--- a/labmanual/English/WBT101-04A-BLE.docx
+++ b/labmanual/English/WBT101-04A-BLE.docx
@@ -5803,7 +5803,7 @@
               </wp:anchor>
             </w:drawing>
           </mc:Choice>
-          <mc:Fallback xmlns:mv="urn:schemas-microsoft-com:mac:vml" xmlns:mo="http://schemas.microsoft.com/office/mac/office/2008/main">
+          <mc:Fallback xmlns:mo="http://schemas.microsoft.com/office/mac/office/2008/main" xmlns:mv="urn:schemas-microsoft-com:mac:vml">
             <w:pict>
               <v:roundrect w14:anchorId="38E4C5C1" id="Rectangle: Rounded Corners 135" o:spid="_x0000_s1026" style="position:absolute;margin-left:9pt;margin-top:101.45pt;width:223.5pt;height:18.75pt;z-index:251661312;visibility:visible;mso-wrap-style:square;mso-wrap-distance-left:9pt;mso-wrap-distance-top:0;mso-wrap-distance-right:9pt;mso-wrap-distance-bottom:0;mso-position-horizontal:absolute;mso-position-horizontal-relative:text;mso-position-vertical:absolute;mso-position-vertical-relative:text;v-text-anchor:middle" arcsize="10923f" o:gfxdata="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" filled="f" strokecolor="red" strokeweight="2.25pt">
                 <v:stroke joinstyle="miter"/>
@@ -5879,7 +5879,7 @@
               </wp:anchor>
             </w:drawing>
           </mc:Choice>
-          <mc:Fallback xmlns:mv="urn:schemas-microsoft-com:mac:vml" xmlns:mo="http://schemas.microsoft.com/office/mac/office/2008/main">
+          <mc:Fallback xmlns:mo="http://schemas.microsoft.com/office/mac/office/2008/main" xmlns:mv="urn:schemas-microsoft-com:mac:vml">
             <w:pict>
               <v:roundrect w14:anchorId="7D92B234" id="Rectangle: Rounded Corners 134" o:spid="_x0000_s1026" style="position:absolute;margin-left:8.25pt;margin-top:66.2pt;width:223.5pt;height:18.75pt;z-index:251659264;visibility:visible;mso-wrap-style:square;mso-wrap-distance-left:9pt;mso-wrap-distance-top:0;mso-wrap-distance-right:9pt;mso-wrap-distance-bottom:0;mso-position-horizontal:absolute;mso-position-horizontal-relative:text;mso-position-vertical:absolute;mso-position-vertical-relative:text;v-text-anchor:middle" arcsize="10923f" o:gfxdata="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" filled="f" strokecolor="red" strokeweight="2.25pt">
                 <v:stroke joinstyle="miter"/>
@@ -6440,7 +6440,7 @@
               </wp:anchor>
             </w:drawing>
           </mc:Choice>
-          <mc:Fallback xmlns:mv="urn:schemas-microsoft-com:mac:vml" xmlns:mo="http://schemas.microsoft.com/office/mac/office/2008/main">
+          <mc:Fallback xmlns:mo="http://schemas.microsoft.com/office/mac/office/2008/main" xmlns:mv="urn:schemas-microsoft-com:mac:vml">
             <w:pict>
               <v:roundrect w14:anchorId="70D4993F" id="Rectangle: Rounded Corners 143" o:spid="_x0000_s1026" style="position:absolute;margin-left:6pt;margin-top:292.2pt;width:164.25pt;height:18.75pt;z-index:251669504;visibility:visible;mso-wrap-style:square;mso-width-percent:0;mso-wrap-distance-left:9pt;mso-wrap-distance-top:0;mso-wrap-distance-right:9pt;mso-wrap-distance-bottom:0;mso-position-horizontal:absolute;mso-position-horizontal-relative:text;mso-position-vertical:absolute;mso-position-vertical-relative:text;mso-width-percent:0;mso-width-relative:margin;v-text-anchor:middle" arcsize="10923f" o:gfxdata="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" filled="f" strokecolor="red" strokeweight="2.25pt">
                 <v:stroke joinstyle="miter"/>
@@ -6519,7 +6519,7 @@
               </wp:anchor>
             </w:drawing>
           </mc:Choice>
-          <mc:Fallback xmlns:mv="urn:schemas-microsoft-com:mac:vml" xmlns:mo="http://schemas.microsoft.com/office/mac/office/2008/main">
+          <mc:Fallback xmlns:mo="http://schemas.microsoft.com/office/mac/office/2008/main" xmlns:mv="urn:schemas-microsoft-com:mac:vml">
             <w:pict>
               <v:roundrect w14:anchorId="2BA1A596" id="Rectangle: Rounded Corners 142" o:spid="_x0000_s1026" style="position:absolute;margin-left:15.75pt;margin-top:41.7pt;width:41.25pt;height:18.75pt;z-index:251667456;visibility:visible;mso-wrap-style:square;mso-width-percent:0;mso-wrap-distance-left:9pt;mso-wrap-distance-top:0;mso-wrap-distance-right:9pt;mso-wrap-distance-bottom:0;mso-position-horizontal:absolute;mso-position-horizontal-relative:text;mso-position-vertical:absolute;mso-position-vertical-relative:text;mso-width-percent:0;mso-width-relative:margin;v-text-anchor:middle" arcsize="10923f" o:gfxdata="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" filled="f" strokecolor="red" strokeweight="2.25pt">
                 <v:stroke joinstyle="miter"/>
@@ -9223,8 +9223,6 @@
       <w:r>
         <w:t xml:space="preserve"> accordingly.</w:t>
       </w:r>
-      <w:bookmarkStart w:id="23" w:name="_GoBack"/>
-      <w:bookmarkEnd w:id="23"/>
     </w:p>
     <w:p>
       <w:pPr>
@@ -9424,37 +9422,37 @@
       <w:pPr>
         <w:pStyle w:val="Heading1"/>
       </w:pPr>
-      <w:bookmarkStart w:id="24" w:name="_Toc517085139"/>
+      <w:bookmarkStart w:id="23" w:name="_Toc517085139"/>
       <w:r>
         <w:lastRenderedPageBreak/>
         <w:t>WICED Bluetooth Stack Events</w:t>
       </w:r>
+      <w:bookmarkEnd w:id="23"/>
+    </w:p>
+    <w:p>
+      <w:r>
+        <w:t>The Stack generates Events based on what is happening in the Bluetooth world.  After an event is created, the Stack will call the callback function which you registered when you turned on the Stack.  Your callback firmware must look at the event code and the event parameter and take the appropriate action.</w:t>
+      </w:r>
+    </w:p>
+    <w:p>
+      <w:r>
+        <w:t>There are two classes of events: Management, and GATT.  Each of these has its own callback function.  Bluetooth Designer will generate code to handle more events than are needed for the first simple example, and I will deal with them in the next chapter.</w:t>
+      </w:r>
+    </w:p>
+    <w:p>
+      <w:r>
+        <w:t>For the purposes of the simple example, you need to understand these events:</w:t>
+      </w:r>
+    </w:p>
+    <w:p>
+      <w:pPr>
+        <w:pStyle w:val="Heading2"/>
+      </w:pPr>
+      <w:bookmarkStart w:id="24" w:name="_Toc517085140"/>
+      <w:r>
+        <w:t>Essential Bluetooth Management Events</w:t>
+      </w:r>
       <w:bookmarkEnd w:id="24"/>
-    </w:p>
-    <w:p>
-      <w:r>
-        <w:t>The Stack generates Events based on what is happening in the Bluetooth world.  After an event is created, the Stack will call the callback function which you registered when you turned on the Stack.  Your callback firmware must look at the event code and the event parameter and take the appropriate action.</w:t>
-      </w:r>
-    </w:p>
-    <w:p>
-      <w:r>
-        <w:t>There are two classes of events: Management, and GATT.  Each of these has its own callback function.  Bluetooth Designer will generate code to handle more events than are needed for the first simple example, and I will deal with them in the next chapter.</w:t>
-      </w:r>
-    </w:p>
-    <w:p>
-      <w:r>
-        <w:t>For the purposes of the simple example, you need to understand these events:</w:t>
-      </w:r>
-    </w:p>
-    <w:p>
-      <w:pPr>
-        <w:pStyle w:val="Heading2"/>
-      </w:pPr>
-      <w:bookmarkStart w:id="25" w:name="_Toc517085140"/>
-      <w:r>
-        <w:t>Essential Bluetooth Management Events</w:t>
-      </w:r>
-      <w:bookmarkEnd w:id="25"/>
     </w:p>
     <w:tbl>
       <w:tblPr>
@@ -9576,11 +9574,11 @@
       <w:pPr>
         <w:pStyle w:val="Heading2"/>
       </w:pPr>
-      <w:bookmarkStart w:id="26" w:name="_Toc517085141"/>
+      <w:bookmarkStart w:id="25" w:name="_Toc517085141"/>
       <w:r>
         <w:t>Essential GATT Events</w:t>
       </w:r>
-      <w:bookmarkEnd w:id="26"/>
+      <w:bookmarkEnd w:id="25"/>
     </w:p>
     <w:tbl>
       <w:tblPr>
@@ -9696,7 +9694,7 @@
       <w:pPr>
         <w:pStyle w:val="Heading2"/>
       </w:pPr>
-      <w:bookmarkStart w:id="27" w:name="_Toc517085142"/>
+      <w:bookmarkStart w:id="26" w:name="_Toc517085142"/>
       <w:r>
         <w:lastRenderedPageBreak/>
         <w:t xml:space="preserve">Essential GATT </w:t>
@@ -9707,7 +9705,7 @@
       <w:r>
         <w:t>Events</w:t>
       </w:r>
-      <w:bookmarkEnd w:id="27"/>
+      <w:bookmarkEnd w:id="26"/>
     </w:p>
     <w:p>
       <w:pPr>
@@ -9990,12 +9988,12 @@
       <w:pPr>
         <w:pStyle w:val="Heading1"/>
       </w:pPr>
-      <w:bookmarkStart w:id="28" w:name="_Toc517085143"/>
+      <w:bookmarkStart w:id="27" w:name="_Toc517085143"/>
       <w:r>
         <w:lastRenderedPageBreak/>
         <w:t>WICED Bluetooth Firmware Architecture</w:t>
       </w:r>
-      <w:bookmarkEnd w:id="28"/>
+      <w:bookmarkEnd w:id="27"/>
     </w:p>
     <w:p>
       <w:r>
@@ -10065,115 +10063,115 @@
       <w:pPr>
         <w:pStyle w:val="Heading2"/>
       </w:pPr>
-      <w:bookmarkStart w:id="29" w:name="_Toc517085144"/>
+      <w:bookmarkStart w:id="28" w:name="_Toc517085144"/>
       <w:r>
         <w:t>Turning on the Stack</w:t>
       </w:r>
+      <w:bookmarkEnd w:id="28"/>
+    </w:p>
+    <w:p>
+      <w:r>
+        <w:t xml:space="preserve">When a WICED device turns on, the chip boots, starts the RTOS and then jumps to a function called application_start which is where your Application firmware starts.  At that point in the proceedings, your Application firmware is responsible for turning on the Stack and making a connection to the WICED radio.  This is done with WICED API calls wiced_transport_init, wiced_transport_create_buffer_pools and wiced_bt_stack_init.  One of the key arguments to wiced_bt_stack_init is a function pointer to the management callback.  </w:t>
+      </w:r>
+    </w:p>
+    <w:p>
+      <w:r>
+        <w:t>WICED Bluetooth Designer creates a management callback function for you called &lt;appname&gt;_management_callback where &lt;appname&gt; is the name you gave to the project.</w:t>
+      </w:r>
+      <w:r>
+        <w:t xml:space="preserve"> It is your job to fill in what the firmware does to processes various events</w:t>
+      </w:r>
+      <w:r>
+        <w:t xml:space="preserve">. This is </w:t>
+      </w:r>
+      <w:r>
+        <w:t>implemented as a switch statement in the callback function</w:t>
+      </w:r>
+      <w:r>
+        <w:t xml:space="preserve"> where the cases are the Stack events</w:t>
+      </w:r>
+      <w:r>
+        <w:t>.</w:t>
+      </w:r>
+      <w:r>
+        <w:t xml:space="preserve"> Some of the necessary actions are provided automatically and others will need to be written by you.</w:t>
+      </w:r>
+    </w:p>
+    <w:p>
+      <w:r>
+        <w:t>When you start the Stack, it</w:t>
+      </w:r>
+      <w:r>
+        <w:t xml:space="preserve"> generates the </w:t>
+      </w:r>
+      <w:r>
+        <w:t>BTM_ENABLED_EVT</w:t>
+      </w:r>
+      <w:r>
+        <w:t xml:space="preserve"> </w:t>
+      </w:r>
+      <w:r>
+        <w:t xml:space="preserve">event and calls the </w:t>
+      </w:r>
+      <w:r>
+        <w:t xml:space="preserve"> &lt;appname&gt;_management_callback function</w:t>
+      </w:r>
+      <w:r>
+        <w:t xml:space="preserve"> which then processes that event</w:t>
+      </w:r>
+      <w:r>
+        <w:t>.</w:t>
+      </w:r>
+    </w:p>
+    <w:p>
+      <w:r>
+        <w:t xml:space="preserve">The &lt;appname&gt;_management_callback case for </w:t>
+      </w:r>
+      <w:r>
+        <w:t>BTM_ENABLED_EVT</w:t>
+      </w:r>
+      <w:r>
+        <w:t xml:space="preserve"> event</w:t>
+      </w:r>
+      <w:r>
+        <w:t xml:space="preserve"> calls </w:t>
+      </w:r>
+      <w:r>
+        <w:t>the function</w:t>
+      </w:r>
+      <w:r>
+        <w:t xml:space="preserve"> </w:t>
+      </w:r>
+      <w:r>
+        <w:t>&lt;appname&gt;</w:t>
+      </w:r>
+      <w:r>
+        <w:t>_app_init.  It initializes the system</w:t>
+      </w:r>
+      <w:r>
+        <w:t xml:space="preserve"> including initialization of the GATT database and registering a callback function for GATT database events. The name of the GATT callback created by WICED Bluetooth Designer is &lt;appname&gt;_event_handler. </w:t>
+      </w:r>
+    </w:p>
+    <w:p>
+      <w:r>
+        <w:t xml:space="preserve">The &lt;appname&gt;_app_init function ends </w:t>
+      </w:r>
+      <w:r>
+        <w:t>by calling the wiced_bt_start_advertising function</w:t>
+      </w:r>
+      <w:r>
+        <w:t>.</w:t>
+      </w:r>
+    </w:p>
+    <w:p>
+      <w:pPr>
+        <w:pStyle w:val="Heading2"/>
+      </w:pPr>
+      <w:bookmarkStart w:id="29" w:name="_Toc517085145"/>
+      <w:r>
+        <w:t>Start Advertising</w:t>
+      </w:r>
       <w:bookmarkEnd w:id="29"/>
-    </w:p>
-    <w:p>
-      <w:r>
-        <w:t xml:space="preserve">When a WICED device turns on, the chip boots, starts the RTOS and then jumps to a function called application_start which is where your Application firmware starts.  At that point in the proceedings, your Application firmware is responsible for turning on the Stack and making a connection to the WICED radio.  This is done with WICED API calls wiced_transport_init, wiced_transport_create_buffer_pools and wiced_bt_stack_init.  One of the key arguments to wiced_bt_stack_init is a function pointer to the management callback.  </w:t>
-      </w:r>
-    </w:p>
-    <w:p>
-      <w:r>
-        <w:t>WICED Bluetooth Designer creates a management callback function for you called &lt;appname&gt;_management_callback where &lt;appname&gt; is the name you gave to the project.</w:t>
-      </w:r>
-      <w:r>
-        <w:t xml:space="preserve"> It is your job to fill in what the firmware does to processes various events</w:t>
-      </w:r>
-      <w:r>
-        <w:t xml:space="preserve">. This is </w:t>
-      </w:r>
-      <w:r>
-        <w:t>implemented as a switch statement in the callback function</w:t>
-      </w:r>
-      <w:r>
-        <w:t xml:space="preserve"> where the cases are the Stack events</w:t>
-      </w:r>
-      <w:r>
-        <w:t>.</w:t>
-      </w:r>
-      <w:r>
-        <w:t xml:space="preserve"> Some of the necessary actions are provided automatically and others will need to be written by you.</w:t>
-      </w:r>
-    </w:p>
-    <w:p>
-      <w:r>
-        <w:t>When you start the Stack, it</w:t>
-      </w:r>
-      <w:r>
-        <w:t xml:space="preserve"> generates the </w:t>
-      </w:r>
-      <w:r>
-        <w:t>BTM_ENABLED_EVT</w:t>
-      </w:r>
-      <w:r>
-        <w:t xml:space="preserve"> </w:t>
-      </w:r>
-      <w:r>
-        <w:t xml:space="preserve">event and calls the </w:t>
-      </w:r>
-      <w:r>
-        <w:t xml:space="preserve"> &lt;appname&gt;_management_callback function</w:t>
-      </w:r>
-      <w:r>
-        <w:t xml:space="preserve"> which then processes that event</w:t>
-      </w:r>
-      <w:r>
-        <w:t>.</w:t>
-      </w:r>
-    </w:p>
-    <w:p>
-      <w:r>
-        <w:t xml:space="preserve">The &lt;appname&gt;_management_callback case for </w:t>
-      </w:r>
-      <w:r>
-        <w:t>BTM_ENABLED_EVT</w:t>
-      </w:r>
-      <w:r>
-        <w:t xml:space="preserve"> event</w:t>
-      </w:r>
-      <w:r>
-        <w:t xml:space="preserve"> calls </w:t>
-      </w:r>
-      <w:r>
-        <w:t>the function</w:t>
-      </w:r>
-      <w:r>
-        <w:t xml:space="preserve"> </w:t>
-      </w:r>
-      <w:r>
-        <w:t>&lt;appname&gt;</w:t>
-      </w:r>
-      <w:r>
-        <w:t>_app_init.  It initializes the system</w:t>
-      </w:r>
-      <w:r>
-        <w:t xml:space="preserve"> including initialization of the GATT database and registering a callback function for GATT database events. The name of the GATT callback created by WICED Bluetooth Designer is &lt;appname&gt;_event_handler. </w:t>
-      </w:r>
-    </w:p>
-    <w:p>
-      <w:r>
-        <w:t xml:space="preserve">The &lt;appname&gt;_app_init function ends </w:t>
-      </w:r>
-      <w:r>
-        <w:t>by calling the wiced_bt_start_advertising function</w:t>
-      </w:r>
-      <w:r>
-        <w:t>.</w:t>
-      </w:r>
-    </w:p>
-    <w:p>
-      <w:pPr>
-        <w:pStyle w:val="Heading2"/>
-      </w:pPr>
-      <w:bookmarkStart w:id="30" w:name="_Toc517085145"/>
-      <w:r>
-        <w:t>Start Advertising</w:t>
-      </w:r>
-      <w:bookmarkEnd w:id="30"/>
     </w:p>
     <w:p>
       <w:r>
@@ -10765,156 +10763,156 @@
       <w:pPr>
         <w:pStyle w:val="Heading2"/>
       </w:pPr>
-      <w:bookmarkStart w:id="31" w:name="_Toc517085146"/>
+      <w:bookmarkStart w:id="30" w:name="_Toc517085146"/>
       <w:r>
         <w:t>Making a Connection</w:t>
       </w:r>
+      <w:bookmarkEnd w:id="30"/>
+    </w:p>
+    <w:p>
+      <w:r>
+        <w:t xml:space="preserve">The getting connected process starts </w:t>
+      </w:r>
+      <w:r>
+        <w:t xml:space="preserve">when </w:t>
+      </w:r>
+      <w:r>
+        <w:t xml:space="preserve">a Central that is actively Scanning </w:t>
+      </w:r>
+      <w:r>
+        <w:t xml:space="preserve">hears </w:t>
+      </w:r>
+      <w:r>
+        <w:t>you</w:t>
+      </w:r>
+      <w:r>
+        <w:t>r</w:t>
+      </w:r>
+      <w:r>
+        <w:t xml:space="preserve"> advertising packet and </w:t>
+      </w:r>
+      <w:r>
+        <w:t xml:space="preserve">decides </w:t>
+      </w:r>
+      <w:r>
+        <w:t>to connect.  It then sends you a connection request.</w:t>
+      </w:r>
+    </w:p>
+    <w:p>
+      <w:r>
+        <w:t>The Stack responds to the Central with a connection accepted message.</w:t>
+      </w:r>
+    </w:p>
+    <w:p>
+      <w:r>
+        <w:t xml:space="preserve">The </w:t>
+      </w:r>
+      <w:r>
+        <w:t xml:space="preserve">Stack then </w:t>
+      </w:r>
+      <w:r>
+        <w:t xml:space="preserve">generates a </w:t>
+      </w:r>
+      <w:r>
+        <w:t>GATT</w:t>
+      </w:r>
+      <w:r>
+        <w:t xml:space="preserve"> event called </w:t>
+      </w:r>
+      <w:r>
+        <w:t>GATT_CONNECTION_STATUS_EVT</w:t>
+      </w:r>
+      <w:r>
+        <w:t xml:space="preserve"> which is processed by the </w:t>
+      </w:r>
+      <w:r>
+        <w:t>&lt;appname&gt;</w:t>
+      </w:r>
+      <w:r>
+        <w:t>_event_handler function.</w:t>
+      </w:r>
+    </w:p>
+    <w:p>
+      <w:r>
+        <w:t xml:space="preserve">The </w:t>
+      </w:r>
+      <w:r>
+        <w:t>&lt;appname&gt;</w:t>
+      </w:r>
+      <w:r>
+        <w:t xml:space="preserve">_event_handler calls the function </w:t>
+      </w:r>
+      <w:r>
+        <w:t>&lt;appname&gt;</w:t>
+      </w:r>
+      <w:r>
+        <w:t>_connect_callback</w:t>
+      </w:r>
+      <w:r>
+        <w:t xml:space="preserve"> </w:t>
+      </w:r>
+      <w:r>
+        <w:t>which uses the event parameter to determine if it is a connection or a disconnection.  It then prints a message</w:t>
+      </w:r>
+      <w:r>
+        <w:t>.</w:t>
+      </w:r>
+    </w:p>
+    <w:p>
+      <w:r>
+        <w:t xml:space="preserve">The Stack then stops the advertising and calls </w:t>
+      </w:r>
+      <w:r>
+        <w:t>&lt;appname&gt;</w:t>
+      </w:r>
+      <w:r>
+        <w:t xml:space="preserve">_mangement_callback with a management event </w:t>
+      </w:r>
+      <w:r>
+        <w:t>BTM_BLE_ADVERT_STATE_CHANGED_EVT</w:t>
+      </w:r>
+      <w:r>
+        <w:t>.</w:t>
+      </w:r>
+    </w:p>
+    <w:p>
+      <w:r>
+        <w:t xml:space="preserve">The </w:t>
+      </w:r>
+      <w:r>
+        <w:t>&lt;appname&gt;</w:t>
+      </w:r>
+      <w:r>
+        <w:t xml:space="preserve">_management_callback determines that it is a stop of advertising, and then calls </w:t>
+      </w:r>
+      <w:r>
+        <w:t>&lt;appname&gt;</w:t>
+      </w:r>
+      <w:r>
+        <w:t>_advertisement_stopped, which just prints out a message</w:t>
+      </w:r>
+      <w:r>
+        <w:t>. You could add your own code here to, for instance, turn off an LED or restart advertisements.</w:t>
+      </w:r>
+    </w:p>
+    <w:p>
+      <w:pPr>
+        <w:pStyle w:val="Heading2"/>
+      </w:pPr>
+      <w:bookmarkStart w:id="31" w:name="_Toc517085147"/>
+      <w:r>
+        <w:t xml:space="preserve">Exchange Data </w:t>
+      </w:r>
+      <w:r>
+        <w:t>–</w:t>
+      </w:r>
+      <w:r>
+        <w:t xml:space="preserve"> Read</w:t>
+      </w:r>
+      <w:r>
+        <w:t xml:space="preserve"> (from the Central)</w:t>
+      </w:r>
       <w:bookmarkEnd w:id="31"/>
-    </w:p>
-    <w:p>
-      <w:r>
-        <w:t xml:space="preserve">The getting connected process starts </w:t>
-      </w:r>
-      <w:r>
-        <w:t xml:space="preserve">when </w:t>
-      </w:r>
-      <w:r>
-        <w:t xml:space="preserve">a Central that is actively Scanning </w:t>
-      </w:r>
-      <w:r>
-        <w:t xml:space="preserve">hears </w:t>
-      </w:r>
-      <w:r>
-        <w:t>you</w:t>
-      </w:r>
-      <w:r>
-        <w:t>r</w:t>
-      </w:r>
-      <w:r>
-        <w:t xml:space="preserve"> advertising packet and </w:t>
-      </w:r>
-      <w:r>
-        <w:t xml:space="preserve">decides </w:t>
-      </w:r>
-      <w:r>
-        <w:t>to connect.  It then sends you a connection request.</w:t>
-      </w:r>
-    </w:p>
-    <w:p>
-      <w:r>
-        <w:t>The Stack responds to the Central with a connection accepted message.</w:t>
-      </w:r>
-    </w:p>
-    <w:p>
-      <w:r>
-        <w:t xml:space="preserve">The </w:t>
-      </w:r>
-      <w:r>
-        <w:t xml:space="preserve">Stack then </w:t>
-      </w:r>
-      <w:r>
-        <w:t xml:space="preserve">generates a </w:t>
-      </w:r>
-      <w:r>
-        <w:t>GATT</w:t>
-      </w:r>
-      <w:r>
-        <w:t xml:space="preserve"> event called </w:t>
-      </w:r>
-      <w:r>
-        <w:t>GATT_CONNECTION_STATUS_EVT</w:t>
-      </w:r>
-      <w:r>
-        <w:t xml:space="preserve"> which is processed by the </w:t>
-      </w:r>
-      <w:r>
-        <w:t>&lt;appname&gt;</w:t>
-      </w:r>
-      <w:r>
-        <w:t>_event_handler function.</w:t>
-      </w:r>
-    </w:p>
-    <w:p>
-      <w:r>
-        <w:t xml:space="preserve">The </w:t>
-      </w:r>
-      <w:r>
-        <w:t>&lt;appname&gt;</w:t>
-      </w:r>
-      <w:r>
-        <w:t xml:space="preserve">_event_handler calls the function </w:t>
-      </w:r>
-      <w:r>
-        <w:t>&lt;appname&gt;</w:t>
-      </w:r>
-      <w:r>
-        <w:t>_connect_callback</w:t>
-      </w:r>
-      <w:r>
-        <w:t xml:space="preserve"> </w:t>
-      </w:r>
-      <w:r>
-        <w:t>which uses the event parameter to determine if it is a connection or a disconnection.  It then prints a message</w:t>
-      </w:r>
-      <w:r>
-        <w:t>.</w:t>
-      </w:r>
-    </w:p>
-    <w:p>
-      <w:r>
-        <w:t xml:space="preserve">The Stack then stops the advertising and calls </w:t>
-      </w:r>
-      <w:r>
-        <w:t>&lt;appname&gt;</w:t>
-      </w:r>
-      <w:r>
-        <w:t xml:space="preserve">_mangement_callback with a management event </w:t>
-      </w:r>
-      <w:r>
-        <w:t>BTM_BLE_ADVERT_STATE_CHANGED_EVT</w:t>
-      </w:r>
-      <w:r>
-        <w:t>.</w:t>
-      </w:r>
-    </w:p>
-    <w:p>
-      <w:r>
-        <w:t xml:space="preserve">The </w:t>
-      </w:r>
-      <w:r>
-        <w:t>&lt;appname&gt;</w:t>
-      </w:r>
-      <w:r>
-        <w:t xml:space="preserve">_management_callback determines that it is a stop of advertising, and then calls </w:t>
-      </w:r>
-      <w:r>
-        <w:t>&lt;appname&gt;</w:t>
-      </w:r>
-      <w:r>
-        <w:t>_advertisement_stopped, which just prints out a message</w:t>
-      </w:r>
-      <w:r>
-        <w:t>. You could add your own code here to, for instance, turn off an LED or restart advertisements.</w:t>
-      </w:r>
-    </w:p>
-    <w:p>
-      <w:pPr>
-        <w:pStyle w:val="Heading2"/>
-      </w:pPr>
-      <w:bookmarkStart w:id="32" w:name="_Toc517085147"/>
-      <w:r>
-        <w:t xml:space="preserve">Exchange Data </w:t>
-      </w:r>
-      <w:r>
-        <w:t>–</w:t>
-      </w:r>
-      <w:r>
-        <w:t xml:space="preserve"> Read</w:t>
-      </w:r>
-      <w:r>
-        <w:t xml:space="preserve"> (from the Central)</w:t>
-      </w:r>
-      <w:bookmarkEnd w:id="32"/>
     </w:p>
     <w:p>
       <w:r>
@@ -11194,7 +11192,7 @@
       <w:pPr>
         <w:pStyle w:val="Heading2"/>
       </w:pPr>
-      <w:bookmarkStart w:id="33" w:name="_Toc517085148"/>
+      <w:bookmarkStart w:id="32" w:name="_Toc517085148"/>
       <w:r>
         <w:t xml:space="preserve">Exchange Data </w:t>
       </w:r>
@@ -11207,7 +11205,7 @@
       <w:r>
         <w:t xml:space="preserve"> (from the Central)</w:t>
       </w:r>
-      <w:bookmarkEnd w:id="33"/>
+      <w:bookmarkEnd w:id="32"/>
     </w:p>
     <w:p>
       <w:r>
@@ -11459,12 +11457,12 @@
       <w:pPr>
         <w:pStyle w:val="Heading1"/>
       </w:pPr>
-      <w:bookmarkStart w:id="34" w:name="_Toc517085149"/>
+      <w:bookmarkStart w:id="33" w:name="_Toc517085149"/>
       <w:r>
         <w:lastRenderedPageBreak/>
         <w:t>WICED GATT Database Implementation</w:t>
       </w:r>
-      <w:bookmarkEnd w:id="34"/>
+      <w:bookmarkEnd w:id="33"/>
     </w:p>
     <w:p>
       <w:r>
@@ -11738,14 +11736,14 @@
       <w:pPr>
         <w:pStyle w:val="Heading2"/>
       </w:pPr>
-      <w:bookmarkStart w:id="35" w:name="_Toc517085150"/>
+      <w:bookmarkStart w:id="34" w:name="_Toc517085150"/>
       <w:r>
         <w:t>g</w:t>
       </w:r>
       <w:r>
         <w:t>att_database[]</w:t>
       </w:r>
-      <w:bookmarkEnd w:id="35"/>
+      <w:bookmarkEnd w:id="34"/>
     </w:p>
     <w:p>
       <w:r>
@@ -13176,11 +13174,11 @@
       <w:pPr>
         <w:pStyle w:val="Heading2"/>
       </w:pPr>
-      <w:bookmarkStart w:id="36" w:name="_Toc517085151"/>
+      <w:bookmarkStart w:id="35" w:name="_Toc517085151"/>
       <w:r>
         <w:t>gatt_db_ext_attr_tbl</w:t>
       </w:r>
-      <w:bookmarkEnd w:id="36"/>
+      <w:bookmarkEnd w:id="35"/>
     </w:p>
     <w:p>
       <w:r>
@@ -13950,7 +13948,7 @@
       <w:pPr>
         <w:pStyle w:val="Heading2"/>
       </w:pPr>
-      <w:bookmarkStart w:id="37" w:name="_Toc517085152"/>
+      <w:bookmarkStart w:id="36" w:name="_Toc517085152"/>
       <w:r>
         <w:t xml:space="preserve">uint8_t </w:t>
       </w:r>
@@ -13966,7 +13964,7 @@
       <w:r>
         <w:t>alues</w:t>
       </w:r>
-      <w:bookmarkEnd w:id="37"/>
+      <w:bookmarkEnd w:id="36"/>
     </w:p>
     <w:p>
       <w:r>
@@ -14331,14 +14329,14 @@
       <w:pPr>
         <w:pStyle w:val="Heading2"/>
       </w:pPr>
-      <w:bookmarkStart w:id="38" w:name="_Toc517085153"/>
+      <w:bookmarkStart w:id="37" w:name="_Toc517085153"/>
       <w:r>
         <w:t xml:space="preserve">The </w:t>
       </w:r>
       <w:r>
         <w:t>Application Programming Interface</w:t>
       </w:r>
-      <w:bookmarkEnd w:id="38"/>
+      <w:bookmarkEnd w:id="37"/>
     </w:p>
     <w:p>
       <w:r>
@@ -14653,14 +14651,14 @@
       <w:r>
         <w:br w:type="page"/>
       </w:r>
-      <w:bookmarkStart w:id="39" w:name="_Toc514769071"/>
-      <w:bookmarkStart w:id="40" w:name="_Toc517085154"/>
+      <w:bookmarkStart w:id="38" w:name="_Toc514769071"/>
+      <w:bookmarkStart w:id="39" w:name="_Toc517085154"/>
       <w:r>
         <w:lastRenderedPageBreak/>
         <w:t>CySmart</w:t>
       </w:r>
+      <w:bookmarkEnd w:id="38"/>
       <w:bookmarkEnd w:id="39"/>
-      <w:bookmarkEnd w:id="40"/>
     </w:p>
     <w:p>
       <w:r>
@@ -14672,13 +14670,13 @@
         <w:pStyle w:val="Heading2"/>
         <w:ind w:left="-360" w:firstLine="360"/>
       </w:pPr>
-      <w:bookmarkStart w:id="41" w:name="_Toc514769072"/>
-      <w:bookmarkStart w:id="42" w:name="_Toc517085155"/>
+      <w:bookmarkStart w:id="40" w:name="_Toc514769072"/>
+      <w:bookmarkStart w:id="41" w:name="_Toc517085155"/>
       <w:r>
         <w:t>CySmart PC Application</w:t>
       </w:r>
+      <w:bookmarkEnd w:id="40"/>
       <w:bookmarkEnd w:id="41"/>
-      <w:bookmarkEnd w:id="42"/>
     </w:p>
     <w:p>
       <w:pPr>
@@ -15045,7 +15043,7 @@
           <w:szCs w:val="26"/>
         </w:rPr>
       </w:pPr>
-      <w:bookmarkStart w:id="43" w:name="_Toc514769073"/>
+      <w:bookmarkStart w:id="42" w:name="_Toc514769073"/>
       <w:r>
         <w:br w:type="page"/>
       </w:r>
@@ -15055,13 +15053,13 @@
         <w:pStyle w:val="Heading2"/>
         <w:ind w:left="-360" w:firstLine="360"/>
       </w:pPr>
-      <w:bookmarkStart w:id="44" w:name="_Toc517085156"/>
+      <w:bookmarkStart w:id="43" w:name="_Toc517085156"/>
       <w:r>
         <w:lastRenderedPageBreak/>
         <w:t>CySmart Mobile Application</w:t>
       </w:r>
+      <w:bookmarkEnd w:id="42"/>
       <w:bookmarkEnd w:id="43"/>
-      <w:bookmarkEnd w:id="44"/>
     </w:p>
     <w:p>
       <w:pPr>
@@ -15340,18 +15338,18 @@
       <w:pPr>
         <w:pStyle w:val="Heading1"/>
       </w:pPr>
-      <w:bookmarkStart w:id="45" w:name="_Toc517085157"/>
+      <w:bookmarkStart w:id="44" w:name="_Toc517085157"/>
       <w:r>
         <w:lastRenderedPageBreak/>
         <w:t>Exercises</w:t>
       </w:r>
-      <w:bookmarkEnd w:id="45"/>
+      <w:bookmarkEnd w:id="44"/>
     </w:p>
     <w:p>
       <w:pPr>
         <w:pStyle w:val="Exercise"/>
       </w:pPr>
-      <w:bookmarkStart w:id="46" w:name="_Toc517085158"/>
+      <w:bookmarkStart w:id="45" w:name="_Toc517085158"/>
       <w:r>
         <w:t>Create a BLE Project with a WicedLED Service</w:t>
       </w:r>
@@ -15399,6 +15397,25 @@
     <w:p>
       <w:r>
         <w:t>Hint: Remember to add the option BT_DEVICE_ADDRESS=random to the make target so that your device's address will not conflict with another kit in the class.</w:t>
+      </w:r>
+    </w:p>
+    <w:p>
+      <w:r>
+        <w:t>Once the project has been created, you can move it into the wbt101/ch04a folder if you want to keep things organized</w:t>
+      </w:r>
+      <w:r>
+        <w:t xml:space="preserve"> (e.g. apps/wbt101/ch04a/ex01_</w:t>
+      </w:r>
+      <w:r>
+        <w:t>&lt;inits&gt;</w:t>
+      </w:r>
+      <w:bookmarkStart w:id="46" w:name="_GoBack"/>
+      <w:bookmarkEnd w:id="46"/>
+      <w:r>
+        <w:t>_LED)</w:t>
+      </w:r>
+      <w:r>
+        <w:t>. If you do that, remember to update the Make Target path too.</w:t>
       </w:r>
     </w:p>
     <w:p>
@@ -15424,7 +15441,7 @@
         <w:lastRenderedPageBreak/>
         <w:t>Create a BLE Advertiser</w:t>
       </w:r>
-      <w:bookmarkEnd w:id="46"/>
+      <w:bookmarkEnd w:id="45"/>
     </w:p>
     <w:p>
       <w:pPr>
@@ -18829,7 +18846,6 @@
         <w:docPartUnique/>
       </w:docPartObj>
     </w:sdtPr>
-    <w:sdtEndPr/>
     <w:sdtContent>
       <w:sdt>
         <w:sdtPr>
@@ -18839,7 +18855,6 @@
             <w:docPartUnique/>
           </w:docPartObj>
         </w:sdtPr>
-        <w:sdtEndPr/>
         <w:sdtContent>
           <w:p>
             <w:pPr>
@@ -18883,27 +18898,14 @@
             <w:r>
               <w:t xml:space="preserve"> of </w:t>
             </w:r>
-            <w:r>
-              <w:fldChar w:fldCharType="begin"/>
-            </w:r>
-            <w:r>
-              <w:instrText xml:space="preserve"> NUMPAGES  </w:instrText>
-            </w:r>
-            <w:r>
-              <w:fldChar w:fldCharType="separate"/>
-            </w:r>
-            <w:r>
-              <w:rPr>
-                <w:noProof/>
-              </w:rPr>
-              <w:t>44</w:t>
-            </w:r>
-            <w:r>
-              <w:rPr>
-                <w:noProof/>
-              </w:rPr>
-              <w:fldChar w:fldCharType="end"/>
-            </w:r>
+            <w:fldSimple w:instr=" NUMPAGES  ">
+              <w:r>
+                <w:rPr>
+                  <w:noProof/>
+                </w:rPr>
+                <w:t>44</w:t>
+              </w:r>
+            </w:fldSimple>
           </w:p>
         </w:sdtContent>
       </w:sdt>
@@ -22882,7 +22884,7 @@
   <w:style w:type="paragraph" w:default="1" w:styleId="Normal">
     <w:name w:val="Normal"/>
     <w:qFormat/>
-    <w:rsid w:val="00EB3731"/>
+    <w:rsid w:val="00EA5440"/>
   </w:style>
   <w:style w:type="paragraph" w:styleId="Heading1">
     <w:name w:val="heading 1"/>
@@ -23004,7 +23006,7 @@
     <w:uiPriority w:val="1"/>
     <w:semiHidden/>
     <w:unhideWhenUsed/>
-    <w:rsid w:val="00EB3731"/>
+    <w:rsid w:val="00EA5440"/>
   </w:style>
   <w:style w:type="table" w:default="1" w:styleId="TableNormal">
     <w:name w:val="Normal Table"/>
@@ -23026,7 +23028,7 @@
     <w:uiPriority w:val="99"/>
     <w:semiHidden/>
     <w:unhideWhenUsed/>
-    <w:rsid w:val="00EB3731"/>
+    <w:rsid w:val="00EA5440"/>
   </w:style>
   <w:style w:type="character" w:customStyle="1" w:styleId="Heading1Char">
     <w:name w:val="Heading 1 Char"/>
@@ -23920,7 +23922,7 @@
 </file>
 
 <file path=customXml/itemProps1.xml><?xml version="1.0" encoding="utf-8"?>
-<ds:datastoreItem xmlns:ds="http://schemas.openxmlformats.org/officeDocument/2006/customXml" ds:itemID="{A9A97A8B-4390-43A2-AEFA-6257FE4C9672}">
+<ds:datastoreItem xmlns:ds="http://schemas.openxmlformats.org/officeDocument/2006/customXml" ds:itemID="{1E1F877E-2990-4332-B730-D1E67DCED35B}">
   <ds:schemaRefs>
     <ds:schemaRef ds:uri="http://schemas.openxmlformats.org/officeDocument/2006/bibliography"/>
   </ds:schemaRefs>

--- a/labmanual/English/WBT101-04A-BLE.docx
+++ b/labmanual/English/WBT101-04A-BLE.docx
@@ -8,6 +8,8 @@
           <w:rStyle w:val="BookTitle"/>
         </w:rPr>
       </w:pPr>
+      <w:bookmarkStart w:id="0" w:name="_GoBack"/>
+      <w:bookmarkEnd w:id="0"/>
       <w:r>
         <w:rPr>
           <w:rStyle w:val="BookTitle"/>
@@ -2384,7 +2386,7 @@
       <w:pPr>
         <w:pStyle w:val="Heading1"/>
       </w:pPr>
-      <w:bookmarkStart w:id="0" w:name="_Toc517085124"/>
+      <w:bookmarkStart w:id="1" w:name="_Toc517085124"/>
       <w:r>
         <w:lastRenderedPageBreak/>
         <w:t xml:space="preserve">WICED BLE </w:t>
@@ -2395,7 +2397,7 @@
       <w:r>
         <w:t xml:space="preserve"> Lifecycle</w:t>
       </w:r>
-      <w:bookmarkEnd w:id="0"/>
+      <w:bookmarkEnd w:id="1"/>
     </w:p>
     <w:p>
       <w:r>
@@ -2602,12 +2604,12 @@
       <w:pPr>
         <w:pStyle w:val="Heading2"/>
       </w:pPr>
-      <w:bookmarkStart w:id="1" w:name="_Toc517085125"/>
+      <w:bookmarkStart w:id="2" w:name="_Toc517085125"/>
       <w:r>
         <w:lastRenderedPageBreak/>
         <w:t>Turning on the WICED Bluetooth Stack</w:t>
       </w:r>
-      <w:bookmarkEnd w:id="1"/>
+      <w:bookmarkEnd w:id="2"/>
     </w:p>
     <w:p>
       <w:r>
@@ -2732,12 +2734,12 @@
       <w:pPr>
         <w:pStyle w:val="Heading2"/>
       </w:pPr>
-      <w:bookmarkStart w:id="2" w:name="_Toc517085126"/>
+      <w:bookmarkStart w:id="3" w:name="_Toc517085126"/>
       <w:r>
         <w:lastRenderedPageBreak/>
         <w:t>Start Advertising</w:t>
       </w:r>
-      <w:bookmarkEnd w:id="2"/>
+      <w:bookmarkEnd w:id="3"/>
     </w:p>
     <w:p>
       <w:pPr>
@@ -2855,7 +2857,7 @@
       <w:pPr>
         <w:pStyle w:val="Heading2"/>
       </w:pPr>
-      <w:bookmarkStart w:id="3" w:name="_Toc517085127"/>
+      <w:bookmarkStart w:id="4" w:name="_Toc517085127"/>
       <w:r>
         <w:lastRenderedPageBreak/>
         <w:t>Make a C</w:t>
@@ -2863,7 +2865,7 @@
       <w:r>
         <w:t>onnection</w:t>
       </w:r>
-      <w:bookmarkEnd w:id="3"/>
+      <w:bookmarkEnd w:id="4"/>
     </w:p>
     <w:p>
       <w:pPr>
@@ -3025,12 +3027,12 @@
       <w:pPr>
         <w:pStyle w:val="Heading2"/>
       </w:pPr>
-      <w:bookmarkStart w:id="4" w:name="_Toc517085128"/>
+      <w:bookmarkStart w:id="5" w:name="_Toc517085128"/>
       <w:r>
         <w:lastRenderedPageBreak/>
         <w:t>Exchange Data</w:t>
       </w:r>
-      <w:bookmarkEnd w:id="4"/>
+      <w:bookmarkEnd w:id="5"/>
     </w:p>
     <w:p>
       <w:pPr>
@@ -3348,7 +3350,7 @@
       <w:pPr>
         <w:pStyle w:val="Heading1"/>
       </w:pPr>
-      <w:bookmarkStart w:id="5" w:name="_Toc517085129"/>
+      <w:bookmarkStart w:id="6" w:name="_Toc517085129"/>
       <w:r>
         <w:lastRenderedPageBreak/>
         <w:t>Advertising</w:t>
@@ -3356,7 +3358,7 @@
       <w:r>
         <w:t xml:space="preserve"> Packets</w:t>
       </w:r>
-      <w:bookmarkEnd w:id="5"/>
+      <w:bookmarkEnd w:id="6"/>
     </w:p>
     <w:p>
       <w:r>
@@ -3883,7 +3885,7 @@
       <w:pPr>
         <w:pStyle w:val="Heading1"/>
       </w:pPr>
-      <w:bookmarkStart w:id="6" w:name="_Toc517085130"/>
+      <w:bookmarkStart w:id="7" w:name="_Toc517085130"/>
       <w:r>
         <w:lastRenderedPageBreak/>
         <w:t xml:space="preserve">Attributes, the </w:t>
@@ -3894,21 +3896,21 @@
       <w:r>
         <w:t>GATT Database</w:t>
       </w:r>
-      <w:bookmarkEnd w:id="6"/>
+      <w:bookmarkEnd w:id="7"/>
     </w:p>
     <w:p>
       <w:pPr>
         <w:pStyle w:val="Heading2"/>
       </w:pPr>
-      <w:bookmarkStart w:id="7" w:name="_Toc515793373"/>
-      <w:bookmarkStart w:id="8" w:name="_Toc515795187"/>
-      <w:bookmarkStart w:id="9" w:name="_Toc517085131"/>
-      <w:bookmarkEnd w:id="7"/>
+      <w:bookmarkStart w:id="8" w:name="_Toc515793373"/>
+      <w:bookmarkStart w:id="9" w:name="_Toc515795187"/>
+      <w:bookmarkStart w:id="10" w:name="_Toc517085131"/>
       <w:bookmarkEnd w:id="8"/>
+      <w:bookmarkEnd w:id="9"/>
       <w:r>
         <w:t>Attributes</w:t>
       </w:r>
-      <w:bookmarkEnd w:id="9"/>
+      <w:bookmarkEnd w:id="10"/>
     </w:p>
     <w:p>
       <w:r>
@@ -4286,11 +4288,11 @@
       <w:pPr>
         <w:pStyle w:val="Heading2"/>
       </w:pPr>
-      <w:bookmarkStart w:id="10" w:name="_Toc517085132"/>
+      <w:bookmarkStart w:id="11" w:name="_Toc517085132"/>
       <w:r>
         <w:t>Profiles – Services - Characteristics</w:t>
       </w:r>
-      <w:bookmarkEnd w:id="10"/>
+      <w:bookmarkEnd w:id="11"/>
     </w:p>
     <w:p>
       <w:pPr>
@@ -4537,11 +4539,11 @@
       <w:pPr>
         <w:pStyle w:val="Heading2"/>
       </w:pPr>
-      <w:bookmarkStart w:id="11" w:name="_Toc517085133"/>
+      <w:bookmarkStart w:id="12" w:name="_Toc517085133"/>
       <w:r>
         <w:t>Service Declaration in the GATT DB</w:t>
       </w:r>
-      <w:bookmarkEnd w:id="11"/>
+      <w:bookmarkEnd w:id="12"/>
     </w:p>
     <w:p>
       <w:r>
@@ -4693,18 +4695,18 @@
       <w:pPr>
         <w:pStyle w:val="Heading2"/>
       </w:pPr>
-      <w:bookmarkStart w:id="12" w:name="_Toc515793377"/>
-      <w:bookmarkStart w:id="13" w:name="_Toc515795191"/>
-      <w:bookmarkStart w:id="14" w:name="_Toc517085134"/>
-      <w:bookmarkEnd w:id="12"/>
+      <w:bookmarkStart w:id="13" w:name="_Toc515793377"/>
+      <w:bookmarkStart w:id="14" w:name="_Toc515795191"/>
+      <w:bookmarkStart w:id="15" w:name="_Toc517085134"/>
       <w:bookmarkEnd w:id="13"/>
+      <w:bookmarkEnd w:id="14"/>
       <w:r>
         <w:t>Characteristic</w:t>
       </w:r>
       <w:r>
         <w:t xml:space="preserve"> Declaration in the GATT DB</w:t>
       </w:r>
-      <w:bookmarkEnd w:id="14"/>
+      <w:bookmarkEnd w:id="15"/>
     </w:p>
     <w:p>
       <w:r>
@@ -5208,14 +5210,14 @@
       <w:pPr>
         <w:pStyle w:val="Heading1"/>
       </w:pPr>
-      <w:bookmarkStart w:id="15" w:name="_Toc517085135"/>
-      <w:bookmarkStart w:id="16" w:name="_Ref517090846"/>
+      <w:bookmarkStart w:id="16" w:name="_Toc517085135"/>
+      <w:bookmarkStart w:id="17" w:name="_Ref517090846"/>
       <w:r>
         <w:lastRenderedPageBreak/>
         <w:t>WICED Bluetooth Designer</w:t>
       </w:r>
-      <w:bookmarkEnd w:id="15"/>
       <w:bookmarkEnd w:id="16"/>
+      <w:bookmarkEnd w:id="17"/>
     </w:p>
     <w:p>
       <w:r>
@@ -5303,11 +5305,11 @@
       <w:pPr>
         <w:pStyle w:val="Heading2"/>
       </w:pPr>
-      <w:bookmarkStart w:id="17" w:name="_Toc517085136"/>
+      <w:bookmarkStart w:id="18" w:name="_Toc517085136"/>
       <w:r>
         <w:t>Running the Tool</w:t>
       </w:r>
-      <w:bookmarkEnd w:id="17"/>
+      <w:bookmarkEnd w:id="18"/>
     </w:p>
     <w:p>
       <w:r>
@@ -5401,7 +5403,6 @@
       <w:r>
         <w:t xml:space="preserve">call the project </w:t>
       </w:r>
-      <w:commentRangeStart w:id="18"/>
       <w:r>
         <w:rPr>
           <w:i/>
@@ -5421,17 +5422,7 @@
         <w:t>LED</w:t>
       </w:r>
       <w:r>
-        <w:t xml:space="preserve"> </w:t>
-      </w:r>
-      <w:commentRangeEnd w:id="18"/>
-      <w:r>
-        <w:rPr>
-          <w:rStyle w:val="CommentReference"/>
-        </w:rPr>
-        <w:commentReference w:id="18"/>
-      </w:r>
-      <w:r>
-        <w:t>and I</w:t>
+        <w:t xml:space="preserve"> and I</w:t>
       </w:r>
       <w:r>
         <w:t>'</w:t>
@@ -5684,7 +5675,7 @@
                     <pic:cNvPicPr/>
                   </pic:nvPicPr>
                   <pic:blipFill>
-                    <a:blip r:embed="rId26"/>
+                    <a:blip r:embed="rId23"/>
                     <a:stretch>
                       <a:fillRect/>
                     </a:stretch>
@@ -5803,7 +5794,7 @@
               </wp:anchor>
             </w:drawing>
           </mc:Choice>
-          <mc:Fallback xmlns:mo="http://schemas.microsoft.com/office/mac/office/2008/main" xmlns:mv="urn:schemas-microsoft-com:mac:vml">
+          <mc:Fallback xmlns:mv="urn:schemas-microsoft-com:mac:vml" xmlns:mo="http://schemas.microsoft.com/office/mac/office/2008/main">
             <w:pict>
               <v:roundrect w14:anchorId="38E4C5C1" id="Rectangle: Rounded Corners 135" o:spid="_x0000_s1026" style="position:absolute;margin-left:9pt;margin-top:101.45pt;width:223.5pt;height:18.75pt;z-index:251661312;visibility:visible;mso-wrap-style:square;mso-wrap-distance-left:9pt;mso-wrap-distance-top:0;mso-wrap-distance-right:9pt;mso-wrap-distance-bottom:0;mso-position-horizontal:absolute;mso-position-horizontal-relative:text;mso-position-vertical:absolute;mso-position-vertical-relative:text;v-text-anchor:middle" arcsize="10923f" o:gfxdata="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" filled="f" strokecolor="red" strokeweight="2.25pt">
                 <v:stroke joinstyle="miter"/>
@@ -5879,7 +5870,7 @@
               </wp:anchor>
             </w:drawing>
           </mc:Choice>
-          <mc:Fallback xmlns:mo="http://schemas.microsoft.com/office/mac/office/2008/main" xmlns:mv="urn:schemas-microsoft-com:mac:vml">
+          <mc:Fallback xmlns:mv="urn:schemas-microsoft-com:mac:vml" xmlns:mo="http://schemas.microsoft.com/office/mac/office/2008/main">
             <w:pict>
               <v:roundrect w14:anchorId="7D92B234" id="Rectangle: Rounded Corners 134" o:spid="_x0000_s1026" style="position:absolute;margin-left:8.25pt;margin-top:66.2pt;width:223.5pt;height:18.75pt;z-index:251659264;visibility:visible;mso-wrap-style:square;mso-wrap-distance-left:9pt;mso-wrap-distance-top:0;mso-wrap-distance-right:9pt;mso-wrap-distance-bottom:0;mso-position-horizontal:absolute;mso-position-horizontal-relative:text;mso-position-vertical:absolute;mso-position-vertical-relative:text;v-text-anchor:middle" arcsize="10923f" o:gfxdata="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" filled="f" strokecolor="red" strokeweight="2.25pt">
                 <v:stroke joinstyle="miter"/>
@@ -5908,7 +5899,7 @@
                     <pic:cNvPicPr/>
                   </pic:nvPicPr>
                   <pic:blipFill>
-                    <a:blip r:embed="rId27"/>
+                    <a:blip r:embed="rId24"/>
                     <a:stretch>
                       <a:fillRect/>
                     </a:stretch>
@@ -6290,7 +6281,7 @@
                     <pic:cNvPicPr/>
                   </pic:nvPicPr>
                   <pic:blipFill>
-                    <a:blip r:embed="rId28"/>
+                    <a:blip r:embed="rId25"/>
                     <a:stretch>
                       <a:fillRect/>
                     </a:stretch>
@@ -6440,7 +6431,7 @@
               </wp:anchor>
             </w:drawing>
           </mc:Choice>
-          <mc:Fallback xmlns:mo="http://schemas.microsoft.com/office/mac/office/2008/main" xmlns:mv="urn:schemas-microsoft-com:mac:vml">
+          <mc:Fallback xmlns:mv="urn:schemas-microsoft-com:mac:vml" xmlns:mo="http://schemas.microsoft.com/office/mac/office/2008/main">
             <w:pict>
               <v:roundrect w14:anchorId="70D4993F" id="Rectangle: Rounded Corners 143" o:spid="_x0000_s1026" style="position:absolute;margin-left:6pt;margin-top:292.2pt;width:164.25pt;height:18.75pt;z-index:251669504;visibility:visible;mso-wrap-style:square;mso-width-percent:0;mso-wrap-distance-left:9pt;mso-wrap-distance-top:0;mso-wrap-distance-right:9pt;mso-wrap-distance-bottom:0;mso-position-horizontal:absolute;mso-position-horizontal-relative:text;mso-position-vertical:absolute;mso-position-vertical-relative:text;mso-width-percent:0;mso-width-relative:margin;v-text-anchor:middle" arcsize="10923f" o:gfxdata="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" filled="f" strokecolor="red" strokeweight="2.25pt">
                 <v:stroke joinstyle="miter"/>
@@ -6519,7 +6510,7 @@
               </wp:anchor>
             </w:drawing>
           </mc:Choice>
-          <mc:Fallback xmlns:mo="http://schemas.microsoft.com/office/mac/office/2008/main" xmlns:mv="urn:schemas-microsoft-com:mac:vml">
+          <mc:Fallback xmlns:mv="urn:schemas-microsoft-com:mac:vml" xmlns:mo="http://schemas.microsoft.com/office/mac/office/2008/main">
             <w:pict>
               <v:roundrect w14:anchorId="2BA1A596" id="Rectangle: Rounded Corners 142" o:spid="_x0000_s1026" style="position:absolute;margin-left:15.75pt;margin-top:41.7pt;width:41.25pt;height:18.75pt;z-index:251667456;visibility:visible;mso-wrap-style:square;mso-width-percent:0;mso-wrap-distance-left:9pt;mso-wrap-distance-top:0;mso-wrap-distance-right:9pt;mso-wrap-distance-bottom:0;mso-position-horizontal:absolute;mso-position-horizontal-relative:text;mso-position-vertical:absolute;mso-position-vertical-relative:text;mso-width-percent:0;mso-width-relative:margin;v-text-anchor:middle" arcsize="10923f" o:gfxdata="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" filled="f" strokecolor="red" strokeweight="2.25pt">
                 <v:stroke joinstyle="miter"/>
@@ -6548,7 +6539,7 @@
                     <pic:cNvPicPr/>
                   </pic:nvPicPr>
                   <pic:blipFill>
-                    <a:blip r:embed="rId29"/>
+                    <a:blip r:embed="rId26"/>
                     <a:stretch>
                       <a:fillRect/>
                     </a:stretch>
@@ -6890,7 +6881,7 @@
                     <pic:cNvPicPr/>
                   </pic:nvPicPr>
                   <pic:blipFill>
-                    <a:blip r:embed="rId30"/>
+                    <a:blip r:embed="rId27"/>
                     <a:stretch>
                       <a:fillRect/>
                     </a:stretch>
@@ -7284,7 +7275,7 @@
                     <pic:cNvPicPr/>
                   </pic:nvPicPr>
                   <pic:blipFill>
-                    <a:blip r:embed="rId31"/>
+                    <a:blip r:embed="rId28"/>
                     <a:stretch>
                       <a:fillRect/>
                     </a:stretch>
@@ -7385,7 +7376,7 @@
                     <pic:cNvPicPr/>
                   </pic:nvPicPr>
                   <pic:blipFill>
-                    <a:blip r:embed="rId32"/>
+                    <a:blip r:embed="rId29"/>
                     <a:stretch>
                       <a:fillRect/>
                     </a:stretch>
@@ -7865,7 +7856,7 @@
                     <pic:cNvPicPr/>
                   </pic:nvPicPr>
                   <pic:blipFill>
-                    <a:blip r:embed="rId33"/>
+                    <a:blip r:embed="rId30"/>
                     <a:stretch>
                       <a:fillRect/>
                     </a:stretch>
@@ -8195,7 +8186,6 @@
           <w:szCs w:val="20"/>
         </w:rPr>
       </w:pPr>
-      <w:commentRangeStart w:id="20"/>
       <w:r>
         <w:rPr>
           <w:rFonts w:ascii="Consolas" w:hAnsi="Consolas" w:cs="Consolas"/>
@@ -8276,13 +8266,6 @@
           <w:szCs w:val="20"/>
         </w:rPr>
         <w:t>[0]);</w:t>
-      </w:r>
-      <w:commentRangeEnd w:id="20"/>
-      <w:r>
-        <w:rPr>
-          <w:rStyle w:val="CommentReference"/>
-        </w:rPr>
-        <w:commentReference w:id="20"/>
       </w:r>
     </w:p>
     <w:p>
@@ -8615,7 +8598,7 @@
                     <pic:cNvPicPr/>
                   </pic:nvPicPr>
                   <pic:blipFill>
-                    <a:blip r:embed="rId34"/>
+                    <a:blip r:embed="rId31"/>
                     <a:stretch>
                       <a:fillRect/>
                     </a:stretch>
@@ -8640,12 +8623,12 @@
       <w:pPr>
         <w:pStyle w:val="Heading2"/>
       </w:pPr>
-      <w:bookmarkStart w:id="21" w:name="_Toc517085138"/>
+      <w:bookmarkStart w:id="20" w:name="_Toc517085138"/>
       <w:r>
         <w:lastRenderedPageBreak/>
         <w:t>Testing the Project</w:t>
       </w:r>
-      <w:bookmarkEnd w:id="21"/>
+      <w:bookmarkEnd w:id="20"/>
     </w:p>
     <w:p>
       <w:pPr>
@@ -8685,7 +8668,7 @@
                     <pic:cNvPicPr/>
                   </pic:nvPicPr>
                   <pic:blipFill rotWithShape="1">
-                    <a:blip r:embed="rId35"/>
+                    <a:blip r:embed="rId32"/>
                     <a:srcRect b="28896"/>
                     <a:stretch/>
                   </pic:blipFill>
@@ -8729,7 +8712,7 @@
       <w:r>
         <w:t xml:space="preserve">.  </w:t>
       </w:r>
-      <w:bookmarkStart w:id="22" w:name="_Hlk515981647"/>
+      <w:bookmarkStart w:id="21" w:name="_Hlk515981647"/>
       <w:r>
         <w:t xml:space="preserve">When you see the </w:t>
       </w:r>
@@ -8773,7 +8756,7 @@
         <w:t>.</w:t>
       </w:r>
     </w:p>
-    <w:bookmarkEnd w:id="22"/>
+    <w:bookmarkEnd w:id="21"/>
     <w:p>
       <w:pPr>
         <w:jc w:val="center"/>
@@ -8879,7 +8862,7 @@
                     </pic:cNvPicPr>
                   </pic:nvPicPr>
                   <pic:blipFill>
-                    <a:blip r:embed="rId36">
+                    <a:blip r:embed="rId33">
                       <a:extLst>
                         <a:ext uri="{28A0092B-C50C-407E-A947-70E740481C1C}">
                           <a14:useLocalDpi xmlns:a14="http://schemas.microsoft.com/office/drawing/2010/main" val="0"/>
@@ -8940,7 +8923,7 @@
                     </pic:cNvPicPr>
                   </pic:nvPicPr>
                   <pic:blipFill>
-                    <a:blip r:embed="rId37">
+                    <a:blip r:embed="rId34">
                       <a:extLst>
                         <a:ext uri="{28A0092B-C50C-407E-A947-70E740481C1C}">
                           <a14:useLocalDpi xmlns:a14="http://schemas.microsoft.com/office/drawing/2010/main" val="0"/>
@@ -9011,7 +8994,7 @@
                     <pic:cNvPicPr/>
                   </pic:nvPicPr>
                   <pic:blipFill>
-                    <a:blip r:embed="rId38"/>
+                    <a:blip r:embed="rId35"/>
                     <a:stretch>
                       <a:fillRect/>
                     </a:stretch>
@@ -9093,7 +9076,7 @@
                     </pic:cNvPicPr>
                   </pic:nvPicPr>
                   <pic:blipFill>
-                    <a:blip r:embed="rId39">
+                    <a:blip r:embed="rId36">
                       <a:extLst>
                         <a:ext uri="{28A0092B-C50C-407E-A947-70E740481C1C}">
                           <a14:useLocalDpi xmlns:a14="http://schemas.microsoft.com/office/drawing/2010/main" val="0"/>
@@ -9151,7 +9134,7 @@
                     </pic:cNvPicPr>
                   </pic:nvPicPr>
                   <pic:blipFill>
-                    <a:blip r:embed="rId40">
+                    <a:blip r:embed="rId37">
                       <a:extLst>
                         <a:ext uri="{28A0092B-C50C-407E-A947-70E740481C1C}">
                           <a14:useLocalDpi xmlns:a14="http://schemas.microsoft.com/office/drawing/2010/main" val="0"/>
@@ -9250,7 +9233,7 @@
                     </pic:cNvPicPr>
                   </pic:nvPicPr>
                   <pic:blipFill>
-                    <a:blip r:embed="rId41">
+                    <a:blip r:embed="rId38">
                       <a:extLst>
                         <a:ext uri="{28A0092B-C50C-407E-A947-70E740481C1C}">
                           <a14:useLocalDpi xmlns:a14="http://schemas.microsoft.com/office/drawing/2010/main" val="0"/>
@@ -9308,7 +9291,7 @@
                     </pic:cNvPicPr>
                   </pic:nvPicPr>
                   <pic:blipFill>
-                    <a:blip r:embed="rId42">
+                    <a:blip r:embed="rId39">
                       <a:extLst>
                         <a:ext uri="{28A0092B-C50C-407E-A947-70E740481C1C}">
                           <a14:useLocalDpi xmlns:a14="http://schemas.microsoft.com/office/drawing/2010/main" val="0"/>
@@ -9392,7 +9375,7 @@
                     <pic:cNvPicPr/>
                   </pic:nvPicPr>
                   <pic:blipFill>
-                    <a:blip r:embed="rId43"/>
+                    <a:blip r:embed="rId40"/>
                     <a:stretch>
                       <a:fillRect/>
                     </a:stretch>
@@ -9422,37 +9405,37 @@
       <w:pPr>
         <w:pStyle w:val="Heading1"/>
       </w:pPr>
-      <w:bookmarkStart w:id="23" w:name="_Toc517085139"/>
+      <w:bookmarkStart w:id="22" w:name="_Toc517085139"/>
       <w:r>
         <w:lastRenderedPageBreak/>
         <w:t>WICED Bluetooth Stack Events</w:t>
       </w:r>
+      <w:bookmarkEnd w:id="22"/>
+    </w:p>
+    <w:p>
+      <w:r>
+        <w:t>The Stack generates Events based on what is happening in the Bluetooth world.  After an event is created, the Stack will call the callback function which you registered when you turned on the Stack.  Your callback firmware must look at the event code and the event parameter and take the appropriate action.</w:t>
+      </w:r>
+    </w:p>
+    <w:p>
+      <w:r>
+        <w:t>There are two classes of events: Management, and GATT.  Each of these has its own callback function.  Bluetooth Designer will generate code to handle more events than are needed for the first simple example, and I will deal with them in the next chapter.</w:t>
+      </w:r>
+    </w:p>
+    <w:p>
+      <w:r>
+        <w:t>For the purposes of the simple example, you need to understand these events:</w:t>
+      </w:r>
+    </w:p>
+    <w:p>
+      <w:pPr>
+        <w:pStyle w:val="Heading2"/>
+      </w:pPr>
+      <w:bookmarkStart w:id="23" w:name="_Toc517085140"/>
+      <w:r>
+        <w:t>Essential Bluetooth Management Events</w:t>
+      </w:r>
       <w:bookmarkEnd w:id="23"/>
-    </w:p>
-    <w:p>
-      <w:r>
-        <w:t>The Stack generates Events based on what is happening in the Bluetooth world.  After an event is created, the Stack will call the callback function which you registered when you turned on the Stack.  Your callback firmware must look at the event code and the event parameter and take the appropriate action.</w:t>
-      </w:r>
-    </w:p>
-    <w:p>
-      <w:r>
-        <w:t>There are two classes of events: Management, and GATT.  Each of these has its own callback function.  Bluetooth Designer will generate code to handle more events than are needed for the first simple example, and I will deal with them in the next chapter.</w:t>
-      </w:r>
-    </w:p>
-    <w:p>
-      <w:r>
-        <w:t>For the purposes of the simple example, you need to understand these events:</w:t>
-      </w:r>
-    </w:p>
-    <w:p>
-      <w:pPr>
-        <w:pStyle w:val="Heading2"/>
-      </w:pPr>
-      <w:bookmarkStart w:id="24" w:name="_Toc517085140"/>
-      <w:r>
-        <w:t>Essential Bluetooth Management Events</w:t>
-      </w:r>
-      <w:bookmarkEnd w:id="24"/>
     </w:p>
     <w:tbl>
       <w:tblPr>
@@ -9574,11 +9557,11 @@
       <w:pPr>
         <w:pStyle w:val="Heading2"/>
       </w:pPr>
-      <w:bookmarkStart w:id="25" w:name="_Toc517085141"/>
+      <w:bookmarkStart w:id="24" w:name="_Toc517085141"/>
       <w:r>
         <w:t>Essential GATT Events</w:t>
       </w:r>
-      <w:bookmarkEnd w:id="25"/>
+      <w:bookmarkEnd w:id="24"/>
     </w:p>
     <w:tbl>
       <w:tblPr>
@@ -9694,7 +9677,7 @@
       <w:pPr>
         <w:pStyle w:val="Heading2"/>
       </w:pPr>
-      <w:bookmarkStart w:id="26" w:name="_Toc517085142"/>
+      <w:bookmarkStart w:id="25" w:name="_Toc517085142"/>
       <w:r>
         <w:lastRenderedPageBreak/>
         <w:t xml:space="preserve">Essential GATT </w:t>
@@ -9705,7 +9688,7 @@
       <w:r>
         <w:t>Events</w:t>
       </w:r>
-      <w:bookmarkEnd w:id="26"/>
+      <w:bookmarkEnd w:id="25"/>
     </w:p>
     <w:p>
       <w:pPr>
@@ -9988,12 +9971,12 @@
       <w:pPr>
         <w:pStyle w:val="Heading1"/>
       </w:pPr>
-      <w:bookmarkStart w:id="27" w:name="_Toc517085143"/>
+      <w:bookmarkStart w:id="26" w:name="_Toc517085143"/>
       <w:r>
         <w:lastRenderedPageBreak/>
         <w:t>WICED Bluetooth Firmware Architecture</w:t>
       </w:r>
-      <w:bookmarkEnd w:id="27"/>
+      <w:bookmarkEnd w:id="26"/>
     </w:p>
     <w:p>
       <w:r>
@@ -10063,115 +10046,115 @@
       <w:pPr>
         <w:pStyle w:val="Heading2"/>
       </w:pPr>
-      <w:bookmarkStart w:id="28" w:name="_Toc517085144"/>
+      <w:bookmarkStart w:id="27" w:name="_Toc517085144"/>
       <w:r>
         <w:t>Turning on the Stack</w:t>
       </w:r>
+      <w:bookmarkEnd w:id="27"/>
+    </w:p>
+    <w:p>
+      <w:r>
+        <w:t xml:space="preserve">When a WICED device turns on, the chip boots, starts the RTOS and then jumps to a function called application_start which is where your Application firmware starts.  At that point in the proceedings, your Application firmware is responsible for turning on the Stack and making a connection to the WICED radio.  This is done with WICED API calls wiced_transport_init, wiced_transport_create_buffer_pools and wiced_bt_stack_init.  One of the key arguments to wiced_bt_stack_init is a function pointer to the management callback.  </w:t>
+      </w:r>
+    </w:p>
+    <w:p>
+      <w:r>
+        <w:t>WICED Bluetooth Designer creates a management callback function for you called &lt;appname&gt;_management_callback where &lt;appname&gt; is the name you gave to the project.</w:t>
+      </w:r>
+      <w:r>
+        <w:t xml:space="preserve"> It is your job to fill in what the firmware does to processes various events</w:t>
+      </w:r>
+      <w:r>
+        <w:t xml:space="preserve">. This is </w:t>
+      </w:r>
+      <w:r>
+        <w:t>implemented as a switch statement in the callback function</w:t>
+      </w:r>
+      <w:r>
+        <w:t xml:space="preserve"> where the cases are the Stack events</w:t>
+      </w:r>
+      <w:r>
+        <w:t>.</w:t>
+      </w:r>
+      <w:r>
+        <w:t xml:space="preserve"> Some of the necessary actions are provided automatically and others will need to be written by you.</w:t>
+      </w:r>
+    </w:p>
+    <w:p>
+      <w:r>
+        <w:t>When you start the Stack, it</w:t>
+      </w:r>
+      <w:r>
+        <w:t xml:space="preserve"> generates the </w:t>
+      </w:r>
+      <w:r>
+        <w:t>BTM_ENABLED_EVT</w:t>
+      </w:r>
+      <w:r>
+        <w:t xml:space="preserve"> </w:t>
+      </w:r>
+      <w:r>
+        <w:t xml:space="preserve">event and calls the </w:t>
+      </w:r>
+      <w:r>
+        <w:t xml:space="preserve"> &lt;appname&gt;_management_callback function</w:t>
+      </w:r>
+      <w:r>
+        <w:t xml:space="preserve"> which then processes that event</w:t>
+      </w:r>
+      <w:r>
+        <w:t>.</w:t>
+      </w:r>
+    </w:p>
+    <w:p>
+      <w:r>
+        <w:t xml:space="preserve">The &lt;appname&gt;_management_callback case for </w:t>
+      </w:r>
+      <w:r>
+        <w:t>BTM_ENABLED_EVT</w:t>
+      </w:r>
+      <w:r>
+        <w:t xml:space="preserve"> event</w:t>
+      </w:r>
+      <w:r>
+        <w:t xml:space="preserve"> calls </w:t>
+      </w:r>
+      <w:r>
+        <w:t>the function</w:t>
+      </w:r>
+      <w:r>
+        <w:t xml:space="preserve"> </w:t>
+      </w:r>
+      <w:r>
+        <w:t>&lt;appname&gt;</w:t>
+      </w:r>
+      <w:r>
+        <w:t>_app_init.  It initializes the system</w:t>
+      </w:r>
+      <w:r>
+        <w:t xml:space="preserve"> including initialization of the GATT database and registering a callback function for GATT database events. The name of the GATT callback created by WICED Bluetooth Designer is &lt;appname&gt;_event_handler. </w:t>
+      </w:r>
+    </w:p>
+    <w:p>
+      <w:r>
+        <w:t xml:space="preserve">The &lt;appname&gt;_app_init function ends </w:t>
+      </w:r>
+      <w:r>
+        <w:t>by calling the wiced_bt_start_advertising function</w:t>
+      </w:r>
+      <w:r>
+        <w:t>.</w:t>
+      </w:r>
+    </w:p>
+    <w:p>
+      <w:pPr>
+        <w:pStyle w:val="Heading2"/>
+      </w:pPr>
+      <w:bookmarkStart w:id="28" w:name="_Toc517085145"/>
+      <w:r>
+        <w:t>Start Advertising</w:t>
+      </w:r>
       <w:bookmarkEnd w:id="28"/>
-    </w:p>
-    <w:p>
-      <w:r>
-        <w:t xml:space="preserve">When a WICED device turns on, the chip boots, starts the RTOS and then jumps to a function called application_start which is where your Application firmware starts.  At that point in the proceedings, your Application firmware is responsible for turning on the Stack and making a connection to the WICED radio.  This is done with WICED API calls wiced_transport_init, wiced_transport_create_buffer_pools and wiced_bt_stack_init.  One of the key arguments to wiced_bt_stack_init is a function pointer to the management callback.  </w:t>
-      </w:r>
-    </w:p>
-    <w:p>
-      <w:r>
-        <w:t>WICED Bluetooth Designer creates a management callback function for you called &lt;appname&gt;_management_callback where &lt;appname&gt; is the name you gave to the project.</w:t>
-      </w:r>
-      <w:r>
-        <w:t xml:space="preserve"> It is your job to fill in what the firmware does to processes various events</w:t>
-      </w:r>
-      <w:r>
-        <w:t xml:space="preserve">. This is </w:t>
-      </w:r>
-      <w:r>
-        <w:t>implemented as a switch statement in the callback function</w:t>
-      </w:r>
-      <w:r>
-        <w:t xml:space="preserve"> where the cases are the Stack events</w:t>
-      </w:r>
-      <w:r>
-        <w:t>.</w:t>
-      </w:r>
-      <w:r>
-        <w:t xml:space="preserve"> Some of the necessary actions are provided automatically and others will need to be written by you.</w:t>
-      </w:r>
-    </w:p>
-    <w:p>
-      <w:r>
-        <w:t>When you start the Stack, it</w:t>
-      </w:r>
-      <w:r>
-        <w:t xml:space="preserve"> generates the </w:t>
-      </w:r>
-      <w:r>
-        <w:t>BTM_ENABLED_EVT</w:t>
-      </w:r>
-      <w:r>
-        <w:t xml:space="preserve"> </w:t>
-      </w:r>
-      <w:r>
-        <w:t xml:space="preserve">event and calls the </w:t>
-      </w:r>
-      <w:r>
-        <w:t xml:space="preserve"> &lt;appname&gt;_management_callback function</w:t>
-      </w:r>
-      <w:r>
-        <w:t xml:space="preserve"> which then processes that event</w:t>
-      </w:r>
-      <w:r>
-        <w:t>.</w:t>
-      </w:r>
-    </w:p>
-    <w:p>
-      <w:r>
-        <w:t xml:space="preserve">The &lt;appname&gt;_management_callback case for </w:t>
-      </w:r>
-      <w:r>
-        <w:t>BTM_ENABLED_EVT</w:t>
-      </w:r>
-      <w:r>
-        <w:t xml:space="preserve"> event</w:t>
-      </w:r>
-      <w:r>
-        <w:t xml:space="preserve"> calls </w:t>
-      </w:r>
-      <w:r>
-        <w:t>the function</w:t>
-      </w:r>
-      <w:r>
-        <w:t xml:space="preserve"> </w:t>
-      </w:r>
-      <w:r>
-        <w:t>&lt;appname&gt;</w:t>
-      </w:r>
-      <w:r>
-        <w:t>_app_init.  It initializes the system</w:t>
-      </w:r>
-      <w:r>
-        <w:t xml:space="preserve"> including initialization of the GATT database and registering a callback function for GATT database events. The name of the GATT callback created by WICED Bluetooth Designer is &lt;appname&gt;_event_handler. </w:t>
-      </w:r>
-    </w:p>
-    <w:p>
-      <w:r>
-        <w:t xml:space="preserve">The &lt;appname&gt;_app_init function ends </w:t>
-      </w:r>
-      <w:r>
-        <w:t>by calling the wiced_bt_start_advertising function</w:t>
-      </w:r>
-      <w:r>
-        <w:t>.</w:t>
-      </w:r>
-    </w:p>
-    <w:p>
-      <w:pPr>
-        <w:pStyle w:val="Heading2"/>
-      </w:pPr>
-      <w:bookmarkStart w:id="29" w:name="_Toc517085145"/>
-      <w:r>
-        <w:t>Start Advertising</w:t>
-      </w:r>
-      <w:bookmarkEnd w:id="29"/>
     </w:p>
     <w:p>
       <w:r>
@@ -10763,156 +10746,156 @@
       <w:pPr>
         <w:pStyle w:val="Heading2"/>
       </w:pPr>
-      <w:bookmarkStart w:id="30" w:name="_Toc517085146"/>
+      <w:bookmarkStart w:id="29" w:name="_Toc517085146"/>
       <w:r>
         <w:t>Making a Connection</w:t>
       </w:r>
+      <w:bookmarkEnd w:id="29"/>
+    </w:p>
+    <w:p>
+      <w:r>
+        <w:t xml:space="preserve">The getting connected process starts </w:t>
+      </w:r>
+      <w:r>
+        <w:t xml:space="preserve">when </w:t>
+      </w:r>
+      <w:r>
+        <w:t xml:space="preserve">a Central that is actively Scanning </w:t>
+      </w:r>
+      <w:r>
+        <w:t xml:space="preserve">hears </w:t>
+      </w:r>
+      <w:r>
+        <w:t>you</w:t>
+      </w:r>
+      <w:r>
+        <w:t>r</w:t>
+      </w:r>
+      <w:r>
+        <w:t xml:space="preserve"> advertising packet and </w:t>
+      </w:r>
+      <w:r>
+        <w:t xml:space="preserve">decides </w:t>
+      </w:r>
+      <w:r>
+        <w:t>to connect.  It then sends you a connection request.</w:t>
+      </w:r>
+    </w:p>
+    <w:p>
+      <w:r>
+        <w:t>The Stack responds to the Central with a connection accepted message.</w:t>
+      </w:r>
+    </w:p>
+    <w:p>
+      <w:r>
+        <w:t xml:space="preserve">The </w:t>
+      </w:r>
+      <w:r>
+        <w:t xml:space="preserve">Stack then </w:t>
+      </w:r>
+      <w:r>
+        <w:t xml:space="preserve">generates a </w:t>
+      </w:r>
+      <w:r>
+        <w:t>GATT</w:t>
+      </w:r>
+      <w:r>
+        <w:t xml:space="preserve"> event called </w:t>
+      </w:r>
+      <w:r>
+        <w:t>GATT_CONNECTION_STATUS_EVT</w:t>
+      </w:r>
+      <w:r>
+        <w:t xml:space="preserve"> which is processed by the </w:t>
+      </w:r>
+      <w:r>
+        <w:t>&lt;appname&gt;</w:t>
+      </w:r>
+      <w:r>
+        <w:t>_event_handler function.</w:t>
+      </w:r>
+    </w:p>
+    <w:p>
+      <w:r>
+        <w:t xml:space="preserve">The </w:t>
+      </w:r>
+      <w:r>
+        <w:t>&lt;appname&gt;</w:t>
+      </w:r>
+      <w:r>
+        <w:t xml:space="preserve">_event_handler calls the function </w:t>
+      </w:r>
+      <w:r>
+        <w:t>&lt;appname&gt;</w:t>
+      </w:r>
+      <w:r>
+        <w:t>_connect_callback</w:t>
+      </w:r>
+      <w:r>
+        <w:t xml:space="preserve"> </w:t>
+      </w:r>
+      <w:r>
+        <w:t>which uses the event parameter to determine if it is a connection or a disconnection.  It then prints a message</w:t>
+      </w:r>
+      <w:r>
+        <w:t>.</w:t>
+      </w:r>
+    </w:p>
+    <w:p>
+      <w:r>
+        <w:t xml:space="preserve">The Stack then stops the advertising and calls </w:t>
+      </w:r>
+      <w:r>
+        <w:t>&lt;appname&gt;</w:t>
+      </w:r>
+      <w:r>
+        <w:t xml:space="preserve">_mangement_callback with a management event </w:t>
+      </w:r>
+      <w:r>
+        <w:t>BTM_BLE_ADVERT_STATE_CHANGED_EVT</w:t>
+      </w:r>
+      <w:r>
+        <w:t>.</w:t>
+      </w:r>
+    </w:p>
+    <w:p>
+      <w:r>
+        <w:t xml:space="preserve">The </w:t>
+      </w:r>
+      <w:r>
+        <w:t>&lt;appname&gt;</w:t>
+      </w:r>
+      <w:r>
+        <w:t xml:space="preserve">_management_callback determines that it is a stop of advertising, and then calls </w:t>
+      </w:r>
+      <w:r>
+        <w:t>&lt;appname&gt;</w:t>
+      </w:r>
+      <w:r>
+        <w:t>_advertisement_stopped, which just prints out a message</w:t>
+      </w:r>
+      <w:r>
+        <w:t>. You could add your own code here to, for instance, turn off an LED or restart advertisements.</w:t>
+      </w:r>
+    </w:p>
+    <w:p>
+      <w:pPr>
+        <w:pStyle w:val="Heading2"/>
+      </w:pPr>
+      <w:bookmarkStart w:id="30" w:name="_Toc517085147"/>
+      <w:r>
+        <w:t xml:space="preserve">Exchange Data </w:t>
+      </w:r>
+      <w:r>
+        <w:t>–</w:t>
+      </w:r>
+      <w:r>
+        <w:t xml:space="preserve"> Read</w:t>
+      </w:r>
+      <w:r>
+        <w:t xml:space="preserve"> (from the Central)</w:t>
+      </w:r>
       <w:bookmarkEnd w:id="30"/>
-    </w:p>
-    <w:p>
-      <w:r>
-        <w:t xml:space="preserve">The getting connected process starts </w:t>
-      </w:r>
-      <w:r>
-        <w:t xml:space="preserve">when </w:t>
-      </w:r>
-      <w:r>
-        <w:t xml:space="preserve">a Central that is actively Scanning </w:t>
-      </w:r>
-      <w:r>
-        <w:t xml:space="preserve">hears </w:t>
-      </w:r>
-      <w:r>
-        <w:t>you</w:t>
-      </w:r>
-      <w:r>
-        <w:t>r</w:t>
-      </w:r>
-      <w:r>
-        <w:t xml:space="preserve"> advertising packet and </w:t>
-      </w:r>
-      <w:r>
-        <w:t xml:space="preserve">decides </w:t>
-      </w:r>
-      <w:r>
-        <w:t>to connect.  It then sends you a connection request.</w:t>
-      </w:r>
-    </w:p>
-    <w:p>
-      <w:r>
-        <w:t>The Stack responds to the Central with a connection accepted message.</w:t>
-      </w:r>
-    </w:p>
-    <w:p>
-      <w:r>
-        <w:t xml:space="preserve">The </w:t>
-      </w:r>
-      <w:r>
-        <w:t xml:space="preserve">Stack then </w:t>
-      </w:r>
-      <w:r>
-        <w:t xml:space="preserve">generates a </w:t>
-      </w:r>
-      <w:r>
-        <w:t>GATT</w:t>
-      </w:r>
-      <w:r>
-        <w:t xml:space="preserve"> event called </w:t>
-      </w:r>
-      <w:r>
-        <w:t>GATT_CONNECTION_STATUS_EVT</w:t>
-      </w:r>
-      <w:r>
-        <w:t xml:space="preserve"> which is processed by the </w:t>
-      </w:r>
-      <w:r>
-        <w:t>&lt;appname&gt;</w:t>
-      </w:r>
-      <w:r>
-        <w:t>_event_handler function.</w:t>
-      </w:r>
-    </w:p>
-    <w:p>
-      <w:r>
-        <w:t xml:space="preserve">The </w:t>
-      </w:r>
-      <w:r>
-        <w:t>&lt;appname&gt;</w:t>
-      </w:r>
-      <w:r>
-        <w:t xml:space="preserve">_event_handler calls the function </w:t>
-      </w:r>
-      <w:r>
-        <w:t>&lt;appname&gt;</w:t>
-      </w:r>
-      <w:r>
-        <w:t>_connect_callback</w:t>
-      </w:r>
-      <w:r>
-        <w:t xml:space="preserve"> </w:t>
-      </w:r>
-      <w:r>
-        <w:t>which uses the event parameter to determine if it is a connection or a disconnection.  It then prints a message</w:t>
-      </w:r>
-      <w:r>
-        <w:t>.</w:t>
-      </w:r>
-    </w:p>
-    <w:p>
-      <w:r>
-        <w:t xml:space="preserve">The Stack then stops the advertising and calls </w:t>
-      </w:r>
-      <w:r>
-        <w:t>&lt;appname&gt;</w:t>
-      </w:r>
-      <w:r>
-        <w:t xml:space="preserve">_mangement_callback with a management event </w:t>
-      </w:r>
-      <w:r>
-        <w:t>BTM_BLE_ADVERT_STATE_CHANGED_EVT</w:t>
-      </w:r>
-      <w:r>
-        <w:t>.</w:t>
-      </w:r>
-    </w:p>
-    <w:p>
-      <w:r>
-        <w:t xml:space="preserve">The </w:t>
-      </w:r>
-      <w:r>
-        <w:t>&lt;appname&gt;</w:t>
-      </w:r>
-      <w:r>
-        <w:t xml:space="preserve">_management_callback determines that it is a stop of advertising, and then calls </w:t>
-      </w:r>
-      <w:r>
-        <w:t>&lt;appname&gt;</w:t>
-      </w:r>
-      <w:r>
-        <w:t>_advertisement_stopped, which just prints out a message</w:t>
-      </w:r>
-      <w:r>
-        <w:t>. You could add your own code here to, for instance, turn off an LED or restart advertisements.</w:t>
-      </w:r>
-    </w:p>
-    <w:p>
-      <w:pPr>
-        <w:pStyle w:val="Heading2"/>
-      </w:pPr>
-      <w:bookmarkStart w:id="31" w:name="_Toc517085147"/>
-      <w:r>
-        <w:t xml:space="preserve">Exchange Data </w:t>
-      </w:r>
-      <w:r>
-        <w:t>–</w:t>
-      </w:r>
-      <w:r>
-        <w:t xml:space="preserve"> Read</w:t>
-      </w:r>
-      <w:r>
-        <w:t xml:space="preserve"> (from the Central)</w:t>
-      </w:r>
-      <w:bookmarkEnd w:id="31"/>
     </w:p>
     <w:p>
       <w:r>
@@ -11192,7 +11175,7 @@
       <w:pPr>
         <w:pStyle w:val="Heading2"/>
       </w:pPr>
-      <w:bookmarkStart w:id="32" w:name="_Toc517085148"/>
+      <w:bookmarkStart w:id="31" w:name="_Toc517085148"/>
       <w:r>
         <w:t xml:space="preserve">Exchange Data </w:t>
       </w:r>
@@ -11205,7 +11188,7 @@
       <w:r>
         <w:t xml:space="preserve"> (from the Central)</w:t>
       </w:r>
-      <w:bookmarkEnd w:id="32"/>
+      <w:bookmarkEnd w:id="31"/>
     </w:p>
     <w:p>
       <w:r>
@@ -11457,12 +11440,12 @@
       <w:pPr>
         <w:pStyle w:val="Heading1"/>
       </w:pPr>
-      <w:bookmarkStart w:id="33" w:name="_Toc517085149"/>
+      <w:bookmarkStart w:id="32" w:name="_Toc517085149"/>
       <w:r>
         <w:lastRenderedPageBreak/>
         <w:t>WICED GATT Database Implementation</w:t>
       </w:r>
-      <w:bookmarkEnd w:id="33"/>
+      <w:bookmarkEnd w:id="32"/>
     </w:p>
     <w:p>
       <w:r>
@@ -11736,14 +11719,14 @@
       <w:pPr>
         <w:pStyle w:val="Heading2"/>
       </w:pPr>
-      <w:bookmarkStart w:id="34" w:name="_Toc517085150"/>
+      <w:bookmarkStart w:id="33" w:name="_Toc517085150"/>
       <w:r>
         <w:t>g</w:t>
       </w:r>
       <w:r>
         <w:t>att_database[]</w:t>
       </w:r>
-      <w:bookmarkEnd w:id="34"/>
+      <w:bookmarkEnd w:id="33"/>
     </w:p>
     <w:p>
       <w:r>
@@ -13174,11 +13157,11 @@
       <w:pPr>
         <w:pStyle w:val="Heading2"/>
       </w:pPr>
-      <w:bookmarkStart w:id="35" w:name="_Toc517085151"/>
+      <w:bookmarkStart w:id="34" w:name="_Toc517085151"/>
       <w:r>
         <w:t>gatt_db_ext_attr_tbl</w:t>
       </w:r>
-      <w:bookmarkEnd w:id="35"/>
+      <w:bookmarkEnd w:id="34"/>
     </w:p>
     <w:p>
       <w:r>
@@ -13948,7 +13931,7 @@
       <w:pPr>
         <w:pStyle w:val="Heading2"/>
       </w:pPr>
-      <w:bookmarkStart w:id="36" w:name="_Toc517085152"/>
+      <w:bookmarkStart w:id="35" w:name="_Toc517085152"/>
       <w:r>
         <w:t xml:space="preserve">uint8_t </w:t>
       </w:r>
@@ -13964,7 +13947,7 @@
       <w:r>
         <w:t>alues</w:t>
       </w:r>
-      <w:bookmarkEnd w:id="36"/>
+      <w:bookmarkEnd w:id="35"/>
     </w:p>
     <w:p>
       <w:r>
@@ -14329,14 +14312,14 @@
       <w:pPr>
         <w:pStyle w:val="Heading2"/>
       </w:pPr>
-      <w:bookmarkStart w:id="37" w:name="_Toc517085153"/>
+      <w:bookmarkStart w:id="36" w:name="_Toc517085153"/>
       <w:r>
         <w:t xml:space="preserve">The </w:t>
       </w:r>
       <w:r>
         <w:t>Application Programming Interface</w:t>
       </w:r>
-      <w:bookmarkEnd w:id="37"/>
+      <w:bookmarkEnd w:id="36"/>
     </w:p>
     <w:p>
       <w:r>
@@ -14651,14 +14634,14 @@
       <w:r>
         <w:br w:type="page"/>
       </w:r>
-      <w:bookmarkStart w:id="38" w:name="_Toc514769071"/>
-      <w:bookmarkStart w:id="39" w:name="_Toc517085154"/>
+      <w:bookmarkStart w:id="37" w:name="_Toc514769071"/>
+      <w:bookmarkStart w:id="38" w:name="_Toc517085154"/>
       <w:r>
         <w:lastRenderedPageBreak/>
         <w:t>CySmart</w:t>
       </w:r>
+      <w:bookmarkEnd w:id="37"/>
       <w:bookmarkEnd w:id="38"/>
-      <w:bookmarkEnd w:id="39"/>
     </w:p>
     <w:p>
       <w:r>
@@ -14670,13 +14653,13 @@
         <w:pStyle w:val="Heading2"/>
         <w:ind w:left="-360" w:firstLine="360"/>
       </w:pPr>
-      <w:bookmarkStart w:id="40" w:name="_Toc514769072"/>
-      <w:bookmarkStart w:id="41" w:name="_Toc517085155"/>
+      <w:bookmarkStart w:id="39" w:name="_Toc514769072"/>
+      <w:bookmarkStart w:id="40" w:name="_Toc517085155"/>
       <w:r>
         <w:t>CySmart PC Application</w:t>
       </w:r>
+      <w:bookmarkEnd w:id="39"/>
       <w:bookmarkEnd w:id="40"/>
-      <w:bookmarkEnd w:id="41"/>
     </w:p>
     <w:p>
       <w:pPr>
@@ -14722,7 +14705,7 @@
                     <pic:cNvPicPr/>
                   </pic:nvPicPr>
                   <pic:blipFill>
-                    <a:blip r:embed="rId44"/>
+                    <a:blip r:embed="rId41"/>
                     <a:stretch>
                       <a:fillRect/>
                     </a:stretch>
@@ -14784,7 +14767,7 @@
                     <pic:cNvPicPr/>
                   </pic:nvPicPr>
                   <pic:blipFill rotWithShape="1">
-                    <a:blip r:embed="rId45"/>
+                    <a:blip r:embed="rId42"/>
                     <a:srcRect b="20364"/>
                     <a:stretch/>
                   </pic:blipFill>
@@ -14882,7 +14865,7 @@
                     <pic:cNvPicPr/>
                   </pic:nvPicPr>
                   <pic:blipFill>
-                    <a:blip r:embed="rId46"/>
+                    <a:blip r:embed="rId43"/>
                     <a:stretch>
                       <a:fillRect/>
                     </a:stretch>
@@ -14971,6 +14954,157 @@
             <wp:extent cx="5769973" cy="4523928"/>
             <wp:effectExtent l="0" t="0" r="2540" b="0"/>
             <wp:docPr id="55348" name="Picture 55348"/>
+            <wp:cNvGraphicFramePr>
+              <a:graphicFrameLocks xmlns:a="http://schemas.openxmlformats.org/drawingml/2006/main" noChangeAspect="1"/>
+            </wp:cNvGraphicFramePr>
+            <a:graphic xmlns:a="http://schemas.openxmlformats.org/drawingml/2006/main">
+              <a:graphicData uri="http://schemas.openxmlformats.org/drawingml/2006/picture">
+                <pic:pic xmlns:pic="http://schemas.openxmlformats.org/drawingml/2006/picture">
+                  <pic:nvPicPr>
+                    <pic:cNvPr id="1" name=""/>
+                    <pic:cNvPicPr/>
+                  </pic:nvPicPr>
+                  <pic:blipFill>
+                    <a:blip r:embed="rId44"/>
+                    <a:stretch>
+                      <a:fillRect/>
+                    </a:stretch>
+                  </pic:blipFill>
+                  <pic:spPr>
+                    <a:xfrm>
+                      <a:off x="0" y="0"/>
+                      <a:ext cx="5793562" cy="4542423"/>
+                    </a:xfrm>
+                    <a:prstGeom prst="rect">
+                      <a:avLst/>
+                    </a:prstGeom>
+                  </pic:spPr>
+                </pic:pic>
+              </a:graphicData>
+            </a:graphic>
+          </wp:inline>
+        </w:drawing>
+      </w:r>
+    </w:p>
+    <w:p>
+      <w:r>
+        <w:t xml:space="preserve">The complete User Guide for the CySmart PC application can be opened in the tool under </w:t>
+      </w:r>
+      <w:r>
+        <w:rPr>
+          <w:i/>
+        </w:rPr>
+        <w:t>Help -&gt; Help Topics</w:t>
+      </w:r>
+      <w:r>
+        <w:t>. It can also be found on the CySmart website at:</w:t>
+      </w:r>
+    </w:p>
+    <w:p>
+      <w:hyperlink r:id="rId45" w:history="1">
+        <w:r>
+          <w:rPr>
+            <w:rStyle w:val="Hyperlink"/>
+          </w:rPr>
+          <w:t>http://www.cypress.com/documentation/software-and-drivers/cysmart-bluetooth-le-test-and-debug-tool</w:t>
+        </w:r>
+      </w:hyperlink>
+    </w:p>
+    <w:p>
+      <w:r>
+        <w:t>Scroll down to the Related Files section of the page to find the User Guide.</w:t>
+      </w:r>
+    </w:p>
+    <w:p>
+      <w:pPr>
+        <w:rPr>
+          <w:rFonts w:eastAsia="Times New Roman"/>
+          <w:b/>
+          <w:iCs/>
+          <w:color w:val="1F4E79" w:themeColor="accent1" w:themeShade="80"/>
+          <w:sz w:val="24"/>
+          <w:szCs w:val="26"/>
+        </w:rPr>
+      </w:pPr>
+      <w:bookmarkStart w:id="41" w:name="_Toc514769073"/>
+      <w:r>
+        <w:br w:type="page"/>
+      </w:r>
+    </w:p>
+    <w:p>
+      <w:pPr>
+        <w:pStyle w:val="Heading2"/>
+        <w:ind w:left="-360" w:firstLine="360"/>
+      </w:pPr>
+      <w:bookmarkStart w:id="42" w:name="_Toc517085156"/>
+      <w:r>
+        <w:lastRenderedPageBreak/>
+        <w:t>CySmart Mobile Application</w:t>
+      </w:r>
+      <w:bookmarkEnd w:id="41"/>
+      <w:bookmarkEnd w:id="42"/>
+    </w:p>
+    <w:p>
+      <w:pPr>
+        <w:keepNext/>
+      </w:pPr>
+      <w:r>
+        <w:t>The CySmart mobile application is available on the Google Play store and the Apple App store. The app can connect and interact with any connectable BLE device. It supports specialized screens for many of the BLE adopted services and a few Cypress custom services such as CapSense and RGB LED control. In addition, there is a GATT database browser that can be used to read and write attributes for all services even if they are not supported with specialized screens.</w:t>
+      </w:r>
+    </w:p>
+    <w:p>
+      <w:r>
+        <w:rPr>
+          <w:noProof/>
+        </w:rPr>
+        <w:drawing>
+          <wp:inline distT="0" distB="0" distL="0" distR="0" wp14:anchorId="20D3E56C" wp14:editId="7C15338D">
+            <wp:extent cx="978408" cy="1664208"/>
+            <wp:effectExtent l="0" t="0" r="0" b="0"/>
+            <wp:docPr id="55349" name="Picture 55349"/>
+            <wp:cNvGraphicFramePr>
+              <a:graphicFrameLocks xmlns:a="http://schemas.openxmlformats.org/drawingml/2006/main" noChangeAspect="1"/>
+            </wp:cNvGraphicFramePr>
+            <a:graphic xmlns:a="http://schemas.openxmlformats.org/drawingml/2006/main">
+              <a:graphicData uri="http://schemas.openxmlformats.org/drawingml/2006/picture">
+                <pic:pic xmlns:pic="http://schemas.openxmlformats.org/drawingml/2006/picture">
+                  <pic:nvPicPr>
+                    <pic:cNvPr id="1" name=""/>
+                    <pic:cNvPicPr/>
+                  </pic:nvPicPr>
+                  <pic:blipFill>
+                    <a:blip r:embed="rId46"/>
+                    <a:stretch>
+                      <a:fillRect/>
+                    </a:stretch>
+                  </pic:blipFill>
+                  <pic:spPr>
+                    <a:xfrm>
+                      <a:off x="0" y="0"/>
+                      <a:ext cx="978408" cy="1664208"/>
+                    </a:xfrm>
+                    <a:prstGeom prst="rect">
+                      <a:avLst/>
+                    </a:prstGeom>
+                  </pic:spPr>
+                </pic:pic>
+              </a:graphicData>
+            </a:graphic>
+          </wp:inline>
+        </w:drawing>
+      </w:r>
+      <w:r>
+        <w:t xml:space="preserve">   </w:t>
+      </w:r>
+      <w:r>
+        <w:rPr>
+          <w:noProof/>
+        </w:rPr>
+        <w:drawing>
+          <wp:inline distT="0" distB="0" distL="0" distR="0" wp14:anchorId="5467A7D3" wp14:editId="279E3061">
+            <wp:extent cx="978408" cy="1673352"/>
+            <wp:effectExtent l="0" t="0" r="0" b="3175"/>
+            <wp:docPr id="55350" name="Picture 55350"/>
             <wp:cNvGraphicFramePr>
               <a:graphicFrameLocks xmlns:a="http://schemas.openxmlformats.org/drawingml/2006/main" noChangeAspect="1"/>
             </wp:cNvGraphicFramePr>
@@ -14990,7 +15124,7 @@
                   <pic:spPr>
                     <a:xfrm>
                       <a:off x="0" y="0"/>
-                      <a:ext cx="5793562" cy="4542423"/>
+                      <a:ext cx="978408" cy="1673352"/>
                     </a:xfrm>
                     <a:prstGeom prst="rect">
                       <a:avLst/>
@@ -15002,83 +15136,61 @@
           </wp:inline>
         </w:drawing>
       </w:r>
-    </w:p>
-    <w:p>
-      <w:r>
-        <w:t xml:space="preserve">The complete User Guide for the CySmart PC application can be opened in the tool under </w:t>
-      </w:r>
-      <w:r>
-        <w:rPr>
-          <w:i/>
-        </w:rPr>
-        <w:t>Help -&gt; Help Topics</w:t>
-      </w:r>
-      <w:r>
-        <w:t>. It can also be found on the CySmart website at:</w:t>
-      </w:r>
-    </w:p>
-    <w:p>
-      <w:hyperlink r:id="rId48" w:history="1">
-        <w:r>
-          <w:rPr>
-            <w:rStyle w:val="Hyperlink"/>
-          </w:rPr>
-          <w:t>http://www.cypress.com/documentation/software-and-drivers/cysmart-bluetooth-le-test-and-debug-tool</w:t>
-        </w:r>
-      </w:hyperlink>
-    </w:p>
-    <w:p>
-      <w:r>
-        <w:t>Scroll down to the Related Files section of the page to find the User Guide.</w:t>
-      </w:r>
-    </w:p>
-    <w:p>
-      <w:pPr>
-        <w:rPr>
-          <w:rFonts w:eastAsia="Times New Roman"/>
-          <w:b/>
-          <w:iCs/>
-          <w:color w:val="1F4E79" w:themeColor="accent1" w:themeShade="80"/>
-          <w:sz w:val="24"/>
-          <w:szCs w:val="26"/>
-        </w:rPr>
-      </w:pPr>
-      <w:bookmarkStart w:id="42" w:name="_Toc514769073"/>
-      <w:r>
-        <w:br w:type="page"/>
-      </w:r>
-    </w:p>
-    <w:p>
-      <w:pPr>
-        <w:pStyle w:val="Heading2"/>
-        <w:ind w:left="-360" w:firstLine="360"/>
-      </w:pPr>
-      <w:bookmarkStart w:id="43" w:name="_Toc517085156"/>
-      <w:r>
-        <w:lastRenderedPageBreak/>
-        <w:t>CySmart Mobile Application</w:t>
-      </w:r>
-      <w:bookmarkEnd w:id="42"/>
-      <w:bookmarkEnd w:id="43"/>
-    </w:p>
-    <w:p>
-      <w:pPr>
-        <w:keepNext/>
-      </w:pPr>
-      <w:r>
-        <w:t>The CySmart mobile application is available on the Google Play store and the Apple App store. The app can connect and interact with any connectable BLE device. It supports specialized screens for many of the BLE adopted services and a few Cypress custom services such as CapSense and RGB LED control. In addition, there is a GATT database browser that can be used to read and write attributes for all services even if they are not supported with specialized screens.</w:t>
-      </w:r>
-    </w:p>
-    <w:p>
+      <w:r>
+        <w:t xml:space="preserve">   </w:t>
+      </w:r>
       <w:r>
         <w:rPr>
           <w:noProof/>
         </w:rPr>
         <w:drawing>
-          <wp:inline distT="0" distB="0" distL="0" distR="0" wp14:anchorId="20D3E56C" wp14:editId="7C15338D">
-            <wp:extent cx="978408" cy="1664208"/>
+          <wp:inline distT="0" distB="0" distL="0" distR="0" wp14:anchorId="7AB2D433" wp14:editId="39839600">
+            <wp:extent cx="995314" cy="1679592"/>
             <wp:effectExtent l="0" t="0" r="0" b="0"/>
-            <wp:docPr id="55349" name="Picture 55349"/>
+            <wp:docPr id="55351" name="Picture 55351"/>
+            <wp:cNvGraphicFramePr>
+              <a:graphicFrameLocks xmlns:a="http://schemas.openxmlformats.org/drawingml/2006/main" noChangeAspect="1"/>
+            </wp:cNvGraphicFramePr>
+            <a:graphic xmlns:a="http://schemas.openxmlformats.org/drawingml/2006/main">
+              <a:graphicData uri="http://schemas.openxmlformats.org/drawingml/2006/picture">
+                <pic:pic xmlns:pic="http://schemas.openxmlformats.org/drawingml/2006/picture">
+                  <pic:nvPicPr>
+                    <pic:cNvPr id="1" name=""/>
+                    <pic:cNvPicPr/>
+                  </pic:nvPicPr>
+                  <pic:blipFill>
+                    <a:blip r:embed="rId48"/>
+                    <a:stretch>
+                      <a:fillRect/>
+                    </a:stretch>
+                  </pic:blipFill>
+                  <pic:spPr>
+                    <a:xfrm>
+                      <a:off x="0" y="0"/>
+                      <a:ext cx="998933" cy="1685699"/>
+                    </a:xfrm>
+                    <a:prstGeom prst="rect">
+                      <a:avLst/>
+                    </a:prstGeom>
+                  </pic:spPr>
+                </pic:pic>
+              </a:graphicData>
+            </a:graphic>
+          </wp:inline>
+        </w:drawing>
+      </w:r>
+      <w:r>
+        <w:t xml:space="preserve">   </w:t>
+      </w:r>
+      <w:r>
+        <w:rPr>
+          <w:noProof/>
+        </w:rPr>
+        <w:drawing>
+          <wp:inline distT="0" distB="0" distL="0" distR="0" wp14:anchorId="081E4004" wp14:editId="0B8A8DE8">
+            <wp:extent cx="972061" cy="1666391"/>
+            <wp:effectExtent l="0" t="0" r="0" b="0"/>
+            <wp:docPr id="55352" name="Picture 55352"/>
             <wp:cNvGraphicFramePr>
               <a:graphicFrameLocks xmlns:a="http://schemas.openxmlformats.org/drawingml/2006/main" noChangeAspect="1"/>
             </wp:cNvGraphicFramePr>
@@ -15098,7 +15210,7 @@
                   <pic:spPr>
                     <a:xfrm>
                       <a:off x="0" y="0"/>
-                      <a:ext cx="978408" cy="1664208"/>
+                      <a:ext cx="978517" cy="1677459"/>
                     </a:xfrm>
                     <a:prstGeom prst="rect">
                       <a:avLst/>
@@ -15118,10 +15230,10 @@
           <w:noProof/>
         </w:rPr>
         <w:drawing>
-          <wp:inline distT="0" distB="0" distL="0" distR="0" wp14:anchorId="5467A7D3" wp14:editId="279E3061">
-            <wp:extent cx="978408" cy="1673352"/>
-            <wp:effectExtent l="0" t="0" r="0" b="3175"/>
-            <wp:docPr id="55350" name="Picture 55350"/>
+          <wp:inline distT="0" distB="0" distL="0" distR="0" wp14:anchorId="5D72B673" wp14:editId="14CE4A53">
+            <wp:extent cx="1003130" cy="1703429"/>
+            <wp:effectExtent l="0" t="0" r="6985" b="0"/>
+            <wp:docPr id="55353" name="Picture 55353"/>
             <wp:cNvGraphicFramePr>
               <a:graphicFrameLocks xmlns:a="http://schemas.openxmlformats.org/drawingml/2006/main" noChangeAspect="1"/>
             </wp:cNvGraphicFramePr>
@@ -15141,135 +15253,6 @@
                   <pic:spPr>
                     <a:xfrm>
                       <a:off x="0" y="0"/>
-                      <a:ext cx="978408" cy="1673352"/>
-                    </a:xfrm>
-                    <a:prstGeom prst="rect">
-                      <a:avLst/>
-                    </a:prstGeom>
-                  </pic:spPr>
-                </pic:pic>
-              </a:graphicData>
-            </a:graphic>
-          </wp:inline>
-        </w:drawing>
-      </w:r>
-      <w:r>
-        <w:t xml:space="preserve">   </w:t>
-      </w:r>
-      <w:r>
-        <w:rPr>
-          <w:noProof/>
-        </w:rPr>
-        <w:drawing>
-          <wp:inline distT="0" distB="0" distL="0" distR="0" wp14:anchorId="7AB2D433" wp14:editId="39839600">
-            <wp:extent cx="995314" cy="1679592"/>
-            <wp:effectExtent l="0" t="0" r="0" b="0"/>
-            <wp:docPr id="55351" name="Picture 55351"/>
-            <wp:cNvGraphicFramePr>
-              <a:graphicFrameLocks xmlns:a="http://schemas.openxmlformats.org/drawingml/2006/main" noChangeAspect="1"/>
-            </wp:cNvGraphicFramePr>
-            <a:graphic xmlns:a="http://schemas.openxmlformats.org/drawingml/2006/main">
-              <a:graphicData uri="http://schemas.openxmlformats.org/drawingml/2006/picture">
-                <pic:pic xmlns:pic="http://schemas.openxmlformats.org/drawingml/2006/picture">
-                  <pic:nvPicPr>
-                    <pic:cNvPr id="1" name=""/>
-                    <pic:cNvPicPr/>
-                  </pic:nvPicPr>
-                  <pic:blipFill>
-                    <a:blip r:embed="rId51"/>
-                    <a:stretch>
-                      <a:fillRect/>
-                    </a:stretch>
-                  </pic:blipFill>
-                  <pic:spPr>
-                    <a:xfrm>
-                      <a:off x="0" y="0"/>
-                      <a:ext cx="998933" cy="1685699"/>
-                    </a:xfrm>
-                    <a:prstGeom prst="rect">
-                      <a:avLst/>
-                    </a:prstGeom>
-                  </pic:spPr>
-                </pic:pic>
-              </a:graphicData>
-            </a:graphic>
-          </wp:inline>
-        </w:drawing>
-      </w:r>
-      <w:r>
-        <w:t xml:space="preserve">   </w:t>
-      </w:r>
-      <w:r>
-        <w:rPr>
-          <w:noProof/>
-        </w:rPr>
-        <w:drawing>
-          <wp:inline distT="0" distB="0" distL="0" distR="0" wp14:anchorId="081E4004" wp14:editId="0B8A8DE8">
-            <wp:extent cx="972061" cy="1666391"/>
-            <wp:effectExtent l="0" t="0" r="0" b="0"/>
-            <wp:docPr id="55352" name="Picture 55352"/>
-            <wp:cNvGraphicFramePr>
-              <a:graphicFrameLocks xmlns:a="http://schemas.openxmlformats.org/drawingml/2006/main" noChangeAspect="1"/>
-            </wp:cNvGraphicFramePr>
-            <a:graphic xmlns:a="http://schemas.openxmlformats.org/drawingml/2006/main">
-              <a:graphicData uri="http://schemas.openxmlformats.org/drawingml/2006/picture">
-                <pic:pic xmlns:pic="http://schemas.openxmlformats.org/drawingml/2006/picture">
-                  <pic:nvPicPr>
-                    <pic:cNvPr id="1" name=""/>
-                    <pic:cNvPicPr/>
-                  </pic:nvPicPr>
-                  <pic:blipFill>
-                    <a:blip r:embed="rId52"/>
-                    <a:stretch>
-                      <a:fillRect/>
-                    </a:stretch>
-                  </pic:blipFill>
-                  <pic:spPr>
-                    <a:xfrm>
-                      <a:off x="0" y="0"/>
-                      <a:ext cx="978517" cy="1677459"/>
-                    </a:xfrm>
-                    <a:prstGeom prst="rect">
-                      <a:avLst/>
-                    </a:prstGeom>
-                  </pic:spPr>
-                </pic:pic>
-              </a:graphicData>
-            </a:graphic>
-          </wp:inline>
-        </w:drawing>
-      </w:r>
-      <w:r>
-        <w:t xml:space="preserve">   </w:t>
-      </w:r>
-      <w:r>
-        <w:rPr>
-          <w:noProof/>
-        </w:rPr>
-        <w:drawing>
-          <wp:inline distT="0" distB="0" distL="0" distR="0" wp14:anchorId="5D72B673" wp14:editId="14CE4A53">
-            <wp:extent cx="1003130" cy="1703429"/>
-            <wp:effectExtent l="0" t="0" r="6985" b="0"/>
-            <wp:docPr id="55353" name="Picture 55353"/>
-            <wp:cNvGraphicFramePr>
-              <a:graphicFrameLocks xmlns:a="http://schemas.openxmlformats.org/drawingml/2006/main" noChangeAspect="1"/>
-            </wp:cNvGraphicFramePr>
-            <a:graphic xmlns:a="http://schemas.openxmlformats.org/drawingml/2006/main">
-              <a:graphicData uri="http://schemas.openxmlformats.org/drawingml/2006/picture">
-                <pic:pic xmlns:pic="http://schemas.openxmlformats.org/drawingml/2006/picture">
-                  <pic:nvPicPr>
-                    <pic:cNvPr id="1" name=""/>
-                    <pic:cNvPicPr/>
-                  </pic:nvPicPr>
-                  <pic:blipFill>
-                    <a:blip r:embed="rId53"/>
-                    <a:stretch>
-                      <a:fillRect/>
-                    </a:stretch>
-                  </pic:blipFill>
-                  <pic:spPr>
-                    <a:xfrm>
-                      <a:off x="0" y="0"/>
                       <a:ext cx="1006938" cy="1709895"/>
                     </a:xfrm>
                     <a:prstGeom prst="rect">
@@ -15289,7 +15272,7 @@
       </w:r>
     </w:p>
     <w:p>
-      <w:hyperlink r:id="rId54" w:history="1">
+      <w:hyperlink r:id="rId51" w:history="1">
         <w:r>
           <w:rPr>
             <w:rStyle w:val="Hyperlink"/>
@@ -15307,7 +15290,7 @@
       </w:r>
     </w:p>
     <w:p>
-      <w:hyperlink r:id="rId55" w:history="1">
+      <w:hyperlink r:id="rId52" w:history="1">
         <w:r>
           <w:rPr>
             <w:rStyle w:val="Hyperlink"/>
@@ -15338,18 +15321,18 @@
       <w:pPr>
         <w:pStyle w:val="Heading1"/>
       </w:pPr>
-      <w:bookmarkStart w:id="44" w:name="_Toc517085157"/>
+      <w:bookmarkStart w:id="43" w:name="_Toc517085157"/>
       <w:r>
         <w:lastRenderedPageBreak/>
         <w:t>Exercises</w:t>
       </w:r>
-      <w:bookmarkEnd w:id="44"/>
+      <w:bookmarkEnd w:id="43"/>
     </w:p>
     <w:p>
       <w:pPr>
         <w:pStyle w:val="Exercise"/>
       </w:pPr>
-      <w:bookmarkStart w:id="45" w:name="_Toc517085158"/>
+      <w:bookmarkStart w:id="44" w:name="_Toc517085158"/>
       <w:r>
         <w:t>Create a BLE Project with a WicedLED Service</w:t>
       </w:r>
@@ -15409,8 +15392,6 @@
       <w:r>
         <w:t>&lt;inits&gt;</w:t>
       </w:r>
-      <w:bookmarkStart w:id="46" w:name="_GoBack"/>
-      <w:bookmarkEnd w:id="46"/>
       <w:r>
         <w:t>_LED)</w:t>
       </w:r>
@@ -15441,7 +15422,7 @@
         <w:lastRenderedPageBreak/>
         <w:t>Create a BLE Advertiser</w:t>
       </w:r>
-      <w:bookmarkEnd w:id="45"/>
+      <w:bookmarkEnd w:id="44"/>
     </w:p>
     <w:p>
       <w:pPr>
@@ -16573,7 +16554,7 @@
           <w:highlight w:val="lightGray"/>
         </w:rPr>
       </w:pPr>
-      <w:bookmarkStart w:id="47" w:name="_Toc514769084"/>
+      <w:bookmarkStart w:id="45" w:name="_Toc514769084"/>
       <w:r>
         <w:rPr>
           <w:highlight w:val="lightGray"/>
@@ -16585,13 +16566,13 @@
       <w:pPr>
         <w:pStyle w:val="Exercise"/>
       </w:pPr>
-      <w:bookmarkStart w:id="48" w:name="_Toc517085159"/>
+      <w:bookmarkStart w:id="46" w:name="_Toc517085159"/>
       <w:r>
         <w:lastRenderedPageBreak/>
         <w:t>Connect using BLE</w:t>
       </w:r>
-      <w:bookmarkEnd w:id="47"/>
-      <w:bookmarkEnd w:id="48"/>
+      <w:bookmarkEnd w:id="45"/>
+      <w:bookmarkEnd w:id="46"/>
     </w:p>
     <w:p>
       <w:pPr>
@@ -18316,7 +18297,7 @@
       <w:r>
         <w:t xml:space="preserve">Hint: The details of the CapSense Service and its Characteristics can be found at: </w:t>
       </w:r>
-      <w:hyperlink r:id="rId56" w:history="1">
+      <w:hyperlink r:id="rId53" w:history="1">
         <w:r>
           <w:rPr>
             <w:rStyle w:val="Hyperlink"/>
@@ -18749,8 +18730,8 @@
     <w:p/>
     <w:p/>
     <w:sectPr>
-      <w:headerReference w:type="default" r:id="rId57"/>
-      <w:footerReference w:type="default" r:id="rId58"/>
+      <w:headerReference w:type="default" r:id="rId54"/>
+      <w:footerReference w:type="default" r:id="rId55"/>
       <w:pgSz w:w="12240" w:h="15840"/>
       <w:pgMar w:top="1440" w:right="1440" w:bottom="1440" w:left="1440" w:header="720" w:footer="720" w:gutter="0"/>
       <w:cols w:space="720"/>
@@ -18758,63 +18739,6 @@
     </w:sectPr>
   </w:body>
 </w:document>
-</file>
-
-<file path=word/comments.xml><?xml version="1.0" encoding="utf-8"?>
-<w:comments xmlns:wpc="http://schemas.microsoft.com/office/word/2010/wordprocessingCanvas" xmlns:cx="http://schemas.microsoft.com/office/drawing/2014/chartex" xmlns:cx1="http://schemas.microsoft.com/office/drawing/2015/9/8/chartex" xmlns:cx2="http://schemas.microsoft.com/office/drawing/2015/10/21/chartex" xmlns:cx3="http://schemas.microsoft.com/office/drawing/2016/5/9/chartex" xmlns:cx4="http://schemas.microsoft.com/office/drawing/2016/5/10/chartex" xmlns:cx5="http://schemas.microsoft.com/office/drawing/2016/5/11/chartex" xmlns:cx6="http://schemas.microsoft.com/office/drawing/2016/5/12/chartex" xmlns:cx7="http://schemas.microsoft.com/office/drawing/2016/5/13/chartex" xmlns:cx8="http://schemas.microsoft.com/office/drawing/2016/5/14/chartex" xmlns:mc="http://schemas.openxmlformats.org/markup-compatibility/2006" xmlns:aink="http://schemas.microsoft.com/office/drawing/2016/ink" xmlns:am3d="http://schemas.microsoft.com/office/drawing/2017/model3d" xmlns:o="urn:schemas-microsoft-com:office:office" xmlns:r="http://schemas.openxmlformats.org/officeDocument/2006/relationships" xmlns:m="http://schemas.openxmlformats.org/officeDocument/2006/math" xmlns:v="urn:schemas-microsoft-com:vml" xmlns:wp14="http://schemas.microsoft.com/office/word/2010/wordprocessingDrawing" xmlns:wp="http://schemas.openxmlformats.org/drawingml/2006/wordprocessingDrawing" xmlns:w10="urn:schemas-microsoft-com:office:word" xmlns:w="http://schemas.openxmlformats.org/wordprocessingml/2006/main" xmlns:w14="http://schemas.microsoft.com/office/word/2010/wordml" xmlns:w15="http://schemas.microsoft.com/office/word/2012/wordml" xmlns:w16cid="http://schemas.microsoft.com/office/word/2016/wordml/cid" xmlns:w16se="http://schemas.microsoft.com/office/word/2015/wordml/symex" xmlns:wpg="http://schemas.microsoft.com/office/word/2010/wordprocessingGroup" xmlns:wpi="http://schemas.microsoft.com/office/word/2010/wordprocessingInk" xmlns:wne="http://schemas.microsoft.com/office/word/2006/wordml" xmlns:wps="http://schemas.microsoft.com/office/word/2010/wordprocessingShape" mc:Ignorable="w14 w15 w16se w16cid wp14">
-  <w:comment w:id="18" w:author="Greg Landry" w:date="2018-06-18T12:01:00Z" w:initials="GL">
-    <w:p>
-      <w:pPr>
-        <w:pStyle w:val="CommentText"/>
-      </w:pPr>
-      <w:r>
-        <w:rPr>
-          <w:rStyle w:val="CommentReference"/>
-        </w:rPr>
-        <w:annotationRef/>
-      </w:r>
-      <w:r>
-        <w:rPr>
-          <w:noProof/>
-        </w:rPr>
-        <w:t>Fix all pics</w:t>
-      </w:r>
-    </w:p>
-  </w:comment>
-  <w:comment w:id="20" w:author="Greg Landry" w:date="2018-06-18T12:02:00Z" w:initials="GL">
-    <w:p>
-      <w:pPr>
-        <w:pStyle w:val="CommentText"/>
-      </w:pPr>
-      <w:r>
-        <w:rPr>
-          <w:rStyle w:val="CommentReference"/>
-        </w:rPr>
-        <w:annotationRef/>
-      </w:r>
-      <w:r>
-        <w:rPr>
-          <w:noProof/>
-        </w:rPr>
-        <w:t>fix this</w:t>
-      </w:r>
-    </w:p>
-  </w:comment>
-</w:comments>
-</file>
-
-<file path=word/commentsExtended.xml><?xml version="1.0" encoding="utf-8"?>
-<w15:commentsEx xmlns:wpc="http://schemas.microsoft.com/office/word/2010/wordprocessingCanvas" xmlns:cx="http://schemas.microsoft.com/office/drawing/2014/chartex" xmlns:cx1="http://schemas.microsoft.com/office/drawing/2015/9/8/chartex" xmlns:cx2="http://schemas.microsoft.com/office/drawing/2015/10/21/chartex" xmlns:cx3="http://schemas.microsoft.com/office/drawing/2016/5/9/chartex" xmlns:cx4="http://schemas.microsoft.com/office/drawing/2016/5/10/chartex" xmlns:cx5="http://schemas.microsoft.com/office/drawing/2016/5/11/chartex" xmlns:cx6="http://schemas.microsoft.com/office/drawing/2016/5/12/chartex" xmlns:cx7="http://schemas.microsoft.com/office/drawing/2016/5/13/chartex" xmlns:cx8="http://schemas.microsoft.com/office/drawing/2016/5/14/chartex" xmlns:mc="http://schemas.openxmlformats.org/markup-compatibility/2006" xmlns:aink="http://schemas.microsoft.com/office/drawing/2016/ink" xmlns:am3d="http://schemas.microsoft.com/office/drawing/2017/model3d" xmlns:o="urn:schemas-microsoft-com:office:office" xmlns:r="http://schemas.openxmlformats.org/officeDocument/2006/relationships" xmlns:m="http://schemas.openxmlformats.org/officeDocument/2006/math" xmlns:v="urn:schemas-microsoft-com:vml" xmlns:wp14="http://schemas.microsoft.com/office/word/2010/wordprocessingDrawing" xmlns:wp="http://schemas.openxmlformats.org/drawingml/2006/wordprocessingDrawing" xmlns:w10="urn:schemas-microsoft-com:office:word" xmlns:w="http://schemas.openxmlformats.org/wordprocessingml/2006/main" xmlns:w14="http://schemas.microsoft.com/office/word/2010/wordml" xmlns:w15="http://schemas.microsoft.com/office/word/2012/wordml" xmlns:w16cid="http://schemas.microsoft.com/office/word/2016/wordml/cid" xmlns:w16se="http://schemas.microsoft.com/office/word/2015/wordml/symex" xmlns:wpg="http://schemas.microsoft.com/office/word/2010/wordprocessingGroup" xmlns:wpi="http://schemas.microsoft.com/office/word/2010/wordprocessingInk" xmlns:wne="http://schemas.microsoft.com/office/word/2006/wordml" xmlns:wps="http://schemas.microsoft.com/office/word/2010/wordprocessingShape" mc:Ignorable="w14 w15 w16se w16cid wp14">
-  <w15:commentEx w15:paraId="015369E1" w15:done="0"/>
-  <w15:commentEx w15:paraId="1300ED94" w15:done="0"/>
-</w15:commentsEx>
-</file>
-
-<file path=word/commentsIds.xml><?xml version="1.0" encoding="utf-8"?>
-<w16cid:commentsIds xmlns:wpc="http://schemas.microsoft.com/office/word/2010/wordprocessingCanvas" xmlns:cx="http://schemas.microsoft.com/office/drawing/2014/chartex" xmlns:cx1="http://schemas.microsoft.com/office/drawing/2015/9/8/chartex" xmlns:cx2="http://schemas.microsoft.com/office/drawing/2015/10/21/chartex" xmlns:cx3="http://schemas.microsoft.com/office/drawing/2016/5/9/chartex" xmlns:cx4="http://schemas.microsoft.com/office/drawing/2016/5/10/chartex" xmlns:cx5="http://schemas.microsoft.com/office/drawing/2016/5/11/chartex" xmlns:cx6="http://schemas.microsoft.com/office/drawing/2016/5/12/chartex" xmlns:cx7="http://schemas.microsoft.com/office/drawing/2016/5/13/chartex" xmlns:cx8="http://schemas.microsoft.com/office/drawing/2016/5/14/chartex" xmlns:mc="http://schemas.openxmlformats.org/markup-compatibility/2006" xmlns:aink="http://schemas.microsoft.com/office/drawing/2016/ink" xmlns:am3d="http://schemas.microsoft.com/office/drawing/2017/model3d" xmlns:o="urn:schemas-microsoft-com:office:office" xmlns:r="http://schemas.openxmlformats.org/officeDocument/2006/relationships" xmlns:m="http://schemas.openxmlformats.org/officeDocument/2006/math" xmlns:v="urn:schemas-microsoft-com:vml" xmlns:wp14="http://schemas.microsoft.com/office/word/2010/wordprocessingDrawing" xmlns:wp="http://schemas.openxmlformats.org/drawingml/2006/wordprocessingDrawing" xmlns:w10="urn:schemas-microsoft-com:office:word" xmlns:w="http://schemas.openxmlformats.org/wordprocessingml/2006/main" xmlns:w14="http://schemas.microsoft.com/office/word/2010/wordml" xmlns:w15="http://schemas.microsoft.com/office/word/2012/wordml" xmlns:w16cid="http://schemas.microsoft.com/office/word/2016/wordml/cid" xmlns:w16se="http://schemas.microsoft.com/office/word/2015/wordml/symex" xmlns:wpg="http://schemas.microsoft.com/office/word/2010/wordprocessingGroup" xmlns:wpi="http://schemas.microsoft.com/office/word/2010/wordprocessingInk" xmlns:wne="http://schemas.microsoft.com/office/word/2006/wordml" xmlns:wps="http://schemas.microsoft.com/office/word/2010/wordprocessingShape" mc:Ignorable="w14 w15 w16se w16cid wp14">
-  <w16cid:commentId w16cid:paraId="015369E1" w16cid:durableId="1ED21D88"/>
-  <w16cid:commentId w16cid:paraId="1300ED94" w16cid:durableId="1ED21DF1"/>
-</w16cid:commentsIds>
 </file>
 
 <file path=word/endnotes.xml><?xml version="1.0" encoding="utf-8"?>
@@ -18846,6 +18770,7 @@
         <w:docPartUnique/>
       </w:docPartObj>
     </w:sdtPr>
+    <w:sdtEndPr/>
     <w:sdtContent>
       <w:sdt>
         <w:sdtPr>
@@ -18855,6 +18780,7 @@
             <w:docPartUnique/>
           </w:docPartObj>
         </w:sdtPr>
+        <w:sdtEndPr/>
         <w:sdtContent>
           <w:p>
             <w:pPr>
@@ -18898,14 +18824,27 @@
             <w:r>
               <w:t xml:space="preserve"> of </w:t>
             </w:r>
-            <w:fldSimple w:instr=" NUMPAGES  ">
-              <w:r>
-                <w:rPr>
-                  <w:noProof/>
-                </w:rPr>
-                <w:t>44</w:t>
-              </w:r>
-            </w:fldSimple>
+            <w:r>
+              <w:fldChar w:fldCharType="begin"/>
+            </w:r>
+            <w:r>
+              <w:instrText xml:space="preserve"> NUMPAGES  </w:instrText>
+            </w:r>
+            <w:r>
+              <w:fldChar w:fldCharType="separate"/>
+            </w:r>
+            <w:r>
+              <w:rPr>
+                <w:noProof/>
+              </w:rPr>
+              <w:t>44</w:t>
+            </w:r>
+            <w:r>
+              <w:rPr>
+                <w:noProof/>
+              </w:rPr>
+              <w:fldChar w:fldCharType="end"/>
+            </w:r>
           </w:p>
         </w:sdtContent>
       </w:sdt>
@@ -22479,14 +22418,6 @@
   </w:num>
   <w:numIdMacAtCleanup w:val="9"/>
 </w:numbering>
-</file>
-
-<file path=word/people.xml><?xml version="1.0" encoding="utf-8"?>
-<w15:people xmlns:wpc="http://schemas.microsoft.com/office/word/2010/wordprocessingCanvas" xmlns:cx="http://schemas.microsoft.com/office/drawing/2014/chartex" xmlns:cx1="http://schemas.microsoft.com/office/drawing/2015/9/8/chartex" xmlns:cx2="http://schemas.microsoft.com/office/drawing/2015/10/21/chartex" xmlns:cx3="http://schemas.microsoft.com/office/drawing/2016/5/9/chartex" xmlns:cx4="http://schemas.microsoft.com/office/drawing/2016/5/10/chartex" xmlns:cx5="http://schemas.microsoft.com/office/drawing/2016/5/11/chartex" xmlns:cx6="http://schemas.microsoft.com/office/drawing/2016/5/12/chartex" xmlns:cx7="http://schemas.microsoft.com/office/drawing/2016/5/13/chartex" xmlns:cx8="http://schemas.microsoft.com/office/drawing/2016/5/14/chartex" xmlns:mc="http://schemas.openxmlformats.org/markup-compatibility/2006" xmlns:aink="http://schemas.microsoft.com/office/drawing/2016/ink" xmlns:am3d="http://schemas.microsoft.com/office/drawing/2017/model3d" xmlns:o="urn:schemas-microsoft-com:office:office" xmlns:r="http://schemas.openxmlformats.org/officeDocument/2006/relationships" xmlns:m="http://schemas.openxmlformats.org/officeDocument/2006/math" xmlns:v="urn:schemas-microsoft-com:vml" xmlns:wp14="http://schemas.microsoft.com/office/word/2010/wordprocessingDrawing" xmlns:wp="http://schemas.openxmlformats.org/drawingml/2006/wordprocessingDrawing" xmlns:w10="urn:schemas-microsoft-com:office:word" xmlns:w="http://schemas.openxmlformats.org/wordprocessingml/2006/main" xmlns:w14="http://schemas.microsoft.com/office/word/2010/wordml" xmlns:w15="http://schemas.microsoft.com/office/word/2012/wordml" xmlns:w16cid="http://schemas.microsoft.com/office/word/2016/wordml/cid" xmlns:w16se="http://schemas.microsoft.com/office/word/2015/wordml/symex" xmlns:wpg="http://schemas.microsoft.com/office/word/2010/wordprocessingGroup" xmlns:wpi="http://schemas.microsoft.com/office/word/2010/wordprocessingInk" xmlns:wne="http://schemas.microsoft.com/office/word/2006/wordml" xmlns:wps="http://schemas.microsoft.com/office/word/2010/wordprocessingShape" mc:Ignorable="w14 w15 w16se w16cid wp14">
-  <w15:person w15:author="Greg Landry">
-    <w15:presenceInfo w15:providerId="AD" w15:userId="S-1-12-1-1975327676-1325117367-1464604813-1524360591"/>
-  </w15:person>
-</w15:people>
 </file>
 
 <file path=word/styles.xml><?xml version="1.0" encoding="utf-8"?>
@@ -22884,7 +22815,7 @@
   <w:style w:type="paragraph" w:default="1" w:styleId="Normal">
     <w:name w:val="Normal"/>
     <w:qFormat/>
-    <w:rsid w:val="00EA5440"/>
+    <w:rsid w:val="00A46D4C"/>
   </w:style>
   <w:style w:type="paragraph" w:styleId="Heading1">
     <w:name w:val="heading 1"/>
@@ -23006,7 +22937,7 @@
     <w:uiPriority w:val="1"/>
     <w:semiHidden/>
     <w:unhideWhenUsed/>
-    <w:rsid w:val="00EA5440"/>
+    <w:rsid w:val="00A46D4C"/>
   </w:style>
   <w:style w:type="table" w:default="1" w:styleId="TableNormal">
     <w:name w:val="Normal Table"/>
@@ -23028,7 +22959,7 @@
     <w:uiPriority w:val="99"/>
     <w:semiHidden/>
     <w:unhideWhenUsed/>
-    <w:rsid w:val="00EA5440"/>
+    <w:rsid w:val="00A46D4C"/>
   </w:style>
   <w:style w:type="character" w:customStyle="1" w:styleId="Heading1Char">
     <w:name w:val="Heading 1 Char"/>
@@ -23922,7 +23853,7 @@
 </file>
 
 <file path=customXml/itemProps1.xml><?xml version="1.0" encoding="utf-8"?>
-<ds:datastoreItem xmlns:ds="http://schemas.openxmlformats.org/officeDocument/2006/customXml" ds:itemID="{1E1F877E-2990-4332-B730-D1E67DCED35B}">
+<ds:datastoreItem xmlns:ds="http://schemas.openxmlformats.org/officeDocument/2006/customXml" ds:itemID="{E8A4CA4C-81E1-4A26-A436-60F16E1DA71F}">
   <ds:schemaRefs>
     <ds:schemaRef ds:uri="http://schemas.openxmlformats.org/officeDocument/2006/bibliography"/>
   </ds:schemaRefs>

--- a/labmanual/English/WBT101-04A-BLE.docx
+++ b/labmanual/English/WBT101-04A-BLE.docx
@@ -151,7 +151,7 @@
         <w:rPr>
           <w:noProof/>
         </w:rPr>
-        <w:instrText xml:space="preserve"> PAGEREF _Toc517085124 \h </w:instrText>
+        <w:instrText xml:space="preserve"> PAGEREF _Toc517722477 \h </w:instrText>
       </w:r>
       <w:r>
         <w:rPr>
@@ -209,7 +209,7 @@
         <w:rPr>
           <w:noProof/>
         </w:rPr>
-        <w:instrText xml:space="preserve"> PAGEREF _Toc517085125 \h </w:instrText>
+        <w:instrText xml:space="preserve"> PAGEREF _Toc517722478 \h </w:instrText>
       </w:r>
       <w:r>
         <w:rPr>
@@ -267,7 +267,7 @@
         <w:rPr>
           <w:noProof/>
         </w:rPr>
-        <w:instrText xml:space="preserve"> PAGEREF _Toc517085126 \h </w:instrText>
+        <w:instrText xml:space="preserve"> PAGEREF _Toc517722479 \h </w:instrText>
       </w:r>
       <w:r>
         <w:rPr>
@@ -325,7 +325,7 @@
         <w:rPr>
           <w:noProof/>
         </w:rPr>
-        <w:instrText xml:space="preserve"> PAGEREF _Toc517085127 \h </w:instrText>
+        <w:instrText xml:space="preserve"> PAGEREF _Toc517722480 \h </w:instrText>
       </w:r>
       <w:r>
         <w:rPr>
@@ -383,7 +383,7 @@
         <w:rPr>
           <w:noProof/>
         </w:rPr>
-        <w:instrText xml:space="preserve"> PAGEREF _Toc517085128 \h </w:instrText>
+        <w:instrText xml:space="preserve"> PAGEREF _Toc517722481 \h </w:instrText>
       </w:r>
       <w:r>
         <w:rPr>
@@ -461,7 +461,7 @@
         <w:rPr>
           <w:noProof/>
         </w:rPr>
-        <w:instrText xml:space="preserve"> PAGEREF _Toc517085129 \h </w:instrText>
+        <w:instrText xml:space="preserve"> PAGEREF _Toc517722482 \h </w:instrText>
       </w:r>
       <w:r>
         <w:rPr>
@@ -539,7 +539,7 @@
         <w:rPr>
           <w:noProof/>
         </w:rPr>
-        <w:instrText xml:space="preserve"> PAGEREF _Toc517085130 \h </w:instrText>
+        <w:instrText xml:space="preserve"> PAGEREF _Toc517722483 \h </w:instrText>
       </w:r>
       <w:r>
         <w:rPr>
@@ -556,7 +556,7 @@
         <w:rPr>
           <w:noProof/>
         </w:rPr>
-        <w:t>9</w:t>
+        <w:t>10</w:t>
       </w:r>
       <w:r>
         <w:rPr>
@@ -597,7 +597,7 @@
         <w:rPr>
           <w:noProof/>
         </w:rPr>
-        <w:instrText xml:space="preserve"> PAGEREF _Toc517085131 \h </w:instrText>
+        <w:instrText xml:space="preserve"> PAGEREF _Toc517722484 \h </w:instrText>
       </w:r>
       <w:r>
         <w:rPr>
@@ -614,7 +614,7 @@
         <w:rPr>
           <w:noProof/>
         </w:rPr>
-        <w:t>9</w:t>
+        <w:t>10</w:t>
       </w:r>
       <w:r>
         <w:rPr>
@@ -655,7 +655,7 @@
         <w:rPr>
           <w:noProof/>
         </w:rPr>
-        <w:instrText xml:space="preserve"> PAGEREF _Toc517085132 \h </w:instrText>
+        <w:instrText xml:space="preserve"> PAGEREF _Toc517722485 \h </w:instrText>
       </w:r>
       <w:r>
         <w:rPr>
@@ -713,7 +713,7 @@
         <w:rPr>
           <w:noProof/>
         </w:rPr>
-        <w:instrText xml:space="preserve"> PAGEREF _Toc517085133 \h </w:instrText>
+        <w:instrText xml:space="preserve"> PAGEREF _Toc517722486 \h </w:instrText>
       </w:r>
       <w:r>
         <w:rPr>
@@ -771,7 +771,7 @@
         <w:rPr>
           <w:noProof/>
         </w:rPr>
-        <w:instrText xml:space="preserve"> PAGEREF _Toc517085134 \h </w:instrText>
+        <w:instrText xml:space="preserve"> PAGEREF _Toc517722487 \h </w:instrText>
       </w:r>
       <w:r>
         <w:rPr>
@@ -849,7 +849,7 @@
         <w:rPr>
           <w:noProof/>
         </w:rPr>
-        <w:instrText xml:space="preserve"> PAGEREF _Toc517085135 \h </w:instrText>
+        <w:instrText xml:space="preserve"> PAGEREF _Toc517722488 \h </w:instrText>
       </w:r>
       <w:r>
         <w:rPr>
@@ -907,7 +907,7 @@
         <w:rPr>
           <w:noProof/>
         </w:rPr>
-        <w:instrText xml:space="preserve"> PAGEREF _Toc517085136 \h </w:instrText>
+        <w:instrText xml:space="preserve"> PAGEREF _Toc517722489 \h </w:instrText>
       </w:r>
       <w:r>
         <w:rPr>
@@ -965,7 +965,7 @@
         <w:rPr>
           <w:noProof/>
         </w:rPr>
-        <w:instrText xml:space="preserve"> PAGEREF _Toc517085137 \h </w:instrText>
+        <w:instrText xml:space="preserve"> PAGEREF _Toc517722490 \h </w:instrText>
       </w:r>
       <w:r>
         <w:rPr>
@@ -1023,7 +1023,7 @@
         <w:rPr>
           <w:noProof/>
         </w:rPr>
-        <w:instrText xml:space="preserve"> PAGEREF _Toc517085138 \h </w:instrText>
+        <w:instrText xml:space="preserve"> PAGEREF _Toc517722491 \h </w:instrText>
       </w:r>
       <w:r>
         <w:rPr>
@@ -1101,7 +1101,7 @@
         <w:rPr>
           <w:noProof/>
         </w:rPr>
-        <w:instrText xml:space="preserve"> PAGEREF _Toc517085139 \h </w:instrText>
+        <w:instrText xml:space="preserve"> PAGEREF _Toc517722492 \h </w:instrText>
       </w:r>
       <w:r>
         <w:rPr>
@@ -1159,7 +1159,7 @@
         <w:rPr>
           <w:noProof/>
         </w:rPr>
-        <w:instrText xml:space="preserve"> PAGEREF _Toc517085140 \h </w:instrText>
+        <w:instrText xml:space="preserve"> PAGEREF _Toc517722493 \h </w:instrText>
       </w:r>
       <w:r>
         <w:rPr>
@@ -1217,7 +1217,7 @@
         <w:rPr>
           <w:noProof/>
         </w:rPr>
-        <w:instrText xml:space="preserve"> PAGEREF _Toc517085141 \h </w:instrText>
+        <w:instrText xml:space="preserve"> PAGEREF _Toc517722494 \h </w:instrText>
       </w:r>
       <w:r>
         <w:rPr>
@@ -1275,7 +1275,7 @@
         <w:rPr>
           <w:noProof/>
         </w:rPr>
-        <w:instrText xml:space="preserve"> PAGEREF _Toc517085142 \h </w:instrText>
+        <w:instrText xml:space="preserve"> PAGEREF _Toc517722495 \h </w:instrText>
       </w:r>
       <w:r>
         <w:rPr>
@@ -1353,7 +1353,7 @@
         <w:rPr>
           <w:noProof/>
         </w:rPr>
-        <w:instrText xml:space="preserve"> PAGEREF _Toc517085143 \h </w:instrText>
+        <w:instrText xml:space="preserve"> PAGEREF _Toc517722496 \h </w:instrText>
       </w:r>
       <w:r>
         <w:rPr>
@@ -1411,7 +1411,7 @@
         <w:rPr>
           <w:noProof/>
         </w:rPr>
-        <w:instrText xml:space="preserve"> PAGEREF _Toc517085144 \h </w:instrText>
+        <w:instrText xml:space="preserve"> PAGEREF _Toc517722497 \h </w:instrText>
       </w:r>
       <w:r>
         <w:rPr>
@@ -1469,7 +1469,7 @@
         <w:rPr>
           <w:noProof/>
         </w:rPr>
-        <w:instrText xml:space="preserve"> PAGEREF _Toc517085145 \h </w:instrText>
+        <w:instrText xml:space="preserve"> PAGEREF _Toc517722498 \h </w:instrText>
       </w:r>
       <w:r>
         <w:rPr>
@@ -1527,7 +1527,7 @@
         <w:rPr>
           <w:noProof/>
         </w:rPr>
-        <w:instrText xml:space="preserve"> PAGEREF _Toc517085146 \h </w:instrText>
+        <w:instrText xml:space="preserve"> PAGEREF _Toc517722499 \h </w:instrText>
       </w:r>
       <w:r>
         <w:rPr>
@@ -1585,7 +1585,7 @@
         <w:rPr>
           <w:noProof/>
         </w:rPr>
-        <w:instrText xml:space="preserve"> PAGEREF _Toc517085147 \h </w:instrText>
+        <w:instrText xml:space="preserve"> PAGEREF _Toc517722500 \h </w:instrText>
       </w:r>
       <w:r>
         <w:rPr>
@@ -1643,7 +1643,7 @@
         <w:rPr>
           <w:noProof/>
         </w:rPr>
-        <w:instrText xml:space="preserve"> PAGEREF _Toc517085148 \h </w:instrText>
+        <w:instrText xml:space="preserve"> PAGEREF _Toc517722501 \h </w:instrText>
       </w:r>
       <w:r>
         <w:rPr>
@@ -1721,7 +1721,7 @@
         <w:rPr>
           <w:noProof/>
         </w:rPr>
-        <w:instrText xml:space="preserve"> PAGEREF _Toc517085149 \h </w:instrText>
+        <w:instrText xml:space="preserve"> PAGEREF _Toc517722502 \h </w:instrText>
       </w:r>
       <w:r>
         <w:rPr>
@@ -1779,7 +1779,7 @@
         <w:rPr>
           <w:noProof/>
         </w:rPr>
-        <w:instrText xml:space="preserve"> PAGEREF _Toc517085150 \h </w:instrText>
+        <w:instrText xml:space="preserve"> PAGEREF _Toc517722503 \h </w:instrText>
       </w:r>
       <w:r>
         <w:rPr>
@@ -1837,7 +1837,7 @@
         <w:rPr>
           <w:noProof/>
         </w:rPr>
-        <w:instrText xml:space="preserve"> PAGEREF _Toc517085151 \h </w:instrText>
+        <w:instrText xml:space="preserve"> PAGEREF _Toc517722504 \h </w:instrText>
       </w:r>
       <w:r>
         <w:rPr>
@@ -1895,7 +1895,7 @@
         <w:rPr>
           <w:noProof/>
         </w:rPr>
-        <w:instrText xml:space="preserve"> PAGEREF _Toc517085152 \h </w:instrText>
+        <w:instrText xml:space="preserve"> PAGEREF _Toc517722505 \h </w:instrText>
       </w:r>
       <w:r>
         <w:rPr>
@@ -1912,7 +1912,7 @@
         <w:rPr>
           <w:noProof/>
         </w:rPr>
-        <w:t>35</w:t>
+        <w:t>34</w:t>
       </w:r>
       <w:r>
         <w:rPr>
@@ -1953,7 +1953,7 @@
         <w:rPr>
           <w:noProof/>
         </w:rPr>
-        <w:instrText xml:space="preserve"> PAGEREF _Toc517085153 \h </w:instrText>
+        <w:instrText xml:space="preserve"> PAGEREF _Toc517722506 \h </w:instrText>
       </w:r>
       <w:r>
         <w:rPr>
@@ -2031,7 +2031,7 @@
         <w:rPr>
           <w:noProof/>
         </w:rPr>
-        <w:instrText xml:space="preserve"> PAGEREF _Toc517085154 \h </w:instrText>
+        <w:instrText xml:space="preserve"> PAGEREF _Toc517722507 \h </w:instrText>
       </w:r>
       <w:r>
         <w:rPr>
@@ -2048,7 +2048,7 @@
         <w:rPr>
           <w:noProof/>
         </w:rPr>
-        <w:t>37</w:t>
+        <w:t>36</w:t>
       </w:r>
       <w:r>
         <w:rPr>
@@ -2089,7 +2089,7 @@
         <w:rPr>
           <w:noProof/>
         </w:rPr>
-        <w:instrText xml:space="preserve"> PAGEREF _Toc517085155 \h </w:instrText>
+        <w:instrText xml:space="preserve"> PAGEREF _Toc517722508 \h </w:instrText>
       </w:r>
       <w:r>
         <w:rPr>
@@ -2106,7 +2106,7 @@
         <w:rPr>
           <w:noProof/>
         </w:rPr>
-        <w:t>37</w:t>
+        <w:t>36</w:t>
       </w:r>
       <w:r>
         <w:rPr>
@@ -2147,7 +2147,7 @@
         <w:rPr>
           <w:noProof/>
         </w:rPr>
-        <w:instrText xml:space="preserve"> PAGEREF _Toc517085156 \h </w:instrText>
+        <w:instrText xml:space="preserve"> PAGEREF _Toc517722509 \h </w:instrText>
       </w:r>
       <w:r>
         <w:rPr>
@@ -2164,7 +2164,7 @@
         <w:rPr>
           <w:noProof/>
         </w:rPr>
-        <w:t>40</w:t>
+        <w:t>39</w:t>
       </w:r>
       <w:r>
         <w:rPr>
@@ -2225,7 +2225,7 @@
         <w:rPr>
           <w:noProof/>
         </w:rPr>
-        <w:instrText xml:space="preserve"> PAGEREF _Toc517085157 \h </w:instrText>
+        <w:instrText xml:space="preserve"> PAGEREF _Toc517722510 \h </w:instrText>
       </w:r>
       <w:r>
         <w:rPr>
@@ -2242,7 +2242,7 @@
         <w:rPr>
           <w:noProof/>
         </w:rPr>
-        <w:t>41</w:t>
+        <w:t>40</w:t>
       </w:r>
       <w:r>
         <w:rPr>
@@ -2265,7 +2265,7 @@
         <w:rPr>
           <w:noProof/>
         </w:rPr>
-        <w:t>Exercise - 4A.1 Create a BLE Advertiser</w:t>
+        <w:t>Exercise - 4A.1 Create a BLE Project with a WicedLED Service</w:t>
       </w:r>
       <w:r>
         <w:rPr>
@@ -2283,7 +2283,7 @@
         <w:rPr>
           <w:noProof/>
         </w:rPr>
-        <w:instrText xml:space="preserve"> PAGEREF _Toc517085158 \h </w:instrText>
+        <w:instrText xml:space="preserve"> PAGEREF _Toc517722511 \h </w:instrText>
       </w:r>
       <w:r>
         <w:rPr>
@@ -2300,7 +2300,7 @@
         <w:rPr>
           <w:noProof/>
         </w:rPr>
-        <w:t>41</w:t>
+        <w:t>40</w:t>
       </w:r>
       <w:r>
         <w:rPr>
@@ -2323,7 +2323,7 @@
         <w:rPr>
           <w:noProof/>
         </w:rPr>
-        <w:t>Exercise - 4A.2 Connect using BLE</w:t>
+        <w:t>Exercise - 4A.2 Create a BLE Advertiser</w:t>
       </w:r>
       <w:r>
         <w:rPr>
@@ -2341,7 +2341,7 @@
         <w:rPr>
           <w:noProof/>
         </w:rPr>
-        <w:instrText xml:space="preserve"> PAGEREF _Toc517085159 \h </w:instrText>
+        <w:instrText xml:space="preserve"> PAGEREF _Toc517722512 \h </w:instrText>
       </w:r>
       <w:r>
         <w:rPr>
@@ -2358,6 +2358,64 @@
         <w:rPr>
           <w:noProof/>
         </w:rPr>
+        <w:t>41</w:t>
+      </w:r>
+      <w:r>
+        <w:rPr>
+          <w:noProof/>
+        </w:rPr>
+        <w:fldChar w:fldCharType="end"/>
+      </w:r>
+    </w:p>
+    <w:p>
+      <w:pPr>
+        <w:pStyle w:val="TOC2"/>
+        <w:rPr>
+          <w:rFonts w:asciiTheme="minorHAnsi" w:eastAsiaTheme="minorEastAsia" w:hAnsiTheme="minorHAnsi"/>
+          <w:smallCaps w:val="0"/>
+          <w:noProof/>
+          <w:sz w:val="22"/>
+        </w:rPr>
+      </w:pPr>
+      <w:r>
+        <w:rPr>
+          <w:noProof/>
+        </w:rPr>
+        <w:t>Exercise - 4A.3 Connect using BLE</w:t>
+      </w:r>
+      <w:r>
+        <w:rPr>
+          <w:noProof/>
+        </w:rPr>
+        <w:tab/>
+      </w:r>
+      <w:r>
+        <w:rPr>
+          <w:noProof/>
+        </w:rPr>
+        <w:fldChar w:fldCharType="begin"/>
+      </w:r>
+      <w:r>
+        <w:rPr>
+          <w:noProof/>
+        </w:rPr>
+        <w:instrText xml:space="preserve"> PAGEREF _Toc517722513 \h </w:instrText>
+      </w:r>
+      <w:r>
+        <w:rPr>
+          <w:noProof/>
+        </w:rPr>
+      </w:r>
+      <w:r>
+        <w:rPr>
+          <w:noProof/>
+        </w:rPr>
+        <w:fldChar w:fldCharType="separate"/>
+      </w:r>
+      <w:r>
+        <w:rPr>
+          <w:noProof/>
+        </w:rPr>
         <w:t>43</w:t>
       </w:r>
       <w:r>
@@ -2386,7 +2444,7 @@
       <w:pPr>
         <w:pStyle w:val="Heading1"/>
       </w:pPr>
-      <w:bookmarkStart w:id="1" w:name="_Toc517085124"/>
+      <w:bookmarkStart w:id="1" w:name="_Toc517722477"/>
       <w:r>
         <w:lastRenderedPageBreak/>
         <w:t xml:space="preserve">WICED BLE </w:t>
@@ -2604,7 +2662,7 @@
       <w:pPr>
         <w:pStyle w:val="Heading2"/>
       </w:pPr>
-      <w:bookmarkStart w:id="2" w:name="_Toc517085125"/>
+      <w:bookmarkStart w:id="2" w:name="_Toc517722478"/>
       <w:r>
         <w:lastRenderedPageBreak/>
         <w:t>Turning on the WICED Bluetooth Stack</w:t>
@@ -2734,7 +2792,7 @@
       <w:pPr>
         <w:pStyle w:val="Heading2"/>
       </w:pPr>
-      <w:bookmarkStart w:id="3" w:name="_Toc517085126"/>
+      <w:bookmarkStart w:id="3" w:name="_Toc517722479"/>
       <w:r>
         <w:lastRenderedPageBreak/>
         <w:t>Start Advertising</w:t>
@@ -2857,7 +2915,7 @@
       <w:pPr>
         <w:pStyle w:val="Heading2"/>
       </w:pPr>
-      <w:bookmarkStart w:id="4" w:name="_Toc517085127"/>
+      <w:bookmarkStart w:id="4" w:name="_Toc517722480"/>
       <w:r>
         <w:lastRenderedPageBreak/>
         <w:t>Make a C</w:t>
@@ -3027,7 +3085,7 @@
       <w:pPr>
         <w:pStyle w:val="Heading2"/>
       </w:pPr>
-      <w:bookmarkStart w:id="5" w:name="_Toc517085128"/>
+      <w:bookmarkStart w:id="5" w:name="_Toc517722481"/>
       <w:r>
         <w:lastRenderedPageBreak/>
         <w:t>Exchange Data</w:t>
@@ -3350,7 +3408,7 @@
       <w:pPr>
         <w:pStyle w:val="Heading1"/>
       </w:pPr>
-      <w:bookmarkStart w:id="6" w:name="_Toc517085129"/>
+      <w:bookmarkStart w:id="6" w:name="_Toc517722482"/>
       <w:r>
         <w:lastRenderedPageBreak/>
         <w:t>Advertising</w:t>
@@ -3885,7 +3943,7 @@
       <w:pPr>
         <w:pStyle w:val="Heading1"/>
       </w:pPr>
-      <w:bookmarkStart w:id="7" w:name="_Toc517085130"/>
+      <w:bookmarkStart w:id="7" w:name="_Toc517722483"/>
       <w:r>
         <w:lastRenderedPageBreak/>
         <w:t xml:space="preserve">Attributes, the </w:t>
@@ -3904,7 +3962,7 @@
       </w:pPr>
       <w:bookmarkStart w:id="8" w:name="_Toc515793373"/>
       <w:bookmarkStart w:id="9" w:name="_Toc515795187"/>
-      <w:bookmarkStart w:id="10" w:name="_Toc517085131"/>
+      <w:bookmarkStart w:id="10" w:name="_Toc517722484"/>
       <w:bookmarkEnd w:id="8"/>
       <w:bookmarkEnd w:id="9"/>
       <w:r>
@@ -4288,7 +4346,7 @@
       <w:pPr>
         <w:pStyle w:val="Heading2"/>
       </w:pPr>
-      <w:bookmarkStart w:id="11" w:name="_Toc517085132"/>
+      <w:bookmarkStart w:id="11" w:name="_Toc517722485"/>
       <w:r>
         <w:t>Profiles – Services - Characteristics</w:t>
       </w:r>
@@ -4539,7 +4597,7 @@
       <w:pPr>
         <w:pStyle w:val="Heading2"/>
       </w:pPr>
-      <w:bookmarkStart w:id="12" w:name="_Toc517085133"/>
+      <w:bookmarkStart w:id="12" w:name="_Toc517722486"/>
       <w:r>
         <w:t>Service Declaration in the GATT DB</w:t>
       </w:r>
@@ -4697,7 +4755,7 @@
       </w:pPr>
       <w:bookmarkStart w:id="13" w:name="_Toc515793377"/>
       <w:bookmarkStart w:id="14" w:name="_Toc515795191"/>
-      <w:bookmarkStart w:id="15" w:name="_Toc517085134"/>
+      <w:bookmarkStart w:id="15" w:name="_Toc517722487"/>
       <w:bookmarkEnd w:id="13"/>
       <w:bookmarkEnd w:id="14"/>
       <w:r>
@@ -5210,8 +5268,8 @@
       <w:pPr>
         <w:pStyle w:val="Heading1"/>
       </w:pPr>
-      <w:bookmarkStart w:id="16" w:name="_Toc517085135"/>
-      <w:bookmarkStart w:id="17" w:name="_Ref517090846"/>
+      <w:bookmarkStart w:id="16" w:name="_Ref517090846"/>
+      <w:bookmarkStart w:id="17" w:name="_Toc517722488"/>
       <w:r>
         <w:lastRenderedPageBreak/>
         <w:t>WICED Bluetooth Designer</w:t>
@@ -5305,7 +5363,7 @@
       <w:pPr>
         <w:pStyle w:val="Heading2"/>
       </w:pPr>
-      <w:bookmarkStart w:id="18" w:name="_Toc517085136"/>
+      <w:bookmarkStart w:id="18" w:name="_Toc517722489"/>
       <w:r>
         <w:t>Running the Tool</w:t>
       </w:r>
@@ -5794,7 +5852,7 @@
               </wp:anchor>
             </w:drawing>
           </mc:Choice>
-          <mc:Fallback xmlns:mv="urn:schemas-microsoft-com:mac:vml" xmlns:mo="http://schemas.microsoft.com/office/mac/office/2008/main">
+          <mc:Fallback xmlns:mo="http://schemas.microsoft.com/office/mac/office/2008/main" xmlns:mv="urn:schemas-microsoft-com:mac:vml">
             <w:pict>
               <v:roundrect w14:anchorId="38E4C5C1" id="Rectangle: Rounded Corners 135" o:spid="_x0000_s1026" style="position:absolute;margin-left:9pt;margin-top:101.45pt;width:223.5pt;height:18.75pt;z-index:251661312;visibility:visible;mso-wrap-style:square;mso-wrap-distance-left:9pt;mso-wrap-distance-top:0;mso-wrap-distance-right:9pt;mso-wrap-distance-bottom:0;mso-position-horizontal:absolute;mso-position-horizontal-relative:text;mso-position-vertical:absolute;mso-position-vertical-relative:text;v-text-anchor:middle" arcsize="10923f" o:gfxdata="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" filled="f" strokecolor="red" strokeweight="2.25pt">
                 <v:stroke joinstyle="miter"/>
@@ -5870,7 +5928,7 @@
               </wp:anchor>
             </w:drawing>
           </mc:Choice>
-          <mc:Fallback xmlns:mv="urn:schemas-microsoft-com:mac:vml" xmlns:mo="http://schemas.microsoft.com/office/mac/office/2008/main">
+          <mc:Fallback xmlns:mo="http://schemas.microsoft.com/office/mac/office/2008/main" xmlns:mv="urn:schemas-microsoft-com:mac:vml">
             <w:pict>
               <v:roundrect w14:anchorId="7D92B234" id="Rectangle: Rounded Corners 134" o:spid="_x0000_s1026" style="position:absolute;margin-left:8.25pt;margin-top:66.2pt;width:223.5pt;height:18.75pt;z-index:251659264;visibility:visible;mso-wrap-style:square;mso-wrap-distance-left:9pt;mso-wrap-distance-top:0;mso-wrap-distance-right:9pt;mso-wrap-distance-bottom:0;mso-position-horizontal:absolute;mso-position-horizontal-relative:text;mso-position-vertical:absolute;mso-position-vertical-relative:text;v-text-anchor:middle" arcsize="10923f" o:gfxdata="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" filled="f" strokecolor="red" strokeweight="2.25pt">
                 <v:stroke joinstyle="miter"/>
@@ -6431,7 +6489,7 @@
               </wp:anchor>
             </w:drawing>
           </mc:Choice>
-          <mc:Fallback xmlns:mv="urn:schemas-microsoft-com:mac:vml" xmlns:mo="http://schemas.microsoft.com/office/mac/office/2008/main">
+          <mc:Fallback xmlns:mo="http://schemas.microsoft.com/office/mac/office/2008/main" xmlns:mv="urn:schemas-microsoft-com:mac:vml">
             <w:pict>
               <v:roundrect w14:anchorId="70D4993F" id="Rectangle: Rounded Corners 143" o:spid="_x0000_s1026" style="position:absolute;margin-left:6pt;margin-top:292.2pt;width:164.25pt;height:18.75pt;z-index:251669504;visibility:visible;mso-wrap-style:square;mso-width-percent:0;mso-wrap-distance-left:9pt;mso-wrap-distance-top:0;mso-wrap-distance-right:9pt;mso-wrap-distance-bottom:0;mso-position-horizontal:absolute;mso-position-horizontal-relative:text;mso-position-vertical:absolute;mso-position-vertical-relative:text;mso-width-percent:0;mso-width-relative:margin;v-text-anchor:middle" arcsize="10923f" o:gfxdata="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" filled="f" strokecolor="red" strokeweight="2.25pt">
                 <v:stroke joinstyle="miter"/>
@@ -6510,7 +6568,7 @@
               </wp:anchor>
             </w:drawing>
           </mc:Choice>
-          <mc:Fallback xmlns:mv="urn:schemas-microsoft-com:mac:vml" xmlns:mo="http://schemas.microsoft.com/office/mac/office/2008/main">
+          <mc:Fallback xmlns:mo="http://schemas.microsoft.com/office/mac/office/2008/main" xmlns:mv="urn:schemas-microsoft-com:mac:vml">
             <w:pict>
               <v:roundrect w14:anchorId="2BA1A596" id="Rectangle: Rounded Corners 142" o:spid="_x0000_s1026" style="position:absolute;margin-left:15.75pt;margin-top:41.7pt;width:41.25pt;height:18.75pt;z-index:251667456;visibility:visible;mso-wrap-style:square;mso-width-percent:0;mso-wrap-distance-left:9pt;mso-wrap-distance-top:0;mso-wrap-distance-right:9pt;mso-wrap-distance-bottom:0;mso-position-horizontal:absolute;mso-position-horizontal-relative:text;mso-position-vertical:absolute;mso-position-vertical-relative:text;mso-width-percent:0;mso-width-relative:margin;v-text-anchor:middle" arcsize="10923f" o:gfxdata="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" filled="f" strokecolor="red" strokeweight="2.25pt">
                 <v:stroke joinstyle="miter"/>
@@ -7401,7 +7459,7 @@
       <w:pPr>
         <w:pStyle w:val="Heading2"/>
       </w:pPr>
-      <w:bookmarkStart w:id="19" w:name="_Toc517085137"/>
+      <w:bookmarkStart w:id="19" w:name="_Toc517722490"/>
       <w:r>
         <w:t>Editing the Firmware</w:t>
       </w:r>
@@ -8623,7 +8681,7 @@
       <w:pPr>
         <w:pStyle w:val="Heading2"/>
       </w:pPr>
-      <w:bookmarkStart w:id="20" w:name="_Toc517085138"/>
+      <w:bookmarkStart w:id="20" w:name="_Toc517722491"/>
       <w:r>
         <w:lastRenderedPageBreak/>
         <w:t>Testing the Project</w:t>
@@ -9405,7 +9463,7 @@
       <w:pPr>
         <w:pStyle w:val="Heading1"/>
       </w:pPr>
-      <w:bookmarkStart w:id="22" w:name="_Toc517085139"/>
+      <w:bookmarkStart w:id="22" w:name="_Toc517722492"/>
       <w:r>
         <w:lastRenderedPageBreak/>
         <w:t>WICED Bluetooth Stack Events</w:t>
@@ -9431,7 +9489,7 @@
       <w:pPr>
         <w:pStyle w:val="Heading2"/>
       </w:pPr>
-      <w:bookmarkStart w:id="23" w:name="_Toc517085140"/>
+      <w:bookmarkStart w:id="23" w:name="_Toc517722493"/>
       <w:r>
         <w:t>Essential Bluetooth Management Events</w:t>
       </w:r>
@@ -9557,7 +9615,7 @@
       <w:pPr>
         <w:pStyle w:val="Heading2"/>
       </w:pPr>
-      <w:bookmarkStart w:id="24" w:name="_Toc517085141"/>
+      <w:bookmarkStart w:id="24" w:name="_Toc517722494"/>
       <w:r>
         <w:t>Essential GATT Events</w:t>
       </w:r>
@@ -9677,7 +9735,7 @@
       <w:pPr>
         <w:pStyle w:val="Heading2"/>
       </w:pPr>
-      <w:bookmarkStart w:id="25" w:name="_Toc517085142"/>
+      <w:bookmarkStart w:id="25" w:name="_Toc517722495"/>
       <w:r>
         <w:lastRenderedPageBreak/>
         <w:t xml:space="preserve">Essential GATT </w:t>
@@ -9971,7 +10029,7 @@
       <w:pPr>
         <w:pStyle w:val="Heading1"/>
       </w:pPr>
-      <w:bookmarkStart w:id="26" w:name="_Toc517085143"/>
+      <w:bookmarkStart w:id="26" w:name="_Toc517722496"/>
       <w:r>
         <w:lastRenderedPageBreak/>
         <w:t>WICED Bluetooth Firmware Architecture</w:t>
@@ -10046,7 +10104,7 @@
       <w:pPr>
         <w:pStyle w:val="Heading2"/>
       </w:pPr>
-      <w:bookmarkStart w:id="27" w:name="_Toc517085144"/>
+      <w:bookmarkStart w:id="27" w:name="_Toc517722497"/>
       <w:r>
         <w:t>Turning on the Stack</w:t>
       </w:r>
@@ -10150,7 +10208,7 @@
       <w:pPr>
         <w:pStyle w:val="Heading2"/>
       </w:pPr>
-      <w:bookmarkStart w:id="28" w:name="_Toc517085145"/>
+      <w:bookmarkStart w:id="28" w:name="_Toc517722498"/>
       <w:r>
         <w:t>Start Advertising</w:t>
       </w:r>
@@ -10746,7 +10804,7 @@
       <w:pPr>
         <w:pStyle w:val="Heading2"/>
       </w:pPr>
-      <w:bookmarkStart w:id="29" w:name="_Toc517085146"/>
+      <w:bookmarkStart w:id="29" w:name="_Toc517722499"/>
       <w:r>
         <w:t>Making a Connection</w:t>
       </w:r>
@@ -10882,7 +10940,7 @@
       <w:pPr>
         <w:pStyle w:val="Heading2"/>
       </w:pPr>
-      <w:bookmarkStart w:id="30" w:name="_Toc517085147"/>
+      <w:bookmarkStart w:id="30" w:name="_Toc517722500"/>
       <w:r>
         <w:t xml:space="preserve">Exchange Data </w:t>
       </w:r>
@@ -11175,7 +11233,7 @@
       <w:pPr>
         <w:pStyle w:val="Heading2"/>
       </w:pPr>
-      <w:bookmarkStart w:id="31" w:name="_Toc517085148"/>
+      <w:bookmarkStart w:id="31" w:name="_Toc517722501"/>
       <w:r>
         <w:t xml:space="preserve">Exchange Data </w:t>
       </w:r>
@@ -11440,7 +11498,7 @@
       <w:pPr>
         <w:pStyle w:val="Heading1"/>
       </w:pPr>
-      <w:bookmarkStart w:id="32" w:name="_Toc517085149"/>
+      <w:bookmarkStart w:id="32" w:name="_Toc517722502"/>
       <w:r>
         <w:lastRenderedPageBreak/>
         <w:t>WICED GATT Database Implementation</w:t>
@@ -11719,7 +11777,7 @@
       <w:pPr>
         <w:pStyle w:val="Heading2"/>
       </w:pPr>
-      <w:bookmarkStart w:id="33" w:name="_Toc517085150"/>
+      <w:bookmarkStart w:id="33" w:name="_Toc517722503"/>
       <w:r>
         <w:t>g</w:t>
       </w:r>
@@ -13157,7 +13215,7 @@
       <w:pPr>
         <w:pStyle w:val="Heading2"/>
       </w:pPr>
-      <w:bookmarkStart w:id="34" w:name="_Toc517085151"/>
+      <w:bookmarkStart w:id="34" w:name="_Toc517722504"/>
       <w:r>
         <w:t>gatt_db_ext_attr_tbl</w:t>
       </w:r>
@@ -13931,7 +13989,7 @@
       <w:pPr>
         <w:pStyle w:val="Heading2"/>
       </w:pPr>
-      <w:bookmarkStart w:id="35" w:name="_Toc517085152"/>
+      <w:bookmarkStart w:id="35" w:name="_Toc517722505"/>
       <w:r>
         <w:t xml:space="preserve">uint8_t </w:t>
       </w:r>
@@ -14312,7 +14370,7 @@
       <w:pPr>
         <w:pStyle w:val="Heading2"/>
       </w:pPr>
-      <w:bookmarkStart w:id="36" w:name="_Toc517085153"/>
+      <w:bookmarkStart w:id="36" w:name="_Toc517722506"/>
       <w:r>
         <w:t xml:space="preserve">The </w:t>
       </w:r>
@@ -14635,7 +14693,7 @@
         <w:br w:type="page"/>
       </w:r>
       <w:bookmarkStart w:id="37" w:name="_Toc514769071"/>
-      <w:bookmarkStart w:id="38" w:name="_Toc517085154"/>
+      <w:bookmarkStart w:id="38" w:name="_Toc517722507"/>
       <w:r>
         <w:lastRenderedPageBreak/>
         <w:t>CySmart</w:t>
@@ -14654,7 +14712,7 @@
         <w:ind w:left="-360" w:firstLine="360"/>
       </w:pPr>
       <w:bookmarkStart w:id="39" w:name="_Toc514769072"/>
-      <w:bookmarkStart w:id="40" w:name="_Toc517085155"/>
+      <w:bookmarkStart w:id="40" w:name="_Toc517722508"/>
       <w:r>
         <w:t>CySmart PC Application</w:t>
       </w:r>
@@ -15036,7 +15094,7 @@
         <w:pStyle w:val="Heading2"/>
         <w:ind w:left="-360" w:firstLine="360"/>
       </w:pPr>
-      <w:bookmarkStart w:id="42" w:name="_Toc517085156"/>
+      <w:bookmarkStart w:id="42" w:name="_Toc517722509"/>
       <w:r>
         <w:lastRenderedPageBreak/>
         <w:t>CySmart Mobile Application</w:t>
@@ -15321,7 +15379,7 @@
       <w:pPr>
         <w:pStyle w:val="Heading1"/>
       </w:pPr>
-      <w:bookmarkStart w:id="43" w:name="_Toc517085157"/>
+      <w:bookmarkStart w:id="43" w:name="_Toc517722510"/>
       <w:r>
         <w:lastRenderedPageBreak/>
         <w:t>Exercises</w:t>
@@ -15332,10 +15390,11 @@
       <w:pPr>
         <w:pStyle w:val="Exercise"/>
       </w:pPr>
-      <w:bookmarkStart w:id="44" w:name="_Toc517085158"/>
+      <w:bookmarkStart w:id="44" w:name="_Toc517722511"/>
       <w:r>
         <w:t>Create a BLE Project with a WicedLED Service</w:t>
       </w:r>
+      <w:bookmarkEnd w:id="44"/>
     </w:p>
     <w:p>
       <w:r>
@@ -15418,11 +15477,12 @@
       <w:pPr>
         <w:pStyle w:val="Exercise"/>
       </w:pPr>
+      <w:bookmarkStart w:id="45" w:name="_Toc517722512"/>
       <w:r>
         <w:lastRenderedPageBreak/>
         <w:t>Create a BLE Advertiser</w:t>
       </w:r>
-      <w:bookmarkEnd w:id="44"/>
+      <w:bookmarkEnd w:id="45"/>
     </w:p>
     <w:p>
       <w:pPr>
@@ -16554,7 +16614,7 @@
           <w:highlight w:val="lightGray"/>
         </w:rPr>
       </w:pPr>
-      <w:bookmarkStart w:id="45" w:name="_Toc514769084"/>
+      <w:bookmarkStart w:id="46" w:name="_Toc514769084"/>
       <w:r>
         <w:rPr>
           <w:highlight w:val="lightGray"/>
@@ -16566,13 +16626,13 @@
       <w:pPr>
         <w:pStyle w:val="Exercise"/>
       </w:pPr>
-      <w:bookmarkStart w:id="46" w:name="_Toc517085159"/>
+      <w:bookmarkStart w:id="47" w:name="_Toc517722513"/>
       <w:r>
         <w:lastRenderedPageBreak/>
         <w:t>Connect using BLE</w:t>
       </w:r>
-      <w:bookmarkEnd w:id="45"/>
       <w:bookmarkEnd w:id="46"/>
+      <w:bookmarkEnd w:id="47"/>
     </w:p>
     <w:p>
       <w:pPr>
@@ -18824,27 +18884,14 @@
             <w:r>
               <w:t xml:space="preserve"> of </w:t>
             </w:r>
-            <w:r>
-              <w:fldChar w:fldCharType="begin"/>
-            </w:r>
-            <w:r>
-              <w:instrText xml:space="preserve"> NUMPAGES  </w:instrText>
-            </w:r>
-            <w:r>
-              <w:fldChar w:fldCharType="separate"/>
-            </w:r>
-            <w:r>
-              <w:rPr>
-                <w:noProof/>
-              </w:rPr>
-              <w:t>44</w:t>
-            </w:r>
-            <w:r>
-              <w:rPr>
-                <w:noProof/>
-              </w:rPr>
-              <w:fldChar w:fldCharType="end"/>
-            </w:r>
+            <w:fldSimple w:instr=" NUMPAGES  ">
+              <w:r>
+                <w:rPr>
+                  <w:noProof/>
+                </w:rPr>
+                <w:t>44</w:t>
+              </w:r>
+            </w:fldSimple>
           </w:p>
         </w:sdtContent>
       </w:sdt>
@@ -22815,7 +22862,7 @@
   <w:style w:type="paragraph" w:default="1" w:styleId="Normal">
     <w:name w:val="Normal"/>
     <w:qFormat/>
-    <w:rsid w:val="00A46D4C"/>
+    <w:rsid w:val="00913260"/>
   </w:style>
   <w:style w:type="paragraph" w:styleId="Heading1">
     <w:name w:val="heading 1"/>
@@ -22937,7 +22984,7 @@
     <w:uiPriority w:val="1"/>
     <w:semiHidden/>
     <w:unhideWhenUsed/>
-    <w:rsid w:val="00A46D4C"/>
+    <w:rsid w:val="00913260"/>
   </w:style>
   <w:style w:type="table" w:default="1" w:styleId="TableNormal">
     <w:name w:val="Normal Table"/>
@@ -22959,7 +23006,7 @@
     <w:uiPriority w:val="99"/>
     <w:semiHidden/>
     <w:unhideWhenUsed/>
-    <w:rsid w:val="00A46D4C"/>
+    <w:rsid w:val="00913260"/>
   </w:style>
   <w:style w:type="character" w:customStyle="1" w:styleId="Heading1Char">
     <w:name w:val="Heading 1 Char"/>
@@ -23853,7 +23900,7 @@
 </file>
 
 <file path=customXml/itemProps1.xml><?xml version="1.0" encoding="utf-8"?>
-<ds:datastoreItem xmlns:ds="http://schemas.openxmlformats.org/officeDocument/2006/customXml" ds:itemID="{E8A4CA4C-81E1-4A26-A436-60F16E1DA71F}">
+<ds:datastoreItem xmlns:ds="http://schemas.openxmlformats.org/officeDocument/2006/customXml" ds:itemID="{F13CE571-7059-4479-858A-D7A8BB57D4DA}">
   <ds:schemaRefs>
     <ds:schemaRef ds:uri="http://schemas.openxmlformats.org/officeDocument/2006/bibliography"/>
   </ds:schemaRefs>

--- a/labmanual/English/WBT101-04A-BLE.docx
+++ b/labmanual/English/WBT101-04A-BLE.docx
@@ -8,8 +8,6 @@
           <w:rStyle w:val="BookTitle"/>
         </w:rPr>
       </w:pPr>
-      <w:bookmarkStart w:id="0" w:name="_GoBack"/>
-      <w:bookmarkEnd w:id="0"/>
       <w:r>
         <w:rPr>
           <w:rStyle w:val="BookTitle"/>
@@ -151,7 +149,7 @@
         <w:rPr>
           <w:noProof/>
         </w:rPr>
-        <w:instrText xml:space="preserve"> PAGEREF _Toc517722477 \h </w:instrText>
+        <w:instrText xml:space="preserve"> PAGEREF _Toc520276178 \h </w:instrText>
       </w:r>
       <w:r>
         <w:rPr>
@@ -209,7 +207,7 @@
         <w:rPr>
           <w:noProof/>
         </w:rPr>
-        <w:instrText xml:space="preserve"> PAGEREF _Toc517722478 \h </w:instrText>
+        <w:instrText xml:space="preserve"> PAGEREF _Toc520276179 \h </w:instrText>
       </w:r>
       <w:r>
         <w:rPr>
@@ -267,7 +265,7 @@
         <w:rPr>
           <w:noProof/>
         </w:rPr>
-        <w:instrText xml:space="preserve"> PAGEREF _Toc517722479 \h </w:instrText>
+        <w:instrText xml:space="preserve"> PAGEREF _Toc520276180 \h </w:instrText>
       </w:r>
       <w:r>
         <w:rPr>
@@ -325,7 +323,7 @@
         <w:rPr>
           <w:noProof/>
         </w:rPr>
-        <w:instrText xml:space="preserve"> PAGEREF _Toc517722480 \h </w:instrText>
+        <w:instrText xml:space="preserve"> PAGEREF _Toc520276181 \h </w:instrText>
       </w:r>
       <w:r>
         <w:rPr>
@@ -383,7 +381,7 @@
         <w:rPr>
           <w:noProof/>
         </w:rPr>
-        <w:instrText xml:space="preserve"> PAGEREF _Toc517722481 \h </w:instrText>
+        <w:instrText xml:space="preserve"> PAGEREF _Toc520276182 \h </w:instrText>
       </w:r>
       <w:r>
         <w:rPr>
@@ -461,7 +459,7 @@
         <w:rPr>
           <w:noProof/>
         </w:rPr>
-        <w:instrText xml:space="preserve"> PAGEREF _Toc517722482 \h </w:instrText>
+        <w:instrText xml:space="preserve"> PAGEREF _Toc520276183 \h </w:instrText>
       </w:r>
       <w:r>
         <w:rPr>
@@ -539,7 +537,7 @@
         <w:rPr>
           <w:noProof/>
         </w:rPr>
-        <w:instrText xml:space="preserve"> PAGEREF _Toc517722483 \h </w:instrText>
+        <w:instrText xml:space="preserve"> PAGEREF _Toc520276184 \h </w:instrText>
       </w:r>
       <w:r>
         <w:rPr>
@@ -597,7 +595,7 @@
         <w:rPr>
           <w:noProof/>
         </w:rPr>
-        <w:instrText xml:space="preserve"> PAGEREF _Toc517722484 \h </w:instrText>
+        <w:instrText xml:space="preserve"> PAGEREF _Toc520276185 \h </w:instrText>
       </w:r>
       <w:r>
         <w:rPr>
@@ -655,7 +653,7 @@
         <w:rPr>
           <w:noProof/>
         </w:rPr>
-        <w:instrText xml:space="preserve"> PAGEREF _Toc517722485 \h </w:instrText>
+        <w:instrText xml:space="preserve"> PAGEREF _Toc520276186 \h </w:instrText>
       </w:r>
       <w:r>
         <w:rPr>
@@ -713,7 +711,7 @@
         <w:rPr>
           <w:noProof/>
         </w:rPr>
-        <w:instrText xml:space="preserve"> PAGEREF _Toc517722486 \h </w:instrText>
+        <w:instrText xml:space="preserve"> PAGEREF _Toc520276187 \h </w:instrText>
       </w:r>
       <w:r>
         <w:rPr>
@@ -771,7 +769,7 @@
         <w:rPr>
           <w:noProof/>
         </w:rPr>
-        <w:instrText xml:space="preserve"> PAGEREF _Toc517722487 \h </w:instrText>
+        <w:instrText xml:space="preserve"> PAGEREF _Toc520276188 \h </w:instrText>
       </w:r>
       <w:r>
         <w:rPr>
@@ -849,7 +847,7 @@
         <w:rPr>
           <w:noProof/>
         </w:rPr>
-        <w:instrText xml:space="preserve"> PAGEREF _Toc517722488 \h </w:instrText>
+        <w:instrText xml:space="preserve"> PAGEREF _Toc520276189 \h </w:instrText>
       </w:r>
       <w:r>
         <w:rPr>
@@ -907,7 +905,7 @@
         <w:rPr>
           <w:noProof/>
         </w:rPr>
-        <w:instrText xml:space="preserve"> PAGEREF _Toc517722489 \h </w:instrText>
+        <w:instrText xml:space="preserve"> PAGEREF _Toc520276190 \h </w:instrText>
       </w:r>
       <w:r>
         <w:rPr>
@@ -965,7 +963,7 @@
         <w:rPr>
           <w:noProof/>
         </w:rPr>
-        <w:instrText xml:space="preserve"> PAGEREF _Toc517722490 \h </w:instrText>
+        <w:instrText xml:space="preserve"> PAGEREF _Toc520276191 \h </w:instrText>
       </w:r>
       <w:r>
         <w:rPr>
@@ -1023,7 +1021,7 @@
         <w:rPr>
           <w:noProof/>
         </w:rPr>
-        <w:instrText xml:space="preserve"> PAGEREF _Toc517722491 \h </w:instrText>
+        <w:instrText xml:space="preserve"> PAGEREF _Toc520276192 \h </w:instrText>
       </w:r>
       <w:r>
         <w:rPr>
@@ -1101,7 +1099,7 @@
         <w:rPr>
           <w:noProof/>
         </w:rPr>
-        <w:instrText xml:space="preserve"> PAGEREF _Toc517722492 \h </w:instrText>
+        <w:instrText xml:space="preserve"> PAGEREF _Toc520276193 \h </w:instrText>
       </w:r>
       <w:r>
         <w:rPr>
@@ -1159,7 +1157,7 @@
         <w:rPr>
           <w:noProof/>
         </w:rPr>
-        <w:instrText xml:space="preserve"> PAGEREF _Toc517722493 \h </w:instrText>
+        <w:instrText xml:space="preserve"> PAGEREF _Toc520276194 \h </w:instrText>
       </w:r>
       <w:r>
         <w:rPr>
@@ -1217,7 +1215,7 @@
         <w:rPr>
           <w:noProof/>
         </w:rPr>
-        <w:instrText xml:space="preserve"> PAGEREF _Toc517722494 \h </w:instrText>
+        <w:instrText xml:space="preserve"> PAGEREF _Toc520276195 \h </w:instrText>
       </w:r>
       <w:r>
         <w:rPr>
@@ -1275,7 +1273,7 @@
         <w:rPr>
           <w:noProof/>
         </w:rPr>
-        <w:instrText xml:space="preserve"> PAGEREF _Toc517722495 \h </w:instrText>
+        <w:instrText xml:space="preserve"> PAGEREF _Toc520276196 \h </w:instrText>
       </w:r>
       <w:r>
         <w:rPr>
@@ -1353,7 +1351,7 @@
         <w:rPr>
           <w:noProof/>
         </w:rPr>
-        <w:instrText xml:space="preserve"> PAGEREF _Toc517722496 \h </w:instrText>
+        <w:instrText xml:space="preserve"> PAGEREF _Toc520276197 \h </w:instrText>
       </w:r>
       <w:r>
         <w:rPr>
@@ -1411,7 +1409,7 @@
         <w:rPr>
           <w:noProof/>
         </w:rPr>
-        <w:instrText xml:space="preserve"> PAGEREF _Toc517722497 \h </w:instrText>
+        <w:instrText xml:space="preserve"> PAGEREF _Toc520276198 \h </w:instrText>
       </w:r>
       <w:r>
         <w:rPr>
@@ -1469,7 +1467,7 @@
         <w:rPr>
           <w:noProof/>
         </w:rPr>
-        <w:instrText xml:space="preserve"> PAGEREF _Toc517722498 \h </w:instrText>
+        <w:instrText xml:space="preserve"> PAGEREF _Toc520276199 \h </w:instrText>
       </w:r>
       <w:r>
         <w:rPr>
@@ -1527,7 +1525,7 @@
         <w:rPr>
           <w:noProof/>
         </w:rPr>
-        <w:instrText xml:space="preserve"> PAGEREF _Toc517722499 \h </w:instrText>
+        <w:instrText xml:space="preserve"> PAGEREF _Toc520276200 \h </w:instrText>
       </w:r>
       <w:r>
         <w:rPr>
@@ -1585,7 +1583,7 @@
         <w:rPr>
           <w:noProof/>
         </w:rPr>
-        <w:instrText xml:space="preserve"> PAGEREF _Toc517722500 \h </w:instrText>
+        <w:instrText xml:space="preserve"> PAGEREF _Toc520276201 \h </w:instrText>
       </w:r>
       <w:r>
         <w:rPr>
@@ -1643,7 +1641,7 @@
         <w:rPr>
           <w:noProof/>
         </w:rPr>
-        <w:instrText xml:space="preserve"> PAGEREF _Toc517722501 \h </w:instrText>
+        <w:instrText xml:space="preserve"> PAGEREF _Toc520276202 \h </w:instrText>
       </w:r>
       <w:r>
         <w:rPr>
@@ -1721,7 +1719,7 @@
         <w:rPr>
           <w:noProof/>
         </w:rPr>
-        <w:instrText xml:space="preserve"> PAGEREF _Toc517722502 \h </w:instrText>
+        <w:instrText xml:space="preserve"> PAGEREF _Toc520276203 \h </w:instrText>
       </w:r>
       <w:r>
         <w:rPr>
@@ -1779,7 +1777,7 @@
         <w:rPr>
           <w:noProof/>
         </w:rPr>
-        <w:instrText xml:space="preserve"> PAGEREF _Toc517722503 \h </w:instrText>
+        <w:instrText xml:space="preserve"> PAGEREF _Toc520276204 \h </w:instrText>
       </w:r>
       <w:r>
         <w:rPr>
@@ -1837,7 +1835,7 @@
         <w:rPr>
           <w:noProof/>
         </w:rPr>
-        <w:instrText xml:space="preserve"> PAGEREF _Toc517722504 \h </w:instrText>
+        <w:instrText xml:space="preserve"> PAGEREF _Toc520276205 \h </w:instrText>
       </w:r>
       <w:r>
         <w:rPr>
@@ -1895,7 +1893,7 @@
         <w:rPr>
           <w:noProof/>
         </w:rPr>
-        <w:instrText xml:space="preserve"> PAGEREF _Toc517722505 \h </w:instrText>
+        <w:instrText xml:space="preserve"> PAGEREF _Toc520276206 \h </w:instrText>
       </w:r>
       <w:r>
         <w:rPr>
@@ -1953,7 +1951,7 @@
         <w:rPr>
           <w:noProof/>
         </w:rPr>
-        <w:instrText xml:space="preserve"> PAGEREF _Toc517722506 \h </w:instrText>
+        <w:instrText xml:space="preserve"> PAGEREF _Toc520276207 \h </w:instrText>
       </w:r>
       <w:r>
         <w:rPr>
@@ -2031,7 +2029,7 @@
         <w:rPr>
           <w:noProof/>
         </w:rPr>
-        <w:instrText xml:space="preserve"> PAGEREF _Toc517722507 \h </w:instrText>
+        <w:instrText xml:space="preserve"> PAGEREF _Toc520276208 \h </w:instrText>
       </w:r>
       <w:r>
         <w:rPr>
@@ -2089,7 +2087,7 @@
         <w:rPr>
           <w:noProof/>
         </w:rPr>
-        <w:instrText xml:space="preserve"> PAGEREF _Toc517722508 \h </w:instrText>
+        <w:instrText xml:space="preserve"> PAGEREF _Toc520276209 \h </w:instrText>
       </w:r>
       <w:r>
         <w:rPr>
@@ -2147,7 +2145,7 @@
         <w:rPr>
           <w:noProof/>
         </w:rPr>
-        <w:instrText xml:space="preserve"> PAGEREF _Toc517722509 \h </w:instrText>
+        <w:instrText xml:space="preserve"> PAGEREF _Toc520276210 \h </w:instrText>
       </w:r>
       <w:r>
         <w:rPr>
@@ -2225,7 +2223,7 @@
         <w:rPr>
           <w:noProof/>
         </w:rPr>
-        <w:instrText xml:space="preserve"> PAGEREF _Toc517722510 \h </w:instrText>
+        <w:instrText xml:space="preserve"> PAGEREF _Toc520276211 \h </w:instrText>
       </w:r>
       <w:r>
         <w:rPr>
@@ -2283,7 +2281,7 @@
         <w:rPr>
           <w:noProof/>
         </w:rPr>
-        <w:instrText xml:space="preserve"> PAGEREF _Toc517722511 \h </w:instrText>
+        <w:instrText xml:space="preserve"> PAGEREF _Toc520276212 \h </w:instrText>
       </w:r>
       <w:r>
         <w:rPr>
@@ -2323,7 +2321,7 @@
         <w:rPr>
           <w:noProof/>
         </w:rPr>
-        <w:t>Exercise - 4A.2 Create a BLE Advertiser</w:t>
+        <w:t>Exercise - 4A.2 Build and Run the Advertisement Scanner</w:t>
       </w:r>
       <w:r>
         <w:rPr>
@@ -2341,7 +2339,7 @@
         <w:rPr>
           <w:noProof/>
         </w:rPr>
-        <w:instrText xml:space="preserve"> PAGEREF _Toc517722512 \h </w:instrText>
+        <w:instrText xml:space="preserve"> PAGEREF _Toc520276213 \h </w:instrText>
       </w:r>
       <w:r>
         <w:rPr>
@@ -2358,7 +2356,7 @@
         <w:rPr>
           <w:noProof/>
         </w:rPr>
-        <w:t>41</w:t>
+        <w:t>40</w:t>
       </w:r>
       <w:r>
         <w:rPr>
@@ -2381,7 +2379,7 @@
         <w:rPr>
           <w:noProof/>
         </w:rPr>
-        <w:t>Exercise - 4A.3 Connect using BLE</w:t>
+        <w:t>Exercise - 4A.3 Create a BLE Advertiser</w:t>
       </w:r>
       <w:r>
         <w:rPr>
@@ -2399,7 +2397,7 @@
         <w:rPr>
           <w:noProof/>
         </w:rPr>
-        <w:instrText xml:space="preserve"> PAGEREF _Toc517722513 \h </w:instrText>
+        <w:instrText xml:space="preserve"> PAGEREF _Toc520276214 \h </w:instrText>
       </w:r>
       <w:r>
         <w:rPr>
@@ -2416,6 +2414,64 @@
         <w:rPr>
           <w:noProof/>
         </w:rPr>
+        <w:t>41</w:t>
+      </w:r>
+      <w:r>
+        <w:rPr>
+          <w:noProof/>
+        </w:rPr>
+        <w:fldChar w:fldCharType="end"/>
+      </w:r>
+    </w:p>
+    <w:p>
+      <w:pPr>
+        <w:pStyle w:val="TOC2"/>
+        <w:rPr>
+          <w:rFonts w:asciiTheme="minorHAnsi" w:eastAsiaTheme="minorEastAsia" w:hAnsiTheme="minorHAnsi"/>
+          <w:smallCaps w:val="0"/>
+          <w:noProof/>
+          <w:sz w:val="22"/>
+        </w:rPr>
+      </w:pPr>
+      <w:r>
+        <w:rPr>
+          <w:noProof/>
+        </w:rPr>
+        <w:t>Exercise - 4A.4 Connect using BLE</w:t>
+      </w:r>
+      <w:r>
+        <w:rPr>
+          <w:noProof/>
+        </w:rPr>
+        <w:tab/>
+      </w:r>
+      <w:r>
+        <w:rPr>
+          <w:noProof/>
+        </w:rPr>
+        <w:fldChar w:fldCharType="begin"/>
+      </w:r>
+      <w:r>
+        <w:rPr>
+          <w:noProof/>
+        </w:rPr>
+        <w:instrText xml:space="preserve"> PAGEREF _Toc520276215 \h </w:instrText>
+      </w:r>
+      <w:r>
+        <w:rPr>
+          <w:noProof/>
+        </w:rPr>
+      </w:r>
+      <w:r>
+        <w:rPr>
+          <w:noProof/>
+        </w:rPr>
+        <w:fldChar w:fldCharType="separate"/>
+      </w:r>
+      <w:r>
+        <w:rPr>
+          <w:noProof/>
+        </w:rPr>
         <w:t>43</w:t>
       </w:r>
       <w:r>
@@ -2444,7 +2500,7 @@
       <w:pPr>
         <w:pStyle w:val="Heading1"/>
       </w:pPr>
-      <w:bookmarkStart w:id="1" w:name="_Toc517722477"/>
+      <w:bookmarkStart w:id="0" w:name="_Toc520276178"/>
       <w:r>
         <w:lastRenderedPageBreak/>
         <w:t xml:space="preserve">WICED BLE </w:t>
@@ -2455,20 +2511,52 @@
       <w:r>
         <w:t xml:space="preserve"> Lifecycle</w:t>
       </w:r>
-      <w:bookmarkEnd w:id="1"/>
-    </w:p>
-    <w:p>
-      <w:r>
-        <w:t>Basically, every book that I have ever read on Bluetooth or WiFi starts with the radio stack and works its way back (or up depending on your point of view) to the Application.  You know the drill, 2.4 GHz Digital Spread Spectrum, Adaptive Frequency Hopping</w:t>
+      <w:bookmarkEnd w:id="0"/>
+    </w:p>
+    <w:p>
+      <w:r>
+        <w:t xml:space="preserve">Basically, every book that I have ever read on Bluetooth or </w:t>
+      </w:r>
+      <w:proofErr w:type="spellStart"/>
+      <w:r>
+        <w:t>WiFi</w:t>
+      </w:r>
+      <w:proofErr w:type="spellEnd"/>
+      <w:r>
+        <w:t xml:space="preserve"> starts with the radio stack and works its way back (or up depending on your point of view) to the Application.  You know the drill, 2.4 GHz Digital Spread Spectrum, Adaptive Frequency Hopping</w:t>
       </w:r>
       <w:r>
         <w:t>,</w:t>
       </w:r>
       <w:r>
-        <w:t xml:space="preserve"> blah blah blah.  This approach surfaces a bewildering number of technical issues which have almost nothing to do with building your first system.   That approach is cool and everything, and it has stuff which eventually you will need to know, but that is not what we are going to do here.  In this chapter I am going to give you the absolute minimum that you need to know to write your first WICED BLE application that a cellphone App can connect with.  Before you launch into this chapter please install CySmart (for Android or Apple iOS) from the appropriate App store</w:t>
-      </w:r>
-      <w:r>
-        <w:t xml:space="preserve"> and also install the PC version of CySmart on you</w:t>
+        <w:t xml:space="preserve"> blah blah blah.  This approach surfaces a bewildering number of technical issues which have almost nothing to do with building your first system.   That approach is cool and everything, and it has stuff which eventually you will need to know, but that is not what we are going to do here.  In this chapter I am going to give you the absolute minimum that you need to know to write your first WICED BLE application that a cellphone App can connect with.  Before you launch into this chapter please install </w:t>
+      </w:r>
+      <w:proofErr w:type="spellStart"/>
+      <w:r>
+        <w:t>CySmart</w:t>
+      </w:r>
+      <w:proofErr w:type="spellEnd"/>
+      <w:r>
+        <w:t xml:space="preserve"> (for Android or Apple iOS) from the appropriate App store</w:t>
+      </w:r>
+      <w:r>
+        <w:t xml:space="preserve"> </w:t>
+      </w:r>
+      <w:proofErr w:type="gramStart"/>
+      <w:r>
+        <w:t>and also</w:t>
+      </w:r>
+      <w:proofErr w:type="gramEnd"/>
+      <w:r>
+        <w:t xml:space="preserve"> install the PC version of </w:t>
+      </w:r>
+      <w:proofErr w:type="spellStart"/>
+      <w:r>
+        <w:t>CySmart</w:t>
+      </w:r>
+      <w:proofErr w:type="spellEnd"/>
+      <w:r>
+        <w:t xml:space="preserve"> on you</w:t>
       </w:r>
       <w:r>
         <w:t>r</w:t>
@@ -2662,12 +2750,12 @@
       <w:pPr>
         <w:pStyle w:val="Heading2"/>
       </w:pPr>
-      <w:bookmarkStart w:id="2" w:name="_Toc517722478"/>
+      <w:bookmarkStart w:id="1" w:name="_Toc520276179"/>
       <w:r>
         <w:lastRenderedPageBreak/>
         <w:t>Turning on the WICED Bluetooth Stack</w:t>
       </w:r>
-      <w:bookmarkEnd w:id="2"/>
+      <w:bookmarkEnd w:id="1"/>
     </w:p>
     <w:p>
       <w:r>
@@ -2792,12 +2880,12 @@
       <w:pPr>
         <w:pStyle w:val="Heading2"/>
       </w:pPr>
-      <w:bookmarkStart w:id="3" w:name="_Toc517722479"/>
+      <w:bookmarkStart w:id="2" w:name="_Toc520276180"/>
       <w:r>
         <w:lastRenderedPageBreak/>
         <w:t>Start Advertising</w:t>
       </w:r>
-      <w:bookmarkEnd w:id="3"/>
+      <w:bookmarkEnd w:id="2"/>
     </w:p>
     <w:p>
       <w:pPr>
@@ -2809,6 +2897,158 @@
       </w:r>
       <w:r>
         <w:t>The Advertising Packet will contain your Bluetooth Address (BDADDR), some flags that include information about your connection availability status, and one or more optional fields for other information, like your device name or what Services you provide (e.g. Heart Rate, Temperature, etc.)</w:t>
+      </w:r>
+      <w:r>
+        <w:t>.</w:t>
+      </w:r>
+    </w:p>
+    <w:p>
+      <w:pPr>
+        <w:keepNext/>
+        <w:keepLines/>
+      </w:pPr>
+      <w:r>
+        <w:t>There</w:t>
+      </w:r>
+      <w:r>
+        <w:t xml:space="preserve"> are </w:t>
+      </w:r>
+      <w:r>
+        <w:t>four primary</w:t>
+      </w:r>
+      <w:r>
+        <w:t xml:space="preserve"> types of </w:t>
+      </w:r>
+      <w:r>
+        <w:t xml:space="preserve">Bluetooth </w:t>
+      </w:r>
+      <w:r>
+        <w:t>A</w:t>
+      </w:r>
+      <w:r>
+        <w:t xml:space="preserve">dvertising </w:t>
+      </w:r>
+      <w:r>
+        <w:t>P</w:t>
+      </w:r>
+      <w:r>
+        <w:t>ackets:</w:t>
+      </w:r>
+    </w:p>
+    <w:p>
+      <w:pPr>
+        <w:pStyle w:val="ListParagraph"/>
+        <w:keepNext/>
+        <w:keepLines/>
+        <w:numPr>
+          <w:ilvl w:val="0"/>
+          <w:numId w:val="33"/>
+        </w:numPr>
+      </w:pPr>
+      <w:r>
+        <w:t>BTM_BLE_EVT_CONNECTABLE_ADVERTISEMENT</w:t>
+      </w:r>
+    </w:p>
+    <w:p>
+      <w:pPr>
+        <w:pStyle w:val="ListParagraph"/>
+        <w:keepNext/>
+        <w:keepLines/>
+        <w:numPr>
+          <w:ilvl w:val="0"/>
+          <w:numId w:val="33"/>
+        </w:numPr>
+      </w:pPr>
+      <w:r>
+        <w:t>BTM_BLE_EVT_CONNECTABLE_DIRECTED_ADVERTISEMENT</w:t>
+      </w:r>
+    </w:p>
+    <w:p>
+      <w:pPr>
+        <w:pStyle w:val="ListParagraph"/>
+        <w:keepNext/>
+        <w:keepLines/>
+        <w:numPr>
+          <w:ilvl w:val="0"/>
+          <w:numId w:val="33"/>
+        </w:numPr>
+      </w:pPr>
+      <w:r>
+        <w:t>BTM_BLE_EVT_SCANNABLE_ADVERTISEMENT</w:t>
+      </w:r>
+    </w:p>
+    <w:p>
+      <w:pPr>
+        <w:pStyle w:val="ListParagraph"/>
+        <w:keepNext/>
+        <w:keepLines/>
+        <w:numPr>
+          <w:ilvl w:val="0"/>
+          <w:numId w:val="33"/>
+        </w:numPr>
+      </w:pPr>
+      <w:r>
+        <w:t>BTM_BLE_EVT_NON_CONNECTABLE_ADVERTISEMENT</w:t>
+      </w:r>
+    </w:p>
+    <w:p>
+      <w:pPr>
+        <w:keepNext/>
+        <w:keepLines/>
+      </w:pPr>
+      <w:r>
+        <w:t xml:space="preserve">When a </w:t>
+      </w:r>
+      <w:r>
+        <w:t>S</w:t>
+      </w:r>
+      <w:r>
+        <w:t xml:space="preserve">cannable </w:t>
+      </w:r>
+      <w:r>
+        <w:t>A</w:t>
+      </w:r>
+      <w:r>
+        <w:t>dvertis</w:t>
+      </w:r>
+      <w:r>
+        <w:t>ing Packet</w:t>
+      </w:r>
+      <w:r>
+        <w:t xml:space="preserve"> is scanned, the peripheral sends a </w:t>
+      </w:r>
+      <w:r>
+        <w:t>S</w:t>
+      </w:r>
+      <w:r>
+        <w:t xml:space="preserve">can </w:t>
+      </w:r>
+      <w:r>
+        <w:t>R</w:t>
+      </w:r>
+      <w:r>
+        <w:t xml:space="preserve">esponse </w:t>
+      </w:r>
+      <w:r>
+        <w:t>P</w:t>
+      </w:r>
+      <w:r>
+        <w:t>acket</w:t>
+      </w:r>
+      <w:r>
+        <w:t xml:space="preserve"> (</w:t>
+      </w:r>
+      <w:r>
+        <w:t>BTM_BLE_EVT_SCAN_RSP</w:t>
+      </w:r>
+      <w:r>
+        <w:t>)</w:t>
+      </w:r>
+      <w:r>
+        <w:t xml:space="preserve">, which contains another 31 bytes </w:t>
+      </w:r>
+      <w:r>
+        <w:t>of information</w:t>
       </w:r>
       <w:r>
         <w:t>.</w:t>
@@ -2915,7 +3155,7 @@
       <w:pPr>
         <w:pStyle w:val="Heading2"/>
       </w:pPr>
-      <w:bookmarkStart w:id="4" w:name="_Toc517722480"/>
+      <w:bookmarkStart w:id="3" w:name="_Toc520276181"/>
       <w:r>
         <w:lastRenderedPageBreak/>
         <w:t>Make a C</w:t>
@@ -2923,7 +3163,7 @@
       <w:r>
         <w:t>onnection</w:t>
       </w:r>
-      <w:bookmarkEnd w:id="4"/>
+      <w:bookmarkEnd w:id="3"/>
     </w:p>
     <w:p>
       <w:pPr>
@@ -2960,9 +3200,11 @@
       <w:r>
         <w:t>"</w:t>
       </w:r>
+      <w:proofErr w:type="spellStart"/>
       <w:r>
         <w:t>connection_req</w:t>
       </w:r>
+      <w:proofErr w:type="spellEnd"/>
       <w:r>
         <w:t>"</w:t>
       </w:r>
@@ -2999,9 +3241,11 @@
       <w:r>
         <w:t>"</w:t>
       </w:r>
+      <w:proofErr w:type="spellStart"/>
       <w:r>
         <w:t>connection_rsp</w:t>
       </w:r>
+      <w:proofErr w:type="spellEnd"/>
       <w:r>
         <w:t>"</w:t>
       </w:r>
@@ -3018,7 +3262,15 @@
         <w:t xml:space="preserve"> </w:t>
       </w:r>
       <w:r>
-        <w:t xml:space="preserve">You do not have to write code for the response to occur but the </w:t>
+        <w:t xml:space="preserve">You do not have to write code for the response to </w:t>
+      </w:r>
+      <w:proofErr w:type="gramStart"/>
+      <w:r>
+        <w:t>occur</w:t>
+      </w:r>
+      <w:proofErr w:type="gramEnd"/>
+      <w:r>
+        <w:t xml:space="preserve"> but the </w:t>
       </w:r>
       <w:r>
         <w:t>Stack will generate two callbacks to your firmware (more on that later).</w:t>
@@ -3085,12 +3337,12 @@
       <w:pPr>
         <w:pStyle w:val="Heading2"/>
       </w:pPr>
-      <w:bookmarkStart w:id="5" w:name="_Toc517722481"/>
+      <w:bookmarkStart w:id="4" w:name="_Toc520276182"/>
       <w:r>
         <w:lastRenderedPageBreak/>
         <w:t>Exchange Data</w:t>
       </w:r>
-      <w:bookmarkEnd w:id="5"/>
+      <w:bookmarkEnd w:id="4"/>
     </w:p>
     <w:p>
       <w:pPr>
@@ -3408,7 +3660,7 @@
       <w:pPr>
         <w:pStyle w:val="Heading1"/>
       </w:pPr>
-      <w:bookmarkStart w:id="6" w:name="_Toc517722482"/>
+      <w:bookmarkStart w:id="5" w:name="_Toc520276183"/>
       <w:r>
         <w:lastRenderedPageBreak/>
         <w:t>Advertising</w:t>
@@ -3416,7 +3668,7 @@
       <w:r>
         <w:t xml:space="preserve"> Packets</w:t>
       </w:r>
-      <w:bookmarkEnd w:id="6"/>
+      <w:bookmarkEnd w:id="5"/>
     </w:p>
     <w:p>
       <w:r>
@@ -3764,15 +4016,19 @@
         <w:lastRenderedPageBreak/>
         <w:t xml:space="preserve">The WICED Bluetooth API </w:t>
       </w:r>
+      <w:proofErr w:type="spellStart"/>
       <w:r>
         <w:t>wiced_bt_ble_set_raw_advertisement_data</w:t>
       </w:r>
+      <w:proofErr w:type="spellEnd"/>
       <w:r>
         <w:t xml:space="preserve">() will allow you to configure the data in the packet.  You pass it an array of structure of type </w:t>
       </w:r>
+      <w:proofErr w:type="spellStart"/>
       <w:r>
         <w:t>wiced_bt_ble_advert_elem_t</w:t>
       </w:r>
+      <w:proofErr w:type="spellEnd"/>
       <w:r>
         <w:t xml:space="preserve"> and the number of elements in the array.</w:t>
       </w:r>
@@ -3781,9 +4037,11 @@
       <w:r>
         <w:t xml:space="preserve">The </w:t>
       </w:r>
+      <w:proofErr w:type="spellStart"/>
       <w:r>
         <w:t>wiced_bt_ble_advert_elem_t</w:t>
       </w:r>
+      <w:proofErr w:type="spellEnd"/>
       <w:r>
         <w:t xml:space="preserve"> structure is defined</w:t>
       </w:r>
@@ -3913,7 +4171,15 @@
     </w:p>
     <w:p>
       <w:r>
-        <w:t>It turns out that the tool Bluetooth Designer helps you setup the Advertising Packet (including optionally adding the device name)</w:t>
+        <w:t xml:space="preserve">It turns out that the tool Bluetooth Designer helps </w:t>
+      </w:r>
+      <w:proofErr w:type="gramStart"/>
+      <w:r>
+        <w:t>you</w:t>
+      </w:r>
+      <w:proofErr w:type="gramEnd"/>
+      <w:r>
+        <w:t xml:space="preserve"> setup the Advertising Packet (including optionally adding the device name)</w:t>
       </w:r>
       <w:r>
         <w:t>;</w:t>
@@ -3943,7 +4209,7 @@
       <w:pPr>
         <w:pStyle w:val="Heading1"/>
       </w:pPr>
-      <w:bookmarkStart w:id="7" w:name="_Toc517722483"/>
+      <w:bookmarkStart w:id="6" w:name="_Toc520276184"/>
       <w:r>
         <w:lastRenderedPageBreak/>
         <w:t xml:space="preserve">Attributes, the </w:t>
@@ -3954,21 +4220,21 @@
       <w:r>
         <w:t>GATT Database</w:t>
       </w:r>
+      <w:bookmarkEnd w:id="6"/>
+    </w:p>
+    <w:p>
+      <w:pPr>
+        <w:pStyle w:val="Heading2"/>
+      </w:pPr>
+      <w:bookmarkStart w:id="7" w:name="_Toc515793373"/>
+      <w:bookmarkStart w:id="8" w:name="_Toc515795187"/>
+      <w:bookmarkStart w:id="9" w:name="_Toc520276185"/>
       <w:bookmarkEnd w:id="7"/>
-    </w:p>
-    <w:p>
-      <w:pPr>
-        <w:pStyle w:val="Heading2"/>
-      </w:pPr>
-      <w:bookmarkStart w:id="8" w:name="_Toc515793373"/>
-      <w:bookmarkStart w:id="9" w:name="_Toc515795187"/>
-      <w:bookmarkStart w:id="10" w:name="_Toc517722484"/>
       <w:bookmarkEnd w:id="8"/>
+      <w:r>
+        <w:t>Attributes</w:t>
+      </w:r>
       <w:bookmarkEnd w:id="9"/>
-      <w:r>
-        <w:t>Attributes</w:t>
-      </w:r>
-      <w:bookmarkEnd w:id="10"/>
     </w:p>
     <w:p>
       <w:r>
@@ -4101,8 +4367,13 @@
       <w:r>
         <w:t xml:space="preserve">ach row in the database is identified with a Universally Unique </w:t>
       </w:r>
-      <w:r>
-        <w:t xml:space="preserve">IDentifier </w:t>
+      <w:proofErr w:type="spellStart"/>
+      <w:r>
+        <w:t>IDentifier</w:t>
+      </w:r>
+      <w:proofErr w:type="spellEnd"/>
+      <w:r>
+        <w:t xml:space="preserve"> </w:t>
       </w:r>
       <w:r>
         <w:t>(</w:t>
@@ -4346,11 +4617,11 @@
       <w:pPr>
         <w:pStyle w:val="Heading2"/>
       </w:pPr>
-      <w:bookmarkStart w:id="11" w:name="_Toc517722485"/>
+      <w:bookmarkStart w:id="10" w:name="_Toc520276186"/>
       <w:r>
         <w:t>Profiles – Services - Characteristics</w:t>
       </w:r>
-      <w:bookmarkEnd w:id="11"/>
+      <w:bookmarkEnd w:id="10"/>
     </w:p>
     <w:p>
       <w:pPr>
@@ -4538,7 +4809,23 @@
         <w:t xml:space="preserve"> - o</w:t>
       </w:r>
       <w:r>
-        <w:t xml:space="preserve">r you might make a more complicated Service, for instance a CapSense Service with a bunch of CapSense </w:t>
+        <w:t xml:space="preserve">r you might make a more complicated Service, for instance a </w:t>
+      </w:r>
+      <w:proofErr w:type="spellStart"/>
+      <w:r>
+        <w:t>CapSense</w:t>
+      </w:r>
+      <w:proofErr w:type="spellEnd"/>
+      <w:r>
+        <w:t xml:space="preserve"> Service with a bunch of </w:t>
+      </w:r>
+      <w:proofErr w:type="spellStart"/>
+      <w:r>
+        <w:t>CapSense</w:t>
+      </w:r>
+      <w:proofErr w:type="spellEnd"/>
+      <w:r>
+        <w:t xml:space="preserve"> </w:t>
       </w:r>
       <w:r>
         <w:t>widgets</w:t>
@@ -4597,11 +4884,11 @@
       <w:pPr>
         <w:pStyle w:val="Heading2"/>
       </w:pPr>
-      <w:bookmarkStart w:id="12" w:name="_Toc517722486"/>
+      <w:bookmarkStart w:id="11" w:name="_Toc520276187"/>
       <w:r>
         <w:t>Service Declaration in the GATT DB</w:t>
       </w:r>
-      <w:bookmarkEnd w:id="12"/>
+      <w:bookmarkEnd w:id="11"/>
     </w:p>
     <w:p>
       <w:r>
@@ -4753,18 +5040,18 @@
       <w:pPr>
         <w:pStyle w:val="Heading2"/>
       </w:pPr>
-      <w:bookmarkStart w:id="13" w:name="_Toc515793377"/>
-      <w:bookmarkStart w:id="14" w:name="_Toc515795191"/>
-      <w:bookmarkStart w:id="15" w:name="_Toc517722487"/>
+      <w:bookmarkStart w:id="12" w:name="_Toc515793377"/>
+      <w:bookmarkStart w:id="13" w:name="_Toc515795191"/>
+      <w:bookmarkStart w:id="14" w:name="_Toc520276188"/>
+      <w:bookmarkEnd w:id="12"/>
       <w:bookmarkEnd w:id="13"/>
+      <w:r>
+        <w:t>Characteristic</w:t>
+      </w:r>
+      <w:r>
+        <w:t xml:space="preserve"> Declaration in the GATT DB</w:t>
+      </w:r>
       <w:bookmarkEnd w:id="14"/>
-      <w:r>
-        <w:t>Characteristic</w:t>
-      </w:r>
-      <w:r>
-        <w:t xml:space="preserve"> Declaration in the GATT DB</w:t>
-      </w:r>
-      <w:bookmarkEnd w:id="15"/>
     </w:p>
     <w:p>
       <w:r>
@@ -4795,7 +5082,21 @@
         <w:rPr>
           <w:u w:val="single"/>
         </w:rPr>
-        <w:t xml:space="preserve"> the Characteristic Declaration (0x2803) and the Characteristic Value</w:t>
+        <w:t xml:space="preserve"> </w:t>
+      </w:r>
+      <w:proofErr w:type="gramStart"/>
+      <w:r>
+        <w:rPr>
+          <w:u w:val="single"/>
+        </w:rPr>
+        <w:t>the</w:t>
+      </w:r>
+      <w:proofErr w:type="gramEnd"/>
+      <w:r>
+        <w:rPr>
+          <w:u w:val="single"/>
+        </w:rPr>
+        <w:t xml:space="preserve"> Characteristic Declaration (0x2803) and the Characteristic Value</w:t>
       </w:r>
       <w:r>
         <w:t>.</w:t>
@@ -5268,106 +5569,122 @@
       <w:pPr>
         <w:pStyle w:val="Heading1"/>
       </w:pPr>
-      <w:bookmarkStart w:id="16" w:name="_Ref517090846"/>
-      <w:bookmarkStart w:id="17" w:name="_Toc517722488"/>
+      <w:bookmarkStart w:id="15" w:name="_Ref517090846"/>
+      <w:bookmarkStart w:id="16" w:name="_Toc520276189"/>
       <w:r>
         <w:lastRenderedPageBreak/>
         <w:t>WICED Bluetooth Designer</w:t>
       </w:r>
+      <w:bookmarkEnd w:id="15"/>
       <w:bookmarkEnd w:id="16"/>
+    </w:p>
+    <w:p>
+      <w:r>
+        <w:t xml:space="preserve">WICED Bluetooth Designer is a tool that will </w:t>
+      </w:r>
+      <w:r>
+        <w:t xml:space="preserve">build </w:t>
+      </w:r>
+      <w:r>
+        <w:t xml:space="preserve">a </w:t>
+      </w:r>
+      <w:r>
+        <w:t>semi-customized template project for you for BLE or BR/EDR</w:t>
+      </w:r>
+      <w:r>
+        <w:t xml:space="preserve"> (aka</w:t>
+      </w:r>
+      <w:r>
+        <w:t xml:space="preserve"> Classic Bluetooth)</w:t>
+      </w:r>
+      <w:r>
+        <w:t xml:space="preserve"> or both.  The tool copies in all the required files including the </w:t>
+      </w:r>
+      <w:proofErr w:type="spellStart"/>
+      <w:r>
+        <w:t>makefile</w:t>
+      </w:r>
+      <w:proofErr w:type="spellEnd"/>
+      <w:r>
+        <w:t>, customizes them to your setting</w:t>
+      </w:r>
+      <w:r>
+        <w:t>s,</w:t>
+      </w:r>
+      <w:r>
+        <w:t xml:space="preserve"> and then </w:t>
+      </w:r>
+      <w:r>
+        <w:t>creates</w:t>
+      </w:r>
+      <w:r>
+        <w:t xml:space="preserve"> a make target.  The project is runnable with no changes (it doesn</w:t>
+      </w:r>
+      <w:r>
+        <w:t>'</w:t>
+      </w:r>
+      <w:r>
+        <w:t>t do much, but it works).</w:t>
+      </w:r>
+    </w:p>
+    <w:p>
+      <w:r>
+        <w:t>For this example</w:t>
+      </w:r>
+      <w:r>
+        <w:t>,</w:t>
+      </w:r>
+      <w:r>
+        <w:t xml:space="preserve"> I am going to build a BLE project that has </w:t>
+      </w:r>
+      <w:r>
+        <w:t>o</w:t>
+      </w:r>
+      <w:r>
+        <w:t xml:space="preserve">ne </w:t>
+      </w:r>
+      <w:r>
+        <w:t xml:space="preserve">custom </w:t>
+      </w:r>
+      <w:r>
+        <w:t xml:space="preserve">service called the </w:t>
+      </w:r>
+      <w:proofErr w:type="spellStart"/>
+      <w:r>
+        <w:t>WicedLED</w:t>
+      </w:r>
+      <w:proofErr w:type="spellEnd"/>
+      <w:r>
+        <w:t xml:space="preserve"> Service with one writable characteristic called </w:t>
+      </w:r>
+      <w:r>
+        <w:t>"</w:t>
+      </w:r>
+      <w:r>
+        <w:t>LED</w:t>
+      </w:r>
+      <w:r>
+        <w:t>"</w:t>
+      </w:r>
+      <w:r>
+        <w:t xml:space="preserve">.  When the Central writes a 0 or 1 into that Characteristic, my application firmware will just write that value into the GPIO driving </w:t>
+      </w:r>
+      <w:r>
+        <w:t xml:space="preserve">the </w:t>
+      </w:r>
+      <w:r>
+        <w:t xml:space="preserve">LED. </w:t>
+      </w:r>
+    </w:p>
+    <w:p>
+      <w:pPr>
+        <w:pStyle w:val="Heading2"/>
+      </w:pPr>
+      <w:bookmarkStart w:id="17" w:name="_Toc520276190"/>
+      <w:r>
+        <w:t>Running the Tool</w:t>
+      </w:r>
       <w:bookmarkEnd w:id="17"/>
-    </w:p>
-    <w:p>
-      <w:r>
-        <w:t xml:space="preserve">WICED Bluetooth Designer is a tool that will </w:t>
-      </w:r>
-      <w:r>
-        <w:t xml:space="preserve">build </w:t>
-      </w:r>
-      <w:r>
-        <w:t xml:space="preserve">a </w:t>
-      </w:r>
-      <w:r>
-        <w:t>semi-customized template project for you for BLE or BR/EDR</w:t>
-      </w:r>
-      <w:r>
-        <w:t xml:space="preserve"> (aka</w:t>
-      </w:r>
-      <w:r>
-        <w:t xml:space="preserve"> Classic Bluetooth)</w:t>
-      </w:r>
-      <w:r>
-        <w:t xml:space="preserve"> or both.  The tool copies in all the required files including the makefile, customizes them to your setting</w:t>
-      </w:r>
-      <w:r>
-        <w:t>s,</w:t>
-      </w:r>
-      <w:r>
-        <w:t xml:space="preserve"> and then </w:t>
-      </w:r>
-      <w:r>
-        <w:t>creates</w:t>
-      </w:r>
-      <w:r>
-        <w:t xml:space="preserve"> a make target.  The project is runnable with no changes (it doesn</w:t>
-      </w:r>
-      <w:r>
-        <w:t>'</w:t>
-      </w:r>
-      <w:r>
-        <w:t>t do much, but it works).</w:t>
-      </w:r>
-    </w:p>
-    <w:p>
-      <w:r>
-        <w:t>For this example</w:t>
-      </w:r>
-      <w:r>
-        <w:t>,</w:t>
-      </w:r>
-      <w:r>
-        <w:t xml:space="preserve"> I am going to build a BLE project that has </w:t>
-      </w:r>
-      <w:r>
-        <w:t>o</w:t>
-      </w:r>
-      <w:r>
-        <w:t xml:space="preserve">ne </w:t>
-      </w:r>
-      <w:r>
-        <w:t xml:space="preserve">custom </w:t>
-      </w:r>
-      <w:r>
-        <w:t xml:space="preserve">service called the WicedLED Service with one writable characteristic called </w:t>
-      </w:r>
-      <w:r>
-        <w:t>"</w:t>
-      </w:r>
-      <w:r>
-        <w:t>LED</w:t>
-      </w:r>
-      <w:r>
-        <w:t>"</w:t>
-      </w:r>
-      <w:r>
-        <w:t xml:space="preserve">.  When the Central writes a 0 or 1 into that Characteristic, my application firmware will just write that value into the GPIO driving </w:t>
-      </w:r>
-      <w:r>
-        <w:t xml:space="preserve">the </w:t>
-      </w:r>
-      <w:r>
-        <w:t xml:space="preserve">LED. </w:t>
-      </w:r>
-    </w:p>
-    <w:p>
-      <w:pPr>
-        <w:pStyle w:val="Heading2"/>
-      </w:pPr>
-      <w:bookmarkStart w:id="18" w:name="_Toc517722489"/>
-      <w:r>
-        <w:t>Running the Tool</w:t>
-      </w:r>
-      <w:bookmarkEnd w:id="18"/>
     </w:p>
     <w:p>
       <w:r>
@@ -5461,6 +5778,7 @@
       <w:r>
         <w:t xml:space="preserve">call the project </w:t>
       </w:r>
+      <w:proofErr w:type="spellStart"/>
       <w:r>
         <w:rPr>
           <w:i/>
@@ -5479,6 +5797,7 @@
         </w:rPr>
         <w:t>LED</w:t>
       </w:r>
+      <w:proofErr w:type="spellEnd"/>
       <w:r>
         <w:t xml:space="preserve"> and I</w:t>
       </w:r>
@@ -5520,20 +5839,52 @@
           <w:b/>
           <w:i/>
         </w:rPr>
-        <w:t>&lt;inits&gt;_LED</w:t>
-      </w:r>
-      <w:r>
-        <w:rPr>
-          <w:b/>
-        </w:rPr>
-        <w:t xml:space="preserve"> where </w:t>
-      </w:r>
+        <w:t>&lt;</w:t>
+      </w:r>
+      <w:proofErr w:type="spellStart"/>
       <w:r>
         <w:rPr>
           <w:b/>
           <w:i/>
         </w:rPr>
-        <w:t>&lt;inits&gt;</w:t>
+        <w:t>inits</w:t>
+      </w:r>
+      <w:proofErr w:type="spellEnd"/>
+      <w:r>
+        <w:rPr>
+          <w:b/>
+          <w:i/>
+        </w:rPr>
+        <w:t>&gt;_LED</w:t>
+      </w:r>
+      <w:r>
+        <w:rPr>
+          <w:b/>
+        </w:rPr>
+        <w:t xml:space="preserve"> where </w:t>
+      </w:r>
+      <w:r>
+        <w:rPr>
+          <w:b/>
+          <w:i/>
+        </w:rPr>
+        <w:t>&lt;</w:t>
+      </w:r>
+      <w:proofErr w:type="spellStart"/>
+      <w:r>
+        <w:rPr>
+          <w:b/>
+          <w:i/>
+        </w:rPr>
+        <w:t>inits</w:t>
+      </w:r>
+      <w:proofErr w:type="spellEnd"/>
+      <w:r>
+        <w:rPr>
+          <w:b/>
+          <w:i/>
+        </w:rPr>
+        <w:t>&gt;</w:t>
       </w:r>
       <w:r>
         <w:rPr>
@@ -6014,12 +6365,14 @@
       <w:r>
         <w:t>"</w:t>
       </w:r>
+      <w:proofErr w:type="spellStart"/>
       <w:r>
         <w:t>key_</w:t>
       </w:r>
       <w:r>
         <w:t>LED</w:t>
       </w:r>
+      <w:proofErr w:type="spellEnd"/>
       <w:r>
         <w:t>"</w:t>
       </w:r>
@@ -6048,8 +6401,13 @@
         <w:t xml:space="preserve">and "Service Description" </w:t>
       </w:r>
       <w:r>
-        <w:t>to WicedLED</w:t>
-      </w:r>
+        <w:t xml:space="preserve">to </w:t>
+      </w:r>
+      <w:proofErr w:type="spellStart"/>
+      <w:r>
+        <w:t>WicedLED</w:t>
+      </w:r>
+      <w:proofErr w:type="spellEnd"/>
       <w:r>
         <w:t xml:space="preserve">.  I also let the tool </w:t>
       </w:r>
@@ -6378,9 +6736,11 @@
       <w:r>
         <w:t>"</w:t>
       </w:r>
+      <w:proofErr w:type="spellStart"/>
       <w:r>
         <w:t>WicedLED</w:t>
       </w:r>
+      <w:proofErr w:type="spellEnd"/>
       <w:r>
         <w:t>"</w:t>
       </w:r>
@@ -7373,7 +7733,15 @@
     </w:p>
     <w:p>
       <w:r>
-        <w:t>If you want to re-run WICED Bluetooth Designer there are two important things to remember:</w:t>
+        <w:t xml:space="preserve">If you want to re-run WICED Bluetooth </w:t>
+      </w:r>
+      <w:proofErr w:type="gramStart"/>
+      <w:r>
+        <w:t>Designer</w:t>
+      </w:r>
+      <w:proofErr w:type="gramEnd"/>
+      <w:r>
+        <w:t xml:space="preserve"> there are two important things to remember:</w:t>
       </w:r>
     </w:p>
     <w:p>
@@ -7385,7 +7753,15 @@
         </w:numPr>
       </w:pPr>
       <w:r>
-        <w:t>Generate Code will re-generate all the files after creating backup copies (.bak) so any edits you have made to files will have to be re-done.</w:t>
+        <w:t>Generate Code will re-generate all the files after creating backup copies (.</w:t>
+      </w:r>
+      <w:proofErr w:type="spellStart"/>
+      <w:r>
+        <w:t>bak</w:t>
+      </w:r>
+      <w:proofErr w:type="spellEnd"/>
+      <w:r>
+        <w:t>) so any edits you have made to files will have to be re-done.</w:t>
       </w:r>
     </w:p>
     <w:p>
@@ -7459,11 +7835,11 @@
       <w:pPr>
         <w:pStyle w:val="Heading2"/>
       </w:pPr>
-      <w:bookmarkStart w:id="19" w:name="_Toc517722490"/>
+      <w:bookmarkStart w:id="18" w:name="_Toc520276191"/>
       <w:r>
         <w:t>Editing the Firmware</w:t>
       </w:r>
-      <w:bookmarkEnd w:id="19"/>
+      <w:bookmarkEnd w:id="18"/>
     </w:p>
     <w:p>
       <w:r>
@@ -7490,11 +7866,16 @@
       <w:r>
         <w:t xml:space="preserve"> in </w:t>
       </w:r>
+      <w:proofErr w:type="spellStart"/>
       <w:r>
         <w:t>key_</w:t>
       </w:r>
       <w:r>
-        <w:t>LED.c and one in the Make Target</w:t>
+        <w:t>LED.c</w:t>
+      </w:r>
+      <w:proofErr w:type="spellEnd"/>
+      <w:r>
+        <w:t xml:space="preserve"> and one in the Make Target</w:t>
       </w:r>
       <w:r>
         <w:t>.</w:t>
@@ -7504,12 +7885,14 @@
       <w:r>
         <w:t xml:space="preserve">First, there are 3 header files that need to be included at the top of </w:t>
       </w:r>
+      <w:proofErr w:type="spellStart"/>
       <w:r>
         <w:t>key_</w:t>
       </w:r>
       <w:r>
         <w:t>LED.c</w:t>
       </w:r>
+      <w:proofErr w:type="spellEnd"/>
       <w:r>
         <w:t>. Namely:</w:t>
       </w:r>
@@ -7556,6 +7939,7 @@
         </w:rPr>
         <w:t>"</w:t>
       </w:r>
+      <w:proofErr w:type="spellStart"/>
       <w:r>
         <w:rPr>
           <w:rFonts w:ascii="Consolas" w:hAnsi="Consolas" w:cs="Consolas"/>
@@ -7565,6 +7949,7 @@
         </w:rPr>
         <w:t>wiced_bt_stack.h</w:t>
       </w:r>
+      <w:proofErr w:type="spellEnd"/>
       <w:r>
         <w:rPr>
           <w:rFonts w:ascii="Consolas" w:hAnsi="Consolas" w:cs="Consolas"/>
@@ -7617,6 +8002,7 @@
         </w:rPr>
         <w:t>"</w:t>
       </w:r>
+      <w:proofErr w:type="spellStart"/>
       <w:r>
         <w:rPr>
           <w:rFonts w:ascii="Consolas" w:hAnsi="Consolas" w:cs="Consolas"/>
@@ -7626,6 +8012,7 @@
         </w:rPr>
         <w:t>wiced_bt_app_common.h</w:t>
       </w:r>
+      <w:proofErr w:type="spellEnd"/>
       <w:r>
         <w:rPr>
           <w:rFonts w:ascii="Consolas" w:hAnsi="Consolas" w:cs="Consolas"/>
@@ -7669,6 +8056,7 @@
         </w:rPr>
         <w:t>"</w:t>
       </w:r>
+      <w:proofErr w:type="spellStart"/>
       <w:r>
         <w:rPr>
           <w:rFonts w:ascii="Consolas" w:hAnsi="Consolas" w:cs="Consolas"/>
@@ -7678,6 +8066,7 @@
         </w:rPr>
         <w:t>wiced_hal_wdog.h</w:t>
       </w:r>
+      <w:proofErr w:type="spellEnd"/>
       <w:r>
         <w:rPr>
           <w:rFonts w:ascii="Consolas" w:hAnsi="Consolas" w:cs="Consolas"/>
@@ -7993,11 +8382,19 @@
         </w:rPr>
         <w:t>//</w:t>
       </w:r>
+      <w:proofErr w:type="spellStart"/>
       <w:r>
         <w:rPr>
           <w:i/>
         </w:rPr>
-        <w:t xml:space="preserve">wiced_bt_set_pairable_mode(WICED_TRUE, 0); </w:t>
+        <w:t>wiced_bt_set_pairable_mode</w:t>
+      </w:r>
+      <w:proofErr w:type="spellEnd"/>
+      <w:r>
+        <w:rPr>
+          <w:i/>
+        </w:rPr>
+        <w:t xml:space="preserve">(WICED_TRUE, 0); </w:t>
       </w:r>
     </w:p>
     <w:p>
@@ -8020,6 +8417,7 @@
       <w:r>
         <w:t xml:space="preserve">e this in a function called </w:t>
       </w:r>
+      <w:proofErr w:type="spellStart"/>
       <w:r>
         <w:rPr>
           <w:i/>
@@ -8032,6 +8430,7 @@
         </w:rPr>
         <w:t>led_set_value</w:t>
       </w:r>
+      <w:proofErr w:type="spellEnd"/>
       <w:r>
         <w:t xml:space="preserve"> </w:t>
       </w:r>
@@ -8107,7 +8506,27 @@
           <w:sz w:val="18"/>
           <w:szCs w:val="20"/>
         </w:rPr>
-        <w:t>// For example you may need to write the value into NVRAM if it needs to be persistent</w:t>
+        <w:t xml:space="preserve">// For </w:t>
+      </w:r>
+      <w:proofErr w:type="gramStart"/>
+      <w:r>
+        <w:rPr>
+          <w:rFonts w:ascii="Consolas" w:hAnsi="Consolas" w:cs="Consolas"/>
+          <w:color w:val="3F7F5F"/>
+          <w:sz w:val="18"/>
+          <w:szCs w:val="20"/>
+        </w:rPr>
+        <w:t>example</w:t>
+      </w:r>
+      <w:proofErr w:type="gramEnd"/>
+      <w:r>
+        <w:rPr>
+          <w:rFonts w:ascii="Consolas" w:hAnsi="Consolas" w:cs="Consolas"/>
+          <w:color w:val="3F7F5F"/>
+          <w:sz w:val="18"/>
+          <w:szCs w:val="20"/>
+        </w:rPr>
+        <w:t xml:space="preserve"> you may need to write the value into NVRAM if it needs to be persistent</w:t>
       </w:r>
     </w:p>
     <w:p>
@@ -8142,7 +8561,27 @@
           <w:sz w:val="18"/>
           <w:szCs w:val="20"/>
         </w:rPr>
-        <w:t xml:space="preserve"> ( attr_handle )</w:t>
+        <w:t xml:space="preserve"> ( </w:t>
+      </w:r>
+      <w:proofErr w:type="spellStart"/>
+      <w:r>
+        <w:rPr>
+          <w:rFonts w:ascii="Consolas" w:hAnsi="Consolas" w:cs="Consolas"/>
+          <w:color w:val="000000"/>
+          <w:sz w:val="18"/>
+          <w:szCs w:val="20"/>
+        </w:rPr>
+        <w:t>attr_handle</w:t>
+      </w:r>
+      <w:proofErr w:type="spellEnd"/>
+      <w:r>
+        <w:rPr>
+          <w:rFonts w:ascii="Consolas" w:hAnsi="Consolas" w:cs="Consolas"/>
+          <w:color w:val="000000"/>
+          <w:sz w:val="18"/>
+          <w:szCs w:val="20"/>
+        </w:rPr>
+        <w:t xml:space="preserve"> )</w:t>
       </w:r>
     </w:p>
     <w:p>
@@ -8289,6 +8728,7 @@
         </w:rPr>
         <w:t>,</w:t>
       </w:r>
+      <w:proofErr w:type="spellStart"/>
       <w:r>
         <w:rPr>
           <w:rFonts w:ascii="Consolas" w:hAnsi="Consolas" w:cs="Consolas"/>
@@ -8307,6 +8747,7 @@
         </w:rPr>
         <w:t>led_wicedled_led</w:t>
       </w:r>
+      <w:proofErr w:type="spellEnd"/>
       <w:r>
         <w:rPr>
           <w:rFonts w:ascii="Consolas" w:hAnsi="Consolas" w:cs="Consolas"/>
@@ -8341,6 +8782,7 @@
           <w:szCs w:val="20"/>
         </w:rPr>
       </w:pPr>
+      <w:proofErr w:type="spellStart"/>
       <w:r>
         <w:rPr>
           <w:rFonts w:ascii="Consolas" w:hAnsi="Consolas" w:cs="Consolas"/>
@@ -8348,8 +8790,9 @@
           <w:sz w:val="18"/>
           <w:szCs w:val="20"/>
         </w:rPr>
-        <w:t>wiced_hal_gpio_set_pin_output(WICED_GPIO_PIN_LED_</w:t>
-      </w:r>
+        <w:t>wiced_hal_gpio_set_pin_output</w:t>
+      </w:r>
+      <w:proofErr w:type="spellEnd"/>
       <w:r>
         <w:rPr>
           <w:rFonts w:ascii="Consolas" w:hAnsi="Consolas" w:cs="Consolas"/>
@@ -8357,7 +8800,7 @@
           <w:sz w:val="18"/>
           <w:szCs w:val="20"/>
         </w:rPr>
-        <w:t>2</w:t>
+        <w:t>(WICED_GPIO_PIN_LED_</w:t>
       </w:r>
       <w:r>
         <w:rPr>
@@ -8366,7 +8809,7 @@
           <w:sz w:val="18"/>
           <w:szCs w:val="20"/>
         </w:rPr>
-        <w:t>, key_</w:t>
+        <w:t>2</w:t>
       </w:r>
       <w:r>
         <w:rPr>
@@ -8375,8 +8818,28 @@
           <w:sz w:val="18"/>
           <w:szCs w:val="20"/>
         </w:rPr>
+        <w:t xml:space="preserve">, </w:t>
+      </w:r>
+      <w:proofErr w:type="spellStart"/>
+      <w:r>
+        <w:rPr>
+          <w:rFonts w:ascii="Consolas" w:hAnsi="Consolas" w:cs="Consolas"/>
+          <w:color w:val="000000"/>
+          <w:sz w:val="18"/>
+          <w:szCs w:val="20"/>
+        </w:rPr>
+        <w:t>key_</w:t>
+      </w:r>
+      <w:r>
+        <w:rPr>
+          <w:rFonts w:ascii="Consolas" w:hAnsi="Consolas" w:cs="Consolas"/>
+          <w:color w:val="000000"/>
+          <w:sz w:val="18"/>
+          <w:szCs w:val="20"/>
+        </w:rPr>
         <w:t>led_wicedled_led</w:t>
       </w:r>
+      <w:proofErr w:type="spellEnd"/>
       <w:r>
         <w:rPr>
           <w:rFonts w:ascii="Consolas" w:hAnsi="Consolas" w:cs="Consolas"/>
@@ -8456,6 +8919,7 @@
       <w:r>
         <w:t>Notice how the GATT attribute (</w:t>
       </w:r>
+      <w:proofErr w:type="spellStart"/>
       <w:r>
         <w:rPr>
           <w:rFonts w:ascii="Consolas" w:hAnsi="Consolas" w:cs="Consolas"/>
@@ -8474,6 +8938,7 @@
         </w:rPr>
         <w:t>led_wicedled_led</w:t>
       </w:r>
+      <w:proofErr w:type="spellEnd"/>
       <w:r>
         <w:t>) is updated for you by the stack when the write command is processed</w:t>
       </w:r>
@@ -8681,12 +9146,12 @@
       <w:pPr>
         <w:pStyle w:val="Heading2"/>
       </w:pPr>
-      <w:bookmarkStart w:id="20" w:name="_Toc517722491"/>
+      <w:bookmarkStart w:id="19" w:name="_Toc520276192"/>
       <w:r>
         <w:lastRenderedPageBreak/>
         <w:t>Testing the Project</w:t>
       </w:r>
-      <w:bookmarkEnd w:id="20"/>
+      <w:bookmarkEnd w:id="19"/>
     </w:p>
     <w:p>
       <w:pPr>
@@ -8759,18 +9224,39 @@
         <w:keepNext/>
       </w:pPr>
       <w:r>
-        <w:t>Run CySmart</w:t>
-      </w:r>
+        <w:t xml:space="preserve">Run </w:t>
+      </w:r>
+      <w:proofErr w:type="spellStart"/>
+      <w:r>
+        <w:t>CySmart</w:t>
+      </w:r>
+      <w:proofErr w:type="spellEnd"/>
       <w:r>
         <w:t xml:space="preserve"> on your phone</w:t>
       </w:r>
       <w:r>
-        <w:t xml:space="preserve"> (more details on CySmart later on)</w:t>
+        <w:t xml:space="preserve"> (more details on </w:t>
+      </w:r>
+      <w:proofErr w:type="spellStart"/>
+      <w:r>
+        <w:t>CySmart</w:t>
+      </w:r>
+      <w:proofErr w:type="spellEnd"/>
+      <w:r>
+        <w:t xml:space="preserve"> </w:t>
+      </w:r>
+      <w:proofErr w:type="gramStart"/>
+      <w:r>
+        <w:t>later on</w:t>
+      </w:r>
+      <w:proofErr w:type="gramEnd"/>
+      <w:r>
+        <w:t>)</w:t>
       </w:r>
       <w:r>
         <w:t xml:space="preserve">.  </w:t>
       </w:r>
-      <w:bookmarkStart w:id="21" w:name="_Hlk515981647"/>
+      <w:bookmarkStart w:id="20" w:name="_Hlk515981647"/>
       <w:r>
         <w:t xml:space="preserve">When you see the </w:t>
       </w:r>
@@ -8778,7 +9264,15 @@
         <w:t>"</w:t>
       </w:r>
       <w:r>
-        <w:t>&lt;inits&gt;_</w:t>
+        <w:t>&lt;</w:t>
+      </w:r>
+      <w:proofErr w:type="spellStart"/>
+      <w:r>
+        <w:t>inits</w:t>
+      </w:r>
+      <w:proofErr w:type="spellEnd"/>
+      <w:r>
+        <w:t>&gt;_</w:t>
       </w:r>
       <w:r>
         <w:t>LED</w:t>
@@ -8799,7 +9293,15 @@
         <w:t>tap</w:t>
       </w:r>
       <w:r>
-        <w:t xml:space="preserve"> on it.  CySmart will </w:t>
+        <w:t xml:space="preserve"> on it.  </w:t>
+      </w:r>
+      <w:proofErr w:type="spellStart"/>
+      <w:r>
+        <w:t>CySmart</w:t>
+      </w:r>
+      <w:proofErr w:type="spellEnd"/>
+      <w:r>
+        <w:t xml:space="preserve"> will </w:t>
       </w:r>
       <w:r>
         <w:t xml:space="preserve">connect to the device and will show </w:t>
@@ -8814,7 +9316,7 @@
         <w:t>.</w:t>
       </w:r>
     </w:p>
-    <w:bookmarkEnd w:id="21"/>
+    <w:bookmarkEnd w:id="20"/>
     <w:p>
       <w:pPr>
         <w:jc w:val="center"/>
@@ -9075,8 +9577,13 @@
     </w:p>
     <w:p>
       <w:r>
-        <w:t>Back in CySmart</w:t>
-      </w:r>
+        <w:t xml:space="preserve">Back in </w:t>
+      </w:r>
+      <w:proofErr w:type="spellStart"/>
+      <w:r>
+        <w:t>CySmart</w:t>
+      </w:r>
+      <w:proofErr w:type="spellEnd"/>
       <w:r>
         <w:t>, tap on the GATT DB widget to open the browser.</w:t>
       </w:r>
@@ -9087,13 +9594,29 @@
         <w:t>You will</w:t>
       </w:r>
       <w:r>
-        <w:t xml:space="preserve"> see an Unknown Service (which I know is WicedLED).  </w:t>
+        <w:t xml:space="preserve"> see an Unknown Service (which I know is </w:t>
+      </w:r>
+      <w:proofErr w:type="spellStart"/>
+      <w:r>
+        <w:t>WicedLED</w:t>
+      </w:r>
+      <w:proofErr w:type="spellEnd"/>
+      <w:r>
+        <w:t xml:space="preserve">).  </w:t>
       </w:r>
       <w:r>
         <w:t xml:space="preserve">Tap on </w:t>
       </w:r>
       <w:r>
-        <w:t xml:space="preserve">the Service and CySmart will tell you that there is </w:t>
+        <w:t xml:space="preserve">the Service and </w:t>
+      </w:r>
+      <w:proofErr w:type="spellStart"/>
+      <w:r>
+        <w:t>CySmart</w:t>
+      </w:r>
+      <w:proofErr w:type="spellEnd"/>
+      <w:r>
+        <w:t xml:space="preserve"> will tell you that there is </w:t>
       </w:r>
       <w:r>
         <w:t xml:space="preserve">a </w:t>
@@ -9388,7 +9911,15 @@
         <w:keepNext/>
       </w:pPr>
       <w:r>
-        <w:t>Finally press back until CySmart disconnects.  When that happens</w:t>
+        <w:t xml:space="preserve">Finally press back until </w:t>
+      </w:r>
+      <w:proofErr w:type="spellStart"/>
+      <w:r>
+        <w:t>CySmart</w:t>
+      </w:r>
+      <w:proofErr w:type="spellEnd"/>
+      <w:r>
+        <w:t xml:space="preserve"> disconnects.  When that happens</w:t>
       </w:r>
       <w:r>
         <w:t>,</w:t>
@@ -9463,37 +9994,37 @@
       <w:pPr>
         <w:pStyle w:val="Heading1"/>
       </w:pPr>
-      <w:bookmarkStart w:id="22" w:name="_Toc517722492"/>
+      <w:bookmarkStart w:id="21" w:name="_Toc520276193"/>
       <w:r>
         <w:lastRenderedPageBreak/>
         <w:t>WICED Bluetooth Stack Events</w:t>
       </w:r>
+      <w:bookmarkEnd w:id="21"/>
+    </w:p>
+    <w:p>
+      <w:r>
+        <w:t>The Stack generates Events based on what is happening in the Bluetooth world.  After an event is created, the Stack will call the callback function which you registered when you turned on the Stack.  Your callback firmware must look at the event code and the event parameter and take the appropriate action.</w:t>
+      </w:r>
+    </w:p>
+    <w:p>
+      <w:r>
+        <w:t>There are two classes of events: Management, and GATT.  Each of these has its own callback function.  Bluetooth Designer will generate code to handle more events than are needed for the first simple example, and I will deal with them in the next chapter.</w:t>
+      </w:r>
+    </w:p>
+    <w:p>
+      <w:r>
+        <w:t>For the purposes of the simple example, you need to understand these events:</w:t>
+      </w:r>
+    </w:p>
+    <w:p>
+      <w:pPr>
+        <w:pStyle w:val="Heading2"/>
+      </w:pPr>
+      <w:bookmarkStart w:id="22" w:name="_Toc520276194"/>
+      <w:r>
+        <w:t>Essential Bluetooth Management Events</w:t>
+      </w:r>
       <w:bookmarkEnd w:id="22"/>
-    </w:p>
-    <w:p>
-      <w:r>
-        <w:t>The Stack generates Events based on what is happening in the Bluetooth world.  After an event is created, the Stack will call the callback function which you registered when you turned on the Stack.  Your callback firmware must look at the event code and the event parameter and take the appropriate action.</w:t>
-      </w:r>
-    </w:p>
-    <w:p>
-      <w:r>
-        <w:t>There are two classes of events: Management, and GATT.  Each of these has its own callback function.  Bluetooth Designer will generate code to handle more events than are needed for the first simple example, and I will deal with them in the next chapter.</w:t>
-      </w:r>
-    </w:p>
-    <w:p>
-      <w:r>
-        <w:t>For the purposes of the simple example, you need to understand these events:</w:t>
-      </w:r>
-    </w:p>
-    <w:p>
-      <w:pPr>
-        <w:pStyle w:val="Heading2"/>
-      </w:pPr>
-      <w:bookmarkStart w:id="23" w:name="_Toc517722493"/>
-      <w:r>
-        <w:t>Essential Bluetooth Management Events</w:t>
-      </w:r>
-      <w:bookmarkEnd w:id="23"/>
     </w:p>
     <w:tbl>
       <w:tblPr>
@@ -9587,7 +10118,15 @@
           </w:tcPr>
           <w:p>
             <w:r>
-              <w:t xml:space="preserve">When Advertising is either stopped, or started by the Stack. The event parameter will tell you </w:t>
+              <w:t xml:space="preserve">When Advertising is either </w:t>
+            </w:r>
+            <w:proofErr w:type="gramStart"/>
+            <w:r>
+              <w:t>stopped, or</w:t>
+            </w:r>
+            <w:proofErr w:type="gramEnd"/>
+            <w:r>
+              <w:t xml:space="preserve"> started by the Stack. The event parameter will tell you </w:t>
             </w:r>
             <w:r>
               <w:t>BTM_BLE_ADVERT_OFF</w:t>
@@ -9602,7 +10141,23 @@
     <w:p/>
     <w:p>
       <w:r>
-        <w:t xml:space="preserve">WICED Bluetooth designer creates and registers a function called &lt;appname&gt;_management_callback to handle </w:t>
+        <w:t>WICED Bluetooth designer creates and registers a function called &lt;</w:t>
+      </w:r>
+      <w:proofErr w:type="spellStart"/>
+      <w:r>
+        <w:t>appname</w:t>
+      </w:r>
+      <w:proofErr w:type="spellEnd"/>
+      <w:r>
+        <w:t>&gt;_</w:t>
+      </w:r>
+      <w:proofErr w:type="spellStart"/>
+      <w:r>
+        <w:t>management_callback</w:t>
+      </w:r>
+      <w:proofErr w:type="spellEnd"/>
+      <w:r>
+        <w:t xml:space="preserve"> to handle </w:t>
       </w:r>
       <w:r>
         <w:t>Management</w:t>
@@ -9615,11 +10170,11 @@
       <w:pPr>
         <w:pStyle w:val="Heading2"/>
       </w:pPr>
-      <w:bookmarkStart w:id="24" w:name="_Toc517722494"/>
+      <w:bookmarkStart w:id="23" w:name="_Toc520276195"/>
       <w:r>
         <w:t>Essential GATT Events</w:t>
       </w:r>
-      <w:bookmarkEnd w:id="24"/>
+      <w:bookmarkEnd w:id="23"/>
     </w:p>
     <w:tbl>
       <w:tblPr>
@@ -9728,14 +10283,30 @@
     <w:p/>
     <w:p>
       <w:r>
-        <w:t>WICED Bluetooth designer creates and registers a function called &lt;appname&gt;_event_handler to handle GATT events.</w:t>
+        <w:t>WICED Bluetooth designer creates and registers a function called &lt;</w:t>
+      </w:r>
+      <w:proofErr w:type="spellStart"/>
+      <w:r>
+        <w:t>appname</w:t>
+      </w:r>
+      <w:proofErr w:type="spellEnd"/>
+      <w:r>
+        <w:t>&gt;_</w:t>
+      </w:r>
+      <w:proofErr w:type="spellStart"/>
+      <w:r>
+        <w:t>event_handler</w:t>
+      </w:r>
+      <w:proofErr w:type="spellEnd"/>
+      <w:r>
+        <w:t xml:space="preserve"> to handle GATT events.</w:t>
       </w:r>
     </w:p>
     <w:p>
       <w:pPr>
         <w:pStyle w:val="Heading2"/>
       </w:pPr>
-      <w:bookmarkStart w:id="25" w:name="_Toc517722495"/>
+      <w:bookmarkStart w:id="24" w:name="_Toc520276196"/>
       <w:r>
         <w:lastRenderedPageBreak/>
         <w:t xml:space="preserve">Essential GATT </w:t>
@@ -9746,7 +10317,7 @@
       <w:r>
         <w:t>Events</w:t>
       </w:r>
-      <w:bookmarkEnd w:id="25"/>
+      <w:bookmarkEnd w:id="24"/>
     </w:p>
     <w:p>
       <w:pPr>
@@ -9884,7 +10455,39 @@
     <w:p/>
     <w:p>
       <w:r>
-        <w:t>WICED Bluetooth designer creates a function called &lt;appname&gt;_connect_callback to handle these events. This function is called by the &lt;appname&gt;_event_handler function for connection events.</w:t>
+        <w:t>WICED Bluetooth designer creates a function called &lt;</w:t>
+      </w:r>
+      <w:proofErr w:type="spellStart"/>
+      <w:r>
+        <w:t>appname</w:t>
+      </w:r>
+      <w:proofErr w:type="spellEnd"/>
+      <w:r>
+        <w:t>&gt;_</w:t>
+      </w:r>
+      <w:proofErr w:type="spellStart"/>
+      <w:r>
+        <w:t>connect_callback</w:t>
+      </w:r>
+      <w:proofErr w:type="spellEnd"/>
+      <w:r>
+        <w:t xml:space="preserve"> to handle these events. This function is called by the &lt;</w:t>
+      </w:r>
+      <w:proofErr w:type="spellStart"/>
+      <w:r>
+        <w:t>appname</w:t>
+      </w:r>
+      <w:proofErr w:type="spellEnd"/>
+      <w:r>
+        <w:t>&gt;_</w:t>
+      </w:r>
+      <w:proofErr w:type="spellStart"/>
+      <w:r>
+        <w:t>event_handler</w:t>
+      </w:r>
+      <w:proofErr w:type="spellEnd"/>
+      <w:r>
+        <w:t xml:space="preserve"> function for connection events.</w:t>
       </w:r>
     </w:p>
     <w:p>
@@ -9998,16 +10601,72 @@
     <w:p/>
     <w:p>
       <w:r>
-        <w:t>WICED Bluetooth designer creates a function called &lt;appname&gt;_server_callback to handle these events. This function is called by the &lt;appname&gt;_event_handler function for attribute request events.</w:t>
-      </w:r>
-      <w:r>
-        <w:t xml:space="preserve"> In our application the wicedled_server_callback function calls wicedled_write_handler for </w:t>
+        <w:t>WICED Bluetooth designer creates a function called &lt;</w:t>
+      </w:r>
+      <w:proofErr w:type="spellStart"/>
+      <w:r>
+        <w:t>appname</w:t>
+      </w:r>
+      <w:proofErr w:type="spellEnd"/>
+      <w:r>
+        <w:t>&gt;_</w:t>
+      </w:r>
+      <w:proofErr w:type="spellStart"/>
+      <w:r>
+        <w:t>server_callback</w:t>
+      </w:r>
+      <w:proofErr w:type="spellEnd"/>
+      <w:r>
+        <w:t xml:space="preserve"> to handle these events. This function is called by the &lt;</w:t>
+      </w:r>
+      <w:proofErr w:type="spellStart"/>
+      <w:r>
+        <w:t>appname</w:t>
+      </w:r>
+      <w:proofErr w:type="spellEnd"/>
+      <w:r>
+        <w:t>&gt;_</w:t>
+      </w:r>
+      <w:proofErr w:type="spellStart"/>
+      <w:r>
+        <w:t>event_handler</w:t>
+      </w:r>
+      <w:proofErr w:type="spellEnd"/>
+      <w:r>
+        <w:t xml:space="preserve"> function for attribute request events.</w:t>
+      </w:r>
+      <w:r>
+        <w:t xml:space="preserve"> In our application the </w:t>
+      </w:r>
+      <w:proofErr w:type="spellStart"/>
+      <w:r>
+        <w:t>wicedled_server_callback</w:t>
+      </w:r>
+      <w:proofErr w:type="spellEnd"/>
+      <w:r>
+        <w:t xml:space="preserve"> function calls </w:t>
+      </w:r>
+      <w:proofErr w:type="spellStart"/>
+      <w:r>
+        <w:t>wicedled_write_handler</w:t>
+      </w:r>
+      <w:proofErr w:type="spellEnd"/>
+      <w:r>
+        <w:t xml:space="preserve"> for </w:t>
       </w:r>
       <w:r>
         <w:t>GATTS_REQ_TYPE_WRITE</w:t>
       </w:r>
       <w:r>
-        <w:t xml:space="preserve"> events and that function calls wicedled_set_value, where we wrote the code to change the state of the LED (it does predictably the similar things for READ events).</w:t>
+        <w:t xml:space="preserve"> events and that function calls </w:t>
+      </w:r>
+      <w:proofErr w:type="spellStart"/>
+      <w:r>
+        <w:t>wicedled_set_value</w:t>
+      </w:r>
+      <w:proofErr w:type="spellEnd"/>
+      <w:r>
+        <w:t>, where we wrote the code to change the state of the LED (it does predictably the similar things for READ events).</w:t>
       </w:r>
     </w:p>
     <w:p>
@@ -10029,12 +10688,12 @@
       <w:pPr>
         <w:pStyle w:val="Heading1"/>
       </w:pPr>
-      <w:bookmarkStart w:id="26" w:name="_Toc517722496"/>
+      <w:bookmarkStart w:id="25" w:name="_Toc520276197"/>
       <w:r>
         <w:lastRenderedPageBreak/>
         <w:t>WICED Bluetooth Firmware Architecture</w:t>
       </w:r>
-      <w:bookmarkEnd w:id="26"/>
+      <w:bookmarkEnd w:id="25"/>
     </w:p>
     <w:p>
       <w:r>
@@ -10104,148 +10763,326 @@
       <w:pPr>
         <w:pStyle w:val="Heading2"/>
       </w:pPr>
-      <w:bookmarkStart w:id="27" w:name="_Toc517722497"/>
+      <w:bookmarkStart w:id="26" w:name="_Toc520276198"/>
       <w:r>
         <w:t>Turning on the Stack</w:t>
       </w:r>
+      <w:bookmarkEnd w:id="26"/>
+    </w:p>
+    <w:p>
+      <w:r>
+        <w:t xml:space="preserve">When a WICED device turns on, the chip boots, starts the RTOS and then jumps to a function called </w:t>
+      </w:r>
+      <w:proofErr w:type="spellStart"/>
+      <w:r>
+        <w:t>application_start</w:t>
+      </w:r>
+      <w:proofErr w:type="spellEnd"/>
+      <w:r>
+        <w:t xml:space="preserve"> which is where your Application firmware starts.  At that point in the proceedings, your Application firmware is responsible for turning on the Stack and making a connection to the WICED radio.  This is done with WICED API calls </w:t>
+      </w:r>
+      <w:proofErr w:type="spellStart"/>
+      <w:r>
+        <w:t>wiced_transport_init</w:t>
+      </w:r>
+      <w:proofErr w:type="spellEnd"/>
+      <w:r>
+        <w:t xml:space="preserve">, </w:t>
+      </w:r>
+      <w:proofErr w:type="spellStart"/>
+      <w:r>
+        <w:t>wiced_transport_create_buffer_pools</w:t>
+      </w:r>
+      <w:proofErr w:type="spellEnd"/>
+      <w:r>
+        <w:t xml:space="preserve"> and </w:t>
+      </w:r>
+      <w:proofErr w:type="spellStart"/>
+      <w:r>
+        <w:t>wiced_bt_stack_init</w:t>
+      </w:r>
+      <w:proofErr w:type="spellEnd"/>
+      <w:r>
+        <w:t xml:space="preserve">.  One of the key arguments to </w:t>
+      </w:r>
+      <w:proofErr w:type="spellStart"/>
+      <w:r>
+        <w:t>wiced_bt_stack_init</w:t>
+      </w:r>
+      <w:proofErr w:type="spellEnd"/>
+      <w:r>
+        <w:t xml:space="preserve"> is a function pointer to the management callback.  </w:t>
+      </w:r>
+    </w:p>
+    <w:p>
+      <w:r>
+        <w:t>WICED Bluetooth Designer creates a management callback function for you called &lt;</w:t>
+      </w:r>
+      <w:proofErr w:type="spellStart"/>
+      <w:r>
+        <w:t>appname</w:t>
+      </w:r>
+      <w:proofErr w:type="spellEnd"/>
+      <w:r>
+        <w:t>&gt;_</w:t>
+      </w:r>
+      <w:proofErr w:type="spellStart"/>
+      <w:r>
+        <w:t>management_callback</w:t>
+      </w:r>
+      <w:proofErr w:type="spellEnd"/>
+      <w:r>
+        <w:t xml:space="preserve"> where &lt;</w:t>
+      </w:r>
+      <w:proofErr w:type="spellStart"/>
+      <w:r>
+        <w:t>appname</w:t>
+      </w:r>
+      <w:proofErr w:type="spellEnd"/>
+      <w:r>
+        <w:t>&gt; is the name you gave to the project.</w:t>
+      </w:r>
+      <w:r>
+        <w:t xml:space="preserve"> It is your job to fill in what the firmware does to processes various events</w:t>
+      </w:r>
+      <w:r>
+        <w:t xml:space="preserve">. This is </w:t>
+      </w:r>
+      <w:r>
+        <w:t>implemented as a switch statement in the callback function</w:t>
+      </w:r>
+      <w:r>
+        <w:t xml:space="preserve"> where the cases are the Stack events</w:t>
+      </w:r>
+      <w:r>
+        <w:t>.</w:t>
+      </w:r>
+      <w:r>
+        <w:t xml:space="preserve"> Some of the necessary actions are provided automatically and others will need to be written by you.</w:t>
+      </w:r>
+    </w:p>
+    <w:p>
+      <w:r>
+        <w:t>When you start the Stack, it</w:t>
+      </w:r>
+      <w:r>
+        <w:t xml:space="preserve"> generates the </w:t>
+      </w:r>
+      <w:r>
+        <w:t>BTM_ENABLED_EVT</w:t>
+      </w:r>
+      <w:r>
+        <w:t xml:space="preserve"> </w:t>
+      </w:r>
+      <w:r>
+        <w:t xml:space="preserve">event and calls the </w:t>
+      </w:r>
+      <w:r>
+        <w:t xml:space="preserve"> &lt;</w:t>
+      </w:r>
+      <w:proofErr w:type="spellStart"/>
+      <w:r>
+        <w:t>appname</w:t>
+      </w:r>
+      <w:proofErr w:type="spellEnd"/>
+      <w:r>
+        <w:t>&gt;_</w:t>
+      </w:r>
+      <w:proofErr w:type="spellStart"/>
+      <w:r>
+        <w:t>management_callback</w:t>
+      </w:r>
+      <w:proofErr w:type="spellEnd"/>
+      <w:r>
+        <w:t xml:space="preserve"> function</w:t>
+      </w:r>
+      <w:r>
+        <w:t xml:space="preserve"> which then processes that event</w:t>
+      </w:r>
+      <w:r>
+        <w:t>.</w:t>
+      </w:r>
+    </w:p>
+    <w:p>
+      <w:r>
+        <w:t>The &lt;</w:t>
+      </w:r>
+      <w:proofErr w:type="spellStart"/>
+      <w:r>
+        <w:t>appname</w:t>
+      </w:r>
+      <w:proofErr w:type="spellEnd"/>
+      <w:r>
+        <w:t>&gt;_</w:t>
+      </w:r>
+      <w:proofErr w:type="spellStart"/>
+      <w:r>
+        <w:t>management_callback</w:t>
+      </w:r>
+      <w:proofErr w:type="spellEnd"/>
+      <w:r>
+        <w:t xml:space="preserve"> case for </w:t>
+      </w:r>
+      <w:r>
+        <w:t>BTM_ENABLED_EVT</w:t>
+      </w:r>
+      <w:r>
+        <w:t xml:space="preserve"> event</w:t>
+      </w:r>
+      <w:r>
+        <w:t xml:space="preserve"> calls </w:t>
+      </w:r>
+      <w:r>
+        <w:t>the function</w:t>
+      </w:r>
+      <w:r>
+        <w:t xml:space="preserve"> </w:t>
+      </w:r>
+      <w:r>
+        <w:t>&lt;</w:t>
+      </w:r>
+      <w:proofErr w:type="spellStart"/>
+      <w:r>
+        <w:t>appname</w:t>
+      </w:r>
+      <w:proofErr w:type="spellEnd"/>
+      <w:r>
+        <w:t>&gt;</w:t>
+      </w:r>
+      <w:r>
+        <w:t>_</w:t>
+      </w:r>
+      <w:proofErr w:type="spellStart"/>
+      <w:r>
+        <w:t>app_init</w:t>
+      </w:r>
+      <w:proofErr w:type="spellEnd"/>
+      <w:r>
+        <w:t>.  It initializes the system</w:t>
+      </w:r>
+      <w:r>
+        <w:t xml:space="preserve"> including initialization of the GATT database and registering a callback function for GATT database events. The name of the GATT callback created by WICED Bluetooth Designer is &lt;</w:t>
+      </w:r>
+      <w:proofErr w:type="spellStart"/>
+      <w:r>
+        <w:t>appname</w:t>
+      </w:r>
+      <w:proofErr w:type="spellEnd"/>
+      <w:r>
+        <w:t>&gt;_</w:t>
+      </w:r>
+      <w:proofErr w:type="spellStart"/>
+      <w:r>
+        <w:t>event_handler</w:t>
+      </w:r>
+      <w:proofErr w:type="spellEnd"/>
+      <w:r>
+        <w:t xml:space="preserve">. </w:t>
+      </w:r>
+    </w:p>
+    <w:p>
+      <w:r>
+        <w:t>The &lt;</w:t>
+      </w:r>
+      <w:proofErr w:type="spellStart"/>
+      <w:r>
+        <w:t>appname</w:t>
+      </w:r>
+      <w:proofErr w:type="spellEnd"/>
+      <w:r>
+        <w:t>&gt;_</w:t>
+      </w:r>
+      <w:proofErr w:type="spellStart"/>
+      <w:r>
+        <w:t>app_init</w:t>
+      </w:r>
+      <w:proofErr w:type="spellEnd"/>
+      <w:r>
+        <w:t xml:space="preserve"> function ends </w:t>
+      </w:r>
+      <w:r>
+        <w:t xml:space="preserve">by calling the </w:t>
+      </w:r>
+      <w:proofErr w:type="spellStart"/>
+      <w:r>
+        <w:t>wiced_bt_start_advertising</w:t>
+      </w:r>
+      <w:proofErr w:type="spellEnd"/>
+      <w:r>
+        <w:t xml:space="preserve"> function</w:t>
+      </w:r>
+      <w:r>
+        <w:t>.</w:t>
+      </w:r>
+    </w:p>
+    <w:p>
+      <w:pPr>
+        <w:pStyle w:val="Heading2"/>
+      </w:pPr>
+      <w:bookmarkStart w:id="27" w:name="_Toc520276199"/>
+      <w:r>
+        <w:t>Start Advertising</w:t>
+      </w:r>
       <w:bookmarkEnd w:id="27"/>
     </w:p>
     <w:p>
       <w:r>
-        <w:t xml:space="preserve">When a WICED device turns on, the chip boots, starts the RTOS and then jumps to a function called application_start which is where your Application firmware starts.  At that point in the proceedings, your Application firmware is responsible for turning on the Stack and making a connection to the WICED radio.  This is done with WICED API calls wiced_transport_init, wiced_transport_create_buffer_pools and wiced_bt_stack_init.  One of the key arguments to wiced_bt_stack_init is a function pointer to the management callback.  </w:t>
-      </w:r>
-    </w:p>
-    <w:p>
-      <w:r>
-        <w:t>WICED Bluetooth Designer creates a management callback function for you called &lt;appname&gt;_management_callback where &lt;appname&gt; is the name you gave to the project.</w:t>
-      </w:r>
-      <w:r>
-        <w:t xml:space="preserve"> It is your job to fill in what the firmware does to processes various events</w:t>
-      </w:r>
-      <w:r>
-        <w:t xml:space="preserve">. This is </w:t>
-      </w:r>
-      <w:r>
-        <w:t>implemented as a switch statement in the callback function</w:t>
-      </w:r>
-      <w:r>
-        <w:t xml:space="preserve"> where the cases are the Stack events</w:t>
-      </w:r>
+        <w:t xml:space="preserve">The Stack is triggered to start advertising by the last step of the Off </w:t>
+      </w:r>
+      <w:r>
+        <w:sym w:font="Wingdings" w:char="F0E0"/>
+      </w:r>
+      <w:r>
+        <w:t xml:space="preserve"> On process </w:t>
+      </w:r>
+      <w:r>
+        <w:t>with the</w:t>
+      </w:r>
+      <w:r>
+        <w:t xml:space="preserve"> </w:t>
+      </w:r>
+      <w:r>
+        <w:t xml:space="preserve">call </w:t>
+      </w:r>
+      <w:r>
+        <w:t xml:space="preserve">to </w:t>
+      </w:r>
+      <w:proofErr w:type="spellStart"/>
+      <w:r>
+        <w:t>wiced_bt_start_advertising</w:t>
+      </w:r>
+      <w:proofErr w:type="spellEnd"/>
+      <w:r>
+        <w:t xml:space="preserve"> at the end of &lt;</w:t>
+      </w:r>
+      <w:proofErr w:type="spellStart"/>
+      <w:r>
+        <w:t>appname</w:t>
+      </w:r>
+      <w:proofErr w:type="spellEnd"/>
+      <w:r>
+        <w:t>&gt;_</w:t>
+      </w:r>
+      <w:proofErr w:type="spellStart"/>
+      <w:r>
+        <w:t>app_init</w:t>
+      </w:r>
+      <w:proofErr w:type="spellEnd"/>
       <w:r>
         <w:t>.</w:t>
       </w:r>
-      <w:r>
-        <w:t xml:space="preserve"> Some of the necessary actions are provided automatically and others will need to be written by you.</w:t>
-      </w:r>
-    </w:p>
-    <w:p>
-      <w:r>
-        <w:t>When you start the Stack, it</w:t>
-      </w:r>
-      <w:r>
-        <w:t xml:space="preserve"> generates the </w:t>
-      </w:r>
-      <w:r>
-        <w:t>BTM_ENABLED_EVT</w:t>
-      </w:r>
-      <w:r>
-        <w:t xml:space="preserve"> </w:t>
-      </w:r>
-      <w:r>
-        <w:t xml:space="preserve">event and calls the </w:t>
-      </w:r>
-      <w:r>
-        <w:t xml:space="preserve"> &lt;appname&gt;_management_callback function</w:t>
-      </w:r>
-      <w:r>
-        <w:t xml:space="preserve"> which then processes that event</w:t>
-      </w:r>
-      <w:r>
-        <w:t>.</w:t>
-      </w:r>
-    </w:p>
-    <w:p>
-      <w:r>
-        <w:t xml:space="preserve">The &lt;appname&gt;_management_callback case for </w:t>
-      </w:r>
-      <w:r>
-        <w:t>BTM_ENABLED_EVT</w:t>
-      </w:r>
-      <w:r>
-        <w:t xml:space="preserve"> event</w:t>
-      </w:r>
-      <w:r>
-        <w:t xml:space="preserve"> calls </w:t>
-      </w:r>
-      <w:r>
-        <w:t>the function</w:t>
-      </w:r>
-      <w:r>
-        <w:t xml:space="preserve"> </w:t>
-      </w:r>
-      <w:r>
-        <w:t>&lt;appname&gt;</w:t>
-      </w:r>
-      <w:r>
-        <w:t>_app_init.  It initializes the system</w:t>
-      </w:r>
-      <w:r>
-        <w:t xml:space="preserve"> including initialization of the GATT database and registering a callback function for GATT database events. The name of the GATT callback created by WICED Bluetooth Designer is &lt;appname&gt;_event_handler. </w:t>
-      </w:r>
-    </w:p>
-    <w:p>
-      <w:r>
-        <w:t xml:space="preserve">The &lt;appname&gt;_app_init function ends </w:t>
-      </w:r>
-      <w:r>
-        <w:t>by calling the wiced_bt_start_advertising function</w:t>
-      </w:r>
-      <w:r>
-        <w:t>.</w:t>
-      </w:r>
-    </w:p>
-    <w:p>
-      <w:pPr>
-        <w:pStyle w:val="Heading2"/>
-      </w:pPr>
-      <w:bookmarkStart w:id="28" w:name="_Toc517722498"/>
-      <w:r>
-        <w:t>Start Advertising</w:t>
-      </w:r>
-      <w:bookmarkEnd w:id="28"/>
-    </w:p>
-    <w:p>
-      <w:r>
-        <w:t xml:space="preserve">The Stack is triggered to start advertising by the last step of the Off </w:t>
-      </w:r>
-      <w:r>
-        <w:sym w:font="Wingdings" w:char="F0E0"/>
-      </w:r>
-      <w:r>
-        <w:t xml:space="preserve"> On process </w:t>
-      </w:r>
-      <w:r>
-        <w:t>with the</w:t>
-      </w:r>
-      <w:r>
-        <w:t xml:space="preserve"> </w:t>
-      </w:r>
-      <w:r>
-        <w:t xml:space="preserve">call </w:t>
-      </w:r>
-      <w:r>
-        <w:t xml:space="preserve">to </w:t>
-      </w:r>
+    </w:p>
+    <w:p>
+      <w:r>
+        <w:t xml:space="preserve">The function </w:t>
+      </w:r>
+      <w:proofErr w:type="spellStart"/>
       <w:r>
         <w:t>wiced_bt_start_advertising</w:t>
       </w:r>
-      <w:r>
-        <w:t xml:space="preserve"> at the end of &lt;appname&gt;_app_init.</w:t>
-      </w:r>
-    </w:p>
-    <w:p>
-      <w:r>
-        <w:t>The function wiced_bt_start_advertising takes 3 arguments. The first is the advertisement type</w:t>
+      <w:proofErr w:type="spellEnd"/>
+      <w:r>
+        <w:t xml:space="preserve"> takes 3 arguments. The first is the advertisement type</w:t>
       </w:r>
       <w:r>
         <w:t xml:space="preserve"> and has 9 possible values</w:t>
@@ -10762,10 +11599,26 @@
         <w:t xml:space="preserve"> management event and calls the </w:t>
       </w:r>
       <w:r>
-        <w:t>&lt;appname&gt;</w:t>
-      </w:r>
-      <w:r>
-        <w:t>_management_callback.</w:t>
+        <w:t>&lt;</w:t>
+      </w:r>
+      <w:proofErr w:type="spellStart"/>
+      <w:r>
+        <w:t>appname</w:t>
+      </w:r>
+      <w:proofErr w:type="spellEnd"/>
+      <w:r>
+        <w:t>&gt;</w:t>
+      </w:r>
+      <w:r>
+        <w:t>_</w:t>
+      </w:r>
+      <w:proofErr w:type="spellStart"/>
+      <w:r>
+        <w:t>management_callback</w:t>
+      </w:r>
+      <w:proofErr w:type="spellEnd"/>
+      <w:r>
+        <w:t>.</w:t>
       </w:r>
     </w:p>
     <w:p>
@@ -10773,10 +11626,26 @@
         <w:t xml:space="preserve">The </w:t>
       </w:r>
       <w:r>
-        <w:t>&lt;appname&gt;</w:t>
-      </w:r>
-      <w:r>
-        <w:t xml:space="preserve">_management_callback </w:t>
+        <w:t>&lt;</w:t>
+      </w:r>
+      <w:proofErr w:type="spellStart"/>
+      <w:r>
+        <w:t>appname</w:t>
+      </w:r>
+      <w:proofErr w:type="spellEnd"/>
+      <w:r>
+        <w:t>&gt;</w:t>
+      </w:r>
+      <w:r>
+        <w:t>_</w:t>
+      </w:r>
+      <w:proofErr w:type="spellStart"/>
+      <w:r>
+        <w:t>management_callback</w:t>
+      </w:r>
+      <w:proofErr w:type="spellEnd"/>
+      <w:r>
+        <w:t xml:space="preserve"> </w:t>
       </w:r>
       <w:r>
         <w:t xml:space="preserve">case for </w:t>
@@ -10804,44 +11673,289 @@
       <w:pPr>
         <w:pStyle w:val="Heading2"/>
       </w:pPr>
-      <w:bookmarkStart w:id="29" w:name="_Toc517722499"/>
+      <w:bookmarkStart w:id="28" w:name="_Toc520276200"/>
       <w:r>
         <w:t>Making a Connection</w:t>
       </w:r>
+      <w:bookmarkEnd w:id="28"/>
+    </w:p>
+    <w:p>
+      <w:r>
+        <w:t xml:space="preserve">The getting connected process starts </w:t>
+      </w:r>
+      <w:r>
+        <w:t xml:space="preserve">when </w:t>
+      </w:r>
+      <w:r>
+        <w:t xml:space="preserve">a Central that is actively Scanning </w:t>
+      </w:r>
+      <w:r>
+        <w:t xml:space="preserve">hears </w:t>
+      </w:r>
+      <w:r>
+        <w:t>you</w:t>
+      </w:r>
+      <w:r>
+        <w:t>r</w:t>
+      </w:r>
+      <w:r>
+        <w:t xml:space="preserve"> advertising packet and </w:t>
+      </w:r>
+      <w:r>
+        <w:t xml:space="preserve">decides </w:t>
+      </w:r>
+      <w:r>
+        <w:t>to connect.  It then sends you a connection request.</w:t>
+      </w:r>
+    </w:p>
+    <w:p>
+      <w:r>
+        <w:t>The Stack responds to the Central with a connection accepted message.</w:t>
+      </w:r>
+    </w:p>
+    <w:p>
+      <w:r>
+        <w:t xml:space="preserve">The </w:t>
+      </w:r>
+      <w:r>
+        <w:t xml:space="preserve">Stack then </w:t>
+      </w:r>
+      <w:r>
+        <w:t xml:space="preserve">generates a </w:t>
+      </w:r>
+      <w:r>
+        <w:t>GATT</w:t>
+      </w:r>
+      <w:r>
+        <w:t xml:space="preserve"> event called </w:t>
+      </w:r>
+      <w:r>
+        <w:t>GATT_CONNECTION_STATUS_EVT</w:t>
+      </w:r>
+      <w:r>
+        <w:t xml:space="preserve"> which is processed by the </w:t>
+      </w:r>
+      <w:r>
+        <w:t>&lt;</w:t>
+      </w:r>
+      <w:proofErr w:type="spellStart"/>
+      <w:r>
+        <w:t>appname</w:t>
+      </w:r>
+      <w:proofErr w:type="spellEnd"/>
+      <w:r>
+        <w:t>&gt;</w:t>
+      </w:r>
+      <w:r>
+        <w:t>_</w:t>
+      </w:r>
+      <w:proofErr w:type="spellStart"/>
+      <w:r>
+        <w:t>event_handler</w:t>
+      </w:r>
+      <w:proofErr w:type="spellEnd"/>
+      <w:r>
+        <w:t xml:space="preserve"> function.</w:t>
+      </w:r>
+    </w:p>
+    <w:p>
+      <w:r>
+        <w:t xml:space="preserve">The </w:t>
+      </w:r>
+      <w:r>
+        <w:t>&lt;</w:t>
+      </w:r>
+      <w:proofErr w:type="spellStart"/>
+      <w:r>
+        <w:t>appname</w:t>
+      </w:r>
+      <w:proofErr w:type="spellEnd"/>
+      <w:r>
+        <w:t>&gt;</w:t>
+      </w:r>
+      <w:r>
+        <w:t>_</w:t>
+      </w:r>
+      <w:proofErr w:type="spellStart"/>
+      <w:r>
+        <w:t>event_handler</w:t>
+      </w:r>
+      <w:proofErr w:type="spellEnd"/>
+      <w:r>
+        <w:t xml:space="preserve"> calls the function </w:t>
+      </w:r>
+      <w:r>
+        <w:t>&lt;</w:t>
+      </w:r>
+      <w:proofErr w:type="spellStart"/>
+      <w:r>
+        <w:t>appname</w:t>
+      </w:r>
+      <w:proofErr w:type="spellEnd"/>
+      <w:r>
+        <w:t>&gt;</w:t>
+      </w:r>
+      <w:r>
+        <w:t>_</w:t>
+      </w:r>
+      <w:proofErr w:type="spellStart"/>
+      <w:r>
+        <w:t>connect_callback</w:t>
+      </w:r>
+      <w:proofErr w:type="spellEnd"/>
+      <w:r>
+        <w:t xml:space="preserve"> </w:t>
+      </w:r>
+      <w:r>
+        <w:t>which uses the event parameter to determine if it is a connection or a disconnection.  It then prints a message</w:t>
+      </w:r>
+      <w:r>
+        <w:t>.</w:t>
+      </w:r>
+    </w:p>
+    <w:p>
+      <w:r>
+        <w:t xml:space="preserve">The Stack then stops the advertising and calls </w:t>
+      </w:r>
+      <w:r>
+        <w:t>&lt;</w:t>
+      </w:r>
+      <w:proofErr w:type="spellStart"/>
+      <w:r>
+        <w:t>appname</w:t>
+      </w:r>
+      <w:proofErr w:type="spellEnd"/>
+      <w:r>
+        <w:t>&gt;</w:t>
+      </w:r>
+      <w:r>
+        <w:t>_</w:t>
+      </w:r>
+      <w:proofErr w:type="spellStart"/>
+      <w:r>
+        <w:t>mangement_callback</w:t>
+      </w:r>
+      <w:proofErr w:type="spellEnd"/>
+      <w:r>
+        <w:t xml:space="preserve"> with a management event </w:t>
+      </w:r>
+      <w:r>
+        <w:t>BTM_BLE_ADVERT_STATE_CHANGED_EVT</w:t>
+      </w:r>
+      <w:r>
+        <w:t>.</w:t>
+      </w:r>
+    </w:p>
+    <w:p>
+      <w:r>
+        <w:t xml:space="preserve">The </w:t>
+      </w:r>
+      <w:r>
+        <w:t>&lt;</w:t>
+      </w:r>
+      <w:proofErr w:type="spellStart"/>
+      <w:r>
+        <w:t>appname</w:t>
+      </w:r>
+      <w:proofErr w:type="spellEnd"/>
+      <w:r>
+        <w:t>&gt;</w:t>
+      </w:r>
+      <w:r>
+        <w:t>_</w:t>
+      </w:r>
+      <w:proofErr w:type="spellStart"/>
+      <w:r>
+        <w:t>management_callback</w:t>
+      </w:r>
+      <w:proofErr w:type="spellEnd"/>
+      <w:r>
+        <w:t xml:space="preserve"> determines that it is a stop of advertising, and then calls </w:t>
+      </w:r>
+      <w:r>
+        <w:t>&lt;</w:t>
+      </w:r>
+      <w:proofErr w:type="spellStart"/>
+      <w:r>
+        <w:t>appname</w:t>
+      </w:r>
+      <w:proofErr w:type="spellEnd"/>
+      <w:r>
+        <w:t>&gt;</w:t>
+      </w:r>
+      <w:r>
+        <w:t>_</w:t>
+      </w:r>
+      <w:proofErr w:type="spellStart"/>
+      <w:r>
+        <w:t>advertisement_stopped</w:t>
+      </w:r>
+      <w:proofErr w:type="spellEnd"/>
+      <w:r>
+        <w:t>, which just prints out a message</w:t>
+      </w:r>
+      <w:r>
+        <w:t>. You could add your own code here to, for instance, turn off an LED or restart advertisements.</w:t>
+      </w:r>
+    </w:p>
+    <w:p>
+      <w:pPr>
+        <w:pStyle w:val="Heading2"/>
+      </w:pPr>
+      <w:bookmarkStart w:id="29" w:name="_Toc520276201"/>
+      <w:r>
+        <w:t xml:space="preserve">Exchange Data </w:t>
+      </w:r>
+      <w:r>
+        <w:t>–</w:t>
+      </w:r>
+      <w:r>
+        <w:t xml:space="preserve"> Read</w:t>
+      </w:r>
+      <w:r>
+        <w:t xml:space="preserve"> (from the Central)</w:t>
+      </w:r>
       <w:bookmarkEnd w:id="29"/>
     </w:p>
     <w:p>
       <w:r>
-        <w:t xml:space="preserve">The getting connected process starts </w:t>
-      </w:r>
-      <w:r>
-        <w:t xml:space="preserve">when </w:t>
-      </w:r>
-      <w:r>
-        <w:t xml:space="preserve">a Central that is actively Scanning </w:t>
-      </w:r>
-      <w:r>
-        <w:t xml:space="preserve">hears </w:t>
-      </w:r>
-      <w:r>
-        <w:t>you</w:t>
-      </w:r>
-      <w:r>
-        <w:t>r</w:t>
-      </w:r>
-      <w:r>
-        <w:t xml:space="preserve"> advertising packet and </w:t>
-      </w:r>
-      <w:r>
-        <w:t xml:space="preserve">decides </w:t>
-      </w:r>
-      <w:r>
-        <w:t>to connect.  It then sends you a connection request.</w:t>
-      </w:r>
-    </w:p>
-    <w:p>
-      <w:r>
-        <w:t>The Stack responds to the Central with a connection accepted message.</w:t>
+        <w:t>When the Central wants to read the value of a Characteristic, it sends a read request with the Handle of the Attribute that holds the value of the Characteristic.</w:t>
+      </w:r>
+      <w:r>
+        <w:t xml:space="preserve"> We will talk about how handles are exchanged between the devices later.</w:t>
+      </w:r>
+    </w:p>
+    <w:p>
+      <w:r>
+        <w:t xml:space="preserve">The Stack generates a </w:t>
+      </w:r>
+      <w:r>
+        <w:t>GATT_ATTRIBUTE_REQUEST_EVT</w:t>
+      </w:r>
+      <w:r>
+        <w:t xml:space="preserve"> and calls </w:t>
+      </w:r>
+      <w:r>
+        <w:t>&lt;</w:t>
+      </w:r>
+      <w:proofErr w:type="spellStart"/>
+      <w:r>
+        <w:t>appname</w:t>
+      </w:r>
+      <w:proofErr w:type="spellEnd"/>
+      <w:r>
+        <w:t>&gt;</w:t>
+      </w:r>
+      <w:r>
+        <w:t>_</w:t>
+      </w:r>
+      <w:proofErr w:type="spellStart"/>
+      <w:r>
+        <w:t>event_handler</w:t>
+      </w:r>
+      <w:proofErr w:type="spellEnd"/>
+      <w:r>
+        <w:t>.</w:t>
       </w:r>
     </w:p>
     <w:p>
@@ -10849,28 +11963,54 @@
         <w:t xml:space="preserve">The </w:t>
       </w:r>
       <w:r>
-        <w:t xml:space="preserve">Stack then </w:t>
-      </w:r>
-      <w:r>
-        <w:t xml:space="preserve">generates a </w:t>
-      </w:r>
-      <w:r>
-        <w:t>GATT</w:t>
-      </w:r>
-      <w:r>
-        <w:t xml:space="preserve"> event called </w:t>
-      </w:r>
-      <w:r>
-        <w:t>GATT_CONNECTION_STATUS_EVT</w:t>
-      </w:r>
-      <w:r>
-        <w:t xml:space="preserve"> which is processed by the </w:t>
-      </w:r>
-      <w:r>
-        <w:t>&lt;appname&gt;</w:t>
-      </w:r>
-      <w:r>
-        <w:t>_event_handler function.</w:t>
+        <w:t>&lt;</w:t>
+      </w:r>
+      <w:proofErr w:type="spellStart"/>
+      <w:r>
+        <w:t>appname</w:t>
+      </w:r>
+      <w:proofErr w:type="spellEnd"/>
+      <w:r>
+        <w:t>&gt;</w:t>
+      </w:r>
+      <w:r>
+        <w:t>_</w:t>
+      </w:r>
+      <w:proofErr w:type="spellStart"/>
+      <w:r>
+        <w:t>event_handler</w:t>
+      </w:r>
+      <w:proofErr w:type="spellEnd"/>
+      <w:r>
+        <w:t xml:space="preserve"> determines the event is </w:t>
+      </w:r>
+      <w:r>
+        <w:t>GATT_ATTRIBUTE_REQUEST_EVT</w:t>
+      </w:r>
+      <w:r>
+        <w:t xml:space="preserve"> and calls the function </w:t>
+      </w:r>
+      <w:r>
+        <w:t>&lt;</w:t>
+      </w:r>
+      <w:proofErr w:type="spellStart"/>
+      <w:r>
+        <w:t>appname</w:t>
+      </w:r>
+      <w:proofErr w:type="spellEnd"/>
+      <w:r>
+        <w:t>&gt;</w:t>
+      </w:r>
+      <w:r>
+        <w:t>_</w:t>
+      </w:r>
+      <w:proofErr w:type="spellStart"/>
+      <w:r>
+        <w:t>server_callback</w:t>
+      </w:r>
+      <w:proofErr w:type="spellEnd"/>
+      <w:r>
+        <w:t>.</w:t>
       </w:r>
     </w:p>
     <w:p>
@@ -10878,148 +12018,28 @@
         <w:t xml:space="preserve">The </w:t>
       </w:r>
       <w:r>
-        <w:t>&lt;appname&gt;</w:t>
-      </w:r>
-      <w:r>
-        <w:t xml:space="preserve">_event_handler calls the function </w:t>
-      </w:r>
-      <w:r>
-        <w:t>&lt;appname&gt;</w:t>
-      </w:r>
-      <w:r>
-        <w:t>_connect_callback</w:t>
-      </w:r>
+        <w:t>&lt;</w:t>
+      </w:r>
+      <w:proofErr w:type="spellStart"/>
+      <w:r>
+        <w:t>appname</w:t>
+      </w:r>
+      <w:proofErr w:type="spellEnd"/>
+      <w:r>
+        <w:t>&gt;</w:t>
+      </w:r>
+      <w:r>
+        <w:t>_</w:t>
+      </w:r>
+      <w:proofErr w:type="spellStart"/>
+      <w:r>
+        <w:t>server_callback</w:t>
+      </w:r>
+      <w:proofErr w:type="spellEnd"/>
       <w:r>
         <w:t xml:space="preserve"> </w:t>
       </w:r>
       <w:r>
-        <w:t>which uses the event parameter to determine if it is a connection or a disconnection.  It then prints a message</w:t>
-      </w:r>
-      <w:r>
-        <w:t>.</w:t>
-      </w:r>
-    </w:p>
-    <w:p>
-      <w:r>
-        <w:t xml:space="preserve">The Stack then stops the advertising and calls </w:t>
-      </w:r>
-      <w:r>
-        <w:t>&lt;appname&gt;</w:t>
-      </w:r>
-      <w:r>
-        <w:t xml:space="preserve">_mangement_callback with a management event </w:t>
-      </w:r>
-      <w:r>
-        <w:t>BTM_BLE_ADVERT_STATE_CHANGED_EVT</w:t>
-      </w:r>
-      <w:r>
-        <w:t>.</w:t>
-      </w:r>
-    </w:p>
-    <w:p>
-      <w:r>
-        <w:t xml:space="preserve">The </w:t>
-      </w:r>
-      <w:r>
-        <w:t>&lt;appname&gt;</w:t>
-      </w:r>
-      <w:r>
-        <w:t xml:space="preserve">_management_callback determines that it is a stop of advertising, and then calls </w:t>
-      </w:r>
-      <w:r>
-        <w:t>&lt;appname&gt;</w:t>
-      </w:r>
-      <w:r>
-        <w:t>_advertisement_stopped, which just prints out a message</w:t>
-      </w:r>
-      <w:r>
-        <w:t>. You could add your own code here to, for instance, turn off an LED or restart advertisements.</w:t>
-      </w:r>
-    </w:p>
-    <w:p>
-      <w:pPr>
-        <w:pStyle w:val="Heading2"/>
-      </w:pPr>
-      <w:bookmarkStart w:id="30" w:name="_Toc517722500"/>
-      <w:r>
-        <w:t xml:space="preserve">Exchange Data </w:t>
-      </w:r>
-      <w:r>
-        <w:t>–</w:t>
-      </w:r>
-      <w:r>
-        <w:t xml:space="preserve"> Read</w:t>
-      </w:r>
-      <w:r>
-        <w:t xml:space="preserve"> (from the Central)</w:t>
-      </w:r>
-      <w:bookmarkEnd w:id="30"/>
-    </w:p>
-    <w:p>
-      <w:r>
-        <w:t>When the Central wants to read the value of a Characteristic, it sends a read request with the Handle of the Attribute that holds the value of the Characteristic.</w:t>
-      </w:r>
-      <w:r>
-        <w:t xml:space="preserve"> We will talk about how handles are exchanged between the devices later.</w:t>
-      </w:r>
-    </w:p>
-    <w:p>
-      <w:r>
-        <w:t xml:space="preserve">The Stack generates a </w:t>
-      </w:r>
-      <w:r>
-        <w:t>GATT_ATTRIBUTE_REQUEST_EVT</w:t>
-      </w:r>
-      <w:r>
-        <w:t xml:space="preserve"> and calls </w:t>
-      </w:r>
-      <w:r>
-        <w:t>&lt;appname&gt;</w:t>
-      </w:r>
-      <w:r>
-        <w:t>_event_handler</w:t>
-      </w:r>
-      <w:r>
-        <w:t>.</w:t>
-      </w:r>
-    </w:p>
-    <w:p>
-      <w:r>
-        <w:t xml:space="preserve">The </w:t>
-      </w:r>
-      <w:r>
-        <w:t>&lt;appname&gt;</w:t>
-      </w:r>
-      <w:r>
-        <w:t>_event_handler</w:t>
-      </w:r>
-      <w:r>
-        <w:t xml:space="preserve"> determines the event is </w:t>
-      </w:r>
-      <w:r>
-        <w:t>GATT_ATTRIBUTE_REQUEST_EVT</w:t>
-      </w:r>
-      <w:r>
-        <w:t xml:space="preserve"> and calls the function </w:t>
-      </w:r>
-      <w:r>
-        <w:t>&lt;appname&gt;</w:t>
-      </w:r>
-      <w:r>
-        <w:t>_server_callback.</w:t>
-      </w:r>
-    </w:p>
-    <w:p>
-      <w:r>
-        <w:t xml:space="preserve">The </w:t>
-      </w:r>
-      <w:r>
-        <w:t>&lt;appname&gt;</w:t>
-      </w:r>
-      <w:r>
-        <w:t xml:space="preserve">_server_callback </w:t>
-      </w:r>
-      <w:r>
         <w:t xml:space="preserve">function </w:t>
       </w:r>
       <w:r>
@@ -11035,11 +12055,24 @@
         <w:t xml:space="preserve">, then calls the function </w:t>
       </w:r>
       <w:r>
-        <w:t>&lt;appname&gt;</w:t>
-      </w:r>
-      <w:r>
-        <w:t>_read_handler</w:t>
-      </w:r>
+        <w:t>&lt;</w:t>
+      </w:r>
+      <w:proofErr w:type="spellStart"/>
+      <w:r>
+        <w:t>appname</w:t>
+      </w:r>
+      <w:proofErr w:type="spellEnd"/>
+      <w:r>
+        <w:t>&gt;</w:t>
+      </w:r>
+      <w:r>
+        <w:t>_</w:t>
+      </w:r>
+      <w:proofErr w:type="spellStart"/>
+      <w:r>
+        <w:t>read_handler</w:t>
+      </w:r>
+      <w:proofErr w:type="spellEnd"/>
       <w:r>
         <w:t>.</w:t>
       </w:r>
@@ -11050,10 +12083,26 @@
         <w:t xml:space="preserve">The </w:t>
       </w:r>
       <w:r>
-        <w:t>&lt;appname&gt;</w:t>
-      </w:r>
-      <w:r>
-        <w:t xml:space="preserve">_read_handler calls the </w:t>
+        <w:t>&lt;</w:t>
+      </w:r>
+      <w:proofErr w:type="spellStart"/>
+      <w:r>
+        <w:t>appname</w:t>
+      </w:r>
+      <w:proofErr w:type="spellEnd"/>
+      <w:r>
+        <w:t>&gt;</w:t>
+      </w:r>
+      <w:r>
+        <w:t>_</w:t>
+      </w:r>
+      <w:proofErr w:type="spellStart"/>
+      <w:r>
+        <w:t>read_handler</w:t>
+      </w:r>
+      <w:proofErr w:type="spellEnd"/>
+      <w:r>
+        <w:t xml:space="preserve"> calls the </w:t>
       </w:r>
       <w:r>
         <w:t xml:space="preserve">GATT </w:t>
@@ -11062,10 +12111,23 @@
         <w:t xml:space="preserve">Database API </w:t>
       </w:r>
       <w:r>
-        <w:t>&lt;appname&gt;_</w:t>
-      </w:r>
-      <w:r>
-        <w:t>get_value to find the current value of the Characteristic.</w:t>
+        <w:t>&lt;</w:t>
+      </w:r>
+      <w:proofErr w:type="spellStart"/>
+      <w:r>
+        <w:t>appname</w:t>
+      </w:r>
+      <w:proofErr w:type="spellEnd"/>
+      <w:r>
+        <w:t>&gt;_</w:t>
+      </w:r>
+      <w:proofErr w:type="spellStart"/>
+      <w:r>
+        <w:t>get_value</w:t>
+      </w:r>
+      <w:proofErr w:type="spellEnd"/>
+      <w:r>
+        <w:t xml:space="preserve"> to find the current value of the Characteristic.</w:t>
       </w:r>
     </w:p>
     <w:p>
@@ -11073,10 +12135,26 @@
         <w:t xml:space="preserve">The </w:t>
       </w:r>
       <w:r>
-        <w:t>&lt;appname&gt;</w:t>
-      </w:r>
-      <w:r>
-        <w:t>_get_value function looks through that GATT Database to find the Attribute that matches the Handle requested.</w:t>
+        <w:t>&lt;</w:t>
+      </w:r>
+      <w:proofErr w:type="spellStart"/>
+      <w:r>
+        <w:t>appname</w:t>
+      </w:r>
+      <w:proofErr w:type="spellEnd"/>
+      <w:r>
+        <w:t>&gt;</w:t>
+      </w:r>
+      <w:r>
+        <w:t>_</w:t>
+      </w:r>
+      <w:proofErr w:type="spellStart"/>
+      <w:r>
+        <w:t>get_value</w:t>
+      </w:r>
+      <w:proofErr w:type="spellEnd"/>
+      <w:r>
+        <w:t xml:space="preserve"> function looks through that GATT Database to find the Attribute that matches the Handle requested.</w:t>
       </w:r>
       <w:r>
         <w:t xml:space="preserve"> It then </w:t>
@@ -11100,16 +12178,48 @@
         <w:t xml:space="preserve">returns a WICED_BT_GATT_SUCESS, which is then returned by </w:t>
       </w:r>
       <w:r>
-        <w:t>&lt;appname&gt;</w:t>
-      </w:r>
-      <w:r>
-        <w:t xml:space="preserve">_read_handler to </w:t>
-      </w:r>
-      <w:r>
-        <w:t>&lt;appname&gt;</w:t>
-      </w:r>
-      <w:r>
-        <w:t>_server_callback.</w:t>
+        <w:t>&lt;</w:t>
+      </w:r>
+      <w:proofErr w:type="spellStart"/>
+      <w:r>
+        <w:t>appname</w:t>
+      </w:r>
+      <w:proofErr w:type="spellEnd"/>
+      <w:r>
+        <w:t>&gt;</w:t>
+      </w:r>
+      <w:r>
+        <w:t>_</w:t>
+      </w:r>
+      <w:proofErr w:type="spellStart"/>
+      <w:r>
+        <w:t>read_handler</w:t>
+      </w:r>
+      <w:proofErr w:type="spellEnd"/>
+      <w:r>
+        <w:t xml:space="preserve"> to </w:t>
+      </w:r>
+      <w:r>
+        <w:t>&lt;</w:t>
+      </w:r>
+      <w:proofErr w:type="spellStart"/>
+      <w:r>
+        <w:t>appname</w:t>
+      </w:r>
+      <w:proofErr w:type="spellEnd"/>
+      <w:r>
+        <w:t>&gt;</w:t>
+      </w:r>
+      <w:r>
+        <w:t>_</w:t>
+      </w:r>
+      <w:proofErr w:type="spellStart"/>
+      <w:r>
+        <w:t>server_callback</w:t>
+      </w:r>
+      <w:proofErr w:type="spellEnd"/>
+      <w:r>
+        <w:t>.</w:t>
       </w:r>
     </w:p>
     <w:p>
@@ -11117,10 +12227,26 @@
         <w:t xml:space="preserve">If something bad has happened in the </w:t>
       </w:r>
       <w:r>
-        <w:t>&lt;appname&gt;</w:t>
-      </w:r>
-      <w:r>
-        <w:t>_get_value function (like the requested Handle doesn</w:t>
+        <w:t>&lt;</w:t>
+      </w:r>
+      <w:proofErr w:type="spellStart"/>
+      <w:r>
+        <w:t>appname</w:t>
+      </w:r>
+      <w:proofErr w:type="spellEnd"/>
+      <w:r>
+        <w:t>&gt;</w:t>
+      </w:r>
+      <w:r>
+        <w:t>_</w:t>
+      </w:r>
+      <w:proofErr w:type="spellStart"/>
+      <w:r>
+        <w:t>get_value</w:t>
+      </w:r>
+      <w:proofErr w:type="spellEnd"/>
+      <w:r>
+        <w:t xml:space="preserve"> function (like the requested Handle doesn</w:t>
       </w:r>
       <w:r>
         <w:t>'</w:t>
@@ -11137,10 +12263,26 @@
         <w:t xml:space="preserve">The </w:t>
       </w:r>
       <w:r>
-        <w:t>&lt;appname&gt;</w:t>
-      </w:r>
-      <w:r>
-        <w:t xml:space="preserve">_server_callback returns </w:t>
+        <w:t>&lt;</w:t>
+      </w:r>
+      <w:proofErr w:type="spellStart"/>
+      <w:r>
+        <w:t>appname</w:t>
+      </w:r>
+      <w:proofErr w:type="spellEnd"/>
+      <w:r>
+        <w:t>&gt;</w:t>
+      </w:r>
+      <w:r>
+        <w:t>_</w:t>
+      </w:r>
+      <w:proofErr w:type="spellStart"/>
+      <w:r>
+        <w:t>server_callback</w:t>
+      </w:r>
+      <w:proofErr w:type="spellEnd"/>
+      <w:r>
+        <w:t xml:space="preserve"> returns </w:t>
       </w:r>
       <w:r>
         <w:t xml:space="preserve">the </w:t>
@@ -11149,10 +12291,26 @@
         <w:t xml:space="preserve">status code generated by the </w:t>
       </w:r>
       <w:r>
-        <w:t>&lt;appname&gt;</w:t>
-      </w:r>
-      <w:r>
-        <w:t>_get_value function to the Stack</w:t>
+        <w:t>&lt;</w:t>
+      </w:r>
+      <w:proofErr w:type="spellStart"/>
+      <w:r>
+        <w:t>appname</w:t>
+      </w:r>
+      <w:proofErr w:type="spellEnd"/>
+      <w:r>
+        <w:t>&gt;</w:t>
+      </w:r>
+      <w:r>
+        <w:t>_</w:t>
+      </w:r>
+      <w:proofErr w:type="spellStart"/>
+      <w:r>
+        <w:t>get_value</w:t>
+      </w:r>
+      <w:proofErr w:type="spellEnd"/>
+      <w:r>
+        <w:t xml:space="preserve"> function to the Stack</w:t>
       </w:r>
       <w:r>
         <w:t>.</w:t>
@@ -11190,8 +12348,21 @@
         </w:numPr>
       </w:pPr>
       <w:r>
-        <w:t>&lt;appname&gt;_event_handler</w:t>
-      </w:r>
+        <w:t>&lt;</w:t>
+      </w:r>
+      <w:proofErr w:type="spellStart"/>
+      <w:r>
+        <w:t>appname</w:t>
+      </w:r>
+      <w:proofErr w:type="spellEnd"/>
+      <w:r>
+        <w:t>&gt;_</w:t>
+      </w:r>
+      <w:proofErr w:type="spellStart"/>
+      <w:r>
+        <w:t>event_handler</w:t>
+      </w:r>
+      <w:proofErr w:type="spellEnd"/>
     </w:p>
     <w:p>
       <w:pPr>
@@ -11202,8 +12373,21 @@
         </w:numPr>
       </w:pPr>
       <w:r>
-        <w:t>&lt;appname&gt;_server_callback</w:t>
-      </w:r>
+        <w:t>&lt;</w:t>
+      </w:r>
+      <w:proofErr w:type="spellStart"/>
+      <w:r>
+        <w:t>appname</w:t>
+      </w:r>
+      <w:proofErr w:type="spellEnd"/>
+      <w:r>
+        <w:t>&gt;_</w:t>
+      </w:r>
+      <w:proofErr w:type="spellStart"/>
+      <w:r>
+        <w:t>server_callback</w:t>
+      </w:r>
+      <w:proofErr w:type="spellEnd"/>
     </w:p>
     <w:p>
       <w:pPr>
@@ -11214,8 +12398,21 @@
         </w:numPr>
       </w:pPr>
       <w:r>
-        <w:t>&lt;appname&gt;_read_handler</w:t>
-      </w:r>
+        <w:t>&lt;</w:t>
+      </w:r>
+      <w:proofErr w:type="spellStart"/>
+      <w:r>
+        <w:t>appname</w:t>
+      </w:r>
+      <w:proofErr w:type="spellEnd"/>
+      <w:r>
+        <w:t>&gt;_</w:t>
+      </w:r>
+      <w:proofErr w:type="spellStart"/>
+      <w:r>
+        <w:t>read_handler</w:t>
+      </w:r>
+      <w:proofErr w:type="spellEnd"/>
     </w:p>
     <w:p>
       <w:pPr>
@@ -11226,14 +12423,27 @@
         </w:numPr>
       </w:pPr>
       <w:r>
-        <w:t>&lt;appname&gt;_get_value</w:t>
-      </w:r>
+        <w:t>&lt;</w:t>
+      </w:r>
+      <w:proofErr w:type="spellStart"/>
+      <w:r>
+        <w:t>appname</w:t>
+      </w:r>
+      <w:proofErr w:type="spellEnd"/>
+      <w:r>
+        <w:t>&gt;_</w:t>
+      </w:r>
+      <w:proofErr w:type="spellStart"/>
+      <w:r>
+        <w:t>get_value</w:t>
+      </w:r>
+      <w:proofErr w:type="spellEnd"/>
     </w:p>
     <w:p>
       <w:pPr>
         <w:pStyle w:val="Heading2"/>
       </w:pPr>
-      <w:bookmarkStart w:id="31" w:name="_Toc517722501"/>
+      <w:bookmarkStart w:id="30" w:name="_Toc520276202"/>
       <w:r>
         <w:t xml:space="preserve">Exchange Data </w:t>
       </w:r>
@@ -11246,7 +12456,7 @@
       <w:r>
         <w:t xml:space="preserve"> (from the Central)</w:t>
       </w:r>
-      <w:bookmarkEnd w:id="31"/>
+      <w:bookmarkEnd w:id="30"/>
     </w:p>
     <w:p>
       <w:r>
@@ -11267,25 +12477,48 @@
         <w:t xml:space="preserve">and calls the function </w:t>
       </w:r>
       <w:r>
-        <w:t>&lt;appname&gt;</w:t>
+        <w:t>&lt;</w:t>
+      </w:r>
+      <w:proofErr w:type="spellStart"/>
+      <w:r>
+        <w:t>appname</w:t>
+      </w:r>
+      <w:proofErr w:type="spellEnd"/>
+      <w:r>
+        <w:t>&gt;</w:t>
       </w:r>
       <w:r>
         <w:t>_</w:t>
       </w:r>
+      <w:proofErr w:type="spellStart"/>
       <w:r>
         <w:t>event_handler</w:t>
       </w:r>
+      <w:proofErr w:type="spellEnd"/>
       <w:r>
         <w:t xml:space="preserve">. </w:t>
       </w:r>
     </w:p>
     <w:p>
       <w:r>
-        <w:t>The &lt;appname&gt;</w:t>
-      </w:r>
-      <w:r>
-        <w:t>_event_handler</w:t>
-      </w:r>
+        <w:t>The &lt;</w:t>
+      </w:r>
+      <w:proofErr w:type="spellStart"/>
+      <w:r>
+        <w:t>appname</w:t>
+      </w:r>
+      <w:proofErr w:type="spellEnd"/>
+      <w:r>
+        <w:t>&gt;</w:t>
+      </w:r>
+      <w:r>
+        <w:t>_</w:t>
+      </w:r>
+      <w:proofErr w:type="spellStart"/>
+      <w:r>
+        <w:t>event_handler</w:t>
+      </w:r>
+      <w:proofErr w:type="spellEnd"/>
       <w:r>
         <w:t xml:space="preserve"> determines the event is </w:t>
       </w:r>
@@ -11293,7 +12526,23 @@
         <w:t>GATT_ATTRIBUTE_REQUEST_EVT</w:t>
       </w:r>
       <w:r>
-        <w:t xml:space="preserve"> and calls the function &lt;appname&gt;_server_callback.</w:t>
+        <w:t xml:space="preserve"> and calls the function &lt;</w:t>
+      </w:r>
+      <w:proofErr w:type="spellStart"/>
+      <w:r>
+        <w:t>appname</w:t>
+      </w:r>
+      <w:proofErr w:type="spellEnd"/>
+      <w:r>
+        <w:t>&gt;_</w:t>
+      </w:r>
+      <w:proofErr w:type="spellStart"/>
+      <w:r>
+        <w:t>server_callback</w:t>
+      </w:r>
+      <w:proofErr w:type="spellEnd"/>
+      <w:r>
+        <w:t>.</w:t>
       </w:r>
     </w:p>
     <w:p>
@@ -11301,7 +12550,15 @@
         <w:t xml:space="preserve">The </w:t>
       </w:r>
       <w:r>
-        <w:t>&lt;appname&gt;</w:t>
+        <w:t>&lt;</w:t>
+      </w:r>
+      <w:proofErr w:type="spellStart"/>
+      <w:r>
+        <w:t>appname</w:t>
+      </w:r>
+      <w:proofErr w:type="spellEnd"/>
+      <w:r>
+        <w:t>&gt;</w:t>
       </w:r>
       <w:r>
         <w:t>_</w:t>
@@ -11309,8 +12566,13 @@
       <w:r>
         <w:t xml:space="preserve"> </w:t>
       </w:r>
-      <w:r>
-        <w:t xml:space="preserve">server_callback </w:t>
+      <w:proofErr w:type="spellStart"/>
+      <w:r>
+        <w:t>server_callback</w:t>
+      </w:r>
+      <w:proofErr w:type="spellEnd"/>
+      <w:r>
+        <w:t xml:space="preserve"> </w:t>
       </w:r>
       <w:r>
         <w:t xml:space="preserve">looks at the event parameter and determines that it is a </w:t>
@@ -11322,21 +12584,50 @@
         <w:t xml:space="preserve">, then calls the function </w:t>
       </w:r>
       <w:r>
-        <w:t>&lt;appname&gt;</w:t>
-      </w:r>
-      <w:r>
-        <w:t>_write_handler</w:t>
-      </w:r>
+        <w:t>&lt;</w:t>
+      </w:r>
+      <w:proofErr w:type="spellStart"/>
+      <w:r>
+        <w:t>appname</w:t>
+      </w:r>
+      <w:proofErr w:type="spellEnd"/>
+      <w:r>
+        <w:t>&gt;</w:t>
+      </w:r>
+      <w:r>
+        <w:t>_</w:t>
+      </w:r>
+      <w:proofErr w:type="spellStart"/>
+      <w:r>
+        <w:t>write_handler</w:t>
+      </w:r>
+      <w:proofErr w:type="spellEnd"/>
     </w:p>
     <w:p>
       <w:r>
         <w:t xml:space="preserve">The </w:t>
       </w:r>
       <w:r>
-        <w:t>&lt;appname&gt;</w:t>
-      </w:r>
-      <w:r>
-        <w:t xml:space="preserve">_write_handler calls the </w:t>
+        <w:t>&lt;</w:t>
+      </w:r>
+      <w:proofErr w:type="spellStart"/>
+      <w:r>
+        <w:t>appname</w:t>
+      </w:r>
+      <w:proofErr w:type="spellEnd"/>
+      <w:r>
+        <w:t>&gt;</w:t>
+      </w:r>
+      <w:r>
+        <w:t>_</w:t>
+      </w:r>
+      <w:proofErr w:type="spellStart"/>
+      <w:r>
+        <w:t>write_handler</w:t>
+      </w:r>
+      <w:proofErr w:type="spellEnd"/>
+      <w:r>
+        <w:t xml:space="preserve"> calls the </w:t>
       </w:r>
       <w:r>
         <w:t xml:space="preserve">GATT </w:t>
@@ -11345,10 +12636,23 @@
         <w:t xml:space="preserve">Database API </w:t>
       </w:r>
       <w:r>
-        <w:t>&lt;appname&gt;_</w:t>
-      </w:r>
-      <w:r>
-        <w:t>set_value to update the current value of the Characteristic.</w:t>
+        <w:t>&lt;</w:t>
+      </w:r>
+      <w:proofErr w:type="spellStart"/>
+      <w:r>
+        <w:t>appname</w:t>
+      </w:r>
+      <w:proofErr w:type="spellEnd"/>
+      <w:r>
+        <w:t>&gt;_</w:t>
+      </w:r>
+      <w:proofErr w:type="spellStart"/>
+      <w:r>
+        <w:t>set_value</w:t>
+      </w:r>
+      <w:proofErr w:type="spellEnd"/>
+      <w:r>
+        <w:t xml:space="preserve"> to update the current value of the Characteristic.</w:t>
       </w:r>
     </w:p>
     <w:p>
@@ -11356,10 +12660,26 @@
         <w:t xml:space="preserve">The </w:t>
       </w:r>
       <w:r>
-        <w:t>&lt;appname&gt;</w:t>
-      </w:r>
-      <w:r>
-        <w:t>_set_value function looks through that GATT Database to find the Attribute that matches the Handle requested.</w:t>
+        <w:t>&lt;</w:t>
+      </w:r>
+      <w:proofErr w:type="spellStart"/>
+      <w:r>
+        <w:t>appname</w:t>
+      </w:r>
+      <w:proofErr w:type="spellEnd"/>
+      <w:r>
+        <w:t>&gt;</w:t>
+      </w:r>
+      <w:r>
+        <w:t>_</w:t>
+      </w:r>
+      <w:proofErr w:type="spellStart"/>
+      <w:r>
+        <w:t>set_value</w:t>
+      </w:r>
+      <w:proofErr w:type="spellEnd"/>
+      <w:r>
+        <w:t xml:space="preserve"> function looks through that GATT Database to find the Attribute that matches the Handle requested.</w:t>
       </w:r>
       <w:r>
         <w:t xml:space="preserve"> It then </w:t>
@@ -11374,16 +12694,48 @@
         <w:t xml:space="preserve">returns a WICED_BT_GATT_SUCESS, which is then returned by the </w:t>
       </w:r>
       <w:r>
-        <w:t>&lt;appname&gt;</w:t>
-      </w:r>
-      <w:r>
-        <w:t xml:space="preserve">_read_handler to the </w:t>
-      </w:r>
-      <w:r>
-        <w:t>&lt;appname&gt;</w:t>
-      </w:r>
-      <w:r>
-        <w:t>_server_callback.</w:t>
+        <w:t>&lt;</w:t>
+      </w:r>
+      <w:proofErr w:type="spellStart"/>
+      <w:r>
+        <w:t>appname</w:t>
+      </w:r>
+      <w:proofErr w:type="spellEnd"/>
+      <w:r>
+        <w:t>&gt;</w:t>
+      </w:r>
+      <w:r>
+        <w:t>_</w:t>
+      </w:r>
+      <w:proofErr w:type="spellStart"/>
+      <w:r>
+        <w:t>read_handler</w:t>
+      </w:r>
+      <w:proofErr w:type="spellEnd"/>
+      <w:r>
+        <w:t xml:space="preserve"> to the </w:t>
+      </w:r>
+      <w:r>
+        <w:t>&lt;</w:t>
+      </w:r>
+      <w:proofErr w:type="spellStart"/>
+      <w:r>
+        <w:t>appname</w:t>
+      </w:r>
+      <w:proofErr w:type="spellEnd"/>
+      <w:r>
+        <w:t>&gt;</w:t>
+      </w:r>
+      <w:r>
+        <w:t>_</w:t>
+      </w:r>
+      <w:proofErr w:type="spellStart"/>
+      <w:r>
+        <w:t>server_callback</w:t>
+      </w:r>
+      <w:proofErr w:type="spellEnd"/>
+      <w:r>
+        <w:t>.</w:t>
       </w:r>
     </w:p>
     <w:p>
@@ -11391,10 +12743,26 @@
         <w:t xml:space="preserve">If something bad has happened in the </w:t>
       </w:r>
       <w:r>
-        <w:t>&lt;appname&gt;</w:t>
-      </w:r>
-      <w:r>
-        <w:t>_set_value function (like the requested Handle doesn</w:t>
+        <w:t>&lt;</w:t>
+      </w:r>
+      <w:proofErr w:type="spellStart"/>
+      <w:r>
+        <w:t>appname</w:t>
+      </w:r>
+      <w:proofErr w:type="spellEnd"/>
+      <w:r>
+        <w:t>&gt;</w:t>
+      </w:r>
+      <w:r>
+        <w:t>_</w:t>
+      </w:r>
+      <w:proofErr w:type="spellStart"/>
+      <w:r>
+        <w:t>set_value</w:t>
+      </w:r>
+      <w:proofErr w:type="spellEnd"/>
+      <w:r>
+        <w:t xml:space="preserve"> function (like the requested Handle doesn</w:t>
       </w:r>
       <w:r>
         <w:t>'</w:t>
@@ -11411,16 +12779,48 @@
         <w:t xml:space="preserve">The </w:t>
       </w:r>
       <w:r>
-        <w:t>&lt;appname&gt;</w:t>
-      </w:r>
-      <w:r>
-        <w:t xml:space="preserve">_server_callback returns status code generated by the </w:t>
-      </w:r>
-      <w:r>
-        <w:t>&lt;appname&gt;</w:t>
-      </w:r>
-      <w:r>
-        <w:t>_set_value function to the Stack</w:t>
+        <w:t>&lt;</w:t>
+      </w:r>
+      <w:proofErr w:type="spellStart"/>
+      <w:r>
+        <w:t>appname</w:t>
+      </w:r>
+      <w:proofErr w:type="spellEnd"/>
+      <w:r>
+        <w:t>&gt;</w:t>
+      </w:r>
+      <w:r>
+        <w:t>_</w:t>
+      </w:r>
+      <w:proofErr w:type="spellStart"/>
+      <w:r>
+        <w:t>server_callback</w:t>
+      </w:r>
+      <w:proofErr w:type="spellEnd"/>
+      <w:r>
+        <w:t xml:space="preserve"> returns status code generated by the </w:t>
+      </w:r>
+      <w:r>
+        <w:t>&lt;</w:t>
+      </w:r>
+      <w:proofErr w:type="spellStart"/>
+      <w:r>
+        <w:t>appname</w:t>
+      </w:r>
+      <w:proofErr w:type="spellEnd"/>
+      <w:r>
+        <w:t>&gt;</w:t>
+      </w:r>
+      <w:r>
+        <w:t>_</w:t>
+      </w:r>
+      <w:proofErr w:type="spellStart"/>
+      <w:r>
+        <w:t>set_value</w:t>
+      </w:r>
+      <w:proofErr w:type="spellEnd"/>
+      <w:r>
+        <w:t xml:space="preserve"> function to the Stack</w:t>
       </w:r>
       <w:r>
         <w:t xml:space="preserve">. </w:t>
@@ -11444,8 +12844,21 @@
         </w:numPr>
       </w:pPr>
       <w:r>
-        <w:t>&lt;appname&gt;_event_handler</w:t>
-      </w:r>
+        <w:t>&lt;</w:t>
+      </w:r>
+      <w:proofErr w:type="spellStart"/>
+      <w:r>
+        <w:t>appname</w:t>
+      </w:r>
+      <w:proofErr w:type="spellEnd"/>
+      <w:r>
+        <w:t>&gt;_</w:t>
+      </w:r>
+      <w:proofErr w:type="spellStart"/>
+      <w:r>
+        <w:t>event_handler</w:t>
+      </w:r>
+      <w:proofErr w:type="spellEnd"/>
     </w:p>
     <w:p>
       <w:pPr>
@@ -11456,8 +12869,21 @@
         </w:numPr>
       </w:pPr>
       <w:r>
-        <w:t>&lt;appname&gt;_server_callback</w:t>
-      </w:r>
+        <w:t>&lt;</w:t>
+      </w:r>
+      <w:proofErr w:type="spellStart"/>
+      <w:r>
+        <w:t>appname</w:t>
+      </w:r>
+      <w:proofErr w:type="spellEnd"/>
+      <w:r>
+        <w:t>&gt;_</w:t>
+      </w:r>
+      <w:proofErr w:type="spellStart"/>
+      <w:r>
+        <w:t>server_callback</w:t>
+      </w:r>
+      <w:proofErr w:type="spellEnd"/>
     </w:p>
     <w:p>
       <w:pPr>
@@ -11468,8 +12894,21 @@
         </w:numPr>
       </w:pPr>
       <w:r>
-        <w:t>&lt;appname&gt;_write_handler</w:t>
-      </w:r>
+        <w:t>&lt;</w:t>
+      </w:r>
+      <w:proofErr w:type="spellStart"/>
+      <w:r>
+        <w:t>appname</w:t>
+      </w:r>
+      <w:proofErr w:type="spellEnd"/>
+      <w:r>
+        <w:t>&gt;_</w:t>
+      </w:r>
+      <w:proofErr w:type="spellStart"/>
+      <w:r>
+        <w:t>write_handler</w:t>
+      </w:r>
+      <w:proofErr w:type="spellEnd"/>
     </w:p>
     <w:p>
       <w:pPr>
@@ -11488,8 +12927,21 @@
         </w:rPr>
       </w:pPr>
       <w:r>
-        <w:t>&lt;appname&gt;_set_value</w:t>
-      </w:r>
+        <w:t>&lt;</w:t>
+      </w:r>
+      <w:proofErr w:type="spellStart"/>
+      <w:r>
+        <w:t>appname</w:t>
+      </w:r>
+      <w:proofErr w:type="spellEnd"/>
+      <w:r>
+        <w:t>&gt;_</w:t>
+      </w:r>
+      <w:proofErr w:type="spellStart"/>
+      <w:r>
+        <w:t>set_value</w:t>
+      </w:r>
+      <w:proofErr w:type="spellEnd"/>
       <w:r>
         <w:br w:type="page"/>
       </w:r>
@@ -11498,12 +12950,12 @@
       <w:pPr>
         <w:pStyle w:val="Heading1"/>
       </w:pPr>
-      <w:bookmarkStart w:id="32" w:name="_Toc517722502"/>
+      <w:bookmarkStart w:id="31" w:name="_Toc520276203"/>
       <w:r>
         <w:lastRenderedPageBreak/>
         <w:t>WICED GATT Database Implementation</w:t>
       </w:r>
-      <w:bookmarkEnd w:id="32"/>
+      <w:bookmarkEnd w:id="31"/>
     </w:p>
     <w:p>
       <w:r>
@@ -11522,16 +12974,53 @@
         <w:t xml:space="preserve"> The database is </w:t>
       </w:r>
       <w:r>
-        <w:t xml:space="preserve">split between &lt;appname&gt;_db.c, </w:t>
-      </w:r>
-      <w:r>
-        <w:t>&lt;appname&gt;_db.h</w:t>
-      </w:r>
+        <w:t>split between &lt;</w:t>
+      </w:r>
+      <w:proofErr w:type="spellStart"/>
+      <w:r>
+        <w:t>appname</w:t>
+      </w:r>
+      <w:proofErr w:type="spellEnd"/>
+      <w:r>
+        <w:t>&gt;_</w:t>
+      </w:r>
+      <w:proofErr w:type="spellStart"/>
+      <w:r>
+        <w:t>db.c</w:t>
+      </w:r>
+      <w:proofErr w:type="spellEnd"/>
+      <w:r>
+        <w:t xml:space="preserve">, </w:t>
+      </w:r>
+      <w:r>
+        <w:t>&lt;</w:t>
+      </w:r>
+      <w:proofErr w:type="spellStart"/>
+      <w:r>
+        <w:t>appname</w:t>
+      </w:r>
+      <w:proofErr w:type="spellEnd"/>
+      <w:r>
+        <w:t>&gt;_</w:t>
+      </w:r>
+      <w:proofErr w:type="spellStart"/>
+      <w:r>
+        <w:t>db.h</w:t>
+      </w:r>
+      <w:proofErr w:type="spellEnd"/>
       <w:r>
         <w:t xml:space="preserve">, and </w:t>
       </w:r>
       <w:r>
-        <w:t>&lt;appname&gt;.c.</w:t>
+        <w:t>&lt;</w:t>
+      </w:r>
+      <w:proofErr w:type="spellStart"/>
+      <w:r>
+        <w:t>appname</w:t>
+      </w:r>
+      <w:proofErr w:type="spellEnd"/>
+      <w:r>
+        <w:t>&gt;.c.</w:t>
       </w:r>
     </w:p>
     <w:p>
@@ -11542,7 +13031,15 @@
         <w:t>,</w:t>
       </w:r>
       <w:r>
-        <w:t xml:space="preserve"> however you can make changes to handle custom situations.  When you start the Stack by calling wiced_bt_stack_init one of the parameters is a pointer to the GATT DB, meaning that the Stack will directly access your GATT DB for some purposes.</w:t>
+        <w:t xml:space="preserve"> however you can make changes to handle custom situations.  When you start the Stack by calling </w:t>
+      </w:r>
+      <w:proofErr w:type="spellStart"/>
+      <w:r>
+        <w:t>wiced_bt_stack_init</w:t>
+      </w:r>
+      <w:proofErr w:type="spellEnd"/>
+      <w:r>
+        <w:t xml:space="preserve"> one of the parameters is a pointer to the GATT DB, meaning that the Stack will directly access your GATT DB for some purposes.</w:t>
       </w:r>
     </w:p>
     <w:p>
@@ -11550,7 +13047,15 @@
         <w:t xml:space="preserve">The GATT DB is used by both the Stack and by your Application firmware.  The Stack will directly access the Handles, UUIDs and Permissions of the Attributes to </w:t>
       </w:r>
       <w:r>
-        <w:t>process some of the Bluetooth Events.  Mainly the Stack will verify that a Handle exists and that the Client has Permission to Access it before it gives your application a callback.</w:t>
+        <w:t xml:space="preserve">process some of the Bluetooth Events.  Mainly the Stack will verify that a Handle </w:t>
+      </w:r>
+      <w:proofErr w:type="gramStart"/>
+      <w:r>
+        <w:t>exists</w:t>
+      </w:r>
+      <w:proofErr w:type="gramEnd"/>
+      <w:r>
+        <w:t xml:space="preserve"> and that the Client has Permission to Access it before it gives your application a callback.</w:t>
       </w:r>
     </w:p>
     <w:p>
@@ -11617,7 +13122,15 @@
         <w:t xml:space="preserve"> Array</w:t>
       </w:r>
       <w:r>
-        <w:t xml:space="preserve">, named gatt_database, </w:t>
+        <w:t xml:space="preserve">, named </w:t>
+      </w:r>
+      <w:proofErr w:type="spellStart"/>
+      <w:r>
+        <w:t>gatt_database</w:t>
+      </w:r>
+      <w:proofErr w:type="spellEnd"/>
+      <w:r>
+        <w:t xml:space="preserve">, </w:t>
       </w:r>
       <w:r>
         <w:t xml:space="preserve">of uint8_t bytes that holds the </w:t>
@@ -11641,8 +13154,21 @@
         </w:numPr>
       </w:pPr>
       <w:r>
-        <w:t>In &lt;appname&gt;_db.c</w:t>
-      </w:r>
+        <w:t>In &lt;</w:t>
+      </w:r>
+      <w:proofErr w:type="spellStart"/>
+      <w:r>
+        <w:t>appname</w:t>
+      </w:r>
+      <w:proofErr w:type="spellEnd"/>
+      <w:r>
+        <w:t>&gt;_</w:t>
+      </w:r>
+      <w:proofErr w:type="spellStart"/>
+      <w:r>
+        <w:t>db.c</w:t>
+      </w:r>
+      <w:proofErr w:type="spellEnd"/>
     </w:p>
     <w:p>
       <w:pPr>
@@ -11695,10 +13221,34 @@
         <w:t xml:space="preserve"> I</w:t>
       </w:r>
       <w:r>
-        <w:t xml:space="preserve">n &lt;appname&gt;_db.h and </w:t>
-      </w:r>
-      <w:r>
-        <w:t>&lt;appname&gt;.c</w:t>
+        <w:t>n &lt;</w:t>
+      </w:r>
+      <w:proofErr w:type="spellStart"/>
+      <w:r>
+        <w:t>appname</w:t>
+      </w:r>
+      <w:proofErr w:type="spellEnd"/>
+      <w:r>
+        <w:t>&gt;_</w:t>
+      </w:r>
+      <w:proofErr w:type="spellStart"/>
+      <w:r>
+        <w:t>db.h</w:t>
+      </w:r>
+      <w:proofErr w:type="spellEnd"/>
+      <w:r>
+        <w:t xml:space="preserve"> and </w:t>
+      </w:r>
+      <w:r>
+        <w:t>&lt;</w:t>
+      </w:r>
+      <w:proofErr w:type="spellStart"/>
+      <w:r>
+        <w:t>appname</w:t>
+      </w:r>
+      <w:proofErr w:type="spellEnd"/>
+      <w:r>
+        <w:t>&gt;.c</w:t>
       </w:r>
     </w:p>
     <w:p>
@@ -11737,7 +13287,15 @@
         <w:t>I</w:t>
       </w:r>
       <w:r>
-        <w:t>n &lt;appname&gt;.c</w:t>
+        <w:t>n &lt;</w:t>
+      </w:r>
+      <w:proofErr w:type="spellStart"/>
+      <w:r>
+        <w:t>appname</w:t>
+      </w:r>
+      <w:proofErr w:type="spellEnd"/>
+      <w:r>
+        <w:t>&gt;.c</w:t>
       </w:r>
     </w:p>
     <w:p>
@@ -11770,25 +13328,46 @@
         </w:numPr>
       </w:pPr>
       <w:r>
-        <w:t xml:space="preserve"> In &lt;appname&gt;.c</w:t>
+        <w:t xml:space="preserve"> In &lt;</w:t>
+      </w:r>
+      <w:proofErr w:type="spellStart"/>
+      <w:r>
+        <w:t>appname</w:t>
+      </w:r>
+      <w:proofErr w:type="spellEnd"/>
+      <w:r>
+        <w:t>&gt;.c</w:t>
       </w:r>
     </w:p>
     <w:p>
       <w:pPr>
         <w:pStyle w:val="Heading2"/>
       </w:pPr>
-      <w:bookmarkStart w:id="33" w:name="_Toc517722503"/>
+      <w:bookmarkStart w:id="32" w:name="_Toc520276204"/>
+      <w:proofErr w:type="spellStart"/>
       <w:r>
         <w:t>g</w:t>
       </w:r>
       <w:r>
-        <w:t>att_database[]</w:t>
-      </w:r>
-      <w:bookmarkEnd w:id="33"/>
-    </w:p>
-    <w:p>
-      <w:r>
-        <w:t>The gatt_database is just an array of bytes with special meaning. To create the bytes representing an Attribute we have create</w:t>
+        <w:t>att_database</w:t>
+      </w:r>
+      <w:proofErr w:type="spellEnd"/>
+      <w:r>
+        <w:t>[]</w:t>
+      </w:r>
+      <w:bookmarkEnd w:id="32"/>
+    </w:p>
+    <w:p>
+      <w:r>
+        <w:t xml:space="preserve">The </w:t>
+      </w:r>
+      <w:proofErr w:type="spellStart"/>
+      <w:r>
+        <w:t>gatt_database</w:t>
+      </w:r>
+      <w:proofErr w:type="spellEnd"/>
+      <w:r>
+        <w:t xml:space="preserve"> is just an array of bytes with special meaning. To create the bytes representing an Attribute we have create</w:t>
       </w:r>
       <w:r>
         <w:t>d</w:t>
@@ -11899,7 +13478,23 @@
         <w:t>INCLUDE_SERVICE_UUID16</w:t>
       </w:r>
       <w:r>
-        <w:t>(handle, service_handle, end_group_handle, service)</w:t>
+        <w:t xml:space="preserve">(handle, </w:t>
+      </w:r>
+      <w:proofErr w:type="spellStart"/>
+      <w:r>
+        <w:t>service_handle</w:t>
+      </w:r>
+      <w:proofErr w:type="spellEnd"/>
+      <w:r>
+        <w:t xml:space="preserve">, </w:t>
+      </w:r>
+      <w:proofErr w:type="spellStart"/>
+      <w:r>
+        <w:t>end_group_handle</w:t>
+      </w:r>
+      <w:proofErr w:type="spellEnd"/>
+      <w:r>
+        <w:t>, service)</w:t>
       </w:r>
     </w:p>
     <w:p>
@@ -11914,7 +13509,23 @@
         <w:t>INCLUDE_SERVICE_UUID128</w:t>
       </w:r>
       <w:r>
-        <w:t>(handle, service_handle, end_group_handle)</w:t>
+        <w:t xml:space="preserve">(handle, </w:t>
+      </w:r>
+      <w:proofErr w:type="spellStart"/>
+      <w:r>
+        <w:t>service_handle</w:t>
+      </w:r>
+      <w:proofErr w:type="spellEnd"/>
+      <w:r>
+        <w:t xml:space="preserve">, </w:t>
+      </w:r>
+      <w:proofErr w:type="spellStart"/>
+      <w:r>
+        <w:t>end_group_handle</w:t>
+      </w:r>
+      <w:proofErr w:type="spellEnd"/>
+      <w:r>
+        <w:t>)</w:t>
       </w:r>
     </w:p>
     <w:p>
@@ -11927,10 +13538,26 @@
         <w:t xml:space="preserve">The handle parameter is just the actual Attribute Handle, a 16-bit number.  WICED Bluetooth Designer will automatically create Handles for you that will end up in the </w:t>
       </w:r>
       <w:r>
-        <w:t>&lt;appname&gt;</w:t>
-      </w:r>
-      <w:r>
-        <w:t>_db.h file.</w:t>
+        <w:t>&lt;</w:t>
+      </w:r>
+      <w:proofErr w:type="spellStart"/>
+      <w:r>
+        <w:t>appname</w:t>
+      </w:r>
+      <w:proofErr w:type="spellEnd"/>
+      <w:r>
+        <w:t>&gt;</w:t>
+      </w:r>
+      <w:r>
+        <w:t>_</w:t>
+      </w:r>
+      <w:proofErr w:type="spellStart"/>
+      <w:r>
+        <w:t>db.h</w:t>
+      </w:r>
+      <w:proofErr w:type="spellEnd"/>
+      <w:r>
+        <w:t xml:space="preserve"> file.</w:t>
       </w:r>
       <w:r>
         <w:t xml:space="preserve">  For example:</w:t>
@@ -12072,11 +13699,24 @@
         <w:t xml:space="preserve">The Service parameter is the UUID of the service, just an array of bytes.  WICED Bluetooth Designer will create them for you in </w:t>
       </w:r>
       <w:r>
-        <w:t>&lt;appname&gt;</w:t>
-      </w:r>
-      <w:r>
-        <w:t>_db.h</w:t>
-      </w:r>
+        <w:t>&lt;</w:t>
+      </w:r>
+      <w:proofErr w:type="spellStart"/>
+      <w:r>
+        <w:t>appname</w:t>
+      </w:r>
+      <w:proofErr w:type="spellEnd"/>
+      <w:r>
+        <w:t>&gt;</w:t>
+      </w:r>
+      <w:r>
+        <w:t>_</w:t>
+      </w:r>
+      <w:proofErr w:type="spellStart"/>
+      <w:r>
+        <w:t>db.h</w:t>
+      </w:r>
+      <w:proofErr w:type="spellEnd"/>
       <w:r>
         <w:t>. For example:</w:t>
       </w:r>
@@ -12161,8 +13801,13 @@
     <w:p/>
     <w:p>
       <w:r>
-        <w:t>In addition, there are a bunch of predefined UUIDs in wiced_bt_uuid.h</w:t>
-      </w:r>
+        <w:t xml:space="preserve">In addition, there are a bunch of predefined UUIDs in </w:t>
+      </w:r>
+      <w:proofErr w:type="spellStart"/>
+      <w:r>
+        <w:t>wiced_bt_uuid.h</w:t>
+      </w:r>
+      <w:proofErr w:type="spellEnd"/>
       <w:r>
         <w:t>.</w:t>
       </w:r>
@@ -12184,8 +13829,13 @@
         <w:t>preprocessor</w:t>
       </w:r>
       <w:r>
-        <w:t xml:space="preserve"> macros which are defined in wiced_bt_gatt.h</w:t>
-      </w:r>
+        <w:t xml:space="preserve"> macros which are defined in </w:t>
+      </w:r>
+      <w:proofErr w:type="spellStart"/>
+      <w:r>
+        <w:t>wiced_bt_gatt.h</w:t>
+      </w:r>
+      <w:proofErr w:type="spellEnd"/>
       <w:r>
         <w:t>:</w:t>
       </w:r>
@@ -12199,7 +13849,23 @@
         </w:numPr>
       </w:pPr>
       <w:r>
-        <w:t>CHARACTERISTIC_UUID16(handle, handle_value, uuid, properties, permission)</w:t>
+        <w:t xml:space="preserve">CHARACTERISTIC_UUID16(handle, </w:t>
+      </w:r>
+      <w:proofErr w:type="spellStart"/>
+      <w:r>
+        <w:t>handle_value</w:t>
+      </w:r>
+      <w:proofErr w:type="spellEnd"/>
+      <w:r>
+        <w:t xml:space="preserve">, </w:t>
+      </w:r>
+      <w:proofErr w:type="spellStart"/>
+      <w:r>
+        <w:t>uuid</w:t>
+      </w:r>
+      <w:proofErr w:type="spellEnd"/>
+      <w:r>
+        <w:t>, properties, permission)</w:t>
       </w:r>
     </w:p>
     <w:p>
@@ -12217,7 +13883,23 @@
         <w:t>128</w:t>
       </w:r>
       <w:r>
-        <w:t>(handle, handle_value, uuid, properties, permission)</w:t>
+        <w:t xml:space="preserve">(handle, </w:t>
+      </w:r>
+      <w:proofErr w:type="spellStart"/>
+      <w:r>
+        <w:t>handle_value</w:t>
+      </w:r>
+      <w:proofErr w:type="spellEnd"/>
+      <w:r>
+        <w:t xml:space="preserve">, </w:t>
+      </w:r>
+      <w:proofErr w:type="spellStart"/>
+      <w:r>
+        <w:t>uuid</w:t>
+      </w:r>
+      <w:proofErr w:type="spellEnd"/>
+      <w:r>
+        <w:t>, properties, permission)</w:t>
       </w:r>
     </w:p>
     <w:p>
@@ -12235,7 +13917,23 @@
         <w:t>6</w:t>
       </w:r>
       <w:r>
-        <w:t>_WRITABLE(handle, handle_value, uuid, properties, permission)</w:t>
+        <w:t xml:space="preserve">_WRITABLE(handle, </w:t>
+      </w:r>
+      <w:proofErr w:type="spellStart"/>
+      <w:r>
+        <w:t>handle_value</w:t>
+      </w:r>
+      <w:proofErr w:type="spellEnd"/>
+      <w:r>
+        <w:t xml:space="preserve">, </w:t>
+      </w:r>
+      <w:proofErr w:type="spellStart"/>
+      <w:r>
+        <w:t>uuid</w:t>
+      </w:r>
+      <w:proofErr w:type="spellEnd"/>
+      <w:r>
+        <w:t>, properties, permission)</w:t>
       </w:r>
     </w:p>
     <w:p>
@@ -12247,7 +13945,23 @@
         </w:numPr>
       </w:pPr>
       <w:r>
-        <w:t>CHARACTERISTIC_UUID128_WRITABLE(handle, handle_value, uuid, properties, permission)</w:t>
+        <w:t xml:space="preserve">CHARACTERISTIC_UUID128_WRITABLE(handle, </w:t>
+      </w:r>
+      <w:proofErr w:type="spellStart"/>
+      <w:r>
+        <w:t>handle_value</w:t>
+      </w:r>
+      <w:proofErr w:type="spellEnd"/>
+      <w:r>
+        <w:t xml:space="preserve">, </w:t>
+      </w:r>
+      <w:proofErr w:type="spellStart"/>
+      <w:r>
+        <w:t>uuid</w:t>
+      </w:r>
+      <w:proofErr w:type="spellEnd"/>
+      <w:r>
+        <w:t>, properties, permission)</w:t>
       </w:r>
     </w:p>
     <w:p>
@@ -12419,7 +14133,23 @@
         <w:t xml:space="preserve">  WICED BT Designer will create #defines for the UUIDs</w:t>
       </w:r>
       <w:r>
-        <w:t xml:space="preserve"> in the file &lt;appname&gt;_db.h.</w:t>
+        <w:t xml:space="preserve"> in the file &lt;</w:t>
+      </w:r>
+      <w:proofErr w:type="spellStart"/>
+      <w:r>
+        <w:t>appname</w:t>
+      </w:r>
+      <w:proofErr w:type="spellEnd"/>
+      <w:r>
+        <w:t>&gt;_</w:t>
+      </w:r>
+      <w:proofErr w:type="spellStart"/>
+      <w:r>
+        <w:t>db.h</w:t>
+      </w:r>
+      <w:proofErr w:type="spellEnd"/>
+      <w:r>
+        <w:t>.</w:t>
       </w:r>
     </w:p>
     <w:p>
@@ -12442,8 +14172,13 @@
         <w:t>W</w:t>
       </w:r>
       <w:r>
-        <w:t>rite etc.)  The bit mask is defined in wiced_bt_gatt.h</w:t>
-      </w:r>
+        <w:t xml:space="preserve">rite etc.)  The bit mask is defined in </w:t>
+      </w:r>
+      <w:proofErr w:type="spellStart"/>
+      <w:r>
+        <w:t>wiced_bt_gatt.h</w:t>
+      </w:r>
+      <w:proofErr w:type="spellEnd"/>
       <w:r>
         <w:t>:</w:t>
       </w:r>
@@ -12771,8 +14506,13 @@
         <w:t>s</w:t>
       </w:r>
       <w:r>
-        <w:t xml:space="preserve"> are on a per Attribute basis and Properties are on a per Characteristic basis).  They are also defined in wiced_bt_gatt.h</w:t>
-      </w:r>
+        <w:t xml:space="preserve"> are on a per Attribute basis and Properties are on a per Characteristic basis).  They are also defined in </w:t>
+      </w:r>
+      <w:proofErr w:type="spellStart"/>
+      <w:r>
+        <w:t>wiced_bt_gatt.h</w:t>
+      </w:r>
+      <w:proofErr w:type="spellEnd"/>
       <w:r>
         <w:t>.</w:t>
       </w:r>
@@ -13215,15 +14955,25 @@
       <w:pPr>
         <w:pStyle w:val="Heading2"/>
       </w:pPr>
-      <w:bookmarkStart w:id="34" w:name="_Toc517722504"/>
+      <w:bookmarkStart w:id="33" w:name="_Toc520276205"/>
+      <w:proofErr w:type="spellStart"/>
       <w:r>
         <w:t>gatt_db_ext_attr_tbl</w:t>
       </w:r>
-      <w:bookmarkEnd w:id="34"/>
-    </w:p>
-    <w:p>
-      <w:r>
-        <w:t>The gatt_database array does not contain the actual value</w:t>
+      <w:bookmarkEnd w:id="33"/>
+      <w:proofErr w:type="spellEnd"/>
+    </w:p>
+    <w:p>
+      <w:r>
+        <w:t xml:space="preserve">The </w:t>
+      </w:r>
+      <w:proofErr w:type="spellStart"/>
+      <w:r>
+        <w:t>gatt_database</w:t>
+      </w:r>
+      <w:proofErr w:type="spellEnd"/>
+      <w:r>
+        <w:t xml:space="preserve"> array does not contain the actual value</w:t>
       </w:r>
       <w:r>
         <w:t>s</w:t>
@@ -13231,9 +14981,11 @@
       <w:r>
         <w:t xml:space="preserve"> of Attributes.  To find the values there is an array of structures of type </w:t>
       </w:r>
+      <w:proofErr w:type="spellStart"/>
       <w:r>
         <w:t>gatt_db_lookup_table</w:t>
       </w:r>
+      <w:proofErr w:type="spellEnd"/>
       <w:r>
         <w:t xml:space="preserve">.  Each structure contains a handle, a max </w:t>
       </w:r>
@@ -13434,6 +15186,7 @@
         </w:rPr>
         <w:t xml:space="preserve"> </w:t>
       </w:r>
+      <w:proofErr w:type="spellStart"/>
       <w:r>
         <w:rPr>
           <w:rFonts w:ascii="Courier New" w:hAnsi="Courier New" w:cs="Courier New"/>
@@ -13443,6 +15196,7 @@
         </w:rPr>
         <w:t>max_len</w:t>
       </w:r>
+      <w:proofErr w:type="spellEnd"/>
       <w:r>
         <w:rPr>
           <w:rFonts w:ascii="Courier New" w:hAnsi="Courier New" w:cs="Courier New"/>
@@ -13493,6 +15247,7 @@
         </w:rPr>
         <w:t xml:space="preserve"> </w:t>
       </w:r>
+      <w:proofErr w:type="spellStart"/>
       <w:r>
         <w:rPr>
           <w:rFonts w:ascii="Courier New" w:hAnsi="Courier New" w:cs="Courier New"/>
@@ -13502,6 +15257,7 @@
         </w:rPr>
         <w:t>cur_len</w:t>
       </w:r>
+      <w:proofErr w:type="spellEnd"/>
       <w:r>
         <w:rPr>
           <w:rFonts w:ascii="Courier New" w:hAnsi="Courier New" w:cs="Courier New"/>
@@ -13552,6 +15308,7 @@
         </w:rPr>
         <w:t xml:space="preserve">  *</w:t>
       </w:r>
+      <w:proofErr w:type="spellStart"/>
       <w:r>
         <w:rPr>
           <w:rFonts w:ascii="Courier New" w:hAnsi="Courier New" w:cs="Courier New"/>
@@ -13561,6 +15318,7 @@
         </w:rPr>
         <w:t>p_data</w:t>
       </w:r>
+      <w:proofErr w:type="spellEnd"/>
       <w:r>
         <w:rPr>
           <w:rFonts w:ascii="Courier New" w:hAnsi="Courier New" w:cs="Courier New"/>
@@ -13587,6 +15345,7 @@
         </w:rPr>
         <w:t xml:space="preserve">} </w:t>
       </w:r>
+      <w:proofErr w:type="spellStart"/>
       <w:r>
         <w:rPr>
           <w:rFonts w:ascii="Courier New" w:hAnsi="Courier New" w:cs="Courier New"/>
@@ -13597,6 +15356,7 @@
         </w:rPr>
         <w:t>gatt_db_lookup_table</w:t>
       </w:r>
+      <w:proofErr w:type="spellEnd"/>
       <w:r>
         <w:rPr>
           <w:rFonts w:ascii="Courier New" w:hAnsi="Courier New" w:cs="Courier New"/>
@@ -13612,13 +15372,21 @@
         <w:t>WICED Bluetooth Designer will create this array for you automatically</w:t>
       </w:r>
       <w:r>
-        <w:t xml:space="preserve"> in &lt;ap</w:t>
+        <w:t xml:space="preserve"> in &lt;</w:t>
+      </w:r>
+      <w:proofErr w:type="spellStart"/>
+      <w:r>
+        <w:t>ap</w:t>
       </w:r>
       <w:r>
         <w:t>p</w:t>
       </w:r>
       <w:r>
-        <w:t>name&gt;.c</w:t>
+        <w:t>name</w:t>
+      </w:r>
+      <w:proofErr w:type="spellEnd"/>
+      <w:r>
+        <w:t>&gt;.c</w:t>
       </w:r>
       <w:r>
         <w:t>:</w:t>
@@ -13766,6 +15534,7 @@
           <w:szCs w:val="20"/>
         </w:rPr>
       </w:pPr>
+      <w:proofErr w:type="spellStart"/>
       <w:r>
         <w:rPr>
           <w:rFonts w:ascii="Courier New" w:hAnsi="Courier New" w:cs="Courier New"/>
@@ -13775,6 +15544,7 @@
         </w:rPr>
         <w:t>gatt_db_lookup_table</w:t>
       </w:r>
+      <w:proofErr w:type="spellEnd"/>
       <w:r>
         <w:rPr>
           <w:rFonts w:ascii="Courier New" w:hAnsi="Courier New" w:cs="Courier New"/>
@@ -13782,7 +15552,27 @@
           <w:sz w:val="14"/>
           <w:szCs w:val="20"/>
         </w:rPr>
-        <w:t xml:space="preserve"> key_led_gatt_db_ext_attr_tbl[] =</w:t>
+        <w:t xml:space="preserve"> </w:t>
+      </w:r>
+      <w:proofErr w:type="spellStart"/>
+      <w:r>
+        <w:rPr>
+          <w:rFonts w:ascii="Courier New" w:hAnsi="Courier New" w:cs="Courier New"/>
+          <w:color w:val="000000"/>
+          <w:sz w:val="14"/>
+          <w:szCs w:val="20"/>
+        </w:rPr>
+        <w:t>key_led_gatt_db_ext_attr_tbl</w:t>
+      </w:r>
+      <w:proofErr w:type="spellEnd"/>
+      <w:r>
+        <w:rPr>
+          <w:rFonts w:ascii="Courier New" w:hAnsi="Courier New" w:cs="Courier New"/>
+          <w:color w:val="000000"/>
+          <w:sz w:val="14"/>
+          <w:szCs w:val="20"/>
+        </w:rPr>
+        <w:t>[] =</w:t>
       </w:r>
     </w:p>
     <w:p>
@@ -13839,6 +15629,7 @@
         </w:rPr>
         <w:t xml:space="preserve">/* { attribute handle,                  </w:t>
       </w:r>
+      <w:proofErr w:type="spellStart"/>
       <w:r>
         <w:rPr>
           <w:rFonts w:ascii="Courier New" w:hAnsi="Courier New" w:cs="Courier New"/>
@@ -13849,6 +15640,7 @@
         </w:rPr>
         <w:t>maxlen</w:t>
       </w:r>
+      <w:proofErr w:type="spellEnd"/>
       <w:r>
         <w:rPr>
           <w:rFonts w:ascii="Courier New" w:hAnsi="Courier New" w:cs="Courier New"/>
@@ -13858,6 +15650,7 @@
         </w:rPr>
         <w:t xml:space="preserve">, </w:t>
       </w:r>
+      <w:proofErr w:type="spellStart"/>
       <w:r>
         <w:rPr>
           <w:rFonts w:ascii="Courier New" w:hAnsi="Courier New" w:cs="Courier New"/>
@@ -13868,6 +15661,7 @@
         </w:rPr>
         <w:t>curlen</w:t>
       </w:r>
+      <w:proofErr w:type="spellEnd"/>
       <w:r>
         <w:rPr>
           <w:rFonts w:ascii="Courier New" w:hAnsi="Courier New" w:cs="Courier New"/>
@@ -13898,7 +15692,27 @@
           <w:sz w:val="14"/>
           <w:szCs w:val="20"/>
         </w:rPr>
-        <w:t xml:space="preserve">    {HDLC_GENERIC_ACCESS_DEVICE_NAME_VALUE, 7,      7,      key_led_generic_access_device_name},</w:t>
+        <w:t xml:space="preserve">    {HDLC_GENERIC_ACCESS_DEVICE_NAME_VALUE, 7,      7,      </w:t>
+      </w:r>
+      <w:proofErr w:type="spellStart"/>
+      <w:r>
+        <w:rPr>
+          <w:rFonts w:ascii="Courier New" w:hAnsi="Courier New" w:cs="Courier New"/>
+          <w:color w:val="000000"/>
+          <w:sz w:val="14"/>
+          <w:szCs w:val="20"/>
+        </w:rPr>
+        <w:t>key_led_generic_access_device_name</w:t>
+      </w:r>
+      <w:proofErr w:type="spellEnd"/>
+      <w:r>
+        <w:rPr>
+          <w:rFonts w:ascii="Courier New" w:hAnsi="Courier New" w:cs="Courier New"/>
+          <w:color w:val="000000"/>
+          <w:sz w:val="14"/>
+          <w:szCs w:val="20"/>
+        </w:rPr>
+        <w:t>},</w:t>
       </w:r>
     </w:p>
     <w:p>
@@ -13921,7 +15735,27 @@
           <w:sz w:val="14"/>
           <w:szCs w:val="20"/>
         </w:rPr>
-        <w:t xml:space="preserve">    {HDLC_GENERIC_ACCESS_APPEARANCE_VALUE,  2,      2,      key_led_generic_access_appearance},</w:t>
+        <w:t xml:space="preserve">    {HDLC_GENERIC_ACCESS_APPEARANCE_VALUE,  2,      2,      </w:t>
+      </w:r>
+      <w:proofErr w:type="spellStart"/>
+      <w:r>
+        <w:rPr>
+          <w:rFonts w:ascii="Courier New" w:hAnsi="Courier New" w:cs="Courier New"/>
+          <w:color w:val="000000"/>
+          <w:sz w:val="14"/>
+          <w:szCs w:val="20"/>
+        </w:rPr>
+        <w:t>key_led_generic_access_appearance</w:t>
+      </w:r>
+      <w:proofErr w:type="spellEnd"/>
+      <w:r>
+        <w:rPr>
+          <w:rFonts w:ascii="Courier New" w:hAnsi="Courier New" w:cs="Courier New"/>
+          <w:color w:val="000000"/>
+          <w:sz w:val="14"/>
+          <w:szCs w:val="20"/>
+        </w:rPr>
+        <w:t>},</w:t>
       </w:r>
     </w:p>
     <w:p>
@@ -13944,17 +15778,9 @@
           <w:sz w:val="14"/>
           <w:szCs w:val="20"/>
         </w:rPr>
-        <w:t xml:space="preserve">    {HDLC_WICEDLED_LED_VALUE,               1,      1,      key_led_wicedled_led},</w:t>
-      </w:r>
-    </w:p>
-    <w:p>
-      <w:pPr>
-        <w:ind w:left="720"/>
-        <w:rPr>
-          <w:rFonts w:ascii="Courier New" w:hAnsi="Courier New" w:cs="Courier New"/>
-          <w:sz w:val="16"/>
-        </w:rPr>
-      </w:pPr>
+        <w:t xml:space="preserve">    {HDLC_WICEDLED_LED_VALUE,               1,      1,      </w:t>
+      </w:r>
+      <w:proofErr w:type="spellStart"/>
       <w:r>
         <w:rPr>
           <w:rFonts w:ascii="Courier New" w:hAnsi="Courier New" w:cs="Courier New"/>
@@ -13962,6 +15788,34 @@
           <w:sz w:val="14"/>
           <w:szCs w:val="20"/>
         </w:rPr>
+        <w:t>key_led_wicedled_led</w:t>
+      </w:r>
+      <w:proofErr w:type="spellEnd"/>
+      <w:r>
+        <w:rPr>
+          <w:rFonts w:ascii="Courier New" w:hAnsi="Courier New" w:cs="Courier New"/>
+          <w:color w:val="000000"/>
+          <w:sz w:val="14"/>
+          <w:szCs w:val="20"/>
+        </w:rPr>
+        <w:t>},</w:t>
+      </w:r>
+    </w:p>
+    <w:p>
+      <w:pPr>
+        <w:ind w:left="720"/>
+        <w:rPr>
+          <w:rFonts w:ascii="Courier New" w:hAnsi="Courier New" w:cs="Courier New"/>
+          <w:sz w:val="16"/>
+        </w:rPr>
+      </w:pPr>
+      <w:r>
+        <w:rPr>
+          <w:rFonts w:ascii="Courier New" w:hAnsi="Courier New" w:cs="Courier New"/>
+          <w:color w:val="000000"/>
+          <w:sz w:val="14"/>
+          <w:szCs w:val="20"/>
+        </w:rPr>
         <w:t>};</w:t>
       </w:r>
     </w:p>
@@ -13970,7 +15824,39 @@
         <w:t xml:space="preserve">API functions </w:t>
       </w:r>
       <w:r>
-        <w:t xml:space="preserve">&lt;appname&gt;_get_value and &lt;appname&gt;_set_value </w:t>
+        <w:t>&lt;</w:t>
+      </w:r>
+      <w:proofErr w:type="spellStart"/>
+      <w:r>
+        <w:t>appname</w:t>
+      </w:r>
+      <w:proofErr w:type="spellEnd"/>
+      <w:r>
+        <w:t>&gt;_</w:t>
+      </w:r>
+      <w:proofErr w:type="spellStart"/>
+      <w:r>
+        <w:t>get_value</w:t>
+      </w:r>
+      <w:proofErr w:type="spellEnd"/>
+      <w:r>
+        <w:t xml:space="preserve"> and &lt;</w:t>
+      </w:r>
+      <w:proofErr w:type="spellStart"/>
+      <w:r>
+        <w:t>appname</w:t>
+      </w:r>
+      <w:proofErr w:type="spellEnd"/>
+      <w:r>
+        <w:t>&gt;_</w:t>
+      </w:r>
+      <w:proofErr w:type="spellStart"/>
+      <w:r>
+        <w:t>set_value</w:t>
+      </w:r>
+      <w:proofErr w:type="spellEnd"/>
+      <w:r>
+        <w:t xml:space="preserve"> </w:t>
       </w:r>
       <w:r>
         <w:t xml:space="preserve">created by WICED Bluetooth Designer to </w:t>
@@ -13989,7 +15875,7 @@
       <w:pPr>
         <w:pStyle w:val="Heading2"/>
       </w:pPr>
-      <w:bookmarkStart w:id="35" w:name="_Toc517722505"/>
+      <w:bookmarkStart w:id="34" w:name="_Toc520276206"/>
       <w:r>
         <w:t xml:space="preserve">uint8_t </w:t>
       </w:r>
@@ -14005,7 +15891,7 @@
       <w:r>
         <w:t>alues</w:t>
       </w:r>
-      <w:bookmarkEnd w:id="35"/>
+      <w:bookmarkEnd w:id="34"/>
     </w:p>
     <w:p>
       <w:r>
@@ -14018,7 +15904,15 @@
         <w:t xml:space="preserve"> array of uint8_t to hold the value of writable/readable Attributes.  You will find these values in a section of the code </w:t>
       </w:r>
       <w:r>
-        <w:t xml:space="preserve">in &lt;appname&gt;.c </w:t>
+        <w:t>in &lt;</w:t>
+      </w:r>
+      <w:proofErr w:type="spellStart"/>
+      <w:r>
+        <w:t>appname</w:t>
+      </w:r>
+      <w:proofErr w:type="spellEnd"/>
+      <w:r>
+        <w:t xml:space="preserve">&gt;.c </w:t>
       </w:r>
       <w:r>
         <w:t xml:space="preserve">marked with a comment </w:t>
@@ -14154,7 +16048,27 @@
           <w:sz w:val="20"/>
           <w:szCs w:val="20"/>
         </w:rPr>
-        <w:t xml:space="preserve"> key_led_generic_access_device_name[] = {</w:t>
+        <w:t xml:space="preserve"> </w:t>
+      </w:r>
+      <w:proofErr w:type="spellStart"/>
+      <w:r>
+        <w:rPr>
+          <w:rFonts w:ascii="Consolas" w:hAnsi="Consolas" w:cs="Consolas"/>
+          <w:color w:val="000000"/>
+          <w:sz w:val="20"/>
+          <w:szCs w:val="20"/>
+        </w:rPr>
+        <w:t>key_led_generic_access_device_name</w:t>
+      </w:r>
+      <w:proofErr w:type="spellEnd"/>
+      <w:r>
+        <w:rPr>
+          <w:rFonts w:ascii="Consolas" w:hAnsi="Consolas" w:cs="Consolas"/>
+          <w:color w:val="000000"/>
+          <w:sz w:val="20"/>
+          <w:szCs w:val="20"/>
+        </w:rPr>
+        <w:t>[] = {</w:t>
       </w:r>
       <w:r>
         <w:rPr>
@@ -14163,7 +16077,17 @@
           <w:sz w:val="20"/>
           <w:szCs w:val="20"/>
         </w:rPr>
-        <w:t>'k'</w:t>
+        <w:t>'</w:t>
+      </w:r>
+      <w:proofErr w:type="spellStart"/>
+      <w:r>
+        <w:rPr>
+          <w:rFonts w:ascii="Consolas" w:hAnsi="Consolas" w:cs="Consolas"/>
+          <w:color w:val="2A00FF"/>
+          <w:sz w:val="20"/>
+          <w:szCs w:val="20"/>
+        </w:rPr>
+        <w:t>k'</w:t>
       </w:r>
       <w:r>
         <w:rPr>
@@ -14271,7 +16195,17 @@
           <w:sz w:val="20"/>
           <w:szCs w:val="20"/>
         </w:rPr>
-        <w:t>'D'</w:t>
+        <w:t>'D</w:t>
+      </w:r>
+      <w:proofErr w:type="spellEnd"/>
+      <w:r>
+        <w:rPr>
+          <w:rFonts w:ascii="Consolas" w:hAnsi="Consolas" w:cs="Consolas"/>
+          <w:color w:val="2A00FF"/>
+          <w:sz w:val="20"/>
+          <w:szCs w:val="20"/>
+        </w:rPr>
+        <w:t>'</w:t>
       </w:r>
       <w:r>
         <w:rPr>
@@ -14313,7 +16247,27 @@
           <w:sz w:val="20"/>
           <w:szCs w:val="20"/>
         </w:rPr>
-        <w:t xml:space="preserve"> key_led_generic_access_appearance[]  = {0x00,0x00};</w:t>
+        <w:t xml:space="preserve"> </w:t>
+      </w:r>
+      <w:proofErr w:type="spellStart"/>
+      <w:r>
+        <w:rPr>
+          <w:rFonts w:ascii="Consolas" w:hAnsi="Consolas" w:cs="Consolas"/>
+          <w:color w:val="000000"/>
+          <w:sz w:val="20"/>
+          <w:szCs w:val="20"/>
+        </w:rPr>
+        <w:t>key_led_generic_access_appearance</w:t>
+      </w:r>
+      <w:proofErr w:type="spellEnd"/>
+      <w:r>
+        <w:rPr>
+          <w:rFonts w:ascii="Consolas" w:hAnsi="Consolas" w:cs="Consolas"/>
+          <w:color w:val="000000"/>
+          <w:sz w:val="20"/>
+          <w:szCs w:val="20"/>
+        </w:rPr>
+        <w:t>[]  = {0x00,0x00};</w:t>
       </w:r>
     </w:p>
     <w:p>
@@ -14345,7 +16299,27 @@
           <w:sz w:val="20"/>
           <w:szCs w:val="20"/>
         </w:rPr>
-        <w:t xml:space="preserve"> key_led_wicedled_led[]               = {0x00};</w:t>
+        <w:t xml:space="preserve"> </w:t>
+      </w:r>
+      <w:proofErr w:type="spellStart"/>
+      <w:r>
+        <w:rPr>
+          <w:rFonts w:ascii="Consolas" w:hAnsi="Consolas" w:cs="Consolas"/>
+          <w:color w:val="000000"/>
+          <w:sz w:val="20"/>
+          <w:szCs w:val="20"/>
+        </w:rPr>
+        <w:t>key_led_wicedled_led</w:t>
+      </w:r>
+      <w:proofErr w:type="spellEnd"/>
+      <w:r>
+        <w:rPr>
+          <w:rFonts w:ascii="Consolas" w:hAnsi="Consolas" w:cs="Consolas"/>
+          <w:color w:val="000000"/>
+          <w:sz w:val="20"/>
+          <w:szCs w:val="20"/>
+        </w:rPr>
+        <w:t>[]               = {0x00};</w:t>
       </w:r>
     </w:p>
     <w:p>
@@ -14370,14 +16344,14 @@
       <w:pPr>
         <w:pStyle w:val="Heading2"/>
       </w:pPr>
-      <w:bookmarkStart w:id="36" w:name="_Toc517722506"/>
+      <w:bookmarkStart w:id="35" w:name="_Toc520276207"/>
       <w:r>
         <w:t xml:space="preserve">The </w:t>
       </w:r>
       <w:r>
         <w:t>Application Programming Interface</w:t>
       </w:r>
-      <w:bookmarkEnd w:id="36"/>
+      <w:bookmarkEnd w:id="35"/>
     </w:p>
     <w:p>
       <w:r>
@@ -14390,26 +16364,49 @@
         <w:t xml:space="preserve">GATT Database, </w:t>
       </w:r>
       <w:r>
-        <w:t>&lt;appname&gt;</w:t>
+        <w:t>&lt;</w:t>
+      </w:r>
+      <w:proofErr w:type="spellStart"/>
+      <w:r>
+        <w:t>appname</w:t>
+      </w:r>
+      <w:proofErr w:type="spellEnd"/>
+      <w:r>
+        <w:t>&gt;</w:t>
       </w:r>
       <w:r>
         <w:t>_</w:t>
       </w:r>
-      <w:r>
-        <w:t xml:space="preserve">get_value and </w:t>
-      </w:r>
-      <w:r>
-        <w:t>&lt;appname&gt;</w:t>
+      <w:proofErr w:type="spellStart"/>
+      <w:r>
+        <w:t>get_value</w:t>
+      </w:r>
+      <w:proofErr w:type="spellEnd"/>
+      <w:r>
+        <w:t xml:space="preserve"> and </w:t>
+      </w:r>
+      <w:r>
+        <w:t>&lt;</w:t>
+      </w:r>
+      <w:proofErr w:type="spellStart"/>
+      <w:r>
+        <w:t>appname</w:t>
+      </w:r>
+      <w:proofErr w:type="spellEnd"/>
+      <w:r>
+        <w:t>&gt;</w:t>
       </w:r>
       <w:r>
         <w:t>_</w:t>
       </w:r>
+      <w:proofErr w:type="spellStart"/>
       <w:r>
         <w:t>set_val</w:t>
       </w:r>
       <w:r>
         <w:t>ue</w:t>
       </w:r>
+      <w:proofErr w:type="spellEnd"/>
       <w:r>
         <w:t>.</w:t>
       </w:r>
@@ -14422,9 +16419,11 @@
       <w:r>
         <w:t>"</w:t>
       </w:r>
+      <w:proofErr w:type="spellStart"/>
       <w:r>
         <w:t>WicedLED</w:t>
       </w:r>
+      <w:proofErr w:type="spellEnd"/>
       <w:r>
         <w:t>"</w:t>
       </w:r>
@@ -14433,25 +16432,127 @@
       </w:r>
     </w:p>
     <w:p>
-      <w:r>
-        <w:t xml:space="preserve">wiced_bt_gatt_status_t </w:t>
-      </w:r>
+      <w:proofErr w:type="spellStart"/>
+      <w:r>
+        <w:t>wiced_bt_gatt_status_t</w:t>
+      </w:r>
+      <w:proofErr w:type="spellEnd"/>
+      <w:r>
+        <w:t xml:space="preserve"> </w:t>
+      </w:r>
+      <w:proofErr w:type="spellStart"/>
       <w:r>
         <w:t>wicedled</w:t>
       </w:r>
       <w:r>
-        <w:t>_get_value( uint16_t attr_handle, uint16_t conn_id, uint8_t *p_val, uint16_t max_len, uint16_t *p_len )</w:t>
-      </w:r>
-    </w:p>
-    <w:p>
-      <w:r>
-        <w:t xml:space="preserve">wiced_bt_gatt_status_t </w:t>
-      </w:r>
+        <w:t>_get_value</w:t>
+      </w:r>
+      <w:proofErr w:type="spellEnd"/>
+      <w:r>
+        <w:t xml:space="preserve">( uint16_t </w:t>
+      </w:r>
+      <w:proofErr w:type="spellStart"/>
+      <w:r>
+        <w:t>attr_handle</w:t>
+      </w:r>
+      <w:proofErr w:type="spellEnd"/>
+      <w:r>
+        <w:t xml:space="preserve">, uint16_t </w:t>
+      </w:r>
+      <w:proofErr w:type="spellStart"/>
+      <w:proofErr w:type="gramStart"/>
+      <w:r>
+        <w:t>conn</w:t>
+      </w:r>
+      <w:proofErr w:type="gramEnd"/>
+      <w:r>
+        <w:t>_id</w:t>
+      </w:r>
+      <w:proofErr w:type="spellEnd"/>
+      <w:r>
+        <w:t>, uint8_t *</w:t>
+      </w:r>
+      <w:proofErr w:type="spellStart"/>
+      <w:r>
+        <w:t>p_val</w:t>
+      </w:r>
+      <w:proofErr w:type="spellEnd"/>
+      <w:r>
+        <w:t xml:space="preserve">, uint16_t </w:t>
+      </w:r>
+      <w:proofErr w:type="spellStart"/>
+      <w:r>
+        <w:t>max_len</w:t>
+      </w:r>
+      <w:proofErr w:type="spellEnd"/>
+      <w:r>
+        <w:t>, uint16_t *</w:t>
+      </w:r>
+      <w:proofErr w:type="spellStart"/>
+      <w:r>
+        <w:t>p_len</w:t>
+      </w:r>
+      <w:proofErr w:type="spellEnd"/>
+      <w:r>
+        <w:t xml:space="preserve"> )</w:t>
+      </w:r>
+    </w:p>
+    <w:p>
+      <w:proofErr w:type="spellStart"/>
+      <w:r>
+        <w:t>wiced_bt_gatt_status_t</w:t>
+      </w:r>
+      <w:proofErr w:type="spellEnd"/>
+      <w:r>
+        <w:t xml:space="preserve"> </w:t>
+      </w:r>
+      <w:proofErr w:type="spellStart"/>
       <w:r>
         <w:t>wicedled</w:t>
       </w:r>
       <w:r>
-        <w:t>_set_value( uint16_t attr_handle, uint16_t conn_id, uint8_t *p_val, uint16_t len )</w:t>
+        <w:t>_set_value</w:t>
+      </w:r>
+      <w:proofErr w:type="spellEnd"/>
+      <w:r>
+        <w:t xml:space="preserve">( uint16_t </w:t>
+      </w:r>
+      <w:proofErr w:type="spellStart"/>
+      <w:r>
+        <w:t>attr_handle</w:t>
+      </w:r>
+      <w:proofErr w:type="spellEnd"/>
+      <w:r>
+        <w:t xml:space="preserve">, uint16_t </w:t>
+      </w:r>
+      <w:proofErr w:type="spellStart"/>
+      <w:proofErr w:type="gramStart"/>
+      <w:r>
+        <w:t>conn</w:t>
+      </w:r>
+      <w:proofErr w:type="gramEnd"/>
+      <w:r>
+        <w:t>_id</w:t>
+      </w:r>
+      <w:proofErr w:type="spellEnd"/>
+      <w:r>
+        <w:t>, uint8_t *</w:t>
+      </w:r>
+      <w:proofErr w:type="spellStart"/>
+      <w:r>
+        <w:t>p_val</w:t>
+      </w:r>
+      <w:proofErr w:type="spellEnd"/>
+      <w:r>
+        <w:t xml:space="preserve">, uint16_t </w:t>
+      </w:r>
+      <w:proofErr w:type="spellStart"/>
+      <w:r>
+        <w:t>len</w:t>
+      </w:r>
+      <w:proofErr w:type="spellEnd"/>
+      <w:r>
+        <w:t xml:space="preserve"> )</w:t>
       </w:r>
     </w:p>
     <w:p>
@@ -14482,9 +16583,11 @@
       <w:r>
         <w:t xml:space="preserve">uint16_t </w:t>
       </w:r>
+      <w:proofErr w:type="spellStart"/>
       <w:r>
         <w:t>attribute_handle</w:t>
       </w:r>
+      <w:proofErr w:type="spellEnd"/>
       <w:r>
         <w:t xml:space="preserve"> – Recall that all transactions in BLE are based on the handle.  The Client writes data based on the handle and you respond to reads based on the handle.</w:t>
       </w:r>
@@ -14500,9 +16603,16 @@
       <w:r>
         <w:t xml:space="preserve">uint16_t </w:t>
       </w:r>
-      <w:r>
-        <w:t>conn_id</w:t>
-      </w:r>
+      <w:proofErr w:type="spellStart"/>
+      <w:proofErr w:type="gramStart"/>
+      <w:r>
+        <w:t>conn</w:t>
+      </w:r>
+      <w:proofErr w:type="gramEnd"/>
+      <w:r>
+        <w:t>_id</w:t>
+      </w:r>
+      <w:proofErr w:type="spellEnd"/>
       <w:r>
         <w:t xml:space="preserve"> – The device supports multiple connections, but BT designer does not so this parameter is unused.</w:t>
       </w:r>
@@ -14518,9 +16628,11 @@
       <w:r>
         <w:t>uint8_t *</w:t>
       </w:r>
+      <w:proofErr w:type="spellStart"/>
       <w:r>
         <w:t>p_val</w:t>
       </w:r>
+      <w:proofErr w:type="spellEnd"/>
       <w:r>
         <w:t xml:space="preserve"> – </w:t>
       </w:r>
@@ -14567,7 +16679,23 @@
         </w:numPr>
       </w:pPr>
       <w:r>
-        <w:t>(read) uint16_t max_len – When you get a read, you should not return more than max_len bytes</w:t>
+        <w:t xml:space="preserve">(read) uint16_t </w:t>
+      </w:r>
+      <w:proofErr w:type="spellStart"/>
+      <w:r>
+        <w:t>max_len</w:t>
+      </w:r>
+      <w:proofErr w:type="spellEnd"/>
+      <w:r>
+        <w:t xml:space="preserve"> – When you get a read, you should not return more than </w:t>
+      </w:r>
+      <w:proofErr w:type="spellStart"/>
+      <w:r>
+        <w:t>max_len</w:t>
+      </w:r>
+      <w:proofErr w:type="spellEnd"/>
+      <w:r>
+        <w:t xml:space="preserve"> bytes</w:t>
       </w:r>
       <w:r>
         <w:t>.  The generated code automatically does both the read and write correctly.</w:t>
@@ -14584,9 +16712,11 @@
       <w:r>
         <w:t>(read) uint8_t *</w:t>
       </w:r>
+      <w:proofErr w:type="spellStart"/>
       <w:r>
         <w:t>p_len</w:t>
       </w:r>
+      <w:proofErr w:type="spellEnd"/>
       <w:r>
         <w:t xml:space="preserve"> – When a read occurs you need to tell the calling function how many bytes you are returning.</w:t>
       </w:r>
@@ -14594,7 +16724,15 @@
         <w:t xml:space="preserve"> For example,</w:t>
       </w:r>
       <w:r>
-        <w:t xml:space="preserve"> *p_len = 23; // returning 23 bytes</w:t>
+        <w:t xml:space="preserve"> *</w:t>
+      </w:r>
+      <w:proofErr w:type="spellStart"/>
+      <w:r>
+        <w:t>p_len</w:t>
+      </w:r>
+      <w:proofErr w:type="spellEnd"/>
+      <w:r>
+        <w:t xml:space="preserve"> = 23; // returning 23 bytes</w:t>
       </w:r>
       <w:r>
         <w:t>.</w:t>
@@ -14609,7 +16747,15 @@
         </w:numPr>
       </w:pPr>
       <w:r>
-        <w:t xml:space="preserve">(write) uint16_t len – For </w:t>
+        <w:t xml:space="preserve">(write) uint16_t </w:t>
+      </w:r>
+      <w:proofErr w:type="spellStart"/>
+      <w:r>
+        <w:t>len</w:t>
+      </w:r>
+      <w:proofErr w:type="spellEnd"/>
+      <w:r>
+        <w:t xml:space="preserve"> – For </w:t>
       </w:r>
       <w:r>
         <w:t xml:space="preserve">a </w:t>
@@ -14629,13 +16775,21 @@
         <w:t xml:space="preserve">the automatically generated </w:t>
       </w:r>
       <w:r>
-        <w:t>functions loop through the GATT Database and look for an attribute handle that matches the input parameter.  It then memcpy</w:t>
+        <w:t xml:space="preserve">functions loop through the GATT Database and look for an attribute handle that matches the input parameter.  It then </w:t>
+      </w:r>
+      <w:proofErr w:type="spellStart"/>
+      <w:r>
+        <w:t>memcpy</w:t>
       </w:r>
       <w:r>
         <w:t>'</w:t>
       </w:r>
       <w:r>
-        <w:t xml:space="preserve">s the data into the right place, either saving it in the </w:t>
+        <w:t>s</w:t>
+      </w:r>
+      <w:proofErr w:type="spellEnd"/>
+      <w:r>
+        <w:t xml:space="preserve"> the data into the right place, either saving it in the </w:t>
       </w:r>
       <w:r>
         <w:t>database</w:t>
@@ -14670,7 +16824,15 @@
         </w:rPr>
       </w:pPr>
       <w:r>
-        <w:t>You are supposed to return a wiced_bt_gatt_status_t which will tell the Stack what to do next.</w:t>
+        <w:t xml:space="preserve">You are supposed to return a </w:t>
+      </w:r>
+      <w:proofErr w:type="spellStart"/>
+      <w:r>
+        <w:t>wiced_bt_gatt_status_t</w:t>
+      </w:r>
+      <w:proofErr w:type="spellEnd"/>
+      <w:r>
+        <w:t xml:space="preserve"> which will tell the Stack what to do next.</w:t>
       </w:r>
       <w:r>
         <w:t xml:space="preserve">  Assuming things works this function will return WICED_BT_GATT_SUCCESS</w:t>
@@ -14692,18 +16854,28 @@
       <w:r>
         <w:br w:type="page"/>
       </w:r>
-      <w:bookmarkStart w:id="37" w:name="_Toc514769071"/>
-      <w:bookmarkStart w:id="38" w:name="_Toc517722507"/>
+      <w:bookmarkStart w:id="36" w:name="_Toc514769071"/>
+      <w:bookmarkStart w:id="37" w:name="_Toc520276208"/>
+      <w:proofErr w:type="spellStart"/>
       <w:r>
         <w:lastRenderedPageBreak/>
         <w:t>CySmart</w:t>
       </w:r>
+      <w:bookmarkEnd w:id="36"/>
       <w:bookmarkEnd w:id="37"/>
-      <w:bookmarkEnd w:id="38"/>
-    </w:p>
-    <w:p>
-      <w:r>
-        <w:t>Cypress provides a PC and mobile device application (Android and iOS) called CySmart which can be used to scan, connect, and interact with services, characteristics, and attributes of BLE devices.</w:t>
+      <w:proofErr w:type="spellEnd"/>
+    </w:p>
+    <w:p>
+      <w:r>
+        <w:t xml:space="preserve">Cypress provides a PC and mobile device application (Android and iOS) called </w:t>
+      </w:r>
+      <w:proofErr w:type="spellStart"/>
+      <w:r>
+        <w:t>CySmart</w:t>
+      </w:r>
+      <w:proofErr w:type="spellEnd"/>
+      <w:r>
+        <w:t xml:space="preserve"> which can be used to scan, connect, and interact with services, characteristics, and attributes of BLE devices.</w:t>
       </w:r>
     </w:p>
     <w:p>
@@ -14711,20 +16883,49 @@
         <w:pStyle w:val="Heading2"/>
         <w:ind w:left="-360" w:firstLine="360"/>
       </w:pPr>
-      <w:bookmarkStart w:id="39" w:name="_Toc514769072"/>
-      <w:bookmarkStart w:id="40" w:name="_Toc517722508"/>
-      <w:r>
-        <w:t>CySmart PC Application</w:t>
-      </w:r>
+      <w:bookmarkStart w:id="38" w:name="_Toc514769072"/>
+      <w:bookmarkStart w:id="39" w:name="_Toc520276209"/>
+      <w:proofErr w:type="spellStart"/>
+      <w:r>
+        <w:t>CySmart</w:t>
+      </w:r>
+      <w:proofErr w:type="spellEnd"/>
+      <w:r>
+        <w:t xml:space="preserve"> PC Application</w:t>
+      </w:r>
+      <w:bookmarkEnd w:id="38"/>
       <w:bookmarkEnd w:id="39"/>
-      <w:bookmarkEnd w:id="40"/>
     </w:p>
     <w:p>
       <w:pPr>
         <w:keepNext/>
       </w:pPr>
       <w:r>
-        <w:t xml:space="preserve">To use the CySmart PC Application, a CY5670 CySmart USB Dongle is required. When CySmart is started, it will search for supported targets and will display the results. Select the dongle that you want to use and click on </w:t>
+        <w:t xml:space="preserve">To use the </w:t>
+      </w:r>
+      <w:proofErr w:type="spellStart"/>
+      <w:r>
+        <w:t>CySmart</w:t>
+      </w:r>
+      <w:proofErr w:type="spellEnd"/>
+      <w:r>
+        <w:t xml:space="preserve"> PC Application, a CY5670 </w:t>
+      </w:r>
+      <w:proofErr w:type="spellStart"/>
+      <w:r>
+        <w:t>CySmart</w:t>
+      </w:r>
+      <w:proofErr w:type="spellEnd"/>
+      <w:r>
+        <w:t xml:space="preserve"> USB Dongle is required. When </w:t>
+      </w:r>
+      <w:proofErr w:type="spellStart"/>
+      <w:r>
+        <w:t>CySmart</w:t>
+      </w:r>
+      <w:proofErr w:type="spellEnd"/>
+      <w:r>
+        <w:t xml:space="preserve"> is started, it will search for supported targets and will display the results. Select the dongle that you want to use and click on </w:t>
       </w:r>
       <w:r>
         <w:t>"</w:t>
@@ -15046,7 +17247,15 @@
     </w:p>
     <w:p>
       <w:r>
-        <w:t xml:space="preserve">The complete User Guide for the CySmart PC application can be opened in the tool under </w:t>
+        <w:t xml:space="preserve">The complete User Guide for the </w:t>
+      </w:r>
+      <w:proofErr w:type="spellStart"/>
+      <w:r>
+        <w:t>CySmart</w:t>
+      </w:r>
+      <w:proofErr w:type="spellEnd"/>
+      <w:r>
+        <w:t xml:space="preserve"> PC application can be opened in the tool under </w:t>
       </w:r>
       <w:r>
         <w:rPr>
@@ -15055,7 +17264,15 @@
         <w:t>Help -&gt; Help Topics</w:t>
       </w:r>
       <w:r>
-        <w:t>. It can also be found on the CySmart website at:</w:t>
+        <w:t xml:space="preserve">. It can also be found on the </w:t>
+      </w:r>
+      <w:proofErr w:type="spellStart"/>
+      <w:r>
+        <w:t>CySmart</w:t>
+      </w:r>
+      <w:proofErr w:type="spellEnd"/>
+      <w:r>
+        <w:t xml:space="preserve"> website at:</w:t>
       </w:r>
     </w:p>
     <w:p>
@@ -15084,7 +17301,7 @@
           <w:szCs w:val="26"/>
         </w:rPr>
       </w:pPr>
-      <w:bookmarkStart w:id="41" w:name="_Toc514769073"/>
+      <w:bookmarkStart w:id="40" w:name="_Toc514769073"/>
       <w:r>
         <w:br w:type="page"/>
       </w:r>
@@ -15094,20 +17311,41 @@
         <w:pStyle w:val="Heading2"/>
         <w:ind w:left="-360" w:firstLine="360"/>
       </w:pPr>
-      <w:bookmarkStart w:id="42" w:name="_Toc517722509"/>
+      <w:bookmarkStart w:id="41" w:name="_Toc520276210"/>
+      <w:proofErr w:type="spellStart"/>
       <w:r>
         <w:lastRenderedPageBreak/>
-        <w:t>CySmart Mobile Application</w:t>
-      </w:r>
+        <w:t>CySmart</w:t>
+      </w:r>
+      <w:proofErr w:type="spellEnd"/>
+      <w:r>
+        <w:t xml:space="preserve"> Mobile Application</w:t>
+      </w:r>
+      <w:bookmarkEnd w:id="40"/>
       <w:bookmarkEnd w:id="41"/>
-      <w:bookmarkEnd w:id="42"/>
     </w:p>
     <w:p>
       <w:pPr>
         <w:keepNext/>
       </w:pPr>
       <w:r>
-        <w:t>The CySmart mobile application is available on the Google Play store and the Apple App store. The app can connect and interact with any connectable BLE device. It supports specialized screens for many of the BLE adopted services and a few Cypress custom services such as CapSense and RGB LED control. In addition, there is a GATT database browser that can be used to read and write attributes for all services even if they are not supported with specialized screens.</w:t>
+        <w:t xml:space="preserve">The </w:t>
+      </w:r>
+      <w:proofErr w:type="spellStart"/>
+      <w:r>
+        <w:t>CySmart</w:t>
+      </w:r>
+      <w:proofErr w:type="spellEnd"/>
+      <w:r>
+        <w:t xml:space="preserve"> mobile application is available on the Google Play store and the Apple App store. The app can connect and interact with any connectable BLE device. It supports specialized screens for many of the BLE adopted services and a few Cypress custom services such as </w:t>
+      </w:r>
+      <w:proofErr w:type="spellStart"/>
+      <w:r>
+        <w:t>CapSense</w:t>
+      </w:r>
+      <w:proofErr w:type="spellEnd"/>
+      <w:r>
+        <w:t xml:space="preserve"> and RGB LED control. In addition, there is a GATT database browser that can be used to read and write attributes for all services even if they are not supported with specialized screens.</w:t>
       </w:r>
     </w:p>
     <w:p>
@@ -15326,7 +17564,15 @@
     </w:p>
     <w:p>
       <w:r>
-        <w:t>Complete documentation and source code can be found on the CySmart Mobile App website at:</w:t>
+        <w:t xml:space="preserve">Complete documentation and source code can be found on the </w:t>
+      </w:r>
+      <w:proofErr w:type="spellStart"/>
+      <w:r>
+        <w:t>CySmart</w:t>
+      </w:r>
+      <w:proofErr w:type="spellEnd"/>
+      <w:r>
+        <w:t xml:space="preserve"> Mobile App website at:</w:t>
       </w:r>
     </w:p>
     <w:p>
@@ -15379,95 +17625,208 @@
       <w:pPr>
         <w:pStyle w:val="Heading1"/>
       </w:pPr>
-      <w:bookmarkStart w:id="43" w:name="_Toc517722510"/>
+      <w:bookmarkStart w:id="42" w:name="_Toc520276211"/>
       <w:r>
         <w:lastRenderedPageBreak/>
         <w:t>Exercises</w:t>
       </w:r>
+      <w:bookmarkEnd w:id="42"/>
+    </w:p>
+    <w:p>
+      <w:pPr>
+        <w:pStyle w:val="Exercise"/>
+      </w:pPr>
+      <w:bookmarkStart w:id="43" w:name="_Toc520276212"/>
+      <w:r>
+        <w:t xml:space="preserve">Create a BLE Project with a </w:t>
+      </w:r>
+      <w:proofErr w:type="spellStart"/>
+      <w:r>
+        <w:t>WicedLED</w:t>
+      </w:r>
+      <w:proofErr w:type="spellEnd"/>
+      <w:r>
+        <w:t xml:space="preserve"> Service</w:t>
+      </w:r>
       <w:bookmarkEnd w:id="43"/>
     </w:p>
     <w:p>
+      <w:r>
+        <w:t xml:space="preserve">Follow the instructions in section </w:t>
+      </w:r>
+      <w:r>
+        <w:fldChar w:fldCharType="begin"/>
+      </w:r>
+      <w:r>
+        <w:instrText xml:space="preserve"> REF _Ref517090846 \r \h </w:instrText>
+      </w:r>
+      <w:r>
+        <w:fldChar w:fldCharType="separate"/>
+      </w:r>
+      <w:r>
+        <w:t xml:space="preserve">4A.4 </w:t>
+      </w:r>
+      <w:r>
+        <w:fldChar w:fldCharType="end"/>
+      </w:r>
+      <w:r>
+        <w:t xml:space="preserve">to </w:t>
+      </w:r>
+      <w:r>
+        <w:t xml:space="preserve">use WICED BT Designer to </w:t>
+      </w:r>
+      <w:r>
+        <w:t xml:space="preserve">create a project with a Service called </w:t>
+      </w:r>
+      <w:proofErr w:type="spellStart"/>
+      <w:r>
+        <w:t>WicedLED</w:t>
+      </w:r>
+      <w:proofErr w:type="spellEnd"/>
+      <w:r>
+        <w:t xml:space="preserve"> and a Characteristic called LED that allows an LED on the shield to be controlled from your phone using </w:t>
+      </w:r>
+      <w:proofErr w:type="spellStart"/>
+      <w:r>
+        <w:t>CySmart</w:t>
+      </w:r>
+      <w:proofErr w:type="spellEnd"/>
+      <w:r>
+        <w:t>.</w:t>
+      </w:r>
+    </w:p>
+    <w:p>
+      <w:r>
+        <w:t>Hint: Remember to use your initials in the project name (i.e. device name) so that you can find it in the list of devices</w:t>
+      </w:r>
+      <w:r>
+        <w:t xml:space="preserve"> that will be advertising</w:t>
+      </w:r>
+      <w:r>
+        <w:t>.</w:t>
+      </w:r>
+    </w:p>
+    <w:p>
+      <w:r>
+        <w:t>Hint: Remember to add the option BT_DEVICE_ADDRESS=random to the make target so that your device's address will not conflict with another kit in the class.</w:t>
+      </w:r>
+    </w:p>
+    <w:p>
+      <w:r>
+        <w:t>Once the project has been created, you can move it into the wbt101/ch04a folder if you want to keep things organized</w:t>
+      </w:r>
+      <w:r>
+        <w:t xml:space="preserve"> (e.g. apps/wbt101/ch04a/ex01_</w:t>
+      </w:r>
+      <w:r>
+        <w:t>&lt;</w:t>
+      </w:r>
+      <w:proofErr w:type="spellStart"/>
+      <w:r>
+        <w:t>inits</w:t>
+      </w:r>
+      <w:proofErr w:type="spellEnd"/>
+      <w:r>
+        <w:t>&gt;</w:t>
+      </w:r>
+      <w:r>
+        <w:t>_LED)</w:t>
+      </w:r>
+      <w:r>
+        <w:t>. If you do that, remember to update the Make Target path too.</w:t>
+      </w:r>
+    </w:p>
+    <w:p/>
+    <w:p>
       <w:pPr>
         <w:pStyle w:val="Exercise"/>
       </w:pPr>
-      <w:bookmarkStart w:id="44" w:name="_Toc517722511"/>
-      <w:r>
-        <w:t>Create a BLE Project with a WicedLED Service</w:t>
+      <w:bookmarkStart w:id="44" w:name="_Toc495328187"/>
+      <w:bookmarkStart w:id="45" w:name="_Toc500767618"/>
+      <w:bookmarkStart w:id="46" w:name="_Toc520276213"/>
+      <w:r>
+        <w:t xml:space="preserve">Build and Run the </w:t>
       </w:r>
       <w:bookmarkEnd w:id="44"/>
-    </w:p>
-    <w:p>
-      <w:r>
-        <w:t xml:space="preserve">Follow the instructions in section </w:t>
-      </w:r>
-      <w:r>
-        <w:fldChar w:fldCharType="begin"/>
-      </w:r>
-      <w:r>
-        <w:instrText xml:space="preserve"> REF _Ref517090846 \r \h </w:instrText>
-      </w:r>
-      <w:r>
-        <w:fldChar w:fldCharType="separate"/>
-      </w:r>
-      <w:r>
-        <w:t xml:space="preserve">4A.4 </w:t>
-      </w:r>
-      <w:r>
-        <w:fldChar w:fldCharType="end"/>
-      </w:r>
-      <w:r>
-        <w:t xml:space="preserve">to </w:t>
-      </w:r>
-      <w:r>
-        <w:t xml:space="preserve">use WICED BT Designer to </w:t>
-      </w:r>
-      <w:r>
-        <w:t>create a project with a Service called WicedLED and a Characteristic called LED that allows an LED on the shield to be controlled from your phone using CySmart.</w:t>
-      </w:r>
-    </w:p>
-    <w:p>
-      <w:r>
-        <w:t>Hint: Remember to use your initials in the project name (i.e. device name) so that you can find it in the list of devices</w:t>
-      </w:r>
-      <w:r>
-        <w:t xml:space="preserve"> that will be advertising</w:t>
-      </w:r>
+      <w:bookmarkEnd w:id="45"/>
+      <w:r>
+        <w:t>Advertisement Scanner</w:t>
+      </w:r>
+      <w:bookmarkEnd w:id="46"/>
+      <w:r>
+        <w:t xml:space="preserve"> </w:t>
+      </w:r>
+    </w:p>
+    <w:p>
+      <w:pPr>
+        <w:pStyle w:val="ListParagraph"/>
+        <w:numPr>
+          <w:ilvl w:val="0"/>
+          <w:numId w:val="36"/>
+        </w:numPr>
+      </w:pPr>
+      <w:r>
+        <w:t>Copy the WICED application from wbt101key/ch04a/</w:t>
+      </w:r>
+      <w:proofErr w:type="spellStart"/>
+      <w:r>
+        <w:t>AdvScanner</w:t>
+      </w:r>
+      <w:proofErr w:type="spellEnd"/>
+      <w:r>
+        <w:t xml:space="preserve"> to your directory (i.e. ch04a/ex02_scanner) and modify the DCT and </w:t>
+      </w:r>
+      <w:proofErr w:type="spellStart"/>
+      <w:r>
+        <w:t>makefile</w:t>
+      </w:r>
+      <w:proofErr w:type="spellEnd"/>
       <w:r>
         <w:t>.</w:t>
       </w:r>
     </w:p>
     <w:p>
-      <w:r>
-        <w:t>Hint: Remember to add the option BT_DEVICE_ADDRESS=random to the make target so that your device's address will not conflict with another kit in the class.</w:t>
-      </w:r>
-    </w:p>
-    <w:p>
-      <w:r>
-        <w:t>Once the project has been created, you can move it into the wbt101/ch04a folder if you want to keep things organized</w:t>
-      </w:r>
-      <w:r>
-        <w:t xml:space="preserve"> (e.g. apps/wbt101/ch04a/ex01_</w:t>
-      </w:r>
-      <w:r>
-        <w:t>&lt;inits&gt;</w:t>
-      </w:r>
-      <w:r>
-        <w:t>_LED)</w:t>
-      </w:r>
-      <w:r>
-        <w:t>. If you do that, remember to update the Make Target path too.</w:t>
-      </w:r>
-    </w:p>
-    <w:p>
-      <w:pPr>
-        <w:rPr>
-          <w:rFonts w:eastAsia="Times New Roman"/>
-          <w:b/>
-          <w:iCs/>
-          <w:color w:val="1F4E79" w:themeColor="accent1" w:themeShade="80"/>
-          <w:sz w:val="24"/>
-          <w:szCs w:val="26"/>
-        </w:rPr>
+      <w:pPr>
+        <w:pStyle w:val="ListParagraph"/>
+        <w:numPr>
+          <w:ilvl w:val="0"/>
+          <w:numId w:val="36"/>
+        </w:numPr>
+      </w:pPr>
+      <w:r>
+        <w:t>Connect to the kit using a terminal window.</w:t>
+      </w:r>
+    </w:p>
+    <w:p>
+      <w:pPr>
+        <w:pStyle w:val="ListParagraph"/>
+        <w:numPr>
+          <w:ilvl w:val="0"/>
+          <w:numId w:val="36"/>
+        </w:numPr>
+      </w:pPr>
+      <w:r>
+        <w:t>Observe the functionality of the scanner and different devices currently advertising.</w:t>
+      </w:r>
+    </w:p>
+    <w:p>
+      <w:pPr>
+        <w:pStyle w:val="ListParagraph"/>
+        <w:numPr>
+          <w:ilvl w:val="1"/>
+          <w:numId w:val="36"/>
+        </w:numPr>
+      </w:pPr>
+      <w:r>
+        <w:t xml:space="preserve">Typing ‘?’ in the terminal window will print out the commands currently available; use this to </w:t>
+      </w:r>
+      <w:r>
+        <w:t>decrypt the packets and print out a table of the current list of devices.</w:t>
+      </w:r>
+    </w:p>
+    <w:p>
+      <w:pPr>
+        <w:ind w:left="360"/>
       </w:pPr>
       <w:r>
         <w:br w:type="page"/>
@@ -15477,12 +17836,12 @@
       <w:pPr>
         <w:pStyle w:val="Exercise"/>
       </w:pPr>
-      <w:bookmarkStart w:id="45" w:name="_Toc517722512"/>
+      <w:bookmarkStart w:id="47" w:name="_Toc520276214"/>
       <w:r>
         <w:lastRenderedPageBreak/>
         <w:t>Create a BLE Advertiser</w:t>
       </w:r>
-      <w:bookmarkEnd w:id="45"/>
+      <w:bookmarkEnd w:id="47"/>
     </w:p>
     <w:p>
       <w:pPr>
@@ -15494,7 +17853,19 @@
     </w:p>
     <w:p>
       <w:r>
-        <w:t xml:space="preserve">In this exercise, you will create a project that will send out advertisement packets but will not allow any connections. This is common for devices like beacons or locator tags. The advertisement packet will include the flags, complete name, appearance and 1-byte of manufacturer specific data. Each time a button is pressed on the shield, the value of the manufacturer data will be incremented, and advertisements will be re-started. </w:t>
+        <w:t xml:space="preserve">In this exercise, you will create a project that will send out advertisement packets but will not allow any connections. This is common for devices like beacons or locator tags. The advertisement packet will include the flags, complete name, appearance and </w:t>
+      </w:r>
+      <w:r>
+        <w:t xml:space="preserve">three </w:t>
+      </w:r>
+      <w:r>
+        <w:t>byte</w:t>
+      </w:r>
+      <w:r>
+        <w:t>s</w:t>
+      </w:r>
+      <w:r>
+        <w:t xml:space="preserve"> of manufacturer specific data. Each time a button is pressed on the shield, the value of the manufacturer data will be incremented, and advertisements will be re-started. </w:t>
       </w:r>
     </w:p>
     <w:p>
@@ -15735,7 +18106,15 @@
           </w:tcPr>
           <w:p>
             <w:r>
-              <w:t>Scan for devices in CySmart PC application. Look at advertising data.</w:t>
+              <w:t xml:space="preserve">Scan for devices in </w:t>
+            </w:r>
+            <w:proofErr w:type="spellStart"/>
+            <w:r>
+              <w:t>CySmart</w:t>
+            </w:r>
+            <w:proofErr w:type="spellEnd"/>
+            <w:r>
+              <w:t xml:space="preserve"> PC application. Look at advertising data.</w:t>
             </w:r>
           </w:p>
         </w:tc>
@@ -15800,7 +18179,15 @@
           </w:tcPr>
           <w:p>
             <w:r>
-              <w:t>Re-start scan in CySmart. Look at new advertising data.</w:t>
+              <w:t xml:space="preserve">Re-start scan in </w:t>
+            </w:r>
+            <w:proofErr w:type="spellStart"/>
+            <w:r>
+              <w:t>CySmart</w:t>
+            </w:r>
+            <w:proofErr w:type="spellEnd"/>
+            <w:r>
+              <w:t>. Look at new advertising data.</w:t>
             </w:r>
           </w:p>
         </w:tc>
@@ -15885,7 +18272,10 @@
         <w:t xml:space="preserve">Run WICED Bluetooth Designer </w:t>
       </w:r>
       <w:r>
-        <w:t>and set up a project called ex02</w:t>
+        <w:t>and set up a project called ex0</w:t>
+      </w:r>
+      <w:r>
+        <w:t>3</w:t>
       </w:r>
       <w:r>
         <w:t>_ble_adv.</w:t>
@@ -16016,12 +18406,14 @@
       <w:r>
         <w:t xml:space="preserve">Find the location where the name is specified in </w:t>
       </w:r>
+      <w:proofErr w:type="spellStart"/>
       <w:r>
         <w:rPr>
           <w:i/>
         </w:rPr>
         <w:t>wiced_bt_cfg.c</w:t>
       </w:r>
+      <w:proofErr w:type="spellEnd"/>
       <w:r>
         <w:t xml:space="preserve"> and change it to </w:t>
       </w:r>
@@ -16029,12 +18421,26 @@
         <w:rPr>
           <w:i/>
         </w:rPr>
-        <w:t>&lt;inits&gt;_</w:t>
-      </w:r>
+        <w:t>&lt;</w:t>
+      </w:r>
+      <w:proofErr w:type="spellStart"/>
       <w:r>
         <w:rPr>
           <w:i/>
         </w:rPr>
+        <w:t>inits</w:t>
+      </w:r>
+      <w:proofErr w:type="spellEnd"/>
+      <w:r>
+        <w:rPr>
+          <w:i/>
+        </w:rPr>
+        <w:t>&gt;_</w:t>
+      </w:r>
+      <w:r>
+        <w:rPr>
+          <w:i/>
+        </w:rPr>
         <w:t>adv</w:t>
       </w:r>
       <w:r>
@@ -16044,7 +18450,21 @@
         <w:rPr>
           <w:i/>
         </w:rPr>
-        <w:t>&lt;inits&gt;</w:t>
+        <w:t>&lt;</w:t>
+      </w:r>
+      <w:proofErr w:type="spellStart"/>
+      <w:r>
+        <w:rPr>
+          <w:i/>
+        </w:rPr>
+        <w:t>inits</w:t>
+      </w:r>
+      <w:proofErr w:type="spellEnd"/>
+      <w:r>
+        <w:rPr>
+          <w:i/>
+        </w:rPr>
+        <w:t>&gt;</w:t>
       </w:r>
       <w:r>
         <w:t xml:space="preserve"> is your initials. This is necessary so that you will be able to tell which device yours is from those that will be advertising.</w:t>
@@ -16147,6 +18567,7 @@
         </w:rPr>
         <w:t>"</w:t>
       </w:r>
+      <w:proofErr w:type="spellStart"/>
       <w:r>
         <w:rPr>
           <w:rFonts w:ascii="Consolas" w:hAnsi="Consolas" w:cs="Consolas"/>
@@ -16156,6 +18577,7 @@
         </w:rPr>
         <w:t>wiced_bt_stack.h</w:t>
       </w:r>
+      <w:proofErr w:type="spellEnd"/>
       <w:r>
         <w:rPr>
           <w:rFonts w:ascii="Consolas" w:hAnsi="Consolas" w:cs="Consolas"/>
@@ -16208,6 +18630,7 @@
         </w:rPr>
         <w:t>"</w:t>
       </w:r>
+      <w:proofErr w:type="spellStart"/>
       <w:r>
         <w:rPr>
           <w:rFonts w:ascii="Consolas" w:hAnsi="Consolas" w:cs="Consolas"/>
@@ -16217,6 +18640,7 @@
         </w:rPr>
         <w:t>wiced_bt_app_common.h</w:t>
       </w:r>
+      <w:proofErr w:type="spellEnd"/>
       <w:r>
         <w:rPr>
           <w:rFonts w:ascii="Consolas" w:hAnsi="Consolas" w:cs="Consolas"/>
@@ -16260,6 +18684,7 @@
         </w:rPr>
         <w:t>"</w:t>
       </w:r>
+      <w:proofErr w:type="spellStart"/>
       <w:r>
         <w:rPr>
           <w:rFonts w:ascii="Consolas" w:hAnsi="Consolas" w:cs="Consolas"/>
@@ -16269,6 +18694,7 @@
         </w:rPr>
         <w:t>wiced_hal_wdog.h</w:t>
       </w:r>
+      <w:proofErr w:type="spellEnd"/>
       <w:r>
         <w:rPr>
           <w:rFonts w:ascii="Consolas" w:hAnsi="Consolas" w:cs="Consolas"/>
@@ -16359,12 +18785,20 @@
       <w:r>
         <w:t xml:space="preserve"> called </w:t>
       </w:r>
+      <w:proofErr w:type="spellStart"/>
       <w:r>
         <w:rPr>
           <w:i/>
         </w:rPr>
-        <w:t>manuf_data</w:t>
-      </w:r>
+        <w:t>manuf_</w:t>
+      </w:r>
+      <w:r>
+        <w:rPr>
+          <w:i/>
+        </w:rPr>
+        <w:t>count</w:t>
+      </w:r>
+      <w:proofErr w:type="spellEnd"/>
       <w:r>
         <w:t>. Initialize it to a value of 0.</w:t>
       </w:r>
@@ -16378,14 +18812,28 @@
         </w:numPr>
       </w:pPr>
       <w:r>
-        <w:t xml:space="preserve">Locate the function that sets up the advertisement data and add a new element to send the </w:t>
-      </w:r>
+        <w:t xml:space="preserve">Locate the function that sets up the advertisement data and add a new element to send </w:t>
+      </w:r>
+      <w:r>
+        <w:t xml:space="preserve">both Cypress’ unique manufacturer ID and </w:t>
+      </w:r>
+      <w:r>
+        <w:t xml:space="preserve">the </w:t>
+      </w:r>
+      <w:proofErr w:type="spellStart"/>
       <w:r>
         <w:rPr>
           <w:i/>
         </w:rPr>
-        <w:t>manuf_data</w:t>
-      </w:r>
+        <w:t>manuf_</w:t>
+      </w:r>
+      <w:r>
+        <w:rPr>
+          <w:i/>
+        </w:rPr>
+        <w:t>count</w:t>
+      </w:r>
+      <w:proofErr w:type="spellEnd"/>
       <w:r>
         <w:t xml:space="preserve"> value.</w:t>
       </w:r>
@@ -16399,16 +18847,16 @@
         </w:numPr>
       </w:pPr>
       <w:r>
-        <w:t xml:space="preserve">Hint: The advertisement type for this element should be </w:t>
+        <w:t xml:space="preserve">Hint: Create an </w:t>
       </w:r>
       <w:r>
         <w:rPr>
           <w:i/>
         </w:rPr>
-        <w:t>BTM_BLE_ADVERT_TYPE_MANUFACTURER</w:t>
-      </w:r>
-      <w:r>
-        <w:t>.</w:t>
+        <w:t>uint8_t</w:t>
+      </w:r>
+      <w:r>
+        <w:t xml:space="preserve"> array of size three and set the first two values equal to 0x31 and 0x01.</w:t>
       </w:r>
     </w:p>
     <w:p>
@@ -16420,6 +18868,27 @@
         </w:numPr>
       </w:pPr>
       <w:r>
+        <w:t xml:space="preserve">Hint: The advertisement type for this element should be </w:t>
+      </w:r>
+      <w:r>
+        <w:rPr>
+          <w:i/>
+        </w:rPr>
+        <w:t>BTM_BLE_ADVERT_TYPE_MANUFACTURER</w:t>
+      </w:r>
+      <w:r>
+        <w:t>.</w:t>
+      </w:r>
+    </w:p>
+    <w:p>
+      <w:pPr>
+        <w:pStyle w:val="ListParagraph"/>
+        <w:numPr>
+          <w:ilvl w:val="1"/>
+          <w:numId w:val="21"/>
+        </w:numPr>
+      </w:pPr>
+      <w:r>
         <w:t>Hint: don</w:t>
       </w:r>
       <w:r>
@@ -16467,12 +18936,20 @@
       <w:r>
         <w:t xml:space="preserve">Increment </w:t>
       </w:r>
+      <w:proofErr w:type="spellStart"/>
       <w:r>
         <w:rPr>
           <w:i/>
         </w:rPr>
-        <w:t>manuf_data</w:t>
-      </w:r>
+        <w:t>manuf_</w:t>
+      </w:r>
+      <w:r>
+        <w:rPr>
+          <w:i/>
+        </w:rPr>
+        <w:t>count</w:t>
+      </w:r>
+      <w:proofErr w:type="spellEnd"/>
     </w:p>
     <w:p>
       <w:pPr>
@@ -16539,7 +19016,15 @@
         </w:numPr>
       </w:pPr>
       <w:r>
-        <w:t xml:space="preserve">Program the project to the board and use the PC version of CySmart to examine the advertisement packets. </w:t>
+        <w:t xml:space="preserve">Program the project to the board and use the PC version of </w:t>
+      </w:r>
+      <w:proofErr w:type="spellStart"/>
+      <w:r>
+        <w:t>CySmart</w:t>
+      </w:r>
+      <w:proofErr w:type="spellEnd"/>
+      <w:r>
+        <w:t xml:space="preserve"> to examine the advertisement packets. </w:t>
       </w:r>
       <w:r>
         <w:t xml:space="preserve">Start scanning and the stop once you see your device listed. Then click on your device to see its scan response packet. </w:t>
@@ -16575,7 +19060,23 @@
         </w:numPr>
       </w:pPr>
       <w:r>
-        <w:t>Hint: you must have a CY5577 CySmart BLE USB dongle connected to your PC to run CySmart.</w:t>
+        <w:t xml:space="preserve">Hint: you must have a CY5577 </w:t>
+      </w:r>
+      <w:proofErr w:type="spellStart"/>
+      <w:r>
+        <w:t>CySmart</w:t>
+      </w:r>
+      <w:proofErr w:type="spellEnd"/>
+      <w:r>
+        <w:t xml:space="preserve"> BLE USB dongle connected to your PC to run </w:t>
+      </w:r>
+      <w:proofErr w:type="spellStart"/>
+      <w:r>
+        <w:t>CySmart</w:t>
+      </w:r>
+      <w:proofErr w:type="spellEnd"/>
+      <w:r>
+        <w:t>.</w:t>
       </w:r>
     </w:p>
     <w:p>
@@ -16614,7 +19115,7 @@
           <w:highlight w:val="lightGray"/>
         </w:rPr>
       </w:pPr>
-      <w:bookmarkStart w:id="46" w:name="_Toc514769084"/>
+      <w:bookmarkStart w:id="48" w:name="_Toc514769084"/>
       <w:r>
         <w:rPr>
           <w:highlight w:val="lightGray"/>
@@ -16626,13 +19127,13 @@
       <w:pPr>
         <w:pStyle w:val="Exercise"/>
       </w:pPr>
-      <w:bookmarkStart w:id="47" w:name="_Toc517722513"/>
+      <w:bookmarkStart w:id="49" w:name="_Toc520276215"/>
       <w:r>
         <w:lastRenderedPageBreak/>
         <w:t>Connect using BLE</w:t>
       </w:r>
-      <w:bookmarkEnd w:id="46"/>
-      <w:bookmarkEnd w:id="47"/>
+      <w:bookmarkEnd w:id="48"/>
+      <w:bookmarkEnd w:id="49"/>
     </w:p>
     <w:p>
       <w:pPr>
@@ -16644,7 +19145,31 @@
     </w:p>
     <w:p>
       <w:r>
-        <w:t>In this exercise, you will create a project that will have a custom CapSense Service containing a CapSense Button characteristic with data for 4 buttons. You will monitor the CapSense buttons on the shield board and update their states in the GATT database</w:t>
+        <w:t xml:space="preserve">In this exercise, you will create a project that will have a custom </w:t>
+      </w:r>
+      <w:proofErr w:type="spellStart"/>
+      <w:r>
+        <w:t>CapSense</w:t>
+      </w:r>
+      <w:proofErr w:type="spellEnd"/>
+      <w:r>
+        <w:t xml:space="preserve"> Service containing a </w:t>
+      </w:r>
+      <w:proofErr w:type="spellStart"/>
+      <w:r>
+        <w:t>CapSense</w:t>
+      </w:r>
+      <w:proofErr w:type="spellEnd"/>
+      <w:r>
+        <w:t xml:space="preserve"> Button characteristic with data for 4 buttons. You will monitor the </w:t>
+      </w:r>
+      <w:proofErr w:type="spellStart"/>
+      <w:r>
+        <w:t>CapSense</w:t>
+      </w:r>
+      <w:proofErr w:type="spellEnd"/>
+      <w:r>
+        <w:t xml:space="preserve"> buttons on the shield board and update their states in the GATT database</w:t>
       </w:r>
       <w:r>
         <w:t xml:space="preserve"> so that a client can read the values.</w:t>
@@ -16845,7 +19370,15 @@
           </w:tcPr>
           <w:p>
             <w:r>
-              <w:t>Initialize application, start CapSense thread.</w:t>
+              <w:t xml:space="preserve">Initialize application, start </w:t>
+            </w:r>
+            <w:proofErr w:type="spellStart"/>
+            <w:r>
+              <w:t>CapSense</w:t>
+            </w:r>
+            <w:proofErr w:type="spellEnd"/>
+            <w:r>
+              <w:t xml:space="preserve"> thread.</w:t>
             </w:r>
           </w:p>
         </w:tc>
@@ -16897,8 +19430,13 @@
             <w:shd w:val="clear" w:color="auto" w:fill="FFFFFF" w:themeFill="background1"/>
           </w:tcPr>
           <w:p>
+            <w:proofErr w:type="spellStart"/>
             <w:r>
-              <w:t>CySmart will now see advertising packets</w:t>
+              <w:t>CySmart</w:t>
+            </w:r>
+            <w:proofErr w:type="spellEnd"/>
+            <w:r>
+              <w:t xml:space="preserve"> will now see advertising packets</w:t>
             </w:r>
           </w:p>
         </w:tc>
@@ -16926,7 +19464,15 @@
           </w:tcPr>
           <w:p>
             <w:r>
-              <w:t xml:space="preserve">Connect to device from CySmart </w:t>
+              <w:t xml:space="preserve">Connect to device from </w:t>
+            </w:r>
+            <w:proofErr w:type="spellStart"/>
+            <w:r>
+              <w:t>CySmart</w:t>
+            </w:r>
+            <w:proofErr w:type="spellEnd"/>
+            <w:r>
+              <w:t xml:space="preserve"> </w:t>
             </w:r>
             <w:r>
               <w:sym w:font="Wingdings" w:char="F0E0"/>
@@ -16995,7 +19541,15 @@
           </w:tcPr>
           <w:p>
             <w:r>
-              <w:t xml:space="preserve">Read CapSense characteristic while touching buttons </w:t>
+              <w:t xml:space="preserve">Read </w:t>
+            </w:r>
+            <w:proofErr w:type="spellStart"/>
+            <w:r>
+              <w:t>CapSense</w:t>
+            </w:r>
+            <w:proofErr w:type="spellEnd"/>
+            <w:r>
+              <w:t xml:space="preserve"> characteristic while touching buttons </w:t>
             </w:r>
             <w:r>
               <w:sym w:font="Wingdings" w:char="F0E0"/>
@@ -17245,7 +19799,7 @@
         <w:rPr>
           <w:i/>
         </w:rPr>
-        <w:t>3</w:t>
+        <w:t>4</w:t>
       </w:r>
       <w:r>
         <w:rPr>
@@ -17332,12 +19886,14 @@
       <w:r>
         <w:t xml:space="preserve">Change the Service Name and Service Description to </w:t>
       </w:r>
+      <w:proofErr w:type="spellStart"/>
       <w:r>
         <w:rPr>
           <w:i/>
         </w:rPr>
         <w:t>CapSense</w:t>
       </w:r>
+      <w:proofErr w:type="spellEnd"/>
       <w:r>
         <w:t>.</w:t>
       </w:r>
@@ -17368,7 +19924,15 @@
         </w:numPr>
       </w:pPr>
       <w:r>
-        <w:t>Add a Vendor Specific Characteristic to the CapSense Service</w:t>
+        <w:t xml:space="preserve">Add a Vendor Specific Characteristic to the </w:t>
+      </w:r>
+      <w:proofErr w:type="spellStart"/>
+      <w:r>
+        <w:t>CapSense</w:t>
+      </w:r>
+      <w:proofErr w:type="spellEnd"/>
+      <w:r>
+        <w:t xml:space="preserve"> Service</w:t>
       </w:r>
     </w:p>
     <w:p>
@@ -17620,12 +20184,14 @@
       <w:r>
         <w:t xml:space="preserve">Find the location where the name is specified in </w:t>
       </w:r>
+      <w:proofErr w:type="spellStart"/>
       <w:r>
         <w:rPr>
           <w:i/>
         </w:rPr>
         <w:t>wiced_bt_cfg.c</w:t>
       </w:r>
+      <w:proofErr w:type="spellEnd"/>
       <w:r>
         <w:t xml:space="preserve"> and change it to </w:t>
       </w:r>
@@ -17633,12 +20199,26 @@
         <w:rPr>
           <w:i/>
         </w:rPr>
-        <w:t>&lt;inits&gt;_</w:t>
-      </w:r>
+        <w:t>&lt;</w:t>
+      </w:r>
+      <w:proofErr w:type="spellStart"/>
       <w:r>
         <w:rPr>
           <w:i/>
         </w:rPr>
+        <w:t>inits</w:t>
+      </w:r>
+      <w:proofErr w:type="spellEnd"/>
+      <w:r>
+        <w:rPr>
+          <w:i/>
+        </w:rPr>
+        <w:t>&gt;_</w:t>
+      </w:r>
+      <w:r>
+        <w:rPr>
+          <w:i/>
+        </w:rPr>
         <w:t>con</w:t>
       </w:r>
       <w:r>
@@ -17651,7 +20231,21 @@
         <w:rPr>
           <w:i/>
         </w:rPr>
-        <w:t>&lt;inits&gt;</w:t>
+        <w:t>&lt;</w:t>
+      </w:r>
+      <w:proofErr w:type="spellStart"/>
+      <w:r>
+        <w:rPr>
+          <w:i/>
+        </w:rPr>
+        <w:t>inits</w:t>
+      </w:r>
+      <w:proofErr w:type="spellEnd"/>
+      <w:r>
+        <w:rPr>
+          <w:i/>
+        </w:rPr>
+        <w:t>&gt;</w:t>
       </w:r>
       <w:r>
         <w:t xml:space="preserve"> is your initials. This is necessary so that you will be able to tell which device yours is from those that will be advertising.</w:t>
@@ -17699,7 +20293,10 @@
         <w:t>Find the location where the name is specif</w:t>
       </w:r>
       <w:r>
-        <w:t>ied in the GATT database in ex03</w:t>
+        <w:t>ied in the GATT database in ex0</w:t>
+      </w:r>
+      <w:r>
+        <w:t>4</w:t>
       </w:r>
       <w:r>
         <w:t xml:space="preserve">_ble_con.c and change it to </w:t>
@@ -17708,12 +20305,26 @@
         <w:rPr>
           <w:i/>
         </w:rPr>
-        <w:t>&lt;inits&gt;_</w:t>
-      </w:r>
+        <w:t>&lt;</w:t>
+      </w:r>
+      <w:proofErr w:type="spellStart"/>
       <w:r>
         <w:rPr>
           <w:i/>
         </w:rPr>
+        <w:t>inits</w:t>
+      </w:r>
+      <w:proofErr w:type="spellEnd"/>
+      <w:r>
+        <w:rPr>
+          <w:i/>
+        </w:rPr>
+        <w:t>&gt;_</w:t>
+      </w:r>
+      <w:r>
+        <w:rPr>
+          <w:i/>
+        </w:rPr>
         <w:t xml:space="preserve">con </w:t>
       </w:r>
       <w:r>
@@ -17723,7 +20334,21 @@
         <w:rPr>
           <w:i/>
         </w:rPr>
-        <w:t>&lt;inits&gt;</w:t>
+        <w:t>&lt;</w:t>
+      </w:r>
+      <w:proofErr w:type="spellStart"/>
+      <w:r>
+        <w:rPr>
+          <w:i/>
+        </w:rPr>
+        <w:t>inits</w:t>
+      </w:r>
+      <w:proofErr w:type="spellEnd"/>
+      <w:r>
+        <w:rPr>
+          <w:i/>
+        </w:rPr>
+        <w:t>&gt;</w:t>
       </w:r>
       <w:r>
         <w:t xml:space="preserve"> is your initials.</w:t>
@@ -17740,12 +20365,14 @@
       <w:r>
         <w:t xml:space="preserve">Hint: Search for </w:t>
       </w:r>
+      <w:proofErr w:type="spellStart"/>
       <w:r>
         <w:rPr>
           <w:i/>
         </w:rPr>
         <w:t>device_name</w:t>
       </w:r>
+      <w:proofErr w:type="spellEnd"/>
       <w:r>
         <w:t>.</w:t>
       </w:r>
@@ -17840,6 +20467,7 @@
         </w:rPr>
         <w:t>"</w:t>
       </w:r>
+      <w:proofErr w:type="spellStart"/>
       <w:r>
         <w:rPr>
           <w:rFonts w:ascii="Consolas" w:hAnsi="Consolas" w:cs="Consolas"/>
@@ -17849,6 +20477,7 @@
         </w:rPr>
         <w:t>wiced_bt_stack.h</w:t>
       </w:r>
+      <w:proofErr w:type="spellEnd"/>
       <w:r>
         <w:rPr>
           <w:rFonts w:ascii="Consolas" w:hAnsi="Consolas" w:cs="Consolas"/>
@@ -17901,6 +20530,7 @@
         </w:rPr>
         <w:t>"</w:t>
       </w:r>
+      <w:proofErr w:type="spellStart"/>
       <w:r>
         <w:rPr>
           <w:rFonts w:ascii="Consolas" w:hAnsi="Consolas" w:cs="Consolas"/>
@@ -17910,6 +20540,7 @@
         </w:rPr>
         <w:t>wiced_bt_app_common.h</w:t>
       </w:r>
+      <w:proofErr w:type="spellEnd"/>
       <w:r>
         <w:rPr>
           <w:rFonts w:ascii="Consolas" w:hAnsi="Consolas" w:cs="Consolas"/>
@@ -17960,6 +20591,7 @@
         </w:rPr>
         <w:t>"</w:t>
       </w:r>
+      <w:proofErr w:type="spellStart"/>
       <w:r>
         <w:rPr>
           <w:rFonts w:ascii="Consolas" w:hAnsi="Consolas" w:cs="Consolas"/>
@@ -17969,6 +20601,7 @@
         </w:rPr>
         <w:t>wiced_hal_wdog.h</w:t>
       </w:r>
+      <w:proofErr w:type="spellEnd"/>
       <w:r>
         <w:rPr>
           <w:rFonts w:ascii="Consolas" w:hAnsi="Consolas" w:cs="Consolas"/>
@@ -18013,6 +20646,7 @@
         </w:rPr>
         <w:t>"</w:t>
       </w:r>
+      <w:proofErr w:type="spellStart"/>
       <w:r>
         <w:rPr>
           <w:rFonts w:ascii="Consolas" w:hAnsi="Consolas" w:cs="Consolas"/>
@@ -18040,6 +20674,7 @@
         </w:rPr>
         <w:t>.h</w:t>
       </w:r>
+      <w:proofErr w:type="spellEnd"/>
       <w:r>
         <w:rPr>
           <w:rFonts w:ascii="Consolas" w:hAnsi="Consolas" w:cs="Consolas"/>
@@ -18129,7 +20764,15 @@
         </w:numPr>
       </w:pPr>
       <w:r>
-        <w:t>Update the advertisement packet so that it sends the flags, name, and the UUID of the CapSense service.</w:t>
+        <w:t xml:space="preserve">Update the advertisement packet so that it sends the flags, name, and the UUID of the </w:t>
+      </w:r>
+      <w:proofErr w:type="spellStart"/>
+      <w:r>
+        <w:t>CapSense</w:t>
+      </w:r>
+      <w:proofErr w:type="spellEnd"/>
+      <w:r>
+        <w:t xml:space="preserve"> service.</w:t>
       </w:r>
     </w:p>
     <w:p>
@@ -18217,7 +20860,21 @@
         <w:rPr>
           <w:i/>
         </w:rPr>
-        <w:t>uint8_t capsense_service_uuid[LEN_UUID_128] = { __UUID_CAPSENSE };</w:t>
+        <w:t xml:space="preserve">uint8_t </w:t>
+      </w:r>
+      <w:proofErr w:type="spellStart"/>
+      <w:r>
+        <w:rPr>
+          <w:i/>
+        </w:rPr>
+        <w:t>capsense_service_uuid</w:t>
+      </w:r>
+      <w:proofErr w:type="spellEnd"/>
+      <w:r>
+        <w:rPr>
+          <w:i/>
+        </w:rPr>
+        <w:t>[LEN_UUID_128] = { __UUID_CAPSENSE };</w:t>
       </w:r>
     </w:p>
     <w:p>
@@ -18250,7 +20907,15 @@
         </w:numPr>
       </w:pPr>
       <w:r>
-        <w:t>Write a thread function to read the CapSense button data</w:t>
+        <w:t xml:space="preserve">Write a thread function to read the </w:t>
+      </w:r>
+      <w:proofErr w:type="spellStart"/>
+      <w:r>
+        <w:t>CapSense</w:t>
+      </w:r>
+      <w:proofErr w:type="spellEnd"/>
+      <w:r>
+        <w:t xml:space="preserve"> button data</w:t>
       </w:r>
       <w:r>
         <w:t xml:space="preserve"> </w:t>
@@ -18268,7 +20933,15 @@
         </w:numPr>
       </w:pPr>
       <w:r>
-        <w:t>Hint: you can use the thread from the peripherals chapter exercise on reading the CapSense buttons as a starting point.</w:t>
+        <w:t xml:space="preserve">Hint: you can use the thread from the peripherals chapter exercise on reading the </w:t>
+      </w:r>
+      <w:proofErr w:type="spellStart"/>
+      <w:r>
+        <w:t>CapSense</w:t>
+      </w:r>
+      <w:proofErr w:type="spellEnd"/>
+      <w:r>
+        <w:t xml:space="preserve"> buttons as a starting point.</w:t>
       </w:r>
       <w:r>
         <w:t xml:space="preserve"> If you do that, everything is done except for saving the value to the GATT database.</w:t>
@@ -18334,7 +21007,13 @@
         <w:t xml:space="preserve">If the value has changed, save the button data to the correct location in the GATT database (the array name is </w:t>
       </w:r>
       <w:r>
-        <w:t>ex02_ble_con_capsense_buttons</w:t>
+        <w:t>ex0</w:t>
+      </w:r>
+      <w:r>
+        <w:t>4</w:t>
+      </w:r>
+      <w:r>
+        <w:t>_ble_con_capsense_buttons</w:t>
       </w:r>
       <w:r>
         <w:t xml:space="preserve"> and you need up update the third element in the array</w:t>
@@ -18355,7 +21034,15 @@
         </w:numPr>
       </w:pPr>
       <w:r>
-        <w:t xml:space="preserve">Hint: The details of the CapSense Service and its Characteristics can be found at: </w:t>
+        <w:t xml:space="preserve">Hint: The details of the </w:t>
+      </w:r>
+      <w:proofErr w:type="spellStart"/>
+      <w:r>
+        <w:t>CapSense</w:t>
+      </w:r>
+      <w:proofErr w:type="spellEnd"/>
+      <w:r>
+        <w:t xml:space="preserve"> Service and its Characteristics can be found at: </w:t>
       </w:r>
       <w:hyperlink r:id="rId53" w:history="1">
         <w:r>
@@ -18405,7 +21092,10 @@
         <w:t>In the application initialization (</w:t>
       </w:r>
       <w:r>
-        <w:t>ex03</w:t>
+        <w:t>ex0</w:t>
+      </w:r>
+      <w:r>
+        <w:t>4</w:t>
       </w:r>
       <w:r>
         <w:t>_ble_con_app_init</w:t>
@@ -18420,7 +21110,15 @@
         <w:t>BTM_ENABLED_EVT</w:t>
       </w:r>
       <w:r>
-        <w:t>) initialize and create the CapSense thread.</w:t>
+        <w:t xml:space="preserve">) initialize and create the </w:t>
+      </w:r>
+      <w:proofErr w:type="spellStart"/>
+      <w:r>
+        <w:t>CapSense</w:t>
+      </w:r>
+      <w:proofErr w:type="spellEnd"/>
+      <w:r>
+        <w:t xml:space="preserve"> thread.</w:t>
       </w:r>
     </w:p>
     <w:p>
@@ -18456,7 +21154,15 @@
         </w:numPr>
       </w:pPr>
       <w:r>
-        <w:t>Find and comment out the call to wiced_bt_set_pariable_mode since we don</w:t>
+        <w:t xml:space="preserve">Find and comment out the call to </w:t>
+      </w:r>
+      <w:proofErr w:type="spellStart"/>
+      <w:r>
+        <w:t>wiced_bt_set_pariable_mode</w:t>
+      </w:r>
+      <w:proofErr w:type="spellEnd"/>
+      <w:r>
+        <w:t xml:space="preserve"> since we don</w:t>
       </w:r>
       <w:r>
         <w:t>'</w:t>
@@ -18494,7 +21200,15 @@
         </w:numPr>
       </w:pPr>
       <w:r>
-        <w:t>Open the mobile CySmart app.</w:t>
+        <w:t xml:space="preserve">Open the mobile </w:t>
+      </w:r>
+      <w:proofErr w:type="spellStart"/>
+      <w:r>
+        <w:t>CySmart</w:t>
+      </w:r>
+      <w:proofErr w:type="spellEnd"/>
+      <w:r>
+        <w:t xml:space="preserve"> app.</w:t>
       </w:r>
     </w:p>
     <w:p>
@@ -18521,13 +21235,26 @@
         <w:t>Open the GATT browser w</w:t>
       </w:r>
       <w:r>
-        <w:t>idget and then open the CapSense Service followed by the</w:t>
+        <w:t xml:space="preserve">idget and then open the </w:t>
+      </w:r>
+      <w:proofErr w:type="spellStart"/>
+      <w:r>
+        <w:t>CapSense</w:t>
+      </w:r>
+      <w:proofErr w:type="spellEnd"/>
+      <w:r>
+        <w:t xml:space="preserve"> Service followed by the</w:t>
       </w:r>
       <w:r>
         <w:t xml:space="preserve"> </w:t>
       </w:r>
-      <w:r>
-        <w:t xml:space="preserve">CapSense </w:t>
+      <w:proofErr w:type="spellStart"/>
+      <w:r>
+        <w:t>CapSense</w:t>
+      </w:r>
+      <w:proofErr w:type="spellEnd"/>
+      <w:r>
+        <w:t xml:space="preserve"> </w:t>
       </w:r>
       <w:r>
         <w:t>Button Characteristic.</w:t>
@@ -18555,7 +21282,25 @@
       </w:pPr>
       <w:r>
         <w:lastRenderedPageBreak/>
-        <w:t>Hint: There is a CapSense widget in CySmart but it won</w:t>
+        <w:t xml:space="preserve">Hint: There is a </w:t>
+      </w:r>
+      <w:proofErr w:type="spellStart"/>
+      <w:r>
+        <w:t>CapSense</w:t>
+      </w:r>
+      <w:proofErr w:type="spellEnd"/>
+      <w:r>
+        <w:t xml:space="preserve"> widget in </w:t>
+      </w:r>
+      <w:proofErr w:type="spellStart"/>
+      <w:proofErr w:type="gramStart"/>
+      <w:r>
+        <w:t>CySmart</w:t>
+      </w:r>
+      <w:proofErr w:type="spellEnd"/>
+      <w:proofErr w:type="gramEnd"/>
+      <w:r>
+        <w:t xml:space="preserve"> but it won</w:t>
       </w:r>
       <w:r>
         <w:t>'</w:t>
@@ -18591,7 +21336,23 @@
         </w:numPr>
       </w:pPr>
       <w:r>
-        <w:t>Disconnect from the mobile CySmart app and start the PC CySmart app.</w:t>
+        <w:t xml:space="preserve">Disconnect from the mobile </w:t>
+      </w:r>
+      <w:proofErr w:type="spellStart"/>
+      <w:r>
+        <w:t>CySmart</w:t>
+      </w:r>
+      <w:proofErr w:type="spellEnd"/>
+      <w:r>
+        <w:t xml:space="preserve"> app and start the PC </w:t>
+      </w:r>
+      <w:proofErr w:type="spellStart"/>
+      <w:r>
+        <w:t>CySmart</w:t>
+      </w:r>
+      <w:proofErr w:type="spellEnd"/>
+      <w:r>
+        <w:t xml:space="preserve"> app.</w:t>
       </w:r>
     </w:p>
     <w:p>
@@ -18645,7 +21406,23 @@
         <w:t>R</w:t>
       </w:r>
       <w:r>
-        <w:t xml:space="preserve">ead the CapSense button values in CySmart by clicking on the characteristic and then clicking the </w:t>
+        <w:t xml:space="preserve">ead the </w:t>
+      </w:r>
+      <w:proofErr w:type="spellStart"/>
+      <w:r>
+        <w:t>CapSense</w:t>
+      </w:r>
+      <w:proofErr w:type="spellEnd"/>
+      <w:r>
+        <w:t xml:space="preserve"> button values in </w:t>
+      </w:r>
+      <w:proofErr w:type="spellStart"/>
+      <w:r>
+        <w:t>CySmart</w:t>
+      </w:r>
+      <w:proofErr w:type="spellEnd"/>
+      <w:r>
+        <w:t xml:space="preserve"> by clicking on the characteristic and then clicking the </w:t>
       </w:r>
       <w:r>
         <w:t>"</w:t>
@@ -18785,7 +21562,10 @@
         <w:pStyle w:val="ListParagraph"/>
       </w:pPr>
     </w:p>
-    <w:p/>
+    <w:p>
+      <w:bookmarkStart w:id="50" w:name="_GoBack"/>
+      <w:bookmarkEnd w:id="50"/>
+    </w:p>
     <w:p/>
     <w:p/>
     <w:p/>
@@ -18884,14 +21664,36 @@
             <w:r>
               <w:t xml:space="preserve"> of </w:t>
             </w:r>
-            <w:fldSimple w:instr=" NUMPAGES  ">
-              <w:r>
-                <w:rPr>
-                  <w:noProof/>
-                </w:rPr>
-                <w:t>44</w:t>
-              </w:r>
-            </w:fldSimple>
+            <w:r>
+              <w:rPr>
+                <w:noProof/>
+              </w:rPr>
+              <w:fldChar w:fldCharType="begin"/>
+            </w:r>
+            <w:r>
+              <w:rPr>
+                <w:noProof/>
+              </w:rPr>
+              <w:instrText xml:space="preserve"> NUMPAGES  </w:instrText>
+            </w:r>
+            <w:r>
+              <w:rPr>
+                <w:noProof/>
+              </w:rPr>
+              <w:fldChar w:fldCharType="separate"/>
+            </w:r>
+            <w:r>
+              <w:rPr>
+                <w:noProof/>
+              </w:rPr>
+              <w:t>44</w:t>
+            </w:r>
+            <w:r>
+              <w:rPr>
+                <w:noProof/>
+              </w:rPr>
+              <w:fldChar w:fldCharType="end"/>
+            </w:r>
           </w:p>
         </w:sdtContent>
       </w:sdt>
@@ -19640,6 +22442,120 @@
     </w:lvl>
   </w:abstractNum>
   <w:abstractNum w:abstractNumId="6" w15:restartNumberingAfterBreak="0">
+    <w:nsid w:val="0DA22E52"/>
+    <w:multiLevelType w:val="multilevel"/>
+    <w:tmpl w:val="703AD08E"/>
+    <w:lvl w:ilvl="0">
+      <w:start w:val="1"/>
+      <w:numFmt w:val="decimal"/>
+      <w:lvlText w:val="%1."/>
+      <w:lvlJc w:val="left"/>
+      <w:pPr>
+        <w:ind w:left="720" w:hanging="720"/>
+      </w:pPr>
+      <w:rPr>
+        <w:rFonts w:hint="default"/>
+      </w:rPr>
+    </w:lvl>
+    <w:lvl w:ilvl="1">
+      <w:start w:val="1"/>
+      <w:numFmt w:val="decimal"/>
+      <w:suff w:val="space"/>
+      <w:lvlText w:val="Exercise - 4A.%2"/>
+      <w:lvlJc w:val="left"/>
+      <w:pPr>
+        <w:ind w:left="0" w:firstLine="0"/>
+      </w:pPr>
+      <w:rPr>
+        <w:rFonts w:hint="default"/>
+      </w:rPr>
+    </w:lvl>
+    <w:lvl w:ilvl="2">
+      <w:start w:val="1"/>
+      <w:numFmt w:val="decimal"/>
+      <w:lvlText w:val="%1.%2.%3."/>
+      <w:lvlJc w:val="left"/>
+      <w:pPr>
+        <w:ind w:left="1584" w:hanging="504"/>
+      </w:pPr>
+      <w:rPr>
+        <w:rFonts w:hint="default"/>
+      </w:rPr>
+    </w:lvl>
+    <w:lvl w:ilvl="3">
+      <w:start w:val="1"/>
+      <w:numFmt w:val="decimal"/>
+      <w:lvlText w:val="%1.%2.%3.%4."/>
+      <w:lvlJc w:val="left"/>
+      <w:pPr>
+        <w:ind w:left="2088" w:hanging="648"/>
+      </w:pPr>
+      <w:rPr>
+        <w:rFonts w:hint="default"/>
+      </w:rPr>
+    </w:lvl>
+    <w:lvl w:ilvl="4">
+      <w:start w:val="1"/>
+      <w:numFmt w:val="decimal"/>
+      <w:lvlText w:val="%1.%2.%3.%4.%5."/>
+      <w:lvlJc w:val="left"/>
+      <w:pPr>
+        <w:ind w:left="2592" w:hanging="792"/>
+      </w:pPr>
+      <w:rPr>
+        <w:rFonts w:hint="default"/>
+      </w:rPr>
+    </w:lvl>
+    <w:lvl w:ilvl="5">
+      <w:start w:val="1"/>
+      <w:numFmt w:val="decimal"/>
+      <w:lvlText w:val="%1.%2.%3.%4.%5.%6."/>
+      <w:lvlJc w:val="left"/>
+      <w:pPr>
+        <w:ind w:left="3096" w:hanging="936"/>
+      </w:pPr>
+      <w:rPr>
+        <w:rFonts w:hint="default"/>
+      </w:rPr>
+    </w:lvl>
+    <w:lvl w:ilvl="6">
+      <w:start w:val="1"/>
+      <w:numFmt w:val="decimal"/>
+      <w:lvlText w:val="%1.%2.%3.%4.%5.%6.%7."/>
+      <w:lvlJc w:val="left"/>
+      <w:pPr>
+        <w:ind w:left="3600" w:hanging="1080"/>
+      </w:pPr>
+      <w:rPr>
+        <w:rFonts w:hint="default"/>
+      </w:rPr>
+    </w:lvl>
+    <w:lvl w:ilvl="7">
+      <w:start w:val="1"/>
+      <w:numFmt w:val="decimal"/>
+      <w:lvlText w:val="%1.%2.%3.%4.%5.%6.%7.%8."/>
+      <w:lvlJc w:val="left"/>
+      <w:pPr>
+        <w:ind w:left="4104" w:hanging="1224"/>
+      </w:pPr>
+      <w:rPr>
+        <w:rFonts w:hint="default"/>
+      </w:rPr>
+    </w:lvl>
+    <w:lvl w:ilvl="8">
+      <w:start w:val="1"/>
+      <w:numFmt w:val="decimal"/>
+      <w:lvlText w:val="%1.%2.%3.%4.%5.%6.%7.%8.%9."/>
+      <w:lvlJc w:val="left"/>
+      <w:pPr>
+        <w:ind w:left="4680" w:hanging="1440"/>
+      </w:pPr>
+      <w:rPr>
+        <w:rFonts w:hint="default"/>
+      </w:rPr>
+    </w:lvl>
+  </w:abstractNum>
+  <w:abstractNum w:abstractNumId="7" w15:restartNumberingAfterBreak="0">
     <w:nsid w:val="10443FD4"/>
     <w:multiLevelType w:val="hybridMultilevel"/>
     <w:tmpl w:val="C0424B90"/>
@@ -19728,7 +22644,7 @@
       </w:pPr>
     </w:lvl>
   </w:abstractNum>
-  <w:abstractNum w:abstractNumId="7" w15:restartNumberingAfterBreak="0">
+  <w:abstractNum w:abstractNumId="8" w15:restartNumberingAfterBreak="0">
     <w:nsid w:val="119700CD"/>
     <w:multiLevelType w:val="multilevel"/>
     <w:tmpl w:val="185A73CC"/>
@@ -19843,7 +22759,7 @@
       </w:rPr>
     </w:lvl>
   </w:abstractNum>
-  <w:abstractNum w:abstractNumId="8" w15:restartNumberingAfterBreak="0">
+  <w:abstractNum w:abstractNumId="9" w15:restartNumberingAfterBreak="0">
     <w:nsid w:val="19F03E6A"/>
     <w:multiLevelType w:val="hybridMultilevel"/>
     <w:tmpl w:val="66761A50"/>
@@ -19956,7 +22872,7 @@
       </w:rPr>
     </w:lvl>
   </w:abstractNum>
-  <w:abstractNum w:abstractNumId="9" w15:restartNumberingAfterBreak="0">
+  <w:abstractNum w:abstractNumId="10" w15:restartNumberingAfterBreak="0">
     <w:nsid w:val="1D835BE0"/>
     <w:multiLevelType w:val="hybridMultilevel"/>
     <w:tmpl w:val="C3B4534A"/>
@@ -20045,7 +22961,7 @@
       </w:pPr>
     </w:lvl>
   </w:abstractNum>
-  <w:abstractNum w:abstractNumId="10" w15:restartNumberingAfterBreak="0">
+  <w:abstractNum w:abstractNumId="11" w15:restartNumberingAfterBreak="0">
     <w:nsid w:val="1E665EC1"/>
     <w:multiLevelType w:val="hybridMultilevel"/>
     <w:tmpl w:val="BBA05B94"/>
@@ -20134,7 +23050,7 @@
       </w:pPr>
     </w:lvl>
   </w:abstractNum>
-  <w:abstractNum w:abstractNumId="11" w15:restartNumberingAfterBreak="0">
+  <w:abstractNum w:abstractNumId="12" w15:restartNumberingAfterBreak="0">
     <w:nsid w:val="1E9F61C2"/>
     <w:multiLevelType w:val="multilevel"/>
     <w:tmpl w:val="1DE8CFC8"/>
@@ -20250,7 +23166,96 @@
       </w:rPr>
     </w:lvl>
   </w:abstractNum>
-  <w:abstractNum w:abstractNumId="12" w15:restartNumberingAfterBreak="0">
+  <w:abstractNum w:abstractNumId="13" w15:restartNumberingAfterBreak="0">
+    <w:nsid w:val="202D0999"/>
+    <w:multiLevelType w:val="hybridMultilevel"/>
+    <w:tmpl w:val="5C3E28F0"/>
+    <w:lvl w:ilvl="0" w:tplc="0409000F">
+      <w:start w:val="1"/>
+      <w:numFmt w:val="decimal"/>
+      <w:lvlText w:val="%1."/>
+      <w:lvlJc w:val="left"/>
+      <w:pPr>
+        <w:ind w:left="720" w:hanging="360"/>
+      </w:pPr>
+      <w:rPr>
+        <w:rFonts w:hint="default"/>
+      </w:rPr>
+    </w:lvl>
+    <w:lvl w:ilvl="1" w:tplc="04090019">
+      <w:start w:val="1"/>
+      <w:numFmt w:val="lowerLetter"/>
+      <w:lvlText w:val="%2."/>
+      <w:lvlJc w:val="left"/>
+      <w:pPr>
+        <w:ind w:left="1440" w:hanging="360"/>
+      </w:pPr>
+    </w:lvl>
+    <w:lvl w:ilvl="2" w:tplc="0409001B">
+      <w:start w:val="1"/>
+      <w:numFmt w:val="lowerRoman"/>
+      <w:lvlText w:val="%3."/>
+      <w:lvlJc w:val="right"/>
+      <w:pPr>
+        <w:ind w:left="2160" w:hanging="180"/>
+      </w:pPr>
+    </w:lvl>
+    <w:lvl w:ilvl="3" w:tplc="0409000F" w:tentative="1">
+      <w:start w:val="1"/>
+      <w:numFmt w:val="decimal"/>
+      <w:lvlText w:val="%4."/>
+      <w:lvlJc w:val="left"/>
+      <w:pPr>
+        <w:ind w:left="2880" w:hanging="360"/>
+      </w:pPr>
+    </w:lvl>
+    <w:lvl w:ilvl="4" w:tplc="04090019" w:tentative="1">
+      <w:start w:val="1"/>
+      <w:numFmt w:val="lowerLetter"/>
+      <w:lvlText w:val="%5."/>
+      <w:lvlJc w:val="left"/>
+      <w:pPr>
+        <w:ind w:left="3600" w:hanging="360"/>
+      </w:pPr>
+    </w:lvl>
+    <w:lvl w:ilvl="5" w:tplc="0409001B" w:tentative="1">
+      <w:start w:val="1"/>
+      <w:numFmt w:val="lowerRoman"/>
+      <w:lvlText w:val="%6."/>
+      <w:lvlJc w:val="right"/>
+      <w:pPr>
+        <w:ind w:left="4320" w:hanging="180"/>
+      </w:pPr>
+    </w:lvl>
+    <w:lvl w:ilvl="6" w:tplc="0409000F" w:tentative="1">
+      <w:start w:val="1"/>
+      <w:numFmt w:val="decimal"/>
+      <w:lvlText w:val="%7."/>
+      <w:lvlJc w:val="left"/>
+      <w:pPr>
+        <w:ind w:left="5040" w:hanging="360"/>
+      </w:pPr>
+    </w:lvl>
+    <w:lvl w:ilvl="7" w:tplc="04090019" w:tentative="1">
+      <w:start w:val="1"/>
+      <w:numFmt w:val="lowerLetter"/>
+      <w:lvlText w:val="%8."/>
+      <w:lvlJc w:val="left"/>
+      <w:pPr>
+        <w:ind w:left="5760" w:hanging="360"/>
+      </w:pPr>
+    </w:lvl>
+    <w:lvl w:ilvl="8" w:tplc="0409001B" w:tentative="1">
+      <w:start w:val="1"/>
+      <w:numFmt w:val="lowerRoman"/>
+      <w:lvlText w:val="%9."/>
+      <w:lvlJc w:val="right"/>
+      <w:pPr>
+        <w:ind w:left="6480" w:hanging="180"/>
+      </w:pPr>
+    </w:lvl>
+  </w:abstractNum>
+  <w:abstractNum w:abstractNumId="14" w15:restartNumberingAfterBreak="0">
     <w:nsid w:val="22717D72"/>
     <w:multiLevelType w:val="hybridMultilevel"/>
     <w:tmpl w:val="C3B4534A"/>
@@ -20339,7 +23344,7 @@
       </w:pPr>
     </w:lvl>
   </w:abstractNum>
-  <w:abstractNum w:abstractNumId="13" w15:restartNumberingAfterBreak="0">
+  <w:abstractNum w:abstractNumId="15" w15:restartNumberingAfterBreak="0">
     <w:nsid w:val="22B066DF"/>
     <w:multiLevelType w:val="hybridMultilevel"/>
     <w:tmpl w:val="A9EC5F5C"/>
@@ -20452,7 +23457,7 @@
       </w:rPr>
     </w:lvl>
   </w:abstractNum>
-  <w:abstractNum w:abstractNumId="14" w15:restartNumberingAfterBreak="0">
+  <w:abstractNum w:abstractNumId="16" w15:restartNumberingAfterBreak="0">
     <w:nsid w:val="263F0931"/>
     <w:multiLevelType w:val="hybridMultilevel"/>
     <w:tmpl w:val="16AE6ED0"/>
@@ -20541,7 +23546,7 @@
       </w:pPr>
     </w:lvl>
   </w:abstractNum>
-  <w:abstractNum w:abstractNumId="15" w15:restartNumberingAfterBreak="0">
+  <w:abstractNum w:abstractNumId="17" w15:restartNumberingAfterBreak="0">
     <w:nsid w:val="2A8A28B8"/>
     <w:multiLevelType w:val="hybridMultilevel"/>
     <w:tmpl w:val="B65ED84C"/>
@@ -20654,7 +23659,7 @@
       </w:rPr>
     </w:lvl>
   </w:abstractNum>
-  <w:abstractNum w:abstractNumId="16" w15:restartNumberingAfterBreak="0">
+  <w:abstractNum w:abstractNumId="18" w15:restartNumberingAfterBreak="0">
     <w:nsid w:val="2F7F48BF"/>
     <w:multiLevelType w:val="hybridMultilevel"/>
     <w:tmpl w:val="B186150E"/>
@@ -20768,7 +23773,7 @@
       </w:rPr>
     </w:lvl>
   </w:abstractNum>
-  <w:abstractNum w:abstractNumId="17" w15:restartNumberingAfterBreak="0">
+  <w:abstractNum w:abstractNumId="19" w15:restartNumberingAfterBreak="0">
     <w:nsid w:val="2F8A04D9"/>
     <w:multiLevelType w:val="hybridMultilevel"/>
     <w:tmpl w:val="C3B4534A"/>
@@ -20857,7 +23862,7 @@
       </w:pPr>
     </w:lvl>
   </w:abstractNum>
-  <w:abstractNum w:abstractNumId="18" w15:restartNumberingAfterBreak="0">
+  <w:abstractNum w:abstractNumId="20" w15:restartNumberingAfterBreak="0">
     <w:nsid w:val="33475CB4"/>
     <w:multiLevelType w:val="hybridMultilevel"/>
     <w:tmpl w:val="16AE6ED0"/>
@@ -20946,7 +23951,7 @@
       </w:pPr>
     </w:lvl>
   </w:abstractNum>
-  <w:abstractNum w:abstractNumId="19" w15:restartNumberingAfterBreak="0">
+  <w:abstractNum w:abstractNumId="21" w15:restartNumberingAfterBreak="0">
     <w:nsid w:val="3C596AAC"/>
     <w:multiLevelType w:val="hybridMultilevel"/>
     <w:tmpl w:val="08C838E4"/>
@@ -21059,7 +24064,7 @@
       </w:rPr>
     </w:lvl>
   </w:abstractNum>
-  <w:abstractNum w:abstractNumId="20" w15:restartNumberingAfterBreak="0">
+  <w:abstractNum w:abstractNumId="22" w15:restartNumberingAfterBreak="0">
     <w:nsid w:val="3C6233AB"/>
     <w:multiLevelType w:val="hybridMultilevel"/>
     <w:tmpl w:val="D38C2F40"/>
@@ -21172,7 +24177,7 @@
       </w:rPr>
     </w:lvl>
   </w:abstractNum>
-  <w:abstractNum w:abstractNumId="21" w15:restartNumberingAfterBreak="0">
+  <w:abstractNum w:abstractNumId="23" w15:restartNumberingAfterBreak="0">
     <w:nsid w:val="425B4E46"/>
     <w:multiLevelType w:val="hybridMultilevel"/>
     <w:tmpl w:val="51A6B85E"/>
@@ -21285,7 +24290,120 @@
       </w:rPr>
     </w:lvl>
   </w:abstractNum>
-  <w:abstractNum w:abstractNumId="22" w15:restartNumberingAfterBreak="0">
+  <w:abstractNum w:abstractNumId="24" w15:restartNumberingAfterBreak="0">
+    <w:nsid w:val="438C1586"/>
+    <w:multiLevelType w:val="hybridMultilevel"/>
+    <w:tmpl w:val="D0C47BA2"/>
+    <w:lvl w:ilvl="0" w:tplc="04090001">
+      <w:start w:val="1"/>
+      <w:numFmt w:val="bullet"/>
+      <w:lvlText w:val=""/>
+      <w:lvlJc w:val="left"/>
+      <w:pPr>
+        <w:ind w:left="720" w:hanging="360"/>
+      </w:pPr>
+      <w:rPr>
+        <w:rFonts w:ascii="Symbol" w:hAnsi="Symbol" w:hint="default"/>
+      </w:rPr>
+    </w:lvl>
+    <w:lvl w:ilvl="1" w:tplc="04090003" w:tentative="1">
+      <w:start w:val="1"/>
+      <w:numFmt w:val="bullet"/>
+      <w:lvlText w:val="o"/>
+      <w:lvlJc w:val="left"/>
+      <w:pPr>
+        <w:ind w:left="1440" w:hanging="360"/>
+      </w:pPr>
+      <w:rPr>
+        <w:rFonts w:ascii="Courier New" w:hAnsi="Courier New" w:cs="Courier New" w:hint="default"/>
+      </w:rPr>
+    </w:lvl>
+    <w:lvl w:ilvl="2" w:tplc="04090005" w:tentative="1">
+      <w:start w:val="1"/>
+      <w:numFmt w:val="bullet"/>
+      <w:lvlText w:val=""/>
+      <w:lvlJc w:val="left"/>
+      <w:pPr>
+        <w:ind w:left="2160" w:hanging="360"/>
+      </w:pPr>
+      <w:rPr>
+        <w:rFonts w:ascii="Wingdings" w:hAnsi="Wingdings" w:hint="default"/>
+      </w:rPr>
+    </w:lvl>
+    <w:lvl w:ilvl="3" w:tplc="04090001" w:tentative="1">
+      <w:start w:val="1"/>
+      <w:numFmt w:val="bullet"/>
+      <w:lvlText w:val=""/>
+      <w:lvlJc w:val="left"/>
+      <w:pPr>
+        <w:ind w:left="2880" w:hanging="360"/>
+      </w:pPr>
+      <w:rPr>
+        <w:rFonts w:ascii="Symbol" w:hAnsi="Symbol" w:hint="default"/>
+      </w:rPr>
+    </w:lvl>
+    <w:lvl w:ilvl="4" w:tplc="04090003" w:tentative="1">
+      <w:start w:val="1"/>
+      <w:numFmt w:val="bullet"/>
+      <w:lvlText w:val="o"/>
+      <w:lvlJc w:val="left"/>
+      <w:pPr>
+        <w:ind w:left="3600" w:hanging="360"/>
+      </w:pPr>
+      <w:rPr>
+        <w:rFonts w:ascii="Courier New" w:hAnsi="Courier New" w:cs="Courier New" w:hint="default"/>
+      </w:rPr>
+    </w:lvl>
+    <w:lvl w:ilvl="5" w:tplc="04090005" w:tentative="1">
+      <w:start w:val="1"/>
+      <w:numFmt w:val="bullet"/>
+      <w:lvlText w:val=""/>
+      <w:lvlJc w:val="left"/>
+      <w:pPr>
+        <w:ind w:left="4320" w:hanging="360"/>
+      </w:pPr>
+      <w:rPr>
+        <w:rFonts w:ascii="Wingdings" w:hAnsi="Wingdings" w:hint="default"/>
+      </w:rPr>
+    </w:lvl>
+    <w:lvl w:ilvl="6" w:tplc="04090001" w:tentative="1">
+      <w:start w:val="1"/>
+      <w:numFmt w:val="bullet"/>
+      <w:lvlText w:val=""/>
+      <w:lvlJc w:val="left"/>
+      <w:pPr>
+        <w:ind w:left="5040" w:hanging="360"/>
+      </w:pPr>
+      <w:rPr>
+        <w:rFonts w:ascii="Symbol" w:hAnsi="Symbol" w:hint="default"/>
+      </w:rPr>
+    </w:lvl>
+    <w:lvl w:ilvl="7" w:tplc="04090003" w:tentative="1">
+      <w:start w:val="1"/>
+      <w:numFmt w:val="bullet"/>
+      <w:lvlText w:val="o"/>
+      <w:lvlJc w:val="left"/>
+      <w:pPr>
+        <w:ind w:left="5760" w:hanging="360"/>
+      </w:pPr>
+      <w:rPr>
+        <w:rFonts w:ascii="Courier New" w:hAnsi="Courier New" w:cs="Courier New" w:hint="default"/>
+      </w:rPr>
+    </w:lvl>
+    <w:lvl w:ilvl="8" w:tplc="04090005" w:tentative="1">
+      <w:start w:val="1"/>
+      <w:numFmt w:val="bullet"/>
+      <w:lvlText w:val=""/>
+      <w:lvlJc w:val="left"/>
+      <w:pPr>
+        <w:ind w:left="6480" w:hanging="360"/>
+      </w:pPr>
+      <w:rPr>
+        <w:rFonts w:ascii="Wingdings" w:hAnsi="Wingdings" w:hint="default"/>
+      </w:rPr>
+    </w:lvl>
+  </w:abstractNum>
+  <w:abstractNum w:abstractNumId="25" w15:restartNumberingAfterBreak="0">
     <w:nsid w:val="44A941D3"/>
     <w:multiLevelType w:val="hybridMultilevel"/>
     <w:tmpl w:val="FECEB9C8"/>
@@ -21398,7 +24516,120 @@
       </w:rPr>
     </w:lvl>
   </w:abstractNum>
-  <w:abstractNum w:abstractNumId="23" w15:restartNumberingAfterBreak="0">
+  <w:abstractNum w:abstractNumId="26" w15:restartNumberingAfterBreak="0">
+    <w:nsid w:val="493A7A5B"/>
+    <w:multiLevelType w:val="multilevel"/>
+    <w:tmpl w:val="0D1667CC"/>
+    <w:lvl w:ilvl="0">
+      <w:start w:val="1"/>
+      <w:numFmt w:val="decimal"/>
+      <w:lvlText w:val="%1."/>
+      <w:lvlJc w:val="left"/>
+      <w:pPr>
+        <w:ind w:left="360" w:hanging="360"/>
+      </w:pPr>
+      <w:rPr>
+        <w:rFonts w:hint="default"/>
+      </w:rPr>
+    </w:lvl>
+    <w:lvl w:ilvl="1">
+      <w:start w:val="1"/>
+      <w:numFmt w:val="lowerLetter"/>
+      <w:lvlText w:val="%2."/>
+      <w:lvlJc w:val="left"/>
+      <w:pPr>
+        <w:ind w:left="720" w:hanging="360"/>
+      </w:pPr>
+      <w:rPr>
+        <w:rFonts w:hint="default"/>
+      </w:rPr>
+    </w:lvl>
+    <w:lvl w:ilvl="2">
+      <w:start w:val="1"/>
+      <w:numFmt w:val="lowerRoman"/>
+      <w:lvlText w:val="%3)"/>
+      <w:lvlJc w:val="left"/>
+      <w:pPr>
+        <w:ind w:left="1080" w:hanging="360"/>
+      </w:pPr>
+      <w:rPr>
+        <w:rFonts w:hint="default"/>
+      </w:rPr>
+    </w:lvl>
+    <w:lvl w:ilvl="3">
+      <w:start w:val="1"/>
+      <w:numFmt w:val="decimal"/>
+      <w:lvlText w:val="(%4)"/>
+      <w:lvlJc w:val="left"/>
+      <w:pPr>
+        <w:ind w:left="1440" w:hanging="360"/>
+      </w:pPr>
+      <w:rPr>
+        <w:rFonts w:hint="default"/>
+      </w:rPr>
+    </w:lvl>
+    <w:lvl w:ilvl="4">
+      <w:start w:val="1"/>
+      <w:numFmt w:val="lowerLetter"/>
+      <w:lvlText w:val="(%5)"/>
+      <w:lvlJc w:val="left"/>
+      <w:pPr>
+        <w:ind w:left="1800" w:hanging="360"/>
+      </w:pPr>
+      <w:rPr>
+        <w:rFonts w:hint="default"/>
+      </w:rPr>
+    </w:lvl>
+    <w:lvl w:ilvl="5">
+      <w:start w:val="1"/>
+      <w:numFmt w:val="lowerRoman"/>
+      <w:lvlText w:val="(%6)"/>
+      <w:lvlJc w:val="left"/>
+      <w:pPr>
+        <w:ind w:left="2160" w:hanging="360"/>
+      </w:pPr>
+      <w:rPr>
+        <w:rFonts w:hint="default"/>
+      </w:rPr>
+    </w:lvl>
+    <w:lvl w:ilvl="6">
+      <w:start w:val="1"/>
+      <w:numFmt w:val="decimal"/>
+      <w:lvlText w:val="%7."/>
+      <w:lvlJc w:val="left"/>
+      <w:pPr>
+        <w:ind w:left="2520" w:hanging="360"/>
+      </w:pPr>
+      <w:rPr>
+        <w:rFonts w:hint="default"/>
+      </w:rPr>
+    </w:lvl>
+    <w:lvl w:ilvl="7">
+      <w:start w:val="1"/>
+      <w:numFmt w:val="lowerLetter"/>
+      <w:lvlText w:val="%8."/>
+      <w:lvlJc w:val="left"/>
+      <w:pPr>
+        <w:ind w:left="2880" w:hanging="360"/>
+      </w:pPr>
+      <w:rPr>
+        <w:rFonts w:hint="default"/>
+      </w:rPr>
+    </w:lvl>
+    <w:lvl w:ilvl="8">
+      <w:start w:val="1"/>
+      <w:numFmt w:val="lowerRoman"/>
+      <w:lvlText w:val="%9."/>
+      <w:lvlJc w:val="left"/>
+      <w:pPr>
+        <w:ind w:left="3240" w:hanging="360"/>
+      </w:pPr>
+      <w:rPr>
+        <w:rFonts w:hint="default"/>
+      </w:rPr>
+    </w:lvl>
+  </w:abstractNum>
+  <w:abstractNum w:abstractNumId="27" w15:restartNumberingAfterBreak="0">
     <w:nsid w:val="514A3CD3"/>
     <w:multiLevelType w:val="hybridMultilevel"/>
     <w:tmpl w:val="92AEC122"/>
@@ -21487,7 +24718,7 @@
       </w:pPr>
     </w:lvl>
   </w:abstractNum>
-  <w:abstractNum w:abstractNumId="24" w15:restartNumberingAfterBreak="0">
+  <w:abstractNum w:abstractNumId="28" w15:restartNumberingAfterBreak="0">
     <w:nsid w:val="53023E76"/>
     <w:multiLevelType w:val="hybridMultilevel"/>
     <w:tmpl w:val="D6041732"/>
@@ -21600,7 +24831,7 @@
       </w:rPr>
     </w:lvl>
   </w:abstractNum>
-  <w:abstractNum w:abstractNumId="25" w15:restartNumberingAfterBreak="0">
+  <w:abstractNum w:abstractNumId="29" w15:restartNumberingAfterBreak="0">
     <w:nsid w:val="54D24FDC"/>
     <w:multiLevelType w:val="hybridMultilevel"/>
     <w:tmpl w:val="D3D8C720"/>
@@ -21713,7 +24944,7 @@
       </w:rPr>
     </w:lvl>
   </w:abstractNum>
-  <w:abstractNum w:abstractNumId="26" w15:restartNumberingAfterBreak="0">
+  <w:abstractNum w:abstractNumId="30" w15:restartNumberingAfterBreak="0">
     <w:nsid w:val="54FD31F2"/>
     <w:multiLevelType w:val="hybridMultilevel"/>
     <w:tmpl w:val="B6E891DA"/>
@@ -21826,7 +25057,7 @@
       </w:rPr>
     </w:lvl>
   </w:abstractNum>
-  <w:abstractNum w:abstractNumId="27" w15:restartNumberingAfterBreak="0">
+  <w:abstractNum w:abstractNumId="31" w15:restartNumberingAfterBreak="0">
     <w:nsid w:val="56D8618E"/>
     <w:multiLevelType w:val="hybridMultilevel"/>
     <w:tmpl w:val="AC14F2EC"/>
@@ -21939,7 +25170,7 @@
       </w:rPr>
     </w:lvl>
   </w:abstractNum>
-  <w:abstractNum w:abstractNumId="28" w15:restartNumberingAfterBreak="0">
+  <w:abstractNum w:abstractNumId="32" w15:restartNumberingAfterBreak="0">
     <w:nsid w:val="650E1A1F"/>
     <w:multiLevelType w:val="hybridMultilevel"/>
     <w:tmpl w:val="AD9EF1D6"/>
@@ -22052,7 +25283,7 @@
       </w:rPr>
     </w:lvl>
   </w:abstractNum>
-  <w:abstractNum w:abstractNumId="29" w15:restartNumberingAfterBreak="0">
+  <w:abstractNum w:abstractNumId="33" w15:restartNumberingAfterBreak="0">
     <w:nsid w:val="6CA249AC"/>
     <w:multiLevelType w:val="hybridMultilevel"/>
     <w:tmpl w:val="2D047940"/>
@@ -22165,7 +25396,7 @@
       </w:rPr>
     </w:lvl>
   </w:abstractNum>
-  <w:abstractNum w:abstractNumId="30" w15:restartNumberingAfterBreak="0">
+  <w:abstractNum w:abstractNumId="34" w15:restartNumberingAfterBreak="0">
     <w:nsid w:val="6DAC3D28"/>
     <w:multiLevelType w:val="hybridMultilevel"/>
     <w:tmpl w:val="C3B4534A"/>
@@ -22254,7 +25485,7 @@
       </w:pPr>
     </w:lvl>
   </w:abstractNum>
-  <w:abstractNum w:abstractNumId="31" w15:restartNumberingAfterBreak="0">
+  <w:abstractNum w:abstractNumId="35" w15:restartNumberingAfterBreak="0">
     <w:nsid w:val="7F872787"/>
     <w:multiLevelType w:val="hybridMultilevel"/>
     <w:tmpl w:val="4802E53C"/>
@@ -22368,37 +25599,37 @@
     </w:lvl>
   </w:abstractNum>
   <w:num w:numId="1">
-    <w:abstractNumId w:val="16"/>
+    <w:abstractNumId w:val="18"/>
   </w:num>
   <w:num w:numId="2">
-    <w:abstractNumId w:val="7"/>
+    <w:abstractNumId w:val="8"/>
   </w:num>
   <w:num w:numId="3">
-    <w:abstractNumId w:val="11"/>
+    <w:abstractNumId w:val="12"/>
   </w:num>
   <w:num w:numId="4">
-    <w:abstractNumId w:val="10"/>
+    <w:abstractNumId w:val="11"/>
   </w:num>
   <w:num w:numId="5">
     <w:abstractNumId w:val="3"/>
   </w:num>
   <w:num w:numId="6">
-    <w:abstractNumId w:val="26"/>
+    <w:abstractNumId w:val="30"/>
   </w:num>
   <w:num w:numId="7">
-    <w:abstractNumId w:val="27"/>
+    <w:abstractNumId w:val="31"/>
   </w:num>
   <w:num w:numId="8">
     <w:abstractNumId w:val="4"/>
   </w:num>
   <w:num w:numId="9">
-    <w:abstractNumId w:val="21"/>
+    <w:abstractNumId w:val="23"/>
   </w:num>
   <w:num w:numId="10">
-    <w:abstractNumId w:val="28"/>
+    <w:abstractNumId w:val="32"/>
   </w:num>
   <w:num w:numId="11">
-    <w:abstractNumId w:val="15"/>
+    <w:abstractNumId w:val="17"/>
   </w:num>
   <w:num w:numId="12">
     <w:abstractNumId w:val="2"/>
@@ -22407,19 +25638,19 @@
     <w:abstractNumId w:val="5"/>
   </w:num>
   <w:num w:numId="14">
-    <w:abstractNumId w:val="20"/>
+    <w:abstractNumId w:val="22"/>
   </w:num>
   <w:num w:numId="15">
-    <w:abstractNumId w:val="19"/>
+    <w:abstractNumId w:val="21"/>
   </w:num>
   <w:num w:numId="16">
-    <w:abstractNumId w:val="25"/>
+    <w:abstractNumId w:val="29"/>
   </w:num>
   <w:num w:numId="17">
-    <w:abstractNumId w:val="8"/>
+    <w:abstractNumId w:val="9"/>
   </w:num>
   <w:num w:numId="18">
-    <w:abstractNumId w:val="22"/>
+    <w:abstractNumId w:val="25"/>
   </w:num>
   <w:num w:numId="19">
     <w:abstractNumId w:val="0"/>
@@ -22428,40 +25659,52 @@
     <w:abstractNumId w:val="1"/>
   </w:num>
   <w:num w:numId="21">
-    <w:abstractNumId w:val="17"/>
+    <w:abstractNumId w:val="19"/>
   </w:num>
   <w:num w:numId="22">
-    <w:abstractNumId w:val="18"/>
+    <w:abstractNumId w:val="20"/>
   </w:num>
   <w:num w:numId="23">
-    <w:abstractNumId w:val="12"/>
+    <w:abstractNumId w:val="14"/>
   </w:num>
   <w:num w:numId="24">
-    <w:abstractNumId w:val="14"/>
+    <w:abstractNumId w:val="16"/>
   </w:num>
   <w:num w:numId="25">
+    <w:abstractNumId w:val="7"/>
+  </w:num>
+  <w:num w:numId="26">
+    <w:abstractNumId w:val="28"/>
+  </w:num>
+  <w:num w:numId="27">
+    <w:abstractNumId w:val="35"/>
+  </w:num>
+  <w:num w:numId="28">
+    <w:abstractNumId w:val="10"/>
+  </w:num>
+  <w:num w:numId="29">
+    <w:abstractNumId w:val="34"/>
+  </w:num>
+  <w:num w:numId="30">
+    <w:abstractNumId w:val="15"/>
+  </w:num>
+  <w:num w:numId="31">
+    <w:abstractNumId w:val="33"/>
+  </w:num>
+  <w:num w:numId="32">
+    <w:abstractNumId w:val="27"/>
+  </w:num>
+  <w:num w:numId="33">
+    <w:abstractNumId w:val="24"/>
+  </w:num>
+  <w:num w:numId="34">
+    <w:abstractNumId w:val="13"/>
+  </w:num>
+  <w:num w:numId="35">
     <w:abstractNumId w:val="6"/>
   </w:num>
-  <w:num w:numId="26">
-    <w:abstractNumId w:val="24"/>
-  </w:num>
-  <w:num w:numId="27">
-    <w:abstractNumId w:val="31"/>
-  </w:num>
-  <w:num w:numId="28">
-    <w:abstractNumId w:val="9"/>
-  </w:num>
-  <w:num w:numId="29">
-    <w:abstractNumId w:val="30"/>
-  </w:num>
-  <w:num w:numId="30">
-    <w:abstractNumId w:val="13"/>
-  </w:num>
-  <w:num w:numId="31">
-    <w:abstractNumId w:val="29"/>
-  </w:num>
-  <w:num w:numId="32">
-    <w:abstractNumId w:val="23"/>
+  <w:num w:numId="36">
+    <w:abstractNumId w:val="26"/>
   </w:num>
   <w:numIdMacAtCleanup w:val="9"/>
 </w:numbering>
@@ -22862,7 +26105,7 @@
   <w:style w:type="paragraph" w:default="1" w:styleId="Normal">
     <w:name w:val="Normal"/>
     <w:qFormat/>
-    <w:rsid w:val="00913260"/>
+    <w:rsid w:val="007A5F4D"/>
   </w:style>
   <w:style w:type="paragraph" w:styleId="Heading1">
     <w:name w:val="heading 1"/>
@@ -22984,7 +26227,7 @@
     <w:uiPriority w:val="1"/>
     <w:semiHidden/>
     <w:unhideWhenUsed/>
-    <w:rsid w:val="00913260"/>
+    <w:rsid w:val="007A5F4D"/>
   </w:style>
   <w:style w:type="table" w:default="1" w:styleId="TableNormal">
     <w:name w:val="Normal Table"/>
@@ -23006,7 +26249,7 @@
     <w:uiPriority w:val="99"/>
     <w:semiHidden/>
     <w:unhideWhenUsed/>
-    <w:rsid w:val="00913260"/>
+    <w:rsid w:val="007A5F4D"/>
   </w:style>
   <w:style w:type="character" w:customStyle="1" w:styleId="Heading1Char">
     <w:name w:val="Heading 1 Char"/>
@@ -23900,7 +27143,7 @@
 </file>
 
 <file path=customXml/itemProps1.xml><?xml version="1.0" encoding="utf-8"?>
-<ds:datastoreItem xmlns:ds="http://schemas.openxmlformats.org/officeDocument/2006/customXml" ds:itemID="{F13CE571-7059-4479-858A-D7A8BB57D4DA}">
+<ds:datastoreItem xmlns:ds="http://schemas.openxmlformats.org/officeDocument/2006/customXml" ds:itemID="{2A8344C1-9FAA-4C1E-86A8-E9949165A6DF}">
   <ds:schemaRefs>
     <ds:schemaRef ds:uri="http://schemas.openxmlformats.org/officeDocument/2006/bibliography"/>
   </ds:schemaRefs>

--- a/labmanual/English/WBT101-04A-BLE.docx
+++ b/labmanual/English/WBT101-04A-BLE.docx
@@ -2515,15 +2515,7 @@
     </w:p>
     <w:p>
       <w:r>
-        <w:t xml:space="preserve">Basically, every book that I have ever read on Bluetooth or </w:t>
-      </w:r>
-      <w:proofErr w:type="spellStart"/>
-      <w:r>
-        <w:t>WiFi</w:t>
-      </w:r>
-      <w:proofErr w:type="spellEnd"/>
-      <w:r>
-        <w:t xml:space="preserve"> starts with the radio stack and works its way back (or up depending on your point of view) to the Application.  You know the drill, 2.4 GHz Digital Spread Spectrum, Adaptive Frequency Hopping</w:t>
+        <w:t>Basically, every book that I have ever read on Bluetooth or WiFi starts with the radio stack and works its way back (or up depending on your point of view) to the Application.  You know the drill, 2.4 GHz Digital Spread Spectrum, Adaptive Frequency Hopping</w:t>
       </w:r>
       <w:r>
         <w:t>,</w:t>
@@ -4619,6 +4611,7 @@
       </w:pPr>
       <w:bookmarkStart w:id="10" w:name="_Toc520276186"/>
       <w:r>
+        <w:lastRenderedPageBreak/>
         <w:t>Profiles – Services - Characteristics</w:t>
       </w:r>
       <w:bookmarkEnd w:id="10"/>
@@ -4626,6 +4619,7 @@
     <w:p>
       <w:pPr>
         <w:keepNext/>
+        <w:keepLines/>
       </w:pPr>
       <w:r>
         <w:t xml:space="preserve">The GATT Database is </w:t>
@@ -4667,11 +4661,7 @@
         <w:t xml:space="preserve"> to use</w:t>
       </w:r>
       <w:r>
-        <w:t xml:space="preserve">, so the Bluetooth SIG created a semantic hierarchy.  </w:t>
-      </w:r>
-      <w:r>
-        <w:lastRenderedPageBreak/>
-        <w:t xml:space="preserve">The hierarchy has </w:t>
+        <w:t xml:space="preserve">, so the Bluetooth SIG created a semantic hierarchy.  The hierarchy has </w:t>
       </w:r>
       <w:r>
         <w:t>three</w:t>
@@ -4809,23 +4799,7 @@
         <w:t xml:space="preserve"> - o</w:t>
       </w:r>
       <w:r>
-        <w:t xml:space="preserve">r you might make a more complicated Service, for instance a </w:t>
-      </w:r>
-      <w:proofErr w:type="spellStart"/>
-      <w:r>
-        <w:t>CapSense</w:t>
-      </w:r>
-      <w:proofErr w:type="spellEnd"/>
-      <w:r>
-        <w:t xml:space="preserve"> Service with a bunch of </w:t>
-      </w:r>
-      <w:proofErr w:type="spellStart"/>
-      <w:r>
-        <w:t>CapSense</w:t>
-      </w:r>
-      <w:proofErr w:type="spellEnd"/>
-      <w:r>
-        <w:t xml:space="preserve"> </w:t>
+        <w:t xml:space="preserve">r you might make a more complicated Service, for instance a CapSense Service with a bunch of CapSense </w:t>
       </w:r>
       <w:r>
         <w:t>widgets</w:t>
@@ -4885,6 +4859,8 @@
         <w:pStyle w:val="Heading2"/>
       </w:pPr>
       <w:bookmarkStart w:id="11" w:name="_Toc520276187"/>
+      <w:bookmarkStart w:id="12" w:name="_GoBack"/>
+      <w:bookmarkEnd w:id="12"/>
       <w:r>
         <w:t>Service Declaration in the GATT DB</w:t>
       </w:r>
@@ -5040,18 +5016,18 @@
       <w:pPr>
         <w:pStyle w:val="Heading2"/>
       </w:pPr>
-      <w:bookmarkStart w:id="12" w:name="_Toc515793377"/>
-      <w:bookmarkStart w:id="13" w:name="_Toc515795191"/>
-      <w:bookmarkStart w:id="14" w:name="_Toc520276188"/>
-      <w:bookmarkEnd w:id="12"/>
+      <w:bookmarkStart w:id="13" w:name="_Toc515793377"/>
+      <w:bookmarkStart w:id="14" w:name="_Toc515795191"/>
+      <w:bookmarkStart w:id="15" w:name="_Toc520276188"/>
       <w:bookmarkEnd w:id="13"/>
+      <w:bookmarkEnd w:id="14"/>
       <w:r>
         <w:t>Characteristic</w:t>
       </w:r>
       <w:r>
         <w:t xml:space="preserve"> Declaration in the GATT DB</w:t>
       </w:r>
-      <w:bookmarkEnd w:id="14"/>
+      <w:bookmarkEnd w:id="15"/>
     </w:p>
     <w:p>
       <w:r>
@@ -5569,14 +5545,14 @@
       <w:pPr>
         <w:pStyle w:val="Heading1"/>
       </w:pPr>
-      <w:bookmarkStart w:id="15" w:name="_Ref517090846"/>
-      <w:bookmarkStart w:id="16" w:name="_Toc520276189"/>
+      <w:bookmarkStart w:id="16" w:name="_Ref517090846"/>
+      <w:bookmarkStart w:id="17" w:name="_Toc520276189"/>
       <w:r>
         <w:lastRenderedPageBreak/>
         <w:t>WICED Bluetooth Designer</w:t>
       </w:r>
-      <w:bookmarkEnd w:id="15"/>
       <w:bookmarkEnd w:id="16"/>
+      <w:bookmarkEnd w:id="17"/>
     </w:p>
     <w:p>
       <w:r>
@@ -5680,11 +5656,11 @@
       <w:pPr>
         <w:pStyle w:val="Heading2"/>
       </w:pPr>
-      <w:bookmarkStart w:id="17" w:name="_Toc520276190"/>
+      <w:bookmarkStart w:id="18" w:name="_Toc520276190"/>
       <w:r>
         <w:t>Running the Tool</w:t>
       </w:r>
-      <w:bookmarkEnd w:id="17"/>
+      <w:bookmarkEnd w:id="18"/>
     </w:p>
     <w:p>
       <w:r>
@@ -6203,7 +6179,7 @@
               </wp:anchor>
             </w:drawing>
           </mc:Choice>
-          <mc:Fallback xmlns:mo="http://schemas.microsoft.com/office/mac/office/2008/main" xmlns:mv="urn:schemas-microsoft-com:mac:vml">
+          <mc:Fallback xmlns:mv="urn:schemas-microsoft-com:mac:vml" xmlns:mo="http://schemas.microsoft.com/office/mac/office/2008/main">
             <w:pict>
               <v:roundrect w14:anchorId="38E4C5C1" id="Rectangle: Rounded Corners 135" o:spid="_x0000_s1026" style="position:absolute;margin-left:9pt;margin-top:101.45pt;width:223.5pt;height:18.75pt;z-index:251661312;visibility:visible;mso-wrap-style:square;mso-wrap-distance-left:9pt;mso-wrap-distance-top:0;mso-wrap-distance-right:9pt;mso-wrap-distance-bottom:0;mso-position-horizontal:absolute;mso-position-horizontal-relative:text;mso-position-vertical:absolute;mso-position-vertical-relative:text;v-text-anchor:middle" arcsize="10923f" o:gfxdata="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" filled="f" strokecolor="red" strokeweight="2.25pt">
                 <v:stroke joinstyle="miter"/>
@@ -6279,7 +6255,7 @@
               </wp:anchor>
             </w:drawing>
           </mc:Choice>
-          <mc:Fallback xmlns:mo="http://schemas.microsoft.com/office/mac/office/2008/main" xmlns:mv="urn:schemas-microsoft-com:mac:vml">
+          <mc:Fallback xmlns:mv="urn:schemas-microsoft-com:mac:vml" xmlns:mo="http://schemas.microsoft.com/office/mac/office/2008/main">
             <w:pict>
               <v:roundrect w14:anchorId="7D92B234" id="Rectangle: Rounded Corners 134" o:spid="_x0000_s1026" style="position:absolute;margin-left:8.25pt;margin-top:66.2pt;width:223.5pt;height:18.75pt;z-index:251659264;visibility:visible;mso-wrap-style:square;mso-wrap-distance-left:9pt;mso-wrap-distance-top:0;mso-wrap-distance-right:9pt;mso-wrap-distance-bottom:0;mso-position-horizontal:absolute;mso-position-horizontal-relative:text;mso-position-vertical:absolute;mso-position-vertical-relative:text;v-text-anchor:middle" arcsize="10923f" o:gfxdata="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" filled="f" strokecolor="red" strokeweight="2.25pt">
                 <v:stroke joinstyle="miter"/>
@@ -6849,7 +6825,7 @@
               </wp:anchor>
             </w:drawing>
           </mc:Choice>
-          <mc:Fallback xmlns:mo="http://schemas.microsoft.com/office/mac/office/2008/main" xmlns:mv="urn:schemas-microsoft-com:mac:vml">
+          <mc:Fallback xmlns:mv="urn:schemas-microsoft-com:mac:vml" xmlns:mo="http://schemas.microsoft.com/office/mac/office/2008/main">
             <w:pict>
               <v:roundrect w14:anchorId="70D4993F" id="Rectangle: Rounded Corners 143" o:spid="_x0000_s1026" style="position:absolute;margin-left:6pt;margin-top:292.2pt;width:164.25pt;height:18.75pt;z-index:251669504;visibility:visible;mso-wrap-style:square;mso-width-percent:0;mso-wrap-distance-left:9pt;mso-wrap-distance-top:0;mso-wrap-distance-right:9pt;mso-wrap-distance-bottom:0;mso-position-horizontal:absolute;mso-position-horizontal-relative:text;mso-position-vertical:absolute;mso-position-vertical-relative:text;mso-width-percent:0;mso-width-relative:margin;v-text-anchor:middle" arcsize="10923f" o:gfxdata="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" filled="f" strokecolor="red" strokeweight="2.25pt">
                 <v:stroke joinstyle="miter"/>
@@ -6928,7 +6904,7 @@
               </wp:anchor>
             </w:drawing>
           </mc:Choice>
-          <mc:Fallback xmlns:mo="http://schemas.microsoft.com/office/mac/office/2008/main" xmlns:mv="urn:schemas-microsoft-com:mac:vml">
+          <mc:Fallback xmlns:mv="urn:schemas-microsoft-com:mac:vml" xmlns:mo="http://schemas.microsoft.com/office/mac/office/2008/main">
             <w:pict>
               <v:roundrect w14:anchorId="2BA1A596" id="Rectangle: Rounded Corners 142" o:spid="_x0000_s1026" style="position:absolute;margin-left:15.75pt;margin-top:41.7pt;width:41.25pt;height:18.75pt;z-index:251667456;visibility:visible;mso-wrap-style:square;mso-width-percent:0;mso-wrap-distance-left:9pt;mso-wrap-distance-top:0;mso-wrap-distance-right:9pt;mso-wrap-distance-bottom:0;mso-position-horizontal:absolute;mso-position-horizontal-relative:text;mso-position-vertical:absolute;mso-position-vertical-relative:text;mso-width-percent:0;mso-width-relative:margin;v-text-anchor:middle" arcsize="10923f" o:gfxdata="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" filled="f" strokecolor="red" strokeweight="2.25pt">
                 <v:stroke joinstyle="miter"/>
@@ -7835,11 +7811,11 @@
       <w:pPr>
         <w:pStyle w:val="Heading2"/>
       </w:pPr>
-      <w:bookmarkStart w:id="18" w:name="_Toc520276191"/>
+      <w:bookmarkStart w:id="19" w:name="_Toc520276191"/>
       <w:r>
         <w:t>Editing the Firmware</w:t>
       </w:r>
-      <w:bookmarkEnd w:id="18"/>
+      <w:bookmarkEnd w:id="19"/>
     </w:p>
     <w:p>
       <w:r>
@@ -9146,12 +9122,12 @@
       <w:pPr>
         <w:pStyle w:val="Heading2"/>
       </w:pPr>
-      <w:bookmarkStart w:id="19" w:name="_Toc520276192"/>
+      <w:bookmarkStart w:id="20" w:name="_Toc520276192"/>
       <w:r>
         <w:lastRenderedPageBreak/>
         <w:t>Testing the Project</w:t>
       </w:r>
-      <w:bookmarkEnd w:id="19"/>
+      <w:bookmarkEnd w:id="20"/>
     </w:p>
     <w:p>
       <w:pPr>
@@ -9256,7 +9232,7 @@
       <w:r>
         <w:t xml:space="preserve">.  </w:t>
       </w:r>
-      <w:bookmarkStart w:id="20" w:name="_Hlk515981647"/>
+      <w:bookmarkStart w:id="21" w:name="_Hlk515981647"/>
       <w:r>
         <w:t xml:space="preserve">When you see the </w:t>
       </w:r>
@@ -9316,7 +9292,7 @@
         <w:t>.</w:t>
       </w:r>
     </w:p>
-    <w:bookmarkEnd w:id="20"/>
+    <w:bookmarkEnd w:id="21"/>
     <w:p>
       <w:pPr>
         <w:jc w:val="center"/>
@@ -9994,12 +9970,12 @@
       <w:pPr>
         <w:pStyle w:val="Heading1"/>
       </w:pPr>
-      <w:bookmarkStart w:id="21" w:name="_Toc520276193"/>
+      <w:bookmarkStart w:id="22" w:name="_Toc520276193"/>
       <w:r>
         <w:lastRenderedPageBreak/>
         <w:t>WICED Bluetooth Stack Events</w:t>
       </w:r>
-      <w:bookmarkEnd w:id="21"/>
+      <w:bookmarkEnd w:id="22"/>
     </w:p>
     <w:p>
       <w:r>
@@ -10020,11 +9996,11 @@
       <w:pPr>
         <w:pStyle w:val="Heading2"/>
       </w:pPr>
-      <w:bookmarkStart w:id="22" w:name="_Toc520276194"/>
+      <w:bookmarkStart w:id="23" w:name="_Toc520276194"/>
       <w:r>
         <w:t>Essential Bluetooth Management Events</w:t>
       </w:r>
-      <w:bookmarkEnd w:id="22"/>
+      <w:bookmarkEnd w:id="23"/>
     </w:p>
     <w:tbl>
       <w:tblPr>
@@ -10170,11 +10146,11 @@
       <w:pPr>
         <w:pStyle w:val="Heading2"/>
       </w:pPr>
-      <w:bookmarkStart w:id="23" w:name="_Toc520276195"/>
+      <w:bookmarkStart w:id="24" w:name="_Toc520276195"/>
       <w:r>
         <w:t>Essential GATT Events</w:t>
       </w:r>
-      <w:bookmarkEnd w:id="23"/>
+      <w:bookmarkEnd w:id="24"/>
     </w:p>
     <w:tbl>
       <w:tblPr>
@@ -10306,7 +10282,7 @@
       <w:pPr>
         <w:pStyle w:val="Heading2"/>
       </w:pPr>
-      <w:bookmarkStart w:id="24" w:name="_Toc520276196"/>
+      <w:bookmarkStart w:id="25" w:name="_Toc520276196"/>
       <w:r>
         <w:lastRenderedPageBreak/>
         <w:t xml:space="preserve">Essential GATT </w:t>
@@ -10317,7 +10293,7 @@
       <w:r>
         <w:t>Events</w:t>
       </w:r>
-      <w:bookmarkEnd w:id="24"/>
+      <w:bookmarkEnd w:id="25"/>
     </w:p>
     <w:p>
       <w:pPr>
@@ -10688,12 +10664,12 @@
       <w:pPr>
         <w:pStyle w:val="Heading1"/>
       </w:pPr>
-      <w:bookmarkStart w:id="25" w:name="_Toc520276197"/>
+      <w:bookmarkStart w:id="26" w:name="_Toc520276197"/>
       <w:r>
         <w:lastRenderedPageBreak/>
         <w:t>WICED Bluetooth Firmware Architecture</w:t>
       </w:r>
-      <w:bookmarkEnd w:id="25"/>
+      <w:bookmarkEnd w:id="26"/>
     </w:p>
     <w:p>
       <w:r>
@@ -10763,11 +10739,11 @@
       <w:pPr>
         <w:pStyle w:val="Heading2"/>
       </w:pPr>
-      <w:bookmarkStart w:id="26" w:name="_Toc520276198"/>
+      <w:bookmarkStart w:id="27" w:name="_Toc520276198"/>
       <w:r>
         <w:t>Turning on the Stack</w:t>
       </w:r>
-      <w:bookmarkEnd w:id="26"/>
+      <w:bookmarkEnd w:id="27"/>
     </w:p>
     <w:p>
       <w:r>
@@ -11019,11 +10995,11 @@
       <w:pPr>
         <w:pStyle w:val="Heading2"/>
       </w:pPr>
-      <w:bookmarkStart w:id="27" w:name="_Toc520276199"/>
+      <w:bookmarkStart w:id="28" w:name="_Toc520276199"/>
       <w:r>
         <w:t>Start Advertising</w:t>
       </w:r>
-      <w:bookmarkEnd w:id="27"/>
+      <w:bookmarkEnd w:id="28"/>
     </w:p>
     <w:p>
       <w:r>
@@ -11673,11 +11649,11 @@
       <w:pPr>
         <w:pStyle w:val="Heading2"/>
       </w:pPr>
-      <w:bookmarkStart w:id="28" w:name="_Toc520276200"/>
+      <w:bookmarkStart w:id="29" w:name="_Toc520276200"/>
       <w:r>
         <w:t>Making a Connection</w:t>
       </w:r>
-      <w:bookmarkEnd w:id="28"/>
+      <w:bookmarkEnd w:id="29"/>
     </w:p>
     <w:p>
       <w:r>
@@ -11902,7 +11878,7 @@
       <w:pPr>
         <w:pStyle w:val="Heading2"/>
       </w:pPr>
-      <w:bookmarkStart w:id="29" w:name="_Toc520276201"/>
+      <w:bookmarkStart w:id="30" w:name="_Toc520276201"/>
       <w:r>
         <w:t xml:space="preserve">Exchange Data </w:t>
       </w:r>
@@ -11915,7 +11891,7 @@
       <w:r>
         <w:t xml:space="preserve"> (from the Central)</w:t>
       </w:r>
-      <w:bookmarkEnd w:id="29"/>
+      <w:bookmarkEnd w:id="30"/>
     </w:p>
     <w:p>
       <w:r>
@@ -12443,7 +12419,7 @@
       <w:pPr>
         <w:pStyle w:val="Heading2"/>
       </w:pPr>
-      <w:bookmarkStart w:id="30" w:name="_Toc520276202"/>
+      <w:bookmarkStart w:id="31" w:name="_Toc520276202"/>
       <w:r>
         <w:t xml:space="preserve">Exchange Data </w:t>
       </w:r>
@@ -12456,7 +12432,7 @@
       <w:r>
         <w:t xml:space="preserve"> (from the Central)</w:t>
       </w:r>
-      <w:bookmarkEnd w:id="30"/>
+      <w:bookmarkEnd w:id="31"/>
     </w:p>
     <w:p>
       <w:r>
@@ -12950,12 +12926,12 @@
       <w:pPr>
         <w:pStyle w:val="Heading1"/>
       </w:pPr>
-      <w:bookmarkStart w:id="31" w:name="_Toc520276203"/>
+      <w:bookmarkStart w:id="32" w:name="_Toc520276203"/>
       <w:r>
         <w:lastRenderedPageBreak/>
         <w:t>WICED GATT Database Implementation</w:t>
       </w:r>
-      <w:bookmarkEnd w:id="31"/>
+      <w:bookmarkEnd w:id="32"/>
     </w:p>
     <w:p>
       <w:r>
@@ -13343,7 +13319,7 @@
       <w:pPr>
         <w:pStyle w:val="Heading2"/>
       </w:pPr>
-      <w:bookmarkStart w:id="32" w:name="_Toc520276204"/>
+      <w:bookmarkStart w:id="33" w:name="_Toc520276204"/>
       <w:proofErr w:type="spellStart"/>
       <w:r>
         <w:t>g</w:t>
@@ -13355,7 +13331,7 @@
       <w:r>
         <w:t>[]</w:t>
       </w:r>
-      <w:bookmarkEnd w:id="32"/>
+      <w:bookmarkEnd w:id="33"/>
     </w:p>
     <w:p>
       <w:r>
@@ -14279,7 +14255,6 @@
           <w:color w:val="000000"/>
           <w:sz w:val="20"/>
           <w:szCs w:val="20"/>
-          <w:highlight w:val="lightGray"/>
         </w:rPr>
         <w:t>LEGATTDB_CHAR_PROP_READ</w:t>
       </w:r>
@@ -14955,12 +14930,12 @@
       <w:pPr>
         <w:pStyle w:val="Heading2"/>
       </w:pPr>
-      <w:bookmarkStart w:id="33" w:name="_Toc520276205"/>
+      <w:bookmarkStart w:id="34" w:name="_Toc520276205"/>
       <w:proofErr w:type="spellStart"/>
       <w:r>
         <w:t>gatt_db_ext_attr_tbl</w:t>
       </w:r>
-      <w:bookmarkEnd w:id="33"/>
+      <w:bookmarkEnd w:id="34"/>
       <w:proofErr w:type="spellEnd"/>
     </w:p>
     <w:p>
@@ -15352,7 +15327,6 @@
           <w:color w:val="005032"/>
           <w:sz w:val="20"/>
           <w:szCs w:val="20"/>
-          <w:highlight w:val="lightGray"/>
         </w:rPr>
         <w:t>gatt_db_lookup_table</w:t>
       </w:r>
@@ -15875,7 +15849,7 @@
       <w:pPr>
         <w:pStyle w:val="Heading2"/>
       </w:pPr>
-      <w:bookmarkStart w:id="34" w:name="_Toc520276206"/>
+      <w:bookmarkStart w:id="35" w:name="_Toc520276206"/>
       <w:r>
         <w:t xml:space="preserve">uint8_t </w:t>
       </w:r>
@@ -15891,7 +15865,7 @@
       <w:r>
         <w:t>alues</w:t>
       </w:r>
-      <w:bookmarkEnd w:id="34"/>
+      <w:bookmarkEnd w:id="35"/>
     </w:p>
     <w:p>
       <w:r>
@@ -16344,14 +16318,14 @@
       <w:pPr>
         <w:pStyle w:val="Heading2"/>
       </w:pPr>
-      <w:bookmarkStart w:id="35" w:name="_Toc520276207"/>
+      <w:bookmarkStart w:id="36" w:name="_Toc520276207"/>
       <w:r>
         <w:t xml:space="preserve">The </w:t>
       </w:r>
       <w:r>
         <w:t>Application Programming Interface</w:t>
       </w:r>
-      <w:bookmarkEnd w:id="35"/>
+      <w:bookmarkEnd w:id="36"/>
     </w:p>
     <w:p>
       <w:r>
@@ -16445,11 +16419,19 @@
         <w:t>wicedled</w:t>
       </w:r>
       <w:r>
-        <w:t>_get_value</w:t>
-      </w:r>
-      <w:proofErr w:type="spellEnd"/>
-      <w:r>
-        <w:t xml:space="preserve">( uint16_t </w:t>
+        <w:t>_get_</w:t>
+      </w:r>
+      <w:proofErr w:type="gramStart"/>
+      <w:r>
+        <w:t>value</w:t>
+      </w:r>
+      <w:proofErr w:type="spellEnd"/>
+      <w:r>
+        <w:t>( uint</w:t>
+      </w:r>
+      <w:proofErr w:type="gramEnd"/>
+      <w:r>
+        <w:t xml:space="preserve">16_t </w:t>
       </w:r>
       <w:proofErr w:type="spellStart"/>
       <w:r>
@@ -16460,21 +16442,69 @@
         <w:t xml:space="preserve">, uint16_t </w:t>
       </w:r>
       <w:proofErr w:type="spellStart"/>
+      <w:r>
+        <w:t>conn_id</w:t>
+      </w:r>
+      <w:proofErr w:type="spellEnd"/>
+      <w:r>
+        <w:t>, uint8_t *</w:t>
+      </w:r>
+      <w:proofErr w:type="spellStart"/>
+      <w:r>
+        <w:t>p_val</w:t>
+      </w:r>
+      <w:proofErr w:type="spellEnd"/>
+      <w:r>
+        <w:t xml:space="preserve">, uint16_t </w:t>
+      </w:r>
+      <w:proofErr w:type="spellStart"/>
+      <w:r>
+        <w:t>max_len</w:t>
+      </w:r>
+      <w:proofErr w:type="spellEnd"/>
+      <w:r>
+        <w:t>, uint16_t *</w:t>
+      </w:r>
+      <w:proofErr w:type="spellStart"/>
+      <w:r>
+        <w:t>p_len</w:t>
+      </w:r>
+      <w:proofErr w:type="spellEnd"/>
+      <w:r>
+        <w:t xml:space="preserve"> )</w:t>
+      </w:r>
+    </w:p>
+    <w:p>
+      <w:proofErr w:type="spellStart"/>
+      <w:r>
+        <w:t>wiced_bt_gatt_status_t</w:t>
+      </w:r>
+      <w:proofErr w:type="spellEnd"/>
+      <w:r>
+        <w:t xml:space="preserve"> </w:t>
+      </w:r>
+      <w:proofErr w:type="spellStart"/>
+      <w:r>
+        <w:t>wicedled</w:t>
+      </w:r>
+      <w:r>
+        <w:t>_set_</w:t>
+      </w:r>
       <w:proofErr w:type="gramStart"/>
       <w:r>
-        <w:t>conn</w:t>
+        <w:t>value</w:t>
+      </w:r>
+      <w:proofErr w:type="spellEnd"/>
+      <w:r>
+        <w:t>( uint</w:t>
       </w:r>
       <w:proofErr w:type="gramEnd"/>
       <w:r>
-        <w:t>_id</w:t>
-      </w:r>
-      <w:proofErr w:type="spellEnd"/>
-      <w:r>
-        <w:t>, uint8_t *</w:t>
-      </w:r>
-      <w:proofErr w:type="spellStart"/>
-      <w:r>
-        <w:t>p_val</w:t>
+        <w:t xml:space="preserve">16_t </w:t>
+      </w:r>
+      <w:proofErr w:type="spellStart"/>
+      <w:r>
+        <w:t>attr_handle</w:t>
       </w:r>
       <w:proofErr w:type="spellEnd"/>
       <w:r>
@@ -16482,57 +16512,7 @@
       </w:r>
       <w:proofErr w:type="spellStart"/>
       <w:r>
-        <w:t>max_len</w:t>
-      </w:r>
-      <w:proofErr w:type="spellEnd"/>
-      <w:r>
-        <w:t>, uint16_t *</w:t>
-      </w:r>
-      <w:proofErr w:type="spellStart"/>
-      <w:r>
-        <w:t>p_len</w:t>
-      </w:r>
-      <w:proofErr w:type="spellEnd"/>
-      <w:r>
-        <w:t xml:space="preserve"> )</w:t>
-      </w:r>
-    </w:p>
-    <w:p>
-      <w:proofErr w:type="spellStart"/>
-      <w:r>
-        <w:t>wiced_bt_gatt_status_t</w:t>
-      </w:r>
-      <w:proofErr w:type="spellEnd"/>
-      <w:r>
-        <w:t xml:space="preserve"> </w:t>
-      </w:r>
-      <w:proofErr w:type="spellStart"/>
-      <w:r>
-        <w:t>wicedled</w:t>
-      </w:r>
-      <w:r>
-        <w:t>_set_value</w:t>
-      </w:r>
-      <w:proofErr w:type="spellEnd"/>
-      <w:r>
-        <w:t xml:space="preserve">( uint16_t </w:t>
-      </w:r>
-      <w:proofErr w:type="spellStart"/>
-      <w:r>
-        <w:t>attr_handle</w:t>
-      </w:r>
-      <w:proofErr w:type="spellEnd"/>
-      <w:r>
-        <w:t xml:space="preserve">, uint16_t </w:t>
-      </w:r>
-      <w:proofErr w:type="spellStart"/>
-      <w:proofErr w:type="gramStart"/>
-      <w:r>
-        <w:t>conn</w:t>
-      </w:r>
-      <w:proofErr w:type="gramEnd"/>
-      <w:r>
-        <w:t>_id</w:t>
+        <w:t>conn_id</w:t>
       </w:r>
       <w:proofErr w:type="spellEnd"/>
       <w:r>
@@ -16854,15 +16834,15 @@
       <w:r>
         <w:br w:type="page"/>
       </w:r>
-      <w:bookmarkStart w:id="36" w:name="_Toc514769071"/>
-      <w:bookmarkStart w:id="37" w:name="_Toc520276208"/>
+      <w:bookmarkStart w:id="37" w:name="_Toc514769071"/>
+      <w:bookmarkStart w:id="38" w:name="_Toc520276208"/>
       <w:proofErr w:type="spellStart"/>
       <w:r>
         <w:lastRenderedPageBreak/>
         <w:t>CySmart</w:t>
       </w:r>
-      <w:bookmarkEnd w:id="36"/>
       <w:bookmarkEnd w:id="37"/>
+      <w:bookmarkEnd w:id="38"/>
       <w:proofErr w:type="spellEnd"/>
     </w:p>
     <w:p>
@@ -16883,8 +16863,8 @@
         <w:pStyle w:val="Heading2"/>
         <w:ind w:left="-360" w:firstLine="360"/>
       </w:pPr>
-      <w:bookmarkStart w:id="38" w:name="_Toc514769072"/>
-      <w:bookmarkStart w:id="39" w:name="_Toc520276209"/>
+      <w:bookmarkStart w:id="39" w:name="_Toc514769072"/>
+      <w:bookmarkStart w:id="40" w:name="_Toc520276209"/>
       <w:proofErr w:type="spellStart"/>
       <w:r>
         <w:t>CySmart</w:t>
@@ -16893,8 +16873,8 @@
       <w:r>
         <w:t xml:space="preserve"> PC Application</w:t>
       </w:r>
-      <w:bookmarkEnd w:id="38"/>
       <w:bookmarkEnd w:id="39"/>
+      <w:bookmarkEnd w:id="40"/>
     </w:p>
     <w:p>
       <w:pPr>
@@ -17301,7 +17281,7 @@
           <w:szCs w:val="26"/>
         </w:rPr>
       </w:pPr>
-      <w:bookmarkStart w:id="40" w:name="_Toc514769073"/>
+      <w:bookmarkStart w:id="41" w:name="_Toc514769073"/>
       <w:r>
         <w:br w:type="page"/>
       </w:r>
@@ -17311,7 +17291,7 @@
         <w:pStyle w:val="Heading2"/>
         <w:ind w:left="-360" w:firstLine="360"/>
       </w:pPr>
-      <w:bookmarkStart w:id="41" w:name="_Toc520276210"/>
+      <w:bookmarkStart w:id="42" w:name="_Toc520276210"/>
       <w:proofErr w:type="spellStart"/>
       <w:r>
         <w:lastRenderedPageBreak/>
@@ -17321,8 +17301,8 @@
       <w:r>
         <w:t xml:space="preserve"> Mobile Application</w:t>
       </w:r>
-      <w:bookmarkEnd w:id="40"/>
       <w:bookmarkEnd w:id="41"/>
+      <w:bookmarkEnd w:id="42"/>
     </w:p>
     <w:p>
       <w:pPr>
@@ -17337,15 +17317,7 @@
       </w:r>
       <w:proofErr w:type="spellEnd"/>
       <w:r>
-        <w:t xml:space="preserve"> mobile application is available on the Google Play store and the Apple App store. The app can connect and interact with any connectable BLE device. It supports specialized screens for many of the BLE adopted services and a few Cypress custom services such as </w:t>
-      </w:r>
-      <w:proofErr w:type="spellStart"/>
-      <w:r>
-        <w:t>CapSense</w:t>
-      </w:r>
-      <w:proofErr w:type="spellEnd"/>
-      <w:r>
-        <w:t xml:space="preserve"> and RGB LED control. In addition, there is a GATT database browser that can be used to read and write attributes for all services even if they are not supported with specialized screens.</w:t>
+        <w:t xml:space="preserve"> mobile application is available on the Google Play store and the Apple App store. The app can connect and interact with any connectable BLE device. It supports specialized screens for many of the BLE adopted services and a few Cypress custom services such as CapSense and RGB LED control. In addition, there is a GATT database browser that can be used to read and write attributes for all services even if they are not supported with specialized screens.</w:t>
       </w:r>
     </w:p>
     <w:p>
@@ -17625,18 +17597,18 @@
       <w:pPr>
         <w:pStyle w:val="Heading1"/>
       </w:pPr>
-      <w:bookmarkStart w:id="42" w:name="_Toc520276211"/>
+      <w:bookmarkStart w:id="43" w:name="_Toc520276211"/>
       <w:r>
         <w:lastRenderedPageBreak/>
         <w:t>Exercises</w:t>
       </w:r>
-      <w:bookmarkEnd w:id="42"/>
+      <w:bookmarkEnd w:id="43"/>
     </w:p>
     <w:p>
       <w:pPr>
         <w:pStyle w:val="Exercise"/>
       </w:pPr>
-      <w:bookmarkStart w:id="43" w:name="_Toc520276212"/>
+      <w:bookmarkStart w:id="44" w:name="_Toc520276212"/>
       <w:r>
         <w:t xml:space="preserve">Create a BLE Project with a </w:t>
       </w:r>
@@ -17648,7 +17620,7 @@
       <w:r>
         <w:t xml:space="preserve"> Service</w:t>
       </w:r>
-      <w:bookmarkEnd w:id="43"/>
+      <w:bookmarkEnd w:id="44"/>
     </w:p>
     <w:p>
       <w:r>
@@ -17741,18 +17713,18 @@
       <w:pPr>
         <w:pStyle w:val="Exercise"/>
       </w:pPr>
-      <w:bookmarkStart w:id="44" w:name="_Toc495328187"/>
-      <w:bookmarkStart w:id="45" w:name="_Toc500767618"/>
-      <w:bookmarkStart w:id="46" w:name="_Toc520276213"/>
+      <w:bookmarkStart w:id="45" w:name="_Toc495328187"/>
+      <w:bookmarkStart w:id="46" w:name="_Toc500767618"/>
+      <w:bookmarkStart w:id="47" w:name="_Toc520276213"/>
       <w:r>
         <w:t xml:space="preserve">Build and Run the </w:t>
       </w:r>
-      <w:bookmarkEnd w:id="44"/>
       <w:bookmarkEnd w:id="45"/>
+      <w:bookmarkEnd w:id="46"/>
       <w:r>
         <w:t>Advertisement Scanner</w:t>
       </w:r>
-      <w:bookmarkEnd w:id="46"/>
+      <w:bookmarkEnd w:id="47"/>
       <w:r>
         <w:t xml:space="preserve"> </w:t>
       </w:r>
@@ -17836,12 +17808,12 @@
       <w:pPr>
         <w:pStyle w:val="Exercise"/>
       </w:pPr>
-      <w:bookmarkStart w:id="47" w:name="_Toc520276214"/>
+      <w:bookmarkStart w:id="48" w:name="_Toc520276214"/>
       <w:r>
         <w:lastRenderedPageBreak/>
         <w:t>Create a BLE Advertiser</w:t>
       </w:r>
-      <w:bookmarkEnd w:id="47"/>
+      <w:bookmarkEnd w:id="48"/>
     </w:p>
     <w:p>
       <w:pPr>
@@ -19115,7 +19087,7 @@
           <w:highlight w:val="lightGray"/>
         </w:rPr>
       </w:pPr>
-      <w:bookmarkStart w:id="48" w:name="_Toc514769084"/>
+      <w:bookmarkStart w:id="49" w:name="_Toc514769084"/>
       <w:r>
         <w:rPr>
           <w:highlight w:val="lightGray"/>
@@ -19127,13 +19099,13 @@
       <w:pPr>
         <w:pStyle w:val="Exercise"/>
       </w:pPr>
-      <w:bookmarkStart w:id="49" w:name="_Toc520276215"/>
+      <w:bookmarkStart w:id="50" w:name="_Toc520276215"/>
       <w:r>
         <w:lastRenderedPageBreak/>
         <w:t>Connect using BLE</w:t>
       </w:r>
-      <w:bookmarkEnd w:id="48"/>
       <w:bookmarkEnd w:id="49"/>
+      <w:bookmarkEnd w:id="50"/>
     </w:p>
     <w:p>
       <w:pPr>
@@ -19145,31 +19117,7 @@
     </w:p>
     <w:p>
       <w:r>
-        <w:t xml:space="preserve">In this exercise, you will create a project that will have a custom </w:t>
-      </w:r>
-      <w:proofErr w:type="spellStart"/>
-      <w:r>
-        <w:t>CapSense</w:t>
-      </w:r>
-      <w:proofErr w:type="spellEnd"/>
-      <w:r>
-        <w:t xml:space="preserve"> Service containing a </w:t>
-      </w:r>
-      <w:proofErr w:type="spellStart"/>
-      <w:r>
-        <w:t>CapSense</w:t>
-      </w:r>
-      <w:proofErr w:type="spellEnd"/>
-      <w:r>
-        <w:t xml:space="preserve"> Button characteristic with data for 4 buttons. You will monitor the </w:t>
-      </w:r>
-      <w:proofErr w:type="spellStart"/>
-      <w:r>
-        <w:t>CapSense</w:t>
-      </w:r>
-      <w:proofErr w:type="spellEnd"/>
-      <w:r>
-        <w:t xml:space="preserve"> buttons on the shield board and update their states in the GATT database</w:t>
+        <w:t>In this exercise, you will create a project that will have a custom CapSense Service containing a CapSense Button characteristic with data for 4 buttons. You will monitor the CapSense buttons on the shield board and update their states in the GATT database</w:t>
       </w:r>
       <w:r>
         <w:t xml:space="preserve"> so that a client can read the values.</w:t>
@@ -19370,15 +19318,7 @@
           </w:tcPr>
           <w:p>
             <w:r>
-              <w:t xml:space="preserve">Initialize application, start </w:t>
-            </w:r>
-            <w:proofErr w:type="spellStart"/>
-            <w:r>
-              <w:t>CapSense</w:t>
-            </w:r>
-            <w:proofErr w:type="spellEnd"/>
-            <w:r>
-              <w:t xml:space="preserve"> thread.</w:t>
+              <w:t>Initialize application, start CapSense thread.</w:t>
             </w:r>
           </w:p>
         </w:tc>
@@ -19541,15 +19481,7 @@
           </w:tcPr>
           <w:p>
             <w:r>
-              <w:t xml:space="preserve">Read </w:t>
-            </w:r>
-            <w:proofErr w:type="spellStart"/>
-            <w:r>
-              <w:t>CapSense</w:t>
-            </w:r>
-            <w:proofErr w:type="spellEnd"/>
-            <w:r>
-              <w:t xml:space="preserve"> characteristic while touching buttons </w:t>
+              <w:t xml:space="preserve">Read CapSense characteristic while touching buttons </w:t>
             </w:r>
             <w:r>
               <w:sym w:font="Wingdings" w:char="F0E0"/>
@@ -19886,14 +19818,12 @@
       <w:r>
         <w:t xml:space="preserve">Change the Service Name and Service Description to </w:t>
       </w:r>
-      <w:proofErr w:type="spellStart"/>
       <w:r>
         <w:rPr>
           <w:i/>
         </w:rPr>
         <w:t>CapSense</w:t>
       </w:r>
-      <w:proofErr w:type="spellEnd"/>
       <w:r>
         <w:t>.</w:t>
       </w:r>
@@ -19924,15 +19854,7 @@
         </w:numPr>
       </w:pPr>
       <w:r>
-        <w:t xml:space="preserve">Add a Vendor Specific Characteristic to the </w:t>
-      </w:r>
-      <w:proofErr w:type="spellStart"/>
-      <w:r>
-        <w:t>CapSense</w:t>
-      </w:r>
-      <w:proofErr w:type="spellEnd"/>
-      <w:r>
-        <w:t xml:space="preserve"> Service</w:t>
+        <w:t>Add a Vendor Specific Characteristic to the CapSense Service</w:t>
       </w:r>
     </w:p>
     <w:p>
@@ -20764,15 +20686,7 @@
         </w:numPr>
       </w:pPr>
       <w:r>
-        <w:t xml:space="preserve">Update the advertisement packet so that it sends the flags, name, and the UUID of the </w:t>
-      </w:r>
-      <w:proofErr w:type="spellStart"/>
-      <w:r>
-        <w:t>CapSense</w:t>
-      </w:r>
-      <w:proofErr w:type="spellEnd"/>
-      <w:r>
-        <w:t xml:space="preserve"> service.</w:t>
+        <w:t>Update the advertisement packet so that it sends the flags, name, and the UUID of the CapSense service.</w:t>
       </w:r>
     </w:p>
     <w:p>
@@ -20907,15 +20821,7 @@
         </w:numPr>
       </w:pPr>
       <w:r>
-        <w:t xml:space="preserve">Write a thread function to read the </w:t>
-      </w:r>
-      <w:proofErr w:type="spellStart"/>
-      <w:r>
-        <w:t>CapSense</w:t>
-      </w:r>
-      <w:proofErr w:type="spellEnd"/>
-      <w:r>
-        <w:t xml:space="preserve"> button data</w:t>
+        <w:t>Write a thread function to read the CapSense button data</w:t>
       </w:r>
       <w:r>
         <w:t xml:space="preserve"> </w:t>
@@ -20933,15 +20839,7 @@
         </w:numPr>
       </w:pPr>
       <w:r>
-        <w:t xml:space="preserve">Hint: you can use the thread from the peripherals chapter exercise on reading the </w:t>
-      </w:r>
-      <w:proofErr w:type="spellStart"/>
-      <w:r>
-        <w:t>CapSense</w:t>
-      </w:r>
-      <w:proofErr w:type="spellEnd"/>
-      <w:r>
-        <w:t xml:space="preserve"> buttons as a starting point.</w:t>
+        <w:t>Hint: you can use the thread from the peripherals chapter exercise on reading the CapSense buttons as a starting point.</w:t>
       </w:r>
       <w:r>
         <w:t xml:space="preserve"> If you do that, everything is done except for saving the value to the GATT database.</w:t>
@@ -21034,15 +20932,7 @@
         </w:numPr>
       </w:pPr>
       <w:r>
-        <w:t xml:space="preserve">Hint: The details of the </w:t>
-      </w:r>
-      <w:proofErr w:type="spellStart"/>
-      <w:r>
-        <w:t>CapSense</w:t>
-      </w:r>
-      <w:proofErr w:type="spellEnd"/>
-      <w:r>
-        <w:t xml:space="preserve"> Service and its Characteristics can be found at: </w:t>
+        <w:t xml:space="preserve">Hint: The details of the CapSense Service and its Characteristics can be found at: </w:t>
       </w:r>
       <w:hyperlink r:id="rId53" w:history="1">
         <w:r>
@@ -21110,15 +21000,7 @@
         <w:t>BTM_ENABLED_EVT</w:t>
       </w:r>
       <w:r>
-        <w:t xml:space="preserve">) initialize and create the </w:t>
-      </w:r>
-      <w:proofErr w:type="spellStart"/>
-      <w:r>
-        <w:t>CapSense</w:t>
-      </w:r>
-      <w:proofErr w:type="spellEnd"/>
-      <w:r>
-        <w:t xml:space="preserve"> thread.</w:t>
+        <w:t>) initialize and create the CapSense thread.</w:t>
       </w:r>
     </w:p>
     <w:p>
@@ -21235,26 +21117,13 @@
         <w:t>Open the GATT browser w</w:t>
       </w:r>
       <w:r>
-        <w:t xml:space="preserve">idget and then open the </w:t>
-      </w:r>
-      <w:proofErr w:type="spellStart"/>
-      <w:r>
-        <w:t>CapSense</w:t>
-      </w:r>
-      <w:proofErr w:type="spellEnd"/>
-      <w:r>
-        <w:t xml:space="preserve"> Service followed by the</w:t>
+        <w:t>idget and then open the CapSense Service followed by the</w:t>
       </w:r>
       <w:r>
         <w:t xml:space="preserve"> </w:t>
       </w:r>
-      <w:proofErr w:type="spellStart"/>
-      <w:r>
-        <w:t>CapSense</w:t>
-      </w:r>
-      <w:proofErr w:type="spellEnd"/>
-      <w:r>
-        <w:t xml:space="preserve"> </w:t>
+      <w:r>
+        <w:t xml:space="preserve">CapSense </w:t>
       </w:r>
       <w:r>
         <w:t>Button Characteristic.</w:t>
@@ -21282,15 +21151,7 @@
       </w:pPr>
       <w:r>
         <w:lastRenderedPageBreak/>
-        <w:t xml:space="preserve">Hint: There is a </w:t>
-      </w:r>
-      <w:proofErr w:type="spellStart"/>
-      <w:r>
-        <w:t>CapSense</w:t>
-      </w:r>
-      <w:proofErr w:type="spellEnd"/>
-      <w:r>
-        <w:t xml:space="preserve"> widget in </w:t>
+        <w:t xml:space="preserve">Hint: There is a CapSense widget in </w:t>
       </w:r>
       <w:proofErr w:type="spellStart"/>
       <w:proofErr w:type="gramStart"/>
@@ -21406,15 +21267,7 @@
         <w:t>R</w:t>
       </w:r>
       <w:r>
-        <w:t xml:space="preserve">ead the </w:t>
-      </w:r>
-      <w:proofErr w:type="spellStart"/>
-      <w:r>
-        <w:t>CapSense</w:t>
-      </w:r>
-      <w:proofErr w:type="spellEnd"/>
-      <w:r>
-        <w:t xml:space="preserve"> button values in </w:t>
+        <w:t xml:space="preserve">ead the CapSense button values in </w:t>
       </w:r>
       <w:proofErr w:type="spellStart"/>
       <w:r>
@@ -21562,10 +21415,7 @@
         <w:pStyle w:val="ListParagraph"/>
       </w:pPr>
     </w:p>
-    <w:p>
-      <w:bookmarkStart w:id="50" w:name="_GoBack"/>
-      <w:bookmarkEnd w:id="50"/>
-    </w:p>
+    <w:p/>
     <w:p/>
     <w:p/>
     <w:p/>
@@ -26105,7 +25955,7 @@
   <w:style w:type="paragraph" w:default="1" w:styleId="Normal">
     <w:name w:val="Normal"/>
     <w:qFormat/>
-    <w:rsid w:val="007A5F4D"/>
+    <w:rsid w:val="001F74A9"/>
   </w:style>
   <w:style w:type="paragraph" w:styleId="Heading1">
     <w:name w:val="heading 1"/>
@@ -26227,7 +26077,7 @@
     <w:uiPriority w:val="1"/>
     <w:semiHidden/>
     <w:unhideWhenUsed/>
-    <w:rsid w:val="007A5F4D"/>
+    <w:rsid w:val="001F74A9"/>
   </w:style>
   <w:style w:type="table" w:default="1" w:styleId="TableNormal">
     <w:name w:val="Normal Table"/>
@@ -26249,7 +26099,7 @@
     <w:uiPriority w:val="99"/>
     <w:semiHidden/>
     <w:unhideWhenUsed/>
-    <w:rsid w:val="007A5F4D"/>
+    <w:rsid w:val="001F74A9"/>
   </w:style>
   <w:style w:type="character" w:customStyle="1" w:styleId="Heading1Char">
     <w:name w:val="Heading 1 Char"/>
@@ -27143,7 +26993,7 @@
 </file>
 
 <file path=customXml/itemProps1.xml><?xml version="1.0" encoding="utf-8"?>
-<ds:datastoreItem xmlns:ds="http://schemas.openxmlformats.org/officeDocument/2006/customXml" ds:itemID="{2A8344C1-9FAA-4C1E-86A8-E9949165A6DF}">
+<ds:datastoreItem xmlns:ds="http://schemas.openxmlformats.org/officeDocument/2006/customXml" ds:itemID="{3CB7440A-E919-45DC-9948-A9599EE9A511}">
   <ds:schemaRefs>
     <ds:schemaRef ds:uri="http://schemas.openxmlformats.org/officeDocument/2006/bibliography"/>
   </ds:schemaRefs>

--- a/labmanual/English/WBT101-04A-BLE.docx
+++ b/labmanual/English/WBT101-04A-BLE.docx
@@ -4859,8 +4859,6 @@
         <w:pStyle w:val="Heading2"/>
       </w:pPr>
       <w:bookmarkStart w:id="11" w:name="_Toc520276187"/>
-      <w:bookmarkStart w:id="12" w:name="_GoBack"/>
-      <w:bookmarkEnd w:id="12"/>
       <w:r>
         <w:t>Service Declaration in the GATT DB</w:t>
       </w:r>
@@ -5016,18 +5014,18 @@
       <w:pPr>
         <w:pStyle w:val="Heading2"/>
       </w:pPr>
-      <w:bookmarkStart w:id="13" w:name="_Toc515793377"/>
-      <w:bookmarkStart w:id="14" w:name="_Toc515795191"/>
-      <w:bookmarkStart w:id="15" w:name="_Toc520276188"/>
+      <w:bookmarkStart w:id="12" w:name="_Toc515793377"/>
+      <w:bookmarkStart w:id="13" w:name="_Toc515795191"/>
+      <w:bookmarkStart w:id="14" w:name="_Toc520276188"/>
+      <w:bookmarkEnd w:id="12"/>
       <w:bookmarkEnd w:id="13"/>
+      <w:r>
+        <w:t>Characteristic</w:t>
+      </w:r>
+      <w:r>
+        <w:t xml:space="preserve"> Declaration in the GATT DB</w:t>
+      </w:r>
       <w:bookmarkEnd w:id="14"/>
-      <w:r>
-        <w:t>Characteristic</w:t>
-      </w:r>
-      <w:r>
-        <w:t xml:space="preserve"> Declaration in the GATT DB</w:t>
-      </w:r>
-      <w:bookmarkEnd w:id="15"/>
     </w:p>
     <w:p>
       <w:r>
@@ -5545,122 +5543,122 @@
       <w:pPr>
         <w:pStyle w:val="Heading1"/>
       </w:pPr>
-      <w:bookmarkStart w:id="16" w:name="_Ref517090846"/>
-      <w:bookmarkStart w:id="17" w:name="_Toc520276189"/>
+      <w:bookmarkStart w:id="15" w:name="_Ref517090846"/>
+      <w:bookmarkStart w:id="16" w:name="_Toc520276189"/>
       <w:r>
         <w:lastRenderedPageBreak/>
         <w:t>WICED Bluetooth Designer</w:t>
       </w:r>
+      <w:bookmarkEnd w:id="15"/>
       <w:bookmarkEnd w:id="16"/>
+    </w:p>
+    <w:p>
+      <w:r>
+        <w:t xml:space="preserve">WICED Bluetooth Designer is a tool that will </w:t>
+      </w:r>
+      <w:r>
+        <w:t xml:space="preserve">build </w:t>
+      </w:r>
+      <w:r>
+        <w:t xml:space="preserve">a </w:t>
+      </w:r>
+      <w:r>
+        <w:t>semi-customized template project for you for BLE or BR/EDR</w:t>
+      </w:r>
+      <w:r>
+        <w:t xml:space="preserve"> (aka</w:t>
+      </w:r>
+      <w:r>
+        <w:t xml:space="preserve"> Classic Bluetooth)</w:t>
+      </w:r>
+      <w:r>
+        <w:t xml:space="preserve"> or both.  The tool copies in all the required files including the </w:t>
+      </w:r>
+      <w:proofErr w:type="spellStart"/>
+      <w:r>
+        <w:t>makefile</w:t>
+      </w:r>
+      <w:proofErr w:type="spellEnd"/>
+      <w:r>
+        <w:t>, customizes them to your setting</w:t>
+      </w:r>
+      <w:r>
+        <w:t>s,</w:t>
+      </w:r>
+      <w:r>
+        <w:t xml:space="preserve"> and then </w:t>
+      </w:r>
+      <w:r>
+        <w:t>creates</w:t>
+      </w:r>
+      <w:r>
+        <w:t xml:space="preserve"> a make target.  The project is runnable with no changes (it doesn</w:t>
+      </w:r>
+      <w:r>
+        <w:t>'</w:t>
+      </w:r>
+      <w:r>
+        <w:t>t do much, but it works).</w:t>
+      </w:r>
+    </w:p>
+    <w:p>
+      <w:r>
+        <w:t>For this example</w:t>
+      </w:r>
+      <w:r>
+        <w:t>,</w:t>
+      </w:r>
+      <w:r>
+        <w:t xml:space="preserve"> I am going to build a BLE project that has </w:t>
+      </w:r>
+      <w:r>
+        <w:t>o</w:t>
+      </w:r>
+      <w:r>
+        <w:t xml:space="preserve">ne </w:t>
+      </w:r>
+      <w:r>
+        <w:t xml:space="preserve">custom </w:t>
+      </w:r>
+      <w:r>
+        <w:t xml:space="preserve">service called the </w:t>
+      </w:r>
+      <w:proofErr w:type="spellStart"/>
+      <w:r>
+        <w:t>WicedLED</w:t>
+      </w:r>
+      <w:proofErr w:type="spellEnd"/>
+      <w:r>
+        <w:t xml:space="preserve"> Service with one writable characteristic called </w:t>
+      </w:r>
+      <w:r>
+        <w:t>"</w:t>
+      </w:r>
+      <w:r>
+        <w:t>LED</w:t>
+      </w:r>
+      <w:r>
+        <w:t>"</w:t>
+      </w:r>
+      <w:r>
+        <w:t xml:space="preserve">.  When the Central writes a 0 or 1 into that Characteristic, my application firmware will just write that value into the GPIO driving </w:t>
+      </w:r>
+      <w:r>
+        <w:t xml:space="preserve">the </w:t>
+      </w:r>
+      <w:r>
+        <w:t xml:space="preserve">LED. </w:t>
+      </w:r>
+    </w:p>
+    <w:p>
+      <w:pPr>
+        <w:pStyle w:val="Heading2"/>
+      </w:pPr>
+      <w:bookmarkStart w:id="17" w:name="_Toc520276190"/>
+      <w:r>
+        <w:t>Running the Tool</w:t>
+      </w:r>
       <w:bookmarkEnd w:id="17"/>
-    </w:p>
-    <w:p>
-      <w:r>
-        <w:t xml:space="preserve">WICED Bluetooth Designer is a tool that will </w:t>
-      </w:r>
-      <w:r>
-        <w:t xml:space="preserve">build </w:t>
-      </w:r>
-      <w:r>
-        <w:t xml:space="preserve">a </w:t>
-      </w:r>
-      <w:r>
-        <w:t>semi-customized template project for you for BLE or BR/EDR</w:t>
-      </w:r>
-      <w:r>
-        <w:t xml:space="preserve"> (aka</w:t>
-      </w:r>
-      <w:r>
-        <w:t xml:space="preserve"> Classic Bluetooth)</w:t>
-      </w:r>
-      <w:r>
-        <w:t xml:space="preserve"> or both.  The tool copies in all the required files including the </w:t>
-      </w:r>
-      <w:proofErr w:type="spellStart"/>
-      <w:r>
-        <w:t>makefile</w:t>
-      </w:r>
-      <w:proofErr w:type="spellEnd"/>
-      <w:r>
-        <w:t>, customizes them to your setting</w:t>
-      </w:r>
-      <w:r>
-        <w:t>s,</w:t>
-      </w:r>
-      <w:r>
-        <w:t xml:space="preserve"> and then </w:t>
-      </w:r>
-      <w:r>
-        <w:t>creates</w:t>
-      </w:r>
-      <w:r>
-        <w:t xml:space="preserve"> a make target.  The project is runnable with no changes (it doesn</w:t>
-      </w:r>
-      <w:r>
-        <w:t>'</w:t>
-      </w:r>
-      <w:r>
-        <w:t>t do much, but it works).</w:t>
-      </w:r>
-    </w:p>
-    <w:p>
-      <w:r>
-        <w:t>For this example</w:t>
-      </w:r>
-      <w:r>
-        <w:t>,</w:t>
-      </w:r>
-      <w:r>
-        <w:t xml:space="preserve"> I am going to build a BLE project that has </w:t>
-      </w:r>
-      <w:r>
-        <w:t>o</w:t>
-      </w:r>
-      <w:r>
-        <w:t xml:space="preserve">ne </w:t>
-      </w:r>
-      <w:r>
-        <w:t xml:space="preserve">custom </w:t>
-      </w:r>
-      <w:r>
-        <w:t xml:space="preserve">service called the </w:t>
-      </w:r>
-      <w:proofErr w:type="spellStart"/>
-      <w:r>
-        <w:t>WicedLED</w:t>
-      </w:r>
-      <w:proofErr w:type="spellEnd"/>
-      <w:r>
-        <w:t xml:space="preserve"> Service with one writable characteristic called </w:t>
-      </w:r>
-      <w:r>
-        <w:t>"</w:t>
-      </w:r>
-      <w:r>
-        <w:t>LED</w:t>
-      </w:r>
-      <w:r>
-        <w:t>"</w:t>
-      </w:r>
-      <w:r>
-        <w:t xml:space="preserve">.  When the Central writes a 0 or 1 into that Characteristic, my application firmware will just write that value into the GPIO driving </w:t>
-      </w:r>
-      <w:r>
-        <w:t xml:space="preserve">the </w:t>
-      </w:r>
-      <w:r>
-        <w:t xml:space="preserve">LED. </w:t>
-      </w:r>
-    </w:p>
-    <w:p>
-      <w:pPr>
-        <w:pStyle w:val="Heading2"/>
-      </w:pPr>
-      <w:bookmarkStart w:id="18" w:name="_Toc520276190"/>
-      <w:r>
-        <w:t>Running the Tool</w:t>
-      </w:r>
-      <w:bookmarkEnd w:id="18"/>
     </w:p>
     <w:p>
       <w:r>
@@ -6179,7 +6177,7 @@
               </wp:anchor>
             </w:drawing>
           </mc:Choice>
-          <mc:Fallback xmlns:mv="urn:schemas-microsoft-com:mac:vml" xmlns:mo="http://schemas.microsoft.com/office/mac/office/2008/main">
+          <mc:Fallback xmlns:mo="http://schemas.microsoft.com/office/mac/office/2008/main" xmlns:mv="urn:schemas-microsoft-com:mac:vml">
             <w:pict>
               <v:roundrect w14:anchorId="38E4C5C1" id="Rectangle: Rounded Corners 135" o:spid="_x0000_s1026" style="position:absolute;margin-left:9pt;margin-top:101.45pt;width:223.5pt;height:18.75pt;z-index:251661312;visibility:visible;mso-wrap-style:square;mso-wrap-distance-left:9pt;mso-wrap-distance-top:0;mso-wrap-distance-right:9pt;mso-wrap-distance-bottom:0;mso-position-horizontal:absolute;mso-position-horizontal-relative:text;mso-position-vertical:absolute;mso-position-vertical-relative:text;v-text-anchor:middle" arcsize="10923f" o:gfxdata="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" filled="f" strokecolor="red" strokeweight="2.25pt">
                 <v:stroke joinstyle="miter"/>
@@ -6255,7 +6253,7 @@
               </wp:anchor>
             </w:drawing>
           </mc:Choice>
-          <mc:Fallback xmlns:mv="urn:schemas-microsoft-com:mac:vml" xmlns:mo="http://schemas.microsoft.com/office/mac/office/2008/main">
+          <mc:Fallback xmlns:mo="http://schemas.microsoft.com/office/mac/office/2008/main" xmlns:mv="urn:schemas-microsoft-com:mac:vml">
             <w:pict>
               <v:roundrect w14:anchorId="7D92B234" id="Rectangle: Rounded Corners 134" o:spid="_x0000_s1026" style="position:absolute;margin-left:8.25pt;margin-top:66.2pt;width:223.5pt;height:18.75pt;z-index:251659264;visibility:visible;mso-wrap-style:square;mso-wrap-distance-left:9pt;mso-wrap-distance-top:0;mso-wrap-distance-right:9pt;mso-wrap-distance-bottom:0;mso-position-horizontal:absolute;mso-position-horizontal-relative:text;mso-position-vertical:absolute;mso-position-vertical-relative:text;v-text-anchor:middle" arcsize="10923f" o:gfxdata="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" filled="f" strokecolor="red" strokeweight="2.25pt">
                 <v:stroke joinstyle="miter"/>
@@ -6825,7 +6823,7 @@
               </wp:anchor>
             </w:drawing>
           </mc:Choice>
-          <mc:Fallback xmlns:mv="urn:schemas-microsoft-com:mac:vml" xmlns:mo="http://schemas.microsoft.com/office/mac/office/2008/main">
+          <mc:Fallback xmlns:mo="http://schemas.microsoft.com/office/mac/office/2008/main" xmlns:mv="urn:schemas-microsoft-com:mac:vml">
             <w:pict>
               <v:roundrect w14:anchorId="70D4993F" id="Rectangle: Rounded Corners 143" o:spid="_x0000_s1026" style="position:absolute;margin-left:6pt;margin-top:292.2pt;width:164.25pt;height:18.75pt;z-index:251669504;visibility:visible;mso-wrap-style:square;mso-width-percent:0;mso-wrap-distance-left:9pt;mso-wrap-distance-top:0;mso-wrap-distance-right:9pt;mso-wrap-distance-bottom:0;mso-position-horizontal:absolute;mso-position-horizontal-relative:text;mso-position-vertical:absolute;mso-position-vertical-relative:text;mso-width-percent:0;mso-width-relative:margin;v-text-anchor:middle" arcsize="10923f" o:gfxdata="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" filled="f" strokecolor="red" strokeweight="2.25pt">
                 <v:stroke joinstyle="miter"/>
@@ -6904,7 +6902,7 @@
               </wp:anchor>
             </w:drawing>
           </mc:Choice>
-          <mc:Fallback xmlns:mv="urn:schemas-microsoft-com:mac:vml" xmlns:mo="http://schemas.microsoft.com/office/mac/office/2008/main">
+          <mc:Fallback xmlns:mo="http://schemas.microsoft.com/office/mac/office/2008/main" xmlns:mv="urn:schemas-microsoft-com:mac:vml">
             <w:pict>
               <v:roundrect w14:anchorId="2BA1A596" id="Rectangle: Rounded Corners 142" o:spid="_x0000_s1026" style="position:absolute;margin-left:15.75pt;margin-top:41.7pt;width:41.25pt;height:18.75pt;z-index:251667456;visibility:visible;mso-wrap-style:square;mso-width-percent:0;mso-wrap-distance-left:9pt;mso-wrap-distance-top:0;mso-wrap-distance-right:9pt;mso-wrap-distance-bottom:0;mso-position-horizontal:absolute;mso-position-horizontal-relative:text;mso-position-vertical:absolute;mso-position-vertical-relative:text;mso-width-percent:0;mso-width-relative:margin;v-text-anchor:middle" arcsize="10923f" o:gfxdata="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" filled="f" strokecolor="red" strokeweight="2.25pt">
                 <v:stroke joinstyle="miter"/>
@@ -7811,11 +7809,11 @@
       <w:pPr>
         <w:pStyle w:val="Heading2"/>
       </w:pPr>
-      <w:bookmarkStart w:id="19" w:name="_Toc520276191"/>
+      <w:bookmarkStart w:id="18" w:name="_Toc520276191"/>
       <w:r>
         <w:t>Editing the Firmware</w:t>
       </w:r>
-      <w:bookmarkEnd w:id="19"/>
+      <w:bookmarkEnd w:id="18"/>
     </w:p>
     <w:p>
       <w:r>
@@ -7828,7 +7826,7 @@
         <w:t xml:space="preserve">I will make </w:t>
       </w:r>
       <w:r>
-        <w:t>five</w:t>
+        <w:t>six</w:t>
       </w:r>
       <w:r>
         <w:t xml:space="preserve"> changes to the generated project</w:t>
@@ -7851,7 +7849,21 @@
       </w:r>
       <w:proofErr w:type="spellEnd"/>
       <w:r>
-        <w:t xml:space="preserve"> and one in the Make Target</w:t>
+        <w:t xml:space="preserve">, </w:t>
+      </w:r>
+      <w:r>
+        <w:t xml:space="preserve">one in </w:t>
+      </w:r>
+      <w:proofErr w:type="spellStart"/>
+      <w:r>
+        <w:t>wiced_bd_cfg.c</w:t>
+      </w:r>
+      <w:proofErr w:type="spellEnd"/>
+      <w:r>
+        <w:t xml:space="preserve">, and one to </w:t>
+      </w:r>
+      <w:r>
+        <w:t>the Make Target</w:t>
       </w:r>
       <w:r>
         <w:t>.</w:t>
@@ -8893,6 +8905,7 @@
         <w:keepLines/>
       </w:pPr>
       <w:r>
+        <w:lastRenderedPageBreak/>
         <w:t>Notice how the GATT attribute (</w:t>
       </w:r>
       <w:proofErr w:type="spellStart"/>
@@ -8923,6 +8936,103 @@
       </w:r>
       <w:r>
         <w:t>.</w:t>
+      </w:r>
+    </w:p>
+    <w:p>
+      <w:pPr>
+        <w:keepNext/>
+        <w:keepLines/>
+      </w:pPr>
+      <w:r>
+        <w:t xml:space="preserve">In the file </w:t>
+      </w:r>
+      <w:proofErr w:type="spellStart"/>
+      <w:r>
+        <w:t>wiced_bt_cfg.h</w:t>
+      </w:r>
+      <w:proofErr w:type="spellEnd"/>
+      <w:r>
+        <w:t>, disable privacy (we'll talk about privacy in the next chapter) by making the following change at the end of the file:</w:t>
+      </w:r>
+    </w:p>
+    <w:p>
+      <w:pPr>
+        <w:keepNext/>
+        <w:keepLines/>
+      </w:pPr>
+      <w:r>
+        <w:t xml:space="preserve">Old: </w:t>
+      </w:r>
+      <w:proofErr w:type="gramStart"/>
+      <w:r>
+        <w:tab/>
+      </w:r>
+      <w:r>
+        <w:rPr>
+          <w:i/>
+        </w:rPr>
+        <w:t>.</w:t>
+      </w:r>
+      <w:proofErr w:type="spellStart"/>
+      <w:r>
+        <w:rPr>
+          <w:i/>
+        </w:rPr>
+        <w:t>rpa</w:t>
+      </w:r>
+      <w:proofErr w:type="gramEnd"/>
+      <w:r>
+        <w:rPr>
+          <w:i/>
+        </w:rPr>
+        <w:t>_refresh_timeout</w:t>
+      </w:r>
+      <w:proofErr w:type="spellEnd"/>
+      <w:r>
+        <w:rPr>
+          <w:i/>
+        </w:rPr>
+        <w:t xml:space="preserve"> = WICED_BT_CFG_DEFAULT_RANDOM_ADDRESS_CHANGE_TIMEOUT</w:t>
+      </w:r>
+    </w:p>
+    <w:p>
+      <w:pPr>
+        <w:keepNext/>
+        <w:keepLines/>
+      </w:pPr>
+      <w:r>
+        <w:t>New:</w:t>
+      </w:r>
+      <w:proofErr w:type="gramStart"/>
+      <w:r>
+        <w:tab/>
+      </w:r>
+      <w:r>
+        <w:rPr>
+          <w:i/>
+        </w:rPr>
+        <w:t>.</w:t>
+      </w:r>
+      <w:proofErr w:type="spellStart"/>
+      <w:r>
+        <w:rPr>
+          <w:i/>
+        </w:rPr>
+        <w:t>rpa</w:t>
+      </w:r>
+      <w:proofErr w:type="gramEnd"/>
+      <w:r>
+        <w:rPr>
+          <w:i/>
+        </w:rPr>
+        <w:t>_refresh_timeout</w:t>
+      </w:r>
+      <w:proofErr w:type="spellEnd"/>
+      <w:r>
+        <w:rPr>
+          <w:i/>
+        </w:rPr>
+        <w:t xml:space="preserve"> = WICED_BT_CFG_DEFAULT_RANDOM_ADDRESS_NEVER_CHANGE</w:t>
       </w:r>
     </w:p>
     <w:p>
@@ -9122,12 +9232,12 @@
       <w:pPr>
         <w:pStyle w:val="Heading2"/>
       </w:pPr>
-      <w:bookmarkStart w:id="20" w:name="_Toc520276192"/>
+      <w:bookmarkStart w:id="19" w:name="_Toc520276192"/>
       <w:r>
         <w:lastRenderedPageBreak/>
         <w:t>Testing the Project</w:t>
       </w:r>
-      <w:bookmarkEnd w:id="20"/>
+      <w:bookmarkEnd w:id="19"/>
     </w:p>
     <w:p>
       <w:pPr>
@@ -9232,7 +9342,7 @@
       <w:r>
         <w:t xml:space="preserve">.  </w:t>
       </w:r>
-      <w:bookmarkStart w:id="21" w:name="_Hlk515981647"/>
+      <w:bookmarkStart w:id="20" w:name="_Hlk515981647"/>
       <w:r>
         <w:t xml:space="preserve">When you see the </w:t>
       </w:r>
@@ -9292,7 +9402,7 @@
         <w:t>.</w:t>
       </w:r>
     </w:p>
-    <w:bookmarkEnd w:id="21"/>
+    <w:bookmarkEnd w:id="20"/>
     <w:p>
       <w:pPr>
         <w:jc w:val="center"/>
@@ -9970,37 +10080,37 @@
       <w:pPr>
         <w:pStyle w:val="Heading1"/>
       </w:pPr>
-      <w:bookmarkStart w:id="22" w:name="_Toc520276193"/>
+      <w:bookmarkStart w:id="21" w:name="_Toc520276193"/>
       <w:r>
         <w:lastRenderedPageBreak/>
         <w:t>WICED Bluetooth Stack Events</w:t>
       </w:r>
+      <w:bookmarkEnd w:id="21"/>
+    </w:p>
+    <w:p>
+      <w:r>
+        <w:t>The Stack generates Events based on what is happening in the Bluetooth world.  After an event is created, the Stack will call the callback function which you registered when you turned on the Stack.  Your callback firmware must look at the event code and the event parameter and take the appropriate action.</w:t>
+      </w:r>
+    </w:p>
+    <w:p>
+      <w:r>
+        <w:t>There are two classes of events: Management, and GATT.  Each of these has its own callback function.  Bluetooth Designer will generate code to handle more events than are needed for the first simple example, and I will deal with them in the next chapter.</w:t>
+      </w:r>
+    </w:p>
+    <w:p>
+      <w:r>
+        <w:t>For the purposes of the simple example, you need to understand these events:</w:t>
+      </w:r>
+    </w:p>
+    <w:p>
+      <w:pPr>
+        <w:pStyle w:val="Heading2"/>
+      </w:pPr>
+      <w:bookmarkStart w:id="22" w:name="_Toc520276194"/>
+      <w:r>
+        <w:t>Essential Bluetooth Management Events</w:t>
+      </w:r>
       <w:bookmarkEnd w:id="22"/>
-    </w:p>
-    <w:p>
-      <w:r>
-        <w:t>The Stack generates Events based on what is happening in the Bluetooth world.  After an event is created, the Stack will call the callback function which you registered when you turned on the Stack.  Your callback firmware must look at the event code and the event parameter and take the appropriate action.</w:t>
-      </w:r>
-    </w:p>
-    <w:p>
-      <w:r>
-        <w:t>There are two classes of events: Management, and GATT.  Each of these has its own callback function.  Bluetooth Designer will generate code to handle more events than are needed for the first simple example, and I will deal with them in the next chapter.</w:t>
-      </w:r>
-    </w:p>
-    <w:p>
-      <w:r>
-        <w:t>For the purposes of the simple example, you need to understand these events:</w:t>
-      </w:r>
-    </w:p>
-    <w:p>
-      <w:pPr>
-        <w:pStyle w:val="Heading2"/>
-      </w:pPr>
-      <w:bookmarkStart w:id="23" w:name="_Toc520276194"/>
-      <w:r>
-        <w:t>Essential Bluetooth Management Events</w:t>
-      </w:r>
-      <w:bookmarkEnd w:id="23"/>
     </w:p>
     <w:tbl>
       <w:tblPr>
@@ -10146,11 +10256,11 @@
       <w:pPr>
         <w:pStyle w:val="Heading2"/>
       </w:pPr>
-      <w:bookmarkStart w:id="24" w:name="_Toc520276195"/>
+      <w:bookmarkStart w:id="23" w:name="_Toc520276195"/>
       <w:r>
         <w:t>Essential GATT Events</w:t>
       </w:r>
-      <w:bookmarkEnd w:id="24"/>
+      <w:bookmarkEnd w:id="23"/>
     </w:p>
     <w:tbl>
       <w:tblPr>
@@ -10282,7 +10392,7 @@
       <w:pPr>
         <w:pStyle w:val="Heading2"/>
       </w:pPr>
-      <w:bookmarkStart w:id="25" w:name="_Toc520276196"/>
+      <w:bookmarkStart w:id="24" w:name="_Toc520276196"/>
       <w:r>
         <w:lastRenderedPageBreak/>
         <w:t xml:space="preserve">Essential GATT </w:t>
@@ -10293,7 +10403,7 @@
       <w:r>
         <w:t>Events</w:t>
       </w:r>
-      <w:bookmarkEnd w:id="25"/>
+      <w:bookmarkEnd w:id="24"/>
     </w:p>
     <w:p>
       <w:pPr>
@@ -10664,12 +10774,12 @@
       <w:pPr>
         <w:pStyle w:val="Heading1"/>
       </w:pPr>
-      <w:bookmarkStart w:id="26" w:name="_Toc520276197"/>
+      <w:bookmarkStart w:id="25" w:name="_Toc520276197"/>
       <w:r>
         <w:lastRenderedPageBreak/>
         <w:t>WICED Bluetooth Firmware Architecture</w:t>
       </w:r>
-      <w:bookmarkEnd w:id="26"/>
+      <w:bookmarkEnd w:id="25"/>
     </w:p>
     <w:p>
       <w:r>
@@ -10739,267 +10849,267 @@
       <w:pPr>
         <w:pStyle w:val="Heading2"/>
       </w:pPr>
-      <w:bookmarkStart w:id="27" w:name="_Toc520276198"/>
+      <w:bookmarkStart w:id="26" w:name="_Toc520276198"/>
       <w:r>
         <w:t>Turning on the Stack</w:t>
       </w:r>
+      <w:bookmarkEnd w:id="26"/>
+    </w:p>
+    <w:p>
+      <w:r>
+        <w:t xml:space="preserve">When a WICED device turns on, the chip boots, starts the RTOS and then jumps to a function called </w:t>
+      </w:r>
+      <w:proofErr w:type="spellStart"/>
+      <w:r>
+        <w:t>application_start</w:t>
+      </w:r>
+      <w:proofErr w:type="spellEnd"/>
+      <w:r>
+        <w:t xml:space="preserve"> which is where your Application firmware starts.  At that point in the proceedings, your Application firmware is responsible for turning on the Stack and making a connection to the WICED radio.  This is done with WICED API calls </w:t>
+      </w:r>
+      <w:proofErr w:type="spellStart"/>
+      <w:r>
+        <w:t>wiced_transport_init</w:t>
+      </w:r>
+      <w:proofErr w:type="spellEnd"/>
+      <w:r>
+        <w:t xml:space="preserve">, </w:t>
+      </w:r>
+      <w:proofErr w:type="spellStart"/>
+      <w:r>
+        <w:t>wiced_transport_create_buffer_pools</w:t>
+      </w:r>
+      <w:proofErr w:type="spellEnd"/>
+      <w:r>
+        <w:t xml:space="preserve"> and </w:t>
+      </w:r>
+      <w:proofErr w:type="spellStart"/>
+      <w:r>
+        <w:t>wiced_bt_stack_init</w:t>
+      </w:r>
+      <w:proofErr w:type="spellEnd"/>
+      <w:r>
+        <w:t xml:space="preserve">.  One of the key arguments to </w:t>
+      </w:r>
+      <w:proofErr w:type="spellStart"/>
+      <w:r>
+        <w:t>wiced_bt_stack_init</w:t>
+      </w:r>
+      <w:proofErr w:type="spellEnd"/>
+      <w:r>
+        <w:t xml:space="preserve"> is a function pointer to the management callback.  </w:t>
+      </w:r>
+    </w:p>
+    <w:p>
+      <w:r>
+        <w:t>WICED Bluetooth Designer creates a management callback function for you called &lt;</w:t>
+      </w:r>
+      <w:proofErr w:type="spellStart"/>
+      <w:r>
+        <w:t>appname</w:t>
+      </w:r>
+      <w:proofErr w:type="spellEnd"/>
+      <w:r>
+        <w:t>&gt;_</w:t>
+      </w:r>
+      <w:proofErr w:type="spellStart"/>
+      <w:r>
+        <w:t>management_callback</w:t>
+      </w:r>
+      <w:proofErr w:type="spellEnd"/>
+      <w:r>
+        <w:t xml:space="preserve"> where &lt;</w:t>
+      </w:r>
+      <w:proofErr w:type="spellStart"/>
+      <w:r>
+        <w:t>appname</w:t>
+      </w:r>
+      <w:proofErr w:type="spellEnd"/>
+      <w:r>
+        <w:t>&gt; is the name you gave to the project.</w:t>
+      </w:r>
+      <w:r>
+        <w:t xml:space="preserve"> It is your job to fill in what the firmware does to processes various events</w:t>
+      </w:r>
+      <w:r>
+        <w:t xml:space="preserve">. This is </w:t>
+      </w:r>
+      <w:r>
+        <w:t>implemented as a switch statement in the callback function</w:t>
+      </w:r>
+      <w:r>
+        <w:t xml:space="preserve"> where the cases are the Stack events</w:t>
+      </w:r>
+      <w:r>
+        <w:t>.</w:t>
+      </w:r>
+      <w:r>
+        <w:t xml:space="preserve"> Some of the necessary actions are provided automatically and others will need to be written by you.</w:t>
+      </w:r>
+    </w:p>
+    <w:p>
+      <w:r>
+        <w:t>When you start the Stack, it</w:t>
+      </w:r>
+      <w:r>
+        <w:t xml:space="preserve"> generates the </w:t>
+      </w:r>
+      <w:r>
+        <w:t>BTM_ENABLED_EVT</w:t>
+      </w:r>
+      <w:r>
+        <w:t xml:space="preserve"> </w:t>
+      </w:r>
+      <w:r>
+        <w:t xml:space="preserve">event and calls the </w:t>
+      </w:r>
+      <w:r>
+        <w:t xml:space="preserve"> &lt;</w:t>
+      </w:r>
+      <w:proofErr w:type="spellStart"/>
+      <w:r>
+        <w:t>appname</w:t>
+      </w:r>
+      <w:proofErr w:type="spellEnd"/>
+      <w:r>
+        <w:t>&gt;_</w:t>
+      </w:r>
+      <w:proofErr w:type="spellStart"/>
+      <w:r>
+        <w:t>management_callback</w:t>
+      </w:r>
+      <w:proofErr w:type="spellEnd"/>
+      <w:r>
+        <w:t xml:space="preserve"> function</w:t>
+      </w:r>
+      <w:r>
+        <w:t xml:space="preserve"> which then processes that event</w:t>
+      </w:r>
+      <w:r>
+        <w:t>.</w:t>
+      </w:r>
+    </w:p>
+    <w:p>
+      <w:r>
+        <w:t>The &lt;</w:t>
+      </w:r>
+      <w:proofErr w:type="spellStart"/>
+      <w:r>
+        <w:t>appname</w:t>
+      </w:r>
+      <w:proofErr w:type="spellEnd"/>
+      <w:r>
+        <w:t>&gt;_</w:t>
+      </w:r>
+      <w:proofErr w:type="spellStart"/>
+      <w:r>
+        <w:t>management_callback</w:t>
+      </w:r>
+      <w:proofErr w:type="spellEnd"/>
+      <w:r>
+        <w:t xml:space="preserve"> case for </w:t>
+      </w:r>
+      <w:r>
+        <w:t>BTM_ENABLED_EVT</w:t>
+      </w:r>
+      <w:r>
+        <w:t xml:space="preserve"> event</w:t>
+      </w:r>
+      <w:r>
+        <w:t xml:space="preserve"> calls </w:t>
+      </w:r>
+      <w:r>
+        <w:t>the function</w:t>
+      </w:r>
+      <w:r>
+        <w:t xml:space="preserve"> </w:t>
+      </w:r>
+      <w:r>
+        <w:t>&lt;</w:t>
+      </w:r>
+      <w:proofErr w:type="spellStart"/>
+      <w:r>
+        <w:t>appname</w:t>
+      </w:r>
+      <w:proofErr w:type="spellEnd"/>
+      <w:r>
+        <w:t>&gt;</w:t>
+      </w:r>
+      <w:r>
+        <w:t>_</w:t>
+      </w:r>
+      <w:proofErr w:type="spellStart"/>
+      <w:r>
+        <w:t>app_init</w:t>
+      </w:r>
+      <w:proofErr w:type="spellEnd"/>
+      <w:r>
+        <w:t>.  It initializes the system</w:t>
+      </w:r>
+      <w:r>
+        <w:t xml:space="preserve"> including initialization of the GATT database and registering a callback function for GATT database events. The name of the GATT callback created by WICED Bluetooth Designer is &lt;</w:t>
+      </w:r>
+      <w:proofErr w:type="spellStart"/>
+      <w:r>
+        <w:t>appname</w:t>
+      </w:r>
+      <w:proofErr w:type="spellEnd"/>
+      <w:r>
+        <w:t>&gt;_</w:t>
+      </w:r>
+      <w:proofErr w:type="spellStart"/>
+      <w:r>
+        <w:t>event_handler</w:t>
+      </w:r>
+      <w:proofErr w:type="spellEnd"/>
+      <w:r>
+        <w:t xml:space="preserve">. </w:t>
+      </w:r>
+    </w:p>
+    <w:p>
+      <w:r>
+        <w:t>The &lt;</w:t>
+      </w:r>
+      <w:proofErr w:type="spellStart"/>
+      <w:r>
+        <w:t>appname</w:t>
+      </w:r>
+      <w:proofErr w:type="spellEnd"/>
+      <w:r>
+        <w:t>&gt;_</w:t>
+      </w:r>
+      <w:proofErr w:type="spellStart"/>
+      <w:r>
+        <w:t>app_init</w:t>
+      </w:r>
+      <w:proofErr w:type="spellEnd"/>
+      <w:r>
+        <w:t xml:space="preserve"> function ends </w:t>
+      </w:r>
+      <w:r>
+        <w:t xml:space="preserve">by calling the </w:t>
+      </w:r>
+      <w:proofErr w:type="spellStart"/>
+      <w:r>
+        <w:t>wiced_bt_start_advertising</w:t>
+      </w:r>
+      <w:proofErr w:type="spellEnd"/>
+      <w:r>
+        <w:t xml:space="preserve"> function</w:t>
+      </w:r>
+      <w:r>
+        <w:t>.</w:t>
+      </w:r>
+    </w:p>
+    <w:p>
+      <w:pPr>
+        <w:pStyle w:val="Heading2"/>
+      </w:pPr>
+      <w:bookmarkStart w:id="27" w:name="_Toc520276199"/>
+      <w:r>
+        <w:t>Start Advertising</w:t>
+      </w:r>
       <w:bookmarkEnd w:id="27"/>
-    </w:p>
-    <w:p>
-      <w:r>
-        <w:t xml:space="preserve">When a WICED device turns on, the chip boots, starts the RTOS and then jumps to a function called </w:t>
-      </w:r>
-      <w:proofErr w:type="spellStart"/>
-      <w:r>
-        <w:t>application_start</w:t>
-      </w:r>
-      <w:proofErr w:type="spellEnd"/>
-      <w:r>
-        <w:t xml:space="preserve"> which is where your Application firmware starts.  At that point in the proceedings, your Application firmware is responsible for turning on the Stack and making a connection to the WICED radio.  This is done with WICED API calls </w:t>
-      </w:r>
-      <w:proofErr w:type="spellStart"/>
-      <w:r>
-        <w:t>wiced_transport_init</w:t>
-      </w:r>
-      <w:proofErr w:type="spellEnd"/>
-      <w:r>
-        <w:t xml:space="preserve">, </w:t>
-      </w:r>
-      <w:proofErr w:type="spellStart"/>
-      <w:r>
-        <w:t>wiced_transport_create_buffer_pools</w:t>
-      </w:r>
-      <w:proofErr w:type="spellEnd"/>
-      <w:r>
-        <w:t xml:space="preserve"> and </w:t>
-      </w:r>
-      <w:proofErr w:type="spellStart"/>
-      <w:r>
-        <w:t>wiced_bt_stack_init</w:t>
-      </w:r>
-      <w:proofErr w:type="spellEnd"/>
-      <w:r>
-        <w:t xml:space="preserve">.  One of the key arguments to </w:t>
-      </w:r>
-      <w:proofErr w:type="spellStart"/>
-      <w:r>
-        <w:t>wiced_bt_stack_init</w:t>
-      </w:r>
-      <w:proofErr w:type="spellEnd"/>
-      <w:r>
-        <w:t xml:space="preserve"> is a function pointer to the management callback.  </w:t>
-      </w:r>
-    </w:p>
-    <w:p>
-      <w:r>
-        <w:t>WICED Bluetooth Designer creates a management callback function for you called &lt;</w:t>
-      </w:r>
-      <w:proofErr w:type="spellStart"/>
-      <w:r>
-        <w:t>appname</w:t>
-      </w:r>
-      <w:proofErr w:type="spellEnd"/>
-      <w:r>
-        <w:t>&gt;_</w:t>
-      </w:r>
-      <w:proofErr w:type="spellStart"/>
-      <w:r>
-        <w:t>management_callback</w:t>
-      </w:r>
-      <w:proofErr w:type="spellEnd"/>
-      <w:r>
-        <w:t xml:space="preserve"> where &lt;</w:t>
-      </w:r>
-      <w:proofErr w:type="spellStart"/>
-      <w:r>
-        <w:t>appname</w:t>
-      </w:r>
-      <w:proofErr w:type="spellEnd"/>
-      <w:r>
-        <w:t>&gt; is the name you gave to the project.</w:t>
-      </w:r>
-      <w:r>
-        <w:t xml:space="preserve"> It is your job to fill in what the firmware does to processes various events</w:t>
-      </w:r>
-      <w:r>
-        <w:t xml:space="preserve">. This is </w:t>
-      </w:r>
-      <w:r>
-        <w:t>implemented as a switch statement in the callback function</w:t>
-      </w:r>
-      <w:r>
-        <w:t xml:space="preserve"> where the cases are the Stack events</w:t>
-      </w:r>
-      <w:r>
-        <w:t>.</w:t>
-      </w:r>
-      <w:r>
-        <w:t xml:space="preserve"> Some of the necessary actions are provided automatically and others will need to be written by you.</w:t>
-      </w:r>
-    </w:p>
-    <w:p>
-      <w:r>
-        <w:t>When you start the Stack, it</w:t>
-      </w:r>
-      <w:r>
-        <w:t xml:space="preserve"> generates the </w:t>
-      </w:r>
-      <w:r>
-        <w:t>BTM_ENABLED_EVT</w:t>
-      </w:r>
-      <w:r>
-        <w:t xml:space="preserve"> </w:t>
-      </w:r>
-      <w:r>
-        <w:t xml:space="preserve">event and calls the </w:t>
-      </w:r>
-      <w:r>
-        <w:t xml:space="preserve"> &lt;</w:t>
-      </w:r>
-      <w:proofErr w:type="spellStart"/>
-      <w:r>
-        <w:t>appname</w:t>
-      </w:r>
-      <w:proofErr w:type="spellEnd"/>
-      <w:r>
-        <w:t>&gt;_</w:t>
-      </w:r>
-      <w:proofErr w:type="spellStart"/>
-      <w:r>
-        <w:t>management_callback</w:t>
-      </w:r>
-      <w:proofErr w:type="spellEnd"/>
-      <w:r>
-        <w:t xml:space="preserve"> function</w:t>
-      </w:r>
-      <w:r>
-        <w:t xml:space="preserve"> which then processes that event</w:t>
-      </w:r>
-      <w:r>
-        <w:t>.</w:t>
-      </w:r>
-    </w:p>
-    <w:p>
-      <w:r>
-        <w:t>The &lt;</w:t>
-      </w:r>
-      <w:proofErr w:type="spellStart"/>
-      <w:r>
-        <w:t>appname</w:t>
-      </w:r>
-      <w:proofErr w:type="spellEnd"/>
-      <w:r>
-        <w:t>&gt;_</w:t>
-      </w:r>
-      <w:proofErr w:type="spellStart"/>
-      <w:r>
-        <w:t>management_callback</w:t>
-      </w:r>
-      <w:proofErr w:type="spellEnd"/>
-      <w:r>
-        <w:t xml:space="preserve"> case for </w:t>
-      </w:r>
-      <w:r>
-        <w:t>BTM_ENABLED_EVT</w:t>
-      </w:r>
-      <w:r>
-        <w:t xml:space="preserve"> event</w:t>
-      </w:r>
-      <w:r>
-        <w:t xml:space="preserve"> calls </w:t>
-      </w:r>
-      <w:r>
-        <w:t>the function</w:t>
-      </w:r>
-      <w:r>
-        <w:t xml:space="preserve"> </w:t>
-      </w:r>
-      <w:r>
-        <w:t>&lt;</w:t>
-      </w:r>
-      <w:proofErr w:type="spellStart"/>
-      <w:r>
-        <w:t>appname</w:t>
-      </w:r>
-      <w:proofErr w:type="spellEnd"/>
-      <w:r>
-        <w:t>&gt;</w:t>
-      </w:r>
-      <w:r>
-        <w:t>_</w:t>
-      </w:r>
-      <w:proofErr w:type="spellStart"/>
-      <w:r>
-        <w:t>app_init</w:t>
-      </w:r>
-      <w:proofErr w:type="spellEnd"/>
-      <w:r>
-        <w:t>.  It initializes the system</w:t>
-      </w:r>
-      <w:r>
-        <w:t xml:space="preserve"> including initialization of the GATT database and registering a callback function for GATT database events. The name of the GATT callback created by WICED Bluetooth Designer is &lt;</w:t>
-      </w:r>
-      <w:proofErr w:type="spellStart"/>
-      <w:r>
-        <w:t>appname</w:t>
-      </w:r>
-      <w:proofErr w:type="spellEnd"/>
-      <w:r>
-        <w:t>&gt;_</w:t>
-      </w:r>
-      <w:proofErr w:type="spellStart"/>
-      <w:r>
-        <w:t>event_handler</w:t>
-      </w:r>
-      <w:proofErr w:type="spellEnd"/>
-      <w:r>
-        <w:t xml:space="preserve">. </w:t>
-      </w:r>
-    </w:p>
-    <w:p>
-      <w:r>
-        <w:t>The &lt;</w:t>
-      </w:r>
-      <w:proofErr w:type="spellStart"/>
-      <w:r>
-        <w:t>appname</w:t>
-      </w:r>
-      <w:proofErr w:type="spellEnd"/>
-      <w:r>
-        <w:t>&gt;_</w:t>
-      </w:r>
-      <w:proofErr w:type="spellStart"/>
-      <w:r>
-        <w:t>app_init</w:t>
-      </w:r>
-      <w:proofErr w:type="spellEnd"/>
-      <w:r>
-        <w:t xml:space="preserve"> function ends </w:t>
-      </w:r>
-      <w:r>
-        <w:t xml:space="preserve">by calling the </w:t>
-      </w:r>
-      <w:proofErr w:type="spellStart"/>
-      <w:r>
-        <w:t>wiced_bt_start_advertising</w:t>
-      </w:r>
-      <w:proofErr w:type="spellEnd"/>
-      <w:r>
-        <w:t xml:space="preserve"> function</w:t>
-      </w:r>
-      <w:r>
-        <w:t>.</w:t>
-      </w:r>
-    </w:p>
-    <w:p>
-      <w:pPr>
-        <w:pStyle w:val="Heading2"/>
-      </w:pPr>
-      <w:bookmarkStart w:id="28" w:name="_Toc520276199"/>
-      <w:r>
-        <w:t>Start Advertising</w:t>
-      </w:r>
-      <w:bookmarkEnd w:id="28"/>
     </w:p>
     <w:p>
       <w:r>
@@ -11649,249 +11759,249 @@
       <w:pPr>
         <w:pStyle w:val="Heading2"/>
       </w:pPr>
-      <w:bookmarkStart w:id="29" w:name="_Toc520276200"/>
+      <w:bookmarkStart w:id="28" w:name="_Toc520276200"/>
       <w:r>
         <w:t>Making a Connection</w:t>
       </w:r>
+      <w:bookmarkEnd w:id="28"/>
+    </w:p>
+    <w:p>
+      <w:r>
+        <w:t xml:space="preserve">The getting connected process starts </w:t>
+      </w:r>
+      <w:r>
+        <w:t xml:space="preserve">when </w:t>
+      </w:r>
+      <w:r>
+        <w:t xml:space="preserve">a Central that is actively Scanning </w:t>
+      </w:r>
+      <w:r>
+        <w:t xml:space="preserve">hears </w:t>
+      </w:r>
+      <w:r>
+        <w:t>you</w:t>
+      </w:r>
+      <w:r>
+        <w:t>r</w:t>
+      </w:r>
+      <w:r>
+        <w:t xml:space="preserve"> advertising packet and </w:t>
+      </w:r>
+      <w:r>
+        <w:t xml:space="preserve">decides </w:t>
+      </w:r>
+      <w:r>
+        <w:t>to connect.  It then sends you a connection request.</w:t>
+      </w:r>
+    </w:p>
+    <w:p>
+      <w:r>
+        <w:t>The Stack responds to the Central with a connection accepted message.</w:t>
+      </w:r>
+    </w:p>
+    <w:p>
+      <w:r>
+        <w:t xml:space="preserve">The </w:t>
+      </w:r>
+      <w:r>
+        <w:t xml:space="preserve">Stack then </w:t>
+      </w:r>
+      <w:r>
+        <w:t xml:space="preserve">generates a </w:t>
+      </w:r>
+      <w:r>
+        <w:t>GATT</w:t>
+      </w:r>
+      <w:r>
+        <w:t xml:space="preserve"> event called </w:t>
+      </w:r>
+      <w:r>
+        <w:t>GATT_CONNECTION_STATUS_EVT</w:t>
+      </w:r>
+      <w:r>
+        <w:t xml:space="preserve"> which is processed by the </w:t>
+      </w:r>
+      <w:r>
+        <w:t>&lt;</w:t>
+      </w:r>
+      <w:proofErr w:type="spellStart"/>
+      <w:r>
+        <w:t>appname</w:t>
+      </w:r>
+      <w:proofErr w:type="spellEnd"/>
+      <w:r>
+        <w:t>&gt;</w:t>
+      </w:r>
+      <w:r>
+        <w:t>_</w:t>
+      </w:r>
+      <w:proofErr w:type="spellStart"/>
+      <w:r>
+        <w:t>event_handler</w:t>
+      </w:r>
+      <w:proofErr w:type="spellEnd"/>
+      <w:r>
+        <w:t xml:space="preserve"> function.</w:t>
+      </w:r>
+    </w:p>
+    <w:p>
+      <w:r>
+        <w:t xml:space="preserve">The </w:t>
+      </w:r>
+      <w:r>
+        <w:t>&lt;</w:t>
+      </w:r>
+      <w:proofErr w:type="spellStart"/>
+      <w:r>
+        <w:t>appname</w:t>
+      </w:r>
+      <w:proofErr w:type="spellEnd"/>
+      <w:r>
+        <w:t>&gt;</w:t>
+      </w:r>
+      <w:r>
+        <w:t>_</w:t>
+      </w:r>
+      <w:proofErr w:type="spellStart"/>
+      <w:r>
+        <w:t>event_handler</w:t>
+      </w:r>
+      <w:proofErr w:type="spellEnd"/>
+      <w:r>
+        <w:t xml:space="preserve"> calls the function </w:t>
+      </w:r>
+      <w:r>
+        <w:t>&lt;</w:t>
+      </w:r>
+      <w:proofErr w:type="spellStart"/>
+      <w:r>
+        <w:t>appname</w:t>
+      </w:r>
+      <w:proofErr w:type="spellEnd"/>
+      <w:r>
+        <w:t>&gt;</w:t>
+      </w:r>
+      <w:r>
+        <w:t>_</w:t>
+      </w:r>
+      <w:proofErr w:type="spellStart"/>
+      <w:r>
+        <w:t>connect_callback</w:t>
+      </w:r>
+      <w:proofErr w:type="spellEnd"/>
+      <w:r>
+        <w:t xml:space="preserve"> </w:t>
+      </w:r>
+      <w:r>
+        <w:t>which uses the event parameter to determine if it is a connection or a disconnection.  It then prints a message</w:t>
+      </w:r>
+      <w:r>
+        <w:t>.</w:t>
+      </w:r>
+    </w:p>
+    <w:p>
+      <w:r>
+        <w:t xml:space="preserve">The Stack then stops the advertising and calls </w:t>
+      </w:r>
+      <w:r>
+        <w:t>&lt;</w:t>
+      </w:r>
+      <w:proofErr w:type="spellStart"/>
+      <w:r>
+        <w:t>appname</w:t>
+      </w:r>
+      <w:proofErr w:type="spellEnd"/>
+      <w:r>
+        <w:t>&gt;</w:t>
+      </w:r>
+      <w:r>
+        <w:t>_</w:t>
+      </w:r>
+      <w:proofErr w:type="spellStart"/>
+      <w:r>
+        <w:t>mangement_callback</w:t>
+      </w:r>
+      <w:proofErr w:type="spellEnd"/>
+      <w:r>
+        <w:t xml:space="preserve"> with a management event </w:t>
+      </w:r>
+      <w:r>
+        <w:t>BTM_BLE_ADVERT_STATE_CHANGED_EVT</w:t>
+      </w:r>
+      <w:r>
+        <w:t>.</w:t>
+      </w:r>
+    </w:p>
+    <w:p>
+      <w:r>
+        <w:t xml:space="preserve">The </w:t>
+      </w:r>
+      <w:r>
+        <w:t>&lt;</w:t>
+      </w:r>
+      <w:proofErr w:type="spellStart"/>
+      <w:r>
+        <w:t>appname</w:t>
+      </w:r>
+      <w:proofErr w:type="spellEnd"/>
+      <w:r>
+        <w:t>&gt;</w:t>
+      </w:r>
+      <w:r>
+        <w:t>_</w:t>
+      </w:r>
+      <w:proofErr w:type="spellStart"/>
+      <w:r>
+        <w:t>management_callback</w:t>
+      </w:r>
+      <w:proofErr w:type="spellEnd"/>
+      <w:r>
+        <w:t xml:space="preserve"> determines that it is a stop of advertising, and then calls </w:t>
+      </w:r>
+      <w:r>
+        <w:t>&lt;</w:t>
+      </w:r>
+      <w:proofErr w:type="spellStart"/>
+      <w:r>
+        <w:t>appname</w:t>
+      </w:r>
+      <w:proofErr w:type="spellEnd"/>
+      <w:r>
+        <w:t>&gt;</w:t>
+      </w:r>
+      <w:r>
+        <w:t>_</w:t>
+      </w:r>
+      <w:proofErr w:type="spellStart"/>
+      <w:r>
+        <w:t>advertisement_stopped</w:t>
+      </w:r>
+      <w:proofErr w:type="spellEnd"/>
+      <w:r>
+        <w:t>, which just prints out a message</w:t>
+      </w:r>
+      <w:r>
+        <w:t>. You could add your own code here to, for instance, turn off an LED or restart advertisements.</w:t>
+      </w:r>
+    </w:p>
+    <w:p>
+      <w:pPr>
+        <w:pStyle w:val="Heading2"/>
+      </w:pPr>
+      <w:bookmarkStart w:id="29" w:name="_Toc520276201"/>
+      <w:r>
+        <w:t xml:space="preserve">Exchange Data </w:t>
+      </w:r>
+      <w:r>
+        <w:t>–</w:t>
+      </w:r>
+      <w:r>
+        <w:t xml:space="preserve"> Read</w:t>
+      </w:r>
+      <w:r>
+        <w:t xml:space="preserve"> (from the Central)</w:t>
+      </w:r>
       <w:bookmarkEnd w:id="29"/>
-    </w:p>
-    <w:p>
-      <w:r>
-        <w:t xml:space="preserve">The getting connected process starts </w:t>
-      </w:r>
-      <w:r>
-        <w:t xml:space="preserve">when </w:t>
-      </w:r>
-      <w:r>
-        <w:t xml:space="preserve">a Central that is actively Scanning </w:t>
-      </w:r>
-      <w:r>
-        <w:t xml:space="preserve">hears </w:t>
-      </w:r>
-      <w:r>
-        <w:t>you</w:t>
-      </w:r>
-      <w:r>
-        <w:t>r</w:t>
-      </w:r>
-      <w:r>
-        <w:t xml:space="preserve"> advertising packet and </w:t>
-      </w:r>
-      <w:r>
-        <w:t xml:space="preserve">decides </w:t>
-      </w:r>
-      <w:r>
-        <w:t>to connect.  It then sends you a connection request.</w:t>
-      </w:r>
-    </w:p>
-    <w:p>
-      <w:r>
-        <w:t>The Stack responds to the Central with a connection accepted message.</w:t>
-      </w:r>
-    </w:p>
-    <w:p>
-      <w:r>
-        <w:t xml:space="preserve">The </w:t>
-      </w:r>
-      <w:r>
-        <w:t xml:space="preserve">Stack then </w:t>
-      </w:r>
-      <w:r>
-        <w:t xml:space="preserve">generates a </w:t>
-      </w:r>
-      <w:r>
-        <w:t>GATT</w:t>
-      </w:r>
-      <w:r>
-        <w:t xml:space="preserve"> event called </w:t>
-      </w:r>
-      <w:r>
-        <w:t>GATT_CONNECTION_STATUS_EVT</w:t>
-      </w:r>
-      <w:r>
-        <w:t xml:space="preserve"> which is processed by the </w:t>
-      </w:r>
-      <w:r>
-        <w:t>&lt;</w:t>
-      </w:r>
-      <w:proofErr w:type="spellStart"/>
-      <w:r>
-        <w:t>appname</w:t>
-      </w:r>
-      <w:proofErr w:type="spellEnd"/>
-      <w:r>
-        <w:t>&gt;</w:t>
-      </w:r>
-      <w:r>
-        <w:t>_</w:t>
-      </w:r>
-      <w:proofErr w:type="spellStart"/>
-      <w:r>
-        <w:t>event_handler</w:t>
-      </w:r>
-      <w:proofErr w:type="spellEnd"/>
-      <w:r>
-        <w:t xml:space="preserve"> function.</w:t>
-      </w:r>
-    </w:p>
-    <w:p>
-      <w:r>
-        <w:t xml:space="preserve">The </w:t>
-      </w:r>
-      <w:r>
-        <w:t>&lt;</w:t>
-      </w:r>
-      <w:proofErr w:type="spellStart"/>
-      <w:r>
-        <w:t>appname</w:t>
-      </w:r>
-      <w:proofErr w:type="spellEnd"/>
-      <w:r>
-        <w:t>&gt;</w:t>
-      </w:r>
-      <w:r>
-        <w:t>_</w:t>
-      </w:r>
-      <w:proofErr w:type="spellStart"/>
-      <w:r>
-        <w:t>event_handler</w:t>
-      </w:r>
-      <w:proofErr w:type="spellEnd"/>
-      <w:r>
-        <w:t xml:space="preserve"> calls the function </w:t>
-      </w:r>
-      <w:r>
-        <w:t>&lt;</w:t>
-      </w:r>
-      <w:proofErr w:type="spellStart"/>
-      <w:r>
-        <w:t>appname</w:t>
-      </w:r>
-      <w:proofErr w:type="spellEnd"/>
-      <w:r>
-        <w:t>&gt;</w:t>
-      </w:r>
-      <w:r>
-        <w:t>_</w:t>
-      </w:r>
-      <w:proofErr w:type="spellStart"/>
-      <w:r>
-        <w:t>connect_callback</w:t>
-      </w:r>
-      <w:proofErr w:type="spellEnd"/>
-      <w:r>
-        <w:t xml:space="preserve"> </w:t>
-      </w:r>
-      <w:r>
-        <w:t>which uses the event parameter to determine if it is a connection or a disconnection.  It then prints a message</w:t>
-      </w:r>
-      <w:r>
-        <w:t>.</w:t>
-      </w:r>
-    </w:p>
-    <w:p>
-      <w:r>
-        <w:t xml:space="preserve">The Stack then stops the advertising and calls </w:t>
-      </w:r>
-      <w:r>
-        <w:t>&lt;</w:t>
-      </w:r>
-      <w:proofErr w:type="spellStart"/>
-      <w:r>
-        <w:t>appname</w:t>
-      </w:r>
-      <w:proofErr w:type="spellEnd"/>
-      <w:r>
-        <w:t>&gt;</w:t>
-      </w:r>
-      <w:r>
-        <w:t>_</w:t>
-      </w:r>
-      <w:proofErr w:type="spellStart"/>
-      <w:r>
-        <w:t>mangement_callback</w:t>
-      </w:r>
-      <w:proofErr w:type="spellEnd"/>
-      <w:r>
-        <w:t xml:space="preserve"> with a management event </w:t>
-      </w:r>
-      <w:r>
-        <w:t>BTM_BLE_ADVERT_STATE_CHANGED_EVT</w:t>
-      </w:r>
-      <w:r>
-        <w:t>.</w:t>
-      </w:r>
-    </w:p>
-    <w:p>
-      <w:r>
-        <w:t xml:space="preserve">The </w:t>
-      </w:r>
-      <w:r>
-        <w:t>&lt;</w:t>
-      </w:r>
-      <w:proofErr w:type="spellStart"/>
-      <w:r>
-        <w:t>appname</w:t>
-      </w:r>
-      <w:proofErr w:type="spellEnd"/>
-      <w:r>
-        <w:t>&gt;</w:t>
-      </w:r>
-      <w:r>
-        <w:t>_</w:t>
-      </w:r>
-      <w:proofErr w:type="spellStart"/>
-      <w:r>
-        <w:t>management_callback</w:t>
-      </w:r>
-      <w:proofErr w:type="spellEnd"/>
-      <w:r>
-        <w:t xml:space="preserve"> determines that it is a stop of advertising, and then calls </w:t>
-      </w:r>
-      <w:r>
-        <w:t>&lt;</w:t>
-      </w:r>
-      <w:proofErr w:type="spellStart"/>
-      <w:r>
-        <w:t>appname</w:t>
-      </w:r>
-      <w:proofErr w:type="spellEnd"/>
-      <w:r>
-        <w:t>&gt;</w:t>
-      </w:r>
-      <w:r>
-        <w:t>_</w:t>
-      </w:r>
-      <w:proofErr w:type="spellStart"/>
-      <w:r>
-        <w:t>advertisement_stopped</w:t>
-      </w:r>
-      <w:proofErr w:type="spellEnd"/>
-      <w:r>
-        <w:t>, which just prints out a message</w:t>
-      </w:r>
-      <w:r>
-        <w:t>. You could add your own code here to, for instance, turn off an LED or restart advertisements.</w:t>
-      </w:r>
-    </w:p>
-    <w:p>
-      <w:pPr>
-        <w:pStyle w:val="Heading2"/>
-      </w:pPr>
-      <w:bookmarkStart w:id="30" w:name="_Toc520276201"/>
-      <w:r>
-        <w:t xml:space="preserve">Exchange Data </w:t>
-      </w:r>
-      <w:r>
-        <w:t>–</w:t>
-      </w:r>
-      <w:r>
-        <w:t xml:space="preserve"> Read</w:t>
-      </w:r>
-      <w:r>
-        <w:t xml:space="preserve"> (from the Central)</w:t>
-      </w:r>
-      <w:bookmarkEnd w:id="30"/>
     </w:p>
     <w:p>
       <w:r>
@@ -12419,7 +12529,7 @@
       <w:pPr>
         <w:pStyle w:val="Heading2"/>
       </w:pPr>
-      <w:bookmarkStart w:id="31" w:name="_Toc520276202"/>
+      <w:bookmarkStart w:id="30" w:name="_Toc520276202"/>
       <w:r>
         <w:t xml:space="preserve">Exchange Data </w:t>
       </w:r>
@@ -12432,7 +12542,7 @@
       <w:r>
         <w:t xml:space="preserve"> (from the Central)</w:t>
       </w:r>
-      <w:bookmarkEnd w:id="31"/>
+      <w:bookmarkEnd w:id="30"/>
     </w:p>
     <w:p>
       <w:r>
@@ -12926,12 +13036,12 @@
       <w:pPr>
         <w:pStyle w:val="Heading1"/>
       </w:pPr>
-      <w:bookmarkStart w:id="32" w:name="_Toc520276203"/>
+      <w:bookmarkStart w:id="31" w:name="_Toc520276203"/>
       <w:r>
         <w:lastRenderedPageBreak/>
         <w:t>WICED GATT Database Implementation</w:t>
       </w:r>
-      <w:bookmarkEnd w:id="32"/>
+      <w:bookmarkEnd w:id="31"/>
     </w:p>
     <w:p>
       <w:r>
@@ -13319,7 +13429,7 @@
       <w:pPr>
         <w:pStyle w:val="Heading2"/>
       </w:pPr>
-      <w:bookmarkStart w:id="33" w:name="_Toc520276204"/>
+      <w:bookmarkStart w:id="32" w:name="_Toc520276204"/>
       <w:proofErr w:type="spellStart"/>
       <w:r>
         <w:t>g</w:t>
@@ -13331,7 +13441,7 @@
       <w:r>
         <w:t>[]</w:t>
       </w:r>
-      <w:bookmarkEnd w:id="33"/>
+      <w:bookmarkEnd w:id="32"/>
     </w:p>
     <w:p>
       <w:r>
@@ -14930,12 +15040,12 @@
       <w:pPr>
         <w:pStyle w:val="Heading2"/>
       </w:pPr>
-      <w:bookmarkStart w:id="34" w:name="_Toc520276205"/>
+      <w:bookmarkStart w:id="33" w:name="_Toc520276205"/>
       <w:proofErr w:type="spellStart"/>
       <w:r>
         <w:t>gatt_db_ext_attr_tbl</w:t>
       </w:r>
-      <w:bookmarkEnd w:id="34"/>
+      <w:bookmarkEnd w:id="33"/>
       <w:proofErr w:type="spellEnd"/>
     </w:p>
     <w:p>
@@ -15849,7 +15959,7 @@
       <w:pPr>
         <w:pStyle w:val="Heading2"/>
       </w:pPr>
-      <w:bookmarkStart w:id="35" w:name="_Toc520276206"/>
+      <w:bookmarkStart w:id="34" w:name="_Toc520276206"/>
       <w:r>
         <w:t xml:space="preserve">uint8_t </w:t>
       </w:r>
@@ -15865,7 +15975,7 @@
       <w:r>
         <w:t>alues</w:t>
       </w:r>
-      <w:bookmarkEnd w:id="35"/>
+      <w:bookmarkEnd w:id="34"/>
     </w:p>
     <w:p>
       <w:r>
@@ -16318,14 +16428,14 @@
       <w:pPr>
         <w:pStyle w:val="Heading2"/>
       </w:pPr>
-      <w:bookmarkStart w:id="36" w:name="_Toc520276207"/>
+      <w:bookmarkStart w:id="35" w:name="_Toc520276207"/>
       <w:r>
         <w:t xml:space="preserve">The </w:t>
       </w:r>
       <w:r>
         <w:t>Application Programming Interface</w:t>
       </w:r>
-      <w:bookmarkEnd w:id="36"/>
+      <w:bookmarkEnd w:id="35"/>
     </w:p>
     <w:p>
       <w:r>
@@ -16834,15 +16944,15 @@
       <w:r>
         <w:br w:type="page"/>
       </w:r>
-      <w:bookmarkStart w:id="37" w:name="_Toc514769071"/>
-      <w:bookmarkStart w:id="38" w:name="_Toc520276208"/>
+      <w:bookmarkStart w:id="36" w:name="_Toc514769071"/>
+      <w:bookmarkStart w:id="37" w:name="_Toc520276208"/>
       <w:proofErr w:type="spellStart"/>
       <w:r>
         <w:lastRenderedPageBreak/>
         <w:t>CySmart</w:t>
       </w:r>
+      <w:bookmarkEnd w:id="36"/>
       <w:bookmarkEnd w:id="37"/>
-      <w:bookmarkEnd w:id="38"/>
       <w:proofErr w:type="spellEnd"/>
     </w:p>
     <w:p>
@@ -16863,8 +16973,8 @@
         <w:pStyle w:val="Heading2"/>
         <w:ind w:left="-360" w:firstLine="360"/>
       </w:pPr>
-      <w:bookmarkStart w:id="39" w:name="_Toc514769072"/>
-      <w:bookmarkStart w:id="40" w:name="_Toc520276209"/>
+      <w:bookmarkStart w:id="38" w:name="_Toc514769072"/>
+      <w:bookmarkStart w:id="39" w:name="_Toc520276209"/>
       <w:proofErr w:type="spellStart"/>
       <w:r>
         <w:t>CySmart</w:t>
@@ -16873,8 +16983,8 @@
       <w:r>
         <w:t xml:space="preserve"> PC Application</w:t>
       </w:r>
+      <w:bookmarkEnd w:id="38"/>
       <w:bookmarkEnd w:id="39"/>
-      <w:bookmarkEnd w:id="40"/>
     </w:p>
     <w:p>
       <w:pPr>
@@ -17281,7 +17391,7 @@
           <w:szCs w:val="26"/>
         </w:rPr>
       </w:pPr>
-      <w:bookmarkStart w:id="41" w:name="_Toc514769073"/>
+      <w:bookmarkStart w:id="40" w:name="_Toc514769073"/>
       <w:r>
         <w:br w:type="page"/>
       </w:r>
@@ -17291,7 +17401,7 @@
         <w:pStyle w:val="Heading2"/>
         <w:ind w:left="-360" w:firstLine="360"/>
       </w:pPr>
-      <w:bookmarkStart w:id="42" w:name="_Toc520276210"/>
+      <w:bookmarkStart w:id="41" w:name="_Toc520276210"/>
       <w:proofErr w:type="spellStart"/>
       <w:r>
         <w:lastRenderedPageBreak/>
@@ -17301,8 +17411,8 @@
       <w:r>
         <w:t xml:space="preserve"> Mobile Application</w:t>
       </w:r>
+      <w:bookmarkEnd w:id="40"/>
       <w:bookmarkEnd w:id="41"/>
-      <w:bookmarkEnd w:id="42"/>
     </w:p>
     <w:p>
       <w:pPr>
@@ -17597,134 +17707,134 @@
       <w:pPr>
         <w:pStyle w:val="Heading1"/>
       </w:pPr>
-      <w:bookmarkStart w:id="43" w:name="_Toc520276211"/>
+      <w:bookmarkStart w:id="42" w:name="_Toc520276211"/>
       <w:r>
         <w:lastRenderedPageBreak/>
         <w:t>Exercises</w:t>
       </w:r>
+      <w:bookmarkEnd w:id="42"/>
+    </w:p>
+    <w:p>
+      <w:pPr>
+        <w:pStyle w:val="Exercise"/>
+      </w:pPr>
+      <w:bookmarkStart w:id="43" w:name="_Toc520276212"/>
+      <w:r>
+        <w:t xml:space="preserve">Create a BLE Project with a </w:t>
+      </w:r>
+      <w:proofErr w:type="spellStart"/>
+      <w:r>
+        <w:t>WicedLED</w:t>
+      </w:r>
+      <w:proofErr w:type="spellEnd"/>
+      <w:r>
+        <w:t xml:space="preserve"> Service</w:t>
+      </w:r>
       <w:bookmarkEnd w:id="43"/>
     </w:p>
     <w:p>
+      <w:r>
+        <w:t xml:space="preserve">Follow the instructions in section </w:t>
+      </w:r>
+      <w:r>
+        <w:fldChar w:fldCharType="begin"/>
+      </w:r>
+      <w:r>
+        <w:instrText xml:space="preserve"> REF _Ref517090846 \r \h </w:instrText>
+      </w:r>
+      <w:r>
+        <w:fldChar w:fldCharType="separate"/>
+      </w:r>
+      <w:r>
+        <w:t xml:space="preserve">4A.4 </w:t>
+      </w:r>
+      <w:r>
+        <w:fldChar w:fldCharType="end"/>
+      </w:r>
+      <w:r>
+        <w:t xml:space="preserve">to </w:t>
+      </w:r>
+      <w:r>
+        <w:t xml:space="preserve">use WICED BT Designer to </w:t>
+      </w:r>
+      <w:r>
+        <w:t xml:space="preserve">create a project with a Service called </w:t>
+      </w:r>
+      <w:proofErr w:type="spellStart"/>
+      <w:r>
+        <w:t>WicedLED</w:t>
+      </w:r>
+      <w:proofErr w:type="spellEnd"/>
+      <w:r>
+        <w:t xml:space="preserve"> and a Characteristic called LED that allows an LED on the shield to be controlled from your phone using </w:t>
+      </w:r>
+      <w:proofErr w:type="spellStart"/>
+      <w:r>
+        <w:t>CySmart</w:t>
+      </w:r>
+      <w:proofErr w:type="spellEnd"/>
+      <w:r>
+        <w:t>.</w:t>
+      </w:r>
+    </w:p>
+    <w:p>
+      <w:r>
+        <w:t>Hint: Remember to use your initials in the project name (i.e. device name) so that you can find it in the list of devices</w:t>
+      </w:r>
+      <w:r>
+        <w:t xml:space="preserve"> that will be advertising</w:t>
+      </w:r>
+      <w:r>
+        <w:t>.</w:t>
+      </w:r>
+    </w:p>
+    <w:p>
+      <w:r>
+        <w:t>Hint: Remember to add the option BT_DEVICE_ADDRESS=random to the make target so that your device's address will not conflict with another kit in the class.</w:t>
+      </w:r>
+    </w:p>
+    <w:p>
+      <w:r>
+        <w:t>Once the project has been created, you can move it into the wbt101/ch04a folder if you want to keep things organized</w:t>
+      </w:r>
+      <w:r>
+        <w:t xml:space="preserve"> (e.g. apps/wbt101/ch04a/ex01_</w:t>
+      </w:r>
+      <w:r>
+        <w:t>&lt;</w:t>
+      </w:r>
+      <w:proofErr w:type="spellStart"/>
+      <w:r>
+        <w:t>inits</w:t>
+      </w:r>
+      <w:proofErr w:type="spellEnd"/>
+      <w:r>
+        <w:t>&gt;</w:t>
+      </w:r>
+      <w:r>
+        <w:t>_LED)</w:t>
+      </w:r>
+      <w:r>
+        <w:t>. If you do that, remember to update the Make Target path too.</w:t>
+      </w:r>
+    </w:p>
+    <w:p/>
+    <w:p>
       <w:pPr>
         <w:pStyle w:val="Exercise"/>
       </w:pPr>
-      <w:bookmarkStart w:id="44" w:name="_Toc520276212"/>
-      <w:r>
-        <w:t xml:space="preserve">Create a BLE Project with a </w:t>
-      </w:r>
-      <w:proofErr w:type="spellStart"/>
-      <w:r>
-        <w:t>WicedLED</w:t>
-      </w:r>
-      <w:proofErr w:type="spellEnd"/>
-      <w:r>
-        <w:t xml:space="preserve"> Service</w:t>
+      <w:bookmarkStart w:id="44" w:name="_Toc495328187"/>
+      <w:bookmarkStart w:id="45" w:name="_Toc500767618"/>
+      <w:bookmarkStart w:id="46" w:name="_Toc520276213"/>
+      <w:r>
+        <w:t xml:space="preserve">Build and Run the </w:t>
       </w:r>
       <w:bookmarkEnd w:id="44"/>
-    </w:p>
-    <w:p>
-      <w:r>
-        <w:t xml:space="preserve">Follow the instructions in section </w:t>
-      </w:r>
-      <w:r>
-        <w:fldChar w:fldCharType="begin"/>
-      </w:r>
-      <w:r>
-        <w:instrText xml:space="preserve"> REF _Ref517090846 \r \h </w:instrText>
-      </w:r>
-      <w:r>
-        <w:fldChar w:fldCharType="separate"/>
-      </w:r>
-      <w:r>
-        <w:t xml:space="preserve">4A.4 </w:t>
-      </w:r>
-      <w:r>
-        <w:fldChar w:fldCharType="end"/>
-      </w:r>
-      <w:r>
-        <w:t xml:space="preserve">to </w:t>
-      </w:r>
-      <w:r>
-        <w:t xml:space="preserve">use WICED BT Designer to </w:t>
-      </w:r>
-      <w:r>
-        <w:t xml:space="preserve">create a project with a Service called </w:t>
-      </w:r>
-      <w:proofErr w:type="spellStart"/>
-      <w:r>
-        <w:t>WicedLED</w:t>
-      </w:r>
-      <w:proofErr w:type="spellEnd"/>
-      <w:r>
-        <w:t xml:space="preserve"> and a Characteristic called LED that allows an LED on the shield to be controlled from your phone using </w:t>
-      </w:r>
-      <w:proofErr w:type="spellStart"/>
-      <w:r>
-        <w:t>CySmart</w:t>
-      </w:r>
-      <w:proofErr w:type="spellEnd"/>
-      <w:r>
-        <w:t>.</w:t>
-      </w:r>
-    </w:p>
-    <w:p>
-      <w:r>
-        <w:t>Hint: Remember to use your initials in the project name (i.e. device name) so that you can find it in the list of devices</w:t>
-      </w:r>
-      <w:r>
-        <w:t xml:space="preserve"> that will be advertising</w:t>
-      </w:r>
-      <w:r>
-        <w:t>.</w:t>
-      </w:r>
-    </w:p>
-    <w:p>
-      <w:r>
-        <w:t>Hint: Remember to add the option BT_DEVICE_ADDRESS=random to the make target so that your device's address will not conflict with another kit in the class.</w:t>
-      </w:r>
-    </w:p>
-    <w:p>
-      <w:r>
-        <w:t>Once the project has been created, you can move it into the wbt101/ch04a folder if you want to keep things organized</w:t>
-      </w:r>
-      <w:r>
-        <w:t xml:space="preserve"> (e.g. apps/wbt101/ch04a/ex01_</w:t>
-      </w:r>
-      <w:r>
-        <w:t>&lt;</w:t>
-      </w:r>
-      <w:proofErr w:type="spellStart"/>
-      <w:r>
-        <w:t>inits</w:t>
-      </w:r>
-      <w:proofErr w:type="spellEnd"/>
-      <w:r>
-        <w:t>&gt;</w:t>
-      </w:r>
-      <w:r>
-        <w:t>_LED)</w:t>
-      </w:r>
-      <w:r>
-        <w:t>. If you do that, remember to update the Make Target path too.</w:t>
-      </w:r>
-    </w:p>
-    <w:p/>
-    <w:p>
-      <w:pPr>
-        <w:pStyle w:val="Exercise"/>
-      </w:pPr>
-      <w:bookmarkStart w:id="45" w:name="_Toc495328187"/>
-      <w:bookmarkStart w:id="46" w:name="_Toc500767618"/>
-      <w:bookmarkStart w:id="47" w:name="_Toc520276213"/>
-      <w:r>
-        <w:t xml:space="preserve">Build and Run the </w:t>
-      </w:r>
       <w:bookmarkEnd w:id="45"/>
+      <w:r>
+        <w:t>Advertisement Scanner</w:t>
+      </w:r>
       <w:bookmarkEnd w:id="46"/>
-      <w:r>
-        <w:t>Advertisement Scanner</w:t>
-      </w:r>
-      <w:bookmarkEnd w:id="47"/>
       <w:r>
         <w:t xml:space="preserve"> </w:t>
       </w:r>
@@ -17808,12 +17918,12 @@
       <w:pPr>
         <w:pStyle w:val="Exercise"/>
       </w:pPr>
-      <w:bookmarkStart w:id="48" w:name="_Toc520276214"/>
+      <w:bookmarkStart w:id="47" w:name="_Toc520276214"/>
       <w:r>
         <w:lastRenderedPageBreak/>
         <w:t>Create a BLE Advertiser</w:t>
       </w:r>
-      <w:bookmarkEnd w:id="48"/>
+      <w:bookmarkEnd w:id="47"/>
     </w:p>
     <w:p>
       <w:pPr>
@@ -18475,7 +18585,37 @@
         </w:numPr>
       </w:pPr>
       <w:r>
-        <w:t>Open the main C file for the project and familiarize yourself with its structure.</w:t>
+        <w:lastRenderedPageBreak/>
+        <w:t xml:space="preserve">At the end of </w:t>
+      </w:r>
+      <w:proofErr w:type="spellStart"/>
+      <w:r>
+        <w:rPr>
+          <w:i/>
+        </w:rPr>
+        <w:t>wiced_bt_cfg.c</w:t>
+      </w:r>
+      <w:proofErr w:type="spellEnd"/>
+      <w:r>
+        <w:t xml:space="preserve">, disable privacy by changing the RPA refresh timeout from </w:t>
+      </w:r>
+      <w:r>
+        <w:rPr>
+          <w:i/>
+        </w:rPr>
+        <w:t>WICED_BT_CFG_DEFAULT_RANDOM_ADDRESS_CHANGE_TIMEOUT</w:t>
+      </w:r>
+      <w:r>
+        <w:t xml:space="preserve"> to </w:t>
+      </w:r>
+      <w:r>
+        <w:rPr>
+          <w:i/>
+        </w:rPr>
+        <w:t>WICED_BT_CFG_DEFAULT_RANDOM_ADDRESS_NEVER_CHANGE</w:t>
+      </w:r>
+      <w:r>
+        <w:t>.</w:t>
       </w:r>
     </w:p>
     <w:p>
@@ -18487,7 +18627,18 @@
         </w:numPr>
       </w:pPr>
       <w:r>
-        <w:lastRenderedPageBreak/>
+        <w:t>Open the main C file for the project and familiarize yourself with its structure.</w:t>
+      </w:r>
+    </w:p>
+    <w:p>
+      <w:pPr>
+        <w:pStyle w:val="ListParagraph"/>
+        <w:numPr>
+          <w:ilvl w:val="0"/>
+          <w:numId w:val="21"/>
+        </w:numPr>
+      </w:pPr>
+      <w:r>
         <w:t xml:space="preserve">Add includes for the following </w:t>
       </w:r>
       <w:r>
@@ -19074,8 +19225,6 @@
         <w:t>How many bytes is the advertisement packet?</w:t>
       </w:r>
     </w:p>
-    <w:p/>
-    <w:p/>
     <w:p>
       <w:pPr>
         <w:rPr>
@@ -19087,25 +19236,19 @@
           <w:highlight w:val="lightGray"/>
         </w:rPr>
       </w:pPr>
-      <w:bookmarkStart w:id="49" w:name="_Toc514769084"/>
-      <w:r>
-        <w:rPr>
-          <w:highlight w:val="lightGray"/>
-        </w:rPr>
-        <w:br w:type="page"/>
-      </w:r>
+      <w:bookmarkStart w:id="48" w:name="_Toc514769084"/>
     </w:p>
     <w:p>
       <w:pPr>
         <w:pStyle w:val="Exercise"/>
       </w:pPr>
-      <w:bookmarkStart w:id="50" w:name="_Toc520276215"/>
+      <w:bookmarkStart w:id="49" w:name="_Toc520276215"/>
       <w:r>
         <w:lastRenderedPageBreak/>
         <w:t>Connect using BLE</w:t>
       </w:r>
+      <w:bookmarkEnd w:id="48"/>
       <w:bookmarkEnd w:id="49"/>
-      <w:bookmarkEnd w:id="50"/>
     </w:p>
     <w:p>
       <w:pPr>
@@ -20212,6 +20355,47 @@
         </w:numPr>
       </w:pPr>
       <w:r>
+        <w:t xml:space="preserve">At the end of </w:t>
+      </w:r>
+      <w:proofErr w:type="spellStart"/>
+      <w:r>
+        <w:rPr>
+          <w:i/>
+        </w:rPr>
+        <w:t>wiced_bt_cfg.c</w:t>
+      </w:r>
+      <w:proofErr w:type="spellEnd"/>
+      <w:r>
+        <w:t xml:space="preserve">, disable privacy by changing the RPA refresh timeout from </w:t>
+      </w:r>
+      <w:r>
+        <w:rPr>
+          <w:i/>
+        </w:rPr>
+        <w:t>WICED_BT_CFG_DEFAULT_RANDOM_ADDRESS_CHANGE_TIMEOUT</w:t>
+      </w:r>
+      <w:r>
+        <w:t xml:space="preserve"> to </w:t>
+      </w:r>
+      <w:r>
+        <w:rPr>
+          <w:i/>
+        </w:rPr>
+        <w:t>WICED_BT_CFG_DEFAULT_RANDOM_ADDRESS_NEVER_CHANGE</w:t>
+      </w:r>
+      <w:r>
+        <w:t>.</w:t>
+      </w:r>
+    </w:p>
+    <w:p>
+      <w:pPr>
+        <w:pStyle w:val="ListParagraph"/>
+        <w:numPr>
+          <w:ilvl w:val="0"/>
+          <w:numId w:val="23"/>
+        </w:numPr>
+      </w:pPr>
+      <w:r>
         <w:t>Find the location where the name is specif</w:t>
       </w:r>
       <w:r>
@@ -20686,6 +20870,7 @@
         </w:numPr>
       </w:pPr>
       <w:r>
+        <w:lastRenderedPageBreak/>
         <w:t>Update the advertisement packet so that it sends the flags, name, and the UUID of the CapSense service.</w:t>
       </w:r>
     </w:p>
@@ -20698,7 +20883,6 @@
         </w:numPr>
       </w:pPr>
       <w:r>
-        <w:lastRenderedPageBreak/>
         <w:t>Hint: Figure out the length of the advertisement packet. If it is greater than 31 bytes it will not work. You may need to either change the device name or send a short name instead of the complete name in the advertisement packet.</w:t>
       </w:r>
     </w:p>
@@ -21138,6 +21322,7 @@
         </w:numPr>
       </w:pPr>
       <w:r>
+        <w:lastRenderedPageBreak/>
         <w:t>Read the value while touching different buttons and observe that the value changes.</w:t>
       </w:r>
     </w:p>
@@ -21150,7 +21335,6 @@
         </w:numPr>
       </w:pPr>
       <w:r>
-        <w:lastRenderedPageBreak/>
         <w:t xml:space="preserve">Hint: There is a CapSense widget in </w:t>
       </w:r>
       <w:proofErr w:type="spellStart"/>
@@ -21382,7 +21566,10 @@
       </w:r>
     </w:p>
     <w:p/>
-    <w:p/>
+    <w:p>
+      <w:bookmarkStart w:id="50" w:name="_GoBack"/>
+      <w:bookmarkEnd w:id="50"/>
+    </w:p>
     <w:p/>
     <w:p/>
     <w:p/>
@@ -25955,7 +26142,7 @@
   <w:style w:type="paragraph" w:default="1" w:styleId="Normal">
     <w:name w:val="Normal"/>
     <w:qFormat/>
-    <w:rsid w:val="001F74A9"/>
+    <w:rsid w:val="000E2A66"/>
   </w:style>
   <w:style w:type="paragraph" w:styleId="Heading1">
     <w:name w:val="heading 1"/>
@@ -26077,7 +26264,7 @@
     <w:uiPriority w:val="1"/>
     <w:semiHidden/>
     <w:unhideWhenUsed/>
-    <w:rsid w:val="001F74A9"/>
+    <w:rsid w:val="000E2A66"/>
   </w:style>
   <w:style w:type="table" w:default="1" w:styleId="TableNormal">
     <w:name w:val="Normal Table"/>
@@ -26099,7 +26286,7 @@
     <w:uiPriority w:val="99"/>
     <w:semiHidden/>
     <w:unhideWhenUsed/>
-    <w:rsid w:val="001F74A9"/>
+    <w:rsid w:val="000E2A66"/>
   </w:style>
   <w:style w:type="character" w:customStyle="1" w:styleId="Heading1Char">
     <w:name w:val="Heading 1 Char"/>
@@ -26993,7 +27180,7 @@
 </file>
 
 <file path=customXml/itemProps1.xml><?xml version="1.0" encoding="utf-8"?>
-<ds:datastoreItem xmlns:ds="http://schemas.openxmlformats.org/officeDocument/2006/customXml" ds:itemID="{3CB7440A-E919-45DC-9948-A9599EE9A511}">
+<ds:datastoreItem xmlns:ds="http://schemas.openxmlformats.org/officeDocument/2006/customXml" ds:itemID="{EC2D3CF0-09A9-4820-B6EA-83172A0AF75F}">
   <ds:schemaRefs>
     <ds:schemaRef ds:uri="http://schemas.openxmlformats.org/officeDocument/2006/bibliography"/>
   </ds:schemaRefs>

--- a/labmanual/English/WBT101-04A-BLE.docx
+++ b/labmanual/English/WBT101-04A-BLE.docx
@@ -6177,7 +6177,7 @@
               </wp:anchor>
             </w:drawing>
           </mc:Choice>
-          <mc:Fallback xmlns:mo="http://schemas.microsoft.com/office/mac/office/2008/main" xmlns:mv="urn:schemas-microsoft-com:mac:vml">
+          <mc:Fallback xmlns:mv="urn:schemas-microsoft-com:mac:vml" xmlns:mo="http://schemas.microsoft.com/office/mac/office/2008/main">
             <w:pict>
               <v:roundrect w14:anchorId="38E4C5C1" id="Rectangle: Rounded Corners 135" o:spid="_x0000_s1026" style="position:absolute;margin-left:9pt;margin-top:101.45pt;width:223.5pt;height:18.75pt;z-index:251661312;visibility:visible;mso-wrap-style:square;mso-wrap-distance-left:9pt;mso-wrap-distance-top:0;mso-wrap-distance-right:9pt;mso-wrap-distance-bottom:0;mso-position-horizontal:absolute;mso-position-horizontal-relative:text;mso-position-vertical:absolute;mso-position-vertical-relative:text;v-text-anchor:middle" arcsize="10923f" o:gfxdata="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" filled="f" strokecolor="red" strokeweight="2.25pt">
                 <v:stroke joinstyle="miter"/>
@@ -6253,7 +6253,7 @@
               </wp:anchor>
             </w:drawing>
           </mc:Choice>
-          <mc:Fallback xmlns:mo="http://schemas.microsoft.com/office/mac/office/2008/main" xmlns:mv="urn:schemas-microsoft-com:mac:vml">
+          <mc:Fallback xmlns:mv="urn:schemas-microsoft-com:mac:vml" xmlns:mo="http://schemas.microsoft.com/office/mac/office/2008/main">
             <w:pict>
               <v:roundrect w14:anchorId="7D92B234" id="Rectangle: Rounded Corners 134" o:spid="_x0000_s1026" style="position:absolute;margin-left:8.25pt;margin-top:66.2pt;width:223.5pt;height:18.75pt;z-index:251659264;visibility:visible;mso-wrap-style:square;mso-wrap-distance-left:9pt;mso-wrap-distance-top:0;mso-wrap-distance-right:9pt;mso-wrap-distance-bottom:0;mso-position-horizontal:absolute;mso-position-horizontal-relative:text;mso-position-vertical:absolute;mso-position-vertical-relative:text;v-text-anchor:middle" arcsize="10923f" o:gfxdata="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" filled="f" strokecolor="red" strokeweight="2.25pt">
                 <v:stroke joinstyle="miter"/>
@@ -6823,7 +6823,7 @@
               </wp:anchor>
             </w:drawing>
           </mc:Choice>
-          <mc:Fallback xmlns:mo="http://schemas.microsoft.com/office/mac/office/2008/main" xmlns:mv="urn:schemas-microsoft-com:mac:vml">
+          <mc:Fallback xmlns:mv="urn:schemas-microsoft-com:mac:vml" xmlns:mo="http://schemas.microsoft.com/office/mac/office/2008/main">
             <w:pict>
               <v:roundrect w14:anchorId="70D4993F" id="Rectangle: Rounded Corners 143" o:spid="_x0000_s1026" style="position:absolute;margin-left:6pt;margin-top:292.2pt;width:164.25pt;height:18.75pt;z-index:251669504;visibility:visible;mso-wrap-style:square;mso-width-percent:0;mso-wrap-distance-left:9pt;mso-wrap-distance-top:0;mso-wrap-distance-right:9pt;mso-wrap-distance-bottom:0;mso-position-horizontal:absolute;mso-position-horizontal-relative:text;mso-position-vertical:absolute;mso-position-vertical-relative:text;mso-width-percent:0;mso-width-relative:margin;v-text-anchor:middle" arcsize="10923f" o:gfxdata="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" filled="f" strokecolor="red" strokeweight="2.25pt">
                 <v:stroke joinstyle="miter"/>
@@ -6902,7 +6902,7 @@
               </wp:anchor>
             </w:drawing>
           </mc:Choice>
-          <mc:Fallback xmlns:mo="http://schemas.microsoft.com/office/mac/office/2008/main" xmlns:mv="urn:schemas-microsoft-com:mac:vml">
+          <mc:Fallback xmlns:mv="urn:schemas-microsoft-com:mac:vml" xmlns:mo="http://schemas.microsoft.com/office/mac/office/2008/main">
             <w:pict>
               <v:roundrect w14:anchorId="2BA1A596" id="Rectangle: Rounded Corners 142" o:spid="_x0000_s1026" style="position:absolute;margin-left:15.75pt;margin-top:41.7pt;width:41.25pt;height:18.75pt;z-index:251667456;visibility:visible;mso-wrap-style:square;mso-width-percent:0;mso-wrap-distance-left:9pt;mso-wrap-distance-top:0;mso-wrap-distance-right:9pt;mso-wrap-distance-bottom:0;mso-position-horizontal:absolute;mso-position-horizontal-relative:text;mso-position-vertical:absolute;mso-position-vertical-relative:text;mso-width-percent:0;mso-width-relative:margin;v-text-anchor:middle" arcsize="10923f" o:gfxdata="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" filled="f" strokecolor="red" strokeweight="2.25pt">
                 <v:stroke joinstyle="miter"/>
@@ -17840,6 +17840,13 @@
       </w:r>
     </w:p>
     <w:p>
+      <w:r>
+        <w:t>This exercise provides a complete example of a BLE scanner. It will look for all devices that are advertising and will report information about them in a terminal window.</w:t>
+      </w:r>
+      <w:bookmarkStart w:id="47" w:name="_GoBack"/>
+      <w:bookmarkEnd w:id="47"/>
+    </w:p>
+    <w:p>
       <w:pPr>
         <w:pStyle w:val="ListParagraph"/>
         <w:numPr>
@@ -17848,23 +17855,28 @@
         </w:numPr>
       </w:pPr>
       <w:r>
-        <w:t>Copy the WICED application from wbt101key/ch04a/</w:t>
-      </w:r>
-      <w:proofErr w:type="spellStart"/>
-      <w:r>
-        <w:t>AdvScanner</w:t>
-      </w:r>
-      <w:proofErr w:type="spellEnd"/>
-      <w:r>
-        <w:t xml:space="preserve"> to your directory (i.e. ch04a/ex02_scanner) and modify the DCT and </w:t>
-      </w:r>
-      <w:proofErr w:type="spellStart"/>
-      <w:r>
-        <w:t>makefile</w:t>
-      </w:r>
-      <w:proofErr w:type="spellEnd"/>
-      <w:r>
-        <w:t>.</w:t>
+        <w:t xml:space="preserve">Copy the WICED application from </w:t>
+      </w:r>
+      <w:r>
+        <w:t>the class electronic material under T</w:t>
+      </w:r>
+      <w:r>
+        <w:t>emplates</w:t>
+      </w:r>
+      <w:r>
+        <w:t>/ch04a/</w:t>
+      </w:r>
+      <w:r>
+        <w:t>ex02_</w:t>
+      </w:r>
+      <w:r>
+        <w:t>AdvScanner to your directory (i.e. ch04a/ex02_</w:t>
+      </w:r>
+      <w:r>
+        <w:t>AdvS</w:t>
+      </w:r>
+      <w:r>
+        <w:t>canner).</w:t>
       </w:r>
     </w:p>
     <w:p>
@@ -17876,7 +17888,7 @@
         </w:numPr>
       </w:pPr>
       <w:r>
-        <w:t>Connect to the kit using a terminal window.</w:t>
+        <w:t>Create a Make Target, program the kit and open a terminal window.</w:t>
       </w:r>
     </w:p>
     <w:p>
@@ -17918,12 +17930,12 @@
       <w:pPr>
         <w:pStyle w:val="Exercise"/>
       </w:pPr>
-      <w:bookmarkStart w:id="47" w:name="_Toc520276214"/>
+      <w:bookmarkStart w:id="48" w:name="_Toc520276214"/>
       <w:r>
         <w:lastRenderedPageBreak/>
         <w:t>Create a BLE Advertiser</w:t>
       </w:r>
-      <w:bookmarkEnd w:id="47"/>
+      <w:bookmarkEnd w:id="48"/>
     </w:p>
     <w:p>
       <w:pPr>
@@ -19236,19 +19248,19 @@
           <w:highlight w:val="lightGray"/>
         </w:rPr>
       </w:pPr>
-      <w:bookmarkStart w:id="48" w:name="_Toc514769084"/>
+      <w:bookmarkStart w:id="49" w:name="_Toc514769084"/>
     </w:p>
     <w:p>
       <w:pPr>
         <w:pStyle w:val="Exercise"/>
       </w:pPr>
-      <w:bookmarkStart w:id="49" w:name="_Toc520276215"/>
+      <w:bookmarkStart w:id="50" w:name="_Toc520276215"/>
       <w:r>
         <w:lastRenderedPageBreak/>
         <w:t>Connect using BLE</w:t>
       </w:r>
-      <w:bookmarkEnd w:id="48"/>
       <w:bookmarkEnd w:id="49"/>
+      <w:bookmarkEnd w:id="50"/>
     </w:p>
     <w:p>
       <w:pPr>
@@ -21566,10 +21578,7 @@
       </w:r>
     </w:p>
     <w:p/>
-    <w:p>
-      <w:bookmarkStart w:id="50" w:name="_GoBack"/>
-      <w:bookmarkEnd w:id="50"/>
-    </w:p>
+    <w:p/>
     <w:p/>
     <w:p/>
     <w:p/>
@@ -26142,7 +26151,7 @@
   <w:style w:type="paragraph" w:default="1" w:styleId="Normal">
     <w:name w:val="Normal"/>
     <w:qFormat/>
-    <w:rsid w:val="000E2A66"/>
+    <w:rsid w:val="00614D8A"/>
   </w:style>
   <w:style w:type="paragraph" w:styleId="Heading1">
     <w:name w:val="heading 1"/>
@@ -26264,7 +26273,7 @@
     <w:uiPriority w:val="1"/>
     <w:semiHidden/>
     <w:unhideWhenUsed/>
-    <w:rsid w:val="000E2A66"/>
+    <w:rsid w:val="00614D8A"/>
   </w:style>
   <w:style w:type="table" w:default="1" w:styleId="TableNormal">
     <w:name w:val="Normal Table"/>
@@ -26286,7 +26295,7 @@
     <w:uiPriority w:val="99"/>
     <w:semiHidden/>
     <w:unhideWhenUsed/>
-    <w:rsid w:val="000E2A66"/>
+    <w:rsid w:val="00614D8A"/>
   </w:style>
   <w:style w:type="character" w:customStyle="1" w:styleId="Heading1Char">
     <w:name w:val="Heading 1 Char"/>
@@ -27180,7 +27189,7 @@
 </file>
 
 <file path=customXml/itemProps1.xml><?xml version="1.0" encoding="utf-8"?>
-<ds:datastoreItem xmlns:ds="http://schemas.openxmlformats.org/officeDocument/2006/customXml" ds:itemID="{EC2D3CF0-09A9-4820-B6EA-83172A0AF75F}">
+<ds:datastoreItem xmlns:ds="http://schemas.openxmlformats.org/officeDocument/2006/customXml" ds:itemID="{8B9A508F-EAEA-4A52-91FC-B122CEBA577F}">
   <ds:schemaRefs>
     <ds:schemaRef ds:uri="http://schemas.openxmlformats.org/officeDocument/2006/bibliography"/>
   </ds:schemaRefs>

--- a/labmanual/English/WBT101-04A-BLE.docx
+++ b/labmanual/English/WBT101-04A-BLE.docx
@@ -8,6 +8,8 @@
           <w:rStyle w:val="BookTitle"/>
         </w:rPr>
       </w:pPr>
+      <w:bookmarkStart w:id="0" w:name="_GoBack"/>
+      <w:bookmarkEnd w:id="0"/>
       <w:r>
         <w:rPr>
           <w:rStyle w:val="BookTitle"/>
@@ -149,7 +151,7 @@
         <w:rPr>
           <w:noProof/>
         </w:rPr>
-        <w:instrText xml:space="preserve"> PAGEREF _Toc520276178 \h </w:instrText>
+        <w:instrText xml:space="preserve"> PAGEREF _Toc524197650 \h </w:instrText>
       </w:r>
       <w:r>
         <w:rPr>
@@ -207,7 +209,7 @@
         <w:rPr>
           <w:noProof/>
         </w:rPr>
-        <w:instrText xml:space="preserve"> PAGEREF _Toc520276179 \h </w:instrText>
+        <w:instrText xml:space="preserve"> PAGEREF _Toc524197651 \h </w:instrText>
       </w:r>
       <w:r>
         <w:rPr>
@@ -265,7 +267,7 @@
         <w:rPr>
           <w:noProof/>
         </w:rPr>
-        <w:instrText xml:space="preserve"> PAGEREF _Toc520276180 \h </w:instrText>
+        <w:instrText xml:space="preserve"> PAGEREF _Toc524197652 \h </w:instrText>
       </w:r>
       <w:r>
         <w:rPr>
@@ -323,7 +325,7 @@
         <w:rPr>
           <w:noProof/>
         </w:rPr>
-        <w:instrText xml:space="preserve"> PAGEREF _Toc520276181 \h </w:instrText>
+        <w:instrText xml:space="preserve"> PAGEREF _Toc524197653 \h </w:instrText>
       </w:r>
       <w:r>
         <w:rPr>
@@ -381,7 +383,7 @@
         <w:rPr>
           <w:noProof/>
         </w:rPr>
-        <w:instrText xml:space="preserve"> PAGEREF _Toc520276182 \h </w:instrText>
+        <w:instrText xml:space="preserve"> PAGEREF _Toc524197654 \h </w:instrText>
       </w:r>
       <w:r>
         <w:rPr>
@@ -459,7 +461,7 @@
         <w:rPr>
           <w:noProof/>
         </w:rPr>
-        <w:instrText xml:space="preserve"> PAGEREF _Toc520276183 \h </w:instrText>
+        <w:instrText xml:space="preserve"> PAGEREF _Toc524197655 \h </w:instrText>
       </w:r>
       <w:r>
         <w:rPr>
@@ -537,7 +539,7 @@
         <w:rPr>
           <w:noProof/>
         </w:rPr>
-        <w:instrText xml:space="preserve"> PAGEREF _Toc520276184 \h </w:instrText>
+        <w:instrText xml:space="preserve"> PAGEREF _Toc524197656 \h </w:instrText>
       </w:r>
       <w:r>
         <w:rPr>
@@ -595,7 +597,7 @@
         <w:rPr>
           <w:noProof/>
         </w:rPr>
-        <w:instrText xml:space="preserve"> PAGEREF _Toc520276185 \h </w:instrText>
+        <w:instrText xml:space="preserve"> PAGEREF _Toc524197657 \h </w:instrText>
       </w:r>
       <w:r>
         <w:rPr>
@@ -653,7 +655,7 @@
         <w:rPr>
           <w:noProof/>
         </w:rPr>
-        <w:instrText xml:space="preserve"> PAGEREF _Toc520276186 \h </w:instrText>
+        <w:instrText xml:space="preserve"> PAGEREF _Toc524197658 \h </w:instrText>
       </w:r>
       <w:r>
         <w:rPr>
@@ -670,7 +672,7 @@
         <w:rPr>
           <w:noProof/>
         </w:rPr>
-        <w:t>10</w:t>
+        <w:t>11</w:t>
       </w:r>
       <w:r>
         <w:rPr>
@@ -711,7 +713,7 @@
         <w:rPr>
           <w:noProof/>
         </w:rPr>
-        <w:instrText xml:space="preserve"> PAGEREF _Toc520276187 \h </w:instrText>
+        <w:instrText xml:space="preserve"> PAGEREF _Toc524197659 \h </w:instrText>
       </w:r>
       <w:r>
         <w:rPr>
@@ -769,7 +771,7 @@
         <w:rPr>
           <w:noProof/>
         </w:rPr>
-        <w:instrText xml:space="preserve"> PAGEREF _Toc520276188 \h </w:instrText>
+        <w:instrText xml:space="preserve"> PAGEREF _Toc524197660 \h </w:instrText>
       </w:r>
       <w:r>
         <w:rPr>
@@ -847,7 +849,7 @@
         <w:rPr>
           <w:noProof/>
         </w:rPr>
-        <w:instrText xml:space="preserve"> PAGEREF _Toc520276189 \h </w:instrText>
+        <w:instrText xml:space="preserve"> PAGEREF _Toc524197661 \h </w:instrText>
       </w:r>
       <w:r>
         <w:rPr>
@@ -905,7 +907,7 @@
         <w:rPr>
           <w:noProof/>
         </w:rPr>
-        <w:instrText xml:space="preserve"> PAGEREF _Toc520276190 \h </w:instrText>
+        <w:instrText xml:space="preserve"> PAGEREF _Toc524197662 \h </w:instrText>
       </w:r>
       <w:r>
         <w:rPr>
@@ -963,7 +965,7 @@
         <w:rPr>
           <w:noProof/>
         </w:rPr>
-        <w:instrText xml:space="preserve"> PAGEREF _Toc520276191 \h </w:instrText>
+        <w:instrText xml:space="preserve"> PAGEREF _Toc524197663 \h </w:instrText>
       </w:r>
       <w:r>
         <w:rPr>
@@ -980,7 +982,7 @@
         <w:rPr>
           <w:noProof/>
         </w:rPr>
-        <w:t>21</w:t>
+        <w:t>20</w:t>
       </w:r>
       <w:r>
         <w:rPr>
@@ -1021,7 +1023,7 @@
         <w:rPr>
           <w:noProof/>
         </w:rPr>
-        <w:instrText xml:space="preserve"> PAGEREF _Toc520276192 \h </w:instrText>
+        <w:instrText xml:space="preserve"> PAGEREF _Toc524197664 \h </w:instrText>
       </w:r>
       <w:r>
         <w:rPr>
@@ -1038,7 +1040,7 @@
         <w:rPr>
           <w:noProof/>
         </w:rPr>
-        <w:t>23</w:t>
+        <w:t>22</w:t>
       </w:r>
       <w:r>
         <w:rPr>
@@ -1099,7 +1101,7 @@
         <w:rPr>
           <w:noProof/>
         </w:rPr>
-        <w:instrText xml:space="preserve"> PAGEREF _Toc520276193 \h </w:instrText>
+        <w:instrText xml:space="preserve"> PAGEREF _Toc524197665 \h </w:instrText>
       </w:r>
       <w:r>
         <w:rPr>
@@ -1116,7 +1118,7 @@
         <w:rPr>
           <w:noProof/>
         </w:rPr>
-        <w:t>26</w:t>
+        <w:t>25</w:t>
       </w:r>
       <w:r>
         <w:rPr>
@@ -1157,7 +1159,7 @@
         <w:rPr>
           <w:noProof/>
         </w:rPr>
-        <w:instrText xml:space="preserve"> PAGEREF _Toc520276194 \h </w:instrText>
+        <w:instrText xml:space="preserve"> PAGEREF _Toc524197666 \h </w:instrText>
       </w:r>
       <w:r>
         <w:rPr>
@@ -1174,7 +1176,7 @@
         <w:rPr>
           <w:noProof/>
         </w:rPr>
-        <w:t>26</w:t>
+        <w:t>25</w:t>
       </w:r>
       <w:r>
         <w:rPr>
@@ -1215,7 +1217,7 @@
         <w:rPr>
           <w:noProof/>
         </w:rPr>
-        <w:instrText xml:space="preserve"> PAGEREF _Toc520276195 \h </w:instrText>
+        <w:instrText xml:space="preserve"> PAGEREF _Toc524197667 \h </w:instrText>
       </w:r>
       <w:r>
         <w:rPr>
@@ -1232,7 +1234,7 @@
         <w:rPr>
           <w:noProof/>
         </w:rPr>
-        <w:t>26</w:t>
+        <w:t>25</w:t>
       </w:r>
       <w:r>
         <w:rPr>
@@ -1273,7 +1275,7 @@
         <w:rPr>
           <w:noProof/>
         </w:rPr>
-        <w:instrText xml:space="preserve"> PAGEREF _Toc520276196 \h </w:instrText>
+        <w:instrText xml:space="preserve"> PAGEREF _Toc524197668 \h </w:instrText>
       </w:r>
       <w:r>
         <w:rPr>
@@ -1290,7 +1292,7 @@
         <w:rPr>
           <w:noProof/>
         </w:rPr>
-        <w:t>27</w:t>
+        <w:t>26</w:t>
       </w:r>
       <w:r>
         <w:rPr>
@@ -1351,7 +1353,7 @@
         <w:rPr>
           <w:noProof/>
         </w:rPr>
-        <w:instrText xml:space="preserve"> PAGEREF _Toc520276197 \h </w:instrText>
+        <w:instrText xml:space="preserve"> PAGEREF _Toc524197669 \h </w:instrText>
       </w:r>
       <w:r>
         <w:rPr>
@@ -1368,7 +1370,7 @@
         <w:rPr>
           <w:noProof/>
         </w:rPr>
-        <w:t>28</w:t>
+        <w:t>27</w:t>
       </w:r>
       <w:r>
         <w:rPr>
@@ -1409,7 +1411,7 @@
         <w:rPr>
           <w:noProof/>
         </w:rPr>
-        <w:instrText xml:space="preserve"> PAGEREF _Toc520276198 \h </w:instrText>
+        <w:instrText xml:space="preserve"> PAGEREF _Toc524197670 \h </w:instrText>
       </w:r>
       <w:r>
         <w:rPr>
@@ -1426,7 +1428,7 @@
         <w:rPr>
           <w:noProof/>
         </w:rPr>
-        <w:t>28</w:t>
+        <w:t>27</w:t>
       </w:r>
       <w:r>
         <w:rPr>
@@ -1467,7 +1469,7 @@
         <w:rPr>
           <w:noProof/>
         </w:rPr>
-        <w:instrText xml:space="preserve"> PAGEREF _Toc520276199 \h </w:instrText>
+        <w:instrText xml:space="preserve"> PAGEREF _Toc524197671 \h </w:instrText>
       </w:r>
       <w:r>
         <w:rPr>
@@ -1507,7 +1509,7 @@
         <w:rPr>
           <w:noProof/>
         </w:rPr>
-        <w:t>4A.6.3 Making a Connection</w:t>
+        <w:t>4A.6.3 Processing Connection Events from the Stack</w:t>
       </w:r>
       <w:r>
         <w:rPr>
@@ -1525,7 +1527,7 @@
         <w:rPr>
           <w:noProof/>
         </w:rPr>
-        <w:instrText xml:space="preserve"> PAGEREF _Toc520276200 \h </w:instrText>
+        <w:instrText xml:space="preserve"> PAGEREF _Toc524197672 \h </w:instrText>
       </w:r>
       <w:r>
         <w:rPr>
@@ -1542,7 +1544,7 @@
         <w:rPr>
           <w:noProof/>
         </w:rPr>
-        <w:t>29</w:t>
+        <w:t>28</w:t>
       </w:r>
       <w:r>
         <w:rPr>
@@ -1565,7 +1567,7 @@
         <w:rPr>
           <w:noProof/>
         </w:rPr>
-        <w:t>4A.6.4 Exchange Data – Read (from the Central)</w:t>
+        <w:t>4A.6.4 Processing Client Read Events from the Stack</w:t>
       </w:r>
       <w:r>
         <w:rPr>
@@ -1583,7 +1585,7 @@
         <w:rPr>
           <w:noProof/>
         </w:rPr>
-        <w:instrText xml:space="preserve"> PAGEREF _Toc520276201 \h </w:instrText>
+        <w:instrText xml:space="preserve"> PAGEREF _Toc524197673 \h </w:instrText>
       </w:r>
       <w:r>
         <w:rPr>
@@ -1623,7 +1625,7 @@
         <w:rPr>
           <w:noProof/>
         </w:rPr>
-        <w:t>4A.6.5 Exchange Data – Write (from the Central)</w:t>
+        <w:t>4A.6.5 Processing Client Write Events from the Stack</w:t>
       </w:r>
       <w:r>
         <w:rPr>
@@ -1641,7 +1643,7 @@
         <w:rPr>
           <w:noProof/>
         </w:rPr>
-        <w:instrText xml:space="preserve"> PAGEREF _Toc520276202 \h </w:instrText>
+        <w:instrText xml:space="preserve"> PAGEREF _Toc524197674 \h </w:instrText>
       </w:r>
       <w:r>
         <w:rPr>
@@ -1719,7 +1721,7 @@
         <w:rPr>
           <w:noProof/>
         </w:rPr>
-        <w:instrText xml:space="preserve"> PAGEREF _Toc520276203 \h </w:instrText>
+        <w:instrText xml:space="preserve"> PAGEREF _Toc524197675 \h </w:instrText>
       </w:r>
       <w:r>
         <w:rPr>
@@ -1736,7 +1738,7 @@
         <w:rPr>
           <w:noProof/>
         </w:rPr>
-        <w:t>32</w:t>
+        <w:t>31</w:t>
       </w:r>
       <w:r>
         <w:rPr>
@@ -1777,7 +1779,7 @@
         <w:rPr>
           <w:noProof/>
         </w:rPr>
-        <w:instrText xml:space="preserve"> PAGEREF _Toc520276204 \h </w:instrText>
+        <w:instrText xml:space="preserve"> PAGEREF _Toc524197676 \h </w:instrText>
       </w:r>
       <w:r>
         <w:rPr>
@@ -1794,7 +1796,7 @@
         <w:rPr>
           <w:noProof/>
         </w:rPr>
-        <w:t>32</w:t>
+        <w:t>31</w:t>
       </w:r>
       <w:r>
         <w:rPr>
@@ -1835,7 +1837,7 @@
         <w:rPr>
           <w:noProof/>
         </w:rPr>
-        <w:instrText xml:space="preserve"> PAGEREF _Toc520276205 \h </w:instrText>
+        <w:instrText xml:space="preserve"> PAGEREF _Toc524197677 \h </w:instrText>
       </w:r>
       <w:r>
         <w:rPr>
@@ -1852,7 +1854,7 @@
         <w:rPr>
           <w:noProof/>
         </w:rPr>
-        <w:t>34</w:t>
+        <w:t>33</w:t>
       </w:r>
       <w:r>
         <w:rPr>
@@ -1893,7 +1895,7 @@
         <w:rPr>
           <w:noProof/>
         </w:rPr>
-        <w:instrText xml:space="preserve"> PAGEREF _Toc520276206 \h </w:instrText>
+        <w:instrText xml:space="preserve"> PAGEREF _Toc524197678 \h </w:instrText>
       </w:r>
       <w:r>
         <w:rPr>
@@ -1910,7 +1912,7 @@
         <w:rPr>
           <w:noProof/>
         </w:rPr>
-        <w:t>34</w:t>
+        <w:t>33</w:t>
       </w:r>
       <w:r>
         <w:rPr>
@@ -1951,7 +1953,7 @@
         <w:rPr>
           <w:noProof/>
         </w:rPr>
-        <w:instrText xml:space="preserve"> PAGEREF _Toc520276207 \h </w:instrText>
+        <w:instrText xml:space="preserve"> PAGEREF _Toc524197679 \h </w:instrText>
       </w:r>
       <w:r>
         <w:rPr>
@@ -1968,7 +1970,7 @@
         <w:rPr>
           <w:noProof/>
         </w:rPr>
-        <w:t>35</w:t>
+        <w:t>34</w:t>
       </w:r>
       <w:r>
         <w:rPr>
@@ -2029,7 +2031,7 @@
         <w:rPr>
           <w:noProof/>
         </w:rPr>
-        <w:instrText xml:space="preserve"> PAGEREF _Toc520276208 \h </w:instrText>
+        <w:instrText xml:space="preserve"> PAGEREF _Toc524197680 \h </w:instrText>
       </w:r>
       <w:r>
         <w:rPr>
@@ -2046,7 +2048,7 @@
         <w:rPr>
           <w:noProof/>
         </w:rPr>
-        <w:t>36</w:t>
+        <w:t>35</w:t>
       </w:r>
       <w:r>
         <w:rPr>
@@ -2087,7 +2089,7 @@
         <w:rPr>
           <w:noProof/>
         </w:rPr>
-        <w:instrText xml:space="preserve"> PAGEREF _Toc520276209 \h </w:instrText>
+        <w:instrText xml:space="preserve"> PAGEREF _Toc524197681 \h </w:instrText>
       </w:r>
       <w:r>
         <w:rPr>
@@ -2104,7 +2106,7 @@
         <w:rPr>
           <w:noProof/>
         </w:rPr>
-        <w:t>36</w:t>
+        <w:t>35</w:t>
       </w:r>
       <w:r>
         <w:rPr>
@@ -2145,7 +2147,7 @@
         <w:rPr>
           <w:noProof/>
         </w:rPr>
-        <w:instrText xml:space="preserve"> PAGEREF _Toc520276210 \h </w:instrText>
+        <w:instrText xml:space="preserve"> PAGEREF _Toc524197682 \h </w:instrText>
       </w:r>
       <w:r>
         <w:rPr>
@@ -2162,7 +2164,7 @@
         <w:rPr>
           <w:noProof/>
         </w:rPr>
-        <w:t>39</w:t>
+        <w:t>38</w:t>
       </w:r>
       <w:r>
         <w:rPr>
@@ -2223,7 +2225,7 @@
         <w:rPr>
           <w:noProof/>
         </w:rPr>
-        <w:instrText xml:space="preserve"> PAGEREF _Toc520276211 \h </w:instrText>
+        <w:instrText xml:space="preserve"> PAGEREF _Toc524197683 \h </w:instrText>
       </w:r>
       <w:r>
         <w:rPr>
@@ -2240,7 +2242,7 @@
         <w:rPr>
           <w:noProof/>
         </w:rPr>
-        <w:t>40</w:t>
+        <w:t>39</w:t>
       </w:r>
       <w:r>
         <w:rPr>
@@ -2281,7 +2283,7 @@
         <w:rPr>
           <w:noProof/>
         </w:rPr>
-        <w:instrText xml:space="preserve"> PAGEREF _Toc520276212 \h </w:instrText>
+        <w:instrText xml:space="preserve"> PAGEREF _Toc524197684 \h </w:instrText>
       </w:r>
       <w:r>
         <w:rPr>
@@ -2298,7 +2300,7 @@
         <w:rPr>
           <w:noProof/>
         </w:rPr>
-        <w:t>40</w:t>
+        <w:t>39</w:t>
       </w:r>
       <w:r>
         <w:rPr>
@@ -2321,7 +2323,7 @@
         <w:rPr>
           <w:noProof/>
         </w:rPr>
-        <w:t>Exercise - 4A.2 Build and Run the Advertisement Scanner</w:t>
+        <w:t>Exercise - 4A.2 Build and Run the Observer</w:t>
       </w:r>
       <w:r>
         <w:rPr>
@@ -2339,7 +2341,7 @@
         <w:rPr>
           <w:noProof/>
         </w:rPr>
-        <w:instrText xml:space="preserve"> PAGEREF _Toc520276213 \h </w:instrText>
+        <w:instrText xml:space="preserve"> PAGEREF _Toc524197685 \h </w:instrText>
       </w:r>
       <w:r>
         <w:rPr>
@@ -2356,7 +2358,7 @@
         <w:rPr>
           <w:noProof/>
         </w:rPr>
-        <w:t>40</w:t>
+        <w:t>39</w:t>
       </w:r>
       <w:r>
         <w:rPr>
@@ -2397,7 +2399,7 @@
         <w:rPr>
           <w:noProof/>
         </w:rPr>
-        <w:instrText xml:space="preserve"> PAGEREF _Toc520276214 \h </w:instrText>
+        <w:instrText xml:space="preserve"> PAGEREF _Toc524197686 \h </w:instrText>
       </w:r>
       <w:r>
         <w:rPr>
@@ -2414,7 +2416,7 @@
         <w:rPr>
           <w:noProof/>
         </w:rPr>
-        <w:t>41</w:t>
+        <w:t>40</w:t>
       </w:r>
       <w:r>
         <w:rPr>
@@ -2455,7 +2457,7 @@
         <w:rPr>
           <w:noProof/>
         </w:rPr>
-        <w:instrText xml:space="preserve"> PAGEREF _Toc520276215 \h </w:instrText>
+        <w:instrText xml:space="preserve"> PAGEREF _Toc524197687 \h </w:instrText>
       </w:r>
       <w:r>
         <w:rPr>
@@ -2472,7 +2474,7 @@
         <w:rPr>
           <w:noProof/>
         </w:rPr>
-        <w:t>43</w:t>
+        <w:t>42</w:t>
       </w:r>
       <w:r>
         <w:rPr>
@@ -2500,7 +2502,7 @@
       <w:pPr>
         <w:pStyle w:val="Heading1"/>
       </w:pPr>
-      <w:bookmarkStart w:id="0" w:name="_Toc520276178"/>
+      <w:bookmarkStart w:id="1" w:name="_Toc524197650"/>
       <w:r>
         <w:lastRenderedPageBreak/>
         <w:t xml:space="preserve">WICED BLE </w:t>
@@ -2511,7 +2513,7 @@
       <w:r>
         <w:t xml:space="preserve"> Lifecycle</w:t>
       </w:r>
-      <w:bookmarkEnd w:id="0"/>
+      <w:bookmarkEnd w:id="1"/>
     </w:p>
     <w:p>
       <w:r>
@@ -2672,7 +2674,7 @@
           <w:noProof/>
         </w:rPr>
         <w:drawing>
-          <wp:inline distT="0" distB="0" distL="0" distR="0" wp14:anchorId="1D62393A" wp14:editId="60B04DA8">
+          <wp:inline distT="0" distB="0" distL="0" distR="0" wp14:anchorId="5DD27563" wp14:editId="08CF3067">
             <wp:extent cx="5943600" cy="7582535"/>
             <wp:effectExtent l="0" t="0" r="0" b="0"/>
             <wp:docPr id="1" name="Picture 1"/>
@@ -2712,12 +2714,12 @@
       <w:pPr>
         <w:pStyle w:val="Heading2"/>
       </w:pPr>
-      <w:bookmarkStart w:id="1" w:name="_Toc520276179"/>
+      <w:bookmarkStart w:id="2" w:name="_Toc524197651"/>
       <w:r>
         <w:lastRenderedPageBreak/>
         <w:t>Turning on the WICED Bluetooth Stack</w:t>
       </w:r>
-      <w:bookmarkEnd w:id="1"/>
+      <w:bookmarkEnd w:id="2"/>
     </w:p>
     <w:p>
       <w:r>
@@ -2731,7 +2733,6 @@
       </w:r>
     </w:p>
     <w:p>
-      <w:commentRangeStart w:id="2"/>
       <w:r>
         <w:t xml:space="preserve">Like all great partnerships, every BLE connection has two sides, one side called the </w:t>
       </w:r>
@@ -2767,12 +2768,10 @@
       <w:r>
         <w:t>t know anything about the Peripheral and vice versa.</w:t>
       </w:r>
-      <w:commentRangeEnd w:id="2"/>
-      <w:r>
-        <w:rPr>
-          <w:rStyle w:val="CommentReference"/>
-        </w:rPr>
-        <w:commentReference w:id="2"/>
+    </w:p>
+    <w:p>
+      <w:r>
+        <w:t>From a practical standpoint, the Peripheral should be the device that requires the lowest power – often it will be a small battery powered device like a beacon, a watch, etc. The reason is that the Central needs to Scan for devices (which is power consuming) while the Peripheral only needs to Advertise for short periods of time. Note that the GATT database is often associated with the Peripheral, but that is not required and sometimes it is the other way around.</w:t>
       </w:r>
     </w:p>
     <w:p>
@@ -2810,10 +2809,843 @@
           <w:noProof/>
         </w:rPr>
         <w:drawing>
-          <wp:inline distT="0" distB="0" distL="0" distR="0" wp14:anchorId="147E40BF" wp14:editId="56A385B6">
+          <wp:inline distT="0" distB="0" distL="0" distR="0" wp14:anchorId="4CCE140A" wp14:editId="58FEEA81">
             <wp:extent cx="5943600" cy="2421890"/>
             <wp:effectExtent l="0" t="0" r="0" b="0"/>
-            <wp:docPr id="29" name="Picture 29"/>
+            <wp:docPr id="55458" name="Picture 55458"/>
+            <wp:cNvGraphicFramePr>
+              <a:graphicFrameLocks xmlns:a="http://schemas.openxmlformats.org/drawingml/2006/main" noChangeAspect="1"/>
+            </wp:cNvGraphicFramePr>
+            <a:graphic xmlns:a="http://schemas.openxmlformats.org/drawingml/2006/main">
+              <a:graphicData uri="http://schemas.openxmlformats.org/drawingml/2006/picture">
+                <pic:pic xmlns:pic="http://schemas.openxmlformats.org/drawingml/2006/picture">
+                  <pic:nvPicPr>
+                    <pic:cNvPr id="1" name=""/>
+                    <pic:cNvPicPr/>
+                  </pic:nvPicPr>
+                  <pic:blipFill>
+                    <a:blip r:embed="rId9"/>
+                    <a:stretch>
+                      <a:fillRect/>
+                    </a:stretch>
+                  </pic:blipFill>
+                  <pic:spPr>
+                    <a:xfrm>
+                      <a:off x="0" y="0"/>
+                      <a:ext cx="5943600" cy="2421890"/>
+                    </a:xfrm>
+                    <a:prstGeom prst="rect">
+                      <a:avLst/>
+                    </a:prstGeom>
+                  </pic:spPr>
+                </pic:pic>
+              </a:graphicData>
+            </a:graphic>
+          </wp:inline>
+        </w:drawing>
+      </w:r>
+    </w:p>
+    <w:p>
+      <w:pPr>
+        <w:pStyle w:val="Heading2"/>
+      </w:pPr>
+      <w:bookmarkStart w:id="3" w:name="_Toc524197652"/>
+      <w:r>
+        <w:lastRenderedPageBreak/>
+        <w:t>Start Advertising</w:t>
+      </w:r>
+      <w:bookmarkEnd w:id="3"/>
+    </w:p>
+    <w:p>
+      <w:pPr>
+        <w:keepNext/>
+        <w:keepLines/>
+      </w:pPr>
+      <w:r>
+        <w:t xml:space="preserve">For a Central to know of your existence you need to send out Advertising packets. </w:t>
+      </w:r>
+      <w:r>
+        <w:t>The Advertising Packet will contain your Bluetooth Address (BDADDR), some flags that include information about your connection availability status, and one or more optional fields for other information, like your device name or what Services you provide (e.g. Heart Rate, Temperature, etc.)</w:t>
+      </w:r>
+      <w:r>
+        <w:t>.</w:t>
+      </w:r>
+    </w:p>
+    <w:p>
+      <w:pPr>
+        <w:keepNext/>
+        <w:keepLines/>
+      </w:pPr>
+      <w:r>
+        <w:t>There</w:t>
+      </w:r>
+      <w:r>
+        <w:t xml:space="preserve"> are </w:t>
+      </w:r>
+      <w:r>
+        <w:t>four primary</w:t>
+      </w:r>
+      <w:r>
+        <w:t xml:space="preserve"> types of </w:t>
+      </w:r>
+      <w:r>
+        <w:t xml:space="preserve">Bluetooth </w:t>
+      </w:r>
+      <w:r>
+        <w:t>A</w:t>
+      </w:r>
+      <w:r>
+        <w:t xml:space="preserve">dvertising </w:t>
+      </w:r>
+      <w:r>
+        <w:t>P</w:t>
+      </w:r>
+      <w:r>
+        <w:t>ackets:</w:t>
+      </w:r>
+    </w:p>
+    <w:p>
+      <w:pPr>
+        <w:pStyle w:val="ListParagraph"/>
+        <w:keepNext/>
+        <w:keepLines/>
+        <w:numPr>
+          <w:ilvl w:val="0"/>
+          <w:numId w:val="33"/>
+        </w:numPr>
+      </w:pPr>
+      <w:r>
+        <w:t>BTM_BLE_EVT_CONNECTABLE_ADVERTISEMENT</w:t>
+      </w:r>
+    </w:p>
+    <w:p>
+      <w:pPr>
+        <w:pStyle w:val="ListParagraph"/>
+        <w:keepNext/>
+        <w:keepLines/>
+        <w:numPr>
+          <w:ilvl w:val="0"/>
+          <w:numId w:val="33"/>
+        </w:numPr>
+      </w:pPr>
+      <w:r>
+        <w:t>BTM_BLE_EVT_CONNECTABLE_DIRECTED_ADVERTISEMENT</w:t>
+      </w:r>
+    </w:p>
+    <w:p>
+      <w:pPr>
+        <w:pStyle w:val="ListParagraph"/>
+        <w:keepNext/>
+        <w:keepLines/>
+        <w:numPr>
+          <w:ilvl w:val="0"/>
+          <w:numId w:val="33"/>
+        </w:numPr>
+      </w:pPr>
+      <w:r>
+        <w:t>BTM_BLE_EVT_SCANNABLE_ADVERTISEMENT</w:t>
+      </w:r>
+    </w:p>
+    <w:p>
+      <w:pPr>
+        <w:pStyle w:val="ListParagraph"/>
+        <w:keepNext/>
+        <w:keepLines/>
+        <w:numPr>
+          <w:ilvl w:val="0"/>
+          <w:numId w:val="33"/>
+        </w:numPr>
+      </w:pPr>
+      <w:r>
+        <w:t>BTM_BLE_EVT_NON_CONNECTABLE_ADVERTISEMENT</w:t>
+      </w:r>
+    </w:p>
+    <w:p>
+      <w:pPr>
+        <w:keepNext/>
+        <w:keepLines/>
+      </w:pPr>
+      <w:r>
+        <w:t xml:space="preserve">When a </w:t>
+      </w:r>
+      <w:r>
+        <w:t>S</w:t>
+      </w:r>
+      <w:r>
+        <w:t xml:space="preserve">cannable </w:t>
+      </w:r>
+      <w:r>
+        <w:t>A</w:t>
+      </w:r>
+      <w:r>
+        <w:t>dvertis</w:t>
+      </w:r>
+      <w:r>
+        <w:t>ing Packet</w:t>
+      </w:r>
+      <w:r>
+        <w:t xml:space="preserve"> is scanned, the peripheral sends a </w:t>
+      </w:r>
+      <w:r>
+        <w:t>S</w:t>
+      </w:r>
+      <w:r>
+        <w:t xml:space="preserve">can </w:t>
+      </w:r>
+      <w:r>
+        <w:t>R</w:t>
+      </w:r>
+      <w:r>
+        <w:t xml:space="preserve">esponse </w:t>
+      </w:r>
+      <w:r>
+        <w:t>P</w:t>
+      </w:r>
+      <w:r>
+        <w:t>acket</w:t>
+      </w:r>
+      <w:r>
+        <w:t xml:space="preserve"> (</w:t>
+      </w:r>
+      <w:r>
+        <w:t>BTM_BLE_EVT_SCAN_RSP</w:t>
+      </w:r>
+      <w:r>
+        <w:t>)</w:t>
+      </w:r>
+      <w:r>
+        <w:t xml:space="preserve">, which contains another 31 bytes </w:t>
+      </w:r>
+      <w:r>
+        <w:t>of information</w:t>
+      </w:r>
+      <w:r>
+        <w:t>.</w:t>
+      </w:r>
+    </w:p>
+    <w:p>
+      <w:pPr>
+        <w:keepNext/>
+        <w:keepLines/>
+      </w:pPr>
+      <w:r>
+        <w:t>The Stack is responsible for broadcastin</w:t>
+      </w:r>
+      <w:r>
+        <w:t>g your advertising packets at a</w:t>
+      </w:r>
+      <w:r>
+        <w:t xml:space="preserve"> configurable interval into the open air.  That means that all BLE Centrals that are scanning and in range may hear your advertising packet and process it</w:t>
+      </w:r>
+      <w:r>
+        <w:t>.</w:t>
+      </w:r>
+      <w:r>
+        <w:t xml:space="preserve"> </w:t>
+      </w:r>
+      <w:r>
+        <w:t>Obviously, this is not a secure way of exchanging information, so be careful what you put in the advertising packet. I will discuss ways of improving security later.</w:t>
+      </w:r>
+      <w:r>
+        <w:t xml:space="preserve">  </w:t>
+      </w:r>
+    </w:p>
+    <w:p>
+      <w:r>
+        <w:rPr>
+          <w:noProof/>
+        </w:rPr>
+        <w:t xml:space="preserve"> </w:t>
+      </w:r>
+      <w:r>
+        <w:rPr>
+          <w:noProof/>
+        </w:rPr>
+        <w:drawing>
+          <wp:inline distT="0" distB="0" distL="0" distR="0" wp14:anchorId="4EFFDF5F" wp14:editId="6B390987">
+            <wp:extent cx="5943600" cy="2303145"/>
+            <wp:effectExtent l="0" t="0" r="0" b="1905"/>
+            <wp:docPr id="55459" name="Picture 55459"/>
+            <wp:cNvGraphicFramePr>
+              <a:graphicFrameLocks xmlns:a="http://schemas.openxmlformats.org/drawingml/2006/main" noChangeAspect="1"/>
+            </wp:cNvGraphicFramePr>
+            <a:graphic xmlns:a="http://schemas.openxmlformats.org/drawingml/2006/main">
+              <a:graphicData uri="http://schemas.openxmlformats.org/drawingml/2006/picture">
+                <pic:pic xmlns:pic="http://schemas.openxmlformats.org/drawingml/2006/picture">
+                  <pic:nvPicPr>
+                    <pic:cNvPr id="1" name=""/>
+                    <pic:cNvPicPr/>
+                  </pic:nvPicPr>
+                  <pic:blipFill>
+                    <a:blip r:embed="rId10"/>
+                    <a:stretch>
+                      <a:fillRect/>
+                    </a:stretch>
+                  </pic:blipFill>
+                  <pic:spPr>
+                    <a:xfrm>
+                      <a:off x="0" y="0"/>
+                      <a:ext cx="5943600" cy="2303145"/>
+                    </a:xfrm>
+                    <a:prstGeom prst="rect">
+                      <a:avLst/>
+                    </a:prstGeom>
+                  </pic:spPr>
+                </pic:pic>
+              </a:graphicData>
+            </a:graphic>
+          </wp:inline>
+        </w:drawing>
+      </w:r>
+    </w:p>
+    <w:p>
+      <w:r>
+        <w:t xml:space="preserve">The </w:t>
+      </w:r>
+      <w:r>
+        <w:t>first item in</w:t>
+      </w:r>
+      <w:r>
+        <w:t xml:space="preserve"> the advertising packet is called Flags. It tells the remote device how to make a connection by identifying the type of Bluetooth supported (BLE, Classic, BR/EDR) and the way connections are allowed.</w:t>
+      </w:r>
+      <w:r>
+        <w:t xml:space="preserve"> The packet</w:t>
+      </w:r>
+      <w:r>
+        <w:t xml:space="preserve"> can also carry extra information, such as the device name, address, role and so on</w:t>
+      </w:r>
+      <w:r>
+        <w:t>, but it has a maximum size of 31 bytes</w:t>
+      </w:r>
+      <w:r>
+        <w:t>.</w:t>
+      </w:r>
+    </w:p>
+    <w:p>
+      <w:r>
+        <w:t>The format of the packet is quite simple. Each item you wish to advertise starts with a length byte, followed by the type (e.g. Flags or Name) and then the data, the size of which is determined by that length byte. The items are simple concatenated together, up to 31 bytes.</w:t>
+      </w:r>
+    </w:p>
+    <w:p>
+      <w:pPr>
+        <w:pStyle w:val="Heading2"/>
+      </w:pPr>
+      <w:bookmarkStart w:id="4" w:name="_Toc524197653"/>
+      <w:r>
+        <w:lastRenderedPageBreak/>
+        <w:t>Make a C</w:t>
+      </w:r>
+      <w:r>
+        <w:t>onnection</w:t>
+      </w:r>
+      <w:bookmarkEnd w:id="4"/>
+    </w:p>
+    <w:p>
+      <w:pPr>
+        <w:keepNext/>
+        <w:keepLines/>
+      </w:pPr>
+      <w:r>
+        <w:t xml:space="preserve">Once a Central device processes your advertising packet it can choose what to do next </w:t>
+      </w:r>
+      <w:r>
+        <w:t xml:space="preserve">such as </w:t>
+      </w:r>
+      <w:r>
+        <w:t>initiat</w:t>
+      </w:r>
+      <w:r>
+        <w:t>ing</w:t>
+      </w:r>
+      <w:r>
+        <w:t xml:space="preserve"> a connection.  When the Central App initiates a connection, it will call an API which will trigger </w:t>
+      </w:r>
+      <w:r>
+        <w:t xml:space="preserve">its </w:t>
+      </w:r>
+      <w:r>
+        <w:t xml:space="preserve">Stack </w:t>
+      </w:r>
+      <w:r>
+        <w:t xml:space="preserve">to </w:t>
+      </w:r>
+      <w:r>
+        <w:t xml:space="preserve">generate a Bluetooth Packet called a </w:t>
+      </w:r>
+      <w:r>
+        <w:t>"</w:t>
+      </w:r>
+      <w:r>
+        <w:t>conn</w:t>
+      </w:r>
+      <w:r>
+        <w:t>_req</w:t>
+      </w:r>
+      <w:r>
+        <w:t>"</w:t>
+      </w:r>
+      <w:r>
+        <w:t xml:space="preserve"> which will </w:t>
+      </w:r>
+      <w:r>
+        <w:t xml:space="preserve">then </w:t>
+      </w:r>
+      <w:r>
+        <w:t>go out the Central</w:t>
+      </w:r>
+      <w:r>
+        <w:t>'</w:t>
+      </w:r>
+      <w:r>
+        <w:t>s</w:t>
+      </w:r>
+      <w:r>
+        <w:t xml:space="preserve"> radio and through the air to your WICED radio.  </w:t>
+      </w:r>
+    </w:p>
+    <w:p>
+      <w:pPr>
+        <w:keepNext/>
+        <w:keepLines/>
+      </w:pPr>
+      <w:r>
+        <w:t xml:space="preserve">The WICED radio will feed the packet to the Stack </w:t>
+      </w:r>
+      <w:r>
+        <w:t xml:space="preserve">and it will </w:t>
+      </w:r>
+      <w:r>
+        <w:t>automatically</w:t>
+      </w:r>
+      <w:r>
+        <w:t xml:space="preserve"> </w:t>
+      </w:r>
+      <w:r>
+        <w:t>stop advertising</w:t>
+      </w:r>
+      <w:r>
+        <w:t>.</w:t>
+      </w:r>
+      <w:r>
+        <w:t xml:space="preserve"> </w:t>
+      </w:r>
+      <w:r>
+        <w:t xml:space="preserve">You do not have to write code </w:t>
+      </w:r>
+      <w:r>
+        <w:t>to respond to the connection request</w:t>
+      </w:r>
+      <w:r>
+        <w:t>,</w:t>
+      </w:r>
+      <w:r>
+        <w:t xml:space="preserve"> </w:t>
+      </w:r>
+      <w:r>
+        <w:t xml:space="preserve">but the </w:t>
+      </w:r>
+      <w:r>
+        <w:t>Stack will generate two callbacks to your firmware (more on that later).</w:t>
+      </w:r>
+    </w:p>
+    <w:p>
+      <w:pPr>
+        <w:keepNext/>
+        <w:keepLines/>
+      </w:pPr>
+      <w:r>
+        <w:t>You are now</w:t>
+      </w:r>
+      <w:r>
+        <w:t xml:space="preserve"> connected and </w:t>
+      </w:r>
+      <w:r>
+        <w:t>can start exchanging messages with the central.</w:t>
+      </w:r>
+    </w:p>
+    <w:p>
+      <w:r>
+        <w:rPr>
+          <w:noProof/>
+        </w:rPr>
+        <w:drawing>
+          <wp:inline distT="0" distB="0" distL="0" distR="0" wp14:anchorId="2334B4C1" wp14:editId="65ABCB51">
+            <wp:extent cx="5943600" cy="1422400"/>
+            <wp:effectExtent l="0" t="0" r="0" b="6350"/>
+            <wp:docPr id="55460" name="Picture 55460"/>
+            <wp:cNvGraphicFramePr>
+              <a:graphicFrameLocks xmlns:a="http://schemas.openxmlformats.org/drawingml/2006/main" noChangeAspect="1"/>
+            </wp:cNvGraphicFramePr>
+            <a:graphic xmlns:a="http://schemas.openxmlformats.org/drawingml/2006/main">
+              <a:graphicData uri="http://schemas.openxmlformats.org/drawingml/2006/picture">
+                <pic:pic xmlns:pic="http://schemas.openxmlformats.org/drawingml/2006/picture">
+                  <pic:nvPicPr>
+                    <pic:cNvPr id="1" name=""/>
+                    <pic:cNvPicPr/>
+                  </pic:nvPicPr>
+                  <pic:blipFill>
+                    <a:blip r:embed="rId11"/>
+                    <a:stretch>
+                      <a:fillRect/>
+                    </a:stretch>
+                  </pic:blipFill>
+                  <pic:spPr>
+                    <a:xfrm>
+                      <a:off x="0" y="0"/>
+                      <a:ext cx="5943600" cy="1422400"/>
+                    </a:xfrm>
+                    <a:prstGeom prst="rect">
+                      <a:avLst/>
+                    </a:prstGeom>
+                  </pic:spPr>
+                </pic:pic>
+              </a:graphicData>
+            </a:graphic>
+          </wp:inline>
+        </w:drawing>
+      </w:r>
+    </w:p>
+    <w:p>
+      <w:pPr>
+        <w:pStyle w:val="Heading2"/>
+      </w:pPr>
+      <w:bookmarkStart w:id="5" w:name="_Toc524197654"/>
+      <w:r>
+        <w:lastRenderedPageBreak/>
+        <w:t>Exchange Data</w:t>
+      </w:r>
+      <w:bookmarkEnd w:id="5"/>
+    </w:p>
+    <w:p>
+      <w:pPr>
+        <w:keepNext/>
+        <w:keepLines/>
+      </w:pPr>
+      <w:r>
+        <w:t>Now that you are connected you need to be able to exchange data.  In the</w:t>
+      </w:r>
+      <w:r>
+        <w:t xml:space="preserve"> world of BLE this happens via the</w:t>
+      </w:r>
+      <w:r>
+        <w:t xml:space="preserve"> Attribute</w:t>
+      </w:r>
+      <w:r>
+        <w:t xml:space="preserve"> </w:t>
+      </w:r>
+      <w:r>
+        <w:t xml:space="preserve">Protocol (ATT).  The basic </w:t>
+      </w:r>
+      <w:r>
+        <w:t>ATT protocol has 4 types of transactions</w:t>
+      </w:r>
+      <w:r>
+        <w:t>:</w:t>
+      </w:r>
+      <w:r>
+        <w:t xml:space="preserve"> Read &amp; Write which are initiated by the </w:t>
+      </w:r>
+      <w:r>
+        <w:t>Client</w:t>
+      </w:r>
+      <w:r>
+        <w:t xml:space="preserve"> and</w:t>
+      </w:r>
+      <w:r>
+        <w:t xml:space="preserve"> Notify &amp; Indicate which are initiated by the </w:t>
+      </w:r>
+      <w:r>
+        <w:t>Server</w:t>
+      </w:r>
+      <w:r>
+        <w:t>.</w:t>
+      </w:r>
+    </w:p>
+    <w:p>
+      <w:pPr>
+        <w:keepNext/>
+        <w:keepLines/>
+      </w:pPr>
+      <w:r>
+        <w:t>ATT Protocol</w:t>
+      </w:r>
+      <w:r>
+        <w:t xml:space="preserve"> </w:t>
+      </w:r>
+      <w:r>
+        <w:t>transactions</w:t>
+      </w:r>
+      <w:r>
+        <w:t xml:space="preserve"> are all </w:t>
+      </w:r>
+      <w:r>
+        <w:t>keyed</w:t>
+      </w:r>
+      <w:r>
+        <w:t xml:space="preserve"> to </w:t>
+      </w:r>
+      <w:r>
+        <w:t xml:space="preserve">a </w:t>
+      </w:r>
+      <w:r>
+        <w:t xml:space="preserve">very simple database called the </w:t>
+      </w:r>
+      <w:r>
+        <w:t>G</w:t>
+      </w:r>
+      <w:r>
+        <w:t xml:space="preserve">ATT database which </w:t>
+      </w:r>
+      <w:r>
+        <w:t xml:space="preserve">typically </w:t>
+      </w:r>
+      <w:r>
+        <w:t xml:space="preserve">(but not always) </w:t>
+      </w:r>
+      <w:r>
+        <w:t xml:space="preserve">resides </w:t>
+      </w:r>
+      <w:r>
+        <w:t xml:space="preserve">on the </w:t>
+      </w:r>
+      <w:r>
+        <w:t>Peripheral</w:t>
+      </w:r>
+      <w:r>
+        <w:t>.</w:t>
+      </w:r>
+      <w:r>
+        <w:t xml:space="preserve">  </w:t>
+      </w:r>
+      <w:r>
+        <w:t>The</w:t>
+      </w:r>
+      <w:r>
+        <w:t xml:space="preserve"> side </w:t>
+      </w:r>
+      <w:r>
+        <w:t xml:space="preserve">that maintains the GATT Database </w:t>
+      </w:r>
+      <w:r>
+        <w:t xml:space="preserve">is </w:t>
+      </w:r>
+      <w:r>
+        <w:t xml:space="preserve">commonly known </w:t>
+      </w:r>
+      <w:r>
+        <w:t xml:space="preserve">as the </w:t>
+      </w:r>
+      <w:r>
+        <w:t xml:space="preserve">GATT </w:t>
+      </w:r>
+      <w:r>
+        <w:t>Server</w:t>
+      </w:r>
+      <w:r>
+        <w:t xml:space="preserve"> or just Server</w:t>
+      </w:r>
+      <w:r>
+        <w:t xml:space="preserve">.  </w:t>
+      </w:r>
+      <w:r>
+        <w:t xml:space="preserve">Likewise, </w:t>
+      </w:r>
+      <w:r>
+        <w:t>the side that makes requests of the database</w:t>
+      </w:r>
+      <w:r>
+        <w:t xml:space="preserve"> is commonly known as the </w:t>
+      </w:r>
+      <w:r>
+        <w:t xml:space="preserve">GATT </w:t>
+      </w:r>
+      <w:r>
+        <w:t>Client</w:t>
+      </w:r>
+      <w:r>
+        <w:t xml:space="preserve"> or just Client. The client is typically (but not always) the Central</w:t>
+      </w:r>
+      <w:r>
+        <w:t>.</w:t>
+      </w:r>
+      <w:r>
+        <w:t xml:space="preserve">  This leads to the obvious confusion that the Peripheral is the Server and the Central is the Client, so be careful</w:t>
+      </w:r>
+      <w:r>
+        <w:t>.</w:t>
+      </w:r>
+    </w:p>
+    <w:p>
+      <w:pPr>
+        <w:keepNext/>
+        <w:keepLines/>
+      </w:pPr>
+      <w:r>
+        <w:t>You can think of the GATT Database as a simple table.  The columns in</w:t>
+      </w:r>
+      <w:r>
+        <w:t xml:space="preserve"> the</w:t>
+      </w:r>
+      <w:r>
+        <w:t xml:space="preserve"> table are:</w:t>
+      </w:r>
+    </w:p>
+    <w:p>
+      <w:pPr>
+        <w:pStyle w:val="ListParagraph"/>
+        <w:keepNext/>
+        <w:keepLines/>
+        <w:numPr>
+          <w:ilvl w:val="0"/>
+          <w:numId w:val="6"/>
+        </w:numPr>
+      </w:pPr>
+      <w:r>
+        <w:t xml:space="preserve">Handle </w:t>
+      </w:r>
+      <w:r>
+        <w:t>-  16-bit numeric primary key for the row</w:t>
+      </w:r>
+    </w:p>
+    <w:p>
+      <w:pPr>
+        <w:pStyle w:val="ListParagraph"/>
+        <w:keepNext/>
+        <w:keepLines/>
+        <w:numPr>
+          <w:ilvl w:val="0"/>
+          <w:numId w:val="6"/>
+        </w:numPr>
+      </w:pPr>
+      <w:r>
+        <w:t>Type</w:t>
+      </w:r>
+      <w:r>
+        <w:t xml:space="preserve"> </w:t>
+      </w:r>
+      <w:r>
+        <w:t>- A</w:t>
+      </w:r>
+      <w:r>
+        <w:t xml:space="preserve"> Bluetooth SIG </w:t>
+      </w:r>
+      <w:r>
+        <w:t>specified</w:t>
+      </w:r>
+      <w:r>
+        <w:t xml:space="preserve"> number (called a UUID</w:t>
+      </w:r>
+      <w:r>
+        <w:t>)</w:t>
+      </w:r>
+      <w:r>
+        <w:t xml:space="preserve"> </w:t>
+      </w:r>
+      <w:r>
+        <w:t>that</w:t>
+      </w:r>
+      <w:r>
+        <w:t xml:space="preserve"> describes the Data</w:t>
+      </w:r>
+    </w:p>
+    <w:p>
+      <w:pPr>
+        <w:pStyle w:val="ListParagraph"/>
+        <w:keepNext/>
+        <w:keepLines/>
+        <w:numPr>
+          <w:ilvl w:val="0"/>
+          <w:numId w:val="6"/>
+        </w:numPr>
+      </w:pPr>
+      <w:r>
+        <w:t>Data</w:t>
+      </w:r>
+      <w:r>
+        <w:t xml:space="preserve"> </w:t>
+      </w:r>
+      <w:r>
+        <w:t>- A</w:t>
+      </w:r>
+      <w:r>
+        <w:t xml:space="preserve">n array of </w:t>
+      </w:r>
+      <w:r>
+        <w:t>1-x bytes</w:t>
+      </w:r>
+    </w:p>
+    <w:p>
+      <w:pPr>
+        <w:pStyle w:val="ListParagraph"/>
+        <w:keepNext/>
+        <w:keepLines/>
+        <w:numPr>
+          <w:ilvl w:val="0"/>
+          <w:numId w:val="6"/>
+        </w:numPr>
+      </w:pPr>
+      <w:r>
+        <w:t>Permission Flags</w:t>
+      </w:r>
+    </w:p>
+    <w:p>
+      <w:pPr>
+        <w:keepNext/>
+        <w:keepLines/>
+      </w:pPr>
+      <w:r>
+        <w:t>I</w:t>
+      </w:r>
+      <w:r>
+        <w:t>'</w:t>
+      </w:r>
+      <w:r>
+        <w:t>ll talk in more detail abou</w:t>
+      </w:r>
+      <w:r>
+        <w:t xml:space="preserve">t the GATT database in section </w:t>
+      </w:r>
+      <w:r>
+        <w:fldChar w:fldCharType="begin"/>
+      </w:r>
+      <w:r>
+        <w:instrText xml:space="preserve"> REF _Ref524196754 \r \h </w:instrText>
+      </w:r>
+      <w:r>
+        <w:fldChar w:fldCharType="separate"/>
+      </w:r>
+      <w:r>
+        <w:t xml:space="preserve">4A.3 </w:t>
+      </w:r>
+      <w:r>
+        <w:fldChar w:fldCharType="end"/>
+      </w:r>
+      <w:r>
+        <w:t xml:space="preserve">.  </w:t>
+      </w:r>
+      <w:r>
+        <w:t>With all of that, here is the f</w:t>
+      </w:r>
+      <w:r>
+        <w:t>inal section of the big picture.</w:t>
+      </w:r>
+    </w:p>
+    <w:p>
+      <w:r>
+        <w:rPr>
+          <w:noProof/>
+        </w:rPr>
+        <w:t xml:space="preserve"> </w:t>
+      </w:r>
+      <w:r>
+        <w:rPr>
+          <w:noProof/>
+        </w:rPr>
+        <w:drawing>
+          <wp:inline distT="0" distB="0" distL="0" distR="0" wp14:anchorId="51215112" wp14:editId="763B18F7">
+            <wp:extent cx="5943600" cy="3195320"/>
+            <wp:effectExtent l="0" t="0" r="0" b="5080"/>
+            <wp:docPr id="55328" name="Picture 55328"/>
             <wp:cNvGraphicFramePr>
               <a:graphicFrameLocks xmlns:a="http://schemas.openxmlformats.org/drawingml/2006/main" noChangeAspect="1"/>
             </wp:cNvGraphicFramePr>
@@ -2833,7 +3665,7 @@
                   <pic:spPr>
                     <a:xfrm>
                       <a:off x="0" y="0"/>
-                      <a:ext cx="5943600" cy="2421890"/>
+                      <a:ext cx="5943600" cy="3195320"/>
                     </a:xfrm>
                     <a:prstGeom prst="rect">
                       <a:avLst/>
@@ -2846,227 +3678,139 @@
         </w:drawing>
       </w:r>
     </w:p>
-    <w:p>
-      <w:pPr>
-        <w:pStyle w:val="Heading2"/>
-      </w:pPr>
-      <w:bookmarkStart w:id="3" w:name="_Toc520276180"/>
+    <w:p/>
+    <w:p>
+      <w:pPr>
+        <w:pStyle w:val="Heading1"/>
+      </w:pPr>
+      <w:bookmarkStart w:id="6" w:name="_Toc524197655"/>
       <w:r>
         <w:lastRenderedPageBreak/>
-        <w:t>Start Advertising</w:t>
-      </w:r>
-      <w:bookmarkEnd w:id="3"/>
-    </w:p>
-    <w:p>
-      <w:pPr>
-        <w:keepNext/>
-        <w:keepLines/>
-      </w:pPr>
-      <w:r>
-        <w:t xml:space="preserve">For a Central to know of your existence you need to send out Advertising packets. </w:t>
-      </w:r>
-      <w:r>
-        <w:t>The Advertising Packet will contain your Bluetooth Address (BDADDR), some flags that include information about your connection availability status, and one or more optional fields for other information, like your device name or what Services you provide (e.g. Heart Rate, Temperature, etc.)</w:t>
-      </w:r>
-      <w:r>
-        <w:t>.</w:t>
-      </w:r>
-    </w:p>
-    <w:p>
-      <w:pPr>
-        <w:keepNext/>
-        <w:keepLines/>
-      </w:pPr>
-      <w:r>
-        <w:t>There</w:t>
-      </w:r>
-      <w:r>
-        <w:t xml:space="preserve"> are </w:t>
-      </w:r>
-      <w:r>
-        <w:t>four primary</w:t>
-      </w:r>
-      <w:r>
-        <w:t xml:space="preserve"> types of </w:t>
-      </w:r>
-      <w:r>
-        <w:t xml:space="preserve">Bluetooth </w:t>
-      </w:r>
-      <w:r>
-        <w:t>A</w:t>
-      </w:r>
-      <w:r>
-        <w:t xml:space="preserve">dvertising </w:t>
-      </w:r>
-      <w:r>
-        <w:t>P</w:t>
-      </w:r>
-      <w:r>
-        <w:t>ackets:</w:t>
+        <w:t>Advertising</w:t>
+      </w:r>
+      <w:r>
+        <w:t xml:space="preserve"> Packets</w:t>
+      </w:r>
+      <w:bookmarkEnd w:id="6"/>
+    </w:p>
+    <w:p>
+      <w:r>
+        <w:t xml:space="preserve">The Advertising Packet is a string of </w:t>
+      </w:r>
+      <w:r>
+        <w:t>3</w:t>
+      </w:r>
+      <w:r>
+        <w:t>-</w:t>
+      </w:r>
+      <w:r>
+        <w:t>31 bytes that is broadcast at a configurable interval</w:t>
+      </w:r>
+      <w:r>
+        <w:t xml:space="preserve">. </w:t>
+      </w:r>
+      <w:r>
+        <w:t>The interval chosen has a big influence on power consumption and connection establishment time.</w:t>
+      </w:r>
+      <w:r>
+        <w:t xml:space="preserve"> The packet is broken up into variable length fields</w:t>
+      </w:r>
+      <w:r>
+        <w:t>. Each field has the form</w:t>
+      </w:r>
+      <w:r>
+        <w:t>:</w:t>
+      </w:r>
+      <w:r>
+        <w:t xml:space="preserve"> </w:t>
       </w:r>
     </w:p>
     <w:p>
       <w:pPr>
         <w:pStyle w:val="ListParagraph"/>
-        <w:keepNext/>
-        <w:keepLines/>
         <w:numPr>
           <w:ilvl w:val="0"/>
-          <w:numId w:val="33"/>
+          <w:numId w:val="30"/>
         </w:numPr>
       </w:pPr>
       <w:r>
-        <w:t>BTM_BLE_EVT_CONNECTABLE_ADVERTISEMENT</w:t>
+        <w:t>Length in b</w:t>
+      </w:r>
+      <w:r>
+        <w:t>ytes (not including the Length byte)</w:t>
       </w:r>
     </w:p>
     <w:p>
       <w:pPr>
         <w:pStyle w:val="ListParagraph"/>
-        <w:keepNext/>
-        <w:keepLines/>
         <w:numPr>
           <w:ilvl w:val="0"/>
-          <w:numId w:val="33"/>
+          <w:numId w:val="30"/>
         </w:numPr>
       </w:pPr>
       <w:r>
-        <w:t>BTM_BLE_EVT_CONNECTABLE_DIRECTED_ADVERTISEMENT</w:t>
+        <w:t>Type</w:t>
       </w:r>
     </w:p>
     <w:p>
       <w:pPr>
         <w:pStyle w:val="ListParagraph"/>
-        <w:keepNext/>
-        <w:keepLines/>
         <w:numPr>
           <w:ilvl w:val="0"/>
-          <w:numId w:val="33"/>
+          <w:numId w:val="30"/>
         </w:numPr>
       </w:pPr>
       <w:r>
-        <w:t>BTM_BLE_EVT_SCANNABLE_ADVERTISEMENT</w:t>
-      </w:r>
-    </w:p>
-    <w:p>
-      <w:pPr>
-        <w:pStyle w:val="ListParagraph"/>
-        <w:keepNext/>
-        <w:keepLines/>
-        <w:numPr>
-          <w:ilvl w:val="0"/>
-          <w:numId w:val="33"/>
-        </w:numPr>
-      </w:pPr>
-      <w:r>
-        <w:t>BTM_BLE_EVT_NON_CONNECTABLE_ADVERTISEMENT</w:t>
-      </w:r>
-    </w:p>
-    <w:p>
-      <w:pPr>
-        <w:keepNext/>
-        <w:keepLines/>
-      </w:pPr>
-      <w:r>
-        <w:t xml:space="preserve">When a </w:t>
-      </w:r>
-      <w:r>
-        <w:t>S</w:t>
-      </w:r>
-      <w:r>
-        <w:t xml:space="preserve">cannable </w:t>
-      </w:r>
-      <w:r>
-        <w:t>A</w:t>
-      </w:r>
-      <w:r>
-        <w:t>dvertis</w:t>
-      </w:r>
-      <w:r>
-        <w:t>ing Packet</w:t>
-      </w:r>
-      <w:r>
-        <w:t xml:space="preserve"> is scanned, the peripheral sends a </w:t>
-      </w:r>
-      <w:r>
-        <w:t>S</w:t>
-      </w:r>
-      <w:r>
-        <w:t xml:space="preserve">can </w:t>
-      </w:r>
-      <w:r>
-        <w:t>R</w:t>
-      </w:r>
-      <w:r>
-        <w:t xml:space="preserve">esponse </w:t>
-      </w:r>
-      <w:r>
-        <w:t>P</w:t>
-      </w:r>
-      <w:r>
-        <w:t>acket</w:t>
-      </w:r>
-      <w:r>
-        <w:t xml:space="preserve"> (</w:t>
-      </w:r>
-      <w:r>
-        <w:t>BTM_BLE_EVT_SCAN_RSP</w:t>
+        <w:t>Optional Data</w:t>
+      </w:r>
+    </w:p>
+    <w:p>
+      <w:r>
+        <w:t>T</w:t>
+      </w:r>
+      <w:r>
+        <w:t>he minimum packet requires the &lt;&lt;Flags&gt;&gt;</w:t>
+      </w:r>
+      <w:r>
+        <w:t xml:space="preserve"> field which is a set of flags that defines how the device behaves (</w:t>
+      </w:r>
+      <w:r>
+        <w:t>e.g.</w:t>
+      </w:r>
+      <w:r>
+        <w:t xml:space="preserve"> is it connectable</w:t>
+      </w:r>
+      <w:r>
+        <w:t>?</w:t>
       </w:r>
       <w:r>
         <w:t>)</w:t>
       </w:r>
       <w:r>
-        <w:t xml:space="preserve">, which contains another 31 bytes </w:t>
-      </w:r>
-      <w:r>
-        <w:t>of information</w:t>
-      </w:r>
-      <w:r>
         <w:t>.</w:t>
       </w:r>
     </w:p>
     <w:p>
-      <w:pPr>
-        <w:keepNext/>
-        <w:keepLines/>
-      </w:pPr>
-      <w:r>
-        <w:t>The Stack is responsible for broadcastin</w:t>
-      </w:r>
-      <w:r>
-        <w:t>g your advertising packets at a</w:t>
-      </w:r>
-      <w:r>
-        <w:t xml:space="preserve"> configurable interval into the open air.  That means that all BLE Centrals that are scanning and in range may hear your advertising packet and process it</w:t>
-      </w:r>
-      <w:r>
-        <w:t>.</w:t>
-      </w:r>
-      <w:r>
-        <w:t xml:space="preserve"> </w:t>
-      </w:r>
-      <w:r>
-        <w:t>Obviously, this is not a secure way of exchanging information, so be careful what you put in the advertising packet. I will discuss ways of improving security later.</w:t>
-      </w:r>
-      <w:r>
-        <w:t xml:space="preserve">  </w:t>
-      </w:r>
-    </w:p>
-    <w:p>
-      <w:r>
-        <w:rPr>
-          <w:noProof/>
-        </w:rPr>
-        <w:t xml:space="preserve"> </w:t>
-      </w:r>
+      <w:r>
+        <w:t>Here is a list of the</w:t>
+      </w:r>
+      <w:r>
+        <w:t xml:space="preserve"> other field</w:t>
+      </w:r>
+      <w:r>
+        <w:t xml:space="preserve"> Types that you can add:</w:t>
+      </w:r>
+    </w:p>
+    <w:p>
       <w:r>
         <w:rPr>
           <w:noProof/>
         </w:rPr>
         <w:drawing>
-          <wp:inline distT="0" distB="0" distL="0" distR="0" wp14:anchorId="5A35B4CF" wp14:editId="699B3E6D">
-            <wp:extent cx="5943600" cy="2303145"/>
-            <wp:effectExtent l="0" t="0" r="0" b="1905"/>
-            <wp:docPr id="55329" name="Picture 55329"/>
+          <wp:inline distT="0" distB="0" distL="0" distR="0" wp14:anchorId="4A72F444" wp14:editId="0B361B1F">
+            <wp:extent cx="5943600" cy="4267200"/>
+            <wp:effectExtent l="0" t="0" r="0" b="0"/>
+            <wp:docPr id="55330" name="Picture 55330"/>
             <wp:cNvGraphicFramePr>
               <a:graphicFrameLocks xmlns:a="http://schemas.openxmlformats.org/drawingml/2006/main" noChangeAspect="1"/>
             </wp:cNvGraphicFramePr>
@@ -3086,7 +3830,7 @@
                   <pic:spPr>
                     <a:xfrm>
                       <a:off x="0" y="0"/>
-                      <a:ext cx="5943600" cy="2303145"/>
+                      <a:ext cx="5943600" cy="4267200"/>
                     </a:xfrm>
                     <a:prstGeom prst="rect">
                       <a:avLst/>
@@ -3101,178 +3845,248 @@
     </w:p>
     <w:p>
       <w:r>
-        <w:t xml:space="preserve">The most </w:t>
-      </w:r>
-      <w:commentRangeStart w:id="4"/>
-      <w:r>
-        <w:t xml:space="preserve">important information sent in </w:t>
-      </w:r>
-      <w:commentRangeEnd w:id="4"/>
-      <w:r>
-        <w:rPr>
-          <w:rStyle w:val="CommentReference"/>
-        </w:rPr>
-        <w:commentReference w:id="4"/>
-      </w:r>
-      <w:r>
-        <w:t>the advertising packet is called Flags. It tells the remote device how to make a connection by identifying the type of Bluetooth supported (BLE, Classic, BR/EDR) and the way connections are allowed.</w:t>
-      </w:r>
-      <w:r>
-        <w:t xml:space="preserve"> The packet</w:t>
-      </w:r>
-      <w:r>
-        <w:t xml:space="preserve"> can also carry extra information, such as the device name, address, role and so on</w:t>
-      </w:r>
-      <w:r>
-        <w:t>, but it has a maximum size of 31 bytes</w:t>
-      </w:r>
-      <w:r>
-        <w:t>.</w:t>
-      </w:r>
-    </w:p>
-    <w:p>
-      <w:r>
-        <w:t>The format of the packet is quite simple. Each item you wish to advertise starts with a length byte, followed by the type (e.g. Flags or Name) and then the data, the size of which is determined by that length byte. The items are simple concatenated together, up to 31 bytes.</w:t>
-      </w:r>
-    </w:p>
-    <w:p>
-      <w:pPr>
-        <w:pStyle w:val="Heading2"/>
-      </w:pPr>
-      <w:bookmarkStart w:id="5" w:name="_Toc520276181"/>
+        <w:t xml:space="preserve">For example, if you had a device named </w:t>
+      </w:r>
+      <w:r>
+        <w:t>"</w:t>
+      </w:r>
+      <w:r>
+        <w:t>Kentucky</w:t>
+      </w:r>
+      <w:r>
+        <w:t>"</w:t>
+      </w:r>
+      <w:r>
+        <w:t xml:space="preserve"> you could </w:t>
+      </w:r>
+      <w:r>
+        <w:t xml:space="preserve">add </w:t>
+      </w:r>
+      <w:r>
+        <w:t>the name to the Advertising packet by adding the following bytes to your Advertising packet</w:t>
+      </w:r>
+      <w:r>
+        <w:t>:</w:t>
+      </w:r>
+    </w:p>
+    <w:p>
+      <w:pPr>
+        <w:pStyle w:val="ListParagraph"/>
+        <w:numPr>
+          <w:ilvl w:val="0"/>
+          <w:numId w:val="31"/>
+        </w:numPr>
+      </w:pPr>
+      <w:r>
+        <w:t>9 (</w:t>
+      </w:r>
+      <w:r>
+        <w:t>t</w:t>
+      </w:r>
+      <w:r>
+        <w:t xml:space="preserve">he length is </w:t>
+      </w:r>
+      <w:r>
+        <w:t xml:space="preserve">1 for the </w:t>
+      </w:r>
+      <w:r>
+        <w:t xml:space="preserve">field </w:t>
+      </w:r>
+      <w:r>
+        <w:t xml:space="preserve">type </w:t>
+      </w:r>
+      <w:r>
+        <w:t>plus</w:t>
+      </w:r>
+      <w:r>
+        <w:t xml:space="preserve"> 8 for the data</w:t>
+      </w:r>
+      <w:r>
+        <w:t>)</w:t>
+      </w:r>
+    </w:p>
+    <w:p>
+      <w:pPr>
+        <w:pStyle w:val="ListParagraph"/>
+        <w:numPr>
+          <w:ilvl w:val="0"/>
+          <w:numId w:val="31"/>
+        </w:numPr>
+      </w:pPr>
+      <w:r>
+        <w:t>BTM_BLE_ADVERT_TYPE_NAME_COMPLETE</w:t>
+      </w:r>
+    </w:p>
+    <w:p>
+      <w:pPr>
+        <w:pStyle w:val="ListParagraph"/>
+        <w:numPr>
+          <w:ilvl w:val="0"/>
+          <w:numId w:val="31"/>
+        </w:numPr>
+      </w:pPr>
+      <w:r>
+        <w:t>'</w:t>
+      </w:r>
+      <w:r>
+        <w:t>K</w:t>
+      </w:r>
+      <w:r>
+        <w:t>'</w:t>
+      </w:r>
+      <w:r>
+        <w:t>,</w:t>
+      </w:r>
+      <w:r>
+        <w:t xml:space="preserve"> </w:t>
+      </w:r>
+      <w:r>
+        <w:t>'</w:t>
+      </w:r>
+      <w:r>
+        <w:t>e</w:t>
+      </w:r>
+      <w:r>
+        <w:t>'</w:t>
+      </w:r>
+      <w:r>
+        <w:t>,</w:t>
+      </w:r>
+      <w:r>
+        <w:t xml:space="preserve"> </w:t>
+      </w:r>
+      <w:r>
+        <w:t>'</w:t>
+      </w:r>
+      <w:r>
+        <w:t>n</w:t>
+      </w:r>
+      <w:r>
+        <w:t>'</w:t>
+      </w:r>
+      <w:r>
+        <w:t>,</w:t>
+      </w:r>
+      <w:r>
+        <w:t xml:space="preserve"> </w:t>
+      </w:r>
+      <w:r>
+        <w:t>'</w:t>
+      </w:r>
+      <w:r>
+        <w:t>t</w:t>
+      </w:r>
+      <w:r>
+        <w:t>'</w:t>
+      </w:r>
+      <w:r>
+        <w:t>,</w:t>
+      </w:r>
+      <w:r>
+        <w:t xml:space="preserve"> </w:t>
+      </w:r>
+      <w:r>
+        <w:t>'</w:t>
+      </w:r>
+      <w:r>
+        <w:t>u</w:t>
+      </w:r>
+      <w:r>
+        <w:t>'</w:t>
+      </w:r>
+      <w:r>
+        <w:t>,</w:t>
+      </w:r>
+      <w:r>
+        <w:t xml:space="preserve"> </w:t>
+      </w:r>
+      <w:r>
+        <w:t>'</w:t>
+      </w:r>
+      <w:r>
+        <w:t>c</w:t>
+      </w:r>
+      <w:r>
+        <w:t>'</w:t>
+      </w:r>
+      <w:r>
+        <w:t>,</w:t>
+      </w:r>
+      <w:r>
+        <w:t xml:space="preserve"> </w:t>
+      </w:r>
+      <w:r>
+        <w:t>'</w:t>
+      </w:r>
+      <w:r>
+        <w:t>k</w:t>
+      </w:r>
+      <w:r>
+        <w:t>'</w:t>
+      </w:r>
+      <w:r>
+        <w:t>,</w:t>
+      </w:r>
+      <w:r>
+        <w:t xml:space="preserve"> </w:t>
+      </w:r>
+      <w:r>
+        <w:t>'</w:t>
+      </w:r>
+      <w:r>
+        <w:t>y</w:t>
+      </w:r>
+      <w:r>
+        <w:t>'</w:t>
+      </w:r>
+    </w:p>
+    <w:p>
       <w:r>
         <w:lastRenderedPageBreak/>
-        <w:t>Make a C</w:t>
-      </w:r>
-      <w:r>
-        <w:t>onnection</w:t>
-      </w:r>
-      <w:bookmarkEnd w:id="5"/>
-    </w:p>
-    <w:p>
-      <w:pPr>
-        <w:keepNext/>
-        <w:keepLines/>
-      </w:pPr>
-      <w:r>
-        <w:t xml:space="preserve">Once a Central device processes your advertising packet it can choose what to do next </w:t>
-      </w:r>
-      <w:r>
-        <w:t xml:space="preserve">such as </w:t>
-      </w:r>
-      <w:r>
-        <w:t>initiat</w:t>
-      </w:r>
-      <w:r>
-        <w:t>ing</w:t>
-      </w:r>
-      <w:r>
-        <w:t xml:space="preserve"> a connection.  When the Central App initiates a connection, it will call an API which will trigger </w:t>
-      </w:r>
-      <w:r>
-        <w:t xml:space="preserve">its </w:t>
-      </w:r>
-      <w:r>
-        <w:t xml:space="preserve">Stack </w:t>
-      </w:r>
-      <w:r>
-        <w:t xml:space="preserve">to </w:t>
-      </w:r>
-      <w:r>
-        <w:t xml:space="preserve">generate a Bluetooth Packet called a </w:t>
-      </w:r>
-      <w:r>
-        <w:t>"</w:t>
-      </w:r>
-      <w:r>
-        <w:t>connection_req</w:t>
-      </w:r>
-      <w:r>
-        <w:t>"</w:t>
-      </w:r>
-      <w:r>
-        <w:t xml:space="preserve"> which will </w:t>
-      </w:r>
-      <w:r>
-        <w:t xml:space="preserve">then </w:t>
-      </w:r>
-      <w:r>
-        <w:t>go out the Central</w:t>
-      </w:r>
-      <w:r>
-        <w:t>'</w:t>
-      </w:r>
-      <w:r>
-        <w:t>s</w:t>
-      </w:r>
-      <w:r>
-        <w:t xml:space="preserve"> radio and through the air to your WICED radio.  </w:t>
-      </w:r>
-    </w:p>
-    <w:p>
-      <w:pPr>
-        <w:keepNext/>
-        <w:keepLines/>
-      </w:pPr>
-      <w:r>
-        <w:t>The WICED radio will feed the packet to the Stack which will respond AUTOMATICALLY back w</w:t>
-      </w:r>
-      <w:r>
-        <w:t xml:space="preserve">ith a </w:t>
-      </w:r>
-      <w:r>
-        <w:t>"</w:t>
-      </w:r>
-      <w:r>
-        <w:t>connection_rsp</w:t>
-      </w:r>
-      <w:r>
-        <w:t>"</w:t>
-      </w:r>
-      <w:r>
-        <w:t xml:space="preserve"> packet</w:t>
-      </w:r>
-      <w:r>
-        <w:t xml:space="preserve"> and stop advertising</w:t>
-      </w:r>
-      <w:r>
-        <w:t>.</w:t>
-      </w:r>
-      <w:r>
-        <w:t xml:space="preserve"> </w:t>
-      </w:r>
-      <w:r>
-        <w:t xml:space="preserve">You do not have to write code for the response to occur but the </w:t>
-      </w:r>
-      <w:r>
-        <w:t>Stack will generate two callbacks to your firmware (more on that later).</w:t>
-      </w:r>
-    </w:p>
-    <w:p>
-      <w:pPr>
-        <w:keepNext/>
-        <w:keepLines/>
-      </w:pPr>
-      <w:r>
-        <w:t>You are now</w:t>
-      </w:r>
-      <w:r>
-        <w:t xml:space="preserve"> connected and </w:t>
-      </w:r>
-      <w:r>
-        <w:t>can start exchanging messages with the central.</w:t>
-      </w:r>
-    </w:p>
-    <w:p>
-      <w:r>
-        <w:rPr>
-          <w:noProof/>
+        <w:t xml:space="preserve">The WICED Bluetooth API </w:t>
+      </w:r>
+      <w:r>
+        <w:t>wiced_bt_ble_set_raw_advertisement_data</w:t>
+      </w:r>
+      <w:r>
+        <w:t xml:space="preserve">() will allow you to configure the data in the packet.  You pass it an array of structure of type </w:t>
+      </w:r>
+      <w:r>
+        <w:t>wiced_bt_ble_advert_elem_t</w:t>
+      </w:r>
+      <w:r>
+        <w:t xml:space="preserve"> and the number of elements in the array.</w:t>
+      </w:r>
+    </w:p>
+    <w:p>
+      <w:r>
+        <w:t xml:space="preserve">The </w:t>
+      </w:r>
+      <w:r>
+        <w:t>wiced_bt_ble_advert_elem_t</w:t>
+      </w:r>
+      <w:r>
+        <w:t xml:space="preserve"> structure is defined</w:t>
+      </w:r>
+      <w:r>
+        <w:t xml:space="preserve"> as</w:t>
+      </w:r>
+      <w:r>
+        <w:t>:</w:t>
+      </w:r>
+    </w:p>
+    <w:p>
+      <w:r>
+        <w:rPr>
+          <w:noProof/>
+          <w:sz w:val="24"/>
+          <w:szCs w:val="24"/>
         </w:rPr>
         <w:drawing>
-          <wp:inline distT="0" distB="0" distL="0" distR="0" wp14:anchorId="5AFD9A33" wp14:editId="5AD452E9">
-            <wp:extent cx="5943600" cy="1424305"/>
-            <wp:effectExtent l="0" t="0" r="0" b="4445"/>
-            <wp:docPr id="31" name="Picture 31"/>
+          <wp:inline distT="0" distB="0" distL="0" distR="0" wp14:anchorId="3B4A3949" wp14:editId="3A0644F3">
+            <wp:extent cx="5943600" cy="1007745"/>
+            <wp:effectExtent l="0" t="0" r="0" b="8255"/>
+            <wp:docPr id="6" name="Picture 6"/>
             <wp:cNvGraphicFramePr>
               <a:graphicFrameLocks xmlns:a="http://schemas.openxmlformats.org/drawingml/2006/main" noChangeAspect="1"/>
             </wp:cNvGraphicFramePr>
@@ -3292,7 +4106,7 @@
                   <pic:spPr>
                     <a:xfrm>
                       <a:off x="0" y="0"/>
-                      <a:ext cx="5943600" cy="1424305"/>
+                      <a:ext cx="5943600" cy="1007745"/>
                     </a:xfrm>
                     <a:prstGeom prst="rect">
                       <a:avLst/>
@@ -3306,328 +4120,46 @@
       </w:r>
     </w:p>
     <w:p>
-      <w:pPr>
-        <w:pStyle w:val="Heading2"/>
-      </w:pPr>
-      <w:bookmarkStart w:id="6" w:name="_Toc520276182"/>
-      <w:r>
-        <w:lastRenderedPageBreak/>
-        <w:t>Exchange Data</w:t>
-      </w:r>
-      <w:bookmarkEnd w:id="6"/>
-    </w:p>
-    <w:p>
-      <w:pPr>
-        <w:keepNext/>
-        <w:keepLines/>
-      </w:pPr>
-      <w:r>
-        <w:t>Now that you are connected you need to be able to exchange data.  In the</w:t>
-      </w:r>
-      <w:r>
-        <w:t xml:space="preserve"> world of BLE this happens via the</w:t>
-      </w:r>
-      <w:r>
-        <w:t xml:space="preserve"> Attribute</w:t>
-      </w:r>
-      <w:r>
-        <w:t xml:space="preserve"> </w:t>
-      </w:r>
-      <w:r>
-        <w:t xml:space="preserve">Protocol (ATT).  The basic </w:t>
-      </w:r>
-      <w:r>
-        <w:t>ATT protocol has 4 types of transactions</w:t>
+      <w:r>
+        <w:t xml:space="preserve">To implement the earlier example of adding </w:t>
+      </w:r>
+      <w:r>
+        <w:t>"</w:t>
+      </w:r>
+      <w:r>
+        <w:t>Kentucky</w:t>
+      </w:r>
+      <w:r>
+        <w:t>"</w:t>
+      </w:r>
+      <w:r>
+        <w:t xml:space="preserve"> to the Advertising Packet as the Device name I </w:t>
+      </w:r>
+      <w:r>
+        <w:t>c</w:t>
+      </w:r>
+      <w:r>
+        <w:t>ould</w:t>
+      </w:r>
+      <w:r>
+        <w:t xml:space="preserve"> do this</w:t>
       </w:r>
       <w:r>
         <w:t>:</w:t>
       </w:r>
-      <w:r>
-        <w:t xml:space="preserve"> Read &amp; Write which are initiated by the </w:t>
-      </w:r>
-      <w:commentRangeStart w:id="7"/>
-      <w:r>
-        <w:t xml:space="preserve">Central </w:t>
-      </w:r>
-      <w:commentRangeEnd w:id="7"/>
-      <w:r>
-        <w:rPr>
-          <w:rStyle w:val="CommentReference"/>
-        </w:rPr>
-        <w:commentReference w:id="7"/>
-      </w:r>
-      <w:r>
-        <w:t>and</w:t>
-      </w:r>
-      <w:r>
-        <w:t xml:space="preserve"> Notify &amp; Indicate which are initiated by the </w:t>
-      </w:r>
-      <w:commentRangeStart w:id="8"/>
-      <w:r>
-        <w:t>Peripheral</w:t>
-      </w:r>
-      <w:commentRangeEnd w:id="8"/>
-      <w:r>
-        <w:rPr>
-          <w:rStyle w:val="CommentReference"/>
-        </w:rPr>
-        <w:commentReference w:id="8"/>
-      </w:r>
-      <w:r>
-        <w:t>.</w:t>
-      </w:r>
-    </w:p>
-    <w:p>
-      <w:pPr>
-        <w:keepNext/>
-        <w:keepLines/>
-      </w:pPr>
-      <w:r>
-        <w:t>ATT Protocol</w:t>
-      </w:r>
-      <w:r>
-        <w:t xml:space="preserve"> </w:t>
-      </w:r>
-      <w:r>
-        <w:t>transactions</w:t>
-      </w:r>
-      <w:r>
-        <w:t xml:space="preserve"> are all </w:t>
-      </w:r>
-      <w:r>
-        <w:t>keyed</w:t>
-      </w:r>
-      <w:r>
-        <w:t xml:space="preserve"> to </w:t>
-      </w:r>
-      <w:r>
-        <w:t xml:space="preserve">a </w:t>
-      </w:r>
-      <w:r>
-        <w:t xml:space="preserve">very simple database called the </w:t>
-      </w:r>
-      <w:r>
-        <w:t>G</w:t>
-      </w:r>
-      <w:r>
-        <w:t xml:space="preserve">ATT database which </w:t>
-      </w:r>
-      <w:r>
-        <w:t xml:space="preserve">typically resides </w:t>
-      </w:r>
-      <w:r>
-        <w:t xml:space="preserve">on the </w:t>
-      </w:r>
-      <w:r>
-        <w:t>Peripheral</w:t>
-      </w:r>
-      <w:r>
-        <w:t>.</w:t>
-      </w:r>
-      <w:r>
-        <w:t xml:space="preserve">  Because the GATT Database is running on the Peripheral, that side is also </w:t>
-      </w:r>
-      <w:r>
-        <w:t xml:space="preserve">commonly known </w:t>
-      </w:r>
-      <w:r>
-        <w:t xml:space="preserve">as the </w:t>
-      </w:r>
-      <w:r>
-        <w:t xml:space="preserve">GATT </w:t>
-      </w:r>
-      <w:r>
-        <w:t xml:space="preserve">Server.  </w:t>
-      </w:r>
-      <w:r>
-        <w:t>Likewise, b</w:t>
-      </w:r>
-      <w:r>
-        <w:t xml:space="preserve">ecause the Central side is making requests of the database, it is commonly known as the </w:t>
-      </w:r>
-      <w:r>
-        <w:t xml:space="preserve">GATT </w:t>
-      </w:r>
-      <w:r>
-        <w:t>Client.</w:t>
-      </w:r>
-      <w:r>
-        <w:t xml:space="preserve">  This leads to the obvious confusion that the Peripheral is the Server and the Central is the Client, so be careful</w:t>
-      </w:r>
-      <w:r>
-        <w:t>.</w:t>
-      </w:r>
-    </w:p>
-    <w:p>
-      <w:pPr>
-        <w:keepNext/>
-        <w:keepLines/>
-      </w:pPr>
-      <w:r>
-        <w:t>You can think of the GATT Database as a simple table.  The columns in</w:t>
-      </w:r>
-      <w:r>
-        <w:t xml:space="preserve"> the</w:t>
-      </w:r>
-      <w:r>
-        <w:t xml:space="preserve"> table are:</w:t>
-      </w:r>
-    </w:p>
-    <w:p>
-      <w:pPr>
-        <w:pStyle w:val="ListParagraph"/>
-        <w:keepNext/>
-        <w:keepLines/>
-        <w:numPr>
-          <w:ilvl w:val="0"/>
-          <w:numId w:val="6"/>
-        </w:numPr>
-      </w:pPr>
-      <w:r>
-        <w:t xml:space="preserve">Handle </w:t>
-      </w:r>
-      <w:r>
-        <w:t>-  16-bit numeric primary key for the row</w:t>
-      </w:r>
-    </w:p>
-    <w:p>
-      <w:pPr>
-        <w:pStyle w:val="ListParagraph"/>
-        <w:keepNext/>
-        <w:keepLines/>
-        <w:numPr>
-          <w:ilvl w:val="0"/>
-          <w:numId w:val="6"/>
-        </w:numPr>
-      </w:pPr>
-      <w:r>
-        <w:t>Type</w:t>
-      </w:r>
-      <w:r>
-        <w:t xml:space="preserve"> </w:t>
-      </w:r>
-      <w:r>
-        <w:t>- A</w:t>
-      </w:r>
-      <w:r>
-        <w:t xml:space="preserve"> Bluetooth SIG </w:t>
-      </w:r>
-      <w:r>
-        <w:t>specified</w:t>
-      </w:r>
-      <w:r>
-        <w:t xml:space="preserve"> number (called a UUID</w:t>
-      </w:r>
-      <w:r>
-        <w:t>)</w:t>
-      </w:r>
-      <w:r>
-        <w:t xml:space="preserve"> </w:t>
-      </w:r>
-      <w:r>
-        <w:t>that</w:t>
-      </w:r>
-      <w:r>
-        <w:t xml:space="preserve"> describes the Data</w:t>
-      </w:r>
-    </w:p>
-    <w:p>
-      <w:pPr>
-        <w:pStyle w:val="ListParagraph"/>
-        <w:keepNext/>
-        <w:keepLines/>
-        <w:numPr>
-          <w:ilvl w:val="0"/>
-          <w:numId w:val="6"/>
-        </w:numPr>
-      </w:pPr>
-      <w:commentRangeStart w:id="9"/>
-      <w:r>
-        <w:t>Data</w:t>
-      </w:r>
-      <w:r>
-        <w:t xml:space="preserve"> </w:t>
-      </w:r>
-      <w:r>
-        <w:t>- A</w:t>
-      </w:r>
-      <w:r>
-        <w:t xml:space="preserve">n array of </w:t>
-      </w:r>
-      <w:r>
-        <w:t>1-x bytes</w:t>
-      </w:r>
-      <w:commentRangeEnd w:id="9"/>
-      <w:r>
-        <w:rPr>
-          <w:rStyle w:val="CommentReference"/>
-        </w:rPr>
-        <w:commentReference w:id="9"/>
-      </w:r>
-    </w:p>
-    <w:p>
-      <w:pPr>
-        <w:pStyle w:val="ListParagraph"/>
-        <w:keepNext/>
-        <w:keepLines/>
-        <w:numPr>
-          <w:ilvl w:val="0"/>
-          <w:numId w:val="6"/>
-        </w:numPr>
-      </w:pPr>
-      <w:r>
-        <w:t>Permission Flags</w:t>
-      </w:r>
-    </w:p>
-    <w:p>
-      <w:pPr>
-        <w:keepNext/>
-        <w:keepLines/>
-      </w:pPr>
-      <w:r>
-        <w:t>I</w:t>
-      </w:r>
-      <w:r>
-        <w:t>'</w:t>
-      </w:r>
-      <w:r>
-        <w:t>ll talk in more detail abou</w:t>
-      </w:r>
-      <w:r>
-        <w:t>t the GATT database in section 3</w:t>
-      </w:r>
-      <w:r>
-        <w:t>.</w:t>
-      </w:r>
-      <w:r>
-        <w:t>2</w:t>
-      </w:r>
-      <w:r>
-        <w:t xml:space="preserve">.  </w:t>
-      </w:r>
-      <w:r>
-        <w:t>With all of that, here is the f</w:t>
-      </w:r>
-      <w:r>
-        <w:t>inal section of the big picture.</w:t>
-      </w:r>
-    </w:p>
-    <w:p>
-      <w:r>
-        <w:rPr>
-          <w:noProof/>
-        </w:rPr>
-        <w:t xml:space="preserve"> </w:t>
-      </w:r>
-      <w:r>
-        <w:rPr>
-          <w:noProof/>
+    </w:p>
+    <w:p>
+      <w:r>
+        <w:rPr>
+          <w:noProof/>
+          <w:sz w:val="24"/>
+          <w:szCs w:val="24"/>
         </w:rPr>
         <w:drawing>
-          <wp:inline distT="0" distB="0" distL="0" distR="0" wp14:anchorId="51215112" wp14:editId="763B18F7">
-            <wp:extent cx="5943600" cy="3195320"/>
-            <wp:effectExtent l="0" t="0" r="0" b="5080"/>
-            <wp:docPr id="55328" name="Picture 55328"/>
+          <wp:inline distT="0" distB="0" distL="0" distR="0" wp14:anchorId="09960AFF" wp14:editId="33E3D596">
+            <wp:extent cx="5943600" cy="3467735"/>
+            <wp:effectExtent l="0" t="0" r="0" b="12065"/>
+            <wp:docPr id="8" name="Picture 8"/>
             <wp:cNvGraphicFramePr>
               <a:graphicFrameLocks xmlns:a="http://schemas.openxmlformats.org/drawingml/2006/main" noChangeAspect="1"/>
             </wp:cNvGraphicFramePr>
@@ -3647,7 +4179,7 @@
                   <pic:spPr>
                     <a:xfrm>
                       <a:off x="0" y="0"/>
-                      <a:ext cx="5943600" cy="3195320"/>
+                      <a:ext cx="5943600" cy="3467735"/>
                     </a:xfrm>
                     <a:prstGeom prst="rect">
                       <a:avLst/>
@@ -3660,53 +4192,100 @@
         </w:drawing>
       </w:r>
     </w:p>
-    <w:p/>
+    <w:p>
+      <w:r>
+        <w:t>It turns out that the tool Bluetooth Designer helps you setup the Advertising Packet (including optionally adding the device name)</w:t>
+      </w:r>
+      <w:r>
+        <w:t>;</w:t>
+      </w:r>
+      <w:r>
+        <w:t xml:space="preserve"> more on this later.</w:t>
+      </w:r>
+    </w:p>
+    <w:p>
+      <w:r>
+        <w:t xml:space="preserve">The Advertising packet enables </w:t>
+      </w:r>
+      <w:r>
+        <w:t>several</w:t>
+      </w:r>
+      <w:r>
+        <w:t xml:space="preserve"> interesting use cases which we will talk about in more detail in the next </w:t>
+      </w:r>
+      <w:r>
+        <w:t>c</w:t>
+      </w:r>
+      <w:r>
+        <w:t>hapter.</w:t>
+      </w:r>
+    </w:p>
     <w:p>
       <w:pPr>
         <w:pStyle w:val="Heading1"/>
       </w:pPr>
-      <w:bookmarkStart w:id="10" w:name="_Toc520276183"/>
+      <w:bookmarkStart w:id="7" w:name="_Ref524196754"/>
+      <w:bookmarkStart w:id="8" w:name="_Toc524197656"/>
       <w:r>
         <w:lastRenderedPageBreak/>
-        <w:t>Advertising</w:t>
-      </w:r>
-      <w:r>
-        <w:t xml:space="preserve"> Packets</w:t>
-      </w:r>
+        <w:t xml:space="preserve">Attributes, the </w:t>
+      </w:r>
+      <w:r>
+        <w:t xml:space="preserve">Generic Attribute Profile &amp; </w:t>
+      </w:r>
+      <w:r>
+        <w:t>GATT Database</w:t>
+      </w:r>
+      <w:bookmarkEnd w:id="7"/>
+      <w:bookmarkEnd w:id="8"/>
+    </w:p>
+    <w:p>
+      <w:pPr>
+        <w:pStyle w:val="Heading2"/>
+      </w:pPr>
+      <w:bookmarkStart w:id="9" w:name="_Toc515793373"/>
+      <w:bookmarkStart w:id="10" w:name="_Toc515795187"/>
+      <w:bookmarkStart w:id="11" w:name="_Toc524197657"/>
+      <w:bookmarkEnd w:id="9"/>
       <w:bookmarkEnd w:id="10"/>
-    </w:p>
-    <w:p>
-      <w:r>
-        <w:t xml:space="preserve">The Advertising Packet is a string of </w:t>
-      </w:r>
-      <w:r>
-        <w:t>3</w:t>
-      </w:r>
-      <w:r>
-        <w:t>-</w:t>
-      </w:r>
-      <w:r>
-        <w:t xml:space="preserve">31 bytes that is broadcast at a configurable </w:t>
-      </w:r>
-      <w:commentRangeStart w:id="11"/>
-      <w:r>
-        <w:t>interval</w:t>
-      </w:r>
-      <w:commentRangeEnd w:id="11"/>
-      <w:r>
-        <w:rPr>
-          <w:rStyle w:val="CommentReference"/>
-        </w:rPr>
-        <w:commentReference w:id="11"/>
-      </w:r>
-      <w:r>
-        <w:t>.  The packet is broken up into variable length fields</w:t>
-      </w:r>
-      <w:r>
-        <w:t>. Each field has the form</w:t>
-      </w:r>
-      <w:r>
-        <w:t>:</w:t>
+      <w:r>
+        <w:t>Attributes</w:t>
+      </w:r>
+      <w:bookmarkEnd w:id="11"/>
+    </w:p>
+    <w:p>
+      <w:r>
+        <w:t xml:space="preserve">As </w:t>
+      </w:r>
+      <w:r>
+        <w:t xml:space="preserve">mentioned </w:t>
+      </w:r>
+      <w:r>
+        <w:t xml:space="preserve">earlier, the GATT Database is a just a table with up to 65535 rows.  Each row in the table </w:t>
+      </w:r>
+      <w:r>
+        <w:t xml:space="preserve">represents one Attribute </w:t>
+      </w:r>
+      <w:r>
+        <w:t xml:space="preserve">and </w:t>
+      </w:r>
+      <w:r>
+        <w:t xml:space="preserve">contains a </w:t>
+      </w:r>
+      <w:r>
+        <w:t>Handle, a Type</w:t>
+      </w:r>
+      <w:r>
+        <w:t xml:space="preserve">, </w:t>
+      </w:r>
+      <w:r>
+        <w:t>a Value</w:t>
+      </w:r>
+      <w:r>
+        <w:t xml:space="preserve"> and Permissions</w:t>
+      </w:r>
+      <w:r>
+        <w:t>.</w:t>
       </w:r>
       <w:r>
         <w:t xml:space="preserve"> </w:t>
@@ -3714,90 +4293,17 @@
     </w:p>
     <w:p>
       <w:pPr>
-        <w:pStyle w:val="ListParagraph"/>
-        <w:numPr>
-          <w:ilvl w:val="0"/>
-          <w:numId w:val="30"/>
-        </w:numPr>
-      </w:pPr>
-      <w:r>
-        <w:t>Length in b</w:t>
-      </w:r>
-      <w:r>
-        <w:t>ytes (not including the Length byte)</w:t>
-      </w:r>
-    </w:p>
-    <w:p>
-      <w:pPr>
-        <w:pStyle w:val="ListParagraph"/>
-        <w:numPr>
-          <w:ilvl w:val="0"/>
-          <w:numId w:val="30"/>
-        </w:numPr>
-      </w:pPr>
-      <w:r>
-        <w:t>Type</w:t>
-      </w:r>
-    </w:p>
-    <w:p>
-      <w:pPr>
-        <w:pStyle w:val="ListParagraph"/>
-        <w:numPr>
-          <w:ilvl w:val="0"/>
-          <w:numId w:val="30"/>
-        </w:numPr>
-      </w:pPr>
-      <w:r>
-        <w:t>Optional Data</w:t>
-      </w:r>
-    </w:p>
-    <w:p>
-      <w:r>
-        <w:t>T</w:t>
-      </w:r>
-      <w:r>
-        <w:t>he minimum packet requires the &lt;&lt;Flags&gt;&gt;</w:t>
-      </w:r>
-      <w:r>
-        <w:t xml:space="preserve"> field which is a set of flags that defines how the device behaves (</w:t>
-      </w:r>
-      <w:r>
-        <w:t>e.g.</w:t>
-      </w:r>
-      <w:r>
-        <w:t xml:space="preserve"> is it connectable</w:t>
-      </w:r>
-      <w:r>
-        <w:t>?</w:t>
-      </w:r>
-      <w:r>
-        <w:t>)</w:t>
-      </w:r>
-      <w:r>
-        <w:t>.</w:t>
-      </w:r>
-    </w:p>
-    <w:p>
-      <w:r>
-        <w:t>Here is a list of the</w:t>
-      </w:r>
-      <w:r>
-        <w:t xml:space="preserve"> other field</w:t>
-      </w:r>
-      <w:r>
-        <w:t xml:space="preserve"> Types that you can add:</w:t>
-      </w:r>
-    </w:p>
-    <w:p>
+        <w:spacing w:after="0"/>
+      </w:pPr>
       <w:r>
         <w:rPr>
           <w:noProof/>
         </w:rPr>
         <w:drawing>
-          <wp:inline distT="0" distB="0" distL="0" distR="0" wp14:anchorId="4A72F444" wp14:editId="0B361B1F">
-            <wp:extent cx="5943600" cy="4267200"/>
-            <wp:effectExtent l="0" t="0" r="0" b="0"/>
-            <wp:docPr id="55330" name="Picture 55330"/>
+          <wp:inline distT="0" distB="0" distL="0" distR="0" wp14:anchorId="2E2B3269" wp14:editId="5A3C91CE">
+            <wp:extent cx="5943600" cy="1183640"/>
+            <wp:effectExtent l="0" t="0" r="0" b="10160"/>
+            <wp:docPr id="4" name="Picture 4"/>
             <wp:cNvGraphicFramePr>
               <a:graphicFrameLocks xmlns:a="http://schemas.openxmlformats.org/drawingml/2006/main" noChangeAspect="1"/>
             </wp:cNvGraphicFramePr>
@@ -3817,7 +4323,7 @@
                   <pic:spPr>
                     <a:xfrm>
                       <a:off x="0" y="0"/>
-                      <a:ext cx="5943600" cy="4267200"/>
+                      <a:ext cx="5943600" cy="1183640"/>
                     </a:xfrm>
                     <a:prstGeom prst="rect">
                       <a:avLst/>
@@ -3831,26 +4337,61 @@
       </w:r>
     </w:p>
     <w:p>
-      <w:r>
-        <w:t xml:space="preserve">For example, if you had a device named </w:t>
-      </w:r>
-      <w:r>
-        <w:t>"</w:t>
-      </w:r>
-      <w:r>
-        <w:t>Kentucky</w:t>
-      </w:r>
-      <w:r>
-        <w:t>"</w:t>
-      </w:r>
-      <w:r>
-        <w:t xml:space="preserve"> you could </w:t>
-      </w:r>
-      <w:r>
-        <w:t xml:space="preserve">add </w:t>
-      </w:r>
-      <w:r>
-        <w:t>the name to the Advertising packet by adding the following bytes to your Advertising packet</w:t>
+      <w:pPr>
+        <w:ind w:left="720"/>
+        <w:jc w:val="center"/>
+      </w:pPr>
+      <w:r>
+        <w:t>(This figure is taken from the Bluetooth Specification)</w:t>
+      </w:r>
+    </w:p>
+    <w:p>
+      <w:r>
+        <w:t>The Handle is a 16-bit unique number to repre</w:t>
+      </w:r>
+      <w:r>
+        <w:t xml:space="preserve">sent that row in the database.  </w:t>
+      </w:r>
+      <w:r>
+        <w:t xml:space="preserve">These numbers are assigned by you, the firmware developer, and have no meaning outside of your application.  </w:t>
+      </w:r>
+      <w:r>
+        <w:t xml:space="preserve">You can think of </w:t>
+      </w:r>
+      <w:r>
+        <w:t>the Handle</w:t>
+      </w:r>
+      <w:r>
+        <w:t xml:space="preserve"> as </w:t>
+      </w:r>
+      <w:r>
+        <w:t xml:space="preserve">the </w:t>
+      </w:r>
+      <w:r>
+        <w:t xml:space="preserve">database </w:t>
+      </w:r>
+      <w:r>
+        <w:t>primary k</w:t>
+      </w:r>
+      <w:r>
+        <w:t>ey.</w:t>
+      </w:r>
+    </w:p>
+    <w:p>
+      <w:r>
+        <w:t>The Type of e</w:t>
+      </w:r>
+      <w:r>
+        <w:t xml:space="preserve">ach row in the database is identified with a Universally Unique </w:t>
+      </w:r>
+      <w:r>
+        <w:t xml:space="preserve">IDentifier </w:t>
+      </w:r>
+      <w:r>
+        <w:t>(</w:t>
+      </w:r>
+      <w:r>
+        <w:t>UUID).  The UUID scheme has two interesting features</w:t>
       </w:r>
       <w:r>
         <w:t>:</w:t>
@@ -3861,35 +4402,32 @@
         <w:pStyle w:val="ListParagraph"/>
         <w:numPr>
           <w:ilvl w:val="0"/>
-          <w:numId w:val="31"/>
+          <w:numId w:val="7"/>
         </w:numPr>
       </w:pPr>
       <w:r>
-        <w:t>9 (</w:t>
-      </w:r>
-      <w:r>
-        <w:t>t</w:t>
-      </w:r>
-      <w:r>
-        <w:t xml:space="preserve">he length is </w:t>
-      </w:r>
-      <w:r>
-        <w:t xml:space="preserve">1 for the </w:t>
-      </w:r>
-      <w:r>
-        <w:t xml:space="preserve">field </w:t>
-      </w:r>
-      <w:r>
-        <w:t xml:space="preserve">type </w:t>
-      </w:r>
-      <w:r>
-        <w:t>plus</w:t>
-      </w:r>
-      <w:r>
-        <w:t xml:space="preserve"> 8 for the data</w:t>
-      </w:r>
-      <w:r>
-        <w:t>)</w:t>
+        <w:t xml:space="preserve">Attribute </w:t>
+      </w:r>
+      <w:r>
+        <w:t xml:space="preserve">UUIDs </w:t>
+      </w:r>
+      <w:r>
+        <w:t>are 2</w:t>
+      </w:r>
+      <w:r>
+        <w:t xml:space="preserve"> </w:t>
+      </w:r>
+      <w:r>
+        <w:t xml:space="preserve">bytes </w:t>
+      </w:r>
+      <w:r>
+        <w:t xml:space="preserve">or </w:t>
+      </w:r>
+      <w:r>
+        <w:t>16 bytes long</w:t>
+      </w:r>
+      <w:r>
+        <w:t>. You can purchase a 2-byte UUID from the SIG for around $5K</w:t>
       </w:r>
     </w:p>
     <w:p>
@@ -3897,256 +4435,527 @@
         <w:pStyle w:val="ListParagraph"/>
         <w:numPr>
           <w:ilvl w:val="0"/>
-          <w:numId w:val="31"/>
+          <w:numId w:val="7"/>
         </w:numPr>
       </w:pPr>
       <w:r>
-        <w:t>BTM_BLE_ADVERT_TYPE_NAME_COMPLETE</w:t>
-      </w:r>
-    </w:p>
-    <w:p>
-      <w:pPr>
-        <w:pStyle w:val="ListParagraph"/>
-        <w:numPr>
-          <w:ilvl w:val="0"/>
-          <w:numId w:val="31"/>
-        </w:numPr>
-      </w:pPr>
-      <w:r>
+        <w:t xml:space="preserve">Some </w:t>
+      </w:r>
+      <w:r>
+        <w:t xml:space="preserve">UUIDs </w:t>
+      </w:r>
+      <w:r>
+        <w:t xml:space="preserve">are defined by the Bluetooth SIG and have specific meanings and some can be defined by your application firmware to have </w:t>
+      </w:r>
+      <w:r>
+        <w:t xml:space="preserve">a </w:t>
+      </w:r>
+      <w:r>
+        <w:t>custom meaning</w:t>
+      </w:r>
+    </w:p>
+    <w:p>
+      <w:pPr>
+        <w:rPr>
+          <w:rFonts w:cs="Times"/>
+          <w:color w:val="000000"/>
+        </w:rPr>
+      </w:pPr>
+      <w:r>
+        <w:t xml:space="preserve">In the Bluetooth spec they frequently refer to UUIDs by a name surrounded by </w:t>
+      </w:r>
+      <w:r>
+        <w:rPr>
+          <w:rFonts w:ascii="Arial" w:hAnsi="Arial" w:cs="Arial"/>
+          <w:color w:val="000000"/>
+          <w:sz w:val="32"/>
+          <w:szCs w:val="32"/>
+        </w:rPr>
+        <w:t>« ».</w:t>
+      </w:r>
+      <w:r>
+        <w:rPr>
+          <w:rFonts w:ascii="Times" w:hAnsi="Times" w:cs="Times"/>
+          <w:color w:val="000000"/>
+        </w:rPr>
+        <w:t xml:space="preserve"> </w:t>
+      </w:r>
+      <w:r>
+        <w:rPr>
+          <w:rFonts w:cs="Times"/>
+          <w:color w:val="000000"/>
+        </w:rPr>
+        <w:t>To</w:t>
+      </w:r>
+      <w:r>
+        <w:rPr>
+          <w:rFonts w:cs="Times"/>
+          <w:color w:val="000000"/>
+        </w:rPr>
+        <w:t xml:space="preserve"> figure out the actual hex value for that name you need to look at the </w:t>
+      </w:r>
+      <w:hyperlink r:id="rId17" w:history="1">
+        <w:r>
+          <w:rPr>
+            <w:rStyle w:val="Hyperlink"/>
+            <w:rFonts w:cs="Times"/>
+          </w:rPr>
+          <w:t>assigned numbers</w:t>
+        </w:r>
+      </w:hyperlink>
+      <w:r>
+        <w:rPr>
+          <w:rFonts w:cs="Times"/>
+          <w:color w:val="000000"/>
+        </w:rPr>
+        <w:t xml:space="preserve"> table </w:t>
+      </w:r>
+      <w:r>
+        <w:rPr>
+          <w:rFonts w:cs="Times"/>
+          <w:color w:val="000000"/>
+        </w:rPr>
+        <w:t xml:space="preserve">on </w:t>
+      </w:r>
+      <w:r>
+        <w:rPr>
+          <w:rFonts w:cs="Times"/>
+          <w:color w:val="000000"/>
+        </w:rPr>
+        <w:t>the Bluetooth SIG website.  Also, most of the common UUIDs are inserted for you into the right place by the WICED tools (more on this later).</w:t>
+      </w:r>
+    </w:p>
+    <w:p>
+      <w:pPr>
+        <w:rPr>
+          <w:rFonts w:cs="Times"/>
+          <w:color w:val="000000"/>
+        </w:rPr>
+      </w:pPr>
+      <w:r>
+        <w:rPr>
+          <w:rFonts w:cs="Times"/>
+          <w:color w:val="000000"/>
+        </w:rPr>
+        <w:t xml:space="preserve">The Permissions for Attributes tell the </w:t>
+      </w:r>
+      <w:r>
+        <w:rPr>
+          <w:rFonts w:cs="Times"/>
+          <w:color w:val="000000"/>
+        </w:rPr>
+        <w:t>S</w:t>
+      </w:r>
+      <w:r>
+        <w:rPr>
+          <w:rFonts w:cs="Times"/>
+          <w:color w:val="000000"/>
+        </w:rPr>
+        <w:t>tack what it can</w:t>
+      </w:r>
+      <w:r>
+        <w:rPr>
+          <w:rFonts w:cs="Times"/>
+          <w:color w:val="000000"/>
+        </w:rPr>
+        <w:t xml:space="preserve"> and cannot</w:t>
+      </w:r>
+      <w:r>
+        <w:rPr>
+          <w:rFonts w:cs="Times"/>
+          <w:color w:val="000000"/>
+        </w:rPr>
+        <w:t xml:space="preserve"> do in response to requests from the Central/Client.  The Permissions are just a bit field </w:t>
+      </w:r>
+      <w:r>
+        <w:rPr>
+          <w:rFonts w:cs="Times"/>
+          <w:color w:val="000000"/>
+        </w:rPr>
+        <w:t xml:space="preserve">specifying </w:t>
+      </w:r>
+      <w:r>
+        <w:rPr>
+          <w:rFonts w:cs="Times"/>
+          <w:color w:val="000000"/>
+        </w:rPr>
+        <w:t>Read, Write, Encryption, Authentication, and Authorization.  The Central/Client can</w:t>
+      </w:r>
+      <w:r>
+        <w:rPr>
+          <w:rFonts w:cs="Times"/>
+          <w:color w:val="000000"/>
+        </w:rPr>
         <w:t>'</w:t>
       </w:r>
       <w:r>
-        <w:t>K</w:t>
+        <w:rPr>
+          <w:rFonts w:cs="Times"/>
+          <w:color w:val="000000"/>
+        </w:rPr>
+        <w:t>t read the permission directly, meaning if there is a permission problem the Peripheral/Server just responds with a rejection message. WICED helps you get the permission set correctly when you make the database</w:t>
+      </w:r>
+      <w:r>
+        <w:rPr>
+          <w:rFonts w:cs="Times"/>
+          <w:color w:val="000000"/>
+        </w:rPr>
+        <w:t>, and</w:t>
+      </w:r>
+      <w:r>
+        <w:rPr>
+          <w:rFonts w:cs="Times"/>
+          <w:color w:val="000000"/>
+        </w:rPr>
+        <w:t xml:space="preserve"> </w:t>
+      </w:r>
+      <w:r>
+        <w:rPr>
+          <w:rFonts w:cs="Times"/>
+          <w:color w:val="000000"/>
+        </w:rPr>
+        <w:t>t</w:t>
+      </w:r>
+      <w:r>
+        <w:rPr>
+          <w:rFonts w:cs="Times"/>
+          <w:color w:val="000000"/>
+        </w:rPr>
+        <w:t>he Stack takes care of enforcing the Permissions</w:t>
+      </w:r>
+      <w:r>
+        <w:rPr>
+          <w:rFonts w:cs="Times"/>
+          <w:color w:val="000000"/>
+        </w:rPr>
+        <w:t>.</w:t>
+      </w:r>
+    </w:p>
+    <w:p>
+      <w:pPr>
+        <w:pStyle w:val="Heading2"/>
+      </w:pPr>
+      <w:bookmarkStart w:id="12" w:name="_Toc524197658"/>
+      <w:r>
+        <w:lastRenderedPageBreak/>
+        <w:t>Profiles – Services - Characteristics</w:t>
+      </w:r>
+      <w:bookmarkEnd w:id="12"/>
+    </w:p>
+    <w:p>
+      <w:pPr>
+        <w:keepNext/>
+        <w:keepLines/>
+      </w:pPr>
+      <w:r>
+        <w:t xml:space="preserve">The GATT Database is </w:t>
+      </w:r>
+      <w:r>
+        <w:t>"</w:t>
+      </w:r>
+      <w:r>
+        <w:t>flat</w:t>
+      </w:r>
+      <w:r>
+        <w:t>"</w:t>
+      </w:r>
+      <w:r>
+        <w:t xml:space="preserve"> – it</w:t>
       </w:r>
       <w:r>
         <w:t>'</w:t>
       </w:r>
       <w:r>
+        <w:t>s</w:t>
+      </w:r>
+      <w:r>
+        <w:t xml:space="preserve"> just a bunch rows with one Attribute per row.  Th</w:t>
+      </w:r>
+      <w:r>
+        <w:t>is creates a</w:t>
+      </w:r>
+      <w:r>
+        <w:t xml:space="preserve"> problem </w:t>
+      </w:r>
+      <w:r>
+        <w:t>because</w:t>
+      </w:r>
+      <w:r>
+        <w:t xml:space="preserve"> a totally flat organization is painful</w:t>
+      </w:r>
+      <w:r>
+        <w:t xml:space="preserve"> to use</w:t>
+      </w:r>
+      <w:r>
+        <w:t xml:space="preserve">, so the Bluetooth SIG created a semantic hierarchy.  The hierarchy has </w:t>
+      </w:r>
+      <w:r>
+        <w:t>two</w:t>
+      </w:r>
+      <w:r>
+        <w:t xml:space="preserve"> levels</w:t>
+      </w:r>
+      <w:r>
+        <w:t xml:space="preserve">: </w:t>
+      </w:r>
+      <w:r>
+        <w:t xml:space="preserve">Services and Characteristics.  </w:t>
+      </w:r>
+      <w:r>
+        <w:t>Note that</w:t>
+      </w:r>
+      <w:r>
+        <w:t xml:space="preserve"> </w:t>
+      </w:r>
+      <w:r>
+        <w:t>Services</w:t>
+      </w:r>
+      <w:r>
+        <w:t xml:space="preserve"> and Characteristics are just different types of Attributes.</w:t>
+      </w:r>
+    </w:p>
+    <w:p>
+      <w:pPr>
+        <w:keepNext/>
+      </w:pPr>
+      <w:r>
+        <w:t>In addition to Services and Characteristics, there are also</w:t>
+      </w:r>
+      <w:r>
+        <w:t xml:space="preserve"> </w:t>
+      </w:r>
+      <w:r>
+        <w:t>P</w:t>
+      </w:r>
+      <w:r>
+        <w:t>rofile</w:t>
+      </w:r>
+      <w:r>
+        <w:t>s</w:t>
+      </w:r>
+      <w:r>
+        <w:t xml:space="preserve"> </w:t>
+      </w:r>
+      <w:r>
+        <w:t>which are</w:t>
+      </w:r>
+      <w:r>
+        <w:t xml:space="preserve"> a </w:t>
+      </w:r>
+      <w:r>
+        <w:t>previously agreed to</w:t>
+      </w:r>
+      <w:r>
         <w:t>,</w:t>
       </w:r>
       <w:r>
-        <w:t xml:space="preserve"> </w:t>
+        <w:t xml:space="preserve"> or </w:t>
+      </w:r>
+      <w:r>
+        <w:t xml:space="preserve">Bluetooth SIG </w:t>
+      </w:r>
+      <w:r>
+        <w:t>spec</w:t>
       </w:r>
       <w:r>
         <w:t>'</w:t>
       </w:r>
       <w:r>
+        <w:t xml:space="preserve">d </w:t>
+      </w:r>
+      <w:r>
+        <w:t>related</w:t>
+      </w:r>
+      <w:r>
+        <w:t>,</w:t>
+      </w:r>
+      <w:r>
+        <w:t xml:space="preserve"> set of </w:t>
+      </w:r>
+      <w:r>
+        <w:t>data and functions that a device can perform</w:t>
+      </w:r>
+      <w:r>
+        <w:t xml:space="preserve">.  </w:t>
+      </w:r>
+      <w:r>
+        <w:t xml:space="preserve">If two devices implement the same </w:t>
+      </w:r>
+      <w:r>
+        <w:t>P</w:t>
+      </w:r>
+      <w:r>
+        <w:t xml:space="preserve">rofile, they are </w:t>
+      </w:r>
+      <w:r>
+        <w:t>guaranteed to interoperate.</w:t>
+      </w:r>
+      <w:r>
+        <w:t xml:space="preserve"> A P</w:t>
+      </w:r>
+      <w:r>
+        <w:t>rofile contain</w:t>
+      </w:r>
+      <w:r>
+        <w:t>s</w:t>
+      </w:r>
+      <w:r>
+        <w:t xml:space="preserve"> one or more Services.</w:t>
+      </w:r>
+    </w:p>
+    <w:p>
+      <w:pPr>
+        <w:keepNext/>
+      </w:pPr>
+      <w:r>
+        <w:t>A</w:t>
+      </w:r>
+      <w:r>
+        <w:t xml:space="preserve"> Service is just a group of logically related </w:t>
+      </w:r>
+      <w:r>
+        <w:t>Characteristics, and</w:t>
+      </w:r>
+      <w:r>
+        <w:t xml:space="preserve"> a Characteristic is just a value (represented as an Attribute) with zero, one or more additional Attributes </w:t>
+      </w:r>
+      <w:r>
+        <w:t>to hold meta data (e.g. units).  These meta-data Attributes are typically called Characteristic Descriptors.</w:t>
+      </w:r>
+    </w:p>
+    <w:p>
+      <w:pPr>
+        <w:keepNext/>
+      </w:pPr>
+      <w:r>
+        <w:t>For instance, a Battery Service could have one Characteristic</w:t>
+      </w:r>
+      <w:r>
+        <w:t xml:space="preserve"> -</w:t>
+      </w:r>
+      <w:r>
+        <w:t xml:space="preserve"> the battery level (0-100 %)</w:t>
+      </w:r>
+      <w:r>
+        <w:t xml:space="preserve"> - o</w:t>
+      </w:r>
+      <w:r>
+        <w:t xml:space="preserve">r you might make a more complicated Service, for instance a CapSense Service with a bunch of CapSense </w:t>
+      </w:r>
+      <w:r>
+        <w:t>widgets</w:t>
+      </w:r>
+      <w:r>
+        <w:t xml:space="preserve"> represented as Characteristics.</w:t>
+      </w:r>
+    </w:p>
+    <w:p>
+      <w:r>
+        <w:t>There are two Services that are required for every BLE device. These are</w:t>
+      </w:r>
+      <w:r>
+        <w:t xml:space="preserve"> the </w:t>
+      </w:r>
+      <w:r>
+        <w:t>Generic Attribute Service</w:t>
+      </w:r>
+      <w:r>
+        <w:t xml:space="preserve"> and the </w:t>
+      </w:r>
+      <w:r>
+        <w:t>Generic Access Service</w:t>
+      </w:r>
+      <w:r>
+        <w:t xml:space="preserve">. </w:t>
+      </w:r>
+      <w:r>
+        <w:t>Other Services will also be included depending on what the device does.</w:t>
+      </w:r>
+    </w:p>
+    <w:p>
+      <w:pPr>
+        <w:rPr>
+          <w:rFonts w:cs="Times"/>
+          <w:color w:val="000000"/>
+        </w:rPr>
+      </w:pPr>
+      <w:r>
+        <w:t>Each of the different Attribute Types (</w:t>
+      </w:r>
+      <w:r>
+        <w:t>i</w:t>
+      </w:r>
+      <w:r>
+        <w:t>.</w:t>
+      </w:r>
+      <w:r>
         <w:t>e</w:t>
       </w:r>
       <w:r>
-        <w:t>'</w:t>
-      </w:r>
-      <w:r>
-        <w:t>,</w:t>
-      </w:r>
-      <w:r>
-        <w:t xml:space="preserve"> </w:t>
-      </w:r>
-      <w:r>
-        <w:t>'</w:t>
-      </w:r>
-      <w:r>
-        <w:t>n</w:t>
-      </w:r>
-      <w:r>
-        <w:t>'</w:t>
-      </w:r>
-      <w:r>
-        <w:t>,</w:t>
-      </w:r>
-      <w:r>
-        <w:t xml:space="preserve"> </w:t>
-      </w:r>
-      <w:r>
-        <w:t>'</w:t>
-      </w:r>
-      <w:r>
-        <w:t>t</w:t>
-      </w:r>
-      <w:r>
-        <w:t>'</w:t>
-      </w:r>
-      <w:r>
-        <w:t>,</w:t>
-      </w:r>
-      <w:r>
-        <w:t xml:space="preserve"> </w:t>
-      </w:r>
-      <w:r>
-        <w:t>'</w:t>
-      </w:r>
-      <w:r>
-        <w:t>u</w:t>
-      </w:r>
-      <w:r>
-        <w:t>'</w:t>
-      </w:r>
-      <w:r>
-        <w:t>,</w:t>
-      </w:r>
-      <w:r>
-        <w:t xml:space="preserve"> </w:t>
-      </w:r>
-      <w:r>
-        <w:t>'</w:t>
-      </w:r>
-      <w:r>
-        <w:t>c</w:t>
-      </w:r>
-      <w:r>
-        <w:t>'</w:t>
-      </w:r>
-      <w:r>
-        <w:t>,</w:t>
-      </w:r>
-      <w:r>
-        <w:t xml:space="preserve"> </w:t>
-      </w:r>
-      <w:r>
-        <w:t>'</w:t>
-      </w:r>
-      <w:r>
-        <w:t>k</w:t>
-      </w:r>
-      <w:r>
-        <w:t>'</w:t>
-      </w:r>
-      <w:r>
-        <w:t>,</w:t>
-      </w:r>
-      <w:r>
-        <w:t xml:space="preserve"> </w:t>
-      </w:r>
-      <w:r>
-        <w:t>'</w:t>
-      </w:r>
-      <w:r>
-        <w:t>y</w:t>
-      </w:r>
-      <w:r>
-        <w:t>'</w:t>
-      </w:r>
-    </w:p>
-    <w:p>
-      <w:r>
-        <w:lastRenderedPageBreak/>
-        <w:t xml:space="preserve">The WICED Bluetooth API </w:t>
-      </w:r>
-      <w:r>
-        <w:t>wiced_bt_ble_set_raw_advertisement_data</w:t>
-      </w:r>
-      <w:r>
-        <w:t xml:space="preserve">() will allow you to configure the data in the packet.  You pass it an array of structure of type </w:t>
-      </w:r>
-      <w:r>
-        <w:t>wiced_bt_ble_advert_elem_t</w:t>
-      </w:r>
-      <w:r>
-        <w:t xml:space="preserve"> and the number of elements in the array.</w:t>
-      </w:r>
-    </w:p>
-    <w:p>
-      <w:r>
-        <w:t xml:space="preserve">The </w:t>
-      </w:r>
-      <w:r>
-        <w:t>wiced_bt_ble_advert_elem_t</w:t>
-      </w:r>
-      <w:r>
-        <w:t xml:space="preserve"> structure is defined</w:t>
-      </w:r>
-      <w:r>
-        <w:t xml:space="preserve"> as</w:t>
-      </w:r>
-      <w:r>
-        <w:t>:</w:t>
-      </w:r>
-    </w:p>
-    <w:p>
-      <w:r>
-        <w:rPr>
-          <w:noProof/>
-          <w:sz w:val="24"/>
-          <w:szCs w:val="24"/>
+        <w:t>. Service, Characteristic, etc.) uses the Attribute Value field to mean different things.</w:t>
+      </w:r>
+    </w:p>
+    <w:p>
+      <w:pPr>
+        <w:pStyle w:val="Heading2"/>
+      </w:pPr>
+      <w:bookmarkStart w:id="13" w:name="_Toc524197659"/>
+      <w:r>
+        <w:t>Service Declaration in the GATT DB</w:t>
+      </w:r>
+      <w:bookmarkEnd w:id="13"/>
+    </w:p>
+    <w:p>
+      <w:r>
+        <w:t>To</w:t>
+      </w:r>
+      <w:r>
+        <w:t xml:space="preserve"> declare a </w:t>
+      </w:r>
+      <w:r>
+        <w:t>Service,</w:t>
+      </w:r>
+      <w:r>
+        <w:t xml:space="preserve"> you need</w:t>
+      </w:r>
+      <w:r>
+        <w:t xml:space="preserve"> put one Attribute in the GATT Database.  That row just has a Handle, A Type of 0x2800</w:t>
+      </w:r>
+      <w:r>
+        <w:t xml:space="preserve"> (which means this GATT Attribute is a declaration of a S</w:t>
+      </w:r>
+      <w:r>
+        <w:t>ervice)</w:t>
+      </w:r>
+      <w:r>
+        <w:t xml:space="preserve">, </w:t>
+      </w:r>
+      <w:r>
+        <w:t xml:space="preserve">the Attribute Value which in this case is just </w:t>
+      </w:r>
+      <w:r>
+        <w:t>the UUID of the Service a</w:t>
+      </w:r>
+      <w:r>
+        <w:t>nd the Attribute Permission</w:t>
+      </w:r>
+      <w:r>
+        <w:t>.</w:t>
+      </w:r>
+    </w:p>
+    <w:p>
+      <w:pPr>
+        <w:spacing w:after="0"/>
+      </w:pPr>
+      <w:r>
+        <w:rPr>
+          <w:noProof/>
         </w:rPr>
         <w:drawing>
-          <wp:inline distT="0" distB="0" distL="0" distR="0" wp14:anchorId="3B4A3949" wp14:editId="3A0644F3">
-            <wp:extent cx="5943600" cy="1007745"/>
-            <wp:effectExtent l="0" t="0" r="0" b="8255"/>
-            <wp:docPr id="6" name="Picture 6"/>
-            <wp:cNvGraphicFramePr>
-              <a:graphicFrameLocks xmlns:a="http://schemas.openxmlformats.org/drawingml/2006/main" noChangeAspect="1"/>
-            </wp:cNvGraphicFramePr>
-            <a:graphic xmlns:a="http://schemas.openxmlformats.org/drawingml/2006/main">
-              <a:graphicData uri="http://schemas.openxmlformats.org/drawingml/2006/picture">
-                <pic:pic xmlns:pic="http://schemas.openxmlformats.org/drawingml/2006/picture">
-                  <pic:nvPicPr>
-                    <pic:cNvPr id="1" name=""/>
-                    <pic:cNvPicPr/>
-                  </pic:nvPicPr>
-                  <pic:blipFill>
-                    <a:blip r:embed="rId17"/>
-                    <a:stretch>
-                      <a:fillRect/>
-                    </a:stretch>
-                  </pic:blipFill>
-                  <pic:spPr>
-                    <a:xfrm>
-                      <a:off x="0" y="0"/>
-                      <a:ext cx="5943600" cy="1007745"/>
-                    </a:xfrm>
-                    <a:prstGeom prst="rect">
-                      <a:avLst/>
-                    </a:prstGeom>
-                  </pic:spPr>
-                </pic:pic>
-              </a:graphicData>
-            </a:graphic>
-          </wp:inline>
-        </w:drawing>
-      </w:r>
-    </w:p>
-    <w:p>
-      <w:r>
-        <w:t xml:space="preserve">To implement the earlier example of adding </w:t>
-      </w:r>
-      <w:r>
-        <w:t>"</w:t>
-      </w:r>
-      <w:r>
-        <w:t>Kentucky</w:t>
-      </w:r>
-      <w:r>
-        <w:t>"</w:t>
-      </w:r>
-      <w:r>
-        <w:t xml:space="preserve"> to the Advertising Packet as the Device name I </w:t>
-      </w:r>
-      <w:r>
-        <w:t>c</w:t>
-      </w:r>
-      <w:r>
-        <w:t>ould</w:t>
-      </w:r>
-      <w:r>
-        <w:t xml:space="preserve"> do this</w:t>
-      </w:r>
-      <w:r>
-        <w:t>:</w:t>
-      </w:r>
-    </w:p>
-    <w:p>
-      <w:r>
-        <w:rPr>
-          <w:noProof/>
-          <w:sz w:val="24"/>
-          <w:szCs w:val="24"/>
-        </w:rPr>
-        <w:drawing>
-          <wp:inline distT="0" distB="0" distL="0" distR="0" wp14:anchorId="09960AFF" wp14:editId="33E3D596">
-            <wp:extent cx="5943600" cy="3467735"/>
-            <wp:effectExtent l="0" t="0" r="0" b="12065"/>
-            <wp:docPr id="8" name="Picture 8"/>
+          <wp:inline distT="0" distB="0" distL="0" distR="0" wp14:anchorId="5A7DD6A4" wp14:editId="6FCFE044">
+            <wp:extent cx="5943600" cy="1220470"/>
+            <wp:effectExtent l="0" t="0" r="0" b="0"/>
+            <wp:docPr id="9" name="Picture 9"/>
             <wp:cNvGraphicFramePr>
               <a:graphicFrameLocks xmlns:a="http://schemas.openxmlformats.org/drawingml/2006/main" noChangeAspect="1"/>
             </wp:cNvGraphicFramePr>
@@ -4166,7 +4975,7 @@
                   <pic:spPr>
                     <a:xfrm>
                       <a:off x="0" y="0"/>
-                      <a:ext cx="5943600" cy="3467735"/>
+                      <a:ext cx="5943600" cy="1220470"/>
                     </a:xfrm>
                     <a:prstGeom prst="rect">
                       <a:avLst/>
@@ -4180,100 +4989,37 @@
       </w:r>
     </w:p>
     <w:p>
-      <w:r>
-        <w:t>It turns out that the tool Bluetooth Designer helps you setup the Advertising Packet (including optionally adding the device name)</w:t>
-      </w:r>
-      <w:r>
-        <w:t>;</w:t>
-      </w:r>
-      <w:r>
-        <w:t xml:space="preserve"> more on this later.</w:t>
-      </w:r>
-    </w:p>
-    <w:p>
-      <w:r>
-        <w:t xml:space="preserve">The Advertising packet enables </w:t>
-      </w:r>
-      <w:r>
-        <w:t>several</w:t>
-      </w:r>
-      <w:r>
-        <w:t xml:space="preserve"> interesting use cases which we will talk about in more detail in the next </w:t>
-      </w:r>
-      <w:r>
-        <w:t>c</w:t>
-      </w:r>
-      <w:r>
-        <w:t>hapter.</w:t>
-      </w:r>
-    </w:p>
-    <w:p>
-      <w:pPr>
-        <w:pStyle w:val="Heading1"/>
-      </w:pPr>
-      <w:bookmarkStart w:id="12" w:name="_Toc520276184"/>
+      <w:pPr>
+        <w:jc w:val="center"/>
+      </w:pPr>
+      <w:r>
+        <w:t xml:space="preserve">GATT </w:t>
+      </w:r>
+      <w:r>
+        <w:t xml:space="preserve">Row for a </w:t>
+      </w:r>
+      <w:r>
+        <w:t xml:space="preserve">Service </w:t>
+      </w:r>
+      <w:r>
+        <w:t>(This figure is taken from the Bluetooth Specification)</w:t>
+      </w:r>
+    </w:p>
+    <w:p>
+      <w:r>
+        <w:t>For the Bluetooth defined Services, you are obligated to implement the required Characteristics that go with that Service.  You are also allowed implement custom Services that can contain whatever Characteristics you want.</w:t>
+      </w:r>
+      <w:r>
+        <w:t xml:space="preserve"> The Characteristics that belong to a Service must be in the GATT database after the declaration for the Service that they belong to and before the next Service declaration.</w:t>
+      </w:r>
+    </w:p>
+    <w:p>
+      <w:pPr>
+        <w:keepNext/>
+      </w:pPr>
       <w:r>
         <w:lastRenderedPageBreak/>
-        <w:t xml:space="preserve">Attributes, the </w:t>
-      </w:r>
-      <w:r>
-        <w:t xml:space="preserve">Generic Attribute Profile &amp; </w:t>
-      </w:r>
-      <w:r>
-        <w:t>GATT Database</w:t>
-      </w:r>
-      <w:bookmarkEnd w:id="12"/>
-    </w:p>
-    <w:p>
-      <w:pPr>
-        <w:pStyle w:val="Heading2"/>
-      </w:pPr>
-      <w:bookmarkStart w:id="13" w:name="_Toc515793373"/>
-      <w:bookmarkStart w:id="14" w:name="_Toc515795187"/>
-      <w:bookmarkStart w:id="15" w:name="_Toc520276185"/>
-      <w:bookmarkEnd w:id="13"/>
-      <w:bookmarkEnd w:id="14"/>
-      <w:r>
-        <w:t>Attributes</w:t>
-      </w:r>
-      <w:bookmarkEnd w:id="15"/>
-    </w:p>
-    <w:p>
-      <w:r>
-        <w:t xml:space="preserve">As </w:t>
-      </w:r>
-      <w:r>
-        <w:t xml:space="preserve">mentioned </w:t>
-      </w:r>
-      <w:r>
-        <w:t xml:space="preserve">earlier, the GATT Database is a just a table with up to 65535 rows.  Each row in the table </w:t>
-      </w:r>
-      <w:r>
-        <w:t xml:space="preserve">represents one Attribute </w:t>
-      </w:r>
-      <w:r>
-        <w:t xml:space="preserve">and </w:t>
-      </w:r>
-      <w:r>
-        <w:t xml:space="preserve">contains a </w:t>
-      </w:r>
-      <w:r>
-        <w:t>Handle, a Type</w:t>
-      </w:r>
-      <w:r>
-        <w:t xml:space="preserve">, </w:t>
-      </w:r>
-      <w:r>
-        <w:t>a Value</w:t>
-      </w:r>
-      <w:r>
-        <w:t xml:space="preserve"> and Permissions</w:t>
-      </w:r>
-      <w:r>
-        <w:t>.</w:t>
-      </w:r>
-      <w:r>
-        <w:t xml:space="preserve"> </w:t>
+        <w:t>You can also include all the Characteristics from another Service by declaring an Include Service.</w:t>
       </w:r>
     </w:p>
     <w:p>
@@ -4285,10 +5031,10 @@
           <w:noProof/>
         </w:rPr>
         <w:drawing>
-          <wp:inline distT="0" distB="0" distL="0" distR="0" wp14:anchorId="2E2B3269" wp14:editId="5A3C91CE">
-            <wp:extent cx="5943600" cy="1183640"/>
-            <wp:effectExtent l="0" t="0" r="0" b="10160"/>
-            <wp:docPr id="4" name="Picture 4"/>
+          <wp:inline distT="0" distB="0" distL="0" distR="0" wp14:anchorId="1C442A28" wp14:editId="7828A5D4">
+            <wp:extent cx="5943600" cy="1344930"/>
+            <wp:effectExtent l="0" t="0" r="0" b="1270"/>
+            <wp:docPr id="10" name="Picture 10"/>
             <wp:cNvGraphicFramePr>
               <a:graphicFrameLocks xmlns:a="http://schemas.openxmlformats.org/drawingml/2006/main" noChangeAspect="1"/>
             </wp:cNvGraphicFramePr>
@@ -4308,7 +5054,7 @@
                   <pic:spPr>
                     <a:xfrm>
                       <a:off x="0" y="0"/>
-                      <a:ext cx="5943600" cy="1183640"/>
+                      <a:ext cx="5943600" cy="1344930"/>
                     </a:xfrm>
                     <a:prstGeom prst="rect">
                       <a:avLst/>
@@ -4323,60 +5069,180 @@
     </w:p>
     <w:p>
       <w:pPr>
-        <w:ind w:left="720"/>
         <w:jc w:val="center"/>
       </w:pPr>
       <w:r>
+        <w:t xml:space="preserve">GATT </w:t>
+      </w:r>
+      <w:r>
+        <w:t xml:space="preserve">Row for an </w:t>
+      </w:r>
+      <w:r>
+        <w:t xml:space="preserve">Included Service </w:t>
+      </w:r>
+      <w:r>
         <w:t>(This figure is taken from the Bluetooth Specification)</w:t>
       </w:r>
     </w:p>
     <w:p>
-      <w:r>
-        <w:t>The Handle is a 16-bit unique number to repre</w:t>
-      </w:r>
-      <w:r>
-        <w:t xml:space="preserve">sent that row in the database.  </w:t>
-      </w:r>
-      <w:r>
-        <w:t xml:space="preserve">These numbers are assigned by you, the firmware developer, and have no meaning outside of your application.  </w:t>
-      </w:r>
-      <w:r>
-        <w:t xml:space="preserve">You can think of </w:t>
-      </w:r>
-      <w:r>
-        <w:t>the Handle</w:t>
-      </w:r>
-      <w:r>
-        <w:t xml:space="preserve"> as </w:t>
-      </w:r>
-      <w:r>
-        <w:t xml:space="preserve">the </w:t>
-      </w:r>
-      <w:r>
-        <w:t xml:space="preserve">database </w:t>
-      </w:r>
-      <w:r>
-        <w:t>primary k</w:t>
-      </w:r>
-      <w:r>
-        <w:t>ey.</w:t>
-      </w:r>
-    </w:p>
-    <w:p>
-      <w:r>
-        <w:t>The Type of e</w:t>
-      </w:r>
-      <w:r>
-        <w:t xml:space="preserve">ach row in the database is identified with a Universally Unique </w:t>
-      </w:r>
-      <w:r>
-        <w:t xml:space="preserve">IDentifier </w:t>
-      </w:r>
-      <w:r>
-        <w:t>(</w:t>
-      </w:r>
-      <w:r>
-        <w:t>UUID).  The UUID scheme has two interesting features</w:t>
+      <w:pPr>
+        <w:pStyle w:val="Heading2"/>
+      </w:pPr>
+      <w:bookmarkStart w:id="14" w:name="_Toc515793377"/>
+      <w:bookmarkStart w:id="15" w:name="_Toc515795191"/>
+      <w:bookmarkStart w:id="16" w:name="_Toc524197660"/>
+      <w:bookmarkEnd w:id="14"/>
+      <w:bookmarkEnd w:id="15"/>
+      <w:r>
+        <w:t>Characteristic</w:t>
+      </w:r>
+      <w:r>
+        <w:t xml:space="preserve"> Declaration in the GATT DB</w:t>
+      </w:r>
+      <w:bookmarkEnd w:id="16"/>
+    </w:p>
+    <w:p>
+      <w:r>
+        <w:rPr>
+          <w:u w:val="single"/>
+        </w:rPr>
+        <w:t xml:space="preserve">To declare a Characteristic, you are required to create </w:t>
+      </w:r>
+      <w:r>
+        <w:rPr>
+          <w:u w:val="single"/>
+        </w:rPr>
+        <w:t xml:space="preserve">a minimum </w:t>
+      </w:r>
+      <w:r>
+        <w:rPr>
+          <w:u w:val="single"/>
+        </w:rPr>
+        <w:t>two Attribute</w:t>
+      </w:r>
+      <w:r>
+        <w:rPr>
+          <w:u w:val="single"/>
+        </w:rPr>
+        <w:t>s:</w:t>
+      </w:r>
+      <w:r>
+        <w:rPr>
+          <w:u w:val="single"/>
+        </w:rPr>
+        <w:t xml:space="preserve"> the Characteristic Declaration (0x2803) and the Characteristic Value</w:t>
+      </w:r>
+      <w:r>
+        <w:t>.</w:t>
+      </w:r>
+      <w:r>
+        <w:t xml:space="preserve">  The Characteristic</w:t>
+      </w:r>
+      <w:r>
+        <w:t xml:space="preserve"> Declaration creates the property in the GATT database, sets up the UUID and configures the Properties</w:t>
+      </w:r>
+      <w:r>
+        <w:t xml:space="preserve"> for the Characteristic (which controls permissions for the characteristic as you will see in a minute)</w:t>
+      </w:r>
+      <w:r>
+        <w:t>.  This Attribute does not contain the actual value of the characteristic, just the handle of the Attribute (called the Characteristic Value Attribute) that holds the value.</w:t>
+      </w:r>
+    </w:p>
+    <w:p>
+      <w:pPr>
+        <w:spacing w:after="0"/>
+      </w:pPr>
+      <w:r>
+        <w:rPr>
+          <w:noProof/>
+        </w:rPr>
+        <w:drawing>
+          <wp:inline distT="0" distB="0" distL="0" distR="0" wp14:anchorId="64B9C85A" wp14:editId="7F0F8128">
+            <wp:extent cx="5943600" cy="1428750"/>
+            <wp:effectExtent l="0" t="0" r="0" b="0"/>
+            <wp:docPr id="5" name="Picture 5"/>
+            <wp:cNvGraphicFramePr>
+              <a:graphicFrameLocks xmlns:a="http://schemas.openxmlformats.org/drawingml/2006/main" noChangeAspect="1"/>
+            </wp:cNvGraphicFramePr>
+            <a:graphic xmlns:a="http://schemas.openxmlformats.org/drawingml/2006/main">
+              <a:graphicData uri="http://schemas.openxmlformats.org/drawingml/2006/picture">
+                <pic:pic xmlns:pic="http://schemas.openxmlformats.org/drawingml/2006/picture">
+                  <pic:nvPicPr>
+                    <pic:cNvPr id="1" name=""/>
+                    <pic:cNvPicPr/>
+                  </pic:nvPicPr>
+                  <pic:blipFill>
+                    <a:blip r:embed="rId20"/>
+                    <a:stretch>
+                      <a:fillRect/>
+                    </a:stretch>
+                  </pic:blipFill>
+                  <pic:spPr>
+                    <a:xfrm>
+                      <a:off x="0" y="0"/>
+                      <a:ext cx="5943600" cy="1428750"/>
+                    </a:xfrm>
+                    <a:prstGeom prst="rect">
+                      <a:avLst/>
+                    </a:prstGeom>
+                  </pic:spPr>
+                </pic:pic>
+              </a:graphicData>
+            </a:graphic>
+          </wp:inline>
+        </w:drawing>
+      </w:r>
+    </w:p>
+    <w:p>
+      <w:pPr>
+        <w:jc w:val="center"/>
+      </w:pPr>
+      <w:r>
+        <w:t xml:space="preserve"> </w:t>
+      </w:r>
+      <w:r>
+        <w:t xml:space="preserve">GATT Row for a </w:t>
+      </w:r>
+      <w:r>
+        <w:t>Characteristic</w:t>
+      </w:r>
+      <w:r>
+        <w:t xml:space="preserve"> Declaration</w:t>
+      </w:r>
+      <w:r>
+        <w:t xml:space="preserve"> </w:t>
+      </w:r>
+      <w:r>
+        <w:t>(This figure is taken from the Bluetooth Specification)</w:t>
+      </w:r>
+    </w:p>
+    <w:p>
+      <w:r>
+        <w:t xml:space="preserve">Each Characteristic has a set of </w:t>
+      </w:r>
+      <w:r>
+        <w:t>Properties</w:t>
+      </w:r>
+      <w:r>
+        <w:t xml:space="preserve"> that define what the Central/Client can do with the </w:t>
+      </w:r>
+      <w:r>
+        <w:t>Characteristic</w:t>
+      </w:r>
+      <w:r>
+        <w:t xml:space="preserve">.  These </w:t>
+      </w:r>
+      <w:r>
+        <w:t xml:space="preserve">Characteristic </w:t>
+      </w:r>
+      <w:r>
+        <w:t>Properties</w:t>
+      </w:r>
+      <w:r>
+        <w:t xml:space="preserve"> are used by the Stack to enforce access to Characteristic </w:t>
+      </w:r>
+      <w:r>
+        <w:t>by the Client (e.g. Read/Write) and they can be read by the Client to know what they can do.  The Properties include</w:t>
       </w:r>
       <w:r>
         <w:t>:</w:t>
@@ -4387,37 +5253,23 @@
         <w:pStyle w:val="ListParagraph"/>
         <w:numPr>
           <w:ilvl w:val="0"/>
-          <w:numId w:val="7"/>
+          <w:numId w:val="8"/>
         </w:numPr>
       </w:pPr>
       <w:r>
-        <w:t xml:space="preserve">Attribute </w:t>
-      </w:r>
-      <w:r>
-        <w:t xml:space="preserve">UUIDs </w:t>
-      </w:r>
-      <w:r>
-        <w:t xml:space="preserve">are </w:t>
-      </w:r>
-      <w:commentRangeStart w:id="16"/>
-      <w:r>
-        <w:t>2</w:t>
-      </w:r>
-      <w:commentRangeEnd w:id="16"/>
-      <w:r>
-        <w:rPr>
-          <w:rStyle w:val="CommentReference"/>
-        </w:rPr>
-        <w:commentReference w:id="16"/>
+        <w:t>Broadcast</w:t>
+      </w:r>
+      <w:r>
+        <w:t xml:space="preserve"> –</w:t>
       </w:r>
       <w:r>
         <w:t xml:space="preserve"> </w:t>
       </w:r>
       <w:r>
-        <w:t xml:space="preserve">or </w:t>
-      </w:r>
-      <w:r>
-        <w:t>16 bytes long</w:t>
+        <w:t xml:space="preserve">The </w:t>
+      </w:r>
+      <w:r>
+        <w:t>Characteristic may be in an Advertising broadcast</w:t>
       </w:r>
     </w:p>
     <w:p>
@@ -4425,496 +5277,256 @@
         <w:pStyle w:val="ListParagraph"/>
         <w:numPr>
           <w:ilvl w:val="0"/>
-          <w:numId w:val="7"/>
+          <w:numId w:val="8"/>
         </w:numPr>
       </w:pPr>
       <w:r>
-        <w:t xml:space="preserve">Some </w:t>
-      </w:r>
-      <w:r>
-        <w:t xml:space="preserve">UUIDs </w:t>
-      </w:r>
-      <w:r>
-        <w:t xml:space="preserve">are defined by the Bluetooth SIG and have specific meanings and some can be defined by your application firmware to have </w:t>
-      </w:r>
-      <w:r>
-        <w:t xml:space="preserve">a </w:t>
-      </w:r>
-      <w:r>
-        <w:t>custom meaning</w:t>
-      </w:r>
-    </w:p>
-    <w:p>
-      <w:pPr>
-        <w:rPr>
-          <w:rFonts w:cs="Times"/>
-          <w:color w:val="000000"/>
-        </w:rPr>
-      </w:pPr>
-      <w:r>
-        <w:t xml:space="preserve">In the Bluetooth spec they frequently refer to UUIDs by a name surrounded by </w:t>
-      </w:r>
-      <w:r>
-        <w:rPr>
-          <w:rFonts w:ascii="Arial" w:hAnsi="Arial" w:cs="Arial"/>
-          <w:color w:val="000000"/>
-          <w:sz w:val="32"/>
-          <w:szCs w:val="32"/>
-        </w:rPr>
-        <w:t>« ».</w:t>
-      </w:r>
-      <w:r>
-        <w:rPr>
-          <w:rFonts w:ascii="Times" w:hAnsi="Times" w:cs="Times"/>
-          <w:color w:val="000000"/>
-        </w:rPr>
+        <w:t>Read</w:t>
+      </w:r>
+      <w:r>
+        <w:t xml:space="preserve"> – </w:t>
+      </w:r>
+      <w:r>
+        <w:t xml:space="preserve">The </w:t>
+      </w:r>
+      <w:r>
+        <w:t xml:space="preserve">Client/Central can read the </w:t>
+      </w:r>
+      <w:r>
+        <w:t>Characteristic</w:t>
+      </w:r>
+    </w:p>
+    <w:p>
+      <w:pPr>
+        <w:pStyle w:val="ListParagraph"/>
+        <w:numPr>
+          <w:ilvl w:val="0"/>
+          <w:numId w:val="8"/>
+        </w:numPr>
+      </w:pPr>
+      <w:r>
+        <w:t>Write Without Response</w:t>
+      </w:r>
+      <w:r>
+        <w:t xml:space="preserve"> – </w:t>
+      </w:r>
+      <w:r>
+        <w:t>T</w:t>
+      </w:r>
+      <w:r>
+        <w:t>he Client/Central can write to the Characteristic</w:t>
+      </w:r>
+      <w:r>
+        <w:t xml:space="preserve"> (and that transaction does not require a response by the Server/Peripheral</w:t>
+      </w:r>
+      <w:r>
+        <w:t>)</w:t>
+      </w:r>
+    </w:p>
+    <w:p>
+      <w:pPr>
+        <w:pStyle w:val="ListParagraph"/>
+        <w:numPr>
+          <w:ilvl w:val="0"/>
+          <w:numId w:val="8"/>
+        </w:numPr>
+      </w:pPr>
+      <w:r>
+        <w:t>Write</w:t>
+      </w:r>
+      <w:r>
+        <w:t xml:space="preserve"> – </w:t>
+      </w:r>
+      <w:r>
+        <w:t>T</w:t>
+      </w:r>
+      <w:r>
+        <w:t>he Client/Central can write to the Characteristic</w:t>
+      </w:r>
+      <w:r>
+        <w:t xml:space="preserve"> and </w:t>
+      </w:r>
+      <w:r>
+        <w:t xml:space="preserve">it </w:t>
+      </w:r>
+      <w:r>
+        <w:t>requires a response from the Peripheral/Server</w:t>
+      </w:r>
+    </w:p>
+    <w:p>
+      <w:pPr>
+        <w:pStyle w:val="ListParagraph"/>
+        <w:numPr>
+          <w:ilvl w:val="0"/>
+          <w:numId w:val="8"/>
+        </w:numPr>
+      </w:pPr>
+      <w:r>
+        <w:t>Notify</w:t>
+      </w:r>
+      <w:r>
+        <w:t xml:space="preserve"> – </w:t>
+      </w:r>
+      <w:r>
+        <w:t>T</w:t>
+      </w:r>
+      <w:r>
+        <w:t xml:space="preserve">he Client can </w:t>
+      </w:r>
+      <w:r>
+        <w:t>request</w:t>
+      </w:r>
+      <w:r>
+        <w:t xml:space="preserve"> Notification</w:t>
+      </w:r>
+      <w:r>
+        <w:t>s</w:t>
+      </w:r>
+      <w:r>
         <w:t xml:space="preserve"> </w:t>
       </w:r>
       <w:r>
-        <w:rPr>
-          <w:rFonts w:cs="Times"/>
-          <w:color w:val="000000"/>
-        </w:rPr>
-        <w:t>To</w:t>
-      </w:r>
-      <w:r>
-        <w:rPr>
-          <w:rFonts w:cs="Times"/>
-          <w:color w:val="000000"/>
-        </w:rPr>
-        <w:t xml:space="preserve"> figure out the actual hex value for that name you need to look at the </w:t>
-      </w:r>
-      <w:hyperlink r:id="rId20" w:history="1">
-        <w:r>
-          <w:rPr>
-            <w:rStyle w:val="Hyperlink"/>
-            <w:rFonts w:cs="Times"/>
-          </w:rPr>
-          <w:t>assigned numbers</w:t>
-        </w:r>
-      </w:hyperlink>
-      <w:r>
-        <w:rPr>
-          <w:rFonts w:cs="Times"/>
-          <w:color w:val="000000"/>
-        </w:rPr>
-        <w:t xml:space="preserve"> table </w:t>
-      </w:r>
-      <w:r>
-        <w:rPr>
-          <w:rFonts w:cs="Times"/>
-          <w:color w:val="000000"/>
-        </w:rPr>
-        <w:t xml:space="preserve">on </w:t>
-      </w:r>
-      <w:r>
-        <w:rPr>
-          <w:rFonts w:cs="Times"/>
-          <w:color w:val="000000"/>
-        </w:rPr>
-        <w:t>the Bluetooth SIG website.  Also, most of the common UUIDs are inserted for you into the right place by the WICED tools (more on this later).</w:t>
-      </w:r>
-    </w:p>
-    <w:p>
-      <w:pPr>
-        <w:rPr>
-          <w:rFonts w:cs="Times"/>
-          <w:color w:val="000000"/>
-        </w:rPr>
-      </w:pPr>
-      <w:r>
-        <w:rPr>
-          <w:rFonts w:cs="Times"/>
-          <w:color w:val="000000"/>
-        </w:rPr>
-        <w:t xml:space="preserve">The Permissions for Attributes tell the </w:t>
-      </w:r>
-      <w:r>
-        <w:rPr>
-          <w:rFonts w:cs="Times"/>
-          <w:color w:val="000000"/>
-        </w:rPr>
-        <w:t>S</w:t>
-      </w:r>
-      <w:r>
-        <w:rPr>
-          <w:rFonts w:cs="Times"/>
-          <w:color w:val="000000"/>
-        </w:rPr>
-        <w:t>tack what it can</w:t>
-      </w:r>
-      <w:r>
-        <w:rPr>
-          <w:rFonts w:cs="Times"/>
-          <w:color w:val="000000"/>
-        </w:rPr>
-        <w:t xml:space="preserve"> and cannot</w:t>
-      </w:r>
-      <w:r>
-        <w:rPr>
-          <w:rFonts w:cs="Times"/>
-          <w:color w:val="000000"/>
-        </w:rPr>
-        <w:t xml:space="preserve"> do in response to requests from the Central/Client.  The Permissions are just a bit field </w:t>
-      </w:r>
-      <w:r>
-        <w:rPr>
-          <w:rFonts w:cs="Times"/>
-          <w:color w:val="000000"/>
-        </w:rPr>
-        <w:t xml:space="preserve">specifying </w:t>
-      </w:r>
-      <w:r>
-        <w:rPr>
-          <w:rFonts w:cs="Times"/>
-          <w:color w:val="000000"/>
-        </w:rPr>
-        <w:t>Read, Write, Encryption, Authentication, and Authorization.  The Central/Client can</w:t>
-      </w:r>
-      <w:r>
-        <w:rPr>
-          <w:rFonts w:cs="Times"/>
-          <w:color w:val="000000"/>
-        </w:rPr>
-        <w:t>'</w:t>
-      </w:r>
-      <w:r>
-        <w:rPr>
-          <w:rFonts w:cs="Times"/>
-          <w:color w:val="000000"/>
-        </w:rPr>
-        <w:t>t read the permission directly, meaning if there is a permission problem the Peripheral/Server just responds with a rejection message. WICED helps you get the permission set correctly when you make the database</w:t>
-      </w:r>
-      <w:r>
-        <w:rPr>
-          <w:rFonts w:cs="Times"/>
-          <w:color w:val="000000"/>
-        </w:rPr>
-        <w:t>, and</w:t>
-      </w:r>
-      <w:r>
-        <w:rPr>
-          <w:rFonts w:cs="Times"/>
-          <w:color w:val="000000"/>
-        </w:rPr>
+        <w:t xml:space="preserve">from the Server </w:t>
+      </w:r>
+      <w:r>
+        <w:t>of Characteristic values changes</w:t>
+      </w:r>
+      <w:r>
+        <w:t xml:space="preserve"> with no response required by the Client/Central</w:t>
+      </w:r>
+      <w:r>
+        <w:t>. The stack sends notifications from the GATT server when a database characteristic changes.</w:t>
+      </w:r>
+    </w:p>
+    <w:p>
+      <w:pPr>
+        <w:pStyle w:val="ListParagraph"/>
+        <w:numPr>
+          <w:ilvl w:val="0"/>
+          <w:numId w:val="8"/>
+        </w:numPr>
+      </w:pPr>
+      <w:r>
+        <w:lastRenderedPageBreak/>
+        <w:t>Indicate</w:t>
+      </w:r>
+      <w:r>
+        <w:t xml:space="preserve"> – </w:t>
+      </w:r>
+      <w:r>
+        <w:t>T</w:t>
+      </w:r>
+      <w:r>
+        <w:t xml:space="preserve">he </w:t>
+      </w:r>
+      <w:r>
+        <w:t>C</w:t>
+      </w:r>
+      <w:r>
+        <w:t xml:space="preserve">lient can ask for Indications </w:t>
+      </w:r>
+      <w:r>
+        <w:t xml:space="preserve">from the Server </w:t>
+      </w:r>
+      <w:r>
+        <w:t>of Characteristic value changes</w:t>
+      </w:r>
+      <w:r>
+        <w:t xml:space="preserve"> and requires a response by the Client/Central</w:t>
+      </w:r>
+      <w:r>
+        <w:t>. The stack sends indications from the GATT server when a database characteristic changes and waits for the client to send the response.</w:t>
+      </w:r>
+    </w:p>
+    <w:p>
+      <w:pPr>
+        <w:pStyle w:val="ListParagraph"/>
+        <w:numPr>
+          <w:ilvl w:val="0"/>
+          <w:numId w:val="8"/>
+        </w:numPr>
+      </w:pPr>
+      <w:r>
+        <w:t>Authenticated Signed Writes</w:t>
+      </w:r>
+      <w:r>
+        <w:t xml:space="preserve"> –</w:t>
+      </w:r>
+      <w:r>
+        <w:t xml:space="preserve"> T</w:t>
+      </w:r>
+      <w:r>
+        <w:t>he client can perform digitally signed writes</w:t>
+      </w:r>
+    </w:p>
+    <w:p>
+      <w:pPr>
+        <w:pStyle w:val="ListParagraph"/>
+        <w:numPr>
+          <w:ilvl w:val="0"/>
+          <w:numId w:val="8"/>
+        </w:numPr>
+      </w:pPr>
+      <w:r>
+        <w:t xml:space="preserve">Extended </w:t>
+      </w:r>
+      <w:r>
+        <w:t>Properties</w:t>
+      </w:r>
+      <w:r>
+        <w:t xml:space="preserve"> – Indicates the existence of more Properties (mostly unused)</w:t>
+      </w:r>
+    </w:p>
+    <w:p>
+      <w:r>
+        <w:t xml:space="preserve">When you configure the Characteristic Properties, you </w:t>
+      </w:r>
+      <w:r>
+        <w:t>must</w:t>
+      </w:r>
+      <w:r>
         <w:t xml:space="preserve"> </w:t>
       </w:r>
       <w:r>
-        <w:rPr>
-          <w:rFonts w:cs="Times"/>
-          <w:color w:val="000000"/>
-        </w:rPr>
-        <w:t>t</w:t>
-      </w:r>
-      <w:r>
-        <w:rPr>
-          <w:rFonts w:cs="Times"/>
-          <w:color w:val="000000"/>
-        </w:rPr>
-        <w:t>he Stack takes care of enforcing the Permissions</w:t>
-      </w:r>
-      <w:r>
-        <w:rPr>
-          <w:rFonts w:cs="Times"/>
-          <w:color w:val="000000"/>
-        </w:rPr>
+        <w:t>e</w:t>
+      </w:r>
+      <w:r>
+        <w:t>nsure that they are consistent with the Attribute Permissions</w:t>
+      </w:r>
+      <w:r>
+        <w:t xml:space="preserve"> </w:t>
+      </w:r>
+      <w:r>
+        <w:t>of</w:t>
+      </w:r>
+      <w:r>
+        <w:t xml:space="preserve"> the characteristic </w:t>
+      </w:r>
+      <w:r>
+        <w:t>value</w:t>
+      </w:r>
+      <w:r>
         <w:t>.</w:t>
       </w:r>
     </w:p>
     <w:p>
-      <w:pPr>
-        <w:pStyle w:val="Heading2"/>
-      </w:pPr>
-      <w:bookmarkStart w:id="17" w:name="_Toc520276186"/>
-      <w:r>
-        <w:lastRenderedPageBreak/>
-        <w:t>Profiles – Services - Characteristics</w:t>
-      </w:r>
-      <w:bookmarkEnd w:id="17"/>
-    </w:p>
-    <w:p>
-      <w:pPr>
-        <w:keepNext/>
-        <w:keepLines/>
-      </w:pPr>
-      <w:r>
-        <w:t xml:space="preserve">The GATT Database is </w:t>
-      </w:r>
-      <w:r>
-        <w:t>"</w:t>
-      </w:r>
-      <w:r>
-        <w:t>flat</w:t>
-      </w:r>
-      <w:r>
-        <w:t>"</w:t>
-      </w:r>
-      <w:r>
-        <w:t xml:space="preserve"> – it</w:t>
-      </w:r>
-      <w:r>
-        <w:t>'</w:t>
-      </w:r>
-      <w:r>
-        <w:t>s</w:t>
-      </w:r>
-      <w:r>
-        <w:t xml:space="preserve"> just a bunch rows with one Attribute per row.  Th</w:t>
-      </w:r>
-      <w:r>
-        <w:t>is creates a</w:t>
-      </w:r>
-      <w:r>
-        <w:t xml:space="preserve"> problem </w:t>
-      </w:r>
-      <w:r>
-        <w:t>because</w:t>
-      </w:r>
-      <w:r>
-        <w:t xml:space="preserve"> a totally flat organization is painful</w:t>
-      </w:r>
-      <w:r>
-        <w:t xml:space="preserve"> to use</w:t>
-      </w:r>
-      <w:r>
-        <w:t xml:space="preserve">, so the Bluetooth SIG created a semantic hierarchy.  The hierarchy has </w:t>
-      </w:r>
-      <w:r>
-        <w:t>three</w:t>
-      </w:r>
-      <w:r>
-        <w:t xml:space="preserve"> levels</w:t>
-      </w:r>
-      <w:r>
-        <w:t xml:space="preserve">: </w:t>
-      </w:r>
-      <w:r>
-        <w:t xml:space="preserve">Profiles, </w:t>
-      </w:r>
-      <w:r>
-        <w:t xml:space="preserve">Services and Characteristics.  </w:t>
-      </w:r>
-      <w:r>
-        <w:t xml:space="preserve">Note that </w:t>
-      </w:r>
-      <w:commentRangeStart w:id="18"/>
-      <w:r>
-        <w:t>Profiles</w:t>
-      </w:r>
-      <w:commentRangeEnd w:id="18"/>
-      <w:r>
-        <w:rPr>
-          <w:rStyle w:val="CommentReference"/>
-        </w:rPr>
-        <w:commentReference w:id="18"/>
-      </w:r>
-      <w:r>
-        <w:t>, Services, and Characteristics are al</w:t>
-      </w:r>
-      <w:r>
-        <w:t>l</w:t>
-      </w:r>
-      <w:r>
-        <w:t xml:space="preserve"> just different types of Attributes.</w:t>
-      </w:r>
-    </w:p>
-    <w:p>
-      <w:pPr>
-        <w:keepNext/>
-      </w:pPr>
-      <w:r>
-        <w:t xml:space="preserve">A </w:t>
-      </w:r>
-      <w:r>
-        <w:t>P</w:t>
-      </w:r>
-      <w:r>
-        <w:t xml:space="preserve">rofile is a </w:t>
-      </w:r>
-      <w:r>
-        <w:t>previously agreed to</w:t>
-      </w:r>
-      <w:r>
-        <w:t>,</w:t>
-      </w:r>
-      <w:r>
-        <w:t xml:space="preserve"> or </w:t>
-      </w:r>
-      <w:r>
-        <w:t xml:space="preserve">Bluetooth SIG </w:t>
-      </w:r>
-      <w:r>
-        <w:t>spec</w:t>
-      </w:r>
-      <w:r>
-        <w:t>'</w:t>
-      </w:r>
-      <w:r>
-        <w:t xml:space="preserve">d </w:t>
-      </w:r>
-      <w:r>
-        <w:t>related</w:t>
-      </w:r>
-      <w:r>
-        <w:t>,</w:t>
-      </w:r>
-      <w:r>
-        <w:t xml:space="preserve"> set of </w:t>
-      </w:r>
-      <w:r>
-        <w:t>data and functions that a device can perform</w:t>
-      </w:r>
-      <w:r>
-        <w:t xml:space="preserve">.  </w:t>
-      </w:r>
-      <w:r>
-        <w:t xml:space="preserve">If two devices implement the same </w:t>
-      </w:r>
-      <w:r>
-        <w:t>P</w:t>
-      </w:r>
-      <w:r>
-        <w:t xml:space="preserve">rofile, they are </w:t>
-      </w:r>
-      <w:r>
-        <w:t>guaranteed to interoperate.</w:t>
-      </w:r>
-      <w:r>
-        <w:t xml:space="preserve"> A P</w:t>
-      </w:r>
-      <w:r>
-        <w:t>rofile contain</w:t>
-      </w:r>
-      <w:r>
-        <w:t>s</w:t>
-      </w:r>
-      <w:r>
-        <w:t xml:space="preserve"> one or more Services.</w:t>
-      </w:r>
-    </w:p>
-    <w:p>
-      <w:pPr>
-        <w:keepNext/>
-      </w:pPr>
-      <w:r>
-        <w:t>A</w:t>
-      </w:r>
-      <w:r>
-        <w:t xml:space="preserve"> Service is just a group of logically related </w:t>
-      </w:r>
-      <w:r>
-        <w:t>Characteristics, and</w:t>
-      </w:r>
-      <w:r>
-        <w:t xml:space="preserve"> a Characteristic is just a value (represented as an Attribute) with zero, one or more additional Attributes </w:t>
-      </w:r>
-      <w:r>
-        <w:t>to hold meta data (e.g. units).  These meta-data Attributes are typically called Characteristic Descriptors.</w:t>
-      </w:r>
-    </w:p>
-    <w:p>
-      <w:pPr>
-        <w:keepNext/>
-      </w:pPr>
-      <w:r>
-        <w:t>For instance, a Battery Service could have one Characteristic</w:t>
-      </w:r>
-      <w:r>
-        <w:t xml:space="preserve"> -</w:t>
-      </w:r>
-      <w:r>
-        <w:t xml:space="preserve"> the battery level (0-100 %)</w:t>
-      </w:r>
-      <w:r>
-        <w:t xml:space="preserve"> - o</w:t>
-      </w:r>
-      <w:r>
-        <w:t xml:space="preserve">r you might make a more complicated Service, for instance a CapSense Service with a bunch of CapSense </w:t>
-      </w:r>
-      <w:r>
-        <w:t>widgets</w:t>
-      </w:r>
-      <w:r>
-        <w:t xml:space="preserve"> represented as Characteristics.</w:t>
-      </w:r>
-    </w:p>
-    <w:p>
-      <w:r>
-        <w:t>There are two Services that are required for every BLE device. These are</w:t>
-      </w:r>
-      <w:r>
-        <w:t xml:space="preserve"> the </w:t>
-      </w:r>
-      <w:r>
-        <w:t>Generic Attribute Service</w:t>
-      </w:r>
-      <w:r>
-        <w:t xml:space="preserve"> and the </w:t>
-      </w:r>
-      <w:r>
-        <w:t>Generic Access Service</w:t>
-      </w:r>
-      <w:r>
-        <w:t xml:space="preserve">. </w:t>
-      </w:r>
-      <w:r>
-        <w:t>Other Services will also be included depending on what the device does.</w:t>
-      </w:r>
-    </w:p>
-    <w:p>
-      <w:pPr>
-        <w:rPr>
-          <w:rFonts w:cs="Times"/>
-          <w:color w:val="000000"/>
-        </w:rPr>
-      </w:pPr>
-      <w:r>
-        <w:t>Each of the different Attribute Types (</w:t>
-      </w:r>
-      <w:r>
-        <w:t>i</w:t>
-      </w:r>
-      <w:r>
-        <w:t>.</w:t>
-      </w:r>
-      <w:r>
-        <w:t>e</w:t>
-      </w:r>
-      <w:r>
-        <w:t>. Service, Characteristic, etc.) uses the Attribute Value field to mean different things.</w:t>
-      </w:r>
-    </w:p>
-    <w:p>
-      <w:pPr>
-        <w:pStyle w:val="Heading2"/>
-      </w:pPr>
-      <w:bookmarkStart w:id="19" w:name="_Toc520276187"/>
-      <w:r>
-        <w:t>Service Declaration in the GATT DB</w:t>
-      </w:r>
-      <w:bookmarkEnd w:id="19"/>
-    </w:p>
-    <w:p>
-      <w:r>
-        <w:t>To</w:t>
-      </w:r>
-      <w:r>
-        <w:t xml:space="preserve"> declare a </w:t>
-      </w:r>
-      <w:r>
-        <w:t>Service,</w:t>
-      </w:r>
-      <w:r>
-        <w:t xml:space="preserve"> you need</w:t>
-      </w:r>
-      <w:r>
-        <w:t xml:space="preserve"> put one Attribute in the GATT Database.  That row just has a Handle, A Type of 0x2800</w:t>
-      </w:r>
-      <w:r>
-        <w:t xml:space="preserve"> (which means this GATT attribute is a declaration of a service)</w:t>
-      </w:r>
-      <w:r>
-        <w:t>, the UUID of the Service and the Attribute Permissions.</w:t>
+      <w:r>
+        <w:t xml:space="preserve">The Characteristic Value Attribute </w:t>
+      </w:r>
+      <w:r>
+        <w:t>holds</w:t>
+      </w:r>
+      <w:r>
+        <w:t xml:space="preserve"> the value of the </w:t>
+      </w:r>
+      <w:r>
+        <w:t>Characteristic</w:t>
+      </w:r>
+      <w:r>
+        <w:t xml:space="preserve"> in addition to the UUID.</w:t>
+      </w:r>
+      <w:r>
+        <w:t xml:space="preserve">  It is typically the next row in the database after the Characteristic Declaration Attribute.</w:t>
       </w:r>
     </w:p>
     <w:p>
@@ -4926,10 +5538,10 @@
           <w:noProof/>
         </w:rPr>
         <w:drawing>
-          <wp:inline distT="0" distB="0" distL="0" distR="0" wp14:anchorId="5A7DD6A4" wp14:editId="6FCFE044">
-            <wp:extent cx="5943600" cy="1220470"/>
+          <wp:inline distT="0" distB="0" distL="0" distR="0" wp14:anchorId="15A143BE" wp14:editId="064E12D2">
+            <wp:extent cx="5943600" cy="1244600"/>
             <wp:effectExtent l="0" t="0" r="0" b="0"/>
-            <wp:docPr id="9" name="Picture 9"/>
+            <wp:docPr id="7" name="Picture 7"/>
             <wp:cNvGraphicFramePr>
               <a:graphicFrameLocks xmlns:a="http://schemas.openxmlformats.org/drawingml/2006/main" noChangeAspect="1"/>
             </wp:cNvGraphicFramePr>
@@ -4949,7 +5561,7 @@
                   <pic:spPr>
                     <a:xfrm>
                       <a:off x="0" y="0"/>
-                      <a:ext cx="5943600" cy="1220470"/>
+                      <a:ext cx="5943600" cy="1244600"/>
                     </a:xfrm>
                     <a:prstGeom prst="rect">
                       <a:avLst/>
@@ -4967,39 +5579,203 @@
         <w:jc w:val="center"/>
       </w:pPr>
       <w:r>
+        <w:t xml:space="preserve">GATT Row for a Characteristic Value </w:t>
+      </w:r>
+      <w:r>
         <w:t>(This figure is taken from the Bluetooth Specification)</w:t>
       </w:r>
     </w:p>
     <w:p>
       <w:r>
-        <w:t>For the Bluetooth defined Services, you are obligated to implement the required Characteristics that go with that Service.  You are also allowed implement custom Services that can contain whatever Characteristics you want.</w:t>
-      </w:r>
-      <w:r>
-        <w:t xml:space="preserve"> The Characteristics that belong to a Service must be in the GATT database after the declaration for the Service that they belong to and before the next Service declaration.</w:t>
-      </w:r>
-    </w:p>
-    <w:p>
-      <w:pPr>
-        <w:keepNext/>
-      </w:pPr>
+        <w:t xml:space="preserve">There are </w:t>
+      </w:r>
+      <w:r>
+        <w:t>several</w:t>
+      </w:r>
+      <w:r>
+        <w:t xml:space="preserve"> other interesting Characteristic Attribute Types which will be discussed in the next chapter.</w:t>
+      </w:r>
+    </w:p>
+    <w:p>
+      <w:pPr>
+        <w:rPr>
+          <w:rFonts w:eastAsia="Times New Roman"/>
+          <w:b/>
+          <w:bCs/>
+          <w:color w:val="1F4E79" w:themeColor="accent1" w:themeShade="80"/>
+          <w:sz w:val="28"/>
+          <w:szCs w:val="28"/>
+        </w:rPr>
+      </w:pPr>
+    </w:p>
+    <w:p>
+      <w:pPr>
+        <w:rPr>
+          <w:rFonts w:eastAsia="Times New Roman"/>
+          <w:b/>
+          <w:bCs/>
+          <w:color w:val="1F4E79" w:themeColor="accent1" w:themeShade="80"/>
+          <w:sz w:val="28"/>
+          <w:szCs w:val="28"/>
+        </w:rPr>
+      </w:pPr>
+      <w:r>
+        <w:br w:type="page"/>
+      </w:r>
+    </w:p>
+    <w:p>
+      <w:pPr>
+        <w:pStyle w:val="Heading1"/>
+      </w:pPr>
+      <w:bookmarkStart w:id="17" w:name="_Ref517090846"/>
+      <w:bookmarkStart w:id="18" w:name="_Toc524197661"/>
       <w:r>
         <w:lastRenderedPageBreak/>
-        <w:t>You can also include all the Characteristics from another Service by declaring an Include Service.</w:t>
-      </w:r>
-    </w:p>
-    <w:p>
-      <w:pPr>
-        <w:spacing w:after="0"/>
+        <w:t>WICED Bluetooth Designer</w:t>
+      </w:r>
+      <w:bookmarkEnd w:id="17"/>
+      <w:bookmarkEnd w:id="18"/>
+    </w:p>
+    <w:p>
+      <w:r>
+        <w:t xml:space="preserve">WICED Bluetooth Designer is a tool that will </w:t>
+      </w:r>
+      <w:r>
+        <w:t xml:space="preserve">build </w:t>
+      </w:r>
+      <w:r>
+        <w:t xml:space="preserve">a </w:t>
+      </w:r>
+      <w:r>
+        <w:t>semi-customized template project for you for BLE or BR/EDR</w:t>
+      </w:r>
+      <w:r>
+        <w:t xml:space="preserve"> (aka</w:t>
+      </w:r>
+      <w:r>
+        <w:t xml:space="preserve"> Classic Bluetooth)</w:t>
+      </w:r>
+      <w:r>
+        <w:t xml:space="preserve"> or both.  The tool copies in all the required files including the makefile, customizes them to your setting</w:t>
+      </w:r>
+      <w:r>
+        <w:t>s,</w:t>
+      </w:r>
+      <w:r>
+        <w:t xml:space="preserve"> and then </w:t>
+      </w:r>
+      <w:r>
+        <w:t>creates</w:t>
+      </w:r>
+      <w:r>
+        <w:t xml:space="preserve"> a make target.  The project is runnable with no changes (it doesn</w:t>
+      </w:r>
+      <w:r>
+        <w:t>'</w:t>
+      </w:r>
+      <w:r>
+        <w:t>t do much, but it works).</w:t>
+      </w:r>
+    </w:p>
+    <w:p>
+      <w:r>
+        <w:t>For this example</w:t>
+      </w:r>
+      <w:r>
+        <w:t>,</w:t>
+      </w:r>
+      <w:r>
+        <w:t xml:space="preserve"> I am going to build a BLE project that has </w:t>
+      </w:r>
+      <w:r>
+        <w:t>o</w:t>
+      </w:r>
+      <w:r>
+        <w:t xml:space="preserve">ne </w:t>
+      </w:r>
+      <w:r>
+        <w:t xml:space="preserve">custom </w:t>
+      </w:r>
+      <w:r>
+        <w:t xml:space="preserve">service called the WicedLED Service with one writable characteristic called </w:t>
+      </w:r>
+      <w:r>
+        <w:t>"</w:t>
+      </w:r>
+      <w:r>
+        <w:t>LED</w:t>
+      </w:r>
+      <w:r>
+        <w:t>"</w:t>
+      </w:r>
+      <w:r>
+        <w:t xml:space="preserve">.  When the </w:t>
+      </w:r>
+      <w:r>
+        <w:t>Client</w:t>
+      </w:r>
+      <w:r>
+        <w:t xml:space="preserve"> writes a 0 or 1 into that Characteristic, my application firmware will just write that value into the GPIO driving </w:t>
+      </w:r>
+      <w:r>
+        <w:t xml:space="preserve">the </w:t>
+      </w:r>
+      <w:r>
+        <w:t xml:space="preserve">LED. </w:t>
+      </w:r>
+    </w:p>
+    <w:p>
+      <w:pPr>
+        <w:pStyle w:val="Heading2"/>
+      </w:pPr>
+      <w:bookmarkStart w:id="19" w:name="_Toc524197662"/>
+      <w:r>
+        <w:t>Running the Tool</w:t>
+      </w:r>
+      <w:bookmarkEnd w:id="19"/>
+    </w:p>
+    <w:p>
+      <w:r>
+        <w:t xml:space="preserve">To run the tool, </w:t>
+      </w:r>
+      <w:r>
+        <w:t>select</w:t>
+      </w:r>
+      <w:r>
+        <w:t xml:space="preserve"> </w:t>
+      </w:r>
+      <w:r>
+        <w:t xml:space="preserve">the menu item </w:t>
+      </w:r>
+      <w:r>
+        <w:rPr>
+          <w:i/>
+        </w:rPr>
+        <w:t>File-&gt;New-&gt;WICED Bluetooth Designe</w:t>
+      </w:r>
+      <w:r>
+        <w:rPr>
+          <w:i/>
+        </w:rPr>
+        <w:t>r</w:t>
+      </w:r>
+      <w:r>
+        <w:t>.</w:t>
+      </w:r>
+    </w:p>
+    <w:p>
+      <w:pPr>
+        <w:jc w:val="center"/>
       </w:pPr>
       <w:r>
         <w:rPr>
           <w:noProof/>
         </w:rPr>
         <w:drawing>
-          <wp:inline distT="0" distB="0" distL="0" distR="0" wp14:anchorId="1C442A28" wp14:editId="7828A5D4">
-            <wp:extent cx="5943600" cy="1344930"/>
-            <wp:effectExtent l="0" t="0" r="0" b="1270"/>
-            <wp:docPr id="10" name="Picture 10"/>
+          <wp:inline distT="0" distB="0" distL="0" distR="0" wp14:anchorId="4EF60081" wp14:editId="47E5B411">
+            <wp:extent cx="5943600" cy="4973955"/>
+            <wp:effectExtent l="0" t="0" r="0" b="0"/>
+            <wp:docPr id="131" name="Picture 131"/>
             <wp:cNvGraphicFramePr>
               <a:graphicFrameLocks xmlns:a="http://schemas.openxmlformats.org/drawingml/2006/main" noChangeAspect="1"/>
             </wp:cNvGraphicFramePr>
@@ -5019,714 +5795,6 @@
                   <pic:spPr>
                     <a:xfrm>
                       <a:off x="0" y="0"/>
-                      <a:ext cx="5943600" cy="1344930"/>
-                    </a:xfrm>
-                    <a:prstGeom prst="rect">
-                      <a:avLst/>
-                    </a:prstGeom>
-                  </pic:spPr>
-                </pic:pic>
-              </a:graphicData>
-            </a:graphic>
-          </wp:inline>
-        </w:drawing>
-      </w:r>
-    </w:p>
-    <w:p>
-      <w:pPr>
-        <w:jc w:val="center"/>
-      </w:pPr>
-      <w:r>
-        <w:t>(This figure is taken from the Bluetooth Specification)</w:t>
-      </w:r>
-    </w:p>
-    <w:p>
-      <w:pPr>
-        <w:pStyle w:val="Heading2"/>
-      </w:pPr>
-      <w:bookmarkStart w:id="20" w:name="_Toc515793377"/>
-      <w:bookmarkStart w:id="21" w:name="_Toc515795191"/>
-      <w:bookmarkStart w:id="22" w:name="_Toc520276188"/>
-      <w:bookmarkEnd w:id="20"/>
-      <w:bookmarkEnd w:id="21"/>
-      <w:r>
-        <w:t>Characteristic</w:t>
-      </w:r>
-      <w:r>
-        <w:t xml:space="preserve"> Declaration in the GATT DB</w:t>
-      </w:r>
-      <w:bookmarkEnd w:id="22"/>
-    </w:p>
-    <w:p>
-      <w:r>
-        <w:rPr>
-          <w:u w:val="single"/>
-        </w:rPr>
-        <w:t xml:space="preserve">To declare a Characteristic, you are required to create </w:t>
-      </w:r>
-      <w:r>
-        <w:rPr>
-          <w:u w:val="single"/>
-        </w:rPr>
-        <w:t xml:space="preserve">a minimum </w:t>
-      </w:r>
-      <w:r>
-        <w:rPr>
-          <w:u w:val="single"/>
-        </w:rPr>
-        <w:t>two Attribute</w:t>
-      </w:r>
-      <w:r>
-        <w:rPr>
-          <w:u w:val="single"/>
-        </w:rPr>
-        <w:t>s:</w:t>
-      </w:r>
-      <w:r>
-        <w:rPr>
-          <w:u w:val="single"/>
-        </w:rPr>
-        <w:t xml:space="preserve"> the Characteristic Declaration (0x2803) and the Characteristic Value</w:t>
-      </w:r>
-      <w:r>
-        <w:t>.</w:t>
-      </w:r>
-      <w:r>
-        <w:t xml:space="preserve">  The Characteristic</w:t>
-      </w:r>
-      <w:r>
-        <w:t xml:space="preserve"> Declaration creates the property in the GATT database, sets up the UUID and configures the Properties</w:t>
-      </w:r>
-      <w:r>
-        <w:t xml:space="preserve"> for the Characteristic (which controls permissions for the characteristic as you will see in a minute)</w:t>
-      </w:r>
-      <w:r>
-        <w:t>.  This Attribute does not contain the actual value of the characteristic, just the handle of the Attribute (called the Characteristic Value Attribute) that holds the value.</w:t>
-      </w:r>
-    </w:p>
-    <w:p>
-      <w:pPr>
-        <w:spacing w:after="0"/>
-      </w:pPr>
-      <w:r>
-        <w:rPr>
-          <w:noProof/>
-        </w:rPr>
-        <w:drawing>
-          <wp:inline distT="0" distB="0" distL="0" distR="0" wp14:anchorId="64B9C85A" wp14:editId="7F0F8128">
-            <wp:extent cx="5943600" cy="1428750"/>
-            <wp:effectExtent l="0" t="0" r="0" b="0"/>
-            <wp:docPr id="5" name="Picture 5"/>
-            <wp:cNvGraphicFramePr>
-              <a:graphicFrameLocks xmlns:a="http://schemas.openxmlformats.org/drawingml/2006/main" noChangeAspect="1"/>
-            </wp:cNvGraphicFramePr>
-            <a:graphic xmlns:a="http://schemas.openxmlformats.org/drawingml/2006/main">
-              <a:graphicData uri="http://schemas.openxmlformats.org/drawingml/2006/picture">
-                <pic:pic xmlns:pic="http://schemas.openxmlformats.org/drawingml/2006/picture">
-                  <pic:nvPicPr>
-                    <pic:cNvPr id="1" name=""/>
-                    <pic:cNvPicPr/>
-                  </pic:nvPicPr>
-                  <pic:blipFill>
-                    <a:blip r:embed="rId23"/>
-                    <a:stretch>
-                      <a:fillRect/>
-                    </a:stretch>
-                  </pic:blipFill>
-                  <pic:spPr>
-                    <a:xfrm>
-                      <a:off x="0" y="0"/>
-                      <a:ext cx="5943600" cy="1428750"/>
-                    </a:xfrm>
-                    <a:prstGeom prst="rect">
-                      <a:avLst/>
-                    </a:prstGeom>
-                  </pic:spPr>
-                </pic:pic>
-              </a:graphicData>
-            </a:graphic>
-          </wp:inline>
-        </w:drawing>
-      </w:r>
-    </w:p>
-    <w:p>
-      <w:pPr>
-        <w:jc w:val="center"/>
-      </w:pPr>
-      <w:r>
-        <w:t>(This figure is taken from the Bluetooth Specification)</w:t>
-      </w:r>
-    </w:p>
-    <w:p>
-      <w:r>
-        <w:t xml:space="preserve">Each Characteristic has a set of </w:t>
-      </w:r>
-      <w:r>
-        <w:t>Properties</w:t>
-      </w:r>
-      <w:r>
-        <w:t xml:space="preserve"> that define what the Central/Client can do with the </w:t>
-      </w:r>
-      <w:r>
-        <w:t>Characteristic</w:t>
-      </w:r>
-      <w:r>
-        <w:t>.  These Properties</w:t>
-      </w:r>
-      <w:r>
-        <w:t xml:space="preserve"> are used by the Stack to enforce access to Characteristic </w:t>
-      </w:r>
-      <w:r>
-        <w:t>by the Client (e.g. Read/Write) and they can be read by the Client to know what they can do.  The Properties include</w:t>
-      </w:r>
-      <w:r>
-        <w:t>:</w:t>
-      </w:r>
-    </w:p>
-    <w:p>
-      <w:pPr>
-        <w:pStyle w:val="ListParagraph"/>
-        <w:numPr>
-          <w:ilvl w:val="0"/>
-          <w:numId w:val="8"/>
-        </w:numPr>
-      </w:pPr>
-      <w:r>
-        <w:t>Broadcast</w:t>
-      </w:r>
-      <w:r>
-        <w:t xml:space="preserve"> –</w:t>
-      </w:r>
-      <w:r>
-        <w:t xml:space="preserve"> </w:t>
-      </w:r>
-      <w:r>
-        <w:t xml:space="preserve">The </w:t>
-      </w:r>
-      <w:r>
-        <w:t>Characteristic may be in an Advertising broadcast</w:t>
-      </w:r>
-    </w:p>
-    <w:p>
-      <w:pPr>
-        <w:pStyle w:val="ListParagraph"/>
-        <w:numPr>
-          <w:ilvl w:val="0"/>
-          <w:numId w:val="8"/>
-        </w:numPr>
-      </w:pPr>
-      <w:r>
-        <w:t>Read</w:t>
-      </w:r>
-      <w:r>
-        <w:t xml:space="preserve"> – </w:t>
-      </w:r>
-      <w:r>
-        <w:t xml:space="preserve">The </w:t>
-      </w:r>
-      <w:r>
-        <w:t xml:space="preserve">Client/Central can read the </w:t>
-      </w:r>
-      <w:r>
-        <w:t>Characteristic</w:t>
-      </w:r>
-    </w:p>
-    <w:p>
-      <w:pPr>
-        <w:pStyle w:val="ListParagraph"/>
-        <w:numPr>
-          <w:ilvl w:val="0"/>
-          <w:numId w:val="8"/>
-        </w:numPr>
-      </w:pPr>
-      <w:r>
-        <w:t>Write Without Response</w:t>
-      </w:r>
-      <w:r>
-        <w:t xml:space="preserve"> – </w:t>
-      </w:r>
-      <w:r>
-        <w:t>T</w:t>
-      </w:r>
-      <w:r>
-        <w:t>he Client/Central can write to the Characteristic</w:t>
-      </w:r>
-      <w:r>
-        <w:t xml:space="preserve"> (and that transaction does not require a response by the Server/Peripheral</w:t>
-      </w:r>
-      <w:r>
-        <w:t>)</w:t>
-      </w:r>
-    </w:p>
-    <w:p>
-      <w:pPr>
-        <w:pStyle w:val="ListParagraph"/>
-        <w:numPr>
-          <w:ilvl w:val="0"/>
-          <w:numId w:val="8"/>
-        </w:numPr>
-      </w:pPr>
-      <w:r>
-        <w:t>Write</w:t>
-      </w:r>
-      <w:r>
-        <w:t xml:space="preserve"> – </w:t>
-      </w:r>
-      <w:r>
-        <w:t>T</w:t>
-      </w:r>
-      <w:r>
-        <w:t>he Client/Central can write to the Characteristic</w:t>
-      </w:r>
-      <w:r>
-        <w:t xml:space="preserve"> and </w:t>
-      </w:r>
-      <w:r>
-        <w:t xml:space="preserve">it </w:t>
-      </w:r>
-      <w:r>
-        <w:t>requires a response from the Peripheral/Server</w:t>
-      </w:r>
-    </w:p>
-    <w:p>
-      <w:pPr>
-        <w:pStyle w:val="ListParagraph"/>
-        <w:numPr>
-          <w:ilvl w:val="0"/>
-          <w:numId w:val="8"/>
-        </w:numPr>
-      </w:pPr>
-      <w:r>
-        <w:t>Notify</w:t>
-      </w:r>
-      <w:r>
-        <w:t xml:space="preserve"> – </w:t>
-      </w:r>
-      <w:r>
-        <w:t>T</w:t>
-      </w:r>
-      <w:r>
-        <w:t xml:space="preserve">he Client can </w:t>
-      </w:r>
-      <w:r>
-        <w:t>request</w:t>
-      </w:r>
-      <w:r>
-        <w:t xml:space="preserve"> Notification</w:t>
-      </w:r>
-      <w:r>
-        <w:t>s</w:t>
-      </w:r>
-      <w:r>
-        <w:t xml:space="preserve"> </w:t>
-      </w:r>
-      <w:r>
-        <w:t xml:space="preserve">from the Server </w:t>
-      </w:r>
-      <w:r>
-        <w:t>of Characteristic values changes</w:t>
-      </w:r>
-      <w:r>
-        <w:t xml:space="preserve"> with no response required by the Client/Central</w:t>
-      </w:r>
-      <w:r>
-        <w:t>. The stack sends notifications from the GATT server when a database characteristic changes.</w:t>
-      </w:r>
-    </w:p>
-    <w:p>
-      <w:pPr>
-        <w:pStyle w:val="ListParagraph"/>
-        <w:numPr>
-          <w:ilvl w:val="0"/>
-          <w:numId w:val="8"/>
-        </w:numPr>
-      </w:pPr>
-      <w:r>
-        <w:lastRenderedPageBreak/>
-        <w:t>Indicate</w:t>
-      </w:r>
-      <w:r>
-        <w:t xml:space="preserve"> – </w:t>
-      </w:r>
-      <w:r>
-        <w:t>T</w:t>
-      </w:r>
-      <w:r>
-        <w:t xml:space="preserve">he </w:t>
-      </w:r>
-      <w:r>
-        <w:t>C</w:t>
-      </w:r>
-      <w:r>
-        <w:t xml:space="preserve">lient can ask for Indications </w:t>
-      </w:r>
-      <w:r>
-        <w:t xml:space="preserve">from the Server </w:t>
-      </w:r>
-      <w:r>
-        <w:t>of Characteristic value changes</w:t>
-      </w:r>
-      <w:r>
-        <w:t xml:space="preserve"> and requires a response by the Client/Central</w:t>
-      </w:r>
-      <w:r>
-        <w:t>. The stack sends indications from the GATT server when a database characteristic changes and waits for the client to send the response.</w:t>
-      </w:r>
-    </w:p>
-    <w:p>
-      <w:pPr>
-        <w:pStyle w:val="ListParagraph"/>
-        <w:numPr>
-          <w:ilvl w:val="0"/>
-          <w:numId w:val="8"/>
-        </w:numPr>
-      </w:pPr>
-      <w:r>
-        <w:t>Authenticated Signed Writes</w:t>
-      </w:r>
-      <w:r>
-        <w:t xml:space="preserve"> –</w:t>
-      </w:r>
-      <w:r>
-        <w:t xml:space="preserve"> T</w:t>
-      </w:r>
-      <w:r>
-        <w:t>he client can perform digitally signed writes</w:t>
-      </w:r>
-    </w:p>
-    <w:p>
-      <w:pPr>
-        <w:pStyle w:val="ListParagraph"/>
-        <w:numPr>
-          <w:ilvl w:val="0"/>
-          <w:numId w:val="8"/>
-        </w:numPr>
-      </w:pPr>
-      <w:r>
-        <w:t xml:space="preserve">Extended </w:t>
-      </w:r>
-      <w:r>
-        <w:t>Properties</w:t>
-      </w:r>
-      <w:r>
-        <w:t xml:space="preserve"> – Indicates the existence of more Properties (mostly unused)</w:t>
-      </w:r>
-    </w:p>
-    <w:p>
-      <w:r>
-        <w:t xml:space="preserve">When you configure the Characteristic Properties, you </w:t>
-      </w:r>
-      <w:r>
-        <w:t>must</w:t>
-      </w:r>
-      <w:r>
-        <w:t xml:space="preserve"> </w:t>
-      </w:r>
-      <w:r>
-        <w:t>e</w:t>
-      </w:r>
-      <w:r>
-        <w:t>nsure that they are consistent with the Attribute Permissions</w:t>
-      </w:r>
-      <w:r>
-        <w:t xml:space="preserve"> </w:t>
-      </w:r>
-      <w:r>
-        <w:t>of</w:t>
-      </w:r>
-      <w:r>
-        <w:t xml:space="preserve"> the characteristic </w:t>
-      </w:r>
-      <w:r>
-        <w:t>value</w:t>
-      </w:r>
-      <w:r>
-        <w:t>.</w:t>
-      </w:r>
-    </w:p>
-    <w:p>
-      <w:r>
-        <w:t xml:space="preserve">The Characteristic Value Attribute </w:t>
-      </w:r>
-      <w:r>
-        <w:t>holds</w:t>
-      </w:r>
-      <w:r>
-        <w:t xml:space="preserve"> the value of the </w:t>
-      </w:r>
-      <w:r>
-        <w:t>Characteristic</w:t>
-      </w:r>
-      <w:r>
-        <w:t xml:space="preserve"> in addition to the UUID.</w:t>
-      </w:r>
-      <w:r>
-        <w:t xml:space="preserve">  It is typically the next row in the database after the Characteristic Declaration Attribute.</w:t>
-      </w:r>
-    </w:p>
-    <w:p>
-      <w:pPr>
-        <w:spacing w:after="0"/>
-      </w:pPr>
-      <w:r>
-        <w:rPr>
-          <w:noProof/>
-        </w:rPr>
-        <w:drawing>
-          <wp:inline distT="0" distB="0" distL="0" distR="0" wp14:anchorId="15A143BE" wp14:editId="064E12D2">
-            <wp:extent cx="5943600" cy="1244600"/>
-            <wp:effectExtent l="0" t="0" r="0" b="0"/>
-            <wp:docPr id="7" name="Picture 7"/>
-            <wp:cNvGraphicFramePr>
-              <a:graphicFrameLocks xmlns:a="http://schemas.openxmlformats.org/drawingml/2006/main" noChangeAspect="1"/>
-            </wp:cNvGraphicFramePr>
-            <a:graphic xmlns:a="http://schemas.openxmlformats.org/drawingml/2006/main">
-              <a:graphicData uri="http://schemas.openxmlformats.org/drawingml/2006/picture">
-                <pic:pic xmlns:pic="http://schemas.openxmlformats.org/drawingml/2006/picture">
-                  <pic:nvPicPr>
-                    <pic:cNvPr id="1" name=""/>
-                    <pic:cNvPicPr/>
-                  </pic:nvPicPr>
-                  <pic:blipFill>
-                    <a:blip r:embed="rId24"/>
-                    <a:stretch>
-                      <a:fillRect/>
-                    </a:stretch>
-                  </pic:blipFill>
-                  <pic:spPr>
-                    <a:xfrm>
-                      <a:off x="0" y="0"/>
-                      <a:ext cx="5943600" cy="1244600"/>
-                    </a:xfrm>
-                    <a:prstGeom prst="rect">
-                      <a:avLst/>
-                    </a:prstGeom>
-                  </pic:spPr>
-                </pic:pic>
-              </a:graphicData>
-            </a:graphic>
-          </wp:inline>
-        </w:drawing>
-      </w:r>
-    </w:p>
-    <w:p>
-      <w:pPr>
-        <w:jc w:val="center"/>
-      </w:pPr>
-      <w:r>
-        <w:t>(This figure is taken from the Bluetooth Specification)</w:t>
-      </w:r>
-    </w:p>
-    <w:p>
-      <w:r>
-        <w:t xml:space="preserve">There are </w:t>
-      </w:r>
-      <w:r>
-        <w:t>several</w:t>
-      </w:r>
-      <w:r>
-        <w:t xml:space="preserve"> other interesting Characteristic Attribute Types which will be discussed in the next chapter.</w:t>
-      </w:r>
-    </w:p>
-    <w:p>
-      <w:pPr>
-        <w:rPr>
-          <w:rFonts w:eastAsia="Times New Roman"/>
-          <w:b/>
-          <w:bCs/>
-          <w:color w:val="1F4E79" w:themeColor="accent1" w:themeShade="80"/>
-          <w:sz w:val="28"/>
-          <w:szCs w:val="28"/>
-        </w:rPr>
-      </w:pPr>
-    </w:p>
-    <w:p>
-      <w:pPr>
-        <w:rPr>
-          <w:rFonts w:eastAsia="Times New Roman"/>
-          <w:b/>
-          <w:bCs/>
-          <w:color w:val="1F4E79" w:themeColor="accent1" w:themeShade="80"/>
-          <w:sz w:val="28"/>
-          <w:szCs w:val="28"/>
-        </w:rPr>
-      </w:pPr>
-      <w:r>
-        <w:br w:type="page"/>
-      </w:r>
-    </w:p>
-    <w:p>
-      <w:pPr>
-        <w:pStyle w:val="Heading1"/>
-      </w:pPr>
-      <w:bookmarkStart w:id="23" w:name="_Ref517090846"/>
-      <w:bookmarkStart w:id="24" w:name="_Toc520276189"/>
-      <w:r>
-        <w:lastRenderedPageBreak/>
-        <w:t>WICED Bluetooth Designer</w:t>
-      </w:r>
-      <w:bookmarkEnd w:id="23"/>
-      <w:bookmarkEnd w:id="24"/>
-    </w:p>
-    <w:p>
-      <w:r>
-        <w:t xml:space="preserve">WICED Bluetooth Designer is a tool that will </w:t>
-      </w:r>
-      <w:r>
-        <w:t xml:space="preserve">build </w:t>
-      </w:r>
-      <w:r>
-        <w:t xml:space="preserve">a </w:t>
-      </w:r>
-      <w:r>
-        <w:t>semi-customized template project for you for BLE or BR/EDR</w:t>
-      </w:r>
-      <w:r>
-        <w:t xml:space="preserve"> (aka</w:t>
-      </w:r>
-      <w:r>
-        <w:t xml:space="preserve"> Classic Bluetooth)</w:t>
-      </w:r>
-      <w:r>
-        <w:t xml:space="preserve"> or both.  The tool copies in all the required files including the makefile, customizes them to your setting</w:t>
-      </w:r>
-      <w:r>
-        <w:t>s,</w:t>
-      </w:r>
-      <w:r>
-        <w:t xml:space="preserve"> and then </w:t>
-      </w:r>
-      <w:r>
-        <w:t>creates</w:t>
-      </w:r>
-      <w:r>
-        <w:t xml:space="preserve"> a make target.  The project is runnable with no changes (it doesn</w:t>
-      </w:r>
-      <w:r>
-        <w:t>'</w:t>
-      </w:r>
-      <w:r>
-        <w:t>t do much, but it works).</w:t>
-      </w:r>
-    </w:p>
-    <w:p>
-      <w:r>
-        <w:t>For this example</w:t>
-      </w:r>
-      <w:r>
-        <w:t>,</w:t>
-      </w:r>
-      <w:r>
-        <w:t xml:space="preserve"> I am going to build a BLE project that has </w:t>
-      </w:r>
-      <w:r>
-        <w:t>o</w:t>
-      </w:r>
-      <w:r>
-        <w:t xml:space="preserve">ne </w:t>
-      </w:r>
-      <w:r>
-        <w:t xml:space="preserve">custom </w:t>
-      </w:r>
-      <w:r>
-        <w:t xml:space="preserve">service called the WicedLED Service with one writable characteristic called </w:t>
-      </w:r>
-      <w:r>
-        <w:t>"</w:t>
-      </w:r>
-      <w:r>
-        <w:t>LED</w:t>
-      </w:r>
-      <w:r>
-        <w:t>"</w:t>
-      </w:r>
-      <w:r>
-        <w:t xml:space="preserve">.  When the </w:t>
-      </w:r>
-      <w:r>
-        <w:t>Client</w:t>
-      </w:r>
-      <w:r>
-        <w:t xml:space="preserve"> writes a 0 or 1 into that Characteristic, my application firmware will just write that value into the GPIO driving </w:t>
-      </w:r>
-      <w:r>
-        <w:t xml:space="preserve">the </w:t>
-      </w:r>
-      <w:r>
-        <w:t xml:space="preserve">LED. </w:t>
-      </w:r>
-    </w:p>
-    <w:p>
-      <w:pPr>
-        <w:pStyle w:val="Heading2"/>
-      </w:pPr>
-      <w:bookmarkStart w:id="25" w:name="_Toc520276190"/>
-      <w:r>
-        <w:t>Running the Tool</w:t>
-      </w:r>
-      <w:bookmarkEnd w:id="25"/>
-    </w:p>
-    <w:p>
-      <w:r>
-        <w:t xml:space="preserve">To run the tool, </w:t>
-      </w:r>
-      <w:r>
-        <w:t>select</w:t>
-      </w:r>
-      <w:r>
-        <w:t xml:space="preserve"> </w:t>
-      </w:r>
-      <w:r>
-        <w:t xml:space="preserve">the menu item </w:t>
-      </w:r>
-      <w:r>
-        <w:rPr>
-          <w:i/>
-        </w:rPr>
-        <w:t>File-&gt;New-&gt;WICED Bluetooth Designe</w:t>
-      </w:r>
-      <w:r>
-        <w:rPr>
-          <w:i/>
-        </w:rPr>
-        <w:t>r</w:t>
-      </w:r>
-      <w:r>
-        <w:t>.</w:t>
-      </w:r>
-    </w:p>
-    <w:p>
-      <w:pPr>
-        <w:jc w:val="center"/>
-      </w:pPr>
-      <w:r>
-        <w:rPr>
-          <w:noProof/>
-        </w:rPr>
-        <w:drawing>
-          <wp:inline distT="0" distB="0" distL="0" distR="0" wp14:anchorId="4EF60081" wp14:editId="47E5B411">
-            <wp:extent cx="5943600" cy="4973955"/>
-            <wp:effectExtent l="0" t="0" r="0" b="0"/>
-            <wp:docPr id="131" name="Picture 131"/>
-            <wp:cNvGraphicFramePr>
-              <a:graphicFrameLocks xmlns:a="http://schemas.openxmlformats.org/drawingml/2006/main" noChangeAspect="1"/>
-            </wp:cNvGraphicFramePr>
-            <a:graphic xmlns:a="http://schemas.openxmlformats.org/drawingml/2006/main">
-              <a:graphicData uri="http://schemas.openxmlformats.org/drawingml/2006/picture">
-                <pic:pic xmlns:pic="http://schemas.openxmlformats.org/drawingml/2006/picture">
-                  <pic:nvPicPr>
-                    <pic:cNvPr id="1" name=""/>
-                    <pic:cNvPicPr/>
-                  </pic:nvPicPr>
-                  <pic:blipFill>
-                    <a:blip r:embed="rId25"/>
-                    <a:stretch>
-                      <a:fillRect/>
-                    </a:stretch>
-                  </pic:blipFill>
-                  <pic:spPr>
-                    <a:xfrm>
-                      <a:off x="0" y="0"/>
                       <a:ext cx="5943600" cy="4973955"/>
                     </a:xfrm>
                     <a:prstGeom prst="rect">
@@ -5853,16 +5921,16 @@
         <mc:AlternateContent>
           <mc:Choice Requires="wps">
             <w:drawing>
-              <wp:anchor distT="0" distB="0" distL="114300" distR="114300" simplePos="0" relativeHeight="251685888" behindDoc="0" locked="0" layoutInCell="1" allowOverlap="1" wp14:anchorId="5091800B" wp14:editId="2912B300">
+              <wp:anchor distT="0" distB="0" distL="114300" distR="114300" simplePos="0" relativeHeight="251685888" behindDoc="0" locked="0" layoutInCell="1" allowOverlap="1" wp14:anchorId="5091800B" wp14:editId="7EFE7D1F">
                 <wp:simplePos x="0" y="0"/>
                 <wp:positionH relativeFrom="column">
-                  <wp:posOffset>3471388</wp:posOffset>
+                  <wp:posOffset>3429000</wp:posOffset>
                 </wp:positionH>
                 <wp:positionV relativeFrom="paragraph">
-                  <wp:posOffset>2177934</wp:posOffset>
+                  <wp:posOffset>2028190</wp:posOffset>
                 </wp:positionV>
-                <wp:extent cx="914400" cy="284671"/>
-                <wp:effectExtent l="19050" t="19050" r="19050" b="20320"/>
+                <wp:extent cx="838200" cy="257175"/>
+                <wp:effectExtent l="19050" t="19050" r="19050" b="28575"/>
                 <wp:wrapNone/>
                 <wp:docPr id="26" name="Rectangle: Rounded Corners 26"/>
                 <wp:cNvGraphicFramePr/>
@@ -5873,7 +5941,7 @@
                       <wps:spPr>
                         <a:xfrm>
                           <a:off x="0" y="0"/>
-                          <a:ext cx="914400" cy="284671"/>
+                          <a:ext cx="838200" cy="257175"/>
                         </a:xfrm>
                         <a:prstGeom prst="roundRect">
                           <a:avLst/>
@@ -5921,7 +5989,7 @@
           </mc:Choice>
           <mc:Fallback>
             <w:pict>
-              <v:roundrect w14:anchorId="76F81DB0" id="Rectangle: Rounded Corners 26" o:spid="_x0000_s1026" style="position:absolute;margin-left:273.35pt;margin-top:171.5pt;width:1in;height:22.4pt;z-index:251685888;visibility:visible;mso-wrap-style:square;mso-width-percent:0;mso-height-percent:0;mso-wrap-distance-left:9pt;mso-wrap-distance-top:0;mso-wrap-distance-right:9pt;mso-wrap-distance-bottom:0;mso-position-horizontal:absolute;mso-position-horizontal-relative:text;mso-position-vertical:absolute;mso-position-vertical-relative:text;mso-width-percent:0;mso-height-percent:0;mso-width-relative:margin;mso-height-relative:margin;v-text-anchor:middle" arcsize="10923f" o:gfxdata="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" filled="f" strokecolor="red" strokeweight="2.25pt">
+              <v:roundrect w14:anchorId="3C41F6C3" id="Rectangle: Rounded Corners 26" o:spid="_x0000_s1026" style="position:absolute;margin-left:270pt;margin-top:159.7pt;width:66pt;height:20.25pt;z-index:251685888;visibility:visible;mso-wrap-style:square;mso-width-percent:0;mso-height-percent:0;mso-wrap-distance-left:9pt;mso-wrap-distance-top:0;mso-wrap-distance-right:9pt;mso-wrap-distance-bottom:0;mso-position-horizontal:absolute;mso-position-horizontal-relative:text;mso-position-vertical:absolute;mso-position-vertical-relative:text;mso-width-percent:0;mso-height-percent:0;mso-width-relative:margin;mso-height-relative:margin;v-text-anchor:middle" arcsize="10923f" o:gfxdata="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" filled="f" strokecolor="red" strokeweight="2.25pt">
                 <v:stroke joinstyle="miter"/>
               </v:roundrect>
             </w:pict>
@@ -5935,16 +6003,16 @@
         <mc:AlternateContent>
           <mc:Choice Requires="wps">
             <w:drawing>
-              <wp:anchor distT="0" distB="0" distL="114300" distR="114300" simplePos="0" relativeHeight="251683840" behindDoc="0" locked="0" layoutInCell="1" allowOverlap="1" wp14:anchorId="19827A9F" wp14:editId="601F4799">
+              <wp:anchor distT="0" distB="0" distL="114300" distR="114300" simplePos="0" relativeHeight="251683840" behindDoc="0" locked="0" layoutInCell="1" allowOverlap="1" wp14:anchorId="19827A9F" wp14:editId="52359A89">
                 <wp:simplePos x="0" y="0"/>
                 <wp:positionH relativeFrom="column">
-                  <wp:posOffset>1354347</wp:posOffset>
+                  <wp:posOffset>1447800</wp:posOffset>
                 </wp:positionH>
                 <wp:positionV relativeFrom="paragraph">
-                  <wp:posOffset>1036931</wp:posOffset>
+                  <wp:posOffset>923290</wp:posOffset>
                 </wp:positionV>
-                <wp:extent cx="871268" cy="517585"/>
-                <wp:effectExtent l="19050" t="19050" r="24130" b="15875"/>
+                <wp:extent cx="647700" cy="536575"/>
+                <wp:effectExtent l="19050" t="19050" r="19050" b="15875"/>
                 <wp:wrapNone/>
                 <wp:docPr id="21" name="Rectangle: Rounded Corners 21"/>
                 <wp:cNvGraphicFramePr/>
@@ -5955,7 +6023,7 @@
                       <wps:spPr>
                         <a:xfrm>
                           <a:off x="0" y="0"/>
-                          <a:ext cx="871268" cy="517585"/>
+                          <a:ext cx="647700" cy="536575"/>
                         </a:xfrm>
                         <a:prstGeom prst="roundRect">
                           <a:avLst/>
@@ -6003,7 +6071,7 @@
           </mc:Choice>
           <mc:Fallback>
             <w:pict>
-              <v:roundrect w14:anchorId="424E1B3E" id="Rectangle: Rounded Corners 21" o:spid="_x0000_s1026" style="position:absolute;margin-left:106.65pt;margin-top:81.65pt;width:68.6pt;height:40.75pt;z-index:251683840;visibility:visible;mso-wrap-style:square;mso-width-percent:0;mso-height-percent:0;mso-wrap-distance-left:9pt;mso-wrap-distance-top:0;mso-wrap-distance-right:9pt;mso-wrap-distance-bottom:0;mso-position-horizontal:absolute;mso-position-horizontal-relative:text;mso-position-vertical:absolute;mso-position-vertical-relative:text;mso-width-percent:0;mso-height-percent:0;mso-width-relative:margin;mso-height-relative:margin;v-text-anchor:middle" arcsize="10923f" o:gfxdata="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" filled="f" strokecolor="red" strokeweight="2.25pt">
+              <v:roundrect w14:anchorId="3F7D8921" id="Rectangle: Rounded Corners 21" o:spid="_x0000_s1026" style="position:absolute;margin-left:114pt;margin-top:72.7pt;width:51pt;height:42.25pt;z-index:251683840;visibility:visible;mso-wrap-style:square;mso-width-percent:0;mso-height-percent:0;mso-wrap-distance-left:9pt;mso-wrap-distance-top:0;mso-wrap-distance-right:9pt;mso-wrap-distance-bottom:0;mso-position-horizontal:absolute;mso-position-horizontal-relative:text;mso-position-vertical:absolute;mso-position-vertical-relative:text;mso-width-percent:0;mso-height-percent:0;mso-width-relative:margin;mso-height-relative:margin;v-text-anchor:middle" arcsize="10923f" o:gfxdata="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" filled="f" strokecolor="red" strokeweight="2.25pt">
                 <v:stroke joinstyle="miter"/>
               </v:roundrect>
             </w:pict>
@@ -6015,9 +6083,9 @@
           <w:noProof/>
         </w:rPr>
         <w:drawing>
-          <wp:inline distT="0" distB="0" distL="0" distR="0" wp14:anchorId="1C1FF553" wp14:editId="1113454D">
-            <wp:extent cx="4866667" cy="2580952"/>
-            <wp:effectExtent l="0" t="0" r="0" b="0"/>
+          <wp:inline distT="0" distB="0" distL="0" distR="0" wp14:anchorId="1C1FF553" wp14:editId="7A3C38D5">
+            <wp:extent cx="4524831" cy="2399665"/>
+            <wp:effectExtent l="0" t="0" r="9525" b="635"/>
             <wp:docPr id="55333" name="Picture 55333"/>
             <wp:cNvGraphicFramePr>
               <a:graphicFrameLocks xmlns:a="http://schemas.openxmlformats.org/drawingml/2006/main" noChangeAspect="1"/>
@@ -6030,7 +6098,7 @@
                     <pic:cNvPicPr/>
                   </pic:nvPicPr>
                   <pic:blipFill>
-                    <a:blip r:embed="rId26"/>
+                    <a:blip r:embed="rId23"/>
                     <a:stretch>
                       <a:fillRect/>
                     </a:stretch>
@@ -6038,7 +6106,7 @@
                   <pic:spPr>
                     <a:xfrm>
                       <a:off x="0" y="0"/>
-                      <a:ext cx="4866667" cy="2580952"/>
+                      <a:ext cx="4548399" cy="2412164"/>
                     </a:xfrm>
                     <a:prstGeom prst="rect">
                       <a:avLst/>
@@ -6056,7 +6124,6 @@
         <w:keepNext/>
       </w:pPr>
       <w:r>
-        <w:lastRenderedPageBreak/>
         <w:t>After you click Finish, you get a window allowing you to</w:t>
       </w:r>
       <w:r>
@@ -6149,7 +6216,7 @@
               </wp:anchor>
             </w:drawing>
           </mc:Choice>
-          <mc:Fallback xmlns:mv="urn:schemas-microsoft-com:mac:vml" xmlns:mo="http://schemas.microsoft.com/office/mac/office/2008/main">
+          <mc:Fallback xmlns:mo="http://schemas.microsoft.com/office/mac/office/2008/main" xmlns:mv="urn:schemas-microsoft-com:mac:vml">
             <w:pict>
               <v:roundrect w14:anchorId="38E4C5C1" id="Rectangle: Rounded Corners 135" o:spid="_x0000_s1026" style="position:absolute;margin-left:9pt;margin-top:101.45pt;width:223.5pt;height:18.75pt;z-index:251661312;visibility:visible;mso-wrap-style:square;mso-wrap-distance-left:9pt;mso-wrap-distance-top:0;mso-wrap-distance-right:9pt;mso-wrap-distance-bottom:0;mso-position-horizontal:absolute;mso-position-horizontal-relative:text;mso-position-vertical:absolute;mso-position-vertical-relative:text;v-text-anchor:middle" arcsize="10923f" o:gfxdata="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" filled="f" strokecolor="red" strokeweight="2.25pt">
                 <v:stroke joinstyle="miter"/>
@@ -6225,7 +6292,7 @@
               </wp:anchor>
             </w:drawing>
           </mc:Choice>
-          <mc:Fallback xmlns:mv="urn:schemas-microsoft-com:mac:vml" xmlns:mo="http://schemas.microsoft.com/office/mac/office/2008/main">
+          <mc:Fallback xmlns:mo="http://schemas.microsoft.com/office/mac/office/2008/main" xmlns:mv="urn:schemas-microsoft-com:mac:vml">
             <w:pict>
               <v:roundrect w14:anchorId="7D92B234" id="Rectangle: Rounded Corners 134" o:spid="_x0000_s1026" style="position:absolute;margin-left:8.25pt;margin-top:66.2pt;width:223.5pt;height:18.75pt;z-index:251659264;visibility:visible;mso-wrap-style:square;mso-wrap-distance-left:9pt;mso-wrap-distance-top:0;mso-wrap-distance-right:9pt;mso-wrap-distance-bottom:0;mso-position-horizontal:absolute;mso-position-horizontal-relative:text;mso-position-vertical:absolute;mso-position-vertical-relative:text;v-text-anchor:middle" arcsize="10923f" o:gfxdata="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" filled="f" strokecolor="red" strokeweight="2.25pt">
                 <v:stroke joinstyle="miter"/>
@@ -6254,7 +6321,7 @@
                     <pic:cNvPicPr/>
                   </pic:nvPicPr>
                   <pic:blipFill>
-                    <a:blip r:embed="rId27"/>
+                    <a:blip r:embed="rId24"/>
                     <a:stretch>
                       <a:fillRect/>
                     </a:stretch>
@@ -6636,7 +6703,7 @@
                     <pic:cNvPicPr/>
                   </pic:nvPicPr>
                   <pic:blipFill>
-                    <a:blip r:embed="rId28"/>
+                    <a:blip r:embed="rId25"/>
                     <a:stretch>
                       <a:fillRect/>
                     </a:stretch>
@@ -6786,7 +6853,7 @@
               </wp:anchor>
             </w:drawing>
           </mc:Choice>
-          <mc:Fallback xmlns:mv="urn:schemas-microsoft-com:mac:vml" xmlns:mo="http://schemas.microsoft.com/office/mac/office/2008/main">
+          <mc:Fallback xmlns:mo="http://schemas.microsoft.com/office/mac/office/2008/main" xmlns:mv="urn:schemas-microsoft-com:mac:vml">
             <w:pict>
               <v:roundrect w14:anchorId="70D4993F" id="Rectangle: Rounded Corners 143" o:spid="_x0000_s1026" style="position:absolute;margin-left:6pt;margin-top:292.2pt;width:164.25pt;height:18.75pt;z-index:251669504;visibility:visible;mso-wrap-style:square;mso-width-percent:0;mso-wrap-distance-left:9pt;mso-wrap-distance-top:0;mso-wrap-distance-right:9pt;mso-wrap-distance-bottom:0;mso-position-horizontal:absolute;mso-position-horizontal-relative:text;mso-position-vertical:absolute;mso-position-vertical-relative:text;mso-width-percent:0;mso-width-relative:margin;v-text-anchor:middle" arcsize="10923f" o:gfxdata="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" filled="f" strokecolor="red" strokeweight="2.25pt">
                 <v:stroke joinstyle="miter"/>
@@ -6865,7 +6932,7 @@
               </wp:anchor>
             </w:drawing>
           </mc:Choice>
-          <mc:Fallback xmlns:mv="urn:schemas-microsoft-com:mac:vml" xmlns:mo="http://schemas.microsoft.com/office/mac/office/2008/main">
+          <mc:Fallback xmlns:mo="http://schemas.microsoft.com/office/mac/office/2008/main" xmlns:mv="urn:schemas-microsoft-com:mac:vml">
             <w:pict>
               <v:roundrect w14:anchorId="2BA1A596" id="Rectangle: Rounded Corners 142" o:spid="_x0000_s1026" style="position:absolute;margin-left:15.75pt;margin-top:41.7pt;width:41.25pt;height:18.75pt;z-index:251667456;visibility:visible;mso-wrap-style:square;mso-width-percent:0;mso-wrap-distance-left:9pt;mso-wrap-distance-top:0;mso-wrap-distance-right:9pt;mso-wrap-distance-bottom:0;mso-position-horizontal:absolute;mso-position-horizontal-relative:text;mso-position-vertical:absolute;mso-position-vertical-relative:text;mso-width-percent:0;mso-width-relative:margin;v-text-anchor:middle" arcsize="10923f" o:gfxdata="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" filled="f" strokecolor="red" strokeweight="2.25pt">
                 <v:stroke joinstyle="miter"/>
@@ -6894,7 +6961,7 @@
                     <pic:cNvPicPr/>
                   </pic:nvPicPr>
                   <pic:blipFill>
-                    <a:blip r:embed="rId29"/>
+                    <a:blip r:embed="rId26"/>
                     <a:stretch>
                       <a:fillRect/>
                     </a:stretch>
@@ -7236,7 +7303,7 @@
                     <pic:cNvPicPr/>
                   </pic:nvPicPr>
                   <pic:blipFill>
-                    <a:blip r:embed="rId30"/>
+                    <a:blip r:embed="rId27"/>
                     <a:stretch>
                       <a:fillRect/>
                     </a:stretch>
@@ -7255,12 +7322,6 @@
             </a:graphic>
           </wp:inline>
         </w:drawing>
-      </w:r>
-      <w:r>
-        <w:rPr>
-          <w:rStyle w:val="CommentReference"/>
-        </w:rPr>
-        <w:commentReference w:id="26"/>
       </w:r>
     </w:p>
     <w:p>
@@ -7636,7 +7697,7 @@
                     <pic:cNvPicPr/>
                   </pic:nvPicPr>
                   <pic:blipFill>
-                    <a:blip r:embed="rId31"/>
+                    <a:blip r:embed="rId28"/>
                     <a:stretch>
                       <a:fillRect/>
                     </a:stretch>
@@ -7737,7 +7798,7 @@
                     <pic:cNvPicPr/>
                   </pic:nvPicPr>
                   <pic:blipFill>
-                    <a:blip r:embed="rId32"/>
+                    <a:blip r:embed="rId29"/>
                     <a:stretch>
                       <a:fillRect/>
                     </a:stretch>
@@ -7762,11 +7823,11 @@
       <w:pPr>
         <w:pStyle w:val="Heading2"/>
       </w:pPr>
-      <w:bookmarkStart w:id="27" w:name="_Toc520276191"/>
+      <w:bookmarkStart w:id="20" w:name="_Toc524197663"/>
       <w:r>
         <w:t>Editing the Firmware</w:t>
       </w:r>
-      <w:bookmarkEnd w:id="27"/>
+      <w:bookmarkEnd w:id="20"/>
     </w:p>
     <w:p>
       <w:r>
@@ -8226,7 +8287,7 @@
                     <pic:cNvPicPr/>
                   </pic:nvPicPr>
                   <pic:blipFill>
-                    <a:blip r:embed="rId33"/>
+                    <a:blip r:embed="rId30"/>
                     <a:stretch>
                       <a:fillRect/>
                     </a:stretch>
@@ -8739,7 +8800,6 @@
         <w:keepLines/>
       </w:pPr>
       <w:r>
-        <w:lastRenderedPageBreak/>
         <w:t>Notice how the GATT attribute (</w:t>
       </w:r>
       <w:r>
@@ -8886,16 +8946,16 @@
         <mc:AlternateContent>
           <mc:Choice Requires="wps">
             <w:drawing>
-              <wp:anchor distT="0" distB="0" distL="114300" distR="114300" simplePos="0" relativeHeight="251681792" behindDoc="0" locked="0" layoutInCell="1" allowOverlap="1" wp14:anchorId="7A74F08B" wp14:editId="64620B99">
+              <wp:anchor distT="0" distB="0" distL="114300" distR="114300" simplePos="0" relativeHeight="251681792" behindDoc="0" locked="0" layoutInCell="1" allowOverlap="1" wp14:anchorId="7A74F08B" wp14:editId="1A0A7539">
                 <wp:simplePos x="0" y="0"/>
                 <wp:positionH relativeFrom="column">
-                  <wp:posOffset>813459</wp:posOffset>
+                  <wp:posOffset>1143000</wp:posOffset>
                 </wp:positionH>
                 <wp:positionV relativeFrom="paragraph">
-                  <wp:posOffset>2106320</wp:posOffset>
+                  <wp:posOffset>1804670</wp:posOffset>
                 </wp:positionV>
-                <wp:extent cx="4583875" cy="249382"/>
-                <wp:effectExtent l="19050" t="19050" r="26670" b="17780"/>
+                <wp:extent cx="3905250" cy="200025"/>
+                <wp:effectExtent l="19050" t="19050" r="19050" b="28575"/>
                 <wp:wrapNone/>
                 <wp:docPr id="27" name="Rectangle: Rounded Corners 27"/>
                 <wp:cNvGraphicFramePr/>
@@ -8906,7 +8966,7 @@
                       <wps:spPr>
                         <a:xfrm>
                           <a:off x="0" y="0"/>
-                          <a:ext cx="4583875" cy="249382"/>
+                          <a:ext cx="3905250" cy="200025"/>
                         </a:xfrm>
                         <a:prstGeom prst="roundRect">
                           <a:avLst/>
@@ -8954,7 +9014,7 @@
           </mc:Choice>
           <mc:Fallback>
             <w:pict>
-              <v:roundrect w14:anchorId="3D157ED0" id="Rectangle: Rounded Corners 27" o:spid="_x0000_s1026" style="position:absolute;margin-left:64.05pt;margin-top:165.85pt;width:360.95pt;height:19.65pt;z-index:251681792;visibility:visible;mso-wrap-style:square;mso-width-percent:0;mso-height-percent:0;mso-wrap-distance-left:9pt;mso-wrap-distance-top:0;mso-wrap-distance-right:9pt;mso-wrap-distance-bottom:0;mso-position-horizontal:absolute;mso-position-horizontal-relative:text;mso-position-vertical:absolute;mso-position-vertical-relative:text;mso-width-percent:0;mso-height-percent:0;mso-width-relative:margin;mso-height-relative:margin;v-text-anchor:middle" arcsize="10923f" o:gfxdata="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" filled="f" strokecolor="red" strokeweight="2.25pt">
+              <v:roundrect w14:anchorId="40331CEF" id="Rectangle: Rounded Corners 27" o:spid="_x0000_s1026" style="position:absolute;margin-left:90pt;margin-top:142.1pt;width:307.5pt;height:15.75pt;z-index:251681792;visibility:visible;mso-wrap-style:square;mso-width-percent:0;mso-height-percent:0;mso-wrap-distance-left:9pt;mso-wrap-distance-top:0;mso-wrap-distance-right:9pt;mso-wrap-distance-bottom:0;mso-position-horizontal:absolute;mso-position-horizontal-relative:text;mso-position-vertical:absolute;mso-position-vertical-relative:text;mso-width-percent:0;mso-height-percent:0;mso-width-relative:margin;mso-height-relative:margin;v-text-anchor:middle" arcsize="10923f" o:gfxdata="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" filled="f" strokecolor="red" strokeweight="2.25pt">
                 <v:stroke joinstyle="miter"/>
               </v:roundrect>
             </w:pict>
@@ -8972,9 +9032,9 @@
           <w:noProof/>
         </w:rPr>
         <w:drawing>
-          <wp:inline distT="0" distB="0" distL="0" distR="0" wp14:anchorId="106047E5" wp14:editId="58B2D9B5">
-            <wp:extent cx="5028571" cy="3219048"/>
-            <wp:effectExtent l="0" t="0" r="635" b="635"/>
+          <wp:inline distT="0" distB="0" distL="0" distR="0" wp14:anchorId="106047E5" wp14:editId="2F9C7AA6">
+            <wp:extent cx="4285234" cy="2743200"/>
+            <wp:effectExtent l="0" t="0" r="1270" b="0"/>
             <wp:docPr id="55346" name="Picture 55346"/>
             <wp:cNvGraphicFramePr>
               <a:graphicFrameLocks xmlns:a="http://schemas.openxmlformats.org/drawingml/2006/main" noChangeAspect="1"/>
@@ -8987,7 +9047,7 @@
                     <pic:cNvPicPr/>
                   </pic:nvPicPr>
                   <pic:blipFill>
-                    <a:blip r:embed="rId34"/>
+                    <a:blip r:embed="rId31"/>
                     <a:stretch>
                       <a:fillRect/>
                     </a:stretch>
@@ -8995,7 +9055,7 @@
                   <pic:spPr>
                     <a:xfrm>
                       <a:off x="0" y="0"/>
-                      <a:ext cx="5028571" cy="3219048"/>
+                      <a:ext cx="4293899" cy="2748747"/>
                     </a:xfrm>
                     <a:prstGeom prst="rect">
                       <a:avLst/>
@@ -9012,24 +9072,12 @@
       <w:pPr>
         <w:pStyle w:val="Heading2"/>
       </w:pPr>
-      <w:bookmarkStart w:id="28" w:name="_Toc520276192"/>
-      <w:commentRangeStart w:id="29"/>
+      <w:bookmarkStart w:id="21" w:name="_Toc524197664"/>
       <w:r>
         <w:lastRenderedPageBreak/>
         <w:t>Testing the Project</w:t>
       </w:r>
-      <w:bookmarkEnd w:id="28"/>
-      <w:commentRangeEnd w:id="29"/>
-      <w:r>
-        <w:rPr>
-          <w:rStyle w:val="CommentReference"/>
-          <w:rFonts w:eastAsiaTheme="minorHAnsi"/>
-          <w:b w:val="0"/>
-          <w:iCs w:val="0"/>
-          <w:color w:val="auto"/>
-        </w:rPr>
-        <w:commentReference w:id="29"/>
-      </w:r>
+      <w:bookmarkEnd w:id="21"/>
     </w:p>
     <w:p>
       <w:pPr>
@@ -9069,7 +9117,7 @@
                     <pic:cNvPicPr/>
                   </pic:nvPicPr>
                   <pic:blipFill rotWithShape="1">
-                    <a:blip r:embed="rId35"/>
+                    <a:blip r:embed="rId32"/>
                     <a:srcRect b="28896"/>
                     <a:stretch/>
                   </pic:blipFill>
@@ -9113,7 +9161,7 @@
       <w:r>
         <w:t xml:space="preserve">.  </w:t>
       </w:r>
-      <w:bookmarkStart w:id="30" w:name="_Hlk515981647"/>
+      <w:bookmarkStart w:id="22" w:name="_Hlk515981647"/>
       <w:r>
         <w:t xml:space="preserve">When you see the </w:t>
       </w:r>
@@ -9157,7 +9205,7 @@
         <w:t>.</w:t>
       </w:r>
     </w:p>
-    <w:bookmarkEnd w:id="30"/>
+    <w:bookmarkEnd w:id="22"/>
     <w:p>
       <w:pPr>
         <w:jc w:val="center"/>
@@ -9263,7 +9311,7 @@
                     </pic:cNvPicPr>
                   </pic:nvPicPr>
                   <pic:blipFill>
-                    <a:blip r:embed="rId36">
+                    <a:blip r:embed="rId33">
                       <a:extLst>
                         <a:ext uri="{28A0092B-C50C-407E-A947-70E740481C1C}">
                           <a14:useLocalDpi xmlns:a14="http://schemas.microsoft.com/office/drawing/2010/main" val="0"/>
@@ -9324,7 +9372,7 @@
                     </pic:cNvPicPr>
                   </pic:nvPicPr>
                   <pic:blipFill>
-                    <a:blip r:embed="rId37">
+                    <a:blip r:embed="rId34">
                       <a:extLst>
                         <a:ext uri="{28A0092B-C50C-407E-A947-70E740481C1C}">
                           <a14:useLocalDpi xmlns:a14="http://schemas.microsoft.com/office/drawing/2010/main" val="0"/>
@@ -9395,7 +9443,7 @@
                     <pic:cNvPicPr/>
                   </pic:nvPicPr>
                   <pic:blipFill>
-                    <a:blip r:embed="rId38"/>
+                    <a:blip r:embed="rId35"/>
                     <a:stretch>
                       <a:fillRect/>
                     </a:stretch>
@@ -9477,7 +9525,7 @@
                     </pic:cNvPicPr>
                   </pic:nvPicPr>
                   <pic:blipFill>
-                    <a:blip r:embed="rId39">
+                    <a:blip r:embed="rId36">
                       <a:extLst>
                         <a:ext uri="{28A0092B-C50C-407E-A947-70E740481C1C}">
                           <a14:useLocalDpi xmlns:a14="http://schemas.microsoft.com/office/drawing/2010/main" val="0"/>
@@ -9535,7 +9583,7 @@
                     </pic:cNvPicPr>
                   </pic:nvPicPr>
                   <pic:blipFill>
-                    <a:blip r:embed="rId40">
+                    <a:blip r:embed="rId37">
                       <a:extLst>
                         <a:ext uri="{28A0092B-C50C-407E-A947-70E740481C1C}">
                           <a14:useLocalDpi xmlns:a14="http://schemas.microsoft.com/office/drawing/2010/main" val="0"/>
@@ -9634,7 +9682,7 @@
                     </pic:cNvPicPr>
                   </pic:nvPicPr>
                   <pic:blipFill>
-                    <a:blip r:embed="rId41">
+                    <a:blip r:embed="rId38">
                       <a:extLst>
                         <a:ext uri="{28A0092B-C50C-407E-A947-70E740481C1C}">
                           <a14:useLocalDpi xmlns:a14="http://schemas.microsoft.com/office/drawing/2010/main" val="0"/>
@@ -9692,7 +9740,7 @@
                     </pic:cNvPicPr>
                   </pic:nvPicPr>
                   <pic:blipFill>
-                    <a:blip r:embed="rId42">
+                    <a:blip r:embed="rId39">
                       <a:extLst>
                         <a:ext uri="{28A0092B-C50C-407E-A947-70E740481C1C}">
                           <a14:useLocalDpi xmlns:a14="http://schemas.microsoft.com/office/drawing/2010/main" val="0"/>
@@ -9776,7 +9824,7 @@
                     <pic:cNvPicPr/>
                   </pic:nvPicPr>
                   <pic:blipFill>
-                    <a:blip r:embed="rId43"/>
+                    <a:blip r:embed="rId40"/>
                     <a:stretch>
                       <a:fillRect/>
                     </a:stretch>
@@ -9806,12 +9854,12 @@
       <w:pPr>
         <w:pStyle w:val="Heading1"/>
       </w:pPr>
-      <w:bookmarkStart w:id="31" w:name="_Toc520276193"/>
+      <w:bookmarkStart w:id="23" w:name="_Toc524197665"/>
       <w:r>
         <w:lastRenderedPageBreak/>
         <w:t>WICED Bluetooth Stack Events</w:t>
       </w:r>
-      <w:bookmarkEnd w:id="31"/>
+      <w:bookmarkEnd w:id="23"/>
     </w:p>
     <w:p>
       <w:r>
@@ -9832,11 +9880,11 @@
       <w:pPr>
         <w:pStyle w:val="Heading2"/>
       </w:pPr>
-      <w:bookmarkStart w:id="32" w:name="_Toc520276194"/>
+      <w:bookmarkStart w:id="24" w:name="_Toc524197666"/>
       <w:r>
         <w:t>Essential Bluetooth Management Events</w:t>
       </w:r>
-      <w:bookmarkEnd w:id="32"/>
+      <w:bookmarkEnd w:id="24"/>
     </w:p>
     <w:tbl>
       <w:tblPr>
@@ -9958,11 +10006,11 @@
       <w:pPr>
         <w:pStyle w:val="Heading2"/>
       </w:pPr>
-      <w:bookmarkStart w:id="33" w:name="_Toc520276195"/>
+      <w:bookmarkStart w:id="25" w:name="_Toc524197667"/>
       <w:r>
         <w:t>Essential GATT Events</w:t>
       </w:r>
-      <w:bookmarkEnd w:id="33"/>
+      <w:bookmarkEnd w:id="25"/>
     </w:p>
     <w:tbl>
       <w:tblPr>
@@ -10078,7 +10126,7 @@
       <w:pPr>
         <w:pStyle w:val="Heading2"/>
       </w:pPr>
-      <w:bookmarkStart w:id="34" w:name="_Toc520276196"/>
+      <w:bookmarkStart w:id="26" w:name="_Toc524197668"/>
       <w:r>
         <w:lastRenderedPageBreak/>
         <w:t xml:space="preserve">Essential GATT </w:t>
@@ -10089,7 +10137,7 @@
       <w:r>
         <w:t>Events</w:t>
       </w:r>
-      <w:bookmarkEnd w:id="34"/>
+      <w:bookmarkEnd w:id="26"/>
     </w:p>
     <w:p>
       <w:pPr>
@@ -10372,12 +10420,12 @@
       <w:pPr>
         <w:pStyle w:val="Heading1"/>
       </w:pPr>
-      <w:bookmarkStart w:id="35" w:name="_Toc520276197"/>
+      <w:bookmarkStart w:id="27" w:name="_Toc524197669"/>
       <w:r>
         <w:lastRenderedPageBreak/>
         <w:t>WICED Bluetooth Firmware Architecture</w:t>
       </w:r>
-      <w:bookmarkEnd w:id="35"/>
+      <w:bookmarkEnd w:id="27"/>
     </w:p>
     <w:p>
       <w:r>
@@ -10420,7 +10468,13 @@
         </w:numPr>
       </w:pPr>
       <w:r>
-        <w:t>Make a Connection</w:t>
+        <w:t>Process</w:t>
+      </w:r>
+      <w:r>
+        <w:t xml:space="preserve"> Connection</w:t>
+      </w:r>
+      <w:r>
+        <w:t xml:space="preserve"> Events from the Stack</w:t>
       </w:r>
     </w:p>
     <w:p>
@@ -10431,16 +10485,8 @@
           <w:numId w:val="5"/>
         </w:numPr>
       </w:pPr>
-      <w:commentRangeStart w:id="36"/>
-      <w:r>
-        <w:t>Exchange Data (Read and Write)</w:t>
-      </w:r>
-      <w:commentRangeEnd w:id="36"/>
-      <w:r>
-        <w:rPr>
-          <w:rStyle w:val="CommentReference"/>
-        </w:rPr>
-        <w:commentReference w:id="36"/>
+      <w:r>
+        <w:t>Process Read/Write Events from the Stack</w:t>
       </w:r>
     </w:p>
     <w:p>
@@ -10455,43 +10501,24 @@
       <w:pPr>
         <w:pStyle w:val="Heading2"/>
       </w:pPr>
-      <w:bookmarkStart w:id="37" w:name="_Toc520276198"/>
+      <w:bookmarkStart w:id="28" w:name="_Toc524197670"/>
       <w:r>
         <w:t>Turning on the Stack</w:t>
       </w:r>
-      <w:bookmarkEnd w:id="37"/>
-    </w:p>
-    <w:p>
-      <w:r>
-        <w:t xml:space="preserve">When a WICED device turns on, the chip boots, starts the </w:t>
-      </w:r>
-      <w:commentRangeStart w:id="38"/>
-      <w:r>
-        <w:t xml:space="preserve">RTOS </w:t>
-      </w:r>
-      <w:commentRangeEnd w:id="38"/>
-      <w:r>
-        <w:rPr>
-          <w:rStyle w:val="CommentReference"/>
-        </w:rPr>
-        <w:commentReference w:id="38"/>
-      </w:r>
-      <w:r>
-        <w:t xml:space="preserve">and then jumps to a function called application_start which is where your Application firmware starts.  At that point in the proceedings, your Application firmware is responsible for turning on the Stack and making a connection to the WICED radio.  This is done with WICED API calls </w:t>
-      </w:r>
-      <w:commentRangeStart w:id="39"/>
-      <w:r>
-        <w:t>wiced_transport_init, wiced_transport_create_buffer_pools</w:t>
-      </w:r>
-      <w:commentRangeEnd w:id="39"/>
-      <w:r>
-        <w:rPr>
-          <w:rStyle w:val="CommentReference"/>
-        </w:rPr>
-        <w:commentReference w:id="39"/>
-      </w:r>
-      <w:r>
-        <w:t xml:space="preserve"> and wiced_bt_stack_init.  One of the key arguments to wiced_bt_stack_init is a function pointer to the management callback.  </w:t>
+      <w:bookmarkEnd w:id="28"/>
+    </w:p>
+    <w:p>
+      <w:r>
+        <w:t>When a WICED device turns on, the chip boots, starts the RTOS and then jumps to a function called application_start which is where your Application firmware starts.  At that point in the proceedings, your Application firmware is responsible for turning on the Stack and making a connection to the WICED radio.  Th</w:t>
+      </w:r>
+      <w:r>
+        <w:t xml:space="preserve">is is done with WICED API call </w:t>
+      </w:r>
+      <w:r>
+        <w:t>wiced_bt_stack_init.  One of the key arguments to wiced_bt_stack_init is a function point</w:t>
+      </w:r>
+      <w:r>
+        <w:t>er to the management callback.</w:t>
       </w:r>
     </w:p>
     <w:p>
@@ -10534,7 +10561,7 @@
         <w:t xml:space="preserve">event and calls the </w:t>
       </w:r>
       <w:r>
-        <w:t xml:space="preserve"> &lt;appname&gt;_management_callback function</w:t>
+        <w:t>&lt;appname&gt;_management_callback function</w:t>
       </w:r>
       <w:r>
         <w:t xml:space="preserve"> which then processes that event</w:t>
@@ -10584,14 +10611,35 @@
       </w:r>
     </w:p>
     <w:p>
+      <w:r>
+        <w:t>WICED Bluetooth Designer also sets up the WICED HCI UART by calling wiced_transport_init and wiced_transport_create_buffer_pool. We will discuss the use of the WICED HCI UART in the chapter on debugging.</w:t>
+      </w:r>
+    </w:p>
+    <w:p>
+      <w:pPr>
+        <w:rPr>
+          <w:rFonts w:eastAsia="Times New Roman"/>
+          <w:b/>
+          <w:iCs/>
+          <w:color w:val="1F4E79" w:themeColor="accent1" w:themeShade="80"/>
+          <w:sz w:val="24"/>
+          <w:szCs w:val="26"/>
+        </w:rPr>
+      </w:pPr>
+      <w:r>
+        <w:br w:type="page"/>
+      </w:r>
+    </w:p>
+    <w:p>
       <w:pPr>
         <w:pStyle w:val="Heading2"/>
       </w:pPr>
-      <w:bookmarkStart w:id="40" w:name="_Toc520276199"/>
-      <w:r>
+      <w:bookmarkStart w:id="29" w:name="_Toc524197671"/>
+      <w:r>
+        <w:lastRenderedPageBreak/>
         <w:t>Start Advertising</w:t>
       </w:r>
-      <w:bookmarkEnd w:id="40"/>
+      <w:bookmarkEnd w:id="29"/>
     </w:p>
     <w:p>
       <w:r>
@@ -10828,7 +10876,6 @@
           <w:sz w:val="16"/>
           <w:szCs w:val="20"/>
         </w:rPr>
-        <w:lastRenderedPageBreak/>
         <w:t>BTM_BLE_ADVERT_UNDIRECTED_LOW</w:t>
       </w:r>
       <w:r>
@@ -11183,11 +11230,11 @@
       <w:pPr>
         <w:pStyle w:val="Heading2"/>
       </w:pPr>
-      <w:bookmarkStart w:id="41" w:name="_Toc520276200"/>
-      <w:r>
-        <w:t>Making a Connection</w:t>
-      </w:r>
-      <w:bookmarkEnd w:id="41"/>
+      <w:bookmarkStart w:id="30" w:name="_Toc524197672"/>
+      <w:r>
+        <w:t>Processing Connection Events from the Stack</w:t>
+      </w:r>
+      <w:bookmarkEnd w:id="30"/>
     </w:p>
     <w:p>
       <w:r>
@@ -11319,30 +11366,22 @@
       <w:pPr>
         <w:pStyle w:val="Heading2"/>
       </w:pPr>
-      <w:bookmarkStart w:id="42" w:name="_Toc520276201"/>
-      <w:r>
-        <w:t xml:space="preserve">Exchange Data </w:t>
-      </w:r>
-      <w:r>
-        <w:t>–</w:t>
-      </w:r>
-      <w:r>
-        <w:t xml:space="preserve"> Read</w:t>
-      </w:r>
-      <w:r>
-        <w:t xml:space="preserve"> (from the </w:t>
+      <w:bookmarkStart w:id="31" w:name="_Toc524197673"/>
+      <w:r>
+        <w:lastRenderedPageBreak/>
+        <w:t>Processing Client Read Events from the Stack</w:t>
+      </w:r>
+      <w:bookmarkEnd w:id="31"/>
+    </w:p>
+    <w:p>
+      <w:r>
+        <w:t xml:space="preserve">When the </w:t>
       </w:r>
       <w:r>
         <w:t>Client</w:t>
       </w:r>
       <w:r>
-        <w:t>)</w:t>
-      </w:r>
-      <w:bookmarkEnd w:id="42"/>
-    </w:p>
-    <w:p>
-      <w:r>
-        <w:t>When the Central wants to read the value of a Characteristic, it sends a read request with the Handle of the Attribute that holds the value of the Characteristic.</w:t>
+        <w:t xml:space="preserve"> wants to read the value of a Characteristic, it sends a read request with the Handle of the Attribute that holds the value of the Characteristic.</w:t>
       </w:r>
       <w:r>
         <w:t xml:space="preserve"> We will talk about how handles are exchanged between the devices later.</w:t>
@@ -11431,7 +11470,6 @@
     </w:p>
     <w:p>
       <w:r>
-        <w:lastRenderedPageBreak/>
         <w:t xml:space="preserve">The </w:t>
       </w:r>
       <w:r>
@@ -11616,32 +11654,39 @@
     </w:p>
     <w:p>
       <w:pPr>
+        <w:rPr>
+          <w:rFonts w:eastAsia="Times New Roman"/>
+          <w:b/>
+          <w:iCs/>
+          <w:color w:val="1F4E79" w:themeColor="accent1" w:themeShade="80"/>
+          <w:sz w:val="24"/>
+          <w:szCs w:val="26"/>
+        </w:rPr>
+      </w:pPr>
+      <w:r>
+        <w:br w:type="page"/>
+      </w:r>
+    </w:p>
+    <w:p>
+      <w:pPr>
         <w:pStyle w:val="Heading2"/>
       </w:pPr>
-      <w:bookmarkStart w:id="43" w:name="_Toc520276202"/>
-      <w:r>
-        <w:t xml:space="preserve">Exchange Data </w:t>
-      </w:r>
-      <w:r>
-        <w:t>–</w:t>
-      </w:r>
-      <w:r>
-        <w:t xml:space="preserve"> Write</w:t>
-      </w:r>
-      <w:r>
-        <w:t xml:space="preserve"> (from the </w:t>
+      <w:bookmarkStart w:id="32" w:name="_Toc524197674"/>
+      <w:r>
+        <w:lastRenderedPageBreak/>
+        <w:t>Processing Client Write Events from the Stack</w:t>
+      </w:r>
+      <w:bookmarkEnd w:id="32"/>
+    </w:p>
+    <w:p>
+      <w:r>
+        <w:t xml:space="preserve">When the </w:t>
       </w:r>
       <w:r>
         <w:t>Client</w:t>
       </w:r>
       <w:r>
-        <w:t>)</w:t>
-      </w:r>
-      <w:bookmarkEnd w:id="43"/>
-    </w:p>
-    <w:p>
-      <w:r>
-        <w:t>When the Central wants to write a value to a Characteristic, it sends a write request with the Handle of the Attribute of the Characteristic along with the data.</w:t>
+        <w:t xml:space="preserve"> wants to write a value to a Characteristic, it sends a write request with the Handle of the Attribute of the Characteristic along with the data.</w:t>
       </w:r>
     </w:p>
     <w:p>
@@ -11822,7 +11867,6 @@
     </w:p>
     <w:p>
       <w:r>
-        <w:lastRenderedPageBreak/>
         <w:t>The function call hierarchy for a write is:</w:t>
       </w:r>
     </w:p>
@@ -11889,12 +11933,14 @@
       <w:pPr>
         <w:pStyle w:val="Heading1"/>
       </w:pPr>
-      <w:bookmarkStart w:id="44" w:name="_Toc520276203"/>
+      <w:bookmarkStart w:id="33" w:name="_Ref524190184"/>
+      <w:bookmarkStart w:id="34" w:name="_Toc524197675"/>
       <w:r>
         <w:lastRenderedPageBreak/>
         <w:t>WICED GATT Database Implementation</w:t>
       </w:r>
-      <w:bookmarkEnd w:id="44"/>
+      <w:bookmarkEnd w:id="33"/>
+      <w:bookmarkEnd w:id="34"/>
     </w:p>
     <w:p>
       <w:r>
@@ -12168,14 +12214,14 @@
       <w:pPr>
         <w:pStyle w:val="Heading2"/>
       </w:pPr>
-      <w:bookmarkStart w:id="45" w:name="_Toc520276204"/>
+      <w:bookmarkStart w:id="35" w:name="_Toc524197676"/>
       <w:r>
         <w:t>g</w:t>
       </w:r>
       <w:r>
         <w:t>att_database[]</w:t>
       </w:r>
-      <w:bookmarkEnd w:id="45"/>
+      <w:bookmarkEnd w:id="35"/>
     </w:p>
     <w:p>
       <w:r>
@@ -13605,11 +13651,11 @@
       <w:pPr>
         <w:pStyle w:val="Heading2"/>
       </w:pPr>
-      <w:bookmarkStart w:id="46" w:name="_Toc520276205"/>
+      <w:bookmarkStart w:id="36" w:name="_Toc524197677"/>
       <w:r>
         <w:t>gatt_db_ext_attr_tbl</w:t>
       </w:r>
-      <w:bookmarkEnd w:id="46"/>
+      <w:bookmarkEnd w:id="36"/>
     </w:p>
     <w:p>
       <w:r>
@@ -14378,7 +14424,7 @@
       <w:pPr>
         <w:pStyle w:val="Heading2"/>
       </w:pPr>
-      <w:bookmarkStart w:id="47" w:name="_Toc520276206"/>
+      <w:bookmarkStart w:id="37" w:name="_Toc524197678"/>
       <w:r>
         <w:t xml:space="preserve">uint8_t </w:t>
       </w:r>
@@ -14394,7 +14440,7 @@
       <w:r>
         <w:t>alues</w:t>
       </w:r>
-      <w:bookmarkEnd w:id="47"/>
+      <w:bookmarkEnd w:id="37"/>
     </w:p>
     <w:p>
       <w:r>
@@ -14759,14 +14805,14 @@
       <w:pPr>
         <w:pStyle w:val="Heading2"/>
       </w:pPr>
-      <w:bookmarkStart w:id="48" w:name="_Toc520276207"/>
+      <w:bookmarkStart w:id="38" w:name="_Toc524197679"/>
       <w:r>
         <w:t xml:space="preserve">The </w:t>
       </w:r>
       <w:r>
         <w:t>Application Programming Interface</w:t>
       </w:r>
-      <w:bookmarkEnd w:id="48"/>
+      <w:bookmarkEnd w:id="38"/>
     </w:p>
     <w:p>
       <w:r>
@@ -15081,18 +15127,23 @@
       <w:r>
         <w:br w:type="page"/>
       </w:r>
-      <w:bookmarkStart w:id="49" w:name="_Toc514769071"/>
-      <w:bookmarkStart w:id="50" w:name="_Toc520276208"/>
+      <w:bookmarkStart w:id="39" w:name="_Toc514769071"/>
+      <w:bookmarkStart w:id="40" w:name="_Toc524197680"/>
       <w:r>
         <w:lastRenderedPageBreak/>
         <w:t>CySmart</w:t>
       </w:r>
-      <w:bookmarkEnd w:id="49"/>
-      <w:bookmarkEnd w:id="50"/>
+      <w:bookmarkEnd w:id="39"/>
+      <w:bookmarkEnd w:id="40"/>
     </w:p>
     <w:p>
       <w:r>
         <w:t>Cypress provides a PC and mobile device application (Android and iOS) called CySmart which can be used to scan, connect, and interact with services, characteristics, and attributes of BLE devices.</w:t>
+      </w:r>
+    </w:p>
+    <w:p>
+      <w:r>
+        <w:t>There are other utilities available for iOS and Android (such as Lightblue Explorer) which will also work. Feel free to use one of those if you are more comfortable with it.</w:t>
       </w:r>
     </w:p>
     <w:p>
@@ -15100,13 +15151,13 @@
         <w:pStyle w:val="Heading2"/>
         <w:ind w:left="-360" w:firstLine="360"/>
       </w:pPr>
-      <w:bookmarkStart w:id="51" w:name="_Toc514769072"/>
-      <w:bookmarkStart w:id="52" w:name="_Toc520276209"/>
+      <w:bookmarkStart w:id="41" w:name="_Toc514769072"/>
+      <w:bookmarkStart w:id="42" w:name="_Toc524197681"/>
       <w:r>
         <w:t>CySmart PC Application</w:t>
       </w:r>
-      <w:bookmarkEnd w:id="51"/>
-      <w:bookmarkEnd w:id="52"/>
+      <w:bookmarkEnd w:id="41"/>
+      <w:bookmarkEnd w:id="42"/>
     </w:p>
     <w:p>
       <w:pPr>
@@ -15141,6 +15192,266 @@
             <wp:extent cx="2656081" cy="1817914"/>
             <wp:effectExtent l="0" t="0" r="0" b="0"/>
             <wp:docPr id="55335" name="Picture 55335"/>
+            <wp:cNvGraphicFramePr>
+              <a:graphicFrameLocks xmlns:a="http://schemas.openxmlformats.org/drawingml/2006/main" noChangeAspect="1"/>
+            </wp:cNvGraphicFramePr>
+            <a:graphic xmlns:a="http://schemas.openxmlformats.org/drawingml/2006/main">
+              <a:graphicData uri="http://schemas.openxmlformats.org/drawingml/2006/picture">
+                <pic:pic xmlns:pic="http://schemas.openxmlformats.org/drawingml/2006/picture">
+                  <pic:nvPicPr>
+                    <pic:cNvPr id="1" name=""/>
+                    <pic:cNvPicPr/>
+                  </pic:nvPicPr>
+                  <pic:blipFill>
+                    <a:blip r:embed="rId41"/>
+                    <a:stretch>
+                      <a:fillRect/>
+                    </a:stretch>
+                  </pic:blipFill>
+                  <pic:spPr>
+                    <a:xfrm>
+                      <a:off x="0" y="0"/>
+                      <a:ext cx="2667054" cy="1825424"/>
+                    </a:xfrm>
+                    <a:prstGeom prst="rect">
+                      <a:avLst/>
+                    </a:prstGeom>
+                  </pic:spPr>
+                </pic:pic>
+              </a:graphicData>
+            </a:graphic>
+          </wp:inline>
+        </w:drawing>
+      </w:r>
+    </w:p>
+    <w:p>
+      <w:r>
+        <w:t xml:space="preserve">Once a dongle is selected, the main window will open as shown below. Click on </w:t>
+      </w:r>
+      <w:r>
+        <w:t>"</w:t>
+      </w:r>
+      <w:r>
+        <w:t>Start Scan</w:t>
+      </w:r>
+      <w:r>
+        <w:t>"</w:t>
+      </w:r>
+      <w:r>
+        <w:t xml:space="preserve"> to search for advertising BLE devices.</w:t>
+      </w:r>
+    </w:p>
+    <w:p>
+      <w:pPr>
+        <w:jc w:val="center"/>
+      </w:pPr>
+      <w:r>
+        <w:rPr>
+          <w:noProof/>
+        </w:rPr>
+        <w:drawing>
+          <wp:inline distT="0" distB="0" distL="0" distR="0" wp14:anchorId="2FB0E3D4" wp14:editId="363645FA">
+            <wp:extent cx="5890895" cy="2905125"/>
+            <wp:effectExtent l="0" t="0" r="0" b="9525"/>
+            <wp:docPr id="55336" name="Picture 55336"/>
+            <wp:cNvGraphicFramePr>
+              <a:graphicFrameLocks xmlns:a="http://schemas.openxmlformats.org/drawingml/2006/main" noChangeAspect="1"/>
+            </wp:cNvGraphicFramePr>
+            <a:graphic xmlns:a="http://schemas.openxmlformats.org/drawingml/2006/main">
+              <a:graphicData uri="http://schemas.openxmlformats.org/drawingml/2006/picture">
+                <pic:pic xmlns:pic="http://schemas.openxmlformats.org/drawingml/2006/picture">
+                  <pic:nvPicPr>
+                    <pic:cNvPr id="1" name=""/>
+                    <pic:cNvPicPr/>
+                  </pic:nvPicPr>
+                  <pic:blipFill rotWithShape="1">
+                    <a:blip r:embed="rId42"/>
+                    <a:srcRect b="29392"/>
+                    <a:stretch/>
+                  </pic:blipFill>
+                  <pic:spPr bwMode="auto">
+                    <a:xfrm>
+                      <a:off x="0" y="0"/>
+                      <a:ext cx="5925186" cy="2922036"/>
+                    </a:xfrm>
+                    <a:prstGeom prst="rect">
+                      <a:avLst/>
+                    </a:prstGeom>
+                    <a:ln>
+                      <a:noFill/>
+                    </a:ln>
+                    <a:extLst>
+                      <a:ext uri="{53640926-AAD7-44D8-BBD7-CCE9431645EC}">
+                        <a14:shadowObscured xmlns:a14="http://schemas.microsoft.com/office/drawing/2010/main"/>
+                      </a:ext>
+                    </a:extLst>
+                  </pic:spPr>
+                </pic:pic>
+              </a:graphicData>
+            </a:graphic>
+          </wp:inline>
+        </w:drawing>
+      </w:r>
+    </w:p>
+    <w:p>
+      <w:pPr>
+        <w:keepNext/>
+        <w:keepLines/>
+      </w:pPr>
+      <w:r>
+        <w:lastRenderedPageBreak/>
+        <w:t>Once the device that you want to connect to appears,</w:t>
+      </w:r>
+      <w:r>
+        <w:t xml:space="preserve"> click on </w:t>
+      </w:r>
+      <w:r>
+        <w:t>"</w:t>
+      </w:r>
+      <w:r>
+        <w:t>Stop Scan</w:t>
+      </w:r>
+      <w:r>
+        <w:t>"</w:t>
+      </w:r>
+      <w:r>
+        <w:t xml:space="preserve"> and then</w:t>
+      </w:r>
+      <w:r>
+        <w:t xml:space="preserve"> click </w:t>
+      </w:r>
+      <w:r>
+        <w:t>on the device you are interested in</w:t>
+      </w:r>
+      <w:r>
+        <w:t xml:space="preserve">. You can then see its Advertisement data and Scan response data in the right-hand window. Click </w:t>
+      </w:r>
+      <w:r>
+        <w:t>"</w:t>
+      </w:r>
+      <w:r>
+        <w:t>Connect</w:t>
+      </w:r>
+      <w:r>
+        <w:t>"</w:t>
+      </w:r>
+      <w:r>
+        <w:t xml:space="preserve"> to connect to the device.</w:t>
+      </w:r>
+    </w:p>
+    <w:p>
+      <w:pPr>
+        <w:jc w:val="center"/>
+      </w:pPr>
+      <w:r>
+        <w:rPr>
+          <w:noProof/>
+        </w:rPr>
+        <w:drawing>
+          <wp:inline distT="0" distB="0" distL="0" distR="0" wp14:anchorId="7D7904F2" wp14:editId="26BFBE7D">
+            <wp:extent cx="5943144" cy="4147457"/>
+            <wp:effectExtent l="0" t="0" r="635" b="5715"/>
+            <wp:docPr id="55337" name="Picture 55337"/>
+            <wp:cNvGraphicFramePr>
+              <a:graphicFrameLocks xmlns:a="http://schemas.openxmlformats.org/drawingml/2006/main" noChangeAspect="1"/>
+            </wp:cNvGraphicFramePr>
+            <a:graphic xmlns:a="http://schemas.openxmlformats.org/drawingml/2006/main">
+              <a:graphicData uri="http://schemas.openxmlformats.org/drawingml/2006/picture">
+                <pic:pic xmlns:pic="http://schemas.openxmlformats.org/drawingml/2006/picture">
+                  <pic:nvPicPr>
+                    <pic:cNvPr id="1" name=""/>
+                    <pic:cNvPicPr/>
+                  </pic:nvPicPr>
+                  <pic:blipFill>
+                    <a:blip r:embed="rId43"/>
+                    <a:stretch>
+                      <a:fillRect/>
+                    </a:stretch>
+                  </pic:blipFill>
+                  <pic:spPr>
+                    <a:xfrm>
+                      <a:off x="0" y="0"/>
+                      <a:ext cx="5959085" cy="4158582"/>
+                    </a:xfrm>
+                    <a:prstGeom prst="rect">
+                      <a:avLst/>
+                    </a:prstGeom>
+                  </pic:spPr>
+                </pic:pic>
+              </a:graphicData>
+            </a:graphic>
+          </wp:inline>
+        </w:drawing>
+      </w:r>
+    </w:p>
+    <w:p>
+      <w:pPr>
+        <w:keepNext/>
+        <w:keepLines/>
+      </w:pPr>
+      <w:r>
+        <w:lastRenderedPageBreak/>
+        <w:t xml:space="preserve">When </w:t>
+      </w:r>
+      <w:r>
+        <w:t xml:space="preserve">the device is connected, click on </w:t>
+      </w:r>
+      <w:r>
+        <w:t>"</w:t>
+      </w:r>
+      <w:r>
+        <w:t>Pair</w:t>
+      </w:r>
+      <w:r>
+        <w:t>"</w:t>
+      </w:r>
+      <w:r>
+        <w:t xml:space="preserve"> and then </w:t>
+      </w:r>
+      <w:r>
+        <w:t>"</w:t>
+      </w:r>
+      <w:r>
+        <w:t>Discover All Attributes</w:t>
+      </w:r>
+      <w:r>
+        <w:t>"</w:t>
+      </w:r>
+      <w:r>
+        <w:t>. Once that is complete, you will se</w:t>
+      </w:r>
+      <w:r>
+        <w:t>e a representation of all Services, Characteristics, and A</w:t>
+      </w:r>
+      <w:r>
+        <w:t xml:space="preserve">ttributes from the GATT database. You can read and write values by clicking on an attribute and using the buttons in the right-hand window. Click </w:t>
+      </w:r>
+      <w:r>
+        <w:t>"</w:t>
+      </w:r>
+      <w:r>
+        <w:t>Enable All Notifications</w:t>
+      </w:r>
+      <w:r>
+        <w:t>"</w:t>
+      </w:r>
+      <w:r>
+        <w:t xml:space="preserve"> if you want to see real-time value updates in the left-hand window for characteristics that have notification capability.</w:t>
+      </w:r>
+    </w:p>
+    <w:p>
+      <w:pPr>
+        <w:jc w:val="center"/>
+      </w:pPr>
+      <w:r>
+        <w:rPr>
+          <w:noProof/>
+        </w:rPr>
+        <w:drawing>
+          <wp:inline distT="0" distB="0" distL="0" distR="0" wp14:anchorId="24FB7D94" wp14:editId="5F0D6B22">
+            <wp:extent cx="5769973" cy="4523928"/>
+            <wp:effectExtent l="0" t="0" r="2540" b="0"/>
+            <wp:docPr id="55348" name="Picture 55348"/>
             <wp:cNvGraphicFramePr>
               <a:graphicFrameLocks xmlns:a="http://schemas.openxmlformats.org/drawingml/2006/main" noChangeAspect="1"/>
             </wp:cNvGraphicFramePr>
@@ -15160,7 +15471,7 @@
                   <pic:spPr>
                     <a:xfrm>
                       <a:off x="0" y="0"/>
-                      <a:ext cx="2667054" cy="1825424"/>
+                      <a:ext cx="5793562" cy="4542423"/>
                     </a:xfrm>
                     <a:prstGeom prst="rect">
                       <a:avLst/>
@@ -15175,132 +15486,80 @@
     </w:p>
     <w:p>
       <w:r>
-        <w:t xml:space="preserve">Once a dongle is selected, the main window will open as shown below. Click on </w:t>
-      </w:r>
-      <w:r>
-        <w:t>"</w:t>
-      </w:r>
-      <w:r>
-        <w:t>Start Scan</w:t>
-      </w:r>
-      <w:r>
-        <w:t>"</w:t>
-      </w:r>
-      <w:r>
-        <w:t xml:space="preserve"> to search for advertising BLE devices.</w:t>
-      </w:r>
-    </w:p>
-    <w:p>
-      <w:pPr>
-        <w:jc w:val="center"/>
-      </w:pPr>
+        <w:t xml:space="preserve">The complete User Guide for the CySmart PC application can be opened in the tool under </w:t>
+      </w:r>
+      <w:r>
+        <w:rPr>
+          <w:i/>
+        </w:rPr>
+        <w:t>Help -&gt; Help Topics</w:t>
+      </w:r>
+      <w:r>
+        <w:t>. It can also be found on the CySmart website at:</w:t>
+      </w:r>
+    </w:p>
+    <w:p>
+      <w:hyperlink r:id="rId45" w:history="1">
+        <w:r>
+          <w:rPr>
+            <w:rStyle w:val="Hyperlink"/>
+          </w:rPr>
+          <w:t>http://www.cypress.com/documentation/software-and-drivers/cysmart-bluetooth-le-test-and-debug-tool</w:t>
+        </w:r>
+      </w:hyperlink>
+    </w:p>
+    <w:p>
+      <w:r>
+        <w:t>Scroll down to the Related Files section of the page to find the User Guide.</w:t>
+      </w:r>
+    </w:p>
+    <w:p>
+      <w:pPr>
+        <w:rPr>
+          <w:rFonts w:eastAsia="Times New Roman"/>
+          <w:b/>
+          <w:iCs/>
+          <w:color w:val="1F4E79" w:themeColor="accent1" w:themeShade="80"/>
+          <w:sz w:val="24"/>
+          <w:szCs w:val="26"/>
+        </w:rPr>
+      </w:pPr>
+      <w:bookmarkStart w:id="43" w:name="_Toc514769073"/>
+      <w:r>
+        <w:br w:type="page"/>
+      </w:r>
+    </w:p>
+    <w:p>
+      <w:pPr>
+        <w:pStyle w:val="Heading2"/>
+        <w:ind w:left="-360" w:firstLine="360"/>
+      </w:pPr>
+      <w:bookmarkStart w:id="44" w:name="_Toc524197682"/>
+      <w:r>
+        <w:lastRenderedPageBreak/>
+        <w:t>CySmart Mobile Application</w:t>
+      </w:r>
+      <w:bookmarkEnd w:id="43"/>
+      <w:bookmarkEnd w:id="44"/>
+    </w:p>
+    <w:p>
+      <w:pPr>
+        <w:keepNext/>
+      </w:pPr>
+      <w:r>
+        <w:t>The CySmart mobile application is available on the Google Play store and the Apple App store. The app can connect and interact with any connectable BLE device. It supports specialized screens for many of the BLE adopted services and a few Cypress custom services such as CapSense and RGB LED control. In addition, there is a GATT database browser that can be used to read and write attributes for all services even if they are not supported with specialized screens.</w:t>
+      </w:r>
+    </w:p>
+    <w:p>
       <w:r>
         <w:rPr>
           <w:noProof/>
         </w:rPr>
         <w:drawing>
-          <wp:inline distT="0" distB="0" distL="0" distR="0" wp14:anchorId="2FB0E3D4" wp14:editId="302102E6">
-            <wp:extent cx="5890911" cy="3276600"/>
+          <wp:inline distT="0" distB="0" distL="0" distR="0" wp14:anchorId="20D3E56C" wp14:editId="7C15338D">
+            <wp:extent cx="978408" cy="1664208"/>
             <wp:effectExtent l="0" t="0" r="0" b="0"/>
-            <wp:docPr id="55336" name="Picture 55336"/>
-            <wp:cNvGraphicFramePr>
-              <a:graphicFrameLocks xmlns:a="http://schemas.openxmlformats.org/drawingml/2006/main" noChangeAspect="1"/>
-            </wp:cNvGraphicFramePr>
-            <a:graphic xmlns:a="http://schemas.openxmlformats.org/drawingml/2006/main">
-              <a:graphicData uri="http://schemas.openxmlformats.org/drawingml/2006/picture">
-                <pic:pic xmlns:pic="http://schemas.openxmlformats.org/drawingml/2006/picture">
-                  <pic:nvPicPr>
-                    <pic:cNvPr id="1" name=""/>
-                    <pic:cNvPicPr/>
-                  </pic:nvPicPr>
-                  <pic:blipFill rotWithShape="1">
-                    <a:blip r:embed="rId45"/>
-                    <a:srcRect b="20364"/>
-                    <a:stretch/>
-                  </pic:blipFill>
-                  <pic:spPr bwMode="auto">
-                    <a:xfrm>
-                      <a:off x="0" y="0"/>
-                      <a:ext cx="5925186" cy="3295664"/>
-                    </a:xfrm>
-                    <a:prstGeom prst="rect">
-                      <a:avLst/>
-                    </a:prstGeom>
-                    <a:ln>
-                      <a:noFill/>
-                    </a:ln>
-                    <a:extLst>
-                      <a:ext uri="{53640926-AAD7-44D8-BBD7-CCE9431645EC}">
-                        <a14:shadowObscured xmlns:a14="http://schemas.microsoft.com/office/drawing/2010/main"/>
-                      </a:ext>
-                    </a:extLst>
-                  </pic:spPr>
-                </pic:pic>
-              </a:graphicData>
-            </a:graphic>
-          </wp:inline>
-        </w:drawing>
-      </w:r>
-    </w:p>
-    <w:p>
-      <w:pPr>
-        <w:keepNext/>
-        <w:keepLines/>
-      </w:pPr>
-      <w:r>
-        <w:lastRenderedPageBreak/>
-        <w:t>Once the device that you want to connect to appears,</w:t>
-      </w:r>
-      <w:r>
-        <w:t xml:space="preserve"> click on </w:t>
-      </w:r>
-      <w:r>
-        <w:t>"</w:t>
-      </w:r>
-      <w:r>
-        <w:t>Stop Scan</w:t>
-      </w:r>
-      <w:r>
-        <w:t>"</w:t>
-      </w:r>
-      <w:r>
-        <w:t xml:space="preserve"> and then</w:t>
-      </w:r>
-      <w:r>
-        <w:t xml:space="preserve"> click </w:t>
-      </w:r>
-      <w:r>
-        <w:t>on the device you are interested in</w:t>
-      </w:r>
-      <w:r>
-        <w:t xml:space="preserve">. You can then see its Advertisement data and Scan response data in the right-hand window. Click </w:t>
-      </w:r>
-      <w:r>
-        <w:t>"</w:t>
-      </w:r>
-      <w:r>
-        <w:t>Connect</w:t>
-      </w:r>
-      <w:r>
-        <w:t>"</w:t>
-      </w:r>
-      <w:r>
-        <w:t xml:space="preserve"> to connect to the device.</w:t>
-      </w:r>
-    </w:p>
-    <w:p>
-      <w:pPr>
-        <w:jc w:val="center"/>
-      </w:pPr>
-      <w:r>
-        <w:rPr>
-          <w:noProof/>
-        </w:rPr>
-        <w:drawing>
-          <wp:inline distT="0" distB="0" distL="0" distR="0" wp14:anchorId="7D7904F2" wp14:editId="26BFBE7D">
-            <wp:extent cx="5943144" cy="4147457"/>
-            <wp:effectExtent l="0" t="0" r="635" b="5715"/>
-            <wp:docPr id="55337" name="Picture 55337"/>
+            <wp:docPr id="55349" name="Picture 55349"/>
             <wp:cNvGraphicFramePr>
               <a:graphicFrameLocks xmlns:a="http://schemas.openxmlformats.org/drawingml/2006/main" noChangeAspect="1"/>
             </wp:cNvGraphicFramePr>
@@ -15320,7 +15579,7 @@
                   <pic:spPr>
                     <a:xfrm>
                       <a:off x="0" y="0"/>
-                      <a:ext cx="5959085" cy="4158582"/>
+                      <a:ext cx="978408" cy="1664208"/>
                     </a:xfrm>
                     <a:prstGeom prst="rect">
                       <a:avLst/>
@@ -15332,75 +15591,18 @@
           </wp:inline>
         </w:drawing>
       </w:r>
-    </w:p>
-    <w:p>
-      <w:pPr>
-        <w:keepNext/>
-        <w:keepLines/>
-      </w:pPr>
-      <w:r>
-        <w:lastRenderedPageBreak/>
-        <w:t xml:space="preserve">When </w:t>
-      </w:r>
-      <w:r>
-        <w:t xml:space="preserve">the device is connected, click on </w:t>
-      </w:r>
-      <w:r>
-        <w:t>"</w:t>
-      </w:r>
-      <w:r>
-        <w:t>Pair</w:t>
-      </w:r>
-      <w:r>
-        <w:t>"</w:t>
-      </w:r>
-      <w:r>
-        <w:t xml:space="preserve"> and then </w:t>
-      </w:r>
-      <w:r>
-        <w:t>"</w:t>
-      </w:r>
-      <w:r>
-        <w:t>Discover All Attributes</w:t>
-      </w:r>
-      <w:r>
-        <w:t>"</w:t>
-      </w:r>
-      <w:r>
-        <w:t>. Once that is complete, you will se</w:t>
-      </w:r>
-      <w:r>
-        <w:t>e a representation of all Services, Characteristics, and A</w:t>
-      </w:r>
-      <w:r>
-        <w:t xml:space="preserve">ttributes from the GATT database. You can read and write values by clicking on an attribute and using the buttons in the right-hand window. Click </w:t>
-      </w:r>
-      <w:r>
-        <w:t>"</w:t>
-      </w:r>
-      <w:r>
-        <w:t>Enable All Notifications</w:t>
-      </w:r>
-      <w:r>
-        <w:t>"</w:t>
-      </w:r>
-      <w:r>
-        <w:t xml:space="preserve"> if you want to see real-time value updates in the left-hand window for characteristics that have notification capability.</w:t>
-      </w:r>
-    </w:p>
-    <w:p>
-      <w:pPr>
-        <w:jc w:val="center"/>
-      </w:pPr>
+      <w:r>
+        <w:t xml:space="preserve">   </w:t>
+      </w:r>
       <w:r>
         <w:rPr>
           <w:noProof/>
         </w:rPr>
         <w:drawing>
-          <wp:inline distT="0" distB="0" distL="0" distR="0" wp14:anchorId="24FB7D94" wp14:editId="5F0D6B22">
-            <wp:extent cx="5769973" cy="4523928"/>
-            <wp:effectExtent l="0" t="0" r="2540" b="0"/>
-            <wp:docPr id="55348" name="Picture 55348"/>
+          <wp:inline distT="0" distB="0" distL="0" distR="0" wp14:anchorId="5467A7D3" wp14:editId="279E3061">
+            <wp:extent cx="978408" cy="1673352"/>
+            <wp:effectExtent l="0" t="0" r="0" b="3175"/>
+            <wp:docPr id="55350" name="Picture 55350"/>
             <wp:cNvGraphicFramePr>
               <a:graphicFrameLocks xmlns:a="http://schemas.openxmlformats.org/drawingml/2006/main" noChangeAspect="1"/>
             </wp:cNvGraphicFramePr>
@@ -15420,7 +15622,7 @@
                   <pic:spPr>
                     <a:xfrm>
                       <a:off x="0" y="0"/>
-                      <a:ext cx="5793562" cy="4542423"/>
+                      <a:ext cx="978408" cy="1673352"/>
                     </a:xfrm>
                     <a:prstGeom prst="rect">
                       <a:avLst/>
@@ -15432,83 +15634,61 @@
           </wp:inline>
         </w:drawing>
       </w:r>
-    </w:p>
-    <w:p>
-      <w:r>
-        <w:t xml:space="preserve">The complete User Guide for the CySmart PC application can be opened in the tool under </w:t>
-      </w:r>
-      <w:r>
-        <w:rPr>
-          <w:i/>
-        </w:rPr>
-        <w:t>Help -&gt; Help Topics</w:t>
-      </w:r>
-      <w:r>
-        <w:t>. It can also be found on the CySmart website at:</w:t>
-      </w:r>
-    </w:p>
-    <w:p>
-      <w:hyperlink r:id="rId48" w:history="1">
-        <w:r>
-          <w:rPr>
-            <w:rStyle w:val="Hyperlink"/>
-          </w:rPr>
-          <w:t>http://www.cypress.com/documentation/software-and-drivers/cysmart-bluetooth-le-test-and-debug-tool</w:t>
-        </w:r>
-      </w:hyperlink>
-    </w:p>
-    <w:p>
-      <w:r>
-        <w:t>Scroll down to the Related Files section of the page to find the User Guide.</w:t>
-      </w:r>
-    </w:p>
-    <w:p>
-      <w:pPr>
-        <w:rPr>
-          <w:rFonts w:eastAsia="Times New Roman"/>
-          <w:b/>
-          <w:iCs/>
-          <w:color w:val="1F4E79" w:themeColor="accent1" w:themeShade="80"/>
-          <w:sz w:val="24"/>
-          <w:szCs w:val="26"/>
-        </w:rPr>
-      </w:pPr>
-      <w:bookmarkStart w:id="53" w:name="_Toc514769073"/>
-      <w:r>
-        <w:br w:type="page"/>
-      </w:r>
-    </w:p>
-    <w:p>
-      <w:pPr>
-        <w:pStyle w:val="Heading2"/>
-        <w:ind w:left="-360" w:firstLine="360"/>
-      </w:pPr>
-      <w:bookmarkStart w:id="54" w:name="_Toc520276210"/>
-      <w:r>
-        <w:lastRenderedPageBreak/>
-        <w:t>CySmart Mobile Application</w:t>
-      </w:r>
-      <w:bookmarkEnd w:id="53"/>
-      <w:bookmarkEnd w:id="54"/>
-    </w:p>
-    <w:p>
-      <w:pPr>
-        <w:keepNext/>
-      </w:pPr>
-      <w:r>
-        <w:t>The CySmart mobile application is available on the Google Play store and the Apple App store. The app can connect and interact with any connectable BLE device. It supports specialized screens for many of the BLE adopted services and a few Cypress custom services such as CapSense and RGB LED control. In addition, there is a GATT database browser that can be used to read and write attributes for all services even if they are not supported with specialized screens.</w:t>
-      </w:r>
-    </w:p>
-    <w:p>
+      <w:r>
+        <w:t xml:space="preserve">   </w:t>
+      </w:r>
       <w:r>
         <w:rPr>
           <w:noProof/>
         </w:rPr>
         <w:drawing>
-          <wp:inline distT="0" distB="0" distL="0" distR="0" wp14:anchorId="20D3E56C" wp14:editId="7C15338D">
-            <wp:extent cx="978408" cy="1664208"/>
+          <wp:inline distT="0" distB="0" distL="0" distR="0" wp14:anchorId="7AB2D433" wp14:editId="39839600">
+            <wp:extent cx="995314" cy="1679592"/>
             <wp:effectExtent l="0" t="0" r="0" b="0"/>
-            <wp:docPr id="55349" name="Picture 55349"/>
+            <wp:docPr id="55351" name="Picture 55351"/>
+            <wp:cNvGraphicFramePr>
+              <a:graphicFrameLocks xmlns:a="http://schemas.openxmlformats.org/drawingml/2006/main" noChangeAspect="1"/>
+            </wp:cNvGraphicFramePr>
+            <a:graphic xmlns:a="http://schemas.openxmlformats.org/drawingml/2006/main">
+              <a:graphicData uri="http://schemas.openxmlformats.org/drawingml/2006/picture">
+                <pic:pic xmlns:pic="http://schemas.openxmlformats.org/drawingml/2006/picture">
+                  <pic:nvPicPr>
+                    <pic:cNvPr id="1" name=""/>
+                    <pic:cNvPicPr/>
+                  </pic:nvPicPr>
+                  <pic:blipFill>
+                    <a:blip r:embed="rId48"/>
+                    <a:stretch>
+                      <a:fillRect/>
+                    </a:stretch>
+                  </pic:blipFill>
+                  <pic:spPr>
+                    <a:xfrm>
+                      <a:off x="0" y="0"/>
+                      <a:ext cx="998933" cy="1685699"/>
+                    </a:xfrm>
+                    <a:prstGeom prst="rect">
+                      <a:avLst/>
+                    </a:prstGeom>
+                  </pic:spPr>
+                </pic:pic>
+              </a:graphicData>
+            </a:graphic>
+          </wp:inline>
+        </w:drawing>
+      </w:r>
+      <w:r>
+        <w:t xml:space="preserve">   </w:t>
+      </w:r>
+      <w:r>
+        <w:rPr>
+          <w:noProof/>
+        </w:rPr>
+        <w:drawing>
+          <wp:inline distT="0" distB="0" distL="0" distR="0" wp14:anchorId="081E4004" wp14:editId="0B8A8DE8">
+            <wp:extent cx="972061" cy="1666391"/>
+            <wp:effectExtent l="0" t="0" r="0" b="0"/>
+            <wp:docPr id="55352" name="Picture 55352"/>
             <wp:cNvGraphicFramePr>
               <a:graphicFrameLocks xmlns:a="http://schemas.openxmlformats.org/drawingml/2006/main" noChangeAspect="1"/>
             </wp:cNvGraphicFramePr>
@@ -15528,7 +15708,7 @@
                   <pic:spPr>
                     <a:xfrm>
                       <a:off x="0" y="0"/>
-                      <a:ext cx="978408" cy="1664208"/>
+                      <a:ext cx="978517" cy="1677459"/>
                     </a:xfrm>
                     <a:prstGeom prst="rect">
                       <a:avLst/>
@@ -15548,10 +15728,10 @@
           <w:noProof/>
         </w:rPr>
         <w:drawing>
-          <wp:inline distT="0" distB="0" distL="0" distR="0" wp14:anchorId="5467A7D3" wp14:editId="279E3061">
-            <wp:extent cx="978408" cy="1673352"/>
-            <wp:effectExtent l="0" t="0" r="0" b="3175"/>
-            <wp:docPr id="55350" name="Picture 55350"/>
+          <wp:inline distT="0" distB="0" distL="0" distR="0" wp14:anchorId="5D72B673" wp14:editId="14CE4A53">
+            <wp:extent cx="1003130" cy="1703429"/>
+            <wp:effectExtent l="0" t="0" r="6985" b="0"/>
+            <wp:docPr id="55353" name="Picture 55353"/>
             <wp:cNvGraphicFramePr>
               <a:graphicFrameLocks xmlns:a="http://schemas.openxmlformats.org/drawingml/2006/main" noChangeAspect="1"/>
             </wp:cNvGraphicFramePr>
@@ -15571,135 +15751,6 @@
                   <pic:spPr>
                     <a:xfrm>
                       <a:off x="0" y="0"/>
-                      <a:ext cx="978408" cy="1673352"/>
-                    </a:xfrm>
-                    <a:prstGeom prst="rect">
-                      <a:avLst/>
-                    </a:prstGeom>
-                  </pic:spPr>
-                </pic:pic>
-              </a:graphicData>
-            </a:graphic>
-          </wp:inline>
-        </w:drawing>
-      </w:r>
-      <w:r>
-        <w:t xml:space="preserve">   </w:t>
-      </w:r>
-      <w:r>
-        <w:rPr>
-          <w:noProof/>
-        </w:rPr>
-        <w:drawing>
-          <wp:inline distT="0" distB="0" distL="0" distR="0" wp14:anchorId="7AB2D433" wp14:editId="39839600">
-            <wp:extent cx="995314" cy="1679592"/>
-            <wp:effectExtent l="0" t="0" r="0" b="0"/>
-            <wp:docPr id="55351" name="Picture 55351"/>
-            <wp:cNvGraphicFramePr>
-              <a:graphicFrameLocks xmlns:a="http://schemas.openxmlformats.org/drawingml/2006/main" noChangeAspect="1"/>
-            </wp:cNvGraphicFramePr>
-            <a:graphic xmlns:a="http://schemas.openxmlformats.org/drawingml/2006/main">
-              <a:graphicData uri="http://schemas.openxmlformats.org/drawingml/2006/picture">
-                <pic:pic xmlns:pic="http://schemas.openxmlformats.org/drawingml/2006/picture">
-                  <pic:nvPicPr>
-                    <pic:cNvPr id="1" name=""/>
-                    <pic:cNvPicPr/>
-                  </pic:nvPicPr>
-                  <pic:blipFill>
-                    <a:blip r:embed="rId51"/>
-                    <a:stretch>
-                      <a:fillRect/>
-                    </a:stretch>
-                  </pic:blipFill>
-                  <pic:spPr>
-                    <a:xfrm>
-                      <a:off x="0" y="0"/>
-                      <a:ext cx="998933" cy="1685699"/>
-                    </a:xfrm>
-                    <a:prstGeom prst="rect">
-                      <a:avLst/>
-                    </a:prstGeom>
-                  </pic:spPr>
-                </pic:pic>
-              </a:graphicData>
-            </a:graphic>
-          </wp:inline>
-        </w:drawing>
-      </w:r>
-      <w:r>
-        <w:t xml:space="preserve">   </w:t>
-      </w:r>
-      <w:r>
-        <w:rPr>
-          <w:noProof/>
-        </w:rPr>
-        <w:drawing>
-          <wp:inline distT="0" distB="0" distL="0" distR="0" wp14:anchorId="081E4004" wp14:editId="0B8A8DE8">
-            <wp:extent cx="972061" cy="1666391"/>
-            <wp:effectExtent l="0" t="0" r="0" b="0"/>
-            <wp:docPr id="55352" name="Picture 55352"/>
-            <wp:cNvGraphicFramePr>
-              <a:graphicFrameLocks xmlns:a="http://schemas.openxmlformats.org/drawingml/2006/main" noChangeAspect="1"/>
-            </wp:cNvGraphicFramePr>
-            <a:graphic xmlns:a="http://schemas.openxmlformats.org/drawingml/2006/main">
-              <a:graphicData uri="http://schemas.openxmlformats.org/drawingml/2006/picture">
-                <pic:pic xmlns:pic="http://schemas.openxmlformats.org/drawingml/2006/picture">
-                  <pic:nvPicPr>
-                    <pic:cNvPr id="1" name=""/>
-                    <pic:cNvPicPr/>
-                  </pic:nvPicPr>
-                  <pic:blipFill>
-                    <a:blip r:embed="rId52"/>
-                    <a:stretch>
-                      <a:fillRect/>
-                    </a:stretch>
-                  </pic:blipFill>
-                  <pic:spPr>
-                    <a:xfrm>
-                      <a:off x="0" y="0"/>
-                      <a:ext cx="978517" cy="1677459"/>
-                    </a:xfrm>
-                    <a:prstGeom prst="rect">
-                      <a:avLst/>
-                    </a:prstGeom>
-                  </pic:spPr>
-                </pic:pic>
-              </a:graphicData>
-            </a:graphic>
-          </wp:inline>
-        </w:drawing>
-      </w:r>
-      <w:r>
-        <w:t xml:space="preserve">   </w:t>
-      </w:r>
-      <w:r>
-        <w:rPr>
-          <w:noProof/>
-        </w:rPr>
-        <w:drawing>
-          <wp:inline distT="0" distB="0" distL="0" distR="0" wp14:anchorId="5D72B673" wp14:editId="14CE4A53">
-            <wp:extent cx="1003130" cy="1703429"/>
-            <wp:effectExtent l="0" t="0" r="6985" b="0"/>
-            <wp:docPr id="55353" name="Picture 55353"/>
-            <wp:cNvGraphicFramePr>
-              <a:graphicFrameLocks xmlns:a="http://schemas.openxmlformats.org/drawingml/2006/main" noChangeAspect="1"/>
-            </wp:cNvGraphicFramePr>
-            <a:graphic xmlns:a="http://schemas.openxmlformats.org/drawingml/2006/main">
-              <a:graphicData uri="http://schemas.openxmlformats.org/drawingml/2006/picture">
-                <pic:pic xmlns:pic="http://schemas.openxmlformats.org/drawingml/2006/picture">
-                  <pic:nvPicPr>
-                    <pic:cNvPr id="1" name=""/>
-                    <pic:cNvPicPr/>
-                  </pic:nvPicPr>
-                  <pic:blipFill>
-                    <a:blip r:embed="rId53"/>
-                    <a:stretch>
-                      <a:fillRect/>
-                    </a:stretch>
-                  </pic:blipFill>
-                  <pic:spPr>
-                    <a:xfrm>
-                      <a:off x="0" y="0"/>
                       <a:ext cx="1006938" cy="1709895"/>
                     </a:xfrm>
                     <a:prstGeom prst="rect">
@@ -15719,7 +15770,7 @@
       </w:r>
     </w:p>
     <w:p>
-      <w:hyperlink r:id="rId54" w:history="1">
+      <w:hyperlink r:id="rId51" w:history="1">
         <w:r>
           <w:rPr>
             <w:rStyle w:val="Hyperlink"/>
@@ -15737,7 +15788,7 @@
       </w:r>
     </w:p>
     <w:p>
-      <w:hyperlink r:id="rId55" w:history="1">
+      <w:hyperlink r:id="rId52" w:history="1">
         <w:r>
           <w:rPr>
             <w:rStyle w:val="Hyperlink"/>
@@ -15768,22 +15819,22 @@
       <w:pPr>
         <w:pStyle w:val="Heading1"/>
       </w:pPr>
-      <w:bookmarkStart w:id="55" w:name="_Toc520276211"/>
+      <w:bookmarkStart w:id="45" w:name="_Toc524197683"/>
       <w:r>
         <w:lastRenderedPageBreak/>
         <w:t>Exercises</w:t>
       </w:r>
-      <w:bookmarkEnd w:id="55"/>
+      <w:bookmarkEnd w:id="45"/>
     </w:p>
     <w:p>
       <w:pPr>
         <w:pStyle w:val="Exercise"/>
       </w:pPr>
-      <w:bookmarkStart w:id="56" w:name="_Toc520276212"/>
+      <w:bookmarkStart w:id="46" w:name="_Toc524197684"/>
       <w:r>
         <w:t>Create a BLE Project with a WicedLED Service</w:t>
       </w:r>
-      <w:bookmarkEnd w:id="56"/>
+      <w:bookmarkEnd w:id="46"/>
     </w:p>
     <w:p>
       <w:r>
@@ -15852,20 +15903,18 @@
       <w:pPr>
         <w:pStyle w:val="Exercise"/>
       </w:pPr>
-      <w:bookmarkStart w:id="57" w:name="_Toc495328187"/>
-      <w:bookmarkStart w:id="58" w:name="_Toc500767618"/>
-      <w:bookmarkStart w:id="59" w:name="_Toc520276213"/>
+      <w:bookmarkStart w:id="47" w:name="_Toc495328187"/>
+      <w:bookmarkStart w:id="48" w:name="_Toc500767618"/>
+      <w:bookmarkStart w:id="49" w:name="_Toc524197685"/>
       <w:r>
         <w:t xml:space="preserve">Build and Run the </w:t>
       </w:r>
-      <w:bookmarkStart w:id="60" w:name="_GoBack"/>
-      <w:bookmarkEnd w:id="57"/>
-      <w:bookmarkEnd w:id="58"/>
-      <w:bookmarkEnd w:id="59"/>
-      <w:bookmarkEnd w:id="60"/>
+      <w:bookmarkEnd w:id="47"/>
+      <w:bookmarkEnd w:id="48"/>
       <w:r>
         <w:t>Observer</w:t>
       </w:r>
+      <w:bookmarkEnd w:id="49"/>
       <w:r>
         <w:t xml:space="preserve"> </w:t>
       </w:r>
@@ -15905,13 +15954,22 @@
         <w:t>ex02_</w:t>
       </w:r>
       <w:r>
-        <w:t>AdvScanner to your directory (i.e. ch04a/ex02_</w:t>
-      </w:r>
-      <w:r>
-        <w:t>AdvS</w:t>
-      </w:r>
-      <w:r>
-        <w:t>canner).</w:t>
+        <w:t xml:space="preserve">AdvScanner </w:t>
+      </w:r>
+      <w:r>
+        <w:t>to your directory (i.e. ch04a/ex02_</w:t>
+      </w:r>
+      <w:r>
+        <w:t>Adv</w:t>
+      </w:r>
+      <w:r>
+        <w:t>Scann</w:t>
+      </w:r>
+      <w:r>
+        <w:t>er</w:t>
+      </w:r>
+      <w:r>
+        <w:t>).</w:t>
       </w:r>
     </w:p>
     <w:p>
@@ -15965,12 +16023,12 @@
       <w:pPr>
         <w:pStyle w:val="Exercise"/>
       </w:pPr>
-      <w:bookmarkStart w:id="61" w:name="_Toc520276214"/>
+      <w:bookmarkStart w:id="50" w:name="_Toc524197686"/>
       <w:r>
         <w:lastRenderedPageBreak/>
         <w:t>Create a BLE Advertiser</w:t>
       </w:r>
-      <w:bookmarkEnd w:id="61"/>
+      <w:bookmarkEnd w:id="50"/>
     </w:p>
     <w:p>
       <w:pPr>
@@ -17199,19 +17257,19 @@
           <w:highlight w:val="lightGray"/>
         </w:rPr>
       </w:pPr>
-      <w:bookmarkStart w:id="62" w:name="_Toc514769084"/>
+      <w:bookmarkStart w:id="51" w:name="_Toc514769084"/>
     </w:p>
     <w:p>
       <w:pPr>
         <w:pStyle w:val="Exercise"/>
       </w:pPr>
-      <w:bookmarkStart w:id="63" w:name="_Toc520276215"/>
+      <w:bookmarkStart w:id="52" w:name="_Toc524197687"/>
       <w:r>
         <w:lastRenderedPageBreak/>
         <w:t>Connect using BLE</w:t>
       </w:r>
-      <w:bookmarkEnd w:id="62"/>
-      <w:bookmarkEnd w:id="63"/>
+      <w:bookmarkEnd w:id="51"/>
+      <w:bookmarkEnd w:id="52"/>
     </w:p>
     <w:p>
       <w:pPr>
@@ -18984,7 +19042,7 @@
       <w:r>
         <w:t xml:space="preserve">Hint: The details of the CapSense Service and its Characteristics can be found at: </w:t>
       </w:r>
-      <w:hyperlink r:id="rId56" w:history="1">
+      <w:hyperlink r:id="rId53" w:history="1">
         <w:r>
           <w:rPr>
             <w:rStyle w:val="Hyperlink"/>
@@ -19420,8 +19478,8 @@
     <w:p/>
     <w:p/>
     <w:sectPr>
-      <w:headerReference w:type="default" r:id="rId57"/>
-      <w:footerReference w:type="default" r:id="rId58"/>
+      <w:headerReference w:type="default" r:id="rId54"/>
+      <w:footerReference w:type="default" r:id="rId55"/>
       <w:pgSz w:w="12240" w:h="15840"/>
       <w:pgMar w:top="1440" w:right="1440" w:bottom="1440" w:left="1440" w:header="720" w:footer="720" w:gutter="0"/>
       <w:cols w:space="720"/>
@@ -19429,269 +19487,6 @@
     </w:sectPr>
   </w:body>
 </w:document>
-</file>
-
-<file path=word/comments.xml><?xml version="1.0" encoding="utf-8"?>
-<w:comments xmlns:wpc="http://schemas.microsoft.com/office/word/2010/wordprocessingCanvas" xmlns:cx="http://schemas.microsoft.com/office/drawing/2014/chartex" xmlns:cx1="http://schemas.microsoft.com/office/drawing/2015/9/8/chartex" xmlns:cx2="http://schemas.microsoft.com/office/drawing/2015/10/21/chartex" xmlns:cx3="http://schemas.microsoft.com/office/drawing/2016/5/9/chartex" xmlns:cx4="http://schemas.microsoft.com/office/drawing/2016/5/10/chartex" xmlns:cx5="http://schemas.microsoft.com/office/drawing/2016/5/11/chartex" xmlns:cx6="http://schemas.microsoft.com/office/drawing/2016/5/12/chartex" xmlns:cx7="http://schemas.microsoft.com/office/drawing/2016/5/13/chartex" xmlns:cx8="http://schemas.microsoft.com/office/drawing/2016/5/14/chartex" xmlns:mc="http://schemas.openxmlformats.org/markup-compatibility/2006" xmlns:aink="http://schemas.microsoft.com/office/drawing/2016/ink" xmlns:am3d="http://schemas.microsoft.com/office/drawing/2017/model3d" xmlns:o="urn:schemas-microsoft-com:office:office" xmlns:r="http://schemas.openxmlformats.org/officeDocument/2006/relationships" xmlns:m="http://schemas.openxmlformats.org/officeDocument/2006/math" xmlns:v="urn:schemas-microsoft-com:vml" xmlns:wp14="http://schemas.microsoft.com/office/word/2010/wordprocessingDrawing" xmlns:wp="http://schemas.openxmlformats.org/drawingml/2006/wordprocessingDrawing" xmlns:w10="urn:schemas-microsoft-com:office:word" xmlns:w="http://schemas.openxmlformats.org/wordprocessingml/2006/main" xmlns:w14="http://schemas.microsoft.com/office/word/2010/wordml" xmlns:w15="http://schemas.microsoft.com/office/word/2012/wordml" xmlns:w16cid="http://schemas.microsoft.com/office/word/2016/wordml/cid" xmlns:w16se="http://schemas.microsoft.com/office/word/2015/wordml/symex" xmlns:wpg="http://schemas.microsoft.com/office/word/2010/wordprocessingGroup" xmlns:wpi="http://schemas.microsoft.com/office/word/2010/wordprocessingInk" xmlns:wne="http://schemas.microsoft.com/office/word/2006/wordml" xmlns:wps="http://schemas.microsoft.com/office/word/2010/wordprocessingShape" mc:Ignorable="w14 w15 w16se w16cid wp14">
-  <w:comment w:id="2" w:author="Greg Landry" w:date="2018-09-04T12:59:00Z" w:initials="GL">
-    <w:p>
-      <w:pPr>
-        <w:pStyle w:val="CommentText"/>
-      </w:pPr>
-      <w:r>
-        <w:rPr>
-          <w:rStyle w:val="CommentReference"/>
-        </w:rPr>
-        <w:annotationRef/>
-      </w:r>
-      <w:r>
-        <w:t>Add discussion about peripheral being the low power side of the connection and why.</w:t>
-      </w:r>
-    </w:p>
-  </w:comment>
-  <w:comment w:id="4" w:author="Greg Landry" w:date="2018-09-04T13:04:00Z" w:initials="GL">
-    <w:p>
-      <w:pPr>
-        <w:pStyle w:val="CommentText"/>
-      </w:pPr>
-      <w:r>
-        <w:rPr>
-          <w:rStyle w:val="CommentReference"/>
-        </w:rPr>
-        <w:annotationRef/>
-      </w:r>
-      <w:r>
-        <w:rPr>
-          <w:noProof/>
-        </w:rPr>
-        <w:t>Fix this. Flags not really important.</w:t>
-      </w:r>
-    </w:p>
-  </w:comment>
-  <w:comment w:id="7" w:author="Greg Landry" w:date="2018-09-04T13:07:00Z" w:initials="GL">
-    <w:p>
-      <w:pPr>
-        <w:pStyle w:val="CommentText"/>
-      </w:pPr>
-      <w:r>
-        <w:rPr>
-          <w:rStyle w:val="CommentReference"/>
-        </w:rPr>
-        <w:annotationRef/>
-      </w:r>
-      <w:r>
-        <w:rPr>
-          <w:noProof/>
-        </w:rPr>
-        <w:t>Client</w:t>
-      </w:r>
-      <w:r>
-        <w:rPr>
-          <w:noProof/>
-        </w:rPr>
-        <w:t>. Need to explain GATT client/server before now</w:t>
-      </w:r>
-    </w:p>
-  </w:comment>
-  <w:comment w:id="8" w:author="Greg Landry" w:date="2018-09-04T13:07:00Z" w:initials="GL">
-    <w:p>
-      <w:pPr>
-        <w:pStyle w:val="CommentText"/>
-      </w:pPr>
-      <w:r>
-        <w:rPr>
-          <w:rStyle w:val="CommentReference"/>
-        </w:rPr>
-        <w:annotationRef/>
-      </w:r>
-      <w:r>
-        <w:rPr>
-          <w:noProof/>
-        </w:rPr>
-        <w:t>Server</w:t>
-      </w:r>
-    </w:p>
-  </w:comment>
-  <w:comment w:id="9" w:author="Greg Landry" w:date="2018-09-04T13:09:00Z" w:initials="GL">
-    <w:p>
-      <w:pPr>
-        <w:pStyle w:val="CommentText"/>
-      </w:pPr>
-      <w:r>
-        <w:rPr>
-          <w:rStyle w:val="CommentReference"/>
-        </w:rPr>
-        <w:annotationRef/>
-      </w:r>
-      <w:r>
-        <w:t>Data is not part of the table. The data is in another place which is associated by using the handle.</w:t>
-      </w:r>
-    </w:p>
-  </w:comment>
-  <w:comment w:id="11" w:author="Greg Landry" w:date="2018-09-04T13:10:00Z" w:initials="GL">
-    <w:p>
-      <w:pPr>
-        <w:pStyle w:val="CommentText"/>
-      </w:pPr>
-      <w:r>
-        <w:rPr>
-          <w:rStyle w:val="CommentReference"/>
-        </w:rPr>
-        <w:annotationRef/>
-      </w:r>
-      <w:r>
-        <w:t>This has a big tradeoff on power and connection establishment time.</w:t>
-      </w:r>
-    </w:p>
-  </w:comment>
-  <w:comment w:id="16" w:author="Greg Landry" w:date="2018-09-04T13:16:00Z" w:initials="GL">
-    <w:p>
-      <w:pPr>
-        <w:pStyle w:val="CommentText"/>
-      </w:pPr>
-      <w:r>
-        <w:rPr>
-          <w:rStyle w:val="CommentReference"/>
-        </w:rPr>
-        <w:annotationRef/>
-      </w:r>
-      <w:r>
-        <w:t>Note that 2 byte UUIDs are defined by SIG. You can buy them from the SIG ($5K).</w:t>
-      </w:r>
-    </w:p>
-  </w:comment>
-  <w:comment w:id="18" w:author="Greg Landry" w:date="2018-09-04T13:19:00Z" w:initials="GL">
-    <w:p>
-      <w:pPr>
-        <w:pStyle w:val="CommentText"/>
-      </w:pPr>
-      <w:r>
-        <w:rPr>
-          <w:rStyle w:val="CommentReference"/>
-        </w:rPr>
-        <w:annotationRef/>
-      </w:r>
-      <w:r>
-        <w:t>Profile is not an attribute.</w:t>
-      </w:r>
-    </w:p>
-  </w:comment>
-  <w:comment w:id="26" w:author="Greg Landry" w:date="2018-09-04T13:24:00Z" w:initials="GL">
-    <w:p>
-      <w:pPr>
-        <w:pStyle w:val="CommentText"/>
-      </w:pPr>
-      <w:r>
-        <w:rPr>
-          <w:rStyle w:val="CommentReference"/>
-        </w:rPr>
-        <w:annotationRef/>
-      </w:r>
-      <w:r>
-        <w:t>Change initial value to 01.</w:t>
-      </w:r>
-    </w:p>
-  </w:comment>
-  <w:comment w:id="29" w:author="Greg Landry" w:date="2018-09-04T13:27:00Z" w:initials="GL">
-    <w:p>
-      <w:pPr>
-        <w:pStyle w:val="CommentText"/>
-      </w:pPr>
-      <w:r>
-        <w:rPr>
-          <w:rStyle w:val="CommentReference"/>
-        </w:rPr>
-        <w:annotationRef/>
-      </w:r>
-      <w:r>
-        <w:t>Add lightblue in here and lightblue explorer</w:t>
-      </w:r>
-    </w:p>
-  </w:comment>
-  <w:comment w:id="36" w:author="Greg Landry" w:date="2018-09-04T13:29:00Z" w:initials="GL">
-    <w:p>
-      <w:pPr>
-        <w:pStyle w:val="CommentText"/>
-      </w:pPr>
-      <w:r>
-        <w:rPr>
-          <w:rStyle w:val="CommentReference"/>
-        </w:rPr>
-        <w:annotationRef/>
-      </w:r>
-      <w:r>
-        <w:t>Change to match what we put earlier.</w:t>
-      </w:r>
-    </w:p>
-  </w:comment>
-  <w:comment w:id="38" w:author="Greg Landry" w:date="2018-09-04T13:29:00Z" w:initials="GL">
-    <w:p>
-      <w:pPr>
-        <w:pStyle w:val="CommentText"/>
-      </w:pPr>
-      <w:r>
-        <w:rPr>
-          <w:rStyle w:val="CommentReference"/>
-        </w:rPr>
-        <w:annotationRef/>
-      </w:r>
-      <w:r>
-        <w:t>Don’t talk about RTOS</w:t>
-      </w:r>
-    </w:p>
-  </w:comment>
-  <w:comment w:id="39" w:author="Greg Landry" w:date="2018-09-04T13:29:00Z" w:initials="GL">
-    <w:p>
-      <w:pPr>
-        <w:pStyle w:val="CommentText"/>
-      </w:pPr>
-      <w:r>
-        <w:rPr>
-          <w:rStyle w:val="CommentReference"/>
-        </w:rPr>
-        <w:annotationRef/>
-      </w:r>
-      <w:r>
-        <w:t>Don't need this.</w:t>
-      </w:r>
-    </w:p>
-  </w:comment>
-</w:comments>
-</file>
-
-<file path=word/commentsExtended.xml><?xml version="1.0" encoding="utf-8"?>
-<w15:commentsEx xmlns:wpc="http://schemas.microsoft.com/office/word/2010/wordprocessingCanvas" xmlns:cx="http://schemas.microsoft.com/office/drawing/2014/chartex" xmlns:cx1="http://schemas.microsoft.com/office/drawing/2015/9/8/chartex" xmlns:cx2="http://schemas.microsoft.com/office/drawing/2015/10/21/chartex" xmlns:cx3="http://schemas.microsoft.com/office/drawing/2016/5/9/chartex" xmlns:cx4="http://schemas.microsoft.com/office/drawing/2016/5/10/chartex" xmlns:cx5="http://schemas.microsoft.com/office/drawing/2016/5/11/chartex" xmlns:cx6="http://schemas.microsoft.com/office/drawing/2016/5/12/chartex" xmlns:cx7="http://schemas.microsoft.com/office/drawing/2016/5/13/chartex" xmlns:cx8="http://schemas.microsoft.com/office/drawing/2016/5/14/chartex" xmlns:mc="http://schemas.openxmlformats.org/markup-compatibility/2006" xmlns:aink="http://schemas.microsoft.com/office/drawing/2016/ink" xmlns:am3d="http://schemas.microsoft.com/office/drawing/2017/model3d" xmlns:o="urn:schemas-microsoft-com:office:office" xmlns:r="http://schemas.openxmlformats.org/officeDocument/2006/relationships" xmlns:m="http://schemas.openxmlformats.org/officeDocument/2006/math" xmlns:v="urn:schemas-microsoft-com:vml" xmlns:wp14="http://schemas.microsoft.com/office/word/2010/wordprocessingDrawing" xmlns:wp="http://schemas.openxmlformats.org/drawingml/2006/wordprocessingDrawing" xmlns:w10="urn:schemas-microsoft-com:office:word" xmlns:w="http://schemas.openxmlformats.org/wordprocessingml/2006/main" xmlns:w14="http://schemas.microsoft.com/office/word/2010/wordml" xmlns:w15="http://schemas.microsoft.com/office/word/2012/wordml" xmlns:w16cid="http://schemas.microsoft.com/office/word/2016/wordml/cid" xmlns:w16se="http://schemas.microsoft.com/office/word/2015/wordml/symex" xmlns:wpg="http://schemas.microsoft.com/office/word/2010/wordprocessingGroup" xmlns:wpi="http://schemas.microsoft.com/office/word/2010/wordprocessingInk" xmlns:wne="http://schemas.microsoft.com/office/word/2006/wordml" xmlns:wps="http://schemas.microsoft.com/office/word/2010/wordprocessingShape" mc:Ignorable="w14 w15 w16se w16cid wp14">
-  <w15:commentEx w15:paraId="1AC7992E" w15:done="0"/>
-  <w15:commentEx w15:paraId="7446A7C0" w15:done="0"/>
-  <w15:commentEx w15:paraId="05DEAE12" w15:done="0"/>
-  <w15:commentEx w15:paraId="4DB92AC2" w15:done="0"/>
-  <w15:commentEx w15:paraId="0B4E00B5" w15:done="0"/>
-  <w15:commentEx w15:paraId="4773E820" w15:done="0"/>
-  <w15:commentEx w15:paraId="2E83B207" w15:done="0"/>
-  <w15:commentEx w15:paraId="20305B55" w15:done="0"/>
-  <w15:commentEx w15:paraId="7AC896CF" w15:done="0"/>
-  <w15:commentEx w15:paraId="65BC452B" w15:done="0"/>
-  <w15:commentEx w15:paraId="186C60DE" w15:done="0"/>
-  <w15:commentEx w15:paraId="1F4035A3" w15:done="0"/>
-  <w15:commentEx w15:paraId="55D43BB3" w15:done="0"/>
-</w15:commentsEx>
-</file>
-
-<file path=word/commentsIds.xml><?xml version="1.0" encoding="utf-8"?>
-<w16cid:commentsIds xmlns:wpc="http://schemas.microsoft.com/office/word/2010/wordprocessingCanvas" xmlns:cx="http://schemas.microsoft.com/office/drawing/2014/chartex" xmlns:cx1="http://schemas.microsoft.com/office/drawing/2015/9/8/chartex" xmlns:cx2="http://schemas.microsoft.com/office/drawing/2015/10/21/chartex" xmlns:cx3="http://schemas.microsoft.com/office/drawing/2016/5/9/chartex" xmlns:cx4="http://schemas.microsoft.com/office/drawing/2016/5/10/chartex" xmlns:cx5="http://schemas.microsoft.com/office/drawing/2016/5/11/chartex" xmlns:cx6="http://schemas.microsoft.com/office/drawing/2016/5/12/chartex" xmlns:cx7="http://schemas.microsoft.com/office/drawing/2016/5/13/chartex" xmlns:cx8="http://schemas.microsoft.com/office/drawing/2016/5/14/chartex" xmlns:mc="http://schemas.openxmlformats.org/markup-compatibility/2006" xmlns:aink="http://schemas.microsoft.com/office/drawing/2016/ink" xmlns:am3d="http://schemas.microsoft.com/office/drawing/2017/model3d" xmlns:o="urn:schemas-microsoft-com:office:office" xmlns:r="http://schemas.openxmlformats.org/officeDocument/2006/relationships" xmlns:m="http://schemas.openxmlformats.org/officeDocument/2006/math" xmlns:v="urn:schemas-microsoft-com:vml" xmlns:wp14="http://schemas.microsoft.com/office/word/2010/wordprocessingDrawing" xmlns:wp="http://schemas.openxmlformats.org/drawingml/2006/wordprocessingDrawing" xmlns:w10="urn:schemas-microsoft-com:office:word" xmlns:w="http://schemas.openxmlformats.org/wordprocessingml/2006/main" xmlns:w14="http://schemas.microsoft.com/office/word/2010/wordml" xmlns:w15="http://schemas.microsoft.com/office/word/2012/wordml" xmlns:w16cid="http://schemas.microsoft.com/office/word/2016/wordml/cid" xmlns:w16se="http://schemas.microsoft.com/office/word/2015/wordml/symex" xmlns:wpg="http://schemas.microsoft.com/office/word/2010/wordprocessingGroup" xmlns:wpi="http://schemas.microsoft.com/office/word/2010/wordprocessingInk" xmlns:wne="http://schemas.microsoft.com/office/word/2006/wordml" xmlns:wps="http://schemas.microsoft.com/office/word/2010/wordprocessingShape" mc:Ignorable="w14 w15 w16se w16cid wp14">
-  <w16cid:commentId w16cid:paraId="1AC7992E" w16cid:durableId="1F39004B"/>
-  <w16cid:commentId w16cid:paraId="7446A7C0" w16cid:durableId="1F390151"/>
-  <w16cid:commentId w16cid:paraId="05DEAE12" w16cid:durableId="1F39021E"/>
-  <w16cid:commentId w16cid:paraId="4DB92AC2" w16cid:durableId="1F390227"/>
-  <w16cid:commentId w16cid:paraId="0B4E00B5" w16cid:durableId="1F390280"/>
-  <w16cid:commentId w16cid:paraId="4773E820" w16cid:durableId="1F3902B0"/>
-  <w16cid:commentId w16cid:paraId="2E83B207" w16cid:durableId="1F39042D"/>
-  <w16cid:commentId w16cid:paraId="20305B55" w16cid:durableId="1F3904F0"/>
-  <w16cid:commentId w16cid:paraId="65BC452B" w16cid:durableId="1F3906B1"/>
-  <w16cid:commentId w16cid:paraId="186C60DE" w16cid:durableId="1F390721"/>
-  <w16cid:commentId w16cid:paraId="1F4035A3" w16cid:durableId="1F39074F"/>
-  <w16cid:commentId w16cid:paraId="55D43BB3" w16cid:durableId="1F390747"/>
-</w16cid:commentsIds>
 </file>
 
 <file path=word/endnotes.xml><?xml version="1.0" encoding="utf-8"?>
@@ -23821,14 +23616,6 @@
   </w:num>
   <w:numIdMacAtCleanup w:val="9"/>
 </w:numbering>
-</file>
-
-<file path=word/people.xml><?xml version="1.0" encoding="utf-8"?>
-<w15:people xmlns:wpc="http://schemas.microsoft.com/office/word/2010/wordprocessingCanvas" xmlns:cx="http://schemas.microsoft.com/office/drawing/2014/chartex" xmlns:cx1="http://schemas.microsoft.com/office/drawing/2015/9/8/chartex" xmlns:cx2="http://schemas.microsoft.com/office/drawing/2015/10/21/chartex" xmlns:cx3="http://schemas.microsoft.com/office/drawing/2016/5/9/chartex" xmlns:cx4="http://schemas.microsoft.com/office/drawing/2016/5/10/chartex" xmlns:cx5="http://schemas.microsoft.com/office/drawing/2016/5/11/chartex" xmlns:cx6="http://schemas.microsoft.com/office/drawing/2016/5/12/chartex" xmlns:cx7="http://schemas.microsoft.com/office/drawing/2016/5/13/chartex" xmlns:cx8="http://schemas.microsoft.com/office/drawing/2016/5/14/chartex" xmlns:mc="http://schemas.openxmlformats.org/markup-compatibility/2006" xmlns:aink="http://schemas.microsoft.com/office/drawing/2016/ink" xmlns:am3d="http://schemas.microsoft.com/office/drawing/2017/model3d" xmlns:o="urn:schemas-microsoft-com:office:office" xmlns:r="http://schemas.openxmlformats.org/officeDocument/2006/relationships" xmlns:m="http://schemas.openxmlformats.org/officeDocument/2006/math" xmlns:v="urn:schemas-microsoft-com:vml" xmlns:wp14="http://schemas.microsoft.com/office/word/2010/wordprocessingDrawing" xmlns:wp="http://schemas.openxmlformats.org/drawingml/2006/wordprocessingDrawing" xmlns:w10="urn:schemas-microsoft-com:office:word" xmlns:w="http://schemas.openxmlformats.org/wordprocessingml/2006/main" xmlns:w14="http://schemas.microsoft.com/office/word/2010/wordml" xmlns:w15="http://schemas.microsoft.com/office/word/2012/wordml" xmlns:w16cid="http://schemas.microsoft.com/office/word/2016/wordml/cid" xmlns:w16se="http://schemas.microsoft.com/office/word/2015/wordml/symex" xmlns:wpg="http://schemas.microsoft.com/office/word/2010/wordprocessingGroup" xmlns:wpi="http://schemas.microsoft.com/office/word/2010/wordprocessingInk" xmlns:wne="http://schemas.microsoft.com/office/word/2006/wordml" xmlns:wps="http://schemas.microsoft.com/office/word/2010/wordprocessingShape" mc:Ignorable="w14 w15 w16se w16cid wp14">
-  <w15:person w15:author="Greg Landry">
-    <w15:presenceInfo w15:providerId="AD" w15:userId="S-1-12-1-1975327676-1325117367-1464604813-1524360591"/>
-  </w15:person>
-</w15:people>
 </file>
 
 <file path=word/styles.xml><?xml version="1.0" encoding="utf-8"?>
@@ -24226,7 +24013,7 @@
   <w:style w:type="paragraph" w:default="1" w:styleId="Normal">
     <w:name w:val="Normal"/>
     <w:qFormat/>
-    <w:rsid w:val="0013495A"/>
+    <w:rsid w:val="006F4304"/>
   </w:style>
   <w:style w:type="paragraph" w:styleId="Heading1">
     <w:name w:val="heading 1"/>
@@ -24348,7 +24135,7 @@
     <w:uiPriority w:val="1"/>
     <w:semiHidden/>
     <w:unhideWhenUsed/>
-    <w:rsid w:val="0013495A"/>
+    <w:rsid w:val="006F4304"/>
   </w:style>
   <w:style w:type="table" w:default="1" w:styleId="TableNormal">
     <w:name w:val="Normal Table"/>
@@ -24370,7 +24157,7 @@
     <w:uiPriority w:val="99"/>
     <w:semiHidden/>
     <w:unhideWhenUsed/>
-    <w:rsid w:val="0013495A"/>
+    <w:rsid w:val="006F4304"/>
   </w:style>
   <w:style w:type="character" w:customStyle="1" w:styleId="Heading1Char">
     <w:name w:val="Heading 1 Char"/>
@@ -25264,7 +25051,7 @@
 </file>
 
 <file path=customXml/itemProps1.xml><?xml version="1.0" encoding="utf-8"?>
-<ds:datastoreItem xmlns:ds="http://schemas.openxmlformats.org/officeDocument/2006/customXml" ds:itemID="{D26A7AD0-CF66-4F65-B5B0-12525E13F731}">
+<ds:datastoreItem xmlns:ds="http://schemas.openxmlformats.org/officeDocument/2006/customXml" ds:itemID="{59C1DA4B-5603-4954-BF7A-04D12ED6F0E4}">
   <ds:schemaRefs>
     <ds:schemaRef ds:uri="http://schemas.openxmlformats.org/officeDocument/2006/bibliography"/>
   </ds:schemaRefs>

--- a/labmanual/English/WBT101-04A-BLE.docx
+++ b/labmanual/English/WBT101-04A-BLE.docx
@@ -1,6 +1,6 @@
 
 <file path=word/document.xml><?xml version="1.0" encoding="utf-8"?>
-<w:document xmlns:wpc="http://schemas.microsoft.com/office/word/2010/wordprocessingCanvas" xmlns:cx="http://schemas.microsoft.com/office/drawing/2014/chartex" xmlns:cx1="http://schemas.microsoft.com/office/drawing/2015/9/8/chartex" xmlns:cx2="http://schemas.microsoft.com/office/drawing/2015/10/21/chartex" xmlns:cx3="http://schemas.microsoft.com/office/drawing/2016/5/9/chartex" xmlns:cx4="http://schemas.microsoft.com/office/drawing/2016/5/10/chartex" xmlns:cx5="http://schemas.microsoft.com/office/drawing/2016/5/11/chartex" xmlns:cx6="http://schemas.microsoft.com/office/drawing/2016/5/12/chartex" xmlns:cx7="http://schemas.microsoft.com/office/drawing/2016/5/13/chartex" xmlns:cx8="http://schemas.microsoft.com/office/drawing/2016/5/14/chartex" xmlns:mc="http://schemas.openxmlformats.org/markup-compatibility/2006" xmlns:aink="http://schemas.microsoft.com/office/drawing/2016/ink" xmlns:am3d="http://schemas.microsoft.com/office/drawing/2017/model3d" xmlns:o="urn:schemas-microsoft-com:office:office" xmlns:r="http://schemas.openxmlformats.org/officeDocument/2006/relationships" xmlns:m="http://schemas.openxmlformats.org/officeDocument/2006/math" xmlns:v="urn:schemas-microsoft-com:vml" xmlns:wp14="http://schemas.microsoft.com/office/word/2010/wordprocessingDrawing" xmlns:wp="http://schemas.openxmlformats.org/drawingml/2006/wordprocessingDrawing" xmlns:w10="urn:schemas-microsoft-com:office:word" xmlns:w="http://schemas.openxmlformats.org/wordprocessingml/2006/main" xmlns:w14="http://schemas.microsoft.com/office/word/2010/wordml" xmlns:w15="http://schemas.microsoft.com/office/word/2012/wordml" xmlns:w16cid="http://schemas.microsoft.com/office/word/2016/wordml/cid" xmlns:w16se="http://schemas.microsoft.com/office/word/2015/wordml/symex" xmlns:wpg="http://schemas.microsoft.com/office/word/2010/wordprocessingGroup" xmlns:wpi="http://schemas.microsoft.com/office/word/2010/wordprocessingInk" xmlns:wne="http://schemas.microsoft.com/office/word/2006/wordml" xmlns:wps="http://schemas.microsoft.com/office/word/2010/wordprocessingShape" mc:Ignorable="w14 w15 w16se w16cid wp14">
+<w:document xmlns:wpc="http://schemas.microsoft.com/office/word/2010/wordprocessingCanvas" xmlns:mo="http://schemas.microsoft.com/office/mac/office/2008/main" xmlns:mc="http://schemas.openxmlformats.org/markup-compatibility/2006" xmlns:mv="urn:schemas-microsoft-com:mac:vml" xmlns:o="urn:schemas-microsoft-com:office:office" xmlns:r="http://schemas.openxmlformats.org/officeDocument/2006/relationships" xmlns:m="http://schemas.openxmlformats.org/officeDocument/2006/math" xmlns:v="urn:schemas-microsoft-com:vml" xmlns:wp14="http://schemas.microsoft.com/office/word/2010/wordprocessingDrawing" xmlns:wp="http://schemas.openxmlformats.org/drawingml/2006/wordprocessingDrawing" xmlns:w10="urn:schemas-microsoft-com:office:word" xmlns:w="http://schemas.openxmlformats.org/wordprocessingml/2006/main" xmlns:w14="http://schemas.microsoft.com/office/word/2010/wordml" xmlns:w15="http://schemas.microsoft.com/office/word/2012/wordml" xmlns:wpg="http://schemas.microsoft.com/office/word/2010/wordprocessingGroup" xmlns:wpi="http://schemas.microsoft.com/office/word/2010/wordprocessingInk" xmlns:wne="http://schemas.microsoft.com/office/word/2006/wordml" xmlns:wps="http://schemas.microsoft.com/office/word/2010/wordprocessingShape" mc:Ignorable="w14 w15 wp14">
   <w:body>
     <w:p>
       <w:pPr>
@@ -8,8 +8,6 @@
           <w:rStyle w:val="BookTitle"/>
         </w:rPr>
       </w:pPr>
-      <w:bookmarkStart w:id="0" w:name="_GoBack"/>
-      <w:bookmarkEnd w:id="0"/>
       <w:r>
         <w:rPr>
           <w:rStyle w:val="BookTitle"/>
@@ -2502,7 +2500,7 @@
       <w:pPr>
         <w:pStyle w:val="Heading1"/>
       </w:pPr>
-      <w:bookmarkStart w:id="1" w:name="_Toc524197650"/>
+      <w:bookmarkStart w:id="0" w:name="_Toc524197650"/>
       <w:r>
         <w:lastRenderedPageBreak/>
         <w:t xml:space="preserve">WICED BLE </w:t>
@@ -2513,7 +2511,7 @@
       <w:r>
         <w:t xml:space="preserve"> Lifecycle</w:t>
       </w:r>
-      <w:bookmarkEnd w:id="1"/>
+      <w:bookmarkEnd w:id="0"/>
     </w:p>
     <w:p>
       <w:r>
@@ -2673,6 +2671,7 @@
         <w:rPr>
           <w:noProof/>
         </w:rPr>
+        <w:lastRenderedPageBreak/>
         <w:drawing>
           <wp:inline distT="0" distB="0" distL="0" distR="0" wp14:anchorId="5DD27563" wp14:editId="08CF3067">
             <wp:extent cx="5943600" cy="7582535"/>
@@ -2714,12 +2713,12 @@
       <w:pPr>
         <w:pStyle w:val="Heading2"/>
       </w:pPr>
-      <w:bookmarkStart w:id="2" w:name="_Toc524197651"/>
+      <w:bookmarkStart w:id="1" w:name="_Toc524197651"/>
       <w:r>
         <w:lastRenderedPageBreak/>
         <w:t>Turning on the WICED Bluetooth Stack</w:t>
       </w:r>
-      <w:bookmarkEnd w:id="2"/>
+      <w:bookmarkEnd w:id="1"/>
     </w:p>
     <w:p>
       <w:r>
@@ -2849,12 +2848,12 @@
       <w:pPr>
         <w:pStyle w:val="Heading2"/>
       </w:pPr>
-      <w:bookmarkStart w:id="3" w:name="_Toc524197652"/>
+      <w:bookmarkStart w:id="2" w:name="_Toc524197652"/>
       <w:r>
         <w:lastRenderedPageBreak/>
         <w:t>Start Advertising</w:t>
       </w:r>
-      <w:bookmarkEnd w:id="3"/>
+      <w:bookmarkEnd w:id="2"/>
     </w:p>
     <w:p>
       <w:pPr>
@@ -3123,6 +3122,7 @@
     </w:p>
     <w:p>
       <w:r>
+        <w:lastRenderedPageBreak/>
         <w:t>The format of the packet is quite simple. Each item you wish to advertise starts with a length byte, followed by the type (e.g. Flags or Name) and then the data, the size of which is determined by that length byte. The items are simple concatenated together, up to 31 bytes.</w:t>
       </w:r>
     </w:p>
@@ -3130,15 +3130,14 @@
       <w:pPr>
         <w:pStyle w:val="Heading2"/>
       </w:pPr>
-      <w:bookmarkStart w:id="4" w:name="_Toc524197653"/>
-      <w:r>
-        <w:lastRenderedPageBreak/>
+      <w:bookmarkStart w:id="3" w:name="_Toc524197653"/>
+      <w:r>
         <w:t>Make a C</w:t>
       </w:r>
       <w:r>
         <w:t>onnection</w:t>
       </w:r>
-      <w:bookmarkEnd w:id="4"/>
+      <w:bookmarkEnd w:id="3"/>
     </w:p>
     <w:p>
       <w:pPr>
@@ -3309,12 +3308,12 @@
       <w:pPr>
         <w:pStyle w:val="Heading2"/>
       </w:pPr>
-      <w:bookmarkStart w:id="5" w:name="_Toc524197654"/>
+      <w:bookmarkStart w:id="4" w:name="_Toc524197654"/>
       <w:r>
         <w:lastRenderedPageBreak/>
         <w:t>Exchange Data</w:t>
       </w:r>
-      <w:bookmarkEnd w:id="5"/>
+      <w:bookmarkEnd w:id="4"/>
     </w:p>
     <w:p>
       <w:pPr>
@@ -3683,15 +3682,14 @@
       <w:pPr>
         <w:pStyle w:val="Heading1"/>
       </w:pPr>
-      <w:bookmarkStart w:id="6" w:name="_Toc524197655"/>
-      <w:r>
-        <w:lastRenderedPageBreak/>
+      <w:bookmarkStart w:id="5" w:name="_Toc524197655"/>
+      <w:r>
         <w:t>Advertising</w:t>
       </w:r>
       <w:r>
         <w:t xml:space="preserve"> Packets</w:t>
       </w:r>
-      <w:bookmarkEnd w:id="6"/>
+      <w:bookmarkEnd w:id="5"/>
     </w:p>
     <w:p>
       <w:r>
@@ -3845,6 +3843,7 @@
     </w:p>
     <w:p>
       <w:r>
+        <w:lastRenderedPageBreak/>
         <w:t xml:space="preserve">For example, if you had a device named </w:t>
       </w:r>
       <w:r>
@@ -4042,7 +4041,6 @@
     </w:p>
     <w:p>
       <w:r>
-        <w:lastRenderedPageBreak/>
         <w:t xml:space="preserve">The WICED Bluetooth API </w:t>
       </w:r>
       <w:r>
@@ -4079,8 +4077,6 @@
       <w:r>
         <w:rPr>
           <w:noProof/>
-          <w:sz w:val="24"/>
-          <w:szCs w:val="24"/>
         </w:rPr>
         <w:drawing>
           <wp:inline distT="0" distB="0" distL="0" distR="0" wp14:anchorId="3B4A3949" wp14:editId="3A0644F3">
@@ -4152,8 +4148,6 @@
       <w:r>
         <w:rPr>
           <w:noProof/>
-          <w:sz w:val="24"/>
-          <w:szCs w:val="24"/>
         </w:rPr>
         <w:drawing>
           <wp:inline distT="0" distB="0" distL="0" distR="0" wp14:anchorId="09960AFF" wp14:editId="33E3D596">
@@ -4194,6 +4188,7 @@
     </w:p>
     <w:p>
       <w:r>
+        <w:lastRenderedPageBreak/>
         <w:t>It turns out that the tool Bluetooth Designer helps you setup the Advertising Packet (including optionally adding the device name)</w:t>
       </w:r>
       <w:r>
@@ -4224,10 +4219,9 @@
       <w:pPr>
         <w:pStyle w:val="Heading1"/>
       </w:pPr>
-      <w:bookmarkStart w:id="7" w:name="_Ref524196754"/>
-      <w:bookmarkStart w:id="8" w:name="_Toc524197656"/>
-      <w:r>
-        <w:lastRenderedPageBreak/>
+      <w:bookmarkStart w:id="6" w:name="_Ref524196754"/>
+      <w:bookmarkStart w:id="7" w:name="_Toc524197656"/>
+      <w:r>
         <w:t xml:space="preserve">Attributes, the </w:t>
       </w:r>
       <w:r>
@@ -4236,22 +4230,22 @@
       <w:r>
         <w:t>GATT Database</w:t>
       </w:r>
+      <w:bookmarkEnd w:id="6"/>
       <w:bookmarkEnd w:id="7"/>
+    </w:p>
+    <w:p>
+      <w:pPr>
+        <w:pStyle w:val="Heading2"/>
+      </w:pPr>
+      <w:bookmarkStart w:id="8" w:name="_Toc515793373"/>
+      <w:bookmarkStart w:id="9" w:name="_Toc515795187"/>
+      <w:bookmarkStart w:id="10" w:name="_Toc524197657"/>
       <w:bookmarkEnd w:id="8"/>
-    </w:p>
-    <w:p>
-      <w:pPr>
-        <w:pStyle w:val="Heading2"/>
-      </w:pPr>
-      <w:bookmarkStart w:id="9" w:name="_Toc515793373"/>
-      <w:bookmarkStart w:id="10" w:name="_Toc515795187"/>
-      <w:bookmarkStart w:id="11" w:name="_Toc524197657"/>
       <w:bookmarkEnd w:id="9"/>
+      <w:r>
+        <w:t>Attributes</w:t>
+      </w:r>
       <w:bookmarkEnd w:id="10"/>
-      <w:r>
-        <w:t>Attributes</w:t>
-      </w:r>
-      <w:bookmarkEnd w:id="11"/>
     </w:p>
     <w:p>
       <w:r>
@@ -4593,41 +4587,49 @@
           <w:rFonts w:cs="Times"/>
           <w:color w:val="000000"/>
         </w:rPr>
-        <w:t>t read the permission directly, meaning if there is a permission problem the Peripheral/Server just responds with a rejection message. WICED helps you get the permission set correctly when you make the database</w:t>
+        <w:t xml:space="preserve">t read the permission directly, meaning if there is a permission problem the Peripheral/Server just responds with a rejection </w:t>
       </w:r>
       <w:r>
         <w:rPr>
           <w:rFonts w:cs="Times"/>
           <w:color w:val="000000"/>
         </w:rPr>
-        <w:t>, and</w:t>
+        <w:lastRenderedPageBreak/>
+        <w:t>message. WICED helps you get the permission set correctly when you make the database</w:t>
       </w:r>
       <w:r>
         <w:rPr>
           <w:rFonts w:cs="Times"/>
           <w:color w:val="000000"/>
         </w:rPr>
-        <w:t xml:space="preserve"> </w:t>
+        <w:t>, and</w:t>
       </w:r>
       <w:r>
         <w:rPr>
           <w:rFonts w:cs="Times"/>
           <w:color w:val="000000"/>
         </w:rPr>
-        <w:t>t</w:t>
+        <w:t xml:space="preserve"> </w:t>
       </w:r>
       <w:r>
         <w:rPr>
           <w:rFonts w:cs="Times"/>
           <w:color w:val="000000"/>
         </w:rPr>
-        <w:t>he Stack takes care of enforcing the Permissions</w:t>
+        <w:t>t</w:t>
       </w:r>
       <w:r>
         <w:rPr>
           <w:rFonts w:cs="Times"/>
           <w:color w:val="000000"/>
         </w:rPr>
+        <w:t>he Stack takes care of enforcing the Permissions</w:t>
+      </w:r>
+      <w:r>
+        <w:rPr>
+          <w:rFonts w:cs="Times"/>
+          <w:color w:val="000000"/>
+        </w:rPr>
         <w:t>.</w:t>
       </w:r>
     </w:p>
@@ -4635,12 +4637,11 @@
       <w:pPr>
         <w:pStyle w:val="Heading2"/>
       </w:pPr>
-      <w:bookmarkStart w:id="12" w:name="_Toc524197658"/>
-      <w:r>
-        <w:lastRenderedPageBreak/>
+      <w:bookmarkStart w:id="11" w:name="_Toc524197658"/>
+      <w:r>
         <w:t>Profiles – Services - Characteristics</w:t>
       </w:r>
-      <w:bookmarkEnd w:id="12"/>
+      <w:bookmarkEnd w:id="11"/>
     </w:p>
     <w:p>
       <w:pPr>
@@ -4899,11 +4900,11 @@
       <w:pPr>
         <w:pStyle w:val="Heading2"/>
       </w:pPr>
-      <w:bookmarkStart w:id="13" w:name="_Toc524197659"/>
+      <w:bookmarkStart w:id="12" w:name="_Toc524197659"/>
       <w:r>
         <w:t>Service Declaration in the GATT DB</w:t>
       </w:r>
-      <w:bookmarkEnd w:id="13"/>
+      <w:bookmarkEnd w:id="12"/>
     </w:p>
     <w:p>
       <w:r>
@@ -5007,6 +5008,7 @@
     </w:p>
     <w:p>
       <w:r>
+        <w:lastRenderedPageBreak/>
         <w:t>For the Bluetooth defined Services, you are obligated to implement the required Characteristics that go with that Service.  You are also allowed implement custom Services that can contain whatever Characteristics you want.</w:t>
       </w:r>
       <w:r>
@@ -5018,7 +5020,6 @@
         <w:keepNext/>
       </w:pPr>
       <w:r>
-        <w:lastRenderedPageBreak/>
         <w:t>You can also include all the Characteristics from another Service by declaring an Include Service.</w:t>
       </w:r>
     </w:p>
@@ -5088,18 +5089,18 @@
       <w:pPr>
         <w:pStyle w:val="Heading2"/>
       </w:pPr>
-      <w:bookmarkStart w:id="14" w:name="_Toc515793377"/>
-      <w:bookmarkStart w:id="15" w:name="_Toc515795191"/>
-      <w:bookmarkStart w:id="16" w:name="_Toc524197660"/>
+      <w:bookmarkStart w:id="13" w:name="_Toc515793377"/>
+      <w:bookmarkStart w:id="14" w:name="_Toc515795191"/>
+      <w:bookmarkStart w:id="15" w:name="_Toc524197660"/>
+      <w:bookmarkEnd w:id="13"/>
       <w:bookmarkEnd w:id="14"/>
+      <w:r>
+        <w:t>Characteristic</w:t>
+      </w:r>
+      <w:r>
+        <w:t xml:space="preserve"> Declaration in the GATT DB</w:t>
+      </w:r>
       <w:bookmarkEnd w:id="15"/>
-      <w:r>
-        <w:t>Characteristic</w:t>
-      </w:r>
-      <w:r>
-        <w:t xml:space="preserve"> Declaration in the GATT DB</w:t>
-      </w:r>
-      <w:bookmarkEnd w:id="16"/>
     </w:p>
     <w:p>
       <w:r>
@@ -5305,6 +5306,7 @@
         </w:numPr>
       </w:pPr>
       <w:r>
+        <w:lastRenderedPageBreak/>
         <w:t>Write Without Response</w:t>
       </w:r>
       <w:r>
@@ -5407,7 +5409,6 @@
         </w:numPr>
       </w:pPr>
       <w:r>
-        <w:lastRenderedPageBreak/>
         <w:t>Indicate</w:t>
       </w:r>
       <w:r>
@@ -5627,112 +5628,112 @@
       <w:pPr>
         <w:pStyle w:val="Heading1"/>
       </w:pPr>
-      <w:bookmarkStart w:id="17" w:name="_Ref517090846"/>
-      <w:bookmarkStart w:id="18" w:name="_Toc524197661"/>
+      <w:bookmarkStart w:id="16" w:name="_Ref517090846"/>
+      <w:bookmarkStart w:id="17" w:name="_Toc524197661"/>
       <w:r>
         <w:lastRenderedPageBreak/>
         <w:t>WICED Bluetooth Designer</w:t>
       </w:r>
+      <w:bookmarkEnd w:id="16"/>
       <w:bookmarkEnd w:id="17"/>
+    </w:p>
+    <w:p>
+      <w:r>
+        <w:t xml:space="preserve">WICED Bluetooth Designer is a tool that will </w:t>
+      </w:r>
+      <w:r>
+        <w:t xml:space="preserve">build </w:t>
+      </w:r>
+      <w:r>
+        <w:t xml:space="preserve">a </w:t>
+      </w:r>
+      <w:r>
+        <w:t>semi-customized template project for you for BLE or BR/EDR</w:t>
+      </w:r>
+      <w:r>
+        <w:t xml:space="preserve"> (aka</w:t>
+      </w:r>
+      <w:r>
+        <w:t xml:space="preserve"> Classic Bluetooth)</w:t>
+      </w:r>
+      <w:r>
+        <w:t xml:space="preserve"> or both.  The tool copies in all the required files including the makefile, customizes them to your setting</w:t>
+      </w:r>
+      <w:r>
+        <w:t>s,</w:t>
+      </w:r>
+      <w:r>
+        <w:t xml:space="preserve"> and then </w:t>
+      </w:r>
+      <w:r>
+        <w:t>creates</w:t>
+      </w:r>
+      <w:r>
+        <w:t xml:space="preserve"> a make target.  The project is runnable with no changes (it doesn</w:t>
+      </w:r>
+      <w:r>
+        <w:t>'</w:t>
+      </w:r>
+      <w:r>
+        <w:t>t do much, but it works).</w:t>
+      </w:r>
+    </w:p>
+    <w:p>
+      <w:r>
+        <w:t>For this example</w:t>
+      </w:r>
+      <w:r>
+        <w:t>,</w:t>
+      </w:r>
+      <w:r>
+        <w:t xml:space="preserve"> I am going to build a BLE project that has </w:t>
+      </w:r>
+      <w:r>
+        <w:t>o</w:t>
+      </w:r>
+      <w:r>
+        <w:t xml:space="preserve">ne </w:t>
+      </w:r>
+      <w:r>
+        <w:t xml:space="preserve">custom </w:t>
+      </w:r>
+      <w:r>
+        <w:t xml:space="preserve">service called the WicedLED Service with one writable characteristic called </w:t>
+      </w:r>
+      <w:r>
+        <w:t>"</w:t>
+      </w:r>
+      <w:r>
+        <w:t>LED</w:t>
+      </w:r>
+      <w:r>
+        <w:t>"</w:t>
+      </w:r>
+      <w:r>
+        <w:t xml:space="preserve">.  When the </w:t>
+      </w:r>
+      <w:r>
+        <w:t>Client</w:t>
+      </w:r>
+      <w:r>
+        <w:t xml:space="preserve"> writes a 0 or 1 into that Characteristic, my application firmware will just write that value into the GPIO driving </w:t>
+      </w:r>
+      <w:r>
+        <w:t xml:space="preserve">the </w:t>
+      </w:r>
+      <w:r>
+        <w:t xml:space="preserve">LED. </w:t>
+      </w:r>
+    </w:p>
+    <w:p>
+      <w:pPr>
+        <w:pStyle w:val="Heading2"/>
+      </w:pPr>
+      <w:bookmarkStart w:id="18" w:name="_Toc524197662"/>
+      <w:r>
+        <w:t>Running the Tool</w:t>
+      </w:r>
       <w:bookmarkEnd w:id="18"/>
-    </w:p>
-    <w:p>
-      <w:r>
-        <w:t xml:space="preserve">WICED Bluetooth Designer is a tool that will </w:t>
-      </w:r>
-      <w:r>
-        <w:t xml:space="preserve">build </w:t>
-      </w:r>
-      <w:r>
-        <w:t xml:space="preserve">a </w:t>
-      </w:r>
-      <w:r>
-        <w:t>semi-customized template project for you for BLE or BR/EDR</w:t>
-      </w:r>
-      <w:r>
-        <w:t xml:space="preserve"> (aka</w:t>
-      </w:r>
-      <w:r>
-        <w:t xml:space="preserve"> Classic Bluetooth)</w:t>
-      </w:r>
-      <w:r>
-        <w:t xml:space="preserve"> or both.  The tool copies in all the required files including the makefile, customizes them to your setting</w:t>
-      </w:r>
-      <w:r>
-        <w:t>s,</w:t>
-      </w:r>
-      <w:r>
-        <w:t xml:space="preserve"> and then </w:t>
-      </w:r>
-      <w:r>
-        <w:t>creates</w:t>
-      </w:r>
-      <w:r>
-        <w:t xml:space="preserve"> a make target.  The project is runnable with no changes (it doesn</w:t>
-      </w:r>
-      <w:r>
-        <w:t>'</w:t>
-      </w:r>
-      <w:r>
-        <w:t>t do much, but it works).</w:t>
-      </w:r>
-    </w:p>
-    <w:p>
-      <w:r>
-        <w:t>For this example</w:t>
-      </w:r>
-      <w:r>
-        <w:t>,</w:t>
-      </w:r>
-      <w:r>
-        <w:t xml:space="preserve"> I am going to build a BLE project that has </w:t>
-      </w:r>
-      <w:r>
-        <w:t>o</w:t>
-      </w:r>
-      <w:r>
-        <w:t xml:space="preserve">ne </w:t>
-      </w:r>
-      <w:r>
-        <w:t xml:space="preserve">custom </w:t>
-      </w:r>
-      <w:r>
-        <w:t xml:space="preserve">service called the WicedLED Service with one writable characteristic called </w:t>
-      </w:r>
-      <w:r>
-        <w:t>"</w:t>
-      </w:r>
-      <w:r>
-        <w:t>LED</w:t>
-      </w:r>
-      <w:r>
-        <w:t>"</w:t>
-      </w:r>
-      <w:r>
-        <w:t xml:space="preserve">.  When the </w:t>
-      </w:r>
-      <w:r>
-        <w:t>Client</w:t>
-      </w:r>
-      <w:r>
-        <w:t xml:space="preserve"> writes a 0 or 1 into that Characteristic, my application firmware will just write that value into the GPIO driving </w:t>
-      </w:r>
-      <w:r>
-        <w:t xml:space="preserve">the </w:t>
-      </w:r>
-      <w:r>
-        <w:t xml:space="preserve">LED. </w:t>
-      </w:r>
-    </w:p>
-    <w:p>
-      <w:pPr>
-        <w:pStyle w:val="Heading2"/>
-      </w:pPr>
-      <w:bookmarkStart w:id="19" w:name="_Toc524197662"/>
-      <w:r>
-        <w:t>Running the Tool</w:t>
-      </w:r>
-      <w:bookmarkEnd w:id="19"/>
     </w:p>
     <w:p>
       <w:r>
@@ -5987,7 +5988,7 @@
               </wp:anchor>
             </w:drawing>
           </mc:Choice>
-          <mc:Fallback>
+          <mc:Fallback xmlns:w16se="http://schemas.microsoft.com/office/word/2015/wordml/symex" xmlns:w16cid="http://schemas.microsoft.com/office/word/2016/wordml/cid" xmlns:am3d="http://schemas.microsoft.com/office/drawing/2017/model3d" xmlns:aink="http://schemas.microsoft.com/office/drawing/2016/ink" xmlns:cx8="http://schemas.microsoft.com/office/drawing/2016/5/14/chartex" xmlns:cx7="http://schemas.microsoft.com/office/drawing/2016/5/13/chartex" xmlns:cx6="http://schemas.microsoft.com/office/drawing/2016/5/12/chartex" xmlns:cx5="http://schemas.microsoft.com/office/drawing/2016/5/11/chartex" xmlns:cx4="http://schemas.microsoft.com/office/drawing/2016/5/10/chartex" xmlns:cx3="http://schemas.microsoft.com/office/drawing/2016/5/9/chartex" xmlns:cx2="http://schemas.microsoft.com/office/drawing/2015/10/21/chartex" xmlns:cx1="http://schemas.microsoft.com/office/drawing/2015/9/8/chartex" xmlns:cx="http://schemas.microsoft.com/office/drawing/2014/chartex">
             <w:pict>
               <v:roundrect w14:anchorId="3C41F6C3" id="Rectangle: Rounded Corners 26" o:spid="_x0000_s1026" style="position:absolute;margin-left:270pt;margin-top:159.7pt;width:66pt;height:20.25pt;z-index:251685888;visibility:visible;mso-wrap-style:square;mso-width-percent:0;mso-height-percent:0;mso-wrap-distance-left:9pt;mso-wrap-distance-top:0;mso-wrap-distance-right:9pt;mso-wrap-distance-bottom:0;mso-position-horizontal:absolute;mso-position-horizontal-relative:text;mso-position-vertical:absolute;mso-position-vertical-relative:text;mso-width-percent:0;mso-height-percent:0;mso-width-relative:margin;mso-height-relative:margin;v-text-anchor:middle" arcsize="10923f" o:gfxdata="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" filled="f" strokecolor="red" strokeweight="2.25pt">
                 <v:stroke joinstyle="miter"/>
@@ -6069,7 +6070,7 @@
               </wp:anchor>
             </w:drawing>
           </mc:Choice>
-          <mc:Fallback>
+          <mc:Fallback xmlns:w16se="http://schemas.microsoft.com/office/word/2015/wordml/symex" xmlns:w16cid="http://schemas.microsoft.com/office/word/2016/wordml/cid" xmlns:am3d="http://schemas.microsoft.com/office/drawing/2017/model3d" xmlns:aink="http://schemas.microsoft.com/office/drawing/2016/ink" xmlns:cx8="http://schemas.microsoft.com/office/drawing/2016/5/14/chartex" xmlns:cx7="http://schemas.microsoft.com/office/drawing/2016/5/13/chartex" xmlns:cx6="http://schemas.microsoft.com/office/drawing/2016/5/12/chartex" xmlns:cx5="http://schemas.microsoft.com/office/drawing/2016/5/11/chartex" xmlns:cx4="http://schemas.microsoft.com/office/drawing/2016/5/10/chartex" xmlns:cx3="http://schemas.microsoft.com/office/drawing/2016/5/9/chartex" xmlns:cx2="http://schemas.microsoft.com/office/drawing/2015/10/21/chartex" xmlns:cx1="http://schemas.microsoft.com/office/drawing/2015/9/8/chartex" xmlns:cx="http://schemas.microsoft.com/office/drawing/2014/chartex">
             <w:pict>
               <v:roundrect w14:anchorId="3F7D8921" id="Rectangle: Rounded Corners 21" o:spid="_x0000_s1026" style="position:absolute;margin-left:114pt;margin-top:72.7pt;width:51pt;height:42.25pt;z-index:251683840;visibility:visible;mso-wrap-style:square;mso-width-percent:0;mso-height-percent:0;mso-wrap-distance-left:9pt;mso-wrap-distance-top:0;mso-wrap-distance-right:9pt;mso-wrap-distance-bottom:0;mso-position-horizontal:absolute;mso-position-horizontal-relative:text;mso-position-vertical:absolute;mso-position-vertical-relative:text;mso-width-percent:0;mso-height-percent:0;mso-width-relative:margin;mso-height-relative:margin;v-text-anchor:middle" arcsize="10923f" o:gfxdata="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" filled="f" strokecolor="red" strokeweight="2.25pt">
                 <v:stroke joinstyle="miter"/>
@@ -6124,6 +6125,7 @@
         <w:keepNext/>
       </w:pPr>
       <w:r>
+        <w:lastRenderedPageBreak/>
         <w:t>After you click Finish, you get a window allowing you to</w:t>
       </w:r>
       <w:r>
@@ -6216,7 +6218,7 @@
               </wp:anchor>
             </w:drawing>
           </mc:Choice>
-          <mc:Fallback xmlns:mo="http://schemas.microsoft.com/office/mac/office/2008/main" xmlns:mv="urn:schemas-microsoft-com:mac:vml">
+          <mc:Fallback xmlns:w16se="http://schemas.microsoft.com/office/word/2015/wordml/symex" xmlns:w16cid="http://schemas.microsoft.com/office/word/2016/wordml/cid" xmlns:am3d="http://schemas.microsoft.com/office/drawing/2017/model3d" xmlns:aink="http://schemas.microsoft.com/office/drawing/2016/ink" xmlns:cx8="http://schemas.microsoft.com/office/drawing/2016/5/14/chartex" xmlns:cx7="http://schemas.microsoft.com/office/drawing/2016/5/13/chartex" xmlns:cx6="http://schemas.microsoft.com/office/drawing/2016/5/12/chartex" xmlns:cx5="http://schemas.microsoft.com/office/drawing/2016/5/11/chartex" xmlns:cx4="http://schemas.microsoft.com/office/drawing/2016/5/10/chartex" xmlns:cx3="http://schemas.microsoft.com/office/drawing/2016/5/9/chartex" xmlns:cx2="http://schemas.microsoft.com/office/drawing/2015/10/21/chartex" xmlns:cx1="http://schemas.microsoft.com/office/drawing/2015/9/8/chartex" xmlns:cx="http://schemas.microsoft.com/office/drawing/2014/chartex">
             <w:pict>
               <v:roundrect w14:anchorId="38E4C5C1" id="Rectangle: Rounded Corners 135" o:spid="_x0000_s1026" style="position:absolute;margin-left:9pt;margin-top:101.45pt;width:223.5pt;height:18.75pt;z-index:251661312;visibility:visible;mso-wrap-style:square;mso-wrap-distance-left:9pt;mso-wrap-distance-top:0;mso-wrap-distance-right:9pt;mso-wrap-distance-bottom:0;mso-position-horizontal:absolute;mso-position-horizontal-relative:text;mso-position-vertical:absolute;mso-position-vertical-relative:text;v-text-anchor:middle" arcsize="10923f" o:gfxdata="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" filled="f" strokecolor="red" strokeweight="2.25pt">
                 <v:stroke joinstyle="miter"/>
@@ -6292,7 +6294,7 @@
               </wp:anchor>
             </w:drawing>
           </mc:Choice>
-          <mc:Fallback xmlns:mo="http://schemas.microsoft.com/office/mac/office/2008/main" xmlns:mv="urn:schemas-microsoft-com:mac:vml">
+          <mc:Fallback xmlns:w16se="http://schemas.microsoft.com/office/word/2015/wordml/symex" xmlns:w16cid="http://schemas.microsoft.com/office/word/2016/wordml/cid" xmlns:am3d="http://schemas.microsoft.com/office/drawing/2017/model3d" xmlns:aink="http://schemas.microsoft.com/office/drawing/2016/ink" xmlns:cx8="http://schemas.microsoft.com/office/drawing/2016/5/14/chartex" xmlns:cx7="http://schemas.microsoft.com/office/drawing/2016/5/13/chartex" xmlns:cx6="http://schemas.microsoft.com/office/drawing/2016/5/12/chartex" xmlns:cx5="http://schemas.microsoft.com/office/drawing/2016/5/11/chartex" xmlns:cx4="http://schemas.microsoft.com/office/drawing/2016/5/10/chartex" xmlns:cx3="http://schemas.microsoft.com/office/drawing/2016/5/9/chartex" xmlns:cx2="http://schemas.microsoft.com/office/drawing/2015/10/21/chartex" xmlns:cx1="http://schemas.microsoft.com/office/drawing/2015/9/8/chartex" xmlns:cx="http://schemas.microsoft.com/office/drawing/2014/chartex">
             <w:pict>
               <v:roundrect w14:anchorId="7D92B234" id="Rectangle: Rounded Corners 134" o:spid="_x0000_s1026" style="position:absolute;margin-left:8.25pt;margin-top:66.2pt;width:223.5pt;height:18.75pt;z-index:251659264;visibility:visible;mso-wrap-style:square;mso-wrap-distance-left:9pt;mso-wrap-distance-top:0;mso-wrap-distance-right:9pt;mso-wrap-distance-bottom:0;mso-position-horizontal:absolute;mso-position-horizontal-relative:text;mso-position-vertical:absolute;mso-position-vertical-relative:text;v-text-anchor:middle" arcsize="10923f" o:gfxdata="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" filled="f" strokecolor="red" strokeweight="2.25pt">
                 <v:stroke joinstyle="miter"/>
@@ -6412,7 +6414,10 @@
         <w:t xml:space="preserve">and "Service Description" </w:t>
       </w:r>
       <w:r>
-        <w:t>to WicedLED</w:t>
+        <w:t>to Wiced</w:t>
+      </w:r>
+      <w:r>
+        <w:t>101</w:t>
       </w:r>
       <w:r>
         <w:t xml:space="preserve">.  I also let the tool </w:t>
@@ -6441,257 +6446,11 @@
     </w:p>
     <w:p>
       <w:r>
-        <w:rPr>
-          <w:noProof/>
-        </w:rPr>
-        <mc:AlternateContent>
-          <mc:Choice Requires="wps">
-            <w:drawing>
-              <wp:anchor distT="0" distB="0" distL="114300" distR="114300" simplePos="0" relativeHeight="251665408" behindDoc="0" locked="0" layoutInCell="1" allowOverlap="1" wp14:anchorId="3AE1BB1A" wp14:editId="0FFABBFB">
-                <wp:simplePos x="0" y="0"/>
-                <wp:positionH relativeFrom="column">
-                  <wp:posOffset>76802</wp:posOffset>
-                </wp:positionH>
-                <wp:positionV relativeFrom="paragraph">
-                  <wp:posOffset>3559958</wp:posOffset>
-                </wp:positionV>
-                <wp:extent cx="2250374" cy="238125"/>
-                <wp:effectExtent l="19050" t="19050" r="17145" b="28575"/>
-                <wp:wrapNone/>
-                <wp:docPr id="140" name="Rectangle: Rounded Corners 140"/>
-                <wp:cNvGraphicFramePr/>
-                <a:graphic xmlns:a="http://schemas.openxmlformats.org/drawingml/2006/main">
-                  <a:graphicData uri="http://schemas.microsoft.com/office/word/2010/wordprocessingShape">
-                    <wps:wsp>
-                      <wps:cNvSpPr/>
-                      <wps:spPr>
-                        <a:xfrm>
-                          <a:off x="0" y="0"/>
-                          <a:ext cx="2250374" cy="238125"/>
-                        </a:xfrm>
-                        <a:prstGeom prst="roundRect">
-                          <a:avLst/>
-                        </a:prstGeom>
-                        <a:noFill/>
-                        <a:ln w="28575">
-                          <a:solidFill>
-                            <a:srgbClr val="FF0000"/>
-                          </a:solidFill>
-                        </a:ln>
-                      </wps:spPr>
-                      <wps:style>
-                        <a:lnRef idx="2">
-                          <a:schemeClr val="accent1">
-                            <a:shade val="50000"/>
-                          </a:schemeClr>
-                        </a:lnRef>
-                        <a:fillRef idx="1">
-                          <a:schemeClr val="accent1"/>
-                        </a:fillRef>
-                        <a:effectRef idx="0">
-                          <a:schemeClr val="accent1"/>
-                        </a:effectRef>
-                        <a:fontRef idx="minor">
-                          <a:schemeClr val="lt1"/>
-                        </a:fontRef>
-                      </wps:style>
-                      <wps:bodyPr rot="0" spcFirstLastPara="0" vertOverflow="overflow" horzOverflow="overflow" vert="horz" wrap="square" lIns="91440" tIns="45720" rIns="91440" bIns="45720" numCol="1" spcCol="0" rtlCol="0" fromWordArt="0" anchor="ctr" anchorCtr="0" forceAA="0" compatLnSpc="1">
-                        <a:prstTxWarp prst="textNoShape">
-                          <a:avLst/>
-                        </a:prstTxWarp>
-                        <a:noAutofit/>
-                      </wps:bodyPr>
-                    </wps:wsp>
-                  </a:graphicData>
-                </a:graphic>
-                <wp14:sizeRelH relativeFrom="margin">
-                  <wp14:pctWidth>0</wp14:pctWidth>
-                </wp14:sizeRelH>
-              </wp:anchor>
-            </w:drawing>
-          </mc:Choice>
-          <mc:Fallback>
-            <w:pict>
-              <v:roundrect w14:anchorId="616FECAB" id="Rectangle: Rounded Corners 140" o:spid="_x0000_s1026" style="position:absolute;margin-left:6.05pt;margin-top:280.3pt;width:177.2pt;height:18.75pt;z-index:251665408;visibility:visible;mso-wrap-style:square;mso-width-percent:0;mso-wrap-distance-left:9pt;mso-wrap-distance-top:0;mso-wrap-distance-right:9pt;mso-wrap-distance-bottom:0;mso-position-horizontal:absolute;mso-position-horizontal-relative:text;mso-position-vertical:absolute;mso-position-vertical-relative:text;mso-width-percent:0;mso-width-relative:margin;v-text-anchor:middle" arcsize="10923f" o:gfxdata="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" filled="f" strokecolor="red" strokeweight="2.25pt">
-                <v:stroke joinstyle="miter"/>
-              </v:roundrect>
-            </w:pict>
-          </mc:Fallback>
-        </mc:AlternateContent>
-      </w:r>
-      <w:r>
-        <w:rPr>
-          <w:noProof/>
-        </w:rPr>
-        <mc:AlternateContent>
-          <mc:Choice Requires="wps">
-            <w:drawing>
-              <wp:anchor distT="0" distB="0" distL="114300" distR="114300" simplePos="0" relativeHeight="251691008" behindDoc="0" locked="0" layoutInCell="1" allowOverlap="1" wp14:anchorId="50348100" wp14:editId="11A3A221">
-                <wp:simplePos x="0" y="0"/>
-                <wp:positionH relativeFrom="column">
-                  <wp:posOffset>4168239</wp:posOffset>
-                </wp:positionH>
-                <wp:positionV relativeFrom="paragraph">
-                  <wp:posOffset>703473</wp:posOffset>
-                </wp:positionV>
-                <wp:extent cx="451262" cy="142504"/>
-                <wp:effectExtent l="19050" t="19050" r="25400" b="10160"/>
-                <wp:wrapNone/>
-                <wp:docPr id="55341" name="Rectangle: Rounded Corners 55341"/>
-                <wp:cNvGraphicFramePr/>
-                <a:graphic xmlns:a="http://schemas.openxmlformats.org/drawingml/2006/main">
-                  <a:graphicData uri="http://schemas.microsoft.com/office/word/2010/wordprocessingShape">
-                    <wps:wsp>
-                      <wps:cNvSpPr/>
-                      <wps:spPr>
-                        <a:xfrm>
-                          <a:off x="0" y="0"/>
-                          <a:ext cx="451262" cy="142504"/>
-                        </a:xfrm>
-                        <a:prstGeom prst="roundRect">
-                          <a:avLst/>
-                        </a:prstGeom>
-                        <a:noFill/>
-                        <a:ln w="28575">
-                          <a:solidFill>
-                            <a:srgbClr val="FF0000"/>
-                          </a:solidFill>
-                        </a:ln>
-                      </wps:spPr>
-                      <wps:style>
-                        <a:lnRef idx="2">
-                          <a:schemeClr val="accent1">
-                            <a:shade val="50000"/>
-                          </a:schemeClr>
-                        </a:lnRef>
-                        <a:fillRef idx="1">
-                          <a:schemeClr val="accent1"/>
-                        </a:fillRef>
-                        <a:effectRef idx="0">
-                          <a:schemeClr val="accent1"/>
-                        </a:effectRef>
-                        <a:fontRef idx="minor">
-                          <a:schemeClr val="lt1"/>
-                        </a:fontRef>
-                      </wps:style>
-                      <wps:bodyPr rot="0" spcFirstLastPara="0" vertOverflow="overflow" horzOverflow="overflow" vert="horz" wrap="square" lIns="91440" tIns="45720" rIns="91440" bIns="45720" numCol="1" spcCol="0" rtlCol="0" fromWordArt="0" anchor="ctr" anchorCtr="0" forceAA="0" compatLnSpc="1">
-                        <a:prstTxWarp prst="textNoShape">
-                          <a:avLst/>
-                        </a:prstTxWarp>
-                        <a:noAutofit/>
-                      </wps:bodyPr>
-                    </wps:wsp>
-                  </a:graphicData>
-                </a:graphic>
-                <wp14:sizeRelH relativeFrom="margin">
-                  <wp14:pctWidth>0</wp14:pctWidth>
-                </wp14:sizeRelH>
-                <wp14:sizeRelV relativeFrom="margin">
-                  <wp14:pctHeight>0</wp14:pctHeight>
-                </wp14:sizeRelV>
-              </wp:anchor>
-            </w:drawing>
-          </mc:Choice>
-          <mc:Fallback>
-            <w:pict>
-              <v:roundrect w14:anchorId="07463050" id="Rectangle: Rounded Corners 55341" o:spid="_x0000_s1026" style="position:absolute;margin-left:328.2pt;margin-top:55.4pt;width:35.55pt;height:11.2pt;z-index:251691008;visibility:visible;mso-wrap-style:square;mso-width-percent:0;mso-height-percent:0;mso-wrap-distance-left:9pt;mso-wrap-distance-top:0;mso-wrap-distance-right:9pt;mso-wrap-distance-bottom:0;mso-position-horizontal:absolute;mso-position-horizontal-relative:text;mso-position-vertical:absolute;mso-position-vertical-relative:text;mso-width-percent:0;mso-height-percent:0;mso-width-relative:margin;mso-height-relative:margin;v-text-anchor:middle" arcsize="10923f" o:gfxdata="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" filled="f" strokecolor="red" strokeweight="2.25pt">
-                <v:stroke joinstyle="miter"/>
-              </v:roundrect>
-            </w:pict>
-          </mc:Fallback>
-        </mc:AlternateContent>
-      </w:r>
-      <w:r>
-        <w:rPr>
-          <w:noProof/>
-        </w:rPr>
-        <mc:AlternateContent>
-          <mc:Choice Requires="wps">
-            <w:drawing>
-              <wp:anchor distT="0" distB="0" distL="114300" distR="114300" simplePos="0" relativeHeight="251693056" behindDoc="0" locked="0" layoutInCell="1" allowOverlap="1" wp14:anchorId="06F63364" wp14:editId="21734AF3">
-                <wp:simplePos x="0" y="0"/>
-                <wp:positionH relativeFrom="column">
-                  <wp:posOffset>3253542</wp:posOffset>
-                </wp:positionH>
-                <wp:positionV relativeFrom="paragraph">
-                  <wp:posOffset>317689</wp:posOffset>
-                </wp:positionV>
-                <wp:extent cx="504701" cy="130365"/>
-                <wp:effectExtent l="19050" t="19050" r="10160" b="22225"/>
-                <wp:wrapNone/>
-                <wp:docPr id="55342" name="Rectangle: Rounded Corners 55342"/>
-                <wp:cNvGraphicFramePr/>
-                <a:graphic xmlns:a="http://schemas.openxmlformats.org/drawingml/2006/main">
-                  <a:graphicData uri="http://schemas.microsoft.com/office/word/2010/wordprocessingShape">
-                    <wps:wsp>
-                      <wps:cNvSpPr/>
-                      <wps:spPr>
-                        <a:xfrm>
-                          <a:off x="0" y="0"/>
-                          <a:ext cx="504701" cy="130365"/>
-                        </a:xfrm>
-                        <a:prstGeom prst="roundRect">
-                          <a:avLst/>
-                        </a:prstGeom>
-                        <a:noFill/>
-                        <a:ln w="28575">
-                          <a:solidFill>
-                            <a:srgbClr val="FF0000"/>
-                          </a:solidFill>
-                        </a:ln>
-                      </wps:spPr>
-                      <wps:style>
-                        <a:lnRef idx="2">
-                          <a:schemeClr val="accent1">
-                            <a:shade val="50000"/>
-                          </a:schemeClr>
-                        </a:lnRef>
-                        <a:fillRef idx="1">
-                          <a:schemeClr val="accent1"/>
-                        </a:fillRef>
-                        <a:effectRef idx="0">
-                          <a:schemeClr val="accent1"/>
-                        </a:effectRef>
-                        <a:fontRef idx="minor">
-                          <a:schemeClr val="lt1"/>
-                        </a:fontRef>
-                      </wps:style>
-                      <wps:bodyPr rot="0" spcFirstLastPara="0" vertOverflow="overflow" horzOverflow="overflow" vert="horz" wrap="square" lIns="91440" tIns="45720" rIns="91440" bIns="45720" numCol="1" spcCol="0" rtlCol="0" fromWordArt="0" anchor="ctr" anchorCtr="0" forceAA="0" compatLnSpc="1">
-                        <a:prstTxWarp prst="textNoShape">
-                          <a:avLst/>
-                        </a:prstTxWarp>
-                        <a:noAutofit/>
-                      </wps:bodyPr>
-                    </wps:wsp>
-                  </a:graphicData>
-                </a:graphic>
-                <wp14:sizeRelH relativeFrom="margin">
-                  <wp14:pctWidth>0</wp14:pctWidth>
-                </wp14:sizeRelH>
-                <wp14:sizeRelV relativeFrom="margin">
-                  <wp14:pctHeight>0</wp14:pctHeight>
-                </wp14:sizeRelV>
-              </wp:anchor>
-            </w:drawing>
-          </mc:Choice>
-          <mc:Fallback>
-            <w:pict>
-              <v:roundrect w14:anchorId="0C8A87C0" id="Rectangle: Rounded Corners 55342" o:spid="_x0000_s1026" style="position:absolute;margin-left:256.2pt;margin-top:25pt;width:39.75pt;height:10.25pt;z-index:251693056;visibility:visible;mso-wrap-style:square;mso-width-percent:0;mso-height-percent:0;mso-wrap-distance-left:9pt;mso-wrap-distance-top:0;mso-wrap-distance-right:9pt;mso-wrap-distance-bottom:0;mso-position-horizontal:absolute;mso-position-horizontal-relative:text;mso-position-vertical:absolute;mso-position-vertical-relative:text;mso-width-percent:0;mso-height-percent:0;mso-width-relative:margin;mso-height-relative:margin;v-text-anchor:middle" arcsize="10923f" o:gfxdata="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" filled="f" strokecolor="red" strokeweight="2.25pt">
-                <v:stroke joinstyle="miter"/>
-              </v:roundrect>
-            </w:pict>
-          </mc:Fallback>
-        </mc:AlternateContent>
-      </w:r>
-      <w:r>
-        <w:rPr>
-          <w:noProof/>
-        </w:rPr>
         <w:drawing>
-          <wp:inline distT="0" distB="0" distL="0" distR="0" wp14:anchorId="04258619" wp14:editId="0EA5375B">
-            <wp:extent cx="5943600" cy="4633595"/>
-            <wp:effectExtent l="0" t="0" r="0" b="0"/>
-            <wp:docPr id="3" name="Picture 3"/>
+          <wp:inline distT="0" distB="0" distL="0" distR="0" wp14:anchorId="1966873F" wp14:editId="7B15114C">
+            <wp:extent cx="5943600" cy="4107815"/>
+            <wp:effectExtent l="0" t="0" r="0" b="6985"/>
+            <wp:docPr id="19" name="Picture 19"/>
             <wp:cNvGraphicFramePr>
               <a:graphicFrameLocks xmlns:a="http://schemas.openxmlformats.org/drawingml/2006/main" noChangeAspect="1"/>
             </wp:cNvGraphicFramePr>
@@ -6711,7 +6470,7 @@
                   <pic:spPr>
                     <a:xfrm>
                       <a:off x="0" y="0"/>
-                      <a:ext cx="5943600" cy="4633595"/>
+                      <a:ext cx="5943600" cy="4107815"/>
                     </a:xfrm>
                     <a:prstGeom prst="rect">
                       <a:avLst/>
@@ -6743,7 +6502,10 @@
         <w:t>"</w:t>
       </w:r>
       <w:r>
-        <w:t>WicedLED</w:t>
+        <w:t>Wiced</w:t>
+      </w:r>
+      <w:r>
+        <w:t>101</w:t>
       </w:r>
       <w:r>
         <w:t>"</w:t>
@@ -6784,172 +6546,11 @@
     </w:p>
     <w:p>
       <w:r>
-        <w:rPr>
-          <w:noProof/>
-        </w:rPr>
-        <mc:AlternateContent>
-          <mc:Choice Requires="wps">
-            <w:drawing>
-              <wp:anchor distT="0" distB="0" distL="114300" distR="114300" simplePos="0" relativeHeight="251669504" behindDoc="0" locked="0" layoutInCell="1" allowOverlap="1" wp14:anchorId="02C7177D" wp14:editId="7A218EED">
-                <wp:simplePos x="0" y="0"/>
-                <wp:positionH relativeFrom="column">
-                  <wp:posOffset>76200</wp:posOffset>
-                </wp:positionH>
-                <wp:positionV relativeFrom="paragraph">
-                  <wp:posOffset>3710940</wp:posOffset>
-                </wp:positionV>
-                <wp:extent cx="2085975" cy="238125"/>
-                <wp:effectExtent l="19050" t="19050" r="28575" b="28575"/>
-                <wp:wrapNone/>
-                <wp:docPr id="143" name="Rectangle: Rounded Corners 143"/>
-                <wp:cNvGraphicFramePr/>
-                <a:graphic xmlns:a="http://schemas.openxmlformats.org/drawingml/2006/main">
-                  <a:graphicData uri="http://schemas.microsoft.com/office/word/2010/wordprocessingShape">
-                    <wps:wsp>
-                      <wps:cNvSpPr/>
-                      <wps:spPr>
-                        <a:xfrm>
-                          <a:off x="0" y="0"/>
-                          <a:ext cx="2085975" cy="238125"/>
-                        </a:xfrm>
-                        <a:prstGeom prst="roundRect">
-                          <a:avLst/>
-                        </a:prstGeom>
-                        <a:noFill/>
-                        <a:ln w="28575">
-                          <a:solidFill>
-                            <a:srgbClr val="FF0000"/>
-                          </a:solidFill>
-                        </a:ln>
-                      </wps:spPr>
-                      <wps:style>
-                        <a:lnRef idx="2">
-                          <a:schemeClr val="accent1">
-                            <a:shade val="50000"/>
-                          </a:schemeClr>
-                        </a:lnRef>
-                        <a:fillRef idx="1">
-                          <a:schemeClr val="accent1"/>
-                        </a:fillRef>
-                        <a:effectRef idx="0">
-                          <a:schemeClr val="accent1"/>
-                        </a:effectRef>
-                        <a:fontRef idx="minor">
-                          <a:schemeClr val="lt1"/>
-                        </a:fontRef>
-                      </wps:style>
-                      <wps:bodyPr rot="0" spcFirstLastPara="0" vertOverflow="overflow" horzOverflow="overflow" vert="horz" wrap="square" lIns="91440" tIns="45720" rIns="91440" bIns="45720" numCol="1" spcCol="0" rtlCol="0" fromWordArt="0" anchor="ctr" anchorCtr="0" forceAA="0" compatLnSpc="1">
-                        <a:prstTxWarp prst="textNoShape">
-                          <a:avLst/>
-                        </a:prstTxWarp>
-                        <a:noAutofit/>
-                      </wps:bodyPr>
-                    </wps:wsp>
-                  </a:graphicData>
-                </a:graphic>
-                <wp14:sizeRelH relativeFrom="margin">
-                  <wp14:pctWidth>0</wp14:pctWidth>
-                </wp14:sizeRelH>
-              </wp:anchor>
-            </w:drawing>
-          </mc:Choice>
-          <mc:Fallback xmlns:mo="http://schemas.microsoft.com/office/mac/office/2008/main" xmlns:mv="urn:schemas-microsoft-com:mac:vml">
-            <w:pict>
-              <v:roundrect w14:anchorId="70D4993F" id="Rectangle: Rounded Corners 143" o:spid="_x0000_s1026" style="position:absolute;margin-left:6pt;margin-top:292.2pt;width:164.25pt;height:18.75pt;z-index:251669504;visibility:visible;mso-wrap-style:square;mso-width-percent:0;mso-wrap-distance-left:9pt;mso-wrap-distance-top:0;mso-wrap-distance-right:9pt;mso-wrap-distance-bottom:0;mso-position-horizontal:absolute;mso-position-horizontal-relative:text;mso-position-vertical:absolute;mso-position-vertical-relative:text;mso-width-percent:0;mso-width-relative:margin;v-text-anchor:middle" arcsize="10923f" o:gfxdata="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" filled="f" strokecolor="red" strokeweight="2.25pt">
-                <v:stroke joinstyle="miter"/>
-              </v:roundrect>
-            </w:pict>
-          </mc:Fallback>
-        </mc:AlternateContent>
-      </w:r>
-      <w:r>
-        <w:rPr>
-          <w:noProof/>
-        </w:rPr>
-        <mc:AlternateContent>
-          <mc:Choice Requires="wps">
-            <w:drawing>
-              <wp:anchor distT="0" distB="0" distL="114300" distR="114300" simplePos="0" relativeHeight="251667456" behindDoc="0" locked="0" layoutInCell="1" allowOverlap="1" wp14:anchorId="77867CC5" wp14:editId="663F1BAA">
-                <wp:simplePos x="0" y="0"/>
-                <wp:positionH relativeFrom="column">
-                  <wp:posOffset>200025</wp:posOffset>
-                </wp:positionH>
-                <wp:positionV relativeFrom="paragraph">
-                  <wp:posOffset>529590</wp:posOffset>
-                </wp:positionV>
-                <wp:extent cx="523875" cy="238125"/>
-                <wp:effectExtent l="19050" t="19050" r="28575" b="28575"/>
-                <wp:wrapNone/>
-                <wp:docPr id="142" name="Rectangle: Rounded Corners 142"/>
-                <wp:cNvGraphicFramePr/>
-                <a:graphic xmlns:a="http://schemas.openxmlformats.org/drawingml/2006/main">
-                  <a:graphicData uri="http://schemas.microsoft.com/office/word/2010/wordprocessingShape">
-                    <wps:wsp>
-                      <wps:cNvSpPr/>
-                      <wps:spPr>
-                        <a:xfrm>
-                          <a:off x="0" y="0"/>
-                          <a:ext cx="523875" cy="238125"/>
-                        </a:xfrm>
-                        <a:prstGeom prst="roundRect">
-                          <a:avLst/>
-                        </a:prstGeom>
-                        <a:noFill/>
-                        <a:ln w="28575">
-                          <a:solidFill>
-                            <a:srgbClr val="FF0000"/>
-                          </a:solidFill>
-                        </a:ln>
-                      </wps:spPr>
-                      <wps:style>
-                        <a:lnRef idx="2">
-                          <a:schemeClr val="accent1">
-                            <a:shade val="50000"/>
-                          </a:schemeClr>
-                        </a:lnRef>
-                        <a:fillRef idx="1">
-                          <a:schemeClr val="accent1"/>
-                        </a:fillRef>
-                        <a:effectRef idx="0">
-                          <a:schemeClr val="accent1"/>
-                        </a:effectRef>
-                        <a:fontRef idx="minor">
-                          <a:schemeClr val="lt1"/>
-                        </a:fontRef>
-                      </wps:style>
-                      <wps:bodyPr rot="0" spcFirstLastPara="0" vertOverflow="overflow" horzOverflow="overflow" vert="horz" wrap="square" lIns="91440" tIns="45720" rIns="91440" bIns="45720" numCol="1" spcCol="0" rtlCol="0" fromWordArt="0" anchor="ctr" anchorCtr="0" forceAA="0" compatLnSpc="1">
-                        <a:prstTxWarp prst="textNoShape">
-                          <a:avLst/>
-                        </a:prstTxWarp>
-                        <a:noAutofit/>
-                      </wps:bodyPr>
-                    </wps:wsp>
-                  </a:graphicData>
-                </a:graphic>
-                <wp14:sizeRelH relativeFrom="margin">
-                  <wp14:pctWidth>0</wp14:pctWidth>
-                </wp14:sizeRelH>
-              </wp:anchor>
-            </w:drawing>
-          </mc:Choice>
-          <mc:Fallback xmlns:mo="http://schemas.microsoft.com/office/mac/office/2008/main" xmlns:mv="urn:schemas-microsoft-com:mac:vml">
-            <w:pict>
-              <v:roundrect w14:anchorId="2BA1A596" id="Rectangle: Rounded Corners 142" o:spid="_x0000_s1026" style="position:absolute;margin-left:15.75pt;margin-top:41.7pt;width:41.25pt;height:18.75pt;z-index:251667456;visibility:visible;mso-wrap-style:square;mso-width-percent:0;mso-wrap-distance-left:9pt;mso-wrap-distance-top:0;mso-wrap-distance-right:9pt;mso-wrap-distance-bottom:0;mso-position-horizontal:absolute;mso-position-horizontal-relative:text;mso-position-vertical:absolute;mso-position-vertical-relative:text;mso-width-percent:0;mso-width-relative:margin;v-text-anchor:middle" arcsize="10923f" o:gfxdata="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" filled="f" strokecolor="red" strokeweight="2.25pt">
-                <v:stroke joinstyle="miter"/>
-              </v:roundrect>
-            </w:pict>
-          </mc:Fallback>
-        </mc:AlternateContent>
-      </w:r>
-      <w:r>
-        <w:rPr>
-          <w:noProof/>
-        </w:rPr>
         <w:drawing>
-          <wp:inline distT="0" distB="0" distL="0" distR="0" wp14:anchorId="2265B8FC" wp14:editId="3361C569">
-            <wp:extent cx="5943600" cy="4410710"/>
-            <wp:effectExtent l="0" t="0" r="0" b="8890"/>
-            <wp:docPr id="141" name="Picture 141"/>
+          <wp:inline distT="0" distB="0" distL="0" distR="0" wp14:anchorId="2A862A93" wp14:editId="11AFDA06">
+            <wp:extent cx="5943600" cy="4109720"/>
+            <wp:effectExtent l="0" t="0" r="0" b="5080"/>
+            <wp:docPr id="20" name="Picture 20"/>
             <wp:cNvGraphicFramePr>
               <a:graphicFrameLocks xmlns:a="http://schemas.openxmlformats.org/drawingml/2006/main" noChangeAspect="1"/>
             </wp:cNvGraphicFramePr>
@@ -6969,7 +6570,7 @@
                   <pic:spPr>
                     <a:xfrm>
                       <a:off x="0" y="0"/>
-                      <a:ext cx="5943600" cy="4410710"/>
+                      <a:ext cx="5943600" cy="4109720"/>
                     </a:xfrm>
                     <a:prstGeom prst="rect">
                       <a:avLst/>
@@ -7123,175 +6724,11 @@
     </w:p>
     <w:p>
       <w:r>
-        <w:rPr>
-          <w:noProof/>
-        </w:rPr>
-        <mc:AlternateContent>
-          <mc:Choice Requires="wps">
-            <w:drawing>
-              <wp:anchor distT="0" distB="0" distL="114300" distR="114300" simplePos="0" relativeHeight="251673600" behindDoc="0" locked="0" layoutInCell="1" allowOverlap="1" wp14:anchorId="58DF57FB" wp14:editId="0F558349">
-                <wp:simplePos x="0" y="0"/>
-                <wp:positionH relativeFrom="column">
-                  <wp:posOffset>3200400</wp:posOffset>
-                </wp:positionH>
-                <wp:positionV relativeFrom="paragraph">
-                  <wp:posOffset>1898650</wp:posOffset>
-                </wp:positionV>
-                <wp:extent cx="285750" cy="238125"/>
-                <wp:effectExtent l="19050" t="19050" r="19050" b="28575"/>
-                <wp:wrapNone/>
-                <wp:docPr id="146" name="Rectangle: Rounded Corners 146"/>
-                <wp:cNvGraphicFramePr/>
-                <a:graphic xmlns:a="http://schemas.openxmlformats.org/drawingml/2006/main">
-                  <a:graphicData uri="http://schemas.microsoft.com/office/word/2010/wordprocessingShape">
-                    <wps:wsp>
-                      <wps:cNvSpPr/>
-                      <wps:spPr>
-                        <a:xfrm>
-                          <a:off x="0" y="0"/>
-                          <a:ext cx="285750" cy="238125"/>
-                        </a:xfrm>
-                        <a:prstGeom prst="roundRect">
-                          <a:avLst/>
-                        </a:prstGeom>
-                        <a:noFill/>
-                        <a:ln w="28575">
-                          <a:solidFill>
-                            <a:srgbClr val="FF0000"/>
-                          </a:solidFill>
-                        </a:ln>
-                      </wps:spPr>
-                      <wps:style>
-                        <a:lnRef idx="2">
-                          <a:schemeClr val="accent1">
-                            <a:shade val="50000"/>
-                          </a:schemeClr>
-                        </a:lnRef>
-                        <a:fillRef idx="1">
-                          <a:schemeClr val="accent1"/>
-                        </a:fillRef>
-                        <a:effectRef idx="0">
-                          <a:schemeClr val="accent1"/>
-                        </a:effectRef>
-                        <a:fontRef idx="minor">
-                          <a:schemeClr val="lt1"/>
-                        </a:fontRef>
-                      </wps:style>
-                      <wps:bodyPr rot="0" spcFirstLastPara="0" vertOverflow="overflow" horzOverflow="overflow" vert="horz" wrap="square" lIns="91440" tIns="45720" rIns="91440" bIns="45720" numCol="1" spcCol="0" rtlCol="0" fromWordArt="0" anchor="ctr" anchorCtr="0" forceAA="0" compatLnSpc="1">
-                        <a:prstTxWarp prst="textNoShape">
-                          <a:avLst/>
-                        </a:prstTxWarp>
-                        <a:noAutofit/>
-                      </wps:bodyPr>
-                    </wps:wsp>
-                  </a:graphicData>
-                </a:graphic>
-                <wp14:sizeRelH relativeFrom="margin">
-                  <wp14:pctWidth>0</wp14:pctWidth>
-                </wp14:sizeRelH>
-              </wp:anchor>
-            </w:drawing>
-          </mc:Choice>
-          <mc:Fallback>
-            <w:pict>
-              <v:roundrect w14:anchorId="2926D060" id="Rectangle: Rounded Corners 146" o:spid="_x0000_s1026" style="position:absolute;margin-left:252pt;margin-top:149.5pt;width:22.5pt;height:18.75pt;z-index:251673600;visibility:visible;mso-wrap-style:square;mso-width-percent:0;mso-wrap-distance-left:9pt;mso-wrap-distance-top:0;mso-wrap-distance-right:9pt;mso-wrap-distance-bottom:0;mso-position-horizontal:absolute;mso-position-horizontal-relative:text;mso-position-vertical:absolute;mso-position-vertical-relative:text;mso-width-percent:0;mso-width-relative:margin;v-text-anchor:middle" arcsize="10923f" o:gfxdata="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" filled="f" strokecolor="red" strokeweight="2.25pt">
-                <v:stroke joinstyle="miter"/>
-              </v:roundrect>
-            </w:pict>
-          </mc:Fallback>
-        </mc:AlternateContent>
-      </w:r>
-      <w:r>
-        <w:rPr>
-          <w:noProof/>
-        </w:rPr>
-        <mc:AlternateContent>
-          <mc:Choice Requires="wps">
-            <w:drawing>
-              <wp:anchor distT="0" distB="0" distL="114300" distR="114300" simplePos="0" relativeHeight="251671552" behindDoc="0" locked="0" layoutInCell="1" allowOverlap="1" wp14:anchorId="66284B85" wp14:editId="6FFA6D81">
-                <wp:simplePos x="0" y="0"/>
-                <wp:positionH relativeFrom="column">
-                  <wp:posOffset>3200400</wp:posOffset>
-                </wp:positionH>
-                <wp:positionV relativeFrom="paragraph">
-                  <wp:posOffset>1003300</wp:posOffset>
-                </wp:positionV>
-                <wp:extent cx="2009775" cy="409575"/>
-                <wp:effectExtent l="19050" t="19050" r="28575" b="28575"/>
-                <wp:wrapNone/>
-                <wp:docPr id="145" name="Rectangle: Rounded Corners 145"/>
-                <wp:cNvGraphicFramePr/>
-                <a:graphic xmlns:a="http://schemas.openxmlformats.org/drawingml/2006/main">
-                  <a:graphicData uri="http://schemas.microsoft.com/office/word/2010/wordprocessingShape">
-                    <wps:wsp>
-                      <wps:cNvSpPr/>
-                      <wps:spPr>
-                        <a:xfrm>
-                          <a:off x="0" y="0"/>
-                          <a:ext cx="2009775" cy="409575"/>
-                        </a:xfrm>
-                        <a:prstGeom prst="roundRect">
-                          <a:avLst/>
-                        </a:prstGeom>
-                        <a:noFill/>
-                        <a:ln w="28575">
-                          <a:solidFill>
-                            <a:srgbClr val="FF0000"/>
-                          </a:solidFill>
-                        </a:ln>
-                      </wps:spPr>
-                      <wps:style>
-                        <a:lnRef idx="2">
-                          <a:schemeClr val="accent1">
-                            <a:shade val="50000"/>
-                          </a:schemeClr>
-                        </a:lnRef>
-                        <a:fillRef idx="1">
-                          <a:schemeClr val="accent1"/>
-                        </a:fillRef>
-                        <a:effectRef idx="0">
-                          <a:schemeClr val="accent1"/>
-                        </a:effectRef>
-                        <a:fontRef idx="minor">
-                          <a:schemeClr val="lt1"/>
-                        </a:fontRef>
-                      </wps:style>
-                      <wps:bodyPr rot="0" spcFirstLastPara="0" vertOverflow="overflow" horzOverflow="overflow" vert="horz" wrap="square" lIns="91440" tIns="45720" rIns="91440" bIns="45720" numCol="1" spcCol="0" rtlCol="0" fromWordArt="0" anchor="ctr" anchorCtr="0" forceAA="0" compatLnSpc="1">
-                        <a:prstTxWarp prst="textNoShape">
-                          <a:avLst/>
-                        </a:prstTxWarp>
-                        <a:noAutofit/>
-                      </wps:bodyPr>
-                    </wps:wsp>
-                  </a:graphicData>
-                </a:graphic>
-                <wp14:sizeRelH relativeFrom="margin">
-                  <wp14:pctWidth>0</wp14:pctWidth>
-                </wp14:sizeRelH>
-                <wp14:sizeRelV relativeFrom="margin">
-                  <wp14:pctHeight>0</wp14:pctHeight>
-                </wp14:sizeRelV>
-              </wp:anchor>
-            </w:drawing>
-          </mc:Choice>
-          <mc:Fallback>
-            <w:pict>
-              <v:roundrect w14:anchorId="5B10240B" id="Rectangle: Rounded Corners 145" o:spid="_x0000_s1026" style="position:absolute;margin-left:252pt;margin-top:79pt;width:158.25pt;height:32.25pt;z-index:251671552;visibility:visible;mso-wrap-style:square;mso-width-percent:0;mso-height-percent:0;mso-wrap-distance-left:9pt;mso-wrap-distance-top:0;mso-wrap-distance-right:9pt;mso-wrap-distance-bottom:0;mso-position-horizontal:absolute;mso-position-horizontal-relative:text;mso-position-vertical:absolute;mso-position-vertical-relative:text;mso-width-percent:0;mso-height-percent:0;mso-width-relative:margin;mso-height-relative:margin;v-text-anchor:middle" arcsize="10923f" o:gfxdata="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" filled="f" strokecolor="red" strokeweight="2.25pt">
-                <v:stroke joinstyle="miter"/>
-              </v:roundrect>
-            </w:pict>
-          </mc:Fallback>
-        </mc:AlternateContent>
-      </w:r>
-      <w:r>
-        <w:rPr>
-          <w:noProof/>
-        </w:rPr>
         <w:drawing>
-          <wp:inline distT="0" distB="0" distL="0" distR="0" wp14:anchorId="7968D729" wp14:editId="71BC2911">
-            <wp:extent cx="5943600" cy="3897630"/>
-            <wp:effectExtent l="0" t="0" r="0" b="7620"/>
-            <wp:docPr id="22" name="Picture 22"/>
+          <wp:inline distT="0" distB="0" distL="0" distR="0" wp14:anchorId="0922933C" wp14:editId="3F7998E0">
+            <wp:extent cx="5943600" cy="4103370"/>
+            <wp:effectExtent l="0" t="0" r="0" b="11430"/>
+            <wp:docPr id="24" name="Picture 24"/>
             <wp:cNvGraphicFramePr>
               <a:graphicFrameLocks xmlns:a="http://schemas.openxmlformats.org/drawingml/2006/main" noChangeAspect="1"/>
             </wp:cNvGraphicFramePr>
@@ -7311,7 +6748,7 @@
                   <pic:spPr>
                     <a:xfrm>
                       <a:off x="0" y="0"/>
-                      <a:ext cx="5943600" cy="3897630"/>
+                      <a:ext cx="5943600" cy="4103370"/>
                     </a:xfrm>
                     <a:prstGeom prst="rect">
                       <a:avLst/>
@@ -7438,254 +6875,11 @@
     </w:p>
     <w:p>
       <w:r>
-        <w:rPr>
-          <w:noProof/>
-        </w:rPr>
-        <mc:AlternateContent>
-          <mc:Choice Requires="wps">
-            <w:drawing>
-              <wp:anchor distT="0" distB="0" distL="114300" distR="114300" simplePos="0" relativeHeight="251679744" behindDoc="0" locked="0" layoutInCell="1" allowOverlap="1" wp14:anchorId="2052E0B0" wp14:editId="3D3FAC26">
-                <wp:simplePos x="0" y="0"/>
-                <wp:positionH relativeFrom="column">
-                  <wp:posOffset>57150</wp:posOffset>
-                </wp:positionH>
-                <wp:positionV relativeFrom="paragraph">
-                  <wp:posOffset>3456940</wp:posOffset>
-                </wp:positionV>
-                <wp:extent cx="628650" cy="238125"/>
-                <wp:effectExtent l="19050" t="19050" r="19050" b="28575"/>
-                <wp:wrapNone/>
-                <wp:docPr id="151" name="Rectangle: Rounded Corners 151"/>
-                <wp:cNvGraphicFramePr/>
-                <a:graphic xmlns:a="http://schemas.openxmlformats.org/drawingml/2006/main">
-                  <a:graphicData uri="http://schemas.microsoft.com/office/word/2010/wordprocessingShape">
-                    <wps:wsp>
-                      <wps:cNvSpPr/>
-                      <wps:spPr>
-                        <a:xfrm>
-                          <a:off x="0" y="0"/>
-                          <a:ext cx="628650" cy="238125"/>
-                        </a:xfrm>
-                        <a:prstGeom prst="roundRect">
-                          <a:avLst/>
-                        </a:prstGeom>
-                        <a:noFill/>
-                        <a:ln w="28575">
-                          <a:solidFill>
-                            <a:srgbClr val="FF0000"/>
-                          </a:solidFill>
-                        </a:ln>
-                      </wps:spPr>
-                      <wps:style>
-                        <a:lnRef idx="2">
-                          <a:schemeClr val="accent1">
-                            <a:shade val="50000"/>
-                          </a:schemeClr>
-                        </a:lnRef>
-                        <a:fillRef idx="1">
-                          <a:schemeClr val="accent1"/>
-                        </a:fillRef>
-                        <a:effectRef idx="0">
-                          <a:schemeClr val="accent1"/>
-                        </a:effectRef>
-                        <a:fontRef idx="minor">
-                          <a:schemeClr val="lt1"/>
-                        </a:fontRef>
-                      </wps:style>
-                      <wps:bodyPr rot="0" spcFirstLastPara="0" vertOverflow="overflow" horzOverflow="overflow" vert="horz" wrap="square" lIns="91440" tIns="45720" rIns="91440" bIns="45720" numCol="1" spcCol="0" rtlCol="0" fromWordArt="0" anchor="ctr" anchorCtr="0" forceAA="0" compatLnSpc="1">
-                        <a:prstTxWarp prst="textNoShape">
-                          <a:avLst/>
-                        </a:prstTxWarp>
-                        <a:noAutofit/>
-                      </wps:bodyPr>
-                    </wps:wsp>
-                  </a:graphicData>
-                </a:graphic>
-                <wp14:sizeRelH relativeFrom="margin">
-                  <wp14:pctWidth>0</wp14:pctWidth>
-                </wp14:sizeRelH>
-              </wp:anchor>
-            </w:drawing>
-          </mc:Choice>
-          <mc:Fallback>
-            <w:pict>
-              <v:roundrect w14:anchorId="6010A798" id="Rectangle: Rounded Corners 151" o:spid="_x0000_s1026" style="position:absolute;margin-left:4.5pt;margin-top:272.2pt;width:49.5pt;height:18.75pt;z-index:251679744;visibility:visible;mso-wrap-style:square;mso-width-percent:0;mso-wrap-distance-left:9pt;mso-wrap-distance-top:0;mso-wrap-distance-right:9pt;mso-wrap-distance-bottom:0;mso-position-horizontal:absolute;mso-position-horizontal-relative:text;mso-position-vertical:absolute;mso-position-vertical-relative:text;mso-width-percent:0;mso-width-relative:margin;v-text-anchor:middle" arcsize="10923f" o:gfxdata="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" filled="f" strokecolor="red" strokeweight="2.25pt">
-                <v:stroke joinstyle="miter"/>
-              </v:roundrect>
-            </w:pict>
-          </mc:Fallback>
-        </mc:AlternateContent>
-      </w:r>
-      <w:r>
-        <w:rPr>
-          <w:noProof/>
-        </w:rPr>
-        <mc:AlternateContent>
-          <mc:Choice Requires="wps">
-            <w:drawing>
-              <wp:anchor distT="0" distB="0" distL="114300" distR="114300" simplePos="0" relativeHeight="251675648" behindDoc="0" locked="0" layoutInCell="1" allowOverlap="1" wp14:anchorId="194B2EA6" wp14:editId="5ECDED7C">
-                <wp:simplePos x="0" y="0"/>
-                <wp:positionH relativeFrom="column">
-                  <wp:posOffset>2647950</wp:posOffset>
-                </wp:positionH>
-                <wp:positionV relativeFrom="paragraph">
-                  <wp:posOffset>818515</wp:posOffset>
-                </wp:positionV>
-                <wp:extent cx="523875" cy="238125"/>
-                <wp:effectExtent l="19050" t="19050" r="28575" b="28575"/>
-                <wp:wrapNone/>
-                <wp:docPr id="149" name="Rectangle: Rounded Corners 149"/>
-                <wp:cNvGraphicFramePr/>
-                <a:graphic xmlns:a="http://schemas.openxmlformats.org/drawingml/2006/main">
-                  <a:graphicData uri="http://schemas.microsoft.com/office/word/2010/wordprocessingShape">
-                    <wps:wsp>
-                      <wps:cNvSpPr/>
-                      <wps:spPr>
-                        <a:xfrm>
-                          <a:off x="0" y="0"/>
-                          <a:ext cx="523875" cy="238125"/>
-                        </a:xfrm>
-                        <a:prstGeom prst="roundRect">
-                          <a:avLst/>
-                        </a:prstGeom>
-                        <a:noFill/>
-                        <a:ln w="28575">
-                          <a:solidFill>
-                            <a:srgbClr val="FF0000"/>
-                          </a:solidFill>
-                        </a:ln>
-                      </wps:spPr>
-                      <wps:style>
-                        <a:lnRef idx="2">
-                          <a:schemeClr val="accent1">
-                            <a:shade val="50000"/>
-                          </a:schemeClr>
-                        </a:lnRef>
-                        <a:fillRef idx="1">
-                          <a:schemeClr val="accent1"/>
-                        </a:fillRef>
-                        <a:effectRef idx="0">
-                          <a:schemeClr val="accent1"/>
-                        </a:effectRef>
-                        <a:fontRef idx="minor">
-                          <a:schemeClr val="lt1"/>
-                        </a:fontRef>
-                      </wps:style>
-                      <wps:bodyPr rot="0" spcFirstLastPara="0" vertOverflow="overflow" horzOverflow="overflow" vert="horz" wrap="square" lIns="91440" tIns="45720" rIns="91440" bIns="45720" numCol="1" spcCol="0" rtlCol="0" fromWordArt="0" anchor="ctr" anchorCtr="0" forceAA="0" compatLnSpc="1">
-                        <a:prstTxWarp prst="textNoShape">
-                          <a:avLst/>
-                        </a:prstTxWarp>
-                        <a:noAutofit/>
-                      </wps:bodyPr>
-                    </wps:wsp>
-                  </a:graphicData>
-                </a:graphic>
-                <wp14:sizeRelH relativeFrom="margin">
-                  <wp14:pctWidth>0</wp14:pctWidth>
-                </wp14:sizeRelH>
-              </wp:anchor>
-            </w:drawing>
-          </mc:Choice>
-          <mc:Fallback>
-            <w:pict>
-              <v:roundrect w14:anchorId="6C74DDAD" id="Rectangle: Rounded Corners 149" o:spid="_x0000_s1026" style="position:absolute;margin-left:208.5pt;margin-top:64.45pt;width:41.25pt;height:18.75pt;z-index:251675648;visibility:visible;mso-wrap-style:square;mso-width-percent:0;mso-wrap-distance-left:9pt;mso-wrap-distance-top:0;mso-wrap-distance-right:9pt;mso-wrap-distance-bottom:0;mso-position-horizontal:absolute;mso-position-horizontal-relative:text;mso-position-vertical:absolute;mso-position-vertical-relative:text;mso-width-percent:0;mso-width-relative:margin;v-text-anchor:middle" arcsize="10923f" o:gfxdata="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" filled="f" strokecolor="red" strokeweight="2.25pt">
-                <v:stroke joinstyle="miter"/>
-              </v:roundrect>
-            </w:pict>
-          </mc:Fallback>
-        </mc:AlternateContent>
-      </w:r>
-      <w:r>
-        <w:rPr>
-          <w:noProof/>
-        </w:rPr>
-        <mc:AlternateContent>
-          <mc:Choice Requires="wps">
-            <w:drawing>
-              <wp:anchor distT="0" distB="0" distL="114300" distR="114300" simplePos="0" relativeHeight="251677696" behindDoc="0" locked="0" layoutInCell="1" allowOverlap="1" wp14:anchorId="29DD7788" wp14:editId="2F4AAE02">
-                <wp:simplePos x="0" y="0"/>
-                <wp:positionH relativeFrom="column">
-                  <wp:posOffset>2171700</wp:posOffset>
-                </wp:positionH>
-                <wp:positionV relativeFrom="paragraph">
-                  <wp:posOffset>1199515</wp:posOffset>
-                </wp:positionV>
-                <wp:extent cx="495300" cy="276225"/>
-                <wp:effectExtent l="19050" t="19050" r="19050" b="28575"/>
-                <wp:wrapNone/>
-                <wp:docPr id="150" name="Rectangle: Rounded Corners 150"/>
-                <wp:cNvGraphicFramePr/>
-                <a:graphic xmlns:a="http://schemas.openxmlformats.org/drawingml/2006/main">
-                  <a:graphicData uri="http://schemas.microsoft.com/office/word/2010/wordprocessingShape">
-                    <wps:wsp>
-                      <wps:cNvSpPr/>
-                      <wps:spPr>
-                        <a:xfrm>
-                          <a:off x="0" y="0"/>
-                          <a:ext cx="495300" cy="276225"/>
-                        </a:xfrm>
-                        <a:prstGeom prst="roundRect">
-                          <a:avLst/>
-                        </a:prstGeom>
-                        <a:noFill/>
-                        <a:ln w="28575">
-                          <a:solidFill>
-                            <a:srgbClr val="FF0000"/>
-                          </a:solidFill>
-                        </a:ln>
-                      </wps:spPr>
-                      <wps:style>
-                        <a:lnRef idx="2">
-                          <a:schemeClr val="accent1">
-                            <a:shade val="50000"/>
-                          </a:schemeClr>
-                        </a:lnRef>
-                        <a:fillRef idx="1">
-                          <a:schemeClr val="accent1"/>
-                        </a:fillRef>
-                        <a:effectRef idx="0">
-                          <a:schemeClr val="accent1"/>
-                        </a:effectRef>
-                        <a:fontRef idx="minor">
-                          <a:schemeClr val="lt1"/>
-                        </a:fontRef>
-                      </wps:style>
-                      <wps:bodyPr rot="0" spcFirstLastPara="0" vertOverflow="overflow" horzOverflow="overflow" vert="horz" wrap="square" lIns="91440" tIns="45720" rIns="91440" bIns="45720" numCol="1" spcCol="0" rtlCol="0" fromWordArt="0" anchor="ctr" anchorCtr="0" forceAA="0" compatLnSpc="1">
-                        <a:prstTxWarp prst="textNoShape">
-                          <a:avLst/>
-                        </a:prstTxWarp>
-                        <a:noAutofit/>
-                      </wps:bodyPr>
-                    </wps:wsp>
-                  </a:graphicData>
-                </a:graphic>
-                <wp14:sizeRelH relativeFrom="margin">
-                  <wp14:pctWidth>0</wp14:pctWidth>
-                </wp14:sizeRelH>
-                <wp14:sizeRelV relativeFrom="margin">
-                  <wp14:pctHeight>0</wp14:pctHeight>
-                </wp14:sizeRelV>
-              </wp:anchor>
-            </w:drawing>
-          </mc:Choice>
-          <mc:Fallback>
-            <w:pict>
-              <v:roundrect w14:anchorId="6F08B1DF" id="Rectangle: Rounded Corners 150" o:spid="_x0000_s1026" style="position:absolute;margin-left:171pt;margin-top:94.45pt;width:39pt;height:21.75pt;z-index:251677696;visibility:visible;mso-wrap-style:square;mso-width-percent:0;mso-height-percent:0;mso-wrap-distance-left:9pt;mso-wrap-distance-top:0;mso-wrap-distance-right:9pt;mso-wrap-distance-bottom:0;mso-position-horizontal:absolute;mso-position-horizontal-relative:text;mso-position-vertical:absolute;mso-position-vertical-relative:text;mso-width-percent:0;mso-height-percent:0;mso-width-relative:margin;mso-height-relative:margin;v-text-anchor:middle" arcsize="10923f" o:gfxdata="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" filled="f" strokecolor="red" strokeweight="2.25pt">
-                <v:stroke joinstyle="miter"/>
-              </v:roundrect>
-            </w:pict>
-          </mc:Fallback>
-        </mc:AlternateContent>
-      </w:r>
-      <w:r>
-        <w:rPr>
-          <w:noProof/>
-        </w:rPr>
         <w:drawing>
-          <wp:inline distT="0" distB="0" distL="0" distR="0" wp14:anchorId="181A7E3E" wp14:editId="2A8A7271">
-            <wp:extent cx="5943600" cy="3897630"/>
-            <wp:effectExtent l="0" t="0" r="0" b="7620"/>
-            <wp:docPr id="23" name="Picture 23"/>
+          <wp:inline distT="0" distB="0" distL="0" distR="0" wp14:anchorId="3F1915D0" wp14:editId="12D8D99E">
+            <wp:extent cx="5943600" cy="4113530"/>
+            <wp:effectExtent l="0" t="0" r="0" b="1270"/>
+            <wp:docPr id="25" name="Picture 25"/>
             <wp:cNvGraphicFramePr>
               <a:graphicFrameLocks xmlns:a="http://schemas.openxmlformats.org/drawingml/2006/main" noChangeAspect="1"/>
             </wp:cNvGraphicFramePr>
@@ -7705,7 +6899,7 @@
                   <pic:spPr>
                     <a:xfrm>
                       <a:off x="0" y="0"/>
-                      <a:ext cx="5943600" cy="3897630"/>
+                      <a:ext cx="5943600" cy="4113530"/>
                     </a:xfrm>
                     <a:prstGeom prst="rect">
                       <a:avLst/>
@@ -7823,11 +7017,11 @@
       <w:pPr>
         <w:pStyle w:val="Heading2"/>
       </w:pPr>
-      <w:bookmarkStart w:id="20" w:name="_Toc524197663"/>
+      <w:bookmarkStart w:id="19" w:name="_Toc524197663"/>
       <w:r>
         <w:t>Editing the Firmware</w:t>
       </w:r>
-      <w:bookmarkEnd w:id="20"/>
+      <w:bookmarkEnd w:id="19"/>
     </w:p>
     <w:p>
       <w:r>
@@ -7892,7 +7086,7 @@
         <w:autoSpaceDE w:val="0"/>
         <w:autoSpaceDN w:val="0"/>
         <w:adjustRightInd w:val="0"/>
-        <w:spacing w:after="0" w:line="240" w:lineRule="auto"/>
+        <w:spacing w:after="0"/>
         <w:ind w:left="720"/>
         <w:rPr>
           <w:rFonts w:ascii="Consolas" w:hAnsi="Consolas" w:cs="Consolas"/>
@@ -7953,7 +7147,7 @@
         <w:autoSpaceDE w:val="0"/>
         <w:autoSpaceDN w:val="0"/>
         <w:adjustRightInd w:val="0"/>
-        <w:spacing w:after="0" w:line="240" w:lineRule="auto"/>
+        <w:spacing w:after="0"/>
         <w:ind w:left="720"/>
         <w:rPr>
           <w:rFonts w:ascii="Consolas" w:hAnsi="Consolas" w:cs="Consolas"/>
@@ -8176,7 +7370,7 @@
               </wp:anchor>
             </w:drawing>
           </mc:Choice>
-          <mc:Fallback>
+          <mc:Fallback xmlns:w16se="http://schemas.microsoft.com/office/word/2015/wordml/symex" xmlns:w16cid="http://schemas.microsoft.com/office/word/2016/wordml/cid" xmlns:am3d="http://schemas.microsoft.com/office/drawing/2017/model3d" xmlns:aink="http://schemas.microsoft.com/office/drawing/2016/ink" xmlns:cx8="http://schemas.microsoft.com/office/drawing/2016/5/14/chartex" xmlns:cx7="http://schemas.microsoft.com/office/drawing/2016/5/13/chartex" xmlns:cx6="http://schemas.microsoft.com/office/drawing/2016/5/12/chartex" xmlns:cx5="http://schemas.microsoft.com/office/drawing/2016/5/11/chartex" xmlns:cx4="http://schemas.microsoft.com/office/drawing/2016/5/10/chartex" xmlns:cx3="http://schemas.microsoft.com/office/drawing/2016/5/9/chartex" xmlns:cx2="http://schemas.microsoft.com/office/drawing/2015/10/21/chartex" xmlns:cx1="http://schemas.microsoft.com/office/drawing/2015/9/8/chartex" xmlns:cx="http://schemas.microsoft.com/office/drawing/2014/chartex">
             <w:pict>
               <v:roundrect w14:anchorId="3BA7BE57" id="Rectangle: Rounded Corners 55331" o:spid="_x0000_s1026" style="position:absolute;margin-left:39.75pt;margin-top:117.95pt;width:220.7pt;height:8.9pt;z-index:251686912;visibility:visible;mso-wrap-style:square;mso-width-percent:0;mso-height-percent:0;mso-wrap-distance-left:9pt;mso-wrap-distance-top:0;mso-wrap-distance-right:9pt;mso-wrap-distance-bottom:0;mso-position-horizontal:absolute;mso-position-horizontal-relative:text;mso-position-vertical:absolute;mso-position-vertical-relative:text;mso-width-percent:0;mso-height-percent:0;mso-width-relative:margin;mso-height-relative:margin;v-text-anchor:middle" arcsize="10923f" o:gfxdata="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" filled="f" strokecolor="red" strokeweight="1pt">
                 <v:stroke joinstyle="miter"/>
@@ -8258,7 +7452,7 @@
               </wp:anchor>
             </w:drawing>
           </mc:Choice>
-          <mc:Fallback>
+          <mc:Fallback xmlns:w16se="http://schemas.microsoft.com/office/word/2015/wordml/symex" xmlns:w16cid="http://schemas.microsoft.com/office/word/2016/wordml/cid" xmlns:am3d="http://schemas.microsoft.com/office/drawing/2017/model3d" xmlns:aink="http://schemas.microsoft.com/office/drawing/2016/ink" xmlns:cx8="http://schemas.microsoft.com/office/drawing/2016/5/14/chartex" xmlns:cx7="http://schemas.microsoft.com/office/drawing/2016/5/13/chartex" xmlns:cx6="http://schemas.microsoft.com/office/drawing/2016/5/12/chartex" xmlns:cx5="http://schemas.microsoft.com/office/drawing/2016/5/11/chartex" xmlns:cx4="http://schemas.microsoft.com/office/drawing/2016/5/10/chartex" xmlns:cx3="http://schemas.microsoft.com/office/drawing/2016/5/9/chartex" xmlns:cx2="http://schemas.microsoft.com/office/drawing/2015/10/21/chartex" xmlns:cx1="http://schemas.microsoft.com/office/drawing/2015/9/8/chartex" xmlns:cx="http://schemas.microsoft.com/office/drawing/2014/chartex">
             <w:pict>
               <v:roundrect w14:anchorId="5CEACB4A" id="Rectangle: Rounded Corners 55332" o:spid="_x0000_s1026" style="position:absolute;margin-left:41.15pt;margin-top:145.1pt;width:249.2pt;height:9.8pt;z-index:251688960;visibility:visible;mso-wrap-style:square;mso-width-percent:0;mso-height-percent:0;mso-wrap-distance-left:9pt;mso-wrap-distance-top:0;mso-wrap-distance-right:9pt;mso-wrap-distance-bottom:0;mso-position-horizontal:absolute;mso-position-horizontal-relative:text;mso-position-vertical:absolute;mso-position-vertical-relative:text;mso-width-percent:0;mso-height-percent:0;mso-width-relative:margin;mso-height-relative:margin;v-text-anchor:middle" arcsize="10923f" o:gfxdata="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" filled="f" strokecolor="red" strokeweight="1pt">
                 <v:stroke joinstyle="miter"/>
@@ -8574,7 +7768,25 @@
           <w:sz w:val="18"/>
           <w:szCs w:val="20"/>
         </w:rPr>
-        <w:t xml:space="preserve"> HDLC_WICEDLED_LED_VALUE:</w:t>
+        <w:t xml:space="preserve"> HDLC_WICED</w:t>
+      </w:r>
+      <w:r>
+        <w:rPr>
+          <w:rFonts w:ascii="Consolas" w:hAnsi="Consolas" w:cs="Consolas"/>
+          <w:color w:val="000000"/>
+          <w:sz w:val="18"/>
+          <w:szCs w:val="20"/>
+        </w:rPr>
+        <w:t>101</w:t>
+      </w:r>
+      <w:r>
+        <w:rPr>
+          <w:rFonts w:ascii="Consolas" w:hAnsi="Consolas" w:cs="Consolas"/>
+          <w:color w:val="000000"/>
+          <w:sz w:val="18"/>
+          <w:szCs w:val="20"/>
+        </w:rPr>
+        <w:t>_LED_VALUE:</w:t>
       </w:r>
     </w:p>
     <w:p>
@@ -8687,7 +7899,25 @@
           <w:sz w:val="18"/>
           <w:szCs w:val="20"/>
         </w:rPr>
-        <w:t>led_wicedled_led[0]);</w:t>
+        <w:t>led_wiced</w:t>
+      </w:r>
+      <w:r>
+        <w:rPr>
+          <w:rFonts w:ascii="Consolas" w:hAnsi="Consolas" w:cs="Consolas"/>
+          <w:color w:val="000000"/>
+          <w:sz w:val="18"/>
+          <w:szCs w:val="20"/>
+        </w:rPr>
+        <w:t>101</w:t>
+      </w:r>
+      <w:r>
+        <w:rPr>
+          <w:rFonts w:ascii="Consolas" w:hAnsi="Consolas" w:cs="Consolas"/>
+          <w:color w:val="000000"/>
+          <w:sz w:val="18"/>
+          <w:szCs w:val="20"/>
+        </w:rPr>
+        <w:t>_led[0]);</w:t>
       </w:r>
     </w:p>
     <w:p>
@@ -8739,7 +7969,25 @@
           <w:sz w:val="18"/>
           <w:szCs w:val="20"/>
         </w:rPr>
-        <w:t>led_wicedled_led[0]);</w:t>
+        <w:t>led_wiced</w:t>
+      </w:r>
+      <w:r>
+        <w:rPr>
+          <w:rFonts w:ascii="Consolas" w:hAnsi="Consolas" w:cs="Consolas"/>
+          <w:color w:val="000000"/>
+          <w:sz w:val="18"/>
+          <w:szCs w:val="20"/>
+        </w:rPr>
+        <w:t>101</w:t>
+      </w:r>
+      <w:r>
+        <w:rPr>
+          <w:rFonts w:ascii="Consolas" w:hAnsi="Consolas" w:cs="Consolas"/>
+          <w:color w:val="000000"/>
+          <w:sz w:val="18"/>
+          <w:szCs w:val="20"/>
+        </w:rPr>
+        <w:t>_led[0]);</w:t>
       </w:r>
     </w:p>
     <w:p>
@@ -8800,6 +8048,7 @@
         <w:keepLines/>
       </w:pPr>
       <w:r>
+        <w:lastRenderedPageBreak/>
         <w:t>Notice how the GATT attribute (</w:t>
       </w:r>
       <w:r>
@@ -9012,7 +8261,7 @@
               </wp:anchor>
             </w:drawing>
           </mc:Choice>
-          <mc:Fallback>
+          <mc:Fallback xmlns:w16se="http://schemas.microsoft.com/office/word/2015/wordml/symex" xmlns:w16cid="http://schemas.microsoft.com/office/word/2016/wordml/cid" xmlns:am3d="http://schemas.microsoft.com/office/drawing/2017/model3d" xmlns:aink="http://schemas.microsoft.com/office/drawing/2016/ink" xmlns:cx8="http://schemas.microsoft.com/office/drawing/2016/5/14/chartex" xmlns:cx7="http://schemas.microsoft.com/office/drawing/2016/5/13/chartex" xmlns:cx6="http://schemas.microsoft.com/office/drawing/2016/5/12/chartex" xmlns:cx5="http://schemas.microsoft.com/office/drawing/2016/5/11/chartex" xmlns:cx4="http://schemas.microsoft.com/office/drawing/2016/5/10/chartex" xmlns:cx3="http://schemas.microsoft.com/office/drawing/2016/5/9/chartex" xmlns:cx2="http://schemas.microsoft.com/office/drawing/2015/10/21/chartex" xmlns:cx1="http://schemas.microsoft.com/office/drawing/2015/9/8/chartex" xmlns:cx="http://schemas.microsoft.com/office/drawing/2014/chartex">
             <w:pict>
               <v:roundrect w14:anchorId="40331CEF" id="Rectangle: Rounded Corners 27" o:spid="_x0000_s1026" style="position:absolute;margin-left:90pt;margin-top:142.1pt;width:307.5pt;height:15.75pt;z-index:251681792;visibility:visible;mso-wrap-style:square;mso-width-percent:0;mso-height-percent:0;mso-wrap-distance-left:9pt;mso-wrap-distance-top:0;mso-wrap-distance-right:9pt;mso-wrap-distance-bottom:0;mso-position-horizontal:absolute;mso-position-horizontal-relative:text;mso-position-vertical:absolute;mso-position-vertical-relative:text;mso-width-percent:0;mso-height-percent:0;mso-width-relative:margin;mso-height-relative:margin;v-text-anchor:middle" arcsize="10923f" o:gfxdata="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" filled="f" strokecolor="red" strokeweight="2.25pt">
                 <v:stroke joinstyle="miter"/>
@@ -9072,12 +8321,12 @@
       <w:pPr>
         <w:pStyle w:val="Heading2"/>
       </w:pPr>
-      <w:bookmarkStart w:id="21" w:name="_Toc524197664"/>
+      <w:bookmarkStart w:id="20" w:name="_Toc524197664"/>
       <w:r>
         <w:lastRenderedPageBreak/>
         <w:t>Testing the Project</w:t>
       </w:r>
-      <w:bookmarkEnd w:id="21"/>
+      <w:bookmarkEnd w:id="20"/>
     </w:p>
     <w:p>
       <w:pPr>
@@ -9161,7 +8410,7 @@
       <w:r>
         <w:t xml:space="preserve">.  </w:t>
       </w:r>
-      <w:bookmarkStart w:id="22" w:name="_Hlk515981647"/>
+      <w:bookmarkStart w:id="21" w:name="_Hlk515981647"/>
       <w:r>
         <w:t xml:space="preserve">When you see the </w:t>
       </w:r>
@@ -9205,7 +8454,7 @@
         <w:t>.</w:t>
       </w:r>
     </w:p>
-    <w:bookmarkEnd w:id="22"/>
+    <w:bookmarkEnd w:id="21"/>
     <w:p>
       <w:pPr>
         <w:jc w:val="center"/>
@@ -9280,7 +8529,7 @@
               </wp:anchor>
             </w:drawing>
           </mc:Choice>
-          <mc:Fallback>
+          <mc:Fallback xmlns:w16se="http://schemas.microsoft.com/office/word/2015/wordml/symex" xmlns:w16cid="http://schemas.microsoft.com/office/word/2016/wordml/cid" xmlns:am3d="http://schemas.microsoft.com/office/drawing/2017/model3d" xmlns:aink="http://schemas.microsoft.com/office/drawing/2016/ink" xmlns:cx8="http://schemas.microsoft.com/office/drawing/2016/5/14/chartex" xmlns:cx7="http://schemas.microsoft.com/office/drawing/2016/5/13/chartex" xmlns:cx6="http://schemas.microsoft.com/office/drawing/2016/5/12/chartex" xmlns:cx5="http://schemas.microsoft.com/office/drawing/2016/5/11/chartex" xmlns:cx4="http://schemas.microsoft.com/office/drawing/2016/5/10/chartex" xmlns:cx3="http://schemas.microsoft.com/office/drawing/2016/5/9/chartex" xmlns:cx2="http://schemas.microsoft.com/office/drawing/2015/10/21/chartex" xmlns:cx1="http://schemas.microsoft.com/office/drawing/2015/9/8/chartex" xmlns:cx="http://schemas.microsoft.com/office/drawing/2014/chartex">
             <w:pict>
               <v:roundrect w14:anchorId="168D7558" id="Rectangle: Rounded Corners 14" o:spid="_x0000_s1026" style="position:absolute;margin-left:79.45pt;margin-top:183.25pt;width:145.85pt;height:42.55pt;z-index:251694080;visibility:visible;mso-wrap-style:square;mso-width-percent:0;mso-wrap-distance-left:9pt;mso-wrap-distance-top:0;mso-wrap-distance-right:9pt;mso-wrap-distance-bottom:0;mso-position-horizontal:absolute;mso-position-horizontal-relative:text;mso-position-vertical:absolute;mso-position-vertical-relative:text;mso-width-percent:0;mso-width-relative:margin;v-text-anchor:middle" arcsize="10923f" o:gfxdata="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" filled="f" strokecolor="red" strokeweight="2.25pt">
                 <v:stroke joinstyle="miter"/>
@@ -9847,6 +9096,7 @@
     </w:p>
     <w:p>
       <w:r>
+        <w:lastRenderedPageBreak/>
         <w:t>In the next several sections we will walk you through the code.</w:t>
       </w:r>
     </w:p>
@@ -9854,37 +9104,36 @@
       <w:pPr>
         <w:pStyle w:val="Heading1"/>
       </w:pPr>
-      <w:bookmarkStart w:id="23" w:name="_Toc524197665"/>
-      <w:r>
-        <w:lastRenderedPageBreak/>
+      <w:bookmarkStart w:id="22" w:name="_Toc524197665"/>
+      <w:r>
         <w:t>WICED Bluetooth Stack Events</w:t>
       </w:r>
+      <w:bookmarkEnd w:id="22"/>
+    </w:p>
+    <w:p>
+      <w:r>
+        <w:t>The Stack generates Events based on what is happening in the Bluetooth world.  After an event is created, the Stack will call the callback function which you registered when you turned on the Stack.  Your callback firmware must look at the event code and the event parameter and take the appropriate action.</w:t>
+      </w:r>
+    </w:p>
+    <w:p>
+      <w:r>
+        <w:t>There are two classes of events: Management, and GATT.  Each of these has its own callback function.  Bluetooth Designer will generate code to handle more events than are needed for the first simple example, and I will deal with them in the next chapter.</w:t>
+      </w:r>
+    </w:p>
+    <w:p>
+      <w:r>
+        <w:t>For the purposes of the simple example, you need to understand these events:</w:t>
+      </w:r>
+    </w:p>
+    <w:p>
+      <w:pPr>
+        <w:pStyle w:val="Heading2"/>
+      </w:pPr>
+      <w:bookmarkStart w:id="23" w:name="_Toc524197666"/>
+      <w:r>
+        <w:t>Essential Bluetooth Management Events</w:t>
+      </w:r>
       <w:bookmarkEnd w:id="23"/>
-    </w:p>
-    <w:p>
-      <w:r>
-        <w:t>The Stack generates Events based on what is happening in the Bluetooth world.  After an event is created, the Stack will call the callback function which you registered when you turned on the Stack.  Your callback firmware must look at the event code and the event parameter and take the appropriate action.</w:t>
-      </w:r>
-    </w:p>
-    <w:p>
-      <w:r>
-        <w:t>There are two classes of events: Management, and GATT.  Each of these has its own callback function.  Bluetooth Designer will generate code to handle more events than are needed for the first simple example, and I will deal with them in the next chapter.</w:t>
-      </w:r>
-    </w:p>
-    <w:p>
-      <w:r>
-        <w:t>For the purposes of the simple example, you need to understand these events:</w:t>
-      </w:r>
-    </w:p>
-    <w:p>
-      <w:pPr>
-        <w:pStyle w:val="Heading2"/>
-      </w:pPr>
-      <w:bookmarkStart w:id="24" w:name="_Toc524197666"/>
-      <w:r>
-        <w:t>Essential Bluetooth Management Events</w:t>
-      </w:r>
-      <w:bookmarkEnd w:id="24"/>
     </w:p>
     <w:tbl>
       <w:tblPr>
@@ -10006,11 +9255,11 @@
       <w:pPr>
         <w:pStyle w:val="Heading2"/>
       </w:pPr>
-      <w:bookmarkStart w:id="25" w:name="_Toc524197667"/>
+      <w:bookmarkStart w:id="24" w:name="_Toc524197667"/>
       <w:r>
         <w:t>Essential GATT Events</w:t>
       </w:r>
-      <w:bookmarkEnd w:id="25"/>
+      <w:bookmarkEnd w:id="24"/>
     </w:p>
     <w:tbl>
       <w:tblPr>
@@ -10126,7 +9375,7 @@
       <w:pPr>
         <w:pStyle w:val="Heading2"/>
       </w:pPr>
-      <w:bookmarkStart w:id="26" w:name="_Toc524197668"/>
+      <w:bookmarkStart w:id="25" w:name="_Toc524197668"/>
       <w:r>
         <w:lastRenderedPageBreak/>
         <w:t xml:space="preserve">Essential GATT </w:t>
@@ -10137,7 +9386,7 @@
       <w:r>
         <w:t>Events</w:t>
       </w:r>
-      <w:bookmarkEnd w:id="26"/>
+      <w:bookmarkEnd w:id="25"/>
     </w:p>
     <w:p>
       <w:pPr>
@@ -10420,12 +9669,12 @@
       <w:pPr>
         <w:pStyle w:val="Heading1"/>
       </w:pPr>
-      <w:bookmarkStart w:id="27" w:name="_Toc524197669"/>
+      <w:bookmarkStart w:id="26" w:name="_Toc524197669"/>
       <w:r>
         <w:lastRenderedPageBreak/>
         <w:t>WICED Bluetooth Firmware Architecture</w:t>
       </w:r>
-      <w:bookmarkEnd w:id="27"/>
+      <w:bookmarkEnd w:id="26"/>
     </w:p>
     <w:p>
       <w:r>
@@ -10501,11 +9750,11 @@
       <w:pPr>
         <w:pStyle w:val="Heading2"/>
       </w:pPr>
-      <w:bookmarkStart w:id="28" w:name="_Toc524197670"/>
+      <w:bookmarkStart w:id="27" w:name="_Toc524197670"/>
       <w:r>
         <w:t>Turning on the Stack</w:t>
       </w:r>
-      <w:bookmarkEnd w:id="28"/>
+      <w:bookmarkEnd w:id="27"/>
     </w:p>
     <w:p>
       <w:r>
@@ -10622,7 +9871,6 @@
           <w:b/>
           <w:iCs/>
           <w:color w:val="1F4E79" w:themeColor="accent1" w:themeShade="80"/>
-          <w:sz w:val="24"/>
           <w:szCs w:val="26"/>
         </w:rPr>
       </w:pPr>
@@ -10634,12 +9882,12 @@
       <w:pPr>
         <w:pStyle w:val="Heading2"/>
       </w:pPr>
-      <w:bookmarkStart w:id="29" w:name="_Toc524197671"/>
+      <w:bookmarkStart w:id="28" w:name="_Toc524197671"/>
       <w:r>
         <w:lastRenderedPageBreak/>
         <w:t>Start Advertising</w:t>
       </w:r>
-      <w:bookmarkEnd w:id="29"/>
+      <w:bookmarkEnd w:id="28"/>
     </w:p>
     <w:p>
       <w:r>
@@ -10686,7 +9934,7 @@
         <w:autoSpaceDE w:val="0"/>
         <w:autoSpaceDN w:val="0"/>
         <w:adjustRightInd w:val="0"/>
-        <w:spacing w:after="0" w:line="240" w:lineRule="auto"/>
+        <w:spacing w:after="0"/>
         <w:ind w:left="720"/>
         <w:rPr>
           <w:rFonts w:ascii="Consolas" w:hAnsi="Consolas" w:cs="Consolas"/>
@@ -10729,7 +9977,7 @@
         <w:autoSpaceDE w:val="0"/>
         <w:autoSpaceDN w:val="0"/>
         <w:adjustRightInd w:val="0"/>
-        <w:spacing w:after="0" w:line="240" w:lineRule="auto"/>
+        <w:spacing w:after="0"/>
         <w:ind w:left="720"/>
         <w:rPr>
           <w:rFonts w:ascii="Consolas" w:hAnsi="Consolas" w:cs="Consolas"/>
@@ -10772,7 +10020,7 @@
         <w:autoSpaceDE w:val="0"/>
         <w:autoSpaceDN w:val="0"/>
         <w:adjustRightInd w:val="0"/>
-        <w:spacing w:after="0" w:line="240" w:lineRule="auto"/>
+        <w:spacing w:after="0"/>
         <w:ind w:left="720"/>
         <w:rPr>
           <w:rFonts w:ascii="Consolas" w:hAnsi="Consolas" w:cs="Consolas"/>
@@ -10815,7 +10063,7 @@
         <w:autoSpaceDE w:val="0"/>
         <w:autoSpaceDN w:val="0"/>
         <w:adjustRightInd w:val="0"/>
-        <w:spacing w:after="0" w:line="240" w:lineRule="auto"/>
+        <w:spacing w:after="0"/>
         <w:ind w:left="720"/>
         <w:rPr>
           <w:rFonts w:ascii="Consolas" w:hAnsi="Consolas" w:cs="Consolas"/>
@@ -10859,7 +10107,7 @@
         <w:autoSpaceDE w:val="0"/>
         <w:autoSpaceDN w:val="0"/>
         <w:adjustRightInd w:val="0"/>
-        <w:spacing w:after="0" w:line="240" w:lineRule="auto"/>
+        <w:spacing w:after="0"/>
         <w:ind w:left="720"/>
         <w:rPr>
           <w:rFonts w:ascii="Consolas" w:hAnsi="Consolas" w:cs="Consolas"/>
@@ -10902,7 +10150,7 @@
         <w:autoSpaceDE w:val="0"/>
         <w:autoSpaceDN w:val="0"/>
         <w:adjustRightInd w:val="0"/>
-        <w:spacing w:after="0" w:line="240" w:lineRule="auto"/>
+        <w:spacing w:after="0"/>
         <w:ind w:left="720"/>
         <w:rPr>
           <w:rFonts w:ascii="Consolas" w:hAnsi="Consolas" w:cs="Consolas"/>
@@ -10964,7 +10212,7 @@
         <w:autoSpaceDE w:val="0"/>
         <w:autoSpaceDN w:val="0"/>
         <w:adjustRightInd w:val="0"/>
-        <w:spacing w:after="0" w:line="240" w:lineRule="auto"/>
+        <w:spacing w:after="0"/>
         <w:ind w:left="720"/>
         <w:rPr>
           <w:rFonts w:ascii="Consolas" w:hAnsi="Consolas" w:cs="Consolas"/>
@@ -11026,7 +10274,7 @@
         <w:autoSpaceDE w:val="0"/>
         <w:autoSpaceDN w:val="0"/>
         <w:adjustRightInd w:val="0"/>
-        <w:spacing w:after="0" w:line="240" w:lineRule="auto"/>
+        <w:spacing w:after="0"/>
         <w:ind w:left="720"/>
         <w:rPr>
           <w:rFonts w:ascii="Consolas" w:hAnsi="Consolas" w:cs="Consolas"/>
@@ -11230,11 +10478,11 @@
       <w:pPr>
         <w:pStyle w:val="Heading2"/>
       </w:pPr>
-      <w:bookmarkStart w:id="30" w:name="_Toc524197672"/>
+      <w:bookmarkStart w:id="29" w:name="_Toc524197672"/>
       <w:r>
         <w:t>Processing Connection Events from the Stack</w:t>
       </w:r>
-      <w:bookmarkEnd w:id="30"/>
+      <w:bookmarkEnd w:id="29"/>
     </w:p>
     <w:p>
       <w:r>
@@ -11366,12 +10614,12 @@
       <w:pPr>
         <w:pStyle w:val="Heading2"/>
       </w:pPr>
-      <w:bookmarkStart w:id="31" w:name="_Toc524197673"/>
+      <w:bookmarkStart w:id="30" w:name="_Toc524197673"/>
       <w:r>
         <w:lastRenderedPageBreak/>
         <w:t>Processing Client Read Events from the Stack</w:t>
       </w:r>
-      <w:bookmarkEnd w:id="31"/>
+      <w:bookmarkEnd w:id="30"/>
     </w:p>
     <w:p>
       <w:r>
@@ -11659,7 +10907,6 @@
           <w:b/>
           <w:iCs/>
           <w:color w:val="1F4E79" w:themeColor="accent1" w:themeShade="80"/>
-          <w:sz w:val="24"/>
           <w:szCs w:val="26"/>
         </w:rPr>
       </w:pPr>
@@ -11671,12 +10918,12 @@
       <w:pPr>
         <w:pStyle w:val="Heading2"/>
       </w:pPr>
-      <w:bookmarkStart w:id="32" w:name="_Toc524197674"/>
+      <w:bookmarkStart w:id="31" w:name="_Toc524197674"/>
       <w:r>
         <w:lastRenderedPageBreak/>
         <w:t>Processing Client Write Events from the Stack</w:t>
       </w:r>
-      <w:bookmarkEnd w:id="32"/>
+      <w:bookmarkEnd w:id="31"/>
     </w:p>
     <w:p>
       <w:r>
@@ -11933,14 +11180,14 @@
       <w:pPr>
         <w:pStyle w:val="Heading1"/>
       </w:pPr>
-      <w:bookmarkStart w:id="33" w:name="_Ref524190184"/>
-      <w:bookmarkStart w:id="34" w:name="_Toc524197675"/>
+      <w:bookmarkStart w:id="32" w:name="_Ref524190184"/>
+      <w:bookmarkStart w:id="33" w:name="_Toc524197675"/>
       <w:r>
         <w:lastRenderedPageBreak/>
         <w:t>WICED GATT Database Implementation</w:t>
       </w:r>
+      <w:bookmarkEnd w:id="32"/>
       <w:bookmarkEnd w:id="33"/>
-      <w:bookmarkEnd w:id="34"/>
     </w:p>
     <w:p>
       <w:r>
@@ -12214,14 +11461,14 @@
       <w:pPr>
         <w:pStyle w:val="Heading2"/>
       </w:pPr>
-      <w:bookmarkStart w:id="35" w:name="_Toc524197676"/>
+      <w:bookmarkStart w:id="34" w:name="_Toc524197676"/>
       <w:r>
         <w:t>g</w:t>
       </w:r>
       <w:r>
         <w:t>att_database[]</w:t>
       </w:r>
-      <w:bookmarkEnd w:id="35"/>
+      <w:bookmarkEnd w:id="34"/>
     </w:p>
     <w:p>
       <w:r>
@@ -12348,6 +11595,7 @@
         </w:numPr>
       </w:pPr>
       <w:r>
+        <w:lastRenderedPageBreak/>
         <w:t>INCLUDE_SERVICE_UUID128</w:t>
       </w:r>
       <w:r>
@@ -12360,7 +11608,6 @@
         <w:keepLines/>
       </w:pPr>
       <w:r>
-        <w:lastRenderedPageBreak/>
         <w:t xml:space="preserve">The handle parameter is just the actual Attribute Handle, a 16-bit number.  WICED Bluetooth Designer will automatically create Handles for you that will end up in the </w:t>
       </w:r>
       <w:r>
@@ -12379,7 +11626,7 @@
         <w:autoSpaceDE w:val="0"/>
         <w:autoSpaceDN w:val="0"/>
         <w:adjustRightInd w:val="0"/>
-        <w:spacing w:after="0" w:line="240" w:lineRule="auto"/>
+        <w:spacing w:after="0"/>
         <w:ind w:left="720"/>
         <w:rPr>
           <w:rFonts w:ascii="Courier New" w:hAnsi="Courier New" w:cs="Courier New"/>
@@ -12403,7 +11650,7 @@
         <w:autoSpaceDE w:val="0"/>
         <w:autoSpaceDN w:val="0"/>
         <w:adjustRightInd w:val="0"/>
-        <w:spacing w:after="0" w:line="240" w:lineRule="auto"/>
+        <w:spacing w:after="0"/>
         <w:ind w:left="720"/>
         <w:rPr>
           <w:rFonts w:ascii="Courier New" w:hAnsi="Courier New" w:cs="Courier New"/>
@@ -12438,7 +11685,7 @@
         <w:autoSpaceDE w:val="0"/>
         <w:autoSpaceDN w:val="0"/>
         <w:adjustRightInd w:val="0"/>
-        <w:spacing w:after="0" w:line="240" w:lineRule="auto"/>
+        <w:spacing w:after="0"/>
         <w:ind w:left="720"/>
         <w:rPr>
           <w:rFonts w:ascii="Courier New" w:hAnsi="Courier New" w:cs="Courier New"/>
@@ -12453,7 +11700,7 @@
         <w:autoSpaceDE w:val="0"/>
         <w:autoSpaceDN w:val="0"/>
         <w:adjustRightInd w:val="0"/>
-        <w:spacing w:after="0" w:line="240" w:lineRule="auto"/>
+        <w:spacing w:after="0"/>
         <w:ind w:left="720"/>
         <w:rPr>
           <w:rFonts w:ascii="Courier New" w:hAnsi="Courier New" w:cs="Courier New"/>
@@ -12523,7 +11770,7 @@
         <w:autoSpaceDE w:val="0"/>
         <w:autoSpaceDN w:val="0"/>
         <w:adjustRightInd w:val="0"/>
-        <w:spacing w:after="0" w:line="240" w:lineRule="auto"/>
+        <w:spacing w:after="0"/>
         <w:ind w:left="720"/>
         <w:rPr>
           <w:rFonts w:ascii="Courier New" w:hAnsi="Courier New" w:cs="Courier New"/>
@@ -12550,7 +11797,7 @@
           <w:sz w:val="18"/>
           <w:szCs w:val="20"/>
         </w:rPr>
-        <w:t xml:space="preserve"> __UUID_WICEDLED   </w:t>
+        <w:t xml:space="preserve"> __UUID_WICED</w:t>
       </w:r>
       <w:r>
         <w:rPr>
@@ -12559,7 +11806,7 @@
           <w:sz w:val="18"/>
           <w:szCs w:val="20"/>
         </w:rPr>
-        <w:tab/>
+        <w:t>101</w:t>
       </w:r>
       <w:r>
         <w:rPr>
@@ -12568,6 +11815,24 @@
           <w:sz w:val="18"/>
           <w:szCs w:val="20"/>
         </w:rPr>
+        <w:t xml:space="preserve">   </w:t>
+      </w:r>
+      <w:r>
+        <w:rPr>
+          <w:rFonts w:ascii="Courier New" w:hAnsi="Courier New" w:cs="Courier New"/>
+          <w:color w:val="000000"/>
+          <w:sz w:val="18"/>
+          <w:szCs w:val="20"/>
+        </w:rPr>
+        <w:tab/>
+      </w:r>
+      <w:r>
+        <w:rPr>
+          <w:rFonts w:ascii="Courier New" w:hAnsi="Courier New" w:cs="Courier New"/>
+          <w:color w:val="000000"/>
+          <w:sz w:val="18"/>
+          <w:szCs w:val="20"/>
+        </w:rPr>
         <w:t xml:space="preserve">0xed, 0x4e, 0x7e, 0xd0, 0xcd, 0x55, 0x4e, 0xe1, </w:t>
       </w:r>
     </w:p>
@@ -12576,7 +11841,7 @@
         <w:autoSpaceDE w:val="0"/>
         <w:autoSpaceDN w:val="0"/>
         <w:adjustRightInd w:val="0"/>
-        <w:spacing w:after="0" w:line="240" w:lineRule="auto"/>
+        <w:spacing w:after="0"/>
         <w:ind w:left="2880" w:firstLine="720"/>
         <w:rPr>
           <w:rFonts w:ascii="Courier New" w:hAnsi="Courier New" w:cs="Courier New"/>
@@ -12712,7 +11977,7 @@
         <w:autoSpaceDE w:val="0"/>
         <w:autoSpaceDN w:val="0"/>
         <w:adjustRightInd w:val="0"/>
-        <w:spacing w:after="0" w:line="240" w:lineRule="auto"/>
+        <w:spacing w:after="0"/>
         <w:ind w:left="720"/>
         <w:rPr>
           <w:rFonts w:ascii="Courier New" w:hAnsi="Courier New" w:cs="Courier New"/>
@@ -12735,7 +12000,7 @@
         <w:autoSpaceDE w:val="0"/>
         <w:autoSpaceDN w:val="0"/>
         <w:adjustRightInd w:val="0"/>
-        <w:spacing w:after="0" w:line="240" w:lineRule="auto"/>
+        <w:spacing w:after="0"/>
         <w:ind w:left="720"/>
         <w:rPr>
           <w:rFonts w:ascii="Courier New" w:hAnsi="Courier New" w:cs="Courier New"/>
@@ -12769,7 +12034,7 @@
         <w:autoSpaceDE w:val="0"/>
         <w:autoSpaceDN w:val="0"/>
         <w:adjustRightInd w:val="0"/>
-        <w:spacing w:after="0" w:line="240" w:lineRule="auto"/>
+        <w:spacing w:after="0"/>
         <w:ind w:left="720"/>
         <w:rPr>
           <w:rFonts w:ascii="Courier New" w:hAnsi="Courier New" w:cs="Courier New"/>
@@ -12804,7 +12069,7 @@
         <w:autoSpaceDE w:val="0"/>
         <w:autoSpaceDN w:val="0"/>
         <w:adjustRightInd w:val="0"/>
-        <w:spacing w:after="0" w:line="240" w:lineRule="auto"/>
+        <w:spacing w:after="0"/>
         <w:ind w:left="720"/>
         <w:rPr>
           <w:rFonts w:ascii="Consolas" w:hAnsi="Consolas" w:cs="Consolas"/>
@@ -12890,7 +12155,7 @@
         <w:autoSpaceDE w:val="0"/>
         <w:autoSpaceDN w:val="0"/>
         <w:adjustRightInd w:val="0"/>
-        <w:spacing w:after="0" w:line="240" w:lineRule="auto"/>
+        <w:spacing w:after="0"/>
         <w:ind w:left="720"/>
         <w:rPr>
           <w:rFonts w:ascii="Courier New" w:hAnsi="Courier New" w:cs="Courier New"/>
@@ -12913,7 +12178,7 @@
         <w:autoSpaceDE w:val="0"/>
         <w:autoSpaceDN w:val="0"/>
         <w:adjustRightInd w:val="0"/>
-        <w:spacing w:after="0" w:line="240" w:lineRule="auto"/>
+        <w:spacing w:after="0"/>
         <w:ind w:left="720"/>
         <w:rPr>
           <w:rFonts w:ascii="Courier New" w:hAnsi="Courier New" w:cs="Courier New"/>
@@ -12947,7 +12212,7 @@
         <w:autoSpaceDE w:val="0"/>
         <w:autoSpaceDN w:val="0"/>
         <w:adjustRightInd w:val="0"/>
-        <w:spacing w:after="0" w:line="240" w:lineRule="auto"/>
+        <w:spacing w:after="0"/>
         <w:ind w:left="720"/>
         <w:rPr>
           <w:rFonts w:ascii="Courier New" w:hAnsi="Courier New" w:cs="Courier New"/>
@@ -12964,6 +12229,7 @@
           <w:sz w:val="20"/>
           <w:szCs w:val="20"/>
         </w:rPr>
+        <w:lastRenderedPageBreak/>
         <w:t>#define</w:t>
       </w:r>
       <w:r>
@@ -12999,7 +12265,7 @@
         <w:autoSpaceDE w:val="0"/>
         <w:autoSpaceDN w:val="0"/>
         <w:adjustRightInd w:val="0"/>
-        <w:spacing w:after="0" w:line="240" w:lineRule="auto"/>
+        <w:spacing w:after="0"/>
         <w:ind w:left="720"/>
         <w:rPr>
           <w:rFonts w:ascii="Courier New" w:hAnsi="Courier New" w:cs="Courier New"/>
@@ -13033,7 +12299,7 @@
         <w:autoSpaceDE w:val="0"/>
         <w:autoSpaceDN w:val="0"/>
         <w:adjustRightInd w:val="0"/>
-        <w:spacing w:after="0" w:line="240" w:lineRule="auto"/>
+        <w:spacing w:after="0"/>
         <w:ind w:left="720"/>
         <w:rPr>
           <w:rFonts w:ascii="Courier New" w:hAnsi="Courier New" w:cs="Courier New"/>
@@ -13067,7 +12333,7 @@
         <w:autoSpaceDE w:val="0"/>
         <w:autoSpaceDN w:val="0"/>
         <w:adjustRightInd w:val="0"/>
-        <w:spacing w:after="0" w:line="240" w:lineRule="auto"/>
+        <w:spacing w:after="0"/>
         <w:ind w:left="720"/>
         <w:rPr>
           <w:rFonts w:ascii="Courier New" w:hAnsi="Courier New" w:cs="Courier New"/>
@@ -13101,7 +12367,7 @@
         <w:autoSpaceDE w:val="0"/>
         <w:autoSpaceDN w:val="0"/>
         <w:adjustRightInd w:val="0"/>
-        <w:spacing w:after="0" w:line="240" w:lineRule="auto"/>
+        <w:spacing w:after="0"/>
         <w:ind w:left="720"/>
         <w:rPr>
           <w:rFonts w:ascii="Courier New" w:hAnsi="Courier New" w:cs="Courier New"/>
@@ -13135,7 +12401,7 @@
         <w:autoSpaceDE w:val="0"/>
         <w:autoSpaceDN w:val="0"/>
         <w:adjustRightInd w:val="0"/>
-        <w:spacing w:after="0" w:line="240" w:lineRule="auto"/>
+        <w:spacing w:after="0"/>
         <w:ind w:left="720"/>
         <w:rPr>
           <w:rFonts w:ascii="Courier New" w:hAnsi="Courier New" w:cs="Courier New"/>
@@ -13194,7 +12460,6 @@
     </w:p>
     <w:p>
       <w:r>
-        <w:lastRenderedPageBreak/>
         <w:t xml:space="preserve">The Permission </w:t>
       </w:r>
       <w:r>
@@ -13218,7 +12483,7 @@
         <w:autoSpaceDE w:val="0"/>
         <w:autoSpaceDN w:val="0"/>
         <w:adjustRightInd w:val="0"/>
-        <w:spacing w:after="0" w:line="240" w:lineRule="auto"/>
+        <w:spacing w:after="0"/>
         <w:ind w:left="720"/>
         <w:rPr>
           <w:rFonts w:ascii="Courier New" w:hAnsi="Courier New" w:cs="Courier New"/>
@@ -13260,7 +12525,7 @@
         <w:autoSpaceDE w:val="0"/>
         <w:autoSpaceDN w:val="0"/>
         <w:adjustRightInd w:val="0"/>
-        <w:spacing w:after="0" w:line="240" w:lineRule="auto"/>
+        <w:spacing w:after="0"/>
         <w:ind w:left="720"/>
         <w:rPr>
           <w:rFonts w:ascii="Courier New" w:hAnsi="Courier New" w:cs="Courier New"/>
@@ -13294,7 +12559,7 @@
         <w:autoSpaceDE w:val="0"/>
         <w:autoSpaceDN w:val="0"/>
         <w:adjustRightInd w:val="0"/>
-        <w:spacing w:after="0" w:line="240" w:lineRule="auto"/>
+        <w:spacing w:after="0"/>
         <w:ind w:left="720"/>
         <w:rPr>
           <w:rFonts w:ascii="Courier New" w:hAnsi="Courier New" w:cs="Courier New"/>
@@ -13328,7 +12593,7 @@
         <w:autoSpaceDE w:val="0"/>
         <w:autoSpaceDN w:val="0"/>
         <w:adjustRightInd w:val="0"/>
-        <w:spacing w:after="0" w:line="240" w:lineRule="auto"/>
+        <w:spacing w:after="0"/>
         <w:ind w:left="720"/>
         <w:rPr>
           <w:rFonts w:ascii="Courier New" w:hAnsi="Courier New" w:cs="Courier New"/>
@@ -13362,7 +12627,7 @@
         <w:autoSpaceDE w:val="0"/>
         <w:autoSpaceDN w:val="0"/>
         <w:adjustRightInd w:val="0"/>
-        <w:spacing w:after="0" w:line="240" w:lineRule="auto"/>
+        <w:spacing w:after="0"/>
         <w:ind w:left="720"/>
         <w:rPr>
           <w:rFonts w:ascii="Courier New" w:hAnsi="Courier New" w:cs="Courier New"/>
@@ -13396,7 +12661,7 @@
         <w:autoSpaceDE w:val="0"/>
         <w:autoSpaceDN w:val="0"/>
         <w:adjustRightInd w:val="0"/>
-        <w:spacing w:after="0" w:line="240" w:lineRule="auto"/>
+        <w:spacing w:after="0"/>
         <w:ind w:left="720"/>
         <w:rPr>
           <w:rFonts w:ascii="Courier New" w:hAnsi="Courier New" w:cs="Courier New"/>
@@ -13430,7 +12695,7 @@
         <w:autoSpaceDE w:val="0"/>
         <w:autoSpaceDN w:val="0"/>
         <w:adjustRightInd w:val="0"/>
-        <w:spacing w:after="0" w:line="240" w:lineRule="auto"/>
+        <w:spacing w:after="0"/>
         <w:ind w:left="720"/>
         <w:rPr>
           <w:rFonts w:ascii="Courier New" w:hAnsi="Courier New" w:cs="Courier New"/>
@@ -13464,7 +12729,7 @@
         <w:autoSpaceDE w:val="0"/>
         <w:autoSpaceDN w:val="0"/>
         <w:adjustRightInd w:val="0"/>
-        <w:spacing w:after="0" w:line="240" w:lineRule="auto"/>
+        <w:spacing w:after="0"/>
         <w:ind w:left="720"/>
         <w:rPr>
           <w:rFonts w:ascii="Courier New" w:hAnsi="Courier New" w:cs="Courier New"/>
@@ -13498,7 +12763,7 @@
         <w:autoSpaceDE w:val="0"/>
         <w:autoSpaceDN w:val="0"/>
         <w:adjustRightInd w:val="0"/>
-        <w:spacing w:after="0" w:line="240" w:lineRule="auto"/>
+        <w:spacing w:after="0"/>
         <w:ind w:left="720"/>
         <w:rPr>
           <w:rFonts w:ascii="Courier New" w:hAnsi="Courier New" w:cs="Courier New"/>
@@ -13532,7 +12797,7 @@
         <w:autoSpaceDE w:val="0"/>
         <w:autoSpaceDN w:val="0"/>
         <w:adjustRightInd w:val="0"/>
-        <w:spacing w:after="0" w:line="240" w:lineRule="auto"/>
+        <w:spacing w:after="0"/>
         <w:ind w:left="720"/>
         <w:rPr>
           <w:rFonts w:ascii="Courier New" w:hAnsi="Courier New" w:cs="Courier New"/>
@@ -13546,7 +12811,7 @@
         <w:autoSpaceDE w:val="0"/>
         <w:autoSpaceDN w:val="0"/>
         <w:adjustRightInd w:val="0"/>
-        <w:spacing w:after="0" w:line="240" w:lineRule="auto"/>
+        <w:spacing w:after="0"/>
         <w:ind w:left="720"/>
         <w:rPr>
           <w:rFonts w:ascii="Courier New" w:hAnsi="Courier New" w:cs="Courier New"/>
@@ -13580,7 +12845,7 @@
         <w:autoSpaceDE w:val="0"/>
         <w:autoSpaceDN w:val="0"/>
         <w:adjustRightInd w:val="0"/>
-        <w:spacing w:after="0" w:line="240" w:lineRule="auto"/>
+        <w:spacing w:after="0"/>
         <w:ind w:left="720"/>
         <w:rPr>
           <w:rFonts w:ascii="Courier New" w:hAnsi="Courier New" w:cs="Courier New"/>
@@ -13651,11 +12916,11 @@
       <w:pPr>
         <w:pStyle w:val="Heading2"/>
       </w:pPr>
-      <w:bookmarkStart w:id="36" w:name="_Toc524197677"/>
+      <w:bookmarkStart w:id="35" w:name="_Toc524197677"/>
       <w:r>
         <w:t>gatt_db_ext_attr_tbl</w:t>
       </w:r>
-      <w:bookmarkEnd w:id="36"/>
+      <w:bookmarkEnd w:id="35"/>
     </w:p>
     <w:p>
       <w:r>
@@ -13685,7 +12950,7 @@
         <w:autoSpaceDE w:val="0"/>
         <w:autoSpaceDN w:val="0"/>
         <w:adjustRightInd w:val="0"/>
-        <w:spacing w:after="0" w:line="240" w:lineRule="auto"/>
+        <w:spacing w:after="0"/>
         <w:ind w:left="720"/>
         <w:rPr>
           <w:rFonts w:ascii="Courier New" w:hAnsi="Courier New" w:cs="Courier New"/>
@@ -13708,7 +12973,7 @@
         <w:autoSpaceDE w:val="0"/>
         <w:autoSpaceDN w:val="0"/>
         <w:adjustRightInd w:val="0"/>
-        <w:spacing w:after="0" w:line="240" w:lineRule="auto"/>
+        <w:spacing w:after="0"/>
         <w:ind w:left="720"/>
         <w:rPr>
           <w:rFonts w:ascii="Courier New" w:hAnsi="Courier New" w:cs="Courier New"/>
@@ -13753,7 +13018,7 @@
         <w:autoSpaceDE w:val="0"/>
         <w:autoSpaceDN w:val="0"/>
         <w:adjustRightInd w:val="0"/>
-        <w:spacing w:after="0" w:line="240" w:lineRule="auto"/>
+        <w:spacing w:after="0"/>
         <w:ind w:left="720"/>
         <w:rPr>
           <w:rFonts w:ascii="Courier New" w:hAnsi="Courier New" w:cs="Courier New"/>
@@ -13776,7 +13041,7 @@
         <w:autoSpaceDE w:val="0"/>
         <w:autoSpaceDN w:val="0"/>
         <w:adjustRightInd w:val="0"/>
-        <w:spacing w:after="0" w:line="240" w:lineRule="auto"/>
+        <w:spacing w:after="0"/>
         <w:ind w:left="720"/>
         <w:rPr>
           <w:rFonts w:ascii="Courier New" w:hAnsi="Courier New" w:cs="Courier New"/>
@@ -13835,7 +13100,7 @@
         <w:autoSpaceDE w:val="0"/>
         <w:autoSpaceDN w:val="0"/>
         <w:adjustRightInd w:val="0"/>
-        <w:spacing w:after="0" w:line="240" w:lineRule="auto"/>
+        <w:spacing w:after="0"/>
         <w:ind w:left="720"/>
         <w:rPr>
           <w:rFonts w:ascii="Courier New" w:hAnsi="Courier New" w:cs="Courier New"/>
@@ -13894,7 +13159,7 @@
         <w:autoSpaceDE w:val="0"/>
         <w:autoSpaceDN w:val="0"/>
         <w:adjustRightInd w:val="0"/>
-        <w:spacing w:after="0" w:line="240" w:lineRule="auto"/>
+        <w:spacing w:after="0"/>
         <w:ind w:left="720"/>
         <w:rPr>
           <w:rFonts w:ascii="Courier New" w:hAnsi="Courier New" w:cs="Courier New"/>
@@ -13953,7 +13218,7 @@
         <w:autoSpaceDE w:val="0"/>
         <w:autoSpaceDN w:val="0"/>
         <w:adjustRightInd w:val="0"/>
-        <w:spacing w:after="0" w:line="240" w:lineRule="auto"/>
+        <w:spacing w:after="0"/>
         <w:ind w:left="720"/>
         <w:rPr>
           <w:rFonts w:ascii="Courier New" w:hAnsi="Courier New" w:cs="Courier New"/>
@@ -14064,7 +13329,7 @@
         <w:autoSpaceDE w:val="0"/>
         <w:autoSpaceDN w:val="0"/>
         <w:adjustRightInd w:val="0"/>
-        <w:spacing w:after="0" w:line="240" w:lineRule="auto"/>
+        <w:spacing w:after="0"/>
         <w:ind w:left="720"/>
         <w:rPr>
           <w:rFonts w:ascii="Courier New" w:hAnsi="Courier New" w:cs="Courier New"/>
@@ -14087,7 +13352,7 @@
         <w:autoSpaceDE w:val="0"/>
         <w:autoSpaceDN w:val="0"/>
         <w:adjustRightInd w:val="0"/>
-        <w:spacing w:after="0" w:line="240" w:lineRule="auto"/>
+        <w:spacing w:after="0"/>
         <w:ind w:left="720"/>
         <w:rPr>
           <w:rFonts w:ascii="Courier New" w:hAnsi="Courier New" w:cs="Courier New"/>
@@ -14110,7 +13375,7 @@
         <w:autoSpaceDE w:val="0"/>
         <w:autoSpaceDN w:val="0"/>
         <w:adjustRightInd w:val="0"/>
-        <w:spacing w:after="0" w:line="240" w:lineRule="auto"/>
+        <w:spacing w:after="0"/>
         <w:ind w:left="720"/>
         <w:rPr>
           <w:rFonts w:ascii="Courier New" w:hAnsi="Courier New" w:cs="Courier New"/>
@@ -14133,7 +13398,7 @@
         <w:autoSpaceDE w:val="0"/>
         <w:autoSpaceDN w:val="0"/>
         <w:adjustRightInd w:val="0"/>
-        <w:spacing w:after="0" w:line="240" w:lineRule="auto"/>
+        <w:spacing w:after="0"/>
         <w:ind w:left="720"/>
         <w:rPr>
           <w:rFonts w:ascii="Courier New" w:hAnsi="Courier New" w:cs="Courier New"/>
@@ -14147,7 +13412,7 @@
         <w:autoSpaceDE w:val="0"/>
         <w:autoSpaceDN w:val="0"/>
         <w:adjustRightInd w:val="0"/>
-        <w:spacing w:after="0" w:line="240" w:lineRule="auto"/>
+        <w:spacing w:after="0"/>
         <w:ind w:left="720"/>
         <w:rPr>
           <w:rFonts w:ascii="Courier New" w:hAnsi="Courier New" w:cs="Courier New"/>
@@ -14170,7 +13435,7 @@
         <w:autoSpaceDE w:val="0"/>
         <w:autoSpaceDN w:val="0"/>
         <w:adjustRightInd w:val="0"/>
-        <w:spacing w:after="0" w:line="240" w:lineRule="auto"/>
+        <w:spacing w:after="0"/>
         <w:ind w:left="720"/>
         <w:rPr>
           <w:rFonts w:ascii="Courier New" w:hAnsi="Courier New" w:cs="Courier New"/>
@@ -14193,7 +13458,7 @@
         <w:autoSpaceDE w:val="0"/>
         <w:autoSpaceDN w:val="0"/>
         <w:adjustRightInd w:val="0"/>
-        <w:spacing w:after="0" w:line="240" w:lineRule="auto"/>
+        <w:spacing w:after="0"/>
         <w:ind w:left="720"/>
         <w:rPr>
           <w:rFonts w:ascii="Courier New" w:hAnsi="Courier New" w:cs="Courier New"/>
@@ -14225,7 +13490,7 @@
         <w:autoSpaceDE w:val="0"/>
         <w:autoSpaceDN w:val="0"/>
         <w:adjustRightInd w:val="0"/>
-        <w:spacing w:after="0" w:line="240" w:lineRule="auto"/>
+        <w:spacing w:after="0"/>
         <w:ind w:left="720"/>
         <w:rPr>
           <w:rFonts w:ascii="Courier New" w:hAnsi="Courier New" w:cs="Courier New"/>
@@ -14248,7 +13513,7 @@
         <w:autoSpaceDE w:val="0"/>
         <w:autoSpaceDN w:val="0"/>
         <w:adjustRightInd w:val="0"/>
-        <w:spacing w:after="0" w:line="240" w:lineRule="auto"/>
+        <w:spacing w:after="0"/>
         <w:ind w:left="720"/>
         <w:rPr>
           <w:rFonts w:ascii="Courier New" w:hAnsi="Courier New" w:cs="Courier New"/>
@@ -14318,7 +13583,7 @@
         <w:autoSpaceDE w:val="0"/>
         <w:autoSpaceDN w:val="0"/>
         <w:adjustRightInd w:val="0"/>
-        <w:spacing w:after="0" w:line="240" w:lineRule="auto"/>
+        <w:spacing w:after="0"/>
         <w:ind w:left="720"/>
         <w:rPr>
           <w:rFonts w:ascii="Courier New" w:hAnsi="Courier New" w:cs="Courier New"/>
@@ -14341,7 +13606,7 @@
         <w:autoSpaceDE w:val="0"/>
         <w:autoSpaceDN w:val="0"/>
         <w:adjustRightInd w:val="0"/>
-        <w:spacing w:after="0" w:line="240" w:lineRule="auto"/>
+        <w:spacing w:after="0"/>
         <w:ind w:left="720"/>
         <w:rPr>
           <w:rFonts w:ascii="Courier New" w:hAnsi="Courier New" w:cs="Courier New"/>
@@ -14364,7 +13629,7 @@
         <w:autoSpaceDE w:val="0"/>
         <w:autoSpaceDN w:val="0"/>
         <w:adjustRightInd w:val="0"/>
-        <w:spacing w:after="0" w:line="240" w:lineRule="auto"/>
+        <w:spacing w:after="0"/>
         <w:ind w:left="720"/>
         <w:rPr>
           <w:rFonts w:ascii="Courier New" w:hAnsi="Courier New" w:cs="Courier New"/>
@@ -14379,17 +13644,8 @@
           <w:sz w:val="14"/>
           <w:szCs w:val="20"/>
         </w:rPr>
-        <w:t xml:space="preserve">    {HDLC_WICEDLED_LED_VALUE,               1,      1,      key_led_wicedled_led},</w:t>
-      </w:r>
-    </w:p>
-    <w:p>
-      <w:pPr>
-        <w:ind w:left="720"/>
-        <w:rPr>
-          <w:rFonts w:ascii="Courier New" w:hAnsi="Courier New" w:cs="Courier New"/>
-          <w:sz w:val="16"/>
-        </w:rPr>
-      </w:pPr>
+        <w:t xml:space="preserve">    {HDLC_WICED</w:t>
+      </w:r>
       <w:r>
         <w:rPr>
           <w:rFonts w:ascii="Courier New" w:hAnsi="Courier New" w:cs="Courier New"/>
@@ -14397,6 +13653,51 @@
           <w:sz w:val="14"/>
           <w:szCs w:val="20"/>
         </w:rPr>
+        <w:t>101</w:t>
+      </w:r>
+      <w:r>
+        <w:rPr>
+          <w:rFonts w:ascii="Courier New" w:hAnsi="Courier New" w:cs="Courier New"/>
+          <w:color w:val="000000"/>
+          <w:sz w:val="14"/>
+          <w:szCs w:val="20"/>
+        </w:rPr>
+        <w:t>_LED_VALUE,               1,      1,      key_led_wiced</w:t>
+      </w:r>
+      <w:r>
+        <w:rPr>
+          <w:rFonts w:ascii="Courier New" w:hAnsi="Courier New" w:cs="Courier New"/>
+          <w:color w:val="000000"/>
+          <w:sz w:val="14"/>
+          <w:szCs w:val="20"/>
+        </w:rPr>
+        <w:t>101</w:t>
+      </w:r>
+      <w:r>
+        <w:rPr>
+          <w:rFonts w:ascii="Courier New" w:hAnsi="Courier New" w:cs="Courier New"/>
+          <w:color w:val="000000"/>
+          <w:sz w:val="14"/>
+          <w:szCs w:val="20"/>
+        </w:rPr>
+        <w:t>_led},</w:t>
+      </w:r>
+    </w:p>
+    <w:p>
+      <w:pPr>
+        <w:ind w:left="720"/>
+        <w:rPr>
+          <w:rFonts w:ascii="Courier New" w:hAnsi="Courier New" w:cs="Courier New"/>
+          <w:sz w:val="16"/>
+        </w:rPr>
+      </w:pPr>
+      <w:r>
+        <w:rPr>
+          <w:rFonts w:ascii="Courier New" w:hAnsi="Courier New" w:cs="Courier New"/>
+          <w:color w:val="000000"/>
+          <w:sz w:val="14"/>
+          <w:szCs w:val="20"/>
+        </w:rPr>
         <w:t>};</w:t>
       </w:r>
     </w:p>
@@ -14424,8 +13725,9 @@
       <w:pPr>
         <w:pStyle w:val="Heading2"/>
       </w:pPr>
-      <w:bookmarkStart w:id="37" w:name="_Toc524197678"/>
-      <w:r>
+      <w:bookmarkStart w:id="36" w:name="_Toc524197678"/>
+      <w:r>
+        <w:lastRenderedPageBreak/>
         <w:t xml:space="preserve">uint8_t </w:t>
       </w:r>
       <w:r>
@@ -14440,7 +13742,7 @@
       <w:r>
         <w:t>alues</w:t>
       </w:r>
-      <w:bookmarkEnd w:id="37"/>
+      <w:bookmarkEnd w:id="36"/>
     </w:p>
     <w:p>
       <w:r>
@@ -14495,7 +13797,7 @@
         <w:autoSpaceDE w:val="0"/>
         <w:autoSpaceDN w:val="0"/>
         <w:adjustRightInd w:val="0"/>
-        <w:spacing w:after="0" w:line="240" w:lineRule="auto"/>
+        <w:spacing w:after="0"/>
         <w:ind w:left="720"/>
         <w:rPr>
           <w:rFonts w:ascii="Consolas" w:hAnsi="Consolas" w:cs="Consolas"/>
@@ -14510,7 +13812,6 @@
           <w:sz w:val="20"/>
           <w:szCs w:val="20"/>
         </w:rPr>
-        <w:lastRenderedPageBreak/>
         <w:t>/*******************************************************************</w:t>
       </w:r>
     </w:p>
@@ -14519,7 +13820,7 @@
         <w:autoSpaceDE w:val="0"/>
         <w:autoSpaceDN w:val="0"/>
         <w:adjustRightInd w:val="0"/>
-        <w:spacing w:after="0" w:line="240" w:lineRule="auto"/>
+        <w:spacing w:after="0"/>
         <w:ind w:left="720"/>
         <w:rPr>
           <w:rFonts w:ascii="Consolas" w:hAnsi="Consolas" w:cs="Consolas"/>
@@ -14542,7 +13843,7 @@
         <w:autoSpaceDE w:val="0"/>
         <w:autoSpaceDN w:val="0"/>
         <w:adjustRightInd w:val="0"/>
-        <w:spacing w:after="0" w:line="240" w:lineRule="auto"/>
+        <w:spacing w:after="0"/>
         <w:ind w:left="720"/>
         <w:rPr>
           <w:rFonts w:ascii="Consolas" w:hAnsi="Consolas" w:cs="Consolas"/>
@@ -14565,7 +13866,7 @@
         <w:autoSpaceDE w:val="0"/>
         <w:autoSpaceDN w:val="0"/>
         <w:adjustRightInd w:val="0"/>
-        <w:spacing w:after="0" w:line="240" w:lineRule="auto"/>
+        <w:spacing w:after="0"/>
         <w:ind w:left="720"/>
         <w:rPr>
           <w:rFonts w:ascii="Consolas" w:hAnsi="Consolas" w:cs="Consolas"/>
@@ -14724,7 +14025,7 @@
         <w:autoSpaceDE w:val="0"/>
         <w:autoSpaceDN w:val="0"/>
         <w:adjustRightInd w:val="0"/>
-        <w:spacing w:after="0" w:line="240" w:lineRule="auto"/>
+        <w:spacing w:after="0"/>
         <w:ind w:left="720"/>
         <w:rPr>
           <w:rFonts w:ascii="Consolas" w:hAnsi="Consolas" w:cs="Consolas"/>
@@ -14756,7 +14057,7 @@
         <w:autoSpaceDE w:val="0"/>
         <w:autoSpaceDN w:val="0"/>
         <w:adjustRightInd w:val="0"/>
-        <w:spacing w:after="0" w:line="240" w:lineRule="auto"/>
+        <w:spacing w:after="0"/>
         <w:ind w:left="720"/>
         <w:rPr>
           <w:rFonts w:ascii="Consolas" w:hAnsi="Consolas" w:cs="Consolas"/>
@@ -14780,7 +14081,25 @@
           <w:sz w:val="20"/>
           <w:szCs w:val="20"/>
         </w:rPr>
-        <w:t xml:space="preserve"> key_led_wicedled_led[]               = {0x00};</w:t>
+        <w:t xml:space="preserve"> key_led_wiced</w:t>
+      </w:r>
+      <w:r>
+        <w:rPr>
+          <w:rFonts w:ascii="Consolas" w:hAnsi="Consolas" w:cs="Consolas"/>
+          <w:color w:val="000000"/>
+          <w:sz w:val="20"/>
+          <w:szCs w:val="20"/>
+        </w:rPr>
+        <w:t>101</w:t>
+      </w:r>
+      <w:r>
+        <w:rPr>
+          <w:rFonts w:ascii="Consolas" w:hAnsi="Consolas" w:cs="Consolas"/>
+          <w:color w:val="000000"/>
+          <w:sz w:val="20"/>
+          <w:szCs w:val="20"/>
+        </w:rPr>
+        <w:t>_led[]               = {0x00};</w:t>
       </w:r>
     </w:p>
     <w:p>
@@ -14788,7 +14107,7 @@
         <w:autoSpaceDE w:val="0"/>
         <w:autoSpaceDN w:val="0"/>
         <w:adjustRightInd w:val="0"/>
-        <w:spacing w:after="0" w:line="240" w:lineRule="auto"/>
+        <w:spacing w:after="0"/>
         <w:rPr>
           <w:rFonts w:ascii="Consolas" w:hAnsi="Consolas" w:cs="Consolas"/>
           <w:sz w:val="20"/>
@@ -14805,14 +14124,14 @@
       <w:pPr>
         <w:pStyle w:val="Heading2"/>
       </w:pPr>
-      <w:bookmarkStart w:id="38" w:name="_Toc524197679"/>
+      <w:bookmarkStart w:id="37" w:name="_Toc524197679"/>
       <w:r>
         <w:t xml:space="preserve">The </w:t>
       </w:r>
       <w:r>
         <w:t>Application Programming Interface</w:t>
       </w:r>
-      <w:bookmarkEnd w:id="38"/>
+      <w:bookmarkEnd w:id="37"/>
     </w:p>
     <w:p>
       <w:r>
@@ -14872,7 +14191,10 @@
         <w:t xml:space="preserve">wiced_bt_gatt_status_t </w:t>
       </w:r>
       <w:r>
-        <w:t>wicedled</w:t>
+        <w:t>key_l</w:t>
+      </w:r>
+      <w:r>
+        <w:t>ed</w:t>
       </w:r>
       <w:r>
         <w:t>_get_value( uint16_t attr_handle, uint16_t conn_id, uint8_t *p_val, uint16_t max_len, uint16_t *p_len )</w:t>
@@ -14883,10 +14205,13 @@
         <w:t xml:space="preserve">wiced_bt_gatt_status_t </w:t>
       </w:r>
       <w:r>
-        <w:t>wicedled</w:t>
-      </w:r>
-      <w:r>
-        <w:t>_set_value( uint16_t attr_handle, uint16_t conn_id, uint8_t *p_val, uint16_t len )</w:t>
+        <w:t>key_led</w:t>
+      </w:r>
+      <w:r>
+        <w:t>_</w:t>
+      </w:r>
+      <w:r>
+        <w:t>set_value( uint16_t attr_handle, uint16_t conn_id, uint8_t *p_val, uint16_t len )</w:t>
       </w:r>
     </w:p>
     <w:p>
@@ -15044,6 +14369,7 @@
         </w:numPr>
       </w:pPr>
       <w:r>
+        <w:lastRenderedPageBreak/>
         <w:t xml:space="preserve">(write) uint16_t len – For </w:t>
       </w:r>
       <w:r>
@@ -15127,14 +14453,14 @@
       <w:r>
         <w:br w:type="page"/>
       </w:r>
-      <w:bookmarkStart w:id="39" w:name="_Toc514769071"/>
-      <w:bookmarkStart w:id="40" w:name="_Toc524197680"/>
+      <w:bookmarkStart w:id="38" w:name="_Toc514769071"/>
+      <w:bookmarkStart w:id="39" w:name="_Toc524197680"/>
       <w:r>
         <w:lastRenderedPageBreak/>
         <w:t>CySmart</w:t>
       </w:r>
+      <w:bookmarkEnd w:id="38"/>
       <w:bookmarkEnd w:id="39"/>
-      <w:bookmarkEnd w:id="40"/>
     </w:p>
     <w:p>
       <w:r>
@@ -15151,13 +14477,13 @@
         <w:pStyle w:val="Heading2"/>
         <w:ind w:left="-360" w:firstLine="360"/>
       </w:pPr>
-      <w:bookmarkStart w:id="41" w:name="_Toc514769072"/>
-      <w:bookmarkStart w:id="42" w:name="_Toc524197681"/>
+      <w:bookmarkStart w:id="40" w:name="_Toc514769072"/>
+      <w:bookmarkStart w:id="41" w:name="_Toc524197681"/>
       <w:r>
         <w:t>CySmart PC Application</w:t>
       </w:r>
+      <w:bookmarkEnd w:id="40"/>
       <w:bookmarkEnd w:id="41"/>
-      <w:bookmarkEnd w:id="42"/>
     </w:p>
     <w:p>
       <w:pPr>
@@ -15249,6 +14575,7 @@
         <w:rPr>
           <w:noProof/>
         </w:rPr>
+        <w:lastRenderedPageBreak/>
         <w:drawing>
           <wp:inline distT="0" distB="0" distL="0" distR="0" wp14:anchorId="2FB0E3D4" wp14:editId="363645FA">
             <wp:extent cx="5890895" cy="2905125"/>
@@ -15520,11 +14847,10 @@
           <w:b/>
           <w:iCs/>
           <w:color w:val="1F4E79" w:themeColor="accent1" w:themeShade="80"/>
-          <w:sz w:val="24"/>
           <w:szCs w:val="26"/>
         </w:rPr>
       </w:pPr>
-      <w:bookmarkStart w:id="43" w:name="_Toc514769073"/>
+      <w:bookmarkStart w:id="42" w:name="_Toc514769073"/>
       <w:r>
         <w:br w:type="page"/>
       </w:r>
@@ -15534,13 +14860,13 @@
         <w:pStyle w:val="Heading2"/>
         <w:ind w:left="-360" w:firstLine="360"/>
       </w:pPr>
-      <w:bookmarkStart w:id="44" w:name="_Toc524197682"/>
+      <w:bookmarkStart w:id="43" w:name="_Toc524197682"/>
       <w:r>
         <w:lastRenderedPageBreak/>
         <w:t>CySmart Mobile Application</w:t>
       </w:r>
+      <w:bookmarkEnd w:id="42"/>
       <w:bookmarkEnd w:id="43"/>
-      <w:bookmarkEnd w:id="44"/>
     </w:p>
     <w:p>
       <w:pPr>
@@ -15819,115 +15145,105 @@
       <w:pPr>
         <w:pStyle w:val="Heading1"/>
       </w:pPr>
-      <w:bookmarkStart w:id="45" w:name="_Toc524197683"/>
+      <w:bookmarkStart w:id="44" w:name="_Toc524197683"/>
       <w:r>
         <w:lastRenderedPageBreak/>
         <w:t>Exercises</w:t>
       </w:r>
+      <w:bookmarkEnd w:id="44"/>
+    </w:p>
+    <w:p>
+      <w:pPr>
+        <w:pStyle w:val="Exercise"/>
+      </w:pPr>
+      <w:bookmarkStart w:id="45" w:name="_Toc524197684"/>
+      <w:r>
+        <w:t>Create a BLE Project with a WicedLED Service</w:t>
+      </w:r>
       <w:bookmarkEnd w:id="45"/>
     </w:p>
     <w:p>
+      <w:r>
+        <w:t xml:space="preserve">Follow the instructions in section </w:t>
+      </w:r>
+      <w:r>
+        <w:fldChar w:fldCharType="begin"/>
+      </w:r>
+      <w:r>
+        <w:instrText xml:space="preserve"> REF _Ref517090846 \r \h </w:instrText>
+      </w:r>
+      <w:r>
+        <w:fldChar w:fldCharType="separate"/>
+      </w:r>
+      <w:r>
+        <w:t xml:space="preserve">4A.4 </w:t>
+      </w:r>
+      <w:r>
+        <w:fldChar w:fldCharType="end"/>
+      </w:r>
+      <w:r>
+        <w:t xml:space="preserve">to </w:t>
+      </w:r>
+      <w:r>
+        <w:t xml:space="preserve">use WICED BT Designer to </w:t>
+      </w:r>
+      <w:r>
+        <w:t>create a project with a Service called WicedLED and a Characteristic called LED that allows an LED on the shield to be controlled from your phone using CySmart.</w:t>
+      </w:r>
+    </w:p>
+    <w:p>
+      <w:r>
+        <w:t>Hint: Remember to use your initials in the project name (i.e. device name) so that you can find it in the list of devices</w:t>
+      </w:r>
+      <w:r>
+        <w:t xml:space="preserve"> that will be advertising</w:t>
+      </w:r>
+      <w:r>
+        <w:t>.</w:t>
+      </w:r>
+    </w:p>
+    <w:p>
+      <w:r>
+        <w:t>Hint: Remember to add the option BT_DEVICE_ADDRESS=random to the make target so that your device's address will not conflict with another kit in the class.</w:t>
+      </w:r>
+    </w:p>
+    <w:p>
+      <w:r>
+        <w:t>Once the project has been created, you can move it into the wbt101/ch04a folder if you want to keep things organized</w:t>
+      </w:r>
+      <w:r>
+        <w:t xml:space="preserve"> (e.g. apps/wbt101/ch04a/ex01_</w:t>
+      </w:r>
+      <w:r>
+        <w:t>&lt;inits&gt;</w:t>
+      </w:r>
+      <w:r>
+        <w:t>_LED)</w:t>
+      </w:r>
+      <w:r>
+        <w:t>. If you do that, remember to update the Make Target path too.</w:t>
+      </w:r>
+    </w:p>
+    <w:p/>
+    <w:p>
       <w:pPr>
         <w:pStyle w:val="Exercise"/>
       </w:pPr>
-      <w:bookmarkStart w:id="46" w:name="_Toc524197684"/>
-      <w:r>
-        <w:t>Create a BLE Project with a WicedLED Service</w:t>
-      </w:r>
+      <w:r>
+        <w:t>Add a connection status LED</w:t>
+      </w:r>
+      <w:r>
+        <w:t xml:space="preserve"> </w:t>
+      </w:r>
+    </w:p>
+    <w:p>
+      <w:r>
+        <w:t xml:space="preserve">Modify exercise 01 to have a connection status LED using </w:t>
+      </w:r>
+      <w:bookmarkStart w:id="46" w:name="_GoBack"/>
       <w:bookmarkEnd w:id="46"/>
-    </w:p>
-    <w:p>
-      <w:r>
-        <w:t xml:space="preserve">Follow the instructions in section </w:t>
-      </w:r>
-      <w:r>
-        <w:fldChar w:fldCharType="begin"/>
-      </w:r>
-      <w:r>
-        <w:instrText xml:space="preserve"> REF _Ref517090846 \r \h </w:instrText>
-      </w:r>
-      <w:r>
-        <w:fldChar w:fldCharType="separate"/>
-      </w:r>
-      <w:r>
-        <w:t xml:space="preserve">4A.4 </w:t>
-      </w:r>
-      <w:r>
-        <w:fldChar w:fldCharType="end"/>
-      </w:r>
-      <w:r>
-        <w:t xml:space="preserve">to </w:t>
-      </w:r>
-      <w:r>
-        <w:t xml:space="preserve">use WICED BT Designer to </w:t>
-      </w:r>
-      <w:r>
-        <w:t>create a project with a Service called WicedLED and a Characteristic called LED that allows an LED on the shield to be controlled from your phone using CySmart.</w:t>
-      </w:r>
-    </w:p>
-    <w:p>
-      <w:r>
-        <w:t>Hint: Remember to use your initials in the project name (i.e. device name) so that you can find it in the list of devices</w:t>
-      </w:r>
-      <w:r>
-        <w:t xml:space="preserve"> that will be advertising</w:t>
-      </w:r>
-      <w:r>
-        <w:t>.</w:t>
-      </w:r>
-    </w:p>
-    <w:p>
-      <w:r>
-        <w:t>Hint: Remember to add the option BT_DEVICE_ADDRESS=random to the make target so that your device's address will not conflict with another kit in the class.</w:t>
-      </w:r>
-    </w:p>
-    <w:p>
-      <w:r>
-        <w:t>Once the project has been created, you can move it into the wbt101/ch04a folder if you want to keep things organized</w:t>
-      </w:r>
-      <w:r>
-        <w:t xml:space="preserve"> (e.g. apps/wbt101/ch04a/ex01_</w:t>
-      </w:r>
-      <w:r>
-        <w:t>&lt;inits&gt;</w:t>
-      </w:r>
-      <w:r>
-        <w:t>_LED)</w:t>
-      </w:r>
-      <w:r>
-        <w:t>. If you do that, remember to update the Make Target path too.</w:t>
-      </w:r>
-    </w:p>
-    <w:p/>
-    <w:p>
-      <w:pPr>
-        <w:pStyle w:val="Exercise"/>
-      </w:pPr>
-      <w:bookmarkStart w:id="47" w:name="_Toc495328187"/>
-      <w:bookmarkStart w:id="48" w:name="_Toc500767618"/>
-      <w:bookmarkStart w:id="49" w:name="_Toc524197685"/>
-      <w:r>
-        <w:t xml:space="preserve">Build and Run the </w:t>
-      </w:r>
-      <w:bookmarkEnd w:id="47"/>
-      <w:bookmarkEnd w:id="48"/>
-      <w:r>
-        <w:t>Observer</w:t>
-      </w:r>
-      <w:bookmarkEnd w:id="49"/>
-      <w:r>
-        <w:t xml:space="preserve"> </w:t>
-      </w:r>
-    </w:p>
-    <w:p>
-      <w:r>
-        <w:t>This exercise provides a</w:t>
-      </w:r>
-      <w:r>
-        <w:t xml:space="preserve"> complete example of a BLE observ</w:t>
-      </w:r>
-      <w:r>
-        <w:t>er. It will look for all devices that are advertising and will report information about them in a terminal window.</w:t>
+      <w:r>
+        <w:t>that is</w:t>
       </w:r>
     </w:p>
     <w:p>
@@ -15935,41 +15251,11 @@
         <w:pStyle w:val="ListParagraph"/>
         <w:numPr>
           <w:ilvl w:val="0"/>
-          <w:numId w:val="36"/>
+          <w:numId w:val="37"/>
         </w:numPr>
       </w:pPr>
       <w:r>
-        <w:t xml:space="preserve">Copy the WICED application from </w:t>
-      </w:r>
-      <w:r>
-        <w:t>the class electronic material under T</w:t>
-      </w:r>
-      <w:r>
-        <w:t>emplates</w:t>
-      </w:r>
-      <w:r>
-        <w:t>/ch04a/</w:t>
-      </w:r>
-      <w:r>
-        <w:t>ex02_</w:t>
-      </w:r>
-      <w:r>
-        <w:t xml:space="preserve">AdvScanner </w:t>
-      </w:r>
-      <w:r>
-        <w:t>to your directory (i.e. ch04a/ex02_</w:t>
-      </w:r>
-      <w:r>
-        <w:t>Adv</w:t>
-      </w:r>
-      <w:r>
-        <w:t>Scann</w:t>
-      </w:r>
-      <w:r>
-        <w:t>er</w:t>
-      </w:r>
-      <w:r>
-        <w:t>).</w:t>
+        <w:t xml:space="preserve">Off – when the device is </w:t>
       </w:r>
     </w:p>
     <w:p>
@@ -15977,11 +15263,11 @@
         <w:pStyle w:val="ListParagraph"/>
         <w:numPr>
           <w:ilvl w:val="0"/>
-          <w:numId w:val="36"/>
+          <w:numId w:val="37"/>
         </w:numPr>
       </w:pPr>
       <w:r>
-        <w:t>Create a Make Target, program the kit and open a terminal window.</w:t>
+        <w:t>On – when there is a connection</w:t>
       </w:r>
     </w:p>
     <w:p>
@@ -15989,32 +15275,14 @@
         <w:pStyle w:val="ListParagraph"/>
         <w:numPr>
           <w:ilvl w:val="0"/>
-          <w:numId w:val="36"/>
+          <w:numId w:val="37"/>
         </w:numPr>
       </w:pPr>
       <w:r>
-        <w:t>Observe the functionality of the scanner and different devices currently advertising.</w:t>
-      </w:r>
-    </w:p>
-    <w:p>
-      <w:pPr>
-        <w:pStyle w:val="ListParagraph"/>
-        <w:numPr>
-          <w:ilvl w:val="1"/>
-          <w:numId w:val="36"/>
-        </w:numPr>
-      </w:pPr>
-      <w:r>
-        <w:t xml:space="preserve">Typing ‘?’ in the terminal window will print out the commands currently available; use this to </w:t>
-      </w:r>
-      <w:r>
-        <w:t>decrypt the packets and print out a table of the current list of devices.</w:t>
-      </w:r>
-    </w:p>
-    <w:p>
-      <w:pPr>
-        <w:ind w:left="360"/>
-      </w:pPr>
+        <w:t>Blinking – when the device is advertising</w:t>
+      </w:r>
+    </w:p>
+    <w:p>
       <w:r>
         <w:br w:type="page"/>
       </w:r>
@@ -16023,12 +15291,12 @@
       <w:pPr>
         <w:pStyle w:val="Exercise"/>
       </w:pPr>
-      <w:bookmarkStart w:id="50" w:name="_Toc524197686"/>
+      <w:bookmarkStart w:id="47" w:name="_Toc524197686"/>
       <w:r>
         <w:lastRenderedPageBreak/>
         <w:t>Create a BLE Advertiser</w:t>
       </w:r>
-      <w:bookmarkEnd w:id="50"/>
+      <w:bookmarkEnd w:id="47"/>
     </w:p>
     <w:p>
       <w:pPr>
@@ -16068,9 +15336,9 @@
         <w:tblLook w:val="04A0" w:firstRow="1" w:lastRow="0" w:firstColumn="1" w:lastColumn="0" w:noHBand="0" w:noVBand="1"/>
       </w:tblPr>
       <w:tblGrid>
-        <w:gridCol w:w="2245"/>
-        <w:gridCol w:w="4173"/>
-        <w:gridCol w:w="2932"/>
+        <w:gridCol w:w="2114"/>
+        <w:gridCol w:w="4533"/>
+        <w:gridCol w:w="2703"/>
       </w:tblGrid>
       <w:tr>
         <w:tc>
@@ -16515,6 +15783,7 @@
         </w:numPr>
       </w:pPr>
       <w:r>
+        <w:lastRenderedPageBreak/>
         <w:t xml:space="preserve">Move the project to the </w:t>
       </w:r>
       <w:r>
@@ -16644,7 +15913,6 @@
         </w:numPr>
       </w:pPr>
       <w:r>
-        <w:lastRenderedPageBreak/>
         <w:t xml:space="preserve">At the end of </w:t>
       </w:r>
       <w:r>
@@ -16710,7 +15978,7 @@
         <w:autoSpaceDE w:val="0"/>
         <w:autoSpaceDN w:val="0"/>
         <w:adjustRightInd w:val="0"/>
-        <w:spacing w:after="0" w:line="240" w:lineRule="auto"/>
+        <w:spacing w:after="0"/>
         <w:ind w:left="1440"/>
         <w:rPr>
           <w:rFonts w:ascii="Consolas" w:hAnsi="Consolas" w:cs="Consolas"/>
@@ -16771,7 +16039,7 @@
         <w:autoSpaceDE w:val="0"/>
         <w:autoSpaceDN w:val="0"/>
         <w:adjustRightInd w:val="0"/>
-        <w:spacing w:after="0" w:line="240" w:lineRule="auto"/>
+        <w:spacing w:after="0"/>
         <w:ind w:left="1440"/>
         <w:rPr>
           <w:rFonts w:ascii="Consolas" w:hAnsi="Consolas" w:cs="Consolas"/>
@@ -17172,6 +16440,7 @@
         <w:pStyle w:val="Heading3"/>
       </w:pPr>
       <w:r>
+        <w:lastRenderedPageBreak/>
         <w:t>Testing</w:t>
       </w:r>
     </w:p>
@@ -17257,19 +16526,18 @@
           <w:highlight w:val="lightGray"/>
         </w:rPr>
       </w:pPr>
-      <w:bookmarkStart w:id="51" w:name="_Toc514769084"/>
+      <w:bookmarkStart w:id="48" w:name="_Toc514769084"/>
     </w:p>
     <w:p>
       <w:pPr>
         <w:pStyle w:val="Exercise"/>
       </w:pPr>
-      <w:bookmarkStart w:id="52" w:name="_Toc524197687"/>
-      <w:r>
-        <w:lastRenderedPageBreak/>
+      <w:bookmarkStart w:id="49" w:name="_Toc524197687"/>
+      <w:r>
         <w:t>Connect using BLE</w:t>
       </w:r>
-      <w:bookmarkEnd w:id="51"/>
-      <w:bookmarkEnd w:id="52"/>
+      <w:bookmarkEnd w:id="48"/>
+      <w:bookmarkEnd w:id="49"/>
     </w:p>
     <w:p>
       <w:pPr>
@@ -17632,6 +16900,7 @@
           </w:tcPr>
           <w:p>
             <w:r>
+              <w:lastRenderedPageBreak/>
               <w:t xml:space="preserve">Read CapSense characteristic while touching buttons </w:t>
             </w:r>
             <w:r>
@@ -17844,7 +17113,6 @@
         <w:pStyle w:val="Heading3"/>
       </w:pPr>
       <w:r>
-        <w:lastRenderedPageBreak/>
         <w:t>Project Creation</w:t>
       </w:r>
     </w:p>
@@ -18231,6 +17499,7 @@
         </w:numPr>
       </w:pPr>
       <w:r>
+        <w:lastRenderedPageBreak/>
         <w:t>Change the Make Target to have the correct path to the project and change the platform name to include the shield/kit combo.</w:t>
       </w:r>
       <w:r>
@@ -18482,7 +17751,7 @@
         <w:autoSpaceDE w:val="0"/>
         <w:autoSpaceDN w:val="0"/>
         <w:adjustRightInd w:val="0"/>
-        <w:spacing w:after="0" w:line="240" w:lineRule="auto"/>
+        <w:spacing w:after="0"/>
         <w:ind w:left="1440"/>
         <w:rPr>
           <w:rFonts w:ascii="Consolas" w:hAnsi="Consolas" w:cs="Consolas"/>
@@ -18543,7 +17812,7 @@
         <w:autoSpaceDE w:val="0"/>
         <w:autoSpaceDN w:val="0"/>
         <w:adjustRightInd w:val="0"/>
-        <w:spacing w:after="0" w:line="240" w:lineRule="auto"/>
+        <w:spacing w:after="0"/>
         <w:ind w:left="1440"/>
         <w:rPr>
           <w:rFonts w:ascii="Consolas" w:hAnsi="Consolas" w:cs="Consolas"/>
@@ -18808,7 +18077,6 @@
         </w:numPr>
       </w:pPr>
       <w:r>
-        <w:lastRenderedPageBreak/>
         <w:t>Update the advertisement packet so that it sends the flags, name, and the UUID of the CapSense service.</w:t>
       </w:r>
     </w:p>
@@ -18980,6 +18248,7 @@
         </w:numPr>
       </w:pPr>
       <w:r>
+        <w:lastRenderedPageBreak/>
         <w:t>Do an initial I2C write to set the appropriate offset for the button data.</w:t>
       </w:r>
     </w:p>
@@ -19230,7 +18499,6 @@
         </w:numPr>
       </w:pPr>
       <w:r>
-        <w:lastRenderedPageBreak/>
         <w:t>Read the value while touching different buttons and observe that the value changes.</w:t>
       </w:r>
     </w:p>
@@ -19490,7 +18758,7 @@
 </file>
 
 <file path=word/endnotes.xml><?xml version="1.0" encoding="utf-8"?>
-<w:endnotes xmlns:wpc="http://schemas.microsoft.com/office/word/2010/wordprocessingCanvas" xmlns:cx="http://schemas.microsoft.com/office/drawing/2014/chartex" xmlns:cx1="http://schemas.microsoft.com/office/drawing/2015/9/8/chartex" xmlns:cx2="http://schemas.microsoft.com/office/drawing/2015/10/21/chartex" xmlns:cx3="http://schemas.microsoft.com/office/drawing/2016/5/9/chartex" xmlns:cx4="http://schemas.microsoft.com/office/drawing/2016/5/10/chartex" xmlns:cx5="http://schemas.microsoft.com/office/drawing/2016/5/11/chartex" xmlns:cx6="http://schemas.microsoft.com/office/drawing/2016/5/12/chartex" xmlns:cx7="http://schemas.microsoft.com/office/drawing/2016/5/13/chartex" xmlns:cx8="http://schemas.microsoft.com/office/drawing/2016/5/14/chartex" xmlns:mc="http://schemas.openxmlformats.org/markup-compatibility/2006" xmlns:aink="http://schemas.microsoft.com/office/drawing/2016/ink" xmlns:am3d="http://schemas.microsoft.com/office/drawing/2017/model3d" xmlns:o="urn:schemas-microsoft-com:office:office" xmlns:r="http://schemas.openxmlformats.org/officeDocument/2006/relationships" xmlns:m="http://schemas.openxmlformats.org/officeDocument/2006/math" xmlns:v="urn:schemas-microsoft-com:vml" xmlns:wp14="http://schemas.microsoft.com/office/word/2010/wordprocessingDrawing" xmlns:wp="http://schemas.openxmlformats.org/drawingml/2006/wordprocessingDrawing" xmlns:w10="urn:schemas-microsoft-com:office:word" xmlns:w="http://schemas.openxmlformats.org/wordprocessingml/2006/main" xmlns:w14="http://schemas.microsoft.com/office/word/2010/wordml" xmlns:w15="http://schemas.microsoft.com/office/word/2012/wordml" xmlns:w16cid="http://schemas.microsoft.com/office/word/2016/wordml/cid" xmlns:w16se="http://schemas.microsoft.com/office/word/2015/wordml/symex" xmlns:wpg="http://schemas.microsoft.com/office/word/2010/wordprocessingGroup" xmlns:wpi="http://schemas.microsoft.com/office/word/2010/wordprocessingInk" xmlns:wne="http://schemas.microsoft.com/office/word/2006/wordml" xmlns:wps="http://schemas.microsoft.com/office/word/2010/wordprocessingShape" mc:Ignorable="w14 w15 w16se w16cid wp14">
+<w:endnotes xmlns:wpc="http://schemas.microsoft.com/office/word/2010/wordprocessingCanvas" xmlns:mo="http://schemas.microsoft.com/office/mac/office/2008/main" xmlns:mc="http://schemas.openxmlformats.org/markup-compatibility/2006" xmlns:mv="urn:schemas-microsoft-com:mac:vml" xmlns:o="urn:schemas-microsoft-com:office:office" xmlns:r="http://schemas.openxmlformats.org/officeDocument/2006/relationships" xmlns:m="http://schemas.openxmlformats.org/officeDocument/2006/math" xmlns:v="urn:schemas-microsoft-com:vml" xmlns:wp14="http://schemas.microsoft.com/office/word/2010/wordprocessingDrawing" xmlns:wp="http://schemas.openxmlformats.org/drawingml/2006/wordprocessingDrawing" xmlns:w10="urn:schemas-microsoft-com:office:word" xmlns:w="http://schemas.openxmlformats.org/wordprocessingml/2006/main" xmlns:w14="http://schemas.microsoft.com/office/word/2010/wordml" xmlns:w15="http://schemas.microsoft.com/office/word/2012/wordml" xmlns:wpg="http://schemas.microsoft.com/office/word/2010/wordprocessingGroup" xmlns:wpi="http://schemas.microsoft.com/office/word/2010/wordprocessingInk" xmlns:wne="http://schemas.microsoft.com/office/word/2006/wordml" xmlns:wps="http://schemas.microsoft.com/office/word/2010/wordprocessingShape" mc:Ignorable="w14 w15 wp14">
   <w:endnote w:type="separator" w:id="-1">
     <w:p>
       <w:r>
@@ -19509,7 +18777,7 @@
 </file>
 
 <file path=word/footer1.xml><?xml version="1.0" encoding="utf-8"?>
-<w:ftr xmlns:wpc="http://schemas.microsoft.com/office/word/2010/wordprocessingCanvas" xmlns:cx="http://schemas.microsoft.com/office/drawing/2014/chartex" xmlns:cx1="http://schemas.microsoft.com/office/drawing/2015/9/8/chartex" xmlns:cx2="http://schemas.microsoft.com/office/drawing/2015/10/21/chartex" xmlns:cx3="http://schemas.microsoft.com/office/drawing/2016/5/9/chartex" xmlns:cx4="http://schemas.microsoft.com/office/drawing/2016/5/10/chartex" xmlns:cx5="http://schemas.microsoft.com/office/drawing/2016/5/11/chartex" xmlns:cx6="http://schemas.microsoft.com/office/drawing/2016/5/12/chartex" xmlns:cx7="http://schemas.microsoft.com/office/drawing/2016/5/13/chartex" xmlns:cx8="http://schemas.microsoft.com/office/drawing/2016/5/14/chartex" xmlns:mc="http://schemas.openxmlformats.org/markup-compatibility/2006" xmlns:aink="http://schemas.microsoft.com/office/drawing/2016/ink" xmlns:am3d="http://schemas.microsoft.com/office/drawing/2017/model3d" xmlns:o="urn:schemas-microsoft-com:office:office" xmlns:r="http://schemas.openxmlformats.org/officeDocument/2006/relationships" xmlns:m="http://schemas.openxmlformats.org/officeDocument/2006/math" xmlns:v="urn:schemas-microsoft-com:vml" xmlns:wp14="http://schemas.microsoft.com/office/word/2010/wordprocessingDrawing" xmlns:wp="http://schemas.openxmlformats.org/drawingml/2006/wordprocessingDrawing" xmlns:w10="urn:schemas-microsoft-com:office:word" xmlns:w="http://schemas.openxmlformats.org/wordprocessingml/2006/main" xmlns:w14="http://schemas.microsoft.com/office/word/2010/wordml" xmlns:w15="http://schemas.microsoft.com/office/word/2012/wordml" xmlns:w16cid="http://schemas.microsoft.com/office/word/2016/wordml/cid" xmlns:w16se="http://schemas.microsoft.com/office/word/2015/wordml/symex" xmlns:wpg="http://schemas.microsoft.com/office/word/2010/wordprocessingGroup" xmlns:wpi="http://schemas.microsoft.com/office/word/2010/wordprocessingInk" xmlns:wne="http://schemas.microsoft.com/office/word/2006/wordml" xmlns:wps="http://schemas.microsoft.com/office/word/2010/wordprocessingShape" mc:Ignorable="w14 w15 w16se w16cid wp14">
+<w:ftr xmlns:wpc="http://schemas.microsoft.com/office/word/2010/wordprocessingCanvas" xmlns:mo="http://schemas.microsoft.com/office/mac/office/2008/main" xmlns:mc="http://schemas.openxmlformats.org/markup-compatibility/2006" xmlns:mv="urn:schemas-microsoft-com:mac:vml" xmlns:o="urn:schemas-microsoft-com:office:office" xmlns:r="http://schemas.openxmlformats.org/officeDocument/2006/relationships" xmlns:m="http://schemas.openxmlformats.org/officeDocument/2006/math" xmlns:v="urn:schemas-microsoft-com:vml" xmlns:wp14="http://schemas.microsoft.com/office/word/2010/wordprocessingDrawing" xmlns:wp="http://schemas.openxmlformats.org/drawingml/2006/wordprocessingDrawing" xmlns:w10="urn:schemas-microsoft-com:office:word" xmlns:w="http://schemas.openxmlformats.org/wordprocessingml/2006/main" xmlns:w14="http://schemas.microsoft.com/office/word/2010/wordml" xmlns:w15="http://schemas.microsoft.com/office/word/2012/wordml" xmlns:wpg="http://schemas.microsoft.com/office/word/2010/wordprocessingGroup" xmlns:wpi="http://schemas.microsoft.com/office/word/2010/wordprocessingInk" xmlns:wne="http://schemas.microsoft.com/office/word/2006/wordml" xmlns:wps="http://schemas.microsoft.com/office/word/2010/wordprocessingShape" mc:Ignorable="w14 w15 wp14">
   <w:sdt>
     <w:sdtPr>
       <w:id w:val="-2068479625"/>
@@ -19518,7 +18786,6 @@
         <w:docPartUnique/>
       </w:docPartObj>
     </w:sdtPr>
-    <w:sdtEndPr/>
     <w:sdtContent>
       <w:sdt>
         <w:sdtPr>
@@ -19528,7 +18795,6 @@
             <w:docPartUnique/>
           </w:docPartObj>
         </w:sdtPr>
-        <w:sdtEndPr/>
         <w:sdtContent>
           <w:p>
             <w:pPr>
@@ -19564,7 +18830,7 @@
               <w:rPr>
                 <w:noProof/>
               </w:rPr>
-              <w:t>8</w:t>
+              <w:t>47</w:t>
             </w:r>
             <w:r>
               <w:fldChar w:fldCharType="end"/>
@@ -19594,7 +18860,7 @@
               <w:rPr>
                 <w:noProof/>
               </w:rPr>
-              <w:t>44</w:t>
+              <w:t>51</w:t>
             </w:r>
             <w:r>
               <w:rPr>
@@ -19616,7 +18882,7 @@
 </file>
 
 <file path=word/footnotes.xml><?xml version="1.0" encoding="utf-8"?>
-<w:footnotes xmlns:wpc="http://schemas.microsoft.com/office/word/2010/wordprocessingCanvas" xmlns:cx="http://schemas.microsoft.com/office/drawing/2014/chartex" xmlns:cx1="http://schemas.microsoft.com/office/drawing/2015/9/8/chartex" xmlns:cx2="http://schemas.microsoft.com/office/drawing/2015/10/21/chartex" xmlns:cx3="http://schemas.microsoft.com/office/drawing/2016/5/9/chartex" xmlns:cx4="http://schemas.microsoft.com/office/drawing/2016/5/10/chartex" xmlns:cx5="http://schemas.microsoft.com/office/drawing/2016/5/11/chartex" xmlns:cx6="http://schemas.microsoft.com/office/drawing/2016/5/12/chartex" xmlns:cx7="http://schemas.microsoft.com/office/drawing/2016/5/13/chartex" xmlns:cx8="http://schemas.microsoft.com/office/drawing/2016/5/14/chartex" xmlns:mc="http://schemas.openxmlformats.org/markup-compatibility/2006" xmlns:aink="http://schemas.microsoft.com/office/drawing/2016/ink" xmlns:am3d="http://schemas.microsoft.com/office/drawing/2017/model3d" xmlns:o="urn:schemas-microsoft-com:office:office" xmlns:r="http://schemas.openxmlformats.org/officeDocument/2006/relationships" xmlns:m="http://schemas.openxmlformats.org/officeDocument/2006/math" xmlns:v="urn:schemas-microsoft-com:vml" xmlns:wp14="http://schemas.microsoft.com/office/word/2010/wordprocessingDrawing" xmlns:wp="http://schemas.openxmlformats.org/drawingml/2006/wordprocessingDrawing" xmlns:w10="urn:schemas-microsoft-com:office:word" xmlns:w="http://schemas.openxmlformats.org/wordprocessingml/2006/main" xmlns:w14="http://schemas.microsoft.com/office/word/2010/wordml" xmlns:w15="http://schemas.microsoft.com/office/word/2012/wordml" xmlns:w16cid="http://schemas.microsoft.com/office/word/2016/wordml/cid" xmlns:w16se="http://schemas.microsoft.com/office/word/2015/wordml/symex" xmlns:wpg="http://schemas.microsoft.com/office/word/2010/wordprocessingGroup" xmlns:wpi="http://schemas.microsoft.com/office/word/2010/wordprocessingInk" xmlns:wne="http://schemas.microsoft.com/office/word/2006/wordml" xmlns:wps="http://schemas.microsoft.com/office/word/2010/wordprocessingShape" mc:Ignorable="w14 w15 w16se w16cid wp14">
+<w:footnotes xmlns:wpc="http://schemas.microsoft.com/office/word/2010/wordprocessingCanvas" xmlns:mo="http://schemas.microsoft.com/office/mac/office/2008/main" xmlns:mc="http://schemas.openxmlformats.org/markup-compatibility/2006" xmlns:mv="urn:schemas-microsoft-com:mac:vml" xmlns:o="urn:schemas-microsoft-com:office:office" xmlns:r="http://schemas.openxmlformats.org/officeDocument/2006/relationships" xmlns:m="http://schemas.openxmlformats.org/officeDocument/2006/math" xmlns:v="urn:schemas-microsoft-com:vml" xmlns:wp14="http://schemas.microsoft.com/office/word/2010/wordprocessingDrawing" xmlns:wp="http://schemas.openxmlformats.org/drawingml/2006/wordprocessingDrawing" xmlns:w10="urn:schemas-microsoft-com:office:word" xmlns:w="http://schemas.openxmlformats.org/wordprocessingml/2006/main" xmlns:w14="http://schemas.microsoft.com/office/word/2010/wordml" xmlns:w15="http://schemas.microsoft.com/office/word/2012/wordml" xmlns:wpg="http://schemas.microsoft.com/office/word/2010/wordprocessingGroup" xmlns:wpi="http://schemas.microsoft.com/office/word/2010/wordprocessingInk" xmlns:wne="http://schemas.microsoft.com/office/word/2006/wordml" xmlns:wps="http://schemas.microsoft.com/office/word/2010/wordprocessingShape" mc:Ignorable="w14 w15 wp14">
   <w:footnote w:type="separator" w:id="-1">
     <w:p>
       <w:r>
@@ -19635,7 +18901,7 @@
 </file>
 
 <file path=word/header1.xml><?xml version="1.0" encoding="utf-8"?>
-<w:hdr xmlns:wpc="http://schemas.microsoft.com/office/word/2010/wordprocessingCanvas" xmlns:cx="http://schemas.microsoft.com/office/drawing/2014/chartex" xmlns:cx1="http://schemas.microsoft.com/office/drawing/2015/9/8/chartex" xmlns:cx2="http://schemas.microsoft.com/office/drawing/2015/10/21/chartex" xmlns:cx3="http://schemas.microsoft.com/office/drawing/2016/5/9/chartex" xmlns:cx4="http://schemas.microsoft.com/office/drawing/2016/5/10/chartex" xmlns:cx5="http://schemas.microsoft.com/office/drawing/2016/5/11/chartex" xmlns:cx6="http://schemas.microsoft.com/office/drawing/2016/5/12/chartex" xmlns:cx7="http://schemas.microsoft.com/office/drawing/2016/5/13/chartex" xmlns:cx8="http://schemas.microsoft.com/office/drawing/2016/5/14/chartex" xmlns:mc="http://schemas.openxmlformats.org/markup-compatibility/2006" xmlns:aink="http://schemas.microsoft.com/office/drawing/2016/ink" xmlns:am3d="http://schemas.microsoft.com/office/drawing/2017/model3d" xmlns:o="urn:schemas-microsoft-com:office:office" xmlns:r="http://schemas.openxmlformats.org/officeDocument/2006/relationships" xmlns:m="http://schemas.openxmlformats.org/officeDocument/2006/math" xmlns:v="urn:schemas-microsoft-com:vml" xmlns:wp14="http://schemas.microsoft.com/office/word/2010/wordprocessingDrawing" xmlns:wp="http://schemas.openxmlformats.org/drawingml/2006/wordprocessingDrawing" xmlns:w10="urn:schemas-microsoft-com:office:word" xmlns:w="http://schemas.openxmlformats.org/wordprocessingml/2006/main" xmlns:w14="http://schemas.microsoft.com/office/word/2010/wordml" xmlns:w15="http://schemas.microsoft.com/office/word/2012/wordml" xmlns:w16cid="http://schemas.microsoft.com/office/word/2016/wordml/cid" xmlns:w16se="http://schemas.microsoft.com/office/word/2015/wordml/symex" xmlns:wpg="http://schemas.microsoft.com/office/word/2010/wordprocessingGroup" xmlns:wpi="http://schemas.microsoft.com/office/word/2010/wordprocessingInk" xmlns:wne="http://schemas.microsoft.com/office/word/2006/wordml" xmlns:wps="http://schemas.microsoft.com/office/word/2010/wordprocessingShape" mc:Ignorable="w14 w15 w16se w16cid wp14">
+<w:hdr xmlns:wpc="http://schemas.microsoft.com/office/word/2010/wordprocessingCanvas" xmlns:mo="http://schemas.microsoft.com/office/mac/office/2008/main" xmlns:mc="http://schemas.openxmlformats.org/markup-compatibility/2006" xmlns:mv="urn:schemas-microsoft-com:mac:vml" xmlns:o="urn:schemas-microsoft-com:office:office" xmlns:r="http://schemas.openxmlformats.org/officeDocument/2006/relationships" xmlns:m="http://schemas.openxmlformats.org/officeDocument/2006/math" xmlns:v="urn:schemas-microsoft-com:vml" xmlns:wp14="http://schemas.microsoft.com/office/word/2010/wordprocessingDrawing" xmlns:wp="http://schemas.openxmlformats.org/drawingml/2006/wordprocessingDrawing" xmlns:w10="urn:schemas-microsoft-com:office:word" xmlns:w="http://schemas.openxmlformats.org/wordprocessingml/2006/main" xmlns:w14="http://schemas.microsoft.com/office/word/2010/wordml" xmlns:w15="http://schemas.microsoft.com/office/word/2012/wordml" xmlns:wpg="http://schemas.microsoft.com/office/word/2010/wordprocessingGroup" xmlns:wpi="http://schemas.microsoft.com/office/word/2010/wordprocessingInk" xmlns:wne="http://schemas.microsoft.com/office/word/2006/wordml" xmlns:wps="http://schemas.microsoft.com/office/word/2010/wordprocessingShape" mc:Ignorable="w14 w15 wp14">
   <w:p>
     <w:pPr>
       <w:pStyle w:val="Header"/>
@@ -19697,8 +18963,8 @@
 </file>
 
 <file path=word/numbering.xml><?xml version="1.0" encoding="utf-8"?>
-<w:numbering xmlns:wpc="http://schemas.microsoft.com/office/word/2010/wordprocessingCanvas" xmlns:cx="http://schemas.microsoft.com/office/drawing/2014/chartex" xmlns:cx1="http://schemas.microsoft.com/office/drawing/2015/9/8/chartex" xmlns:cx2="http://schemas.microsoft.com/office/drawing/2015/10/21/chartex" xmlns:cx3="http://schemas.microsoft.com/office/drawing/2016/5/9/chartex" xmlns:cx4="http://schemas.microsoft.com/office/drawing/2016/5/10/chartex" xmlns:cx5="http://schemas.microsoft.com/office/drawing/2016/5/11/chartex" xmlns:cx6="http://schemas.microsoft.com/office/drawing/2016/5/12/chartex" xmlns:cx7="http://schemas.microsoft.com/office/drawing/2016/5/13/chartex" xmlns:cx8="http://schemas.microsoft.com/office/drawing/2016/5/14/chartex" xmlns:mc="http://schemas.openxmlformats.org/markup-compatibility/2006" xmlns:aink="http://schemas.microsoft.com/office/drawing/2016/ink" xmlns:am3d="http://schemas.microsoft.com/office/drawing/2017/model3d" xmlns:o="urn:schemas-microsoft-com:office:office" xmlns:r="http://schemas.openxmlformats.org/officeDocument/2006/relationships" xmlns:m="http://schemas.openxmlformats.org/officeDocument/2006/math" xmlns:v="urn:schemas-microsoft-com:vml" xmlns:wp14="http://schemas.microsoft.com/office/word/2010/wordprocessingDrawing" xmlns:wp="http://schemas.openxmlformats.org/drawingml/2006/wordprocessingDrawing" xmlns:w10="urn:schemas-microsoft-com:office:word" xmlns:w="http://schemas.openxmlformats.org/wordprocessingml/2006/main" xmlns:w14="http://schemas.microsoft.com/office/word/2010/wordml" xmlns:w15="http://schemas.microsoft.com/office/word/2012/wordml" xmlns:w16cid="http://schemas.microsoft.com/office/word/2016/wordml/cid" xmlns:w16se="http://schemas.microsoft.com/office/word/2015/wordml/symex" xmlns:wpg="http://schemas.microsoft.com/office/word/2010/wordprocessingGroup" xmlns:wpi="http://schemas.microsoft.com/office/word/2010/wordprocessingInk" xmlns:wne="http://schemas.microsoft.com/office/word/2006/wordml" xmlns:wps="http://schemas.microsoft.com/office/word/2010/wordprocessingShape" mc:Ignorable="w14 w15 w16se w16cid wp14">
-  <w:abstractNum w:abstractNumId="0" w15:restartNumberingAfterBreak="0">
+<w:numbering xmlns:wpc="http://schemas.microsoft.com/office/word/2010/wordprocessingCanvas" xmlns:mo="http://schemas.microsoft.com/office/mac/office/2008/main" xmlns:mc="http://schemas.openxmlformats.org/markup-compatibility/2006" xmlns:mv="urn:schemas-microsoft-com:mac:vml" xmlns:o="urn:schemas-microsoft-com:office:office" xmlns:r="http://schemas.openxmlformats.org/officeDocument/2006/relationships" xmlns:m="http://schemas.openxmlformats.org/officeDocument/2006/math" xmlns:v="urn:schemas-microsoft-com:vml" xmlns:wp14="http://schemas.microsoft.com/office/word/2010/wordprocessingDrawing" xmlns:wp="http://schemas.openxmlformats.org/drawingml/2006/wordprocessingDrawing" xmlns:w10="urn:schemas-microsoft-com:office:word" xmlns:w="http://schemas.openxmlformats.org/wordprocessingml/2006/main" xmlns:w14="http://schemas.microsoft.com/office/word/2010/wordml" xmlns:w15="http://schemas.microsoft.com/office/word/2012/wordml" xmlns:wpg="http://schemas.microsoft.com/office/word/2010/wordprocessingGroup" xmlns:wpi="http://schemas.microsoft.com/office/word/2010/wordprocessingInk" xmlns:wne="http://schemas.microsoft.com/office/word/2006/wordml" xmlns:wps="http://schemas.microsoft.com/office/word/2010/wordprocessingShape" mc:Ignorable="w14 w15 wp14">
+  <w:abstractNum w:abstractNumId="0">
     <w:nsid w:val="02A10DC8"/>
     <w:multiLevelType w:val="hybridMultilevel"/>
     <w:tmpl w:val="C2EC8C94"/>
@@ -19784,7 +19050,7 @@
       </w:pPr>
     </w:lvl>
   </w:abstractNum>
-  <w:abstractNum w:abstractNumId="1" w15:restartNumberingAfterBreak="0">
+  <w:abstractNum w:abstractNumId="1">
     <w:nsid w:val="03EC1ECC"/>
     <w:multiLevelType w:val="hybridMultilevel"/>
     <w:tmpl w:val="B484C46E"/>
@@ -19897,7 +19163,7 @@
       </w:rPr>
     </w:lvl>
   </w:abstractNum>
-  <w:abstractNum w:abstractNumId="2" w15:restartNumberingAfterBreak="0">
+  <w:abstractNum w:abstractNumId="2">
     <w:nsid w:val="08CF2115"/>
     <w:multiLevelType w:val="hybridMultilevel"/>
     <w:tmpl w:val="C3CE2BAE"/>
@@ -20010,7 +19276,7 @@
       </w:rPr>
     </w:lvl>
   </w:abstractNum>
-  <w:abstractNum w:abstractNumId="3" w15:restartNumberingAfterBreak="0">
+  <w:abstractNum w:abstractNumId="3">
     <w:nsid w:val="09E42DF7"/>
     <w:multiLevelType w:val="hybridMultilevel"/>
     <w:tmpl w:val="2C727F62"/>
@@ -20123,7 +19389,7 @@
       </w:rPr>
     </w:lvl>
   </w:abstractNum>
-  <w:abstractNum w:abstractNumId="4" w15:restartNumberingAfterBreak="0">
+  <w:abstractNum w:abstractNumId="4">
     <w:nsid w:val="0AAF0E71"/>
     <w:multiLevelType w:val="hybridMultilevel"/>
     <w:tmpl w:val="774ADCC4"/>
@@ -20236,7 +19502,7 @@
       </w:rPr>
     </w:lvl>
   </w:abstractNum>
-  <w:abstractNum w:abstractNumId="5" w15:restartNumberingAfterBreak="0">
+  <w:abstractNum w:abstractNumId="5">
     <w:nsid w:val="0D006746"/>
     <w:multiLevelType w:val="hybridMultilevel"/>
     <w:tmpl w:val="90046EB4"/>
@@ -20349,7 +19615,7 @@
       </w:rPr>
     </w:lvl>
   </w:abstractNum>
-  <w:abstractNum w:abstractNumId="6" w15:restartNumberingAfterBreak="0">
+  <w:abstractNum w:abstractNumId="6">
     <w:nsid w:val="0DA22E52"/>
     <w:multiLevelType w:val="multilevel"/>
     <w:tmpl w:val="703AD08E"/>
@@ -20463,7 +19729,7 @@
       </w:rPr>
     </w:lvl>
   </w:abstractNum>
-  <w:abstractNum w:abstractNumId="7" w15:restartNumberingAfterBreak="0">
+  <w:abstractNum w:abstractNumId="7">
     <w:nsid w:val="10443FD4"/>
     <w:multiLevelType w:val="hybridMultilevel"/>
     <w:tmpl w:val="C0424B90"/>
@@ -20552,7 +19818,7 @@
       </w:pPr>
     </w:lvl>
   </w:abstractNum>
-  <w:abstractNum w:abstractNumId="8" w15:restartNumberingAfterBreak="0">
+  <w:abstractNum w:abstractNumId="8">
     <w:nsid w:val="119700CD"/>
     <w:multiLevelType w:val="multilevel"/>
     <w:tmpl w:val="185A73CC"/>
@@ -20667,7 +19933,7 @@
       </w:rPr>
     </w:lvl>
   </w:abstractNum>
-  <w:abstractNum w:abstractNumId="9" w15:restartNumberingAfterBreak="0">
+  <w:abstractNum w:abstractNumId="9">
     <w:nsid w:val="19F03E6A"/>
     <w:multiLevelType w:val="hybridMultilevel"/>
     <w:tmpl w:val="66761A50"/>
@@ -20780,7 +20046,7 @@
       </w:rPr>
     </w:lvl>
   </w:abstractNum>
-  <w:abstractNum w:abstractNumId="10" w15:restartNumberingAfterBreak="0">
+  <w:abstractNum w:abstractNumId="10">
     <w:nsid w:val="1D835BE0"/>
     <w:multiLevelType w:val="hybridMultilevel"/>
     <w:tmpl w:val="C3B4534A"/>
@@ -20869,7 +20135,7 @@
       </w:pPr>
     </w:lvl>
   </w:abstractNum>
-  <w:abstractNum w:abstractNumId="11" w15:restartNumberingAfterBreak="0">
+  <w:abstractNum w:abstractNumId="11">
     <w:nsid w:val="1E665EC1"/>
     <w:multiLevelType w:val="hybridMultilevel"/>
     <w:tmpl w:val="BBA05B94"/>
@@ -20958,7 +20224,7 @@
       </w:pPr>
     </w:lvl>
   </w:abstractNum>
-  <w:abstractNum w:abstractNumId="12" w15:restartNumberingAfterBreak="0">
+  <w:abstractNum w:abstractNumId="12">
     <w:nsid w:val="1E9F61C2"/>
     <w:multiLevelType w:val="multilevel"/>
     <w:tmpl w:val="1DE8CFC8"/>
@@ -21074,7 +20340,7 @@
       </w:rPr>
     </w:lvl>
   </w:abstractNum>
-  <w:abstractNum w:abstractNumId="13" w15:restartNumberingAfterBreak="0">
+  <w:abstractNum w:abstractNumId="13">
     <w:nsid w:val="202D0999"/>
     <w:multiLevelType w:val="hybridMultilevel"/>
     <w:tmpl w:val="5C3E28F0"/>
@@ -21163,7 +20429,7 @@
       </w:pPr>
     </w:lvl>
   </w:abstractNum>
-  <w:abstractNum w:abstractNumId="14" w15:restartNumberingAfterBreak="0">
+  <w:abstractNum w:abstractNumId="14">
     <w:nsid w:val="22717D72"/>
     <w:multiLevelType w:val="hybridMultilevel"/>
     <w:tmpl w:val="C3B4534A"/>
@@ -21252,7 +20518,7 @@
       </w:pPr>
     </w:lvl>
   </w:abstractNum>
-  <w:abstractNum w:abstractNumId="15" w15:restartNumberingAfterBreak="0">
+  <w:abstractNum w:abstractNumId="15">
     <w:nsid w:val="22B066DF"/>
     <w:multiLevelType w:val="hybridMultilevel"/>
     <w:tmpl w:val="A9EC5F5C"/>
@@ -21365,7 +20631,7 @@
       </w:rPr>
     </w:lvl>
   </w:abstractNum>
-  <w:abstractNum w:abstractNumId="16" w15:restartNumberingAfterBreak="0">
+  <w:abstractNum w:abstractNumId="16">
     <w:nsid w:val="263F0931"/>
     <w:multiLevelType w:val="hybridMultilevel"/>
     <w:tmpl w:val="16AE6ED0"/>
@@ -21454,7 +20720,119 @@
       </w:pPr>
     </w:lvl>
   </w:abstractNum>
-  <w:abstractNum w:abstractNumId="17" w15:restartNumberingAfterBreak="0">
+  <w:abstractNum w:abstractNumId="17">
+    <w:nsid w:val="278C7200"/>
+    <w:multiLevelType w:val="hybridMultilevel"/>
+    <w:tmpl w:val="70AAB2B2"/>
+    <w:lvl w:ilvl="0" w:tplc="D0EEB53C">
+      <w:numFmt w:val="bullet"/>
+      <w:lvlText w:val="-"/>
+      <w:lvlJc w:val="left"/>
+      <w:pPr>
+        <w:ind w:left="720" w:hanging="360"/>
+      </w:pPr>
+      <w:rPr>
+        <w:rFonts w:ascii="Calibri" w:eastAsiaTheme="minorHAnsi" w:hAnsi="Calibri" w:cstheme="minorBidi" w:hint="default"/>
+      </w:rPr>
+    </w:lvl>
+    <w:lvl w:ilvl="1" w:tplc="04090003" w:tentative="1">
+      <w:start w:val="1"/>
+      <w:numFmt w:val="bullet"/>
+      <w:lvlText w:val="o"/>
+      <w:lvlJc w:val="left"/>
+      <w:pPr>
+        <w:ind w:left="1440" w:hanging="360"/>
+      </w:pPr>
+      <w:rPr>
+        <w:rFonts w:ascii="Courier New" w:hAnsi="Courier New" w:cs="Courier New" w:hint="default"/>
+      </w:rPr>
+    </w:lvl>
+    <w:lvl w:ilvl="2" w:tplc="04090005" w:tentative="1">
+      <w:start w:val="1"/>
+      <w:numFmt w:val="bullet"/>
+      <w:lvlText w:val=""/>
+      <w:lvlJc w:val="left"/>
+      <w:pPr>
+        <w:ind w:left="2160" w:hanging="360"/>
+      </w:pPr>
+      <w:rPr>
+        <w:rFonts w:ascii="Wingdings" w:hAnsi="Wingdings" w:hint="default"/>
+      </w:rPr>
+    </w:lvl>
+    <w:lvl w:ilvl="3" w:tplc="04090001" w:tentative="1">
+      <w:start w:val="1"/>
+      <w:numFmt w:val="bullet"/>
+      <w:lvlText w:val=""/>
+      <w:lvlJc w:val="left"/>
+      <w:pPr>
+        <w:ind w:left="2880" w:hanging="360"/>
+      </w:pPr>
+      <w:rPr>
+        <w:rFonts w:ascii="Symbol" w:hAnsi="Symbol" w:hint="default"/>
+      </w:rPr>
+    </w:lvl>
+    <w:lvl w:ilvl="4" w:tplc="04090003" w:tentative="1">
+      <w:start w:val="1"/>
+      <w:numFmt w:val="bullet"/>
+      <w:lvlText w:val="o"/>
+      <w:lvlJc w:val="left"/>
+      <w:pPr>
+        <w:ind w:left="3600" w:hanging="360"/>
+      </w:pPr>
+      <w:rPr>
+        <w:rFonts w:ascii="Courier New" w:hAnsi="Courier New" w:cs="Courier New" w:hint="default"/>
+      </w:rPr>
+    </w:lvl>
+    <w:lvl w:ilvl="5" w:tplc="04090005" w:tentative="1">
+      <w:start w:val="1"/>
+      <w:numFmt w:val="bullet"/>
+      <w:lvlText w:val=""/>
+      <w:lvlJc w:val="left"/>
+      <w:pPr>
+        <w:ind w:left="4320" w:hanging="360"/>
+      </w:pPr>
+      <w:rPr>
+        <w:rFonts w:ascii="Wingdings" w:hAnsi="Wingdings" w:hint="default"/>
+      </w:rPr>
+    </w:lvl>
+    <w:lvl w:ilvl="6" w:tplc="04090001" w:tentative="1">
+      <w:start w:val="1"/>
+      <w:numFmt w:val="bullet"/>
+      <w:lvlText w:val=""/>
+      <w:lvlJc w:val="left"/>
+      <w:pPr>
+        <w:ind w:left="5040" w:hanging="360"/>
+      </w:pPr>
+      <w:rPr>
+        <w:rFonts w:ascii="Symbol" w:hAnsi="Symbol" w:hint="default"/>
+      </w:rPr>
+    </w:lvl>
+    <w:lvl w:ilvl="7" w:tplc="04090003" w:tentative="1">
+      <w:start w:val="1"/>
+      <w:numFmt w:val="bullet"/>
+      <w:lvlText w:val="o"/>
+      <w:lvlJc w:val="left"/>
+      <w:pPr>
+        <w:ind w:left="5760" w:hanging="360"/>
+      </w:pPr>
+      <w:rPr>
+        <w:rFonts w:ascii="Courier New" w:hAnsi="Courier New" w:cs="Courier New" w:hint="default"/>
+      </w:rPr>
+    </w:lvl>
+    <w:lvl w:ilvl="8" w:tplc="04090005" w:tentative="1">
+      <w:start w:val="1"/>
+      <w:numFmt w:val="bullet"/>
+      <w:lvlText w:val=""/>
+      <w:lvlJc w:val="left"/>
+      <w:pPr>
+        <w:ind w:left="6480" w:hanging="360"/>
+      </w:pPr>
+      <w:rPr>
+        <w:rFonts w:ascii="Wingdings" w:hAnsi="Wingdings" w:hint="default"/>
+      </w:rPr>
+    </w:lvl>
+  </w:abstractNum>
+  <w:abstractNum w:abstractNumId="18">
     <w:nsid w:val="2A8A28B8"/>
     <w:multiLevelType w:val="hybridMultilevel"/>
     <w:tmpl w:val="B65ED84C"/>
@@ -21567,7 +20945,7 @@
       </w:rPr>
     </w:lvl>
   </w:abstractNum>
-  <w:abstractNum w:abstractNumId="18" w15:restartNumberingAfterBreak="0">
+  <w:abstractNum w:abstractNumId="19">
     <w:nsid w:val="2F7F48BF"/>
     <w:multiLevelType w:val="hybridMultilevel"/>
     <w:tmpl w:val="B186150E"/>
@@ -21681,7 +21059,7 @@
       </w:rPr>
     </w:lvl>
   </w:abstractNum>
-  <w:abstractNum w:abstractNumId="19" w15:restartNumberingAfterBreak="0">
+  <w:abstractNum w:abstractNumId="20">
     <w:nsid w:val="2F8A04D9"/>
     <w:multiLevelType w:val="hybridMultilevel"/>
     <w:tmpl w:val="C3B4534A"/>
@@ -21770,7 +21148,7 @@
       </w:pPr>
     </w:lvl>
   </w:abstractNum>
-  <w:abstractNum w:abstractNumId="20" w15:restartNumberingAfterBreak="0">
+  <w:abstractNum w:abstractNumId="21">
     <w:nsid w:val="33475CB4"/>
     <w:multiLevelType w:val="hybridMultilevel"/>
     <w:tmpl w:val="16AE6ED0"/>
@@ -21859,7 +21237,7 @@
       </w:pPr>
     </w:lvl>
   </w:abstractNum>
-  <w:abstractNum w:abstractNumId="21" w15:restartNumberingAfterBreak="0">
+  <w:abstractNum w:abstractNumId="22">
     <w:nsid w:val="3C596AAC"/>
     <w:multiLevelType w:val="hybridMultilevel"/>
     <w:tmpl w:val="08C838E4"/>
@@ -21972,7 +21350,7 @@
       </w:rPr>
     </w:lvl>
   </w:abstractNum>
-  <w:abstractNum w:abstractNumId="22" w15:restartNumberingAfterBreak="0">
+  <w:abstractNum w:abstractNumId="23">
     <w:nsid w:val="3C6233AB"/>
     <w:multiLevelType w:val="hybridMultilevel"/>
     <w:tmpl w:val="D38C2F40"/>
@@ -22085,7 +21463,7 @@
       </w:rPr>
     </w:lvl>
   </w:abstractNum>
-  <w:abstractNum w:abstractNumId="23" w15:restartNumberingAfterBreak="0">
+  <w:abstractNum w:abstractNumId="24">
     <w:nsid w:val="425B4E46"/>
     <w:multiLevelType w:val="hybridMultilevel"/>
     <w:tmpl w:val="51A6B85E"/>
@@ -22198,7 +21576,7 @@
       </w:rPr>
     </w:lvl>
   </w:abstractNum>
-  <w:abstractNum w:abstractNumId="24" w15:restartNumberingAfterBreak="0">
+  <w:abstractNum w:abstractNumId="25">
     <w:nsid w:val="438C1586"/>
     <w:multiLevelType w:val="hybridMultilevel"/>
     <w:tmpl w:val="D0C47BA2"/>
@@ -22311,7 +21689,7 @@
       </w:rPr>
     </w:lvl>
   </w:abstractNum>
-  <w:abstractNum w:abstractNumId="25" w15:restartNumberingAfterBreak="0">
+  <w:abstractNum w:abstractNumId="26">
     <w:nsid w:val="44A941D3"/>
     <w:multiLevelType w:val="hybridMultilevel"/>
     <w:tmpl w:val="FECEB9C8"/>
@@ -22424,7 +21802,7 @@
       </w:rPr>
     </w:lvl>
   </w:abstractNum>
-  <w:abstractNum w:abstractNumId="26" w15:restartNumberingAfterBreak="0">
+  <w:abstractNum w:abstractNumId="27">
     <w:nsid w:val="493A7A5B"/>
     <w:multiLevelType w:val="multilevel"/>
     <w:tmpl w:val="0D1667CC"/>
@@ -22537,7 +21915,7 @@
       </w:rPr>
     </w:lvl>
   </w:abstractNum>
-  <w:abstractNum w:abstractNumId="27" w15:restartNumberingAfterBreak="0">
+  <w:abstractNum w:abstractNumId="28">
     <w:nsid w:val="514A3CD3"/>
     <w:multiLevelType w:val="hybridMultilevel"/>
     <w:tmpl w:val="92AEC122"/>
@@ -22626,7 +22004,7 @@
       </w:pPr>
     </w:lvl>
   </w:abstractNum>
-  <w:abstractNum w:abstractNumId="28" w15:restartNumberingAfterBreak="0">
+  <w:abstractNum w:abstractNumId="29">
     <w:nsid w:val="53023E76"/>
     <w:multiLevelType w:val="hybridMultilevel"/>
     <w:tmpl w:val="D6041732"/>
@@ -22739,7 +22117,7 @@
       </w:rPr>
     </w:lvl>
   </w:abstractNum>
-  <w:abstractNum w:abstractNumId="29" w15:restartNumberingAfterBreak="0">
+  <w:abstractNum w:abstractNumId="30">
     <w:nsid w:val="54D24FDC"/>
     <w:multiLevelType w:val="hybridMultilevel"/>
     <w:tmpl w:val="D3D8C720"/>
@@ -22852,7 +22230,7 @@
       </w:rPr>
     </w:lvl>
   </w:abstractNum>
-  <w:abstractNum w:abstractNumId="30" w15:restartNumberingAfterBreak="0">
+  <w:abstractNum w:abstractNumId="31">
     <w:nsid w:val="54FD31F2"/>
     <w:multiLevelType w:val="hybridMultilevel"/>
     <w:tmpl w:val="B6E891DA"/>
@@ -22965,7 +22343,7 @@
       </w:rPr>
     </w:lvl>
   </w:abstractNum>
-  <w:abstractNum w:abstractNumId="31" w15:restartNumberingAfterBreak="0">
+  <w:abstractNum w:abstractNumId="32">
     <w:nsid w:val="56D8618E"/>
     <w:multiLevelType w:val="hybridMultilevel"/>
     <w:tmpl w:val="AC14F2EC"/>
@@ -23078,7 +22456,7 @@
       </w:rPr>
     </w:lvl>
   </w:abstractNum>
-  <w:abstractNum w:abstractNumId="32" w15:restartNumberingAfterBreak="0">
+  <w:abstractNum w:abstractNumId="33">
     <w:nsid w:val="650E1A1F"/>
     <w:multiLevelType w:val="hybridMultilevel"/>
     <w:tmpl w:val="AD9EF1D6"/>
@@ -23191,7 +22569,7 @@
       </w:rPr>
     </w:lvl>
   </w:abstractNum>
-  <w:abstractNum w:abstractNumId="33" w15:restartNumberingAfterBreak="0">
+  <w:abstractNum w:abstractNumId="34">
     <w:nsid w:val="6CA249AC"/>
     <w:multiLevelType w:val="hybridMultilevel"/>
     <w:tmpl w:val="2D047940"/>
@@ -23304,7 +22682,7 @@
       </w:rPr>
     </w:lvl>
   </w:abstractNum>
-  <w:abstractNum w:abstractNumId="34" w15:restartNumberingAfterBreak="0">
+  <w:abstractNum w:abstractNumId="35">
     <w:nsid w:val="6DAC3D28"/>
     <w:multiLevelType w:val="hybridMultilevel"/>
     <w:tmpl w:val="C3B4534A"/>
@@ -23393,7 +22771,7 @@
       </w:pPr>
     </w:lvl>
   </w:abstractNum>
-  <w:abstractNum w:abstractNumId="35" w15:restartNumberingAfterBreak="0">
+  <w:abstractNum w:abstractNumId="36">
     <w:nsid w:val="7F872787"/>
     <w:multiLevelType w:val="hybridMultilevel"/>
     <w:tmpl w:val="4802E53C"/>
@@ -23507,7 +22885,7 @@
     </w:lvl>
   </w:abstractNum>
   <w:num w:numId="1">
-    <w:abstractNumId w:val="18"/>
+    <w:abstractNumId w:val="19"/>
   </w:num>
   <w:num w:numId="2">
     <w:abstractNumId w:val="8"/>
@@ -23522,22 +22900,22 @@
     <w:abstractNumId w:val="3"/>
   </w:num>
   <w:num w:numId="6">
-    <w:abstractNumId w:val="30"/>
+    <w:abstractNumId w:val="31"/>
   </w:num>
   <w:num w:numId="7">
-    <w:abstractNumId w:val="31"/>
+    <w:abstractNumId w:val="32"/>
   </w:num>
   <w:num w:numId="8">
     <w:abstractNumId w:val="4"/>
   </w:num>
   <w:num w:numId="9">
-    <w:abstractNumId w:val="23"/>
+    <w:abstractNumId w:val="24"/>
   </w:num>
   <w:num w:numId="10">
-    <w:abstractNumId w:val="32"/>
+    <w:abstractNumId w:val="33"/>
   </w:num>
   <w:num w:numId="11">
-    <w:abstractNumId w:val="17"/>
+    <w:abstractNumId w:val="18"/>
   </w:num>
   <w:num w:numId="12">
     <w:abstractNumId w:val="2"/>
@@ -23546,19 +22924,19 @@
     <w:abstractNumId w:val="5"/>
   </w:num>
   <w:num w:numId="14">
+    <w:abstractNumId w:val="23"/>
+  </w:num>
+  <w:num w:numId="15">
     <w:abstractNumId w:val="22"/>
   </w:num>
-  <w:num w:numId="15">
-    <w:abstractNumId w:val="21"/>
-  </w:num>
   <w:num w:numId="16">
-    <w:abstractNumId w:val="29"/>
+    <w:abstractNumId w:val="30"/>
   </w:num>
   <w:num w:numId="17">
     <w:abstractNumId w:val="9"/>
   </w:num>
   <w:num w:numId="18">
-    <w:abstractNumId w:val="25"/>
+    <w:abstractNumId w:val="26"/>
   </w:num>
   <w:num w:numId="19">
     <w:abstractNumId w:val="0"/>
@@ -23567,10 +22945,10 @@
     <w:abstractNumId w:val="1"/>
   </w:num>
   <w:num w:numId="21">
-    <w:abstractNumId w:val="19"/>
+    <w:abstractNumId w:val="20"/>
   </w:num>
   <w:num w:numId="22">
-    <w:abstractNumId w:val="20"/>
+    <w:abstractNumId w:val="21"/>
   </w:num>
   <w:num w:numId="23">
     <w:abstractNumId w:val="14"/>
@@ -23582,28 +22960,28 @@
     <w:abstractNumId w:val="7"/>
   </w:num>
   <w:num w:numId="26">
-    <w:abstractNumId w:val="28"/>
+    <w:abstractNumId w:val="29"/>
   </w:num>
   <w:num w:numId="27">
-    <w:abstractNumId w:val="35"/>
+    <w:abstractNumId w:val="36"/>
   </w:num>
   <w:num w:numId="28">
     <w:abstractNumId w:val="10"/>
   </w:num>
   <w:num w:numId="29">
-    <w:abstractNumId w:val="34"/>
+    <w:abstractNumId w:val="35"/>
   </w:num>
   <w:num w:numId="30">
     <w:abstractNumId w:val="15"/>
   </w:num>
   <w:num w:numId="31">
-    <w:abstractNumId w:val="33"/>
+    <w:abstractNumId w:val="34"/>
   </w:num>
   <w:num w:numId="32">
-    <w:abstractNumId w:val="27"/>
+    <w:abstractNumId w:val="28"/>
   </w:num>
   <w:num w:numId="33">
-    <w:abstractNumId w:val="24"/>
+    <w:abstractNumId w:val="25"/>
   </w:num>
   <w:num w:numId="34">
     <w:abstractNumId w:val="13"/>
@@ -23612,14 +22990,17 @@
     <w:abstractNumId w:val="6"/>
   </w:num>
   <w:num w:numId="36">
-    <w:abstractNumId w:val="26"/>
+    <w:abstractNumId w:val="27"/>
+  </w:num>
+  <w:num w:numId="37">
+    <w:abstractNumId w:val="17"/>
   </w:num>
   <w:numIdMacAtCleanup w:val="9"/>
 </w:numbering>
 </file>
 
 <file path=word/styles.xml><?xml version="1.0" encoding="utf-8"?>
-<w:styles xmlns:mc="http://schemas.openxmlformats.org/markup-compatibility/2006" xmlns:r="http://schemas.openxmlformats.org/officeDocument/2006/relationships" xmlns:w="http://schemas.openxmlformats.org/wordprocessingml/2006/main" xmlns:w14="http://schemas.microsoft.com/office/word/2010/wordml" xmlns:w15="http://schemas.microsoft.com/office/word/2012/wordml" xmlns:w16cid="http://schemas.microsoft.com/office/word/2016/wordml/cid" xmlns:w16se="http://schemas.microsoft.com/office/word/2015/wordml/symex" mc:Ignorable="w14 w15 w16se w16cid">
+<w:styles xmlns:mc="http://schemas.openxmlformats.org/markup-compatibility/2006" xmlns:r="http://schemas.openxmlformats.org/officeDocument/2006/relationships" xmlns:w="http://schemas.openxmlformats.org/wordprocessingml/2006/main" xmlns:w14="http://schemas.microsoft.com/office/word/2010/wordml" xmlns:w15="http://schemas.microsoft.com/office/word/2012/wordml" mc:Ignorable="w14 w15">
   <w:docDefaults>
     <w:rPrDefault>
       <w:rPr>
@@ -23635,7 +23016,7 @@
       </w:pPr>
     </w:pPrDefault>
   </w:docDefaults>
-  <w:latentStyles w:defLockedState="0" w:defUIPriority="99" w:defSemiHidden="0" w:defUnhideWhenUsed="0" w:defQFormat="0" w:count="375">
+  <w:latentStyles w:defLockedState="0" w:defUIPriority="99" w:defSemiHidden="0" w:defUnhideWhenUsed="0" w:defQFormat="0" w:count="382">
     <w:lsdException w:name="Normal" w:uiPriority="0" w:qFormat="1"/>
     <w:lsdException w:name="heading 1" w:uiPriority="9" w:qFormat="1"/>
     <w:lsdException w:name="heading 2" w:semiHidden="1" w:uiPriority="9" w:unhideWhenUsed="1" w:qFormat="1"/>
@@ -24013,7 +23394,14 @@
   <w:style w:type="paragraph" w:default="1" w:styleId="Normal">
     <w:name w:val="Normal"/>
     <w:qFormat/>
-    <w:rsid w:val="006F4304"/>
+    <w:rsid w:val="00B50FE6"/>
+    <w:pPr>
+      <w:spacing w:line="240" w:lineRule="auto"/>
+    </w:pPr>
+    <w:rPr>
+      <w:sz w:val="24"/>
+      <w:szCs w:val="24"/>
+    </w:rPr>
   </w:style>
   <w:style w:type="paragraph" w:styleId="Heading1">
     <w:name w:val="heading 1"/>
@@ -24135,7 +23523,7 @@
     <w:uiPriority w:val="1"/>
     <w:semiHidden/>
     <w:unhideWhenUsed/>
-    <w:rsid w:val="006F4304"/>
+    <w:rsid w:val="00B50FE6"/>
   </w:style>
   <w:style w:type="table" w:default="1" w:styleId="TableNormal">
     <w:name w:val="Normal Table"/>
@@ -24157,7 +23545,7 @@
     <w:uiPriority w:val="99"/>
     <w:semiHidden/>
     <w:unhideWhenUsed/>
-    <w:rsid w:val="006F4304"/>
+    <w:rsid w:val="00B50FE6"/>
   </w:style>
   <w:style w:type="character" w:customStyle="1" w:styleId="Heading1Char">
     <w:name w:val="Heading 1 Char"/>
@@ -24544,6 +23932,7 @@
       <w:szCs w:val="20"/>
     </w:rPr>
     <w:tblPr>
+      <w:tblInd w:w="0" w:type="dxa"/>
       <w:tblBorders>
         <w:top w:val="single" w:sz="4" w:space="0" w:color="auto"/>
         <w:left w:val="single" w:sz="4" w:space="0" w:color="auto"/>
@@ -24552,6 +23941,12 @@
         <w:insideH w:val="single" w:sz="4" w:space="0" w:color="auto"/>
         <w:insideV w:val="single" w:sz="4" w:space="0" w:color="auto"/>
       </w:tblBorders>
+      <w:tblCellMar>
+        <w:top w:w="0" w:type="dxa"/>
+        <w:left w:w="108" w:type="dxa"/>
+        <w:bottom w:w="0" w:type="dxa"/>
+        <w:right w:w="108" w:type="dxa"/>
+      </w:tblCellMar>
     </w:tblPr>
   </w:style>
   <w:style w:type="character" w:styleId="BookTitle">
@@ -25051,7 +24446,7 @@
 </file>
 
 <file path=customXml/itemProps1.xml><?xml version="1.0" encoding="utf-8"?>
-<ds:datastoreItem xmlns:ds="http://schemas.openxmlformats.org/officeDocument/2006/customXml" ds:itemID="{59C1DA4B-5603-4954-BF7A-04D12ED6F0E4}">
+<ds:datastoreItem xmlns:ds="http://schemas.openxmlformats.org/officeDocument/2006/customXml" ds:itemID="{66670387-25E9-474F-A5D8-F9978B106DE4}">
   <ds:schemaRefs>
     <ds:schemaRef ds:uri="http://schemas.openxmlformats.org/officeDocument/2006/bibliography"/>
   </ds:schemaRefs>
